--- a/diverses/Dokumentation/Dokumentation_noabur_GymPlaner.docx
+++ b/diverses/Dokumentation/Dokumentation_noabur_GymPlaner.docx
@@ -697,7 +697,7 @@
                                 <w:sz w:val="144"/>
                                 <w:szCs w:val="144"/>
                               </w:rPr>
-                              <w:t>Deckblatt</w:t>
+                              <w:t>GymPlaner</w:t>
                             </w:r>
                           </w:p>
                         </w:txbxContent>
@@ -737,7 +737,7 @@
                           <w:sz w:val="144"/>
                           <w:szCs w:val="144"/>
                         </w:rPr>
-                        <w:t>Deckblatt</w:t>
+                        <w:t>GymPlaner</w:t>
                       </w:r>
                     </w:p>
                   </w:txbxContent>
@@ -2568,7 +2568,7 @@
                 <w:lang w:eastAsia="de-CH"/>
               </w:rPr>
               <w:drawing>
-                <wp:inline distT="0" distB="0" distL="0" distR="0" wp14:anchorId="59622870" wp14:editId="14E538BB">
+                <wp:inline distT="0" distB="0" distL="0" distR="0" wp14:anchorId="59622870" wp14:editId="4CDC44DB">
                   <wp:extent cx="898525" cy="898525"/>
                   <wp:effectExtent l="0" t="0" r="0" b="0"/>
                   <wp:docPr id="1965120290" name="Grafik 1965120290" descr="facebook logo image"/>
@@ -2709,7 +2709,7 @@
                 <w:lang w:eastAsia="de-CH"/>
               </w:rPr>
               <w:drawing>
-                <wp:inline distT="0" distB="0" distL="0" distR="0" wp14:anchorId="17AE5D4F" wp14:editId="4F5898A8">
+                <wp:inline distT="0" distB="0" distL="0" distR="0" wp14:anchorId="17AE5D4F" wp14:editId="7D5BFBEA">
                   <wp:extent cx="898525" cy="898525"/>
                   <wp:effectExtent l="0" t="0" r="0" b="0"/>
                   <wp:docPr id="590482674" name="Grafik 590482674" descr="File:HP New Logo 2D.svg"/>
@@ -3173,7 +3173,7 @@
                 <w:lang w:eastAsia="de-CH"/>
               </w:rPr>
               <w:drawing>
-                <wp:inline distT="0" distB="0" distL="0" distR="0" wp14:anchorId="09D5387C" wp14:editId="7B2B834A">
+                <wp:inline distT="0" distB="0" distL="0" distR="0" wp14:anchorId="09D5387C" wp14:editId="52BED0C5">
                   <wp:extent cx="898525" cy="898525"/>
                   <wp:effectExtent l="0" t="0" r="0" b="0"/>
                   <wp:docPr id="1437458090" name="Grafik 1437458090" descr="facebook logo image"/>
@@ -3377,7 +3377,7 @@
                 <w:lang w:eastAsia="de-CH"/>
               </w:rPr>
               <w:drawing>
-                <wp:inline distT="0" distB="0" distL="0" distR="0" wp14:anchorId="3E27D7E6" wp14:editId="3095BAC9">
+                <wp:inline distT="0" distB="0" distL="0" distR="0" wp14:anchorId="3E27D7E6" wp14:editId="09E2896D">
                   <wp:extent cx="898525" cy="898525"/>
                   <wp:effectExtent l="0" t="0" r="0" b="0"/>
                   <wp:docPr id="1313699113" name="Grafik 1313699113" descr="File:HP New Logo 2D.svg"/>
@@ -3566,6 +3566,7 @@
       </w:pPr>
       <w:bookmarkStart w:id="11" w:name="_Toc147239661"/>
       <w:r>
+        <w:lastRenderedPageBreak/>
         <w:t>…und bevor Sie das Dokument abgeben:</w:t>
       </w:r>
       <w:bookmarkEnd w:id="11"/>
@@ -3657,8 +3658,12 @@
       <w:pPr>
         <w:pStyle w:val="berschrift1"/>
         <w:sectPr>
-          <w:headerReference w:type="default" r:id="rId21"/>
-          <w:footerReference w:type="default" r:id="rId22"/>
+          <w:headerReference w:type="even" r:id="rId21"/>
+          <w:headerReference w:type="default" r:id="rId22"/>
+          <w:footerReference w:type="even" r:id="rId23"/>
+          <w:footerReference w:type="default" r:id="rId24"/>
+          <w:headerReference w:type="first" r:id="rId25"/>
+          <w:footerReference w:type="first" r:id="rId26"/>
           <w:type w:val="continuous"/>
           <w:pgSz w:w="11906" w:h="16838"/>
           <w:pgMar w:top="2127" w:right="1417" w:bottom="1134" w:left="1417" w:header="850" w:footer="680" w:gutter="0"/>
@@ -3974,7 +3979,7 @@
           <w:color w:val="auto"/>
         </w:rPr>
       </w:pPr>
-      <w:hyperlink r:id="rId23" w:history="1">
+      <w:hyperlink r:id="rId27" w:history="1">
         <w:r>
           <w:rPr>
             <w:rStyle w:val="Hyperlink"/>
@@ -3991,7 +3996,7 @@
           <w:u w:val="single"/>
         </w:rPr>
       </w:pPr>
-      <w:hyperlink r:id="rId24" w:history="1">
+      <w:hyperlink r:id="rId28" w:history="1">
         <w:r>
           <w:rPr>
             <w:rStyle w:val="Hyperlink"/>
@@ -4037,6 +4042,16 @@
 </file>
 
 <file path=word/footer1.xml><?xml version="1.0" encoding="utf-8"?>
+<w:ftr xmlns:wpc="http://schemas.microsoft.com/office/word/2010/wordprocessingCanvas" xmlns:cx="http://schemas.microsoft.com/office/drawing/2014/chartex" xmlns:cx1="http://schemas.microsoft.com/office/drawing/2015/9/8/chartex" xmlns:cx2="http://schemas.microsoft.com/office/drawing/2015/10/21/chartex" xmlns:cx3="http://schemas.microsoft.com/office/drawing/2016/5/9/chartex" xmlns:cx4="http://schemas.microsoft.com/office/drawing/2016/5/10/chartex" xmlns:cx5="http://schemas.microsoft.com/office/drawing/2016/5/11/chartex" xmlns:cx6="http://schemas.microsoft.com/office/drawing/2016/5/12/chartex" xmlns:cx7="http://schemas.microsoft.com/office/drawing/2016/5/13/chartex" xmlns:cx8="http://schemas.microsoft.com/office/drawing/2016/5/14/chartex" xmlns:mc="http://schemas.openxmlformats.org/markup-compatibility/2006" xmlns:aink="http://schemas.microsoft.com/office/drawing/2016/ink" xmlns:am3d="http://schemas.microsoft.com/office/drawing/2017/model3d" xmlns:o="urn:schemas-microsoft-com:office:office" xmlns:oel="http://schemas.microsoft.com/office/2019/extlst" xmlns:r="http://schemas.openxmlformats.org/officeDocument/2006/relationships" xmlns:m="http://schemas.openxmlformats.org/officeDocument/2006/math" xmlns:v="urn:schemas-microsoft-com:vml" xmlns:wp14="http://schemas.microsoft.com/office/word/2010/wordprocessingDrawing" xmlns:wp="http://schemas.openxmlformats.org/drawingml/2006/wordprocessingDrawing" xmlns:w10="urn:schemas-microsoft-com:office:word" xmlns:w="http://schemas.openxmlformats.org/wordprocessingml/2006/main" xmlns:w14="http://schemas.microsoft.com/office/word/2010/wordml" xmlns:w15="http://schemas.microsoft.com/office/word/2012/wordml" xmlns:w16cex="http://schemas.microsoft.com/office/word/2018/wordml/cex" xmlns:w16cid="http://schemas.microsoft.com/office/word/2016/wordml/cid" xmlns:w16="http://schemas.microsoft.com/office/word/2018/wordml" xmlns:w16du="http://schemas.microsoft.com/office/word/2023/wordml/word16du" xmlns:w16sdtdh="http://schemas.microsoft.com/office/word/2020/wordml/sdtdatahash" xmlns:w16se="http://schemas.microsoft.com/office/word/2015/wordml/symex" xmlns:wpg="http://schemas.microsoft.com/office/word/2010/wordprocessingGroup" xmlns:wpi="http://schemas.microsoft.com/office/word/2010/wordprocessingInk" xmlns:wne="http://schemas.microsoft.com/office/word/2006/wordml" xmlns:wps="http://schemas.microsoft.com/office/word/2010/wordprocessingShape" mc:Ignorable="w14 w15 w16se w16cid w16 w16cex w16sdtdh w16du wp14">
+  <w:p>
+    <w:pPr>
+      <w:pStyle w:val="Fuzeile"/>
+    </w:pPr>
+  </w:p>
+</w:ftr>
+</file>
+
+<file path=word/footer2.xml><?xml version="1.0" encoding="utf-8"?>
 <w:ftr xmlns:wpc="http://schemas.microsoft.com/office/word/2010/wordprocessingCanvas" xmlns:cx="http://schemas.microsoft.com/office/drawing/2014/chartex" xmlns:cx1="http://schemas.microsoft.com/office/drawing/2015/9/8/chartex" xmlns:cx2="http://schemas.microsoft.com/office/drawing/2015/10/21/chartex" xmlns:cx3="http://schemas.microsoft.com/office/drawing/2016/5/9/chartex" xmlns:cx4="http://schemas.microsoft.com/office/drawing/2016/5/10/chartex" xmlns:cx5="http://schemas.microsoft.com/office/drawing/2016/5/11/chartex" xmlns:cx6="http://schemas.microsoft.com/office/drawing/2016/5/12/chartex" xmlns:cx7="http://schemas.microsoft.com/office/drawing/2016/5/13/chartex" xmlns:cx8="http://schemas.microsoft.com/office/drawing/2016/5/14/chartex" xmlns:mc="http://schemas.openxmlformats.org/markup-compatibility/2006" xmlns:aink="http://schemas.microsoft.com/office/drawing/2016/ink" xmlns:am3d="http://schemas.microsoft.com/office/drawing/2017/model3d" xmlns:o="urn:schemas-microsoft-com:office:office" xmlns:oel="http://schemas.microsoft.com/office/2019/extlst" xmlns:r="http://schemas.openxmlformats.org/officeDocument/2006/relationships" xmlns:m="http://schemas.openxmlformats.org/officeDocument/2006/math" xmlns:v="urn:schemas-microsoft-com:vml" xmlns:wp14="http://schemas.microsoft.com/office/word/2010/wordprocessingDrawing" xmlns:wp="http://schemas.openxmlformats.org/drawingml/2006/wordprocessingDrawing" xmlns:w10="urn:schemas-microsoft-com:office:word" xmlns:w="http://schemas.openxmlformats.org/wordprocessingml/2006/main" xmlns:w14="http://schemas.microsoft.com/office/word/2010/wordml" xmlns:w15="http://schemas.microsoft.com/office/word/2012/wordml" xmlns:w16cex="http://schemas.microsoft.com/office/word/2018/wordml/cex" xmlns:w16cid="http://schemas.microsoft.com/office/word/2016/wordml/cid" xmlns:w16="http://schemas.microsoft.com/office/word/2018/wordml" xmlns:w16du="http://schemas.microsoft.com/office/word/2023/wordml/word16du" xmlns:w16sdtdh="http://schemas.microsoft.com/office/word/2020/wordml/sdtdatahash" xmlns:w16se="http://schemas.microsoft.com/office/word/2015/wordml/symex" xmlns:wpg="http://schemas.microsoft.com/office/word/2010/wordprocessingGroup" xmlns:wpi="http://schemas.microsoft.com/office/word/2010/wordprocessingInk" xmlns:wne="http://schemas.microsoft.com/office/word/2006/wordml" xmlns:wps="http://schemas.microsoft.com/office/word/2010/wordprocessingShape" mc:Ignorable="w14 w15 w16se w16cid w16 w16cex w16sdtdh w16du wp14">
   <w:sdt>
     <w:sdtPr>
@@ -4099,6 +4114,16 @@
 </w:ftr>
 </file>
 
+<file path=word/footer3.xml><?xml version="1.0" encoding="utf-8"?>
+<w:ftr xmlns:wpc="http://schemas.microsoft.com/office/word/2010/wordprocessingCanvas" xmlns:cx="http://schemas.microsoft.com/office/drawing/2014/chartex" xmlns:cx1="http://schemas.microsoft.com/office/drawing/2015/9/8/chartex" xmlns:cx2="http://schemas.microsoft.com/office/drawing/2015/10/21/chartex" xmlns:cx3="http://schemas.microsoft.com/office/drawing/2016/5/9/chartex" xmlns:cx4="http://schemas.microsoft.com/office/drawing/2016/5/10/chartex" xmlns:cx5="http://schemas.microsoft.com/office/drawing/2016/5/11/chartex" xmlns:cx6="http://schemas.microsoft.com/office/drawing/2016/5/12/chartex" xmlns:cx7="http://schemas.microsoft.com/office/drawing/2016/5/13/chartex" xmlns:cx8="http://schemas.microsoft.com/office/drawing/2016/5/14/chartex" xmlns:mc="http://schemas.openxmlformats.org/markup-compatibility/2006" xmlns:aink="http://schemas.microsoft.com/office/drawing/2016/ink" xmlns:am3d="http://schemas.microsoft.com/office/drawing/2017/model3d" xmlns:o="urn:schemas-microsoft-com:office:office" xmlns:oel="http://schemas.microsoft.com/office/2019/extlst" xmlns:r="http://schemas.openxmlformats.org/officeDocument/2006/relationships" xmlns:m="http://schemas.openxmlformats.org/officeDocument/2006/math" xmlns:v="urn:schemas-microsoft-com:vml" xmlns:wp14="http://schemas.microsoft.com/office/word/2010/wordprocessingDrawing" xmlns:wp="http://schemas.openxmlformats.org/drawingml/2006/wordprocessingDrawing" xmlns:w10="urn:schemas-microsoft-com:office:word" xmlns:w="http://schemas.openxmlformats.org/wordprocessingml/2006/main" xmlns:w14="http://schemas.microsoft.com/office/word/2010/wordml" xmlns:w15="http://schemas.microsoft.com/office/word/2012/wordml" xmlns:w16cex="http://schemas.microsoft.com/office/word/2018/wordml/cex" xmlns:w16cid="http://schemas.microsoft.com/office/word/2016/wordml/cid" xmlns:w16="http://schemas.microsoft.com/office/word/2018/wordml" xmlns:w16du="http://schemas.microsoft.com/office/word/2023/wordml/word16du" xmlns:w16sdtdh="http://schemas.microsoft.com/office/word/2020/wordml/sdtdatahash" xmlns:w16se="http://schemas.microsoft.com/office/word/2015/wordml/symex" xmlns:wpg="http://schemas.microsoft.com/office/word/2010/wordprocessingGroup" xmlns:wpi="http://schemas.microsoft.com/office/word/2010/wordprocessingInk" xmlns:wne="http://schemas.microsoft.com/office/word/2006/wordml" xmlns:wps="http://schemas.microsoft.com/office/word/2010/wordprocessingShape" mc:Ignorable="w14 w15 w16se w16cid w16 w16cex w16sdtdh w16du wp14">
+  <w:p>
+    <w:pPr>
+      <w:pStyle w:val="Fuzeile"/>
+    </w:pPr>
+  </w:p>
+</w:ftr>
+</file>
+
 <file path=word/footnotes.xml><?xml version="1.0" encoding="utf-8"?>
 <w:footnotes xmlns:wpc="http://schemas.microsoft.com/office/word/2010/wordprocessingCanvas" xmlns:cx="http://schemas.microsoft.com/office/drawing/2014/chartex" xmlns:cx1="http://schemas.microsoft.com/office/drawing/2015/9/8/chartex" xmlns:cx2="http://schemas.microsoft.com/office/drawing/2015/10/21/chartex" xmlns:cx3="http://schemas.microsoft.com/office/drawing/2016/5/9/chartex" xmlns:cx4="http://schemas.microsoft.com/office/drawing/2016/5/10/chartex" xmlns:cx5="http://schemas.microsoft.com/office/drawing/2016/5/11/chartex" xmlns:cx6="http://schemas.microsoft.com/office/drawing/2016/5/12/chartex" xmlns:cx7="http://schemas.microsoft.com/office/drawing/2016/5/13/chartex" xmlns:cx8="http://schemas.microsoft.com/office/drawing/2016/5/14/chartex" xmlns:mc="http://schemas.openxmlformats.org/markup-compatibility/2006" xmlns:aink="http://schemas.microsoft.com/office/drawing/2016/ink" xmlns:am3d="http://schemas.microsoft.com/office/drawing/2017/model3d" xmlns:o="urn:schemas-microsoft-com:office:office" xmlns:oel="http://schemas.microsoft.com/office/2019/extlst" xmlns:r="http://schemas.openxmlformats.org/officeDocument/2006/relationships" xmlns:m="http://schemas.openxmlformats.org/officeDocument/2006/math" xmlns:v="urn:schemas-microsoft-com:vml" xmlns:wp14="http://schemas.microsoft.com/office/word/2010/wordprocessingDrawing" xmlns:wp="http://schemas.openxmlformats.org/drawingml/2006/wordprocessingDrawing" xmlns:w10="urn:schemas-microsoft-com:office:word" xmlns:w="http://schemas.openxmlformats.org/wordprocessingml/2006/main" xmlns:w14="http://schemas.microsoft.com/office/word/2010/wordml" xmlns:w15="http://schemas.microsoft.com/office/word/2012/wordml" xmlns:w16cex="http://schemas.microsoft.com/office/word/2018/wordml/cex" xmlns:w16cid="http://schemas.microsoft.com/office/word/2016/wordml/cid" xmlns:w16="http://schemas.microsoft.com/office/word/2018/wordml" xmlns:w16du="http://schemas.microsoft.com/office/word/2023/wordml/word16du" xmlns:w16sdtdh="http://schemas.microsoft.com/office/word/2020/wordml/sdtdatahash" xmlns:w16se="http://schemas.microsoft.com/office/word/2015/wordml/symex" xmlns:wpg="http://schemas.microsoft.com/office/word/2010/wordprocessingGroup" xmlns:wpi="http://schemas.microsoft.com/office/word/2010/wordprocessingInk" xmlns:wne="http://schemas.microsoft.com/office/word/2006/wordml" xmlns:wps="http://schemas.microsoft.com/office/word/2010/wordprocessingShape" mc:Ignorable="w14 w15 w16se w16cid w16 w16cex w16sdtdh w16du wp14">
   <w:footnote w:type="separator" w:id="-1">
@@ -4145,6 +4170,16 @@
   <w:p>
     <w:pPr>
       <w:pStyle w:val="Kopfzeile"/>
+    </w:pPr>
+  </w:p>
+</w:hdr>
+</file>
+
+<file path=word/header2.xml><?xml version="1.0" encoding="utf-8"?>
+<w:hdr xmlns:wpc="http://schemas.microsoft.com/office/word/2010/wordprocessingCanvas" xmlns:cx="http://schemas.microsoft.com/office/drawing/2014/chartex" xmlns:cx1="http://schemas.microsoft.com/office/drawing/2015/9/8/chartex" xmlns:cx2="http://schemas.microsoft.com/office/drawing/2015/10/21/chartex" xmlns:cx3="http://schemas.microsoft.com/office/drawing/2016/5/9/chartex" xmlns:cx4="http://schemas.microsoft.com/office/drawing/2016/5/10/chartex" xmlns:cx5="http://schemas.microsoft.com/office/drawing/2016/5/11/chartex" xmlns:cx6="http://schemas.microsoft.com/office/drawing/2016/5/12/chartex" xmlns:cx7="http://schemas.microsoft.com/office/drawing/2016/5/13/chartex" xmlns:cx8="http://schemas.microsoft.com/office/drawing/2016/5/14/chartex" xmlns:mc="http://schemas.openxmlformats.org/markup-compatibility/2006" xmlns:aink="http://schemas.microsoft.com/office/drawing/2016/ink" xmlns:am3d="http://schemas.microsoft.com/office/drawing/2017/model3d" xmlns:o="urn:schemas-microsoft-com:office:office" xmlns:oel="http://schemas.microsoft.com/office/2019/extlst" xmlns:r="http://schemas.openxmlformats.org/officeDocument/2006/relationships" xmlns:m="http://schemas.openxmlformats.org/officeDocument/2006/math" xmlns:v="urn:schemas-microsoft-com:vml" xmlns:wp14="http://schemas.microsoft.com/office/word/2010/wordprocessingDrawing" xmlns:wp="http://schemas.openxmlformats.org/drawingml/2006/wordprocessingDrawing" xmlns:w10="urn:schemas-microsoft-com:office:word" xmlns:w="http://schemas.openxmlformats.org/wordprocessingml/2006/main" xmlns:w14="http://schemas.microsoft.com/office/word/2010/wordml" xmlns:w15="http://schemas.microsoft.com/office/word/2012/wordml" xmlns:w16cex="http://schemas.microsoft.com/office/word/2018/wordml/cex" xmlns:w16cid="http://schemas.microsoft.com/office/word/2016/wordml/cid" xmlns:w16="http://schemas.microsoft.com/office/word/2018/wordml" xmlns:w16du="http://schemas.microsoft.com/office/word/2023/wordml/word16du" xmlns:w16sdtdh="http://schemas.microsoft.com/office/word/2020/wordml/sdtdatahash" xmlns:w16se="http://schemas.microsoft.com/office/word/2015/wordml/symex" xmlns:wpg="http://schemas.microsoft.com/office/word/2010/wordprocessingGroup" xmlns:wpi="http://schemas.microsoft.com/office/word/2010/wordprocessingInk" xmlns:wne="http://schemas.microsoft.com/office/word/2006/wordml" xmlns:wps="http://schemas.microsoft.com/office/word/2010/wordprocessingShape" mc:Ignorable="w14 w15 w16se w16cid w16 w16cex w16sdtdh w16du wp14">
+  <w:p>
+    <w:pPr>
+      <w:pStyle w:val="Kopfzeile"/>
       <w:ind w:firstLine="708"/>
       <w:jc w:val="right"/>
     </w:pPr>
@@ -4153,7 +4188,7 @@
         <w:noProof/>
       </w:rPr>
       <w:drawing>
-        <wp:anchor distT="0" distB="0" distL="114300" distR="114300" simplePos="0" relativeHeight="251659264" behindDoc="0" locked="0" layoutInCell="1" allowOverlap="1" wp14:anchorId="593175C8" wp14:editId="598057D7">
+        <wp:anchor distT="0" distB="0" distL="114300" distR="114300" simplePos="0" relativeHeight="251659264" behindDoc="0" locked="0" layoutInCell="1" allowOverlap="1" wp14:anchorId="593175C8" wp14:editId="1DC577D0">
           <wp:simplePos x="0" y="0"/>
           <wp:positionH relativeFrom="column">
             <wp:posOffset>-1195266</wp:posOffset>
@@ -4162,9 +4197,9 @@
             <wp:posOffset>-561389</wp:posOffset>
           </wp:positionV>
           <wp:extent cx="2341636" cy="1317359"/>
-          <wp:effectExtent l="0" t="0" r="0" b="283210"/>
+          <wp:effectExtent l="0" t="0" r="0" b="295275"/>
           <wp:wrapNone/>
-          <wp:docPr id="1496099446" name="Grafik 1496099446" descr="2 Fast 2 Furious – Nissan Skyline GT-R (R34) 76917 - LEGO® Speed Champions  – Sets - LEGO.com für Kinder"/>
+          <wp:docPr id="1693008598" name="Grafik 1693008598" descr="2 Fast 2 Furious – Nissan Skyline GT-R (R34) 76917 - LEGO® Speed Champions  – Sets - LEGO.com für Kinder"/>
           <wp:cNvGraphicFramePr>
             <a:graphicFrameLocks xmlns:a="http://schemas.openxmlformats.org/drawingml/2006/main" noChangeAspect="1"/>
           </wp:cNvGraphicFramePr>
@@ -4233,14 +4268,27 @@
       <w:ptab w:relativeTo="margin" w:alignment="right" w:leader="none"/>
     </w:r>
     <w:r>
-      <w:t>Dokumentationstechnik</w:t>
+      <w:t>Dokumentation</w:t>
     </w:r>
     <w:r>
       <w:tab/>
     </w:r>
     <w:r>
-      <w:t>Regeln zum Schreiben und Gestalten von Schriftstücken</w:t>
+      <w:t xml:space="preserve">Regeln zum </w:t>
     </w:r>
+    <w:r>
+      <w:t>Schrei</w:t>
+    </w:r>
+  </w:p>
+</w:hdr>
+</file>
+
+<file path=word/header3.xml><?xml version="1.0" encoding="utf-8"?>
+<w:hdr xmlns:wpc="http://schemas.microsoft.com/office/word/2010/wordprocessingCanvas" xmlns:cx="http://schemas.microsoft.com/office/drawing/2014/chartex" xmlns:cx1="http://schemas.microsoft.com/office/drawing/2015/9/8/chartex" xmlns:cx2="http://schemas.microsoft.com/office/drawing/2015/10/21/chartex" xmlns:cx3="http://schemas.microsoft.com/office/drawing/2016/5/9/chartex" xmlns:cx4="http://schemas.microsoft.com/office/drawing/2016/5/10/chartex" xmlns:cx5="http://schemas.microsoft.com/office/drawing/2016/5/11/chartex" xmlns:cx6="http://schemas.microsoft.com/office/drawing/2016/5/12/chartex" xmlns:cx7="http://schemas.microsoft.com/office/drawing/2016/5/13/chartex" xmlns:cx8="http://schemas.microsoft.com/office/drawing/2016/5/14/chartex" xmlns:mc="http://schemas.openxmlformats.org/markup-compatibility/2006" xmlns:aink="http://schemas.microsoft.com/office/drawing/2016/ink" xmlns:am3d="http://schemas.microsoft.com/office/drawing/2017/model3d" xmlns:o="urn:schemas-microsoft-com:office:office" xmlns:oel="http://schemas.microsoft.com/office/2019/extlst" xmlns:r="http://schemas.openxmlformats.org/officeDocument/2006/relationships" xmlns:m="http://schemas.openxmlformats.org/officeDocument/2006/math" xmlns:v="urn:schemas-microsoft-com:vml" xmlns:wp14="http://schemas.microsoft.com/office/word/2010/wordprocessingDrawing" xmlns:wp="http://schemas.openxmlformats.org/drawingml/2006/wordprocessingDrawing" xmlns:w10="urn:schemas-microsoft-com:office:word" xmlns:w="http://schemas.openxmlformats.org/wordprocessingml/2006/main" xmlns:w14="http://schemas.microsoft.com/office/word/2010/wordml" xmlns:w15="http://schemas.microsoft.com/office/word/2012/wordml" xmlns:w16cex="http://schemas.microsoft.com/office/word/2018/wordml/cex" xmlns:w16cid="http://schemas.microsoft.com/office/word/2016/wordml/cid" xmlns:w16="http://schemas.microsoft.com/office/word/2018/wordml" xmlns:w16du="http://schemas.microsoft.com/office/word/2023/wordml/word16du" xmlns:w16sdtdh="http://schemas.microsoft.com/office/word/2020/wordml/sdtdatahash" xmlns:w16se="http://schemas.microsoft.com/office/word/2015/wordml/symex" xmlns:wpg="http://schemas.microsoft.com/office/word/2010/wordprocessingGroup" xmlns:wpi="http://schemas.microsoft.com/office/word/2010/wordprocessingInk" xmlns:wne="http://schemas.microsoft.com/office/word/2006/wordml" xmlns:wps="http://schemas.microsoft.com/office/word/2010/wordprocessingShape" mc:Ignorable="w14 w15 w16se w16cid w16 w16cex w16sdtdh w16du wp14">
+  <w:p>
+    <w:pPr>
+      <w:pStyle w:val="Kopfzeile"/>
+    </w:pPr>
   </w:p>
 </w:hdr>
 </file>

--- a/diverses/Dokumentation/Dokumentation_noabur_GymPlaner.docx
+++ b/diverses/Dokumentation/Dokumentation_noabur_GymPlaner.docx
@@ -5,95 +5,13 @@
     <w:p>
       <w:pPr>
         <w:spacing w:after="200" w:line="276" w:lineRule="auto"/>
-        <w:rPr>
-          <w:rFonts w:ascii="Arial Rounded MT Bold" w:eastAsiaTheme="majorEastAsia" w:hAnsi="Arial Rounded MT Bold" w:cstheme="majorBidi"/>
-          <w:spacing w:val="-10"/>
-          <w:kern w:val="28"/>
-          <w:sz w:val="36"/>
-          <w:szCs w:val="56"/>
-        </w:rPr>
       </w:pPr>
       <w:r>
         <w:rPr>
           <w:noProof/>
         </w:rPr>
         <w:drawing>
-          <wp:anchor distT="0" distB="0" distL="114300" distR="114300" simplePos="0" relativeHeight="251658239" behindDoc="0" locked="0" layoutInCell="1" allowOverlap="1" wp14:anchorId="23A7C17D" wp14:editId="75B69E77">
-            <wp:simplePos x="0" y="0"/>
-            <wp:positionH relativeFrom="column">
-              <wp:posOffset>-1722120</wp:posOffset>
-            </wp:positionH>
-            <wp:positionV relativeFrom="paragraph">
-              <wp:posOffset>3765550</wp:posOffset>
-            </wp:positionV>
-            <wp:extent cx="6388987" cy="3593805"/>
-            <wp:effectExtent l="0" t="0" r="0" b="235585"/>
-            <wp:wrapNone/>
-            <wp:docPr id="2044191513" name="Grafik 8" descr="2 Fast 2 Furious – Nissan Skyline GT-R (R34) 76917 - LEGO® Speed Champions  – Sets - LEGO.com für Kinder"/>
-            <wp:cNvGraphicFramePr>
-              <a:graphicFrameLocks xmlns:a="http://schemas.openxmlformats.org/drawingml/2006/main" noChangeAspect="1"/>
-            </wp:cNvGraphicFramePr>
-            <a:graphic xmlns:a="http://schemas.openxmlformats.org/drawingml/2006/main">
-              <a:graphicData uri="http://schemas.openxmlformats.org/drawingml/2006/picture">
-                <pic:pic xmlns:pic="http://schemas.openxmlformats.org/drawingml/2006/picture">
-                  <pic:nvPicPr>
-                    <pic:cNvPr id="0" name="Picture 8" descr="2 Fast 2 Furious – Nissan Skyline GT-R (R34) 76917 - LEGO® Speed Champions  – Sets - LEGO.com für Kinder"/>
-                    <pic:cNvPicPr>
-                      <a:picLocks noChangeAspect="1" noChangeArrowheads="1"/>
-                    </pic:cNvPicPr>
-                  </pic:nvPicPr>
-                  <pic:blipFill>
-                    <a:blip r:embed="rId8" cstate="print">
-                      <a:extLst>
-                        <a:ext uri="{28A0092B-C50C-407E-A947-70E740481C1C}">
-                          <a14:useLocalDpi xmlns:a14="http://schemas.microsoft.com/office/drawing/2010/main" val="0"/>
-                        </a:ext>
-                      </a:extLst>
-                    </a:blip>
-                    <a:srcRect/>
-                    <a:stretch>
-                      <a:fillRect/>
-                    </a:stretch>
-                  </pic:blipFill>
-                  <pic:spPr bwMode="auto">
-                    <a:xfrm>
-                      <a:off x="0" y="0"/>
-                      <a:ext cx="6388987" cy="3593805"/>
-                    </a:xfrm>
-                    <a:prstGeom prst="rect">
-                      <a:avLst/>
-                    </a:prstGeom>
-                    <a:noFill/>
-                    <a:ln>
-                      <a:noFill/>
-                    </a:ln>
-                    <a:effectLst>
-                      <a:outerShdw blurRad="50800" dist="254000" dir="5400000" algn="br" rotWithShape="0">
-                        <a:prstClr val="black">
-                          <a:alpha val="9000"/>
-                        </a:prstClr>
-                      </a:outerShdw>
-                      <a:softEdge rad="0"/>
-                    </a:effectLst>
-                  </pic:spPr>
-                </pic:pic>
-              </a:graphicData>
-            </a:graphic>
-            <wp14:sizeRelH relativeFrom="margin">
-              <wp14:pctWidth>0</wp14:pctWidth>
-            </wp14:sizeRelH>
-            <wp14:sizeRelV relativeFrom="margin">
-              <wp14:pctHeight>0</wp14:pctHeight>
-            </wp14:sizeRelV>
-          </wp:anchor>
-        </w:drawing>
-      </w:r>
-      <w:r>
-        <w:rPr>
-          <w:noProof/>
-        </w:rPr>
-        <w:drawing>
-          <wp:anchor distT="0" distB="0" distL="114300" distR="114300" simplePos="0" relativeHeight="251671039" behindDoc="0" locked="0" layoutInCell="1" allowOverlap="1" wp14:anchorId="79EA3510" wp14:editId="29028E24">
+          <wp:anchor distT="0" distB="0" distL="114300" distR="114300" simplePos="0" relativeHeight="251671039" behindDoc="0" locked="0" layoutInCell="1" allowOverlap="1" wp14:anchorId="79EA3510" wp14:editId="3ECE59F8">
             <wp:simplePos x="0" y="0"/>
             <wp:positionH relativeFrom="column">
               <wp:posOffset>-875507</wp:posOffset>
@@ -118,8 +36,7 @@
                     </pic:cNvPicPr>
                   </pic:nvPicPr>
                   <pic:blipFill>
-                    <a:blip r:embed="rId9">
-                      <a:alphaModFix/>
+                    <a:blip r:embed="rId8">
                       <a:duotone>
                         <a:schemeClr val="accent5">
                           <a:shade val="45000"/>
@@ -127,10 +44,11 @@
                         </a:schemeClr>
                         <a:prstClr val="white"/>
                       </a:duotone>
+                      <a:alphaModFix amt="44000"/>
                       <a:extLst>
                         <a:ext uri="{BEBA8EAE-BF5A-486C-A8C5-ECC9F3942E4B}">
                           <a14:imgProps xmlns:a14="http://schemas.microsoft.com/office/drawing/2010/main">
-                            <a14:imgLayer r:embed="rId10">
+                            <a14:imgLayer r:embed="rId9">
                               <a14:imgEffect>
                                 <a14:artisticPlasticWrap/>
                               </a14:imgEffect>
@@ -201,85 +119,10 @@
         <w:rPr>
           <w:noProof/>
         </w:rPr>
-        <w:drawing>
-          <wp:anchor distT="0" distB="0" distL="114300" distR="114300" simplePos="0" relativeHeight="251657214" behindDoc="0" locked="0" layoutInCell="1" allowOverlap="1" wp14:anchorId="6213C122" wp14:editId="2AE52F30">
-            <wp:simplePos x="0" y="0"/>
-            <wp:positionH relativeFrom="column">
-              <wp:posOffset>1461575</wp:posOffset>
-            </wp:positionH>
-            <wp:positionV relativeFrom="paragraph">
-              <wp:posOffset>3347481</wp:posOffset>
-            </wp:positionV>
-            <wp:extent cx="2343232" cy="1318068"/>
-            <wp:effectExtent l="0" t="0" r="0" b="282575"/>
-            <wp:wrapNone/>
-            <wp:docPr id="1283083920" name="Grafik 1283083920" descr="2 Fast 2 Furious – Nissan Skyline GT-R (R34) 76917 - LEGO® Speed Champions  – Sets - LEGO.com für Kinder"/>
-            <wp:cNvGraphicFramePr>
-              <a:graphicFrameLocks xmlns:a="http://schemas.openxmlformats.org/drawingml/2006/main" noChangeAspect="1"/>
-            </wp:cNvGraphicFramePr>
-            <a:graphic xmlns:a="http://schemas.openxmlformats.org/drawingml/2006/main">
-              <a:graphicData uri="http://schemas.openxmlformats.org/drawingml/2006/picture">
-                <pic:pic xmlns:pic="http://schemas.openxmlformats.org/drawingml/2006/picture">
-                  <pic:nvPicPr>
-                    <pic:cNvPr id="0" name="Picture 8" descr="2 Fast 2 Furious – Nissan Skyline GT-R (R34) 76917 - LEGO® Speed Champions  – Sets - LEGO.com für Kinder"/>
-                    <pic:cNvPicPr>
-                      <a:picLocks noChangeAspect="1" noChangeArrowheads="1"/>
-                    </pic:cNvPicPr>
-                  </pic:nvPicPr>
-                  <pic:blipFill>
-                    <a:blip r:embed="rId11" cstate="print">
-                      <a:extLst>
-                        <a:ext uri="{28A0092B-C50C-407E-A947-70E740481C1C}">
-                          <a14:useLocalDpi xmlns:a14="http://schemas.microsoft.com/office/drawing/2010/main" val="0"/>
-                        </a:ext>
-                      </a:extLst>
-                    </a:blip>
-                    <a:srcRect/>
-                    <a:stretch>
-                      <a:fillRect/>
-                    </a:stretch>
-                  </pic:blipFill>
-                  <pic:spPr bwMode="auto">
-                    <a:xfrm>
-                      <a:off x="0" y="0"/>
-                      <a:ext cx="2343232" cy="1318068"/>
-                    </a:xfrm>
-                    <a:prstGeom prst="rect">
-                      <a:avLst/>
-                    </a:prstGeom>
-                    <a:noFill/>
-                    <a:ln>
-                      <a:noFill/>
-                    </a:ln>
-                    <a:effectLst>
-                      <a:outerShdw blurRad="50800" dist="254000" dir="5400000" algn="br" rotWithShape="0">
-                        <a:prstClr val="black">
-                          <a:alpha val="9000"/>
-                        </a:prstClr>
-                      </a:outerShdw>
-                      <a:softEdge rad="0"/>
-                    </a:effectLst>
-                  </pic:spPr>
-                </pic:pic>
-              </a:graphicData>
-            </a:graphic>
-            <wp14:sizeRelH relativeFrom="margin">
-              <wp14:pctWidth>0</wp14:pctWidth>
-            </wp14:sizeRelH>
-            <wp14:sizeRelV relativeFrom="margin">
-              <wp14:pctHeight>0</wp14:pctHeight>
-            </wp14:sizeRelV>
-          </wp:anchor>
-        </w:drawing>
-      </w:r>
-      <w:r>
-        <w:rPr>
-          <w:noProof/>
-        </w:rPr>
         <mc:AlternateContent>
           <mc:Choice Requires="wps">
             <w:drawing>
-              <wp:anchor distT="45720" distB="45720" distL="114300" distR="114300" simplePos="0" relativeHeight="251671552" behindDoc="0" locked="0" layoutInCell="1" allowOverlap="1" wp14:anchorId="35500540" wp14:editId="59E646A9">
+              <wp:anchor distT="45720" distB="45720" distL="114300" distR="114300" simplePos="0" relativeHeight="251671552" behindDoc="0" locked="0" layoutInCell="1" allowOverlap="1" wp14:anchorId="35500540" wp14:editId="37AE8228">
                 <wp:simplePos x="0" y="0"/>
                 <wp:positionH relativeFrom="column">
                   <wp:posOffset>4355852</wp:posOffset>
@@ -442,7 +285,7 @@
                                   </w14:schemeClr>
                                 </w14:shadow>
                               </w:rPr>
-                              <w:t>4. Juni 2024</w:t>
+                              <w:t>17. Juni 2024</w:t>
                             </w:r>
                             <w:r>
                               <w:rPr>
@@ -607,7 +450,7 @@
                             </w14:schemeClr>
                           </w14:shadow>
                         </w:rPr>
-                        <w:t>4. Juni 2024</w:t>
+                        <w:t>17. Juni 2024</w:t>
                       </w:r>
                       <w:r>
                         <w:rPr>
@@ -687,10 +530,28 @@
                             <w:pPr>
                               <w:rPr>
                                 <w:rFonts w:ascii="Amasis MT Pro Black" w:hAnsi="Amasis MT Pro Black"/>
+                                <w:sz w:val="48"/>
+                                <w:szCs w:val="48"/>
+                              </w:rPr>
+                            </w:pPr>
+                            <w:r>
+                              <w:rPr>
+                                <w:rFonts w:ascii="Amasis MT Pro Black" w:hAnsi="Amasis MT Pro Black"/>
+                                <w:sz w:val="48"/>
+                                <w:szCs w:val="48"/>
+                              </w:rPr>
+                              <w:t>React.js</w:t>
+                            </w:r>
+                          </w:p>
+                          <w:p>
+                            <w:pPr>
+                              <w:rPr>
+                                <w:rFonts w:ascii="Amasis MT Pro Black" w:hAnsi="Amasis MT Pro Black"/>
                                 <w:sz w:val="144"/>
                                 <w:szCs w:val="144"/>
                               </w:rPr>
                             </w:pPr>
+                            <w:proofErr w:type="spellStart"/>
                             <w:r>
                               <w:rPr>
                                 <w:rFonts w:ascii="Amasis MT Pro Black" w:hAnsi="Amasis MT Pro Black"/>
@@ -699,6 +560,7 @@
                               </w:rPr>
                               <w:t>GymPlaner</w:t>
                             </w:r>
+                            <w:proofErr w:type="spellEnd"/>
                           </w:p>
                         </w:txbxContent>
                       </wps:txbx>
@@ -727,10 +589,28 @@
                       <w:pPr>
                         <w:rPr>
                           <w:rFonts w:ascii="Amasis MT Pro Black" w:hAnsi="Amasis MT Pro Black"/>
+                          <w:sz w:val="48"/>
+                          <w:szCs w:val="48"/>
+                        </w:rPr>
+                      </w:pPr>
+                      <w:r>
+                        <w:rPr>
+                          <w:rFonts w:ascii="Amasis MT Pro Black" w:hAnsi="Amasis MT Pro Black"/>
+                          <w:sz w:val="48"/>
+                          <w:szCs w:val="48"/>
+                        </w:rPr>
+                        <w:t>React.js</w:t>
+                      </w:r>
+                    </w:p>
+                    <w:p>
+                      <w:pPr>
+                        <w:rPr>
+                          <w:rFonts w:ascii="Amasis MT Pro Black" w:hAnsi="Amasis MT Pro Black"/>
                           <w:sz w:val="144"/>
                           <w:szCs w:val="144"/>
                         </w:rPr>
                       </w:pPr>
+                      <w:proofErr w:type="spellStart"/>
                       <w:r>
                         <w:rPr>
                           <w:rFonts w:ascii="Amasis MT Pro Black" w:hAnsi="Amasis MT Pro Black"/>
@@ -739,6 +619,7 @@
                         </w:rPr>
                         <w:t>GymPlaner</w:t>
                       </w:r>
+                      <w:proofErr w:type="spellEnd"/>
                     </w:p>
                   </w:txbxContent>
                 </v:textbox>
@@ -752,66 +633,16 @@
         <w:br w:type="page"/>
       </w:r>
     </w:p>
-    <w:p>
-      <w:pPr>
-        <w:pStyle w:val="Titel"/>
-        <w:rPr>
-          <w:rFonts w:asciiTheme="minorHAnsi" w:hAnsiTheme="minorHAnsi"/>
-        </w:rPr>
-      </w:pPr>
-      <w:bookmarkStart w:id="0" w:name="_Hlk147311336"/>
-      <w:r>
-        <w:lastRenderedPageBreak/>
-        <w:t>Regeln zum Schreiben und Gestalten von Schriftstücken</w:t>
-      </w:r>
-    </w:p>
-    <w:bookmarkEnd w:id="0"/>
-    <w:p>
-      <w:pPr>
-        <w:spacing w:before="120"/>
-      </w:pPr>
-      <w:r>
-        <w:t>In der Informatik</w:t>
-      </w:r>
-      <w:r>
-        <w:fldChar w:fldCharType="begin"/>
-      </w:r>
-      <w:r>
-        <w:instrText xml:space="preserve"> XE "</w:instrText>
-      </w:r>
-      <w:r>
-        <w:instrText>Informatik</w:instrText>
-      </w:r>
-      <w:r>
-        <w:instrText xml:space="preserve">" </w:instrText>
-      </w:r>
-      <w:r>
-        <w:fldChar w:fldCharType="end"/>
-      </w:r>
-      <w:r>
-        <w:t xml:space="preserve"> ist das Dokumentieren ein wichtiger Bestandteil der Arbeiten. Deshalb wird grosser Wert auf sorgfältig geschriebene und professionell gestaltete Dokumente gelegt.</w:t>
-      </w:r>
-    </w:p>
-    <w:p>
-      <w:pPr>
-        <w:spacing w:before="120"/>
-      </w:pPr>
-      <w:r>
-        <w:t>Bevor Sie ein Dokument abge</w:t>
-      </w:r>
-      <w:r>
-        <w:t>ben, kontrollieren Sie es mit der folgenden Checkliste.</w:t>
-      </w:r>
-    </w:p>
+    <w:bookmarkStart w:id="0" w:name="_Toc147239664" w:displacedByCustomXml="next"/>
     <w:sdt>
       <w:sdtPr>
         <w:rPr>
-          <w:rFonts w:ascii="Bahnschrift SemiLight" w:eastAsiaTheme="minorHAnsi" w:hAnsi="Bahnschrift SemiLight" w:cstheme="minorBidi"/>
-          <w:sz w:val="20"/>
+          <w:rFonts w:ascii="Bahnschrift" w:eastAsiaTheme="minorHAnsi" w:hAnsi="Bahnschrift" w:cstheme="minorBidi"/>
+          <w:sz w:val="22"/>
           <w:szCs w:val="22"/>
           <w:lang w:val="de-DE" w:eastAsia="en-US"/>
         </w:rPr>
-        <w:id w:val="948812043"/>
+        <w:id w:val="1259715816"/>
         <w:docPartObj>
           <w:docPartGallery w:val="Table of Contents"/>
           <w:docPartUnique/>
@@ -819,46 +650,20 @@
       </w:sdtPr>
       <w:sdtEndPr>
         <w:rPr>
-          <w:rFonts w:ascii="Bahnschrift" w:hAnsi="Bahnschrift"/>
           <w:b/>
           <w:bCs/>
-          <w:sz w:val="22"/>
         </w:rPr>
       </w:sdtEndPr>
       <w:sdtContent>
         <w:p>
           <w:pPr>
             <w:pStyle w:val="Inhaltsverzeichnisberschrift"/>
-            <w:rPr>
-              <w:i/>
-            </w:rPr>
           </w:pPr>
           <w:r>
             <w:rPr>
               <w:lang w:val="de-DE"/>
             </w:rPr>
-            <w:t>Inhaltsverzeichnis</w:t>
-          </w:r>
-          <w:r>
-            <w:rPr>
-              <w:lang w:val="de-DE"/>
-            </w:rPr>
-            <w:fldChar w:fldCharType="begin"/>
-          </w:r>
-          <w:r>
-            <w:instrText xml:space="preserve"> XE "</w:instrText>
-          </w:r>
-          <w:r>
-            <w:instrText>Inhaltsverzeichnis</w:instrText>
-          </w:r>
-          <w:r>
-            <w:instrText xml:space="preserve">" </w:instrText>
-          </w:r>
-          <w:r>
-            <w:rPr>
-              <w:lang w:val="de-DE"/>
-            </w:rPr>
-            <w:fldChar w:fldCharType="end"/>
+            <w:t>Inhalt</w:t>
           </w:r>
         </w:p>
         <w:p>
@@ -871,6 +676,8 @@
               <w:rFonts w:asciiTheme="minorHAnsi" w:eastAsiaTheme="minorEastAsia" w:hAnsiTheme="minorHAnsi"/>
               <w:noProof/>
               <w:kern w:val="2"/>
+              <w:sz w:val="24"/>
+              <w:szCs w:val="24"/>
               <w:lang w:eastAsia="de-CH"/>
               <w14:ligatures w14:val="standardContextual"/>
             </w:rPr>
@@ -884,13 +691,13 @@
           <w:r>
             <w:fldChar w:fldCharType="separate"/>
           </w:r>
-          <w:hyperlink w:anchor="_Toc147239655" w:history="1">
+          <w:hyperlink w:anchor="_Toc169534701" w:history="1">
             <w:r>
               <w:rPr>
                 <w:rStyle w:val="Hyperlink"/>
                 <w:noProof/>
               </w:rPr>
-              <w:t>Checkliste</w:t>
+              <w:t>Dokumentbeschreibung</w:t>
             </w:r>
             <w:r>
               <w:rPr>
@@ -911,7 +718,7 @@
                 <w:noProof/>
                 <w:webHidden/>
               </w:rPr>
-              <w:instrText xml:space="preserve"> PAGEREF _Toc147239655 \h </w:instrText>
+              <w:instrText xml:space="preserve"> PAGEREF _Toc169534701 \h </w:instrText>
             </w:r>
             <w:r>
               <w:rPr>
@@ -932,6 +739,154 @@
                 <w:webHidden/>
               </w:rPr>
               <w:t>3</w:t>
+            </w:r>
+            <w:r>
+              <w:rPr>
+                <w:noProof/>
+                <w:webHidden/>
+              </w:rPr>
+              <w:fldChar w:fldCharType="end"/>
+            </w:r>
+          </w:hyperlink>
+        </w:p>
+        <w:p>
+          <w:pPr>
+            <w:pStyle w:val="Verzeichnis1"/>
+            <w:tabs>
+              <w:tab w:val="right" w:leader="dot" w:pos="9062"/>
+            </w:tabs>
+            <w:rPr>
+              <w:rFonts w:asciiTheme="minorHAnsi" w:eastAsiaTheme="minorEastAsia" w:hAnsiTheme="minorHAnsi"/>
+              <w:noProof/>
+              <w:kern w:val="2"/>
+              <w:sz w:val="24"/>
+              <w:szCs w:val="24"/>
+              <w:lang w:eastAsia="de-CH"/>
+              <w14:ligatures w14:val="standardContextual"/>
+            </w:rPr>
+          </w:pPr>
+          <w:hyperlink w:anchor="_Toc169534702" w:history="1">
+            <w:r>
+              <w:rPr>
+                <w:rStyle w:val="Hyperlink"/>
+                <w:noProof/>
+              </w:rPr>
+              <w:t>Änderungstabelle</w:t>
+            </w:r>
+            <w:r>
+              <w:rPr>
+                <w:noProof/>
+                <w:webHidden/>
+              </w:rPr>
+              <w:tab/>
+            </w:r>
+            <w:r>
+              <w:rPr>
+                <w:noProof/>
+                <w:webHidden/>
+              </w:rPr>
+              <w:fldChar w:fldCharType="begin"/>
+            </w:r>
+            <w:r>
+              <w:rPr>
+                <w:noProof/>
+                <w:webHidden/>
+              </w:rPr>
+              <w:instrText xml:space="preserve"> PAGEREF _Toc169534702 \h </w:instrText>
+            </w:r>
+            <w:r>
+              <w:rPr>
+                <w:noProof/>
+                <w:webHidden/>
+              </w:rPr>
+            </w:r>
+            <w:r>
+              <w:rPr>
+                <w:noProof/>
+                <w:webHidden/>
+              </w:rPr>
+              <w:fldChar w:fldCharType="separate"/>
+            </w:r>
+            <w:r>
+              <w:rPr>
+                <w:noProof/>
+                <w:webHidden/>
+              </w:rPr>
+              <w:t>4</w:t>
+            </w:r>
+            <w:r>
+              <w:rPr>
+                <w:noProof/>
+                <w:webHidden/>
+              </w:rPr>
+              <w:fldChar w:fldCharType="end"/>
+            </w:r>
+          </w:hyperlink>
+        </w:p>
+        <w:p>
+          <w:pPr>
+            <w:pStyle w:val="Verzeichnis1"/>
+            <w:tabs>
+              <w:tab w:val="right" w:leader="dot" w:pos="9062"/>
+            </w:tabs>
+            <w:rPr>
+              <w:rFonts w:asciiTheme="minorHAnsi" w:eastAsiaTheme="minorEastAsia" w:hAnsiTheme="minorHAnsi"/>
+              <w:noProof/>
+              <w:kern w:val="2"/>
+              <w:sz w:val="24"/>
+              <w:szCs w:val="24"/>
+              <w:lang w:eastAsia="de-CH"/>
+              <w14:ligatures w14:val="standardContextual"/>
+            </w:rPr>
+          </w:pPr>
+          <w:hyperlink w:anchor="_Toc169534703" w:history="1">
+            <w:r>
+              <w:rPr>
+                <w:rStyle w:val="Hyperlink"/>
+                <w:noProof/>
+              </w:rPr>
+              <w:t>Informationen</w:t>
+            </w:r>
+            <w:r>
+              <w:rPr>
+                <w:noProof/>
+                <w:webHidden/>
+              </w:rPr>
+              <w:tab/>
+            </w:r>
+            <w:r>
+              <w:rPr>
+                <w:noProof/>
+                <w:webHidden/>
+              </w:rPr>
+              <w:fldChar w:fldCharType="begin"/>
+            </w:r>
+            <w:r>
+              <w:rPr>
+                <w:noProof/>
+                <w:webHidden/>
+              </w:rPr>
+              <w:instrText xml:space="preserve"> PAGEREF _Toc169534703 \h </w:instrText>
+            </w:r>
+            <w:r>
+              <w:rPr>
+                <w:noProof/>
+                <w:webHidden/>
+              </w:rPr>
+            </w:r>
+            <w:r>
+              <w:rPr>
+                <w:noProof/>
+                <w:webHidden/>
+              </w:rPr>
+              <w:fldChar w:fldCharType="separate"/>
+            </w:r>
+            <w:r>
+              <w:rPr>
+                <w:noProof/>
+                <w:webHidden/>
+              </w:rPr>
+              <w:t>5</w:t>
             </w:r>
             <w:r>
               <w:rPr>
@@ -952,17 +907,19 @@
               <w:rFonts w:asciiTheme="minorHAnsi" w:eastAsiaTheme="minorEastAsia" w:hAnsiTheme="minorHAnsi"/>
               <w:noProof/>
               <w:kern w:val="2"/>
+              <w:sz w:val="24"/>
+              <w:szCs w:val="24"/>
               <w:lang w:eastAsia="de-CH"/>
               <w14:ligatures w14:val="standardContextual"/>
             </w:rPr>
           </w:pPr>
-          <w:hyperlink w:anchor="_Toc147239656" w:history="1">
+          <w:hyperlink w:anchor="_Toc169534704" w:history="1">
             <w:r>
               <w:rPr>
                 <w:rStyle w:val="Hyperlink"/>
                 <w:noProof/>
               </w:rPr>
-              <w:t>Gestaltung</w:t>
+              <w:t>Vorgaben</w:t>
             </w:r>
             <w:r>
               <w:rPr>
@@ -983,7 +940,7 @@
                 <w:noProof/>
                 <w:webHidden/>
               </w:rPr>
-              <w:instrText xml:space="preserve"> PAGEREF _Toc147239656 \h </w:instrText>
+              <w:instrText xml:space="preserve"> PAGEREF _Toc169534704 \h </w:instrText>
             </w:r>
             <w:r>
               <w:rPr>
@@ -1003,7 +960,7 @@
                 <w:noProof/>
                 <w:webHidden/>
               </w:rPr>
-              <w:t>3</w:t>
+              <w:t>5</w:t>
             </w:r>
             <w:r>
               <w:rPr>
@@ -1024,17 +981,19 @@
               <w:rFonts w:asciiTheme="minorHAnsi" w:eastAsiaTheme="minorEastAsia" w:hAnsiTheme="minorHAnsi"/>
               <w:noProof/>
               <w:kern w:val="2"/>
+              <w:sz w:val="24"/>
+              <w:szCs w:val="24"/>
               <w:lang w:eastAsia="de-CH"/>
               <w14:ligatures w14:val="standardContextual"/>
             </w:rPr>
           </w:pPr>
-          <w:hyperlink w:anchor="_Toc147239657" w:history="1">
+          <w:hyperlink w:anchor="_Toc169534705" w:history="1">
             <w:r>
               <w:rPr>
                 <w:rStyle w:val="Hyperlink"/>
                 <w:noProof/>
               </w:rPr>
-              <w:t>Text</w:t>
+              <w:t>Ausgangslage</w:t>
             </w:r>
             <w:r>
               <w:rPr>
@@ -1055,7 +1014,7 @@
                 <w:noProof/>
                 <w:webHidden/>
               </w:rPr>
-              <w:instrText xml:space="preserve"> PAGEREF _Toc147239657 \h </w:instrText>
+              <w:instrText xml:space="preserve"> PAGEREF _Toc169534705 \h </w:instrText>
             </w:r>
             <w:r>
               <w:rPr>
@@ -1075,7 +1034,81 @@
                 <w:noProof/>
                 <w:webHidden/>
               </w:rPr>
-              <w:t>3</w:t>
+              <w:t>5</w:t>
+            </w:r>
+            <w:r>
+              <w:rPr>
+                <w:noProof/>
+                <w:webHidden/>
+              </w:rPr>
+              <w:fldChar w:fldCharType="end"/>
+            </w:r>
+          </w:hyperlink>
+        </w:p>
+        <w:p>
+          <w:pPr>
+            <w:pStyle w:val="Verzeichnis1"/>
+            <w:tabs>
+              <w:tab w:val="right" w:leader="dot" w:pos="9062"/>
+            </w:tabs>
+            <w:rPr>
+              <w:rFonts w:asciiTheme="minorHAnsi" w:eastAsiaTheme="minorEastAsia" w:hAnsiTheme="minorHAnsi"/>
+              <w:noProof/>
+              <w:kern w:val="2"/>
+              <w:sz w:val="24"/>
+              <w:szCs w:val="24"/>
+              <w:lang w:eastAsia="de-CH"/>
+              <w14:ligatures w14:val="standardContextual"/>
+            </w:rPr>
+          </w:pPr>
+          <w:hyperlink w:anchor="_Toc169534706" w:history="1">
+            <w:r>
+              <w:rPr>
+                <w:rStyle w:val="Hyperlink"/>
+                <w:noProof/>
+              </w:rPr>
+              <w:t>Zeitplan</w:t>
+            </w:r>
+            <w:r>
+              <w:rPr>
+                <w:noProof/>
+                <w:webHidden/>
+              </w:rPr>
+              <w:tab/>
+            </w:r>
+            <w:r>
+              <w:rPr>
+                <w:noProof/>
+                <w:webHidden/>
+              </w:rPr>
+              <w:fldChar w:fldCharType="begin"/>
+            </w:r>
+            <w:r>
+              <w:rPr>
+                <w:noProof/>
+                <w:webHidden/>
+              </w:rPr>
+              <w:instrText xml:space="preserve"> PAGEREF _Toc169534706 \h </w:instrText>
+            </w:r>
+            <w:r>
+              <w:rPr>
+                <w:noProof/>
+                <w:webHidden/>
+              </w:rPr>
+            </w:r>
+            <w:r>
+              <w:rPr>
+                <w:noProof/>
+                <w:webHidden/>
+              </w:rPr>
+              <w:fldChar w:fldCharType="separate"/>
+            </w:r>
+            <w:r>
+              <w:rPr>
+                <w:noProof/>
+                <w:webHidden/>
+              </w:rPr>
+              <w:t>6</w:t>
             </w:r>
             <w:r>
               <w:rPr>
@@ -1096,61 +1129,40 @@
               <w:rFonts w:asciiTheme="minorHAnsi" w:eastAsiaTheme="minorEastAsia" w:hAnsiTheme="minorHAnsi"/>
               <w:noProof/>
               <w:kern w:val="2"/>
+              <w:sz w:val="24"/>
+              <w:szCs w:val="24"/>
               <w:lang w:eastAsia="de-CH"/>
               <w14:ligatures w14:val="standardContextual"/>
             </w:rPr>
           </w:pPr>
-          <w:hyperlink w:anchor="_Toc147239658" w:history="1">
+          <w:hyperlink w:anchor="_Toc169534707" w:history="1">
             <w:r>
               <w:rPr>
                 <w:rStyle w:val="Hyperlink"/>
                 <w:noProof/>
               </w:rPr>
-              <w:t>Inhaltsverzeichnis</w:t>
-            </w:r>
-            <w:r>
-              <w:rPr>
-                <w:rStyle w:val="Hyperlink"/>
-                <w:noProof/>
+              <w:t>Soll-Zustand</w:t>
+            </w:r>
+            <w:r>
+              <w:rPr>
+                <w:noProof/>
+                <w:webHidden/>
+              </w:rPr>
+              <w:tab/>
+            </w:r>
+            <w:r>
+              <w:rPr>
+                <w:noProof/>
+                <w:webHidden/>
               </w:rPr>
               <w:fldChar w:fldCharType="begin"/>
             </w:r>
             <w:r>
-              <w:instrText xml:space="preserve"> XE "</w:instrText>
-            </w:r>
-            <w:r>
-              <w:instrText>Inhaltsverzeichnis</w:instrText>
-            </w:r>
-            <w:r>
-              <w:instrText xml:space="preserve">" </w:instrText>
-            </w:r>
-            <w:r>
-              <w:rPr>
-                <w:rStyle w:val="Hyperlink"/>
-                <w:noProof/>
-              </w:rPr>
-              <w:fldChar w:fldCharType="end"/>
-            </w:r>
-            <w:r>
-              <w:rPr>
-                <w:noProof/>
-                <w:webHidden/>
-              </w:rPr>
-              <w:tab/>
-            </w:r>
-            <w:r>
-              <w:rPr>
-                <w:noProof/>
-                <w:webHidden/>
-              </w:rPr>
-              <w:fldChar w:fldCharType="begin"/>
-            </w:r>
-            <w:r>
-              <w:rPr>
-                <w:noProof/>
-                <w:webHidden/>
-              </w:rPr>
-              <w:instrText xml:space="preserve"> PAGEREF _Toc147239658 \h </w:instrText>
+              <w:rPr>
+                <w:noProof/>
+                <w:webHidden/>
+              </w:rPr>
+              <w:instrText xml:space="preserve"> PAGEREF _Toc169534707 \h </w:instrText>
             </w:r>
             <w:r>
               <w:rPr>
@@ -1170,7 +1182,7 @@
                 <w:noProof/>
                 <w:webHidden/>
               </w:rPr>
-              <w:t>3</w:t>
+              <w:t>6</w:t>
             </w:r>
             <w:r>
               <w:rPr>
@@ -1191,17 +1203,19 @@
               <w:rFonts w:asciiTheme="minorHAnsi" w:eastAsiaTheme="minorEastAsia" w:hAnsiTheme="minorHAnsi"/>
               <w:noProof/>
               <w:kern w:val="2"/>
+              <w:sz w:val="24"/>
+              <w:szCs w:val="24"/>
               <w:lang w:eastAsia="de-CH"/>
               <w14:ligatures w14:val="standardContextual"/>
             </w:rPr>
           </w:pPr>
-          <w:hyperlink w:anchor="_Toc147239659" w:history="1">
+          <w:hyperlink w:anchor="_Toc169534708" w:history="1">
             <w:r>
               <w:rPr>
                 <w:rStyle w:val="Hyperlink"/>
                 <w:noProof/>
               </w:rPr>
-              <w:t>Bilder / Grafiken</w:t>
+              <w:t>Ist-Zustand</w:t>
             </w:r>
             <w:r>
               <w:rPr>
@@ -1222,7 +1236,7 @@
                 <w:noProof/>
                 <w:webHidden/>
               </w:rPr>
-              <w:instrText xml:space="preserve"> PAGEREF _Toc147239659 \h </w:instrText>
+              <w:instrText xml:space="preserve"> PAGEREF _Toc169534708 \h </w:instrText>
             </w:r>
             <w:r>
               <w:rPr>
@@ -1242,7 +1256,101 @@
                 <w:noProof/>
                 <w:webHidden/>
               </w:rPr>
-              <w:t>4</w:t>
+              <w:t>7</w:t>
+            </w:r>
+            <w:r>
+              <w:rPr>
+                <w:noProof/>
+                <w:webHidden/>
+              </w:rPr>
+              <w:fldChar w:fldCharType="end"/>
+            </w:r>
+          </w:hyperlink>
+        </w:p>
+        <w:p>
+          <w:pPr>
+            <w:pStyle w:val="Verzeichnis1"/>
+            <w:tabs>
+              <w:tab w:val="left" w:pos="1680"/>
+              <w:tab w:val="right" w:leader="dot" w:pos="9062"/>
+            </w:tabs>
+            <w:rPr>
+              <w:rFonts w:asciiTheme="minorHAnsi" w:eastAsiaTheme="minorEastAsia" w:hAnsiTheme="minorHAnsi"/>
+              <w:noProof/>
+              <w:kern w:val="2"/>
+              <w:sz w:val="24"/>
+              <w:szCs w:val="24"/>
+              <w:lang w:eastAsia="de-CH"/>
+              <w14:ligatures w14:val="standardContextual"/>
+            </w:rPr>
+          </w:pPr>
+          <w:hyperlink w:anchor="_Toc169534709" w:history="1">
+            <w:r>
+              <w:rPr>
+                <w:rStyle w:val="Hyperlink"/>
+                <w:noProof/>
+              </w:rPr>
+              <w:t>Meilenstein 1</w:t>
+            </w:r>
+            <w:r>
+              <w:rPr>
+                <w:rFonts w:asciiTheme="minorHAnsi" w:eastAsiaTheme="minorEastAsia" w:hAnsiTheme="minorHAnsi"/>
+                <w:noProof/>
+                <w:kern w:val="2"/>
+                <w:sz w:val="24"/>
+                <w:szCs w:val="24"/>
+                <w:lang w:eastAsia="de-CH"/>
+                <w14:ligatures w14:val="standardContextual"/>
+              </w:rPr>
+              <w:tab/>
+            </w:r>
+            <w:r>
+              <w:rPr>
+                <w:rStyle w:val="Hyperlink"/>
+                <w:noProof/>
+              </w:rPr>
+              <w:t>Login und Registration</w:t>
+            </w:r>
+            <w:r>
+              <w:rPr>
+                <w:noProof/>
+                <w:webHidden/>
+              </w:rPr>
+              <w:tab/>
+            </w:r>
+            <w:r>
+              <w:rPr>
+                <w:noProof/>
+                <w:webHidden/>
+              </w:rPr>
+              <w:fldChar w:fldCharType="begin"/>
+            </w:r>
+            <w:r>
+              <w:rPr>
+                <w:noProof/>
+                <w:webHidden/>
+              </w:rPr>
+              <w:instrText xml:space="preserve"> PAGEREF _Toc169534709 \h </w:instrText>
+            </w:r>
+            <w:r>
+              <w:rPr>
+                <w:noProof/>
+                <w:webHidden/>
+              </w:rPr>
+            </w:r>
+            <w:r>
+              <w:rPr>
+                <w:noProof/>
+                <w:webHidden/>
+              </w:rPr>
+              <w:fldChar w:fldCharType="separate"/>
+            </w:r>
+            <w:r>
+              <w:rPr>
+                <w:noProof/>
+                <w:webHidden/>
+              </w:rPr>
+              <w:t>8</w:t>
             </w:r>
             <w:r>
               <w:rPr>
@@ -1257,33 +1365,55 @@
           <w:pPr>
             <w:pStyle w:val="Verzeichnis2"/>
             <w:tabs>
+              <w:tab w:val="left" w:pos="720"/>
               <w:tab w:val="right" w:leader="dot" w:pos="9062"/>
             </w:tabs>
             <w:rPr>
               <w:rFonts w:asciiTheme="minorHAnsi" w:eastAsiaTheme="minorEastAsia" w:hAnsiTheme="minorHAnsi"/>
               <w:noProof/>
               <w:kern w:val="2"/>
+              <w:sz w:val="24"/>
+              <w:szCs w:val="24"/>
               <w:lang w:eastAsia="de-CH"/>
               <w14:ligatures w14:val="standardContextual"/>
             </w:rPr>
           </w:pPr>
-          <w:hyperlink w:anchor="_Toc147239660" w:history="1">
+          <w:hyperlink w:anchor="_Toc169534710" w:history="1">
             <w:r>
               <w:rPr>
                 <w:rStyle w:val="Hyperlink"/>
                 <w:noProof/>
               </w:rPr>
-              <w:t>Tabellen</w:t>
-            </w:r>
-            <w:r>
-              <w:rPr>
-                <w:noProof/>
-                <w:webHidden/>
+              <w:t>1.1</w:t>
+            </w:r>
+            <w:r>
+              <w:rPr>
+                <w:rFonts w:asciiTheme="minorHAnsi" w:eastAsiaTheme="minorEastAsia" w:hAnsiTheme="minorHAnsi"/>
+                <w:noProof/>
+                <w:kern w:val="2"/>
+                <w:sz w:val="24"/>
+                <w:szCs w:val="24"/>
+                <w:lang w:eastAsia="de-CH"/>
+                <w14:ligatures w14:val="standardContextual"/>
               </w:rPr>
               <w:tab/>
             </w:r>
             <w:r>
               <w:rPr>
+                <w:rStyle w:val="Hyperlink"/>
+                <w:noProof/>
+              </w:rPr>
+              <w:t>User Datenbank erstellen</w:t>
+            </w:r>
+            <w:r>
+              <w:rPr>
+                <w:noProof/>
+                <w:webHidden/>
+              </w:rPr>
+              <w:tab/>
+            </w:r>
+            <w:r>
+              <w:rPr>
                 <w:noProof/>
                 <w:webHidden/>
               </w:rPr>
@@ -1294,7 +1424,7 @@
                 <w:noProof/>
                 <w:webHidden/>
               </w:rPr>
-              <w:instrText xml:space="preserve"> PAGEREF _Toc147239660 \h </w:instrText>
+              <w:instrText xml:space="preserve"> PAGEREF _Toc169534710 \h </w:instrText>
             </w:r>
             <w:r>
               <w:rPr>
@@ -1314,7 +1444,7 @@
                 <w:noProof/>
                 <w:webHidden/>
               </w:rPr>
-              <w:t>4</w:t>
+              <w:t>8</w:t>
             </w:r>
             <w:r>
               <w:rPr>
@@ -1329,33 +1459,57 @@
           <w:pPr>
             <w:pStyle w:val="Verzeichnis2"/>
             <w:tabs>
+              <w:tab w:val="left" w:pos="720"/>
               <w:tab w:val="right" w:leader="dot" w:pos="9062"/>
             </w:tabs>
             <w:rPr>
               <w:rFonts w:asciiTheme="minorHAnsi" w:eastAsiaTheme="minorEastAsia" w:hAnsiTheme="minorHAnsi"/>
               <w:noProof/>
               <w:kern w:val="2"/>
+              <w:sz w:val="24"/>
+              <w:szCs w:val="24"/>
               <w:lang w:eastAsia="de-CH"/>
               <w14:ligatures w14:val="standardContextual"/>
             </w:rPr>
           </w:pPr>
-          <w:hyperlink w:anchor="_Toc147239661" w:history="1">
+          <w:hyperlink w:anchor="_Toc169534711" w:history="1">
             <w:r>
               <w:rPr>
                 <w:rStyle w:val="Hyperlink"/>
                 <w:noProof/>
-              </w:rPr>
-              <w:t>…und bevor Sie das Dokument abgeben:</w:t>
-            </w:r>
-            <w:r>
-              <w:rPr>
-                <w:noProof/>
-                <w:webHidden/>
+                <w:lang w:val="fr-CH"/>
+              </w:rPr>
+              <w:t>1.2</w:t>
+            </w:r>
+            <w:r>
+              <w:rPr>
+                <w:rFonts w:asciiTheme="minorHAnsi" w:eastAsiaTheme="minorEastAsia" w:hAnsiTheme="minorHAnsi"/>
+                <w:noProof/>
+                <w:kern w:val="2"/>
+                <w:sz w:val="24"/>
+                <w:szCs w:val="24"/>
+                <w:lang w:eastAsia="de-CH"/>
+                <w14:ligatures w14:val="standardContextual"/>
               </w:rPr>
               <w:tab/>
             </w:r>
             <w:r>
               <w:rPr>
+                <w:rStyle w:val="Hyperlink"/>
+                <w:noProof/>
+                <w:lang w:val="fr-CH"/>
+              </w:rPr>
+              <w:t>Login Seite</w:t>
+            </w:r>
+            <w:r>
+              <w:rPr>
+                <w:noProof/>
+                <w:webHidden/>
+              </w:rPr>
+              <w:tab/>
+            </w:r>
+            <w:r>
+              <w:rPr>
                 <w:noProof/>
                 <w:webHidden/>
               </w:rPr>
@@ -1366,7 +1520,7 @@
                 <w:noProof/>
                 <w:webHidden/>
               </w:rPr>
-              <w:instrText xml:space="preserve"> PAGEREF _Toc147239661 \h </w:instrText>
+              <w:instrText xml:space="preserve"> PAGEREF _Toc169534711 \h </w:instrText>
             </w:r>
             <w:r>
               <w:rPr>
@@ -1386,7 +1540,2081 @@
                 <w:noProof/>
                 <w:webHidden/>
               </w:rPr>
-              <w:t>4</w:t>
+              <w:t>8</w:t>
+            </w:r>
+            <w:r>
+              <w:rPr>
+                <w:noProof/>
+                <w:webHidden/>
+              </w:rPr>
+              <w:fldChar w:fldCharType="end"/>
+            </w:r>
+          </w:hyperlink>
+        </w:p>
+        <w:p>
+          <w:pPr>
+            <w:pStyle w:val="Verzeichnis2"/>
+            <w:tabs>
+              <w:tab w:val="left" w:pos="720"/>
+              <w:tab w:val="right" w:leader="dot" w:pos="9062"/>
+            </w:tabs>
+            <w:rPr>
+              <w:rFonts w:asciiTheme="minorHAnsi" w:eastAsiaTheme="minorEastAsia" w:hAnsiTheme="minorHAnsi"/>
+              <w:noProof/>
+              <w:kern w:val="2"/>
+              <w:sz w:val="24"/>
+              <w:szCs w:val="24"/>
+              <w:lang w:eastAsia="de-CH"/>
+              <w14:ligatures w14:val="standardContextual"/>
+            </w:rPr>
+          </w:pPr>
+          <w:hyperlink w:anchor="_Toc169534712" w:history="1">
+            <w:r>
+              <w:rPr>
+                <w:rStyle w:val="Hyperlink"/>
+                <w:noProof/>
+                <w:lang w:val="fr-CH"/>
+              </w:rPr>
+              <w:t>1.3</w:t>
+            </w:r>
+            <w:r>
+              <w:rPr>
+                <w:rFonts w:asciiTheme="minorHAnsi" w:eastAsiaTheme="minorEastAsia" w:hAnsiTheme="minorHAnsi"/>
+                <w:noProof/>
+                <w:kern w:val="2"/>
+                <w:sz w:val="24"/>
+                <w:szCs w:val="24"/>
+                <w:lang w:eastAsia="de-CH"/>
+                <w14:ligatures w14:val="standardContextual"/>
+              </w:rPr>
+              <w:tab/>
+            </w:r>
+            <w:r>
+              <w:rPr>
+                <w:rStyle w:val="Hyperlink"/>
+                <w:noProof/>
+                <w:lang w:val="fr-CH"/>
+              </w:rPr>
+              <w:t>Signup Seite</w:t>
+            </w:r>
+            <w:r>
+              <w:rPr>
+                <w:noProof/>
+                <w:webHidden/>
+              </w:rPr>
+              <w:tab/>
+            </w:r>
+            <w:r>
+              <w:rPr>
+                <w:noProof/>
+                <w:webHidden/>
+              </w:rPr>
+              <w:fldChar w:fldCharType="begin"/>
+            </w:r>
+            <w:r>
+              <w:rPr>
+                <w:noProof/>
+                <w:webHidden/>
+              </w:rPr>
+              <w:instrText xml:space="preserve"> PAGEREF _Toc169534712 \h </w:instrText>
+            </w:r>
+            <w:r>
+              <w:rPr>
+                <w:noProof/>
+                <w:webHidden/>
+              </w:rPr>
+            </w:r>
+            <w:r>
+              <w:rPr>
+                <w:noProof/>
+                <w:webHidden/>
+              </w:rPr>
+              <w:fldChar w:fldCharType="separate"/>
+            </w:r>
+            <w:r>
+              <w:rPr>
+                <w:noProof/>
+                <w:webHidden/>
+              </w:rPr>
+              <w:t>8</w:t>
+            </w:r>
+            <w:r>
+              <w:rPr>
+                <w:noProof/>
+                <w:webHidden/>
+              </w:rPr>
+              <w:fldChar w:fldCharType="end"/>
+            </w:r>
+          </w:hyperlink>
+        </w:p>
+        <w:p>
+          <w:pPr>
+            <w:pStyle w:val="Verzeichnis2"/>
+            <w:tabs>
+              <w:tab w:val="left" w:pos="720"/>
+              <w:tab w:val="right" w:leader="dot" w:pos="9062"/>
+            </w:tabs>
+            <w:rPr>
+              <w:rFonts w:asciiTheme="minorHAnsi" w:eastAsiaTheme="minorEastAsia" w:hAnsiTheme="minorHAnsi"/>
+              <w:noProof/>
+              <w:kern w:val="2"/>
+              <w:sz w:val="24"/>
+              <w:szCs w:val="24"/>
+              <w:lang w:eastAsia="de-CH"/>
+              <w14:ligatures w14:val="standardContextual"/>
+            </w:rPr>
+          </w:pPr>
+          <w:hyperlink w:anchor="_Toc169534713" w:history="1">
+            <w:r>
+              <w:rPr>
+                <w:rStyle w:val="Hyperlink"/>
+                <w:noProof/>
+                <w:lang w:val="fr-CH"/>
+              </w:rPr>
+              <w:t>1.4</w:t>
+            </w:r>
+            <w:r>
+              <w:rPr>
+                <w:rFonts w:asciiTheme="minorHAnsi" w:eastAsiaTheme="minorEastAsia" w:hAnsiTheme="minorHAnsi"/>
+                <w:noProof/>
+                <w:kern w:val="2"/>
+                <w:sz w:val="24"/>
+                <w:szCs w:val="24"/>
+                <w:lang w:eastAsia="de-CH"/>
+                <w14:ligatures w14:val="standardContextual"/>
+              </w:rPr>
+              <w:tab/>
+            </w:r>
+            <w:r>
+              <w:rPr>
+                <w:rStyle w:val="Hyperlink"/>
+                <w:noProof/>
+                <w:lang w:val="fr-CH"/>
+              </w:rPr>
+              <w:t>JavaScript Signup</w:t>
+            </w:r>
+            <w:r>
+              <w:rPr>
+                <w:noProof/>
+                <w:webHidden/>
+              </w:rPr>
+              <w:tab/>
+            </w:r>
+            <w:r>
+              <w:rPr>
+                <w:noProof/>
+                <w:webHidden/>
+              </w:rPr>
+              <w:fldChar w:fldCharType="begin"/>
+            </w:r>
+            <w:r>
+              <w:rPr>
+                <w:noProof/>
+                <w:webHidden/>
+              </w:rPr>
+              <w:instrText xml:space="preserve"> PAGEREF _Toc169534713 \h </w:instrText>
+            </w:r>
+            <w:r>
+              <w:rPr>
+                <w:noProof/>
+                <w:webHidden/>
+              </w:rPr>
+            </w:r>
+            <w:r>
+              <w:rPr>
+                <w:noProof/>
+                <w:webHidden/>
+              </w:rPr>
+              <w:fldChar w:fldCharType="separate"/>
+            </w:r>
+            <w:r>
+              <w:rPr>
+                <w:noProof/>
+                <w:webHidden/>
+              </w:rPr>
+              <w:t>8</w:t>
+            </w:r>
+            <w:r>
+              <w:rPr>
+                <w:noProof/>
+                <w:webHidden/>
+              </w:rPr>
+              <w:fldChar w:fldCharType="end"/>
+            </w:r>
+          </w:hyperlink>
+        </w:p>
+        <w:p>
+          <w:pPr>
+            <w:pStyle w:val="Verzeichnis2"/>
+            <w:tabs>
+              <w:tab w:val="left" w:pos="720"/>
+              <w:tab w:val="right" w:leader="dot" w:pos="9062"/>
+            </w:tabs>
+            <w:rPr>
+              <w:rFonts w:asciiTheme="minorHAnsi" w:eastAsiaTheme="minorEastAsia" w:hAnsiTheme="minorHAnsi"/>
+              <w:noProof/>
+              <w:kern w:val="2"/>
+              <w:sz w:val="24"/>
+              <w:szCs w:val="24"/>
+              <w:lang w:eastAsia="de-CH"/>
+              <w14:ligatures w14:val="standardContextual"/>
+            </w:rPr>
+          </w:pPr>
+          <w:hyperlink w:anchor="_Toc169534714" w:history="1">
+            <w:r>
+              <w:rPr>
+                <w:rStyle w:val="Hyperlink"/>
+                <w:noProof/>
+                <w:lang w:val="fr-CH"/>
+              </w:rPr>
+              <w:t>1.5</w:t>
+            </w:r>
+            <w:r>
+              <w:rPr>
+                <w:rFonts w:asciiTheme="minorHAnsi" w:eastAsiaTheme="minorEastAsia" w:hAnsiTheme="minorHAnsi"/>
+                <w:noProof/>
+                <w:kern w:val="2"/>
+                <w:sz w:val="24"/>
+                <w:szCs w:val="24"/>
+                <w:lang w:eastAsia="de-CH"/>
+                <w14:ligatures w14:val="standardContextual"/>
+              </w:rPr>
+              <w:tab/>
+            </w:r>
+            <w:r>
+              <w:rPr>
+                <w:rStyle w:val="Hyperlink"/>
+                <w:noProof/>
+                <w:lang w:val="fr-CH"/>
+              </w:rPr>
+              <w:t>JavaScript Login</w:t>
+            </w:r>
+            <w:r>
+              <w:rPr>
+                <w:noProof/>
+                <w:webHidden/>
+              </w:rPr>
+              <w:tab/>
+            </w:r>
+            <w:r>
+              <w:rPr>
+                <w:noProof/>
+                <w:webHidden/>
+              </w:rPr>
+              <w:fldChar w:fldCharType="begin"/>
+            </w:r>
+            <w:r>
+              <w:rPr>
+                <w:noProof/>
+                <w:webHidden/>
+              </w:rPr>
+              <w:instrText xml:space="preserve"> PAGEREF _Toc169534714 \h </w:instrText>
+            </w:r>
+            <w:r>
+              <w:rPr>
+                <w:noProof/>
+                <w:webHidden/>
+              </w:rPr>
+            </w:r>
+            <w:r>
+              <w:rPr>
+                <w:noProof/>
+                <w:webHidden/>
+              </w:rPr>
+              <w:fldChar w:fldCharType="separate"/>
+            </w:r>
+            <w:r>
+              <w:rPr>
+                <w:noProof/>
+                <w:webHidden/>
+              </w:rPr>
+              <w:t>8</w:t>
+            </w:r>
+            <w:r>
+              <w:rPr>
+                <w:noProof/>
+                <w:webHidden/>
+              </w:rPr>
+              <w:fldChar w:fldCharType="end"/>
+            </w:r>
+          </w:hyperlink>
+        </w:p>
+        <w:p>
+          <w:pPr>
+            <w:pStyle w:val="Verzeichnis2"/>
+            <w:tabs>
+              <w:tab w:val="left" w:pos="720"/>
+              <w:tab w:val="right" w:leader="dot" w:pos="9062"/>
+            </w:tabs>
+            <w:rPr>
+              <w:rFonts w:asciiTheme="minorHAnsi" w:eastAsiaTheme="minorEastAsia" w:hAnsiTheme="minorHAnsi"/>
+              <w:noProof/>
+              <w:kern w:val="2"/>
+              <w:sz w:val="24"/>
+              <w:szCs w:val="24"/>
+              <w:lang w:eastAsia="de-CH"/>
+              <w14:ligatures w14:val="standardContextual"/>
+            </w:rPr>
+          </w:pPr>
+          <w:hyperlink w:anchor="_Toc169534715" w:history="1">
+            <w:r>
+              <w:rPr>
+                <w:rStyle w:val="Hyperlink"/>
+                <w:noProof/>
+              </w:rPr>
+              <w:t>1.6</w:t>
+            </w:r>
+            <w:r>
+              <w:rPr>
+                <w:rFonts w:asciiTheme="minorHAnsi" w:eastAsiaTheme="minorEastAsia" w:hAnsiTheme="minorHAnsi"/>
+                <w:noProof/>
+                <w:kern w:val="2"/>
+                <w:sz w:val="24"/>
+                <w:szCs w:val="24"/>
+                <w:lang w:eastAsia="de-CH"/>
+                <w14:ligatures w14:val="standardContextual"/>
+              </w:rPr>
+              <w:tab/>
+            </w:r>
+            <w:r>
+              <w:rPr>
+                <w:rStyle w:val="Hyperlink"/>
+                <w:noProof/>
+              </w:rPr>
+              <w:t>Sicherheit</w:t>
+            </w:r>
+            <w:r>
+              <w:rPr>
+                <w:noProof/>
+                <w:webHidden/>
+              </w:rPr>
+              <w:tab/>
+            </w:r>
+            <w:r>
+              <w:rPr>
+                <w:noProof/>
+                <w:webHidden/>
+              </w:rPr>
+              <w:fldChar w:fldCharType="begin"/>
+            </w:r>
+            <w:r>
+              <w:rPr>
+                <w:noProof/>
+                <w:webHidden/>
+              </w:rPr>
+              <w:instrText xml:space="preserve"> PAGEREF _Toc169534715 \h </w:instrText>
+            </w:r>
+            <w:r>
+              <w:rPr>
+                <w:noProof/>
+                <w:webHidden/>
+              </w:rPr>
+            </w:r>
+            <w:r>
+              <w:rPr>
+                <w:noProof/>
+                <w:webHidden/>
+              </w:rPr>
+              <w:fldChar w:fldCharType="separate"/>
+            </w:r>
+            <w:r>
+              <w:rPr>
+                <w:noProof/>
+                <w:webHidden/>
+              </w:rPr>
+              <w:t>8</w:t>
+            </w:r>
+            <w:r>
+              <w:rPr>
+                <w:noProof/>
+                <w:webHidden/>
+              </w:rPr>
+              <w:fldChar w:fldCharType="end"/>
+            </w:r>
+          </w:hyperlink>
+        </w:p>
+        <w:p>
+          <w:pPr>
+            <w:pStyle w:val="Verzeichnis2"/>
+            <w:tabs>
+              <w:tab w:val="left" w:pos="720"/>
+              <w:tab w:val="right" w:leader="dot" w:pos="9062"/>
+            </w:tabs>
+            <w:rPr>
+              <w:rFonts w:asciiTheme="minorHAnsi" w:eastAsiaTheme="minorEastAsia" w:hAnsiTheme="minorHAnsi"/>
+              <w:noProof/>
+              <w:kern w:val="2"/>
+              <w:sz w:val="24"/>
+              <w:szCs w:val="24"/>
+              <w:lang w:eastAsia="de-CH"/>
+              <w14:ligatures w14:val="standardContextual"/>
+            </w:rPr>
+          </w:pPr>
+          <w:hyperlink w:anchor="_Toc169534716" w:history="1">
+            <w:r>
+              <w:rPr>
+                <w:rStyle w:val="Hyperlink"/>
+                <w:noProof/>
+              </w:rPr>
+              <w:t>1.7</w:t>
+            </w:r>
+            <w:r>
+              <w:rPr>
+                <w:rFonts w:asciiTheme="minorHAnsi" w:eastAsiaTheme="minorEastAsia" w:hAnsiTheme="minorHAnsi"/>
+                <w:noProof/>
+                <w:kern w:val="2"/>
+                <w:sz w:val="24"/>
+                <w:szCs w:val="24"/>
+                <w:lang w:eastAsia="de-CH"/>
+                <w14:ligatures w14:val="standardContextual"/>
+              </w:rPr>
+              <w:tab/>
+            </w:r>
+            <w:r>
+              <w:rPr>
+                <w:rStyle w:val="Hyperlink"/>
+                <w:noProof/>
+              </w:rPr>
+              <w:t>Validierung</w:t>
+            </w:r>
+            <w:r>
+              <w:rPr>
+                <w:noProof/>
+                <w:webHidden/>
+              </w:rPr>
+              <w:tab/>
+            </w:r>
+            <w:r>
+              <w:rPr>
+                <w:noProof/>
+                <w:webHidden/>
+              </w:rPr>
+              <w:fldChar w:fldCharType="begin"/>
+            </w:r>
+            <w:r>
+              <w:rPr>
+                <w:noProof/>
+                <w:webHidden/>
+              </w:rPr>
+              <w:instrText xml:space="preserve"> PAGEREF _Toc169534716 \h </w:instrText>
+            </w:r>
+            <w:r>
+              <w:rPr>
+                <w:noProof/>
+                <w:webHidden/>
+              </w:rPr>
+            </w:r>
+            <w:r>
+              <w:rPr>
+                <w:noProof/>
+                <w:webHidden/>
+              </w:rPr>
+              <w:fldChar w:fldCharType="separate"/>
+            </w:r>
+            <w:r>
+              <w:rPr>
+                <w:noProof/>
+                <w:webHidden/>
+              </w:rPr>
+              <w:t>8</w:t>
+            </w:r>
+            <w:r>
+              <w:rPr>
+                <w:noProof/>
+                <w:webHidden/>
+              </w:rPr>
+              <w:fldChar w:fldCharType="end"/>
+            </w:r>
+          </w:hyperlink>
+        </w:p>
+        <w:p>
+          <w:pPr>
+            <w:pStyle w:val="Verzeichnis1"/>
+            <w:tabs>
+              <w:tab w:val="left" w:pos="1680"/>
+              <w:tab w:val="right" w:leader="dot" w:pos="9062"/>
+            </w:tabs>
+            <w:rPr>
+              <w:rFonts w:asciiTheme="minorHAnsi" w:eastAsiaTheme="minorEastAsia" w:hAnsiTheme="minorHAnsi"/>
+              <w:noProof/>
+              <w:kern w:val="2"/>
+              <w:sz w:val="24"/>
+              <w:szCs w:val="24"/>
+              <w:lang w:eastAsia="de-CH"/>
+              <w14:ligatures w14:val="standardContextual"/>
+            </w:rPr>
+          </w:pPr>
+          <w:hyperlink w:anchor="_Toc169534717" w:history="1">
+            <w:r>
+              <w:rPr>
+                <w:rStyle w:val="Hyperlink"/>
+                <w:noProof/>
+              </w:rPr>
+              <w:t>Meilenstein 2</w:t>
+            </w:r>
+            <w:r>
+              <w:rPr>
+                <w:rFonts w:asciiTheme="minorHAnsi" w:eastAsiaTheme="minorEastAsia" w:hAnsiTheme="minorHAnsi"/>
+                <w:noProof/>
+                <w:kern w:val="2"/>
+                <w:sz w:val="24"/>
+                <w:szCs w:val="24"/>
+                <w:lang w:eastAsia="de-CH"/>
+                <w14:ligatures w14:val="standardContextual"/>
+              </w:rPr>
+              <w:tab/>
+            </w:r>
+            <w:r>
+              <w:rPr>
+                <w:rStyle w:val="Hyperlink"/>
+                <w:noProof/>
+              </w:rPr>
+              <w:t>Gym-Übungsdatenbank und Benutzeroberfläche</w:t>
+            </w:r>
+            <w:r>
+              <w:rPr>
+                <w:noProof/>
+                <w:webHidden/>
+              </w:rPr>
+              <w:tab/>
+            </w:r>
+            <w:r>
+              <w:rPr>
+                <w:noProof/>
+                <w:webHidden/>
+              </w:rPr>
+              <w:fldChar w:fldCharType="begin"/>
+            </w:r>
+            <w:r>
+              <w:rPr>
+                <w:noProof/>
+                <w:webHidden/>
+              </w:rPr>
+              <w:instrText xml:space="preserve"> PAGEREF _Toc169534717 \h </w:instrText>
+            </w:r>
+            <w:r>
+              <w:rPr>
+                <w:noProof/>
+                <w:webHidden/>
+              </w:rPr>
+            </w:r>
+            <w:r>
+              <w:rPr>
+                <w:noProof/>
+                <w:webHidden/>
+              </w:rPr>
+              <w:fldChar w:fldCharType="separate"/>
+            </w:r>
+            <w:r>
+              <w:rPr>
+                <w:noProof/>
+                <w:webHidden/>
+              </w:rPr>
+              <w:t>9</w:t>
+            </w:r>
+            <w:r>
+              <w:rPr>
+                <w:noProof/>
+                <w:webHidden/>
+              </w:rPr>
+              <w:fldChar w:fldCharType="end"/>
+            </w:r>
+          </w:hyperlink>
+        </w:p>
+        <w:p>
+          <w:pPr>
+            <w:pStyle w:val="Verzeichnis2"/>
+            <w:tabs>
+              <w:tab w:val="left" w:pos="720"/>
+              <w:tab w:val="right" w:leader="dot" w:pos="9062"/>
+            </w:tabs>
+            <w:rPr>
+              <w:rFonts w:asciiTheme="minorHAnsi" w:eastAsiaTheme="minorEastAsia" w:hAnsiTheme="minorHAnsi"/>
+              <w:noProof/>
+              <w:kern w:val="2"/>
+              <w:sz w:val="24"/>
+              <w:szCs w:val="24"/>
+              <w:lang w:eastAsia="de-CH"/>
+              <w14:ligatures w14:val="standardContextual"/>
+            </w:rPr>
+          </w:pPr>
+          <w:hyperlink w:anchor="_Toc169534718" w:history="1">
+            <w:r>
+              <w:rPr>
+                <w:rStyle w:val="Hyperlink"/>
+                <w:noProof/>
+              </w:rPr>
+              <w:t>2.1</w:t>
+            </w:r>
+            <w:r>
+              <w:rPr>
+                <w:rFonts w:asciiTheme="minorHAnsi" w:eastAsiaTheme="minorEastAsia" w:hAnsiTheme="minorHAnsi"/>
+                <w:noProof/>
+                <w:kern w:val="2"/>
+                <w:sz w:val="24"/>
+                <w:szCs w:val="24"/>
+                <w:lang w:eastAsia="de-CH"/>
+                <w14:ligatures w14:val="standardContextual"/>
+              </w:rPr>
+              <w:tab/>
+            </w:r>
+            <w:r>
+              <w:rPr>
+                <w:rStyle w:val="Hyperlink"/>
+                <w:noProof/>
+              </w:rPr>
+              <w:t>Speicherung und Abruf des Gymplans</w:t>
+            </w:r>
+            <w:r>
+              <w:rPr>
+                <w:noProof/>
+                <w:webHidden/>
+              </w:rPr>
+              <w:tab/>
+            </w:r>
+            <w:r>
+              <w:rPr>
+                <w:noProof/>
+                <w:webHidden/>
+              </w:rPr>
+              <w:fldChar w:fldCharType="begin"/>
+            </w:r>
+            <w:r>
+              <w:rPr>
+                <w:noProof/>
+                <w:webHidden/>
+              </w:rPr>
+              <w:instrText xml:space="preserve"> PAGEREF _Toc169534718 \h </w:instrText>
+            </w:r>
+            <w:r>
+              <w:rPr>
+                <w:noProof/>
+                <w:webHidden/>
+              </w:rPr>
+            </w:r>
+            <w:r>
+              <w:rPr>
+                <w:noProof/>
+                <w:webHidden/>
+              </w:rPr>
+              <w:fldChar w:fldCharType="separate"/>
+            </w:r>
+            <w:r>
+              <w:rPr>
+                <w:noProof/>
+                <w:webHidden/>
+              </w:rPr>
+              <w:t>9</w:t>
+            </w:r>
+            <w:r>
+              <w:rPr>
+                <w:noProof/>
+                <w:webHidden/>
+              </w:rPr>
+              <w:fldChar w:fldCharType="end"/>
+            </w:r>
+          </w:hyperlink>
+        </w:p>
+        <w:p>
+          <w:pPr>
+            <w:pStyle w:val="Verzeichnis2"/>
+            <w:tabs>
+              <w:tab w:val="left" w:pos="720"/>
+              <w:tab w:val="right" w:leader="dot" w:pos="9062"/>
+            </w:tabs>
+            <w:rPr>
+              <w:rFonts w:asciiTheme="minorHAnsi" w:eastAsiaTheme="minorEastAsia" w:hAnsiTheme="minorHAnsi"/>
+              <w:noProof/>
+              <w:kern w:val="2"/>
+              <w:sz w:val="24"/>
+              <w:szCs w:val="24"/>
+              <w:lang w:eastAsia="de-CH"/>
+              <w14:ligatures w14:val="standardContextual"/>
+            </w:rPr>
+          </w:pPr>
+          <w:hyperlink w:anchor="_Toc169534719" w:history="1">
+            <w:r>
+              <w:rPr>
+                <w:rStyle w:val="Hyperlink"/>
+                <w:noProof/>
+              </w:rPr>
+              <w:t>2.2</w:t>
+            </w:r>
+            <w:r>
+              <w:rPr>
+                <w:rFonts w:asciiTheme="minorHAnsi" w:eastAsiaTheme="minorEastAsia" w:hAnsiTheme="minorHAnsi"/>
+                <w:noProof/>
+                <w:kern w:val="2"/>
+                <w:sz w:val="24"/>
+                <w:szCs w:val="24"/>
+                <w:lang w:eastAsia="de-CH"/>
+                <w14:ligatures w14:val="standardContextual"/>
+              </w:rPr>
+              <w:tab/>
+            </w:r>
+            <w:r>
+              <w:rPr>
+                <w:rStyle w:val="Hyperlink"/>
+                <w:noProof/>
+              </w:rPr>
+              <w:t>Speichern des Gym-Plans in der Datenbank</w:t>
+            </w:r>
+            <w:r>
+              <w:rPr>
+                <w:noProof/>
+                <w:webHidden/>
+              </w:rPr>
+              <w:tab/>
+            </w:r>
+            <w:r>
+              <w:rPr>
+                <w:noProof/>
+                <w:webHidden/>
+              </w:rPr>
+              <w:fldChar w:fldCharType="begin"/>
+            </w:r>
+            <w:r>
+              <w:rPr>
+                <w:noProof/>
+                <w:webHidden/>
+              </w:rPr>
+              <w:instrText xml:space="preserve"> PAGEREF _Toc169534719 \h </w:instrText>
+            </w:r>
+            <w:r>
+              <w:rPr>
+                <w:noProof/>
+                <w:webHidden/>
+              </w:rPr>
+            </w:r>
+            <w:r>
+              <w:rPr>
+                <w:noProof/>
+                <w:webHidden/>
+              </w:rPr>
+              <w:fldChar w:fldCharType="separate"/>
+            </w:r>
+            <w:r>
+              <w:rPr>
+                <w:noProof/>
+                <w:webHidden/>
+              </w:rPr>
+              <w:t>9</w:t>
+            </w:r>
+            <w:r>
+              <w:rPr>
+                <w:noProof/>
+                <w:webHidden/>
+              </w:rPr>
+              <w:fldChar w:fldCharType="end"/>
+            </w:r>
+          </w:hyperlink>
+        </w:p>
+        <w:p>
+          <w:pPr>
+            <w:pStyle w:val="Verzeichnis2"/>
+            <w:tabs>
+              <w:tab w:val="left" w:pos="960"/>
+              <w:tab w:val="right" w:leader="dot" w:pos="9062"/>
+            </w:tabs>
+            <w:rPr>
+              <w:rFonts w:asciiTheme="minorHAnsi" w:eastAsiaTheme="minorEastAsia" w:hAnsiTheme="minorHAnsi"/>
+              <w:noProof/>
+              <w:kern w:val="2"/>
+              <w:sz w:val="24"/>
+              <w:szCs w:val="24"/>
+              <w:lang w:eastAsia="de-CH"/>
+              <w14:ligatures w14:val="standardContextual"/>
+            </w:rPr>
+          </w:pPr>
+          <w:hyperlink w:anchor="_Toc169534720" w:history="1">
+            <w:r>
+              <w:rPr>
+                <w:rStyle w:val="Hyperlink"/>
+                <w:noProof/>
+              </w:rPr>
+              <w:t>2.3</w:t>
+            </w:r>
+            <w:r>
+              <w:rPr>
+                <w:rFonts w:asciiTheme="minorHAnsi" w:eastAsiaTheme="minorEastAsia" w:hAnsiTheme="minorHAnsi"/>
+                <w:noProof/>
+                <w:kern w:val="2"/>
+                <w:sz w:val="24"/>
+                <w:szCs w:val="24"/>
+                <w:lang w:eastAsia="de-CH"/>
+                <w14:ligatures w14:val="standardContextual"/>
+              </w:rPr>
+              <w:tab/>
+            </w:r>
+            <w:r>
+              <w:rPr>
+                <w:rStyle w:val="Hyperlink"/>
+                <w:noProof/>
+              </w:rPr>
+              <w:t>Entwicklung der Benutzeroberfläche zur Übungsauswahl</w:t>
+            </w:r>
+            <w:r>
+              <w:rPr>
+                <w:noProof/>
+                <w:webHidden/>
+              </w:rPr>
+              <w:tab/>
+            </w:r>
+            <w:r>
+              <w:rPr>
+                <w:noProof/>
+                <w:webHidden/>
+              </w:rPr>
+              <w:fldChar w:fldCharType="begin"/>
+            </w:r>
+            <w:r>
+              <w:rPr>
+                <w:noProof/>
+                <w:webHidden/>
+              </w:rPr>
+              <w:instrText xml:space="preserve"> PAGEREF _Toc169534720 \h </w:instrText>
+            </w:r>
+            <w:r>
+              <w:rPr>
+                <w:noProof/>
+                <w:webHidden/>
+              </w:rPr>
+            </w:r>
+            <w:r>
+              <w:rPr>
+                <w:noProof/>
+                <w:webHidden/>
+              </w:rPr>
+              <w:fldChar w:fldCharType="separate"/>
+            </w:r>
+            <w:r>
+              <w:rPr>
+                <w:noProof/>
+                <w:webHidden/>
+              </w:rPr>
+              <w:t>9</w:t>
+            </w:r>
+            <w:r>
+              <w:rPr>
+                <w:noProof/>
+                <w:webHidden/>
+              </w:rPr>
+              <w:fldChar w:fldCharType="end"/>
+            </w:r>
+          </w:hyperlink>
+        </w:p>
+        <w:p>
+          <w:pPr>
+            <w:pStyle w:val="Verzeichnis2"/>
+            <w:tabs>
+              <w:tab w:val="left" w:pos="960"/>
+              <w:tab w:val="right" w:leader="dot" w:pos="9062"/>
+            </w:tabs>
+            <w:rPr>
+              <w:rFonts w:asciiTheme="minorHAnsi" w:eastAsiaTheme="minorEastAsia" w:hAnsiTheme="minorHAnsi"/>
+              <w:noProof/>
+              <w:kern w:val="2"/>
+              <w:sz w:val="24"/>
+              <w:szCs w:val="24"/>
+              <w:lang w:eastAsia="de-CH"/>
+              <w14:ligatures w14:val="standardContextual"/>
+            </w:rPr>
+          </w:pPr>
+          <w:hyperlink w:anchor="_Toc169534721" w:history="1">
+            <w:r>
+              <w:rPr>
+                <w:rStyle w:val="Hyperlink"/>
+                <w:noProof/>
+              </w:rPr>
+              <w:t>2.4</w:t>
+            </w:r>
+            <w:r>
+              <w:rPr>
+                <w:rFonts w:asciiTheme="minorHAnsi" w:eastAsiaTheme="minorEastAsia" w:hAnsiTheme="minorHAnsi"/>
+                <w:noProof/>
+                <w:kern w:val="2"/>
+                <w:sz w:val="24"/>
+                <w:szCs w:val="24"/>
+                <w:lang w:eastAsia="de-CH"/>
+                <w14:ligatures w14:val="standardContextual"/>
+              </w:rPr>
+              <w:tab/>
+            </w:r>
+            <w:r>
+              <w:rPr>
+                <w:rStyle w:val="Hyperlink"/>
+                <w:noProof/>
+              </w:rPr>
+              <w:t>Benutzeranpassung des Gym-Plans</w:t>
+            </w:r>
+            <w:r>
+              <w:rPr>
+                <w:noProof/>
+                <w:webHidden/>
+              </w:rPr>
+              <w:tab/>
+            </w:r>
+            <w:r>
+              <w:rPr>
+                <w:noProof/>
+                <w:webHidden/>
+              </w:rPr>
+              <w:fldChar w:fldCharType="begin"/>
+            </w:r>
+            <w:r>
+              <w:rPr>
+                <w:noProof/>
+                <w:webHidden/>
+              </w:rPr>
+              <w:instrText xml:space="preserve"> PAGEREF _Toc169534721 \h </w:instrText>
+            </w:r>
+            <w:r>
+              <w:rPr>
+                <w:noProof/>
+                <w:webHidden/>
+              </w:rPr>
+            </w:r>
+            <w:r>
+              <w:rPr>
+                <w:noProof/>
+                <w:webHidden/>
+              </w:rPr>
+              <w:fldChar w:fldCharType="separate"/>
+            </w:r>
+            <w:r>
+              <w:rPr>
+                <w:noProof/>
+                <w:webHidden/>
+              </w:rPr>
+              <w:t>9</w:t>
+            </w:r>
+            <w:r>
+              <w:rPr>
+                <w:noProof/>
+                <w:webHidden/>
+              </w:rPr>
+              <w:fldChar w:fldCharType="end"/>
+            </w:r>
+          </w:hyperlink>
+        </w:p>
+        <w:p>
+          <w:pPr>
+            <w:pStyle w:val="Verzeichnis2"/>
+            <w:tabs>
+              <w:tab w:val="left" w:pos="960"/>
+              <w:tab w:val="right" w:leader="dot" w:pos="9062"/>
+            </w:tabs>
+            <w:rPr>
+              <w:rFonts w:asciiTheme="minorHAnsi" w:eastAsiaTheme="minorEastAsia" w:hAnsiTheme="minorHAnsi"/>
+              <w:noProof/>
+              <w:kern w:val="2"/>
+              <w:sz w:val="24"/>
+              <w:szCs w:val="24"/>
+              <w:lang w:eastAsia="de-CH"/>
+              <w14:ligatures w14:val="standardContextual"/>
+            </w:rPr>
+          </w:pPr>
+          <w:hyperlink w:anchor="_Toc169534722" w:history="1">
+            <w:r>
+              <w:rPr>
+                <w:rStyle w:val="Hyperlink"/>
+                <w:noProof/>
+              </w:rPr>
+              <w:t>2.5</w:t>
+            </w:r>
+            <w:r>
+              <w:rPr>
+                <w:rFonts w:asciiTheme="minorHAnsi" w:eastAsiaTheme="minorEastAsia" w:hAnsiTheme="minorHAnsi"/>
+                <w:noProof/>
+                <w:kern w:val="2"/>
+                <w:sz w:val="24"/>
+                <w:szCs w:val="24"/>
+                <w:lang w:eastAsia="de-CH"/>
+                <w14:ligatures w14:val="standardContextual"/>
+              </w:rPr>
+              <w:tab/>
+            </w:r>
+            <w:r>
+              <w:rPr>
+                <w:rStyle w:val="Hyperlink"/>
+                <w:noProof/>
+              </w:rPr>
+              <w:t>Erstellung der Übungsdatenbank</w:t>
+            </w:r>
+            <w:r>
+              <w:rPr>
+                <w:noProof/>
+                <w:webHidden/>
+              </w:rPr>
+              <w:tab/>
+            </w:r>
+            <w:r>
+              <w:rPr>
+                <w:noProof/>
+                <w:webHidden/>
+              </w:rPr>
+              <w:fldChar w:fldCharType="begin"/>
+            </w:r>
+            <w:r>
+              <w:rPr>
+                <w:noProof/>
+                <w:webHidden/>
+              </w:rPr>
+              <w:instrText xml:space="preserve"> PAGEREF _Toc169534722 \h </w:instrText>
+            </w:r>
+            <w:r>
+              <w:rPr>
+                <w:noProof/>
+                <w:webHidden/>
+              </w:rPr>
+            </w:r>
+            <w:r>
+              <w:rPr>
+                <w:noProof/>
+                <w:webHidden/>
+              </w:rPr>
+              <w:fldChar w:fldCharType="separate"/>
+            </w:r>
+            <w:r>
+              <w:rPr>
+                <w:noProof/>
+                <w:webHidden/>
+              </w:rPr>
+              <w:t>9</w:t>
+            </w:r>
+            <w:r>
+              <w:rPr>
+                <w:noProof/>
+                <w:webHidden/>
+              </w:rPr>
+              <w:fldChar w:fldCharType="end"/>
+            </w:r>
+          </w:hyperlink>
+        </w:p>
+        <w:p>
+          <w:pPr>
+            <w:pStyle w:val="Verzeichnis1"/>
+            <w:tabs>
+              <w:tab w:val="left" w:pos="1680"/>
+              <w:tab w:val="right" w:leader="dot" w:pos="9062"/>
+            </w:tabs>
+            <w:rPr>
+              <w:rFonts w:asciiTheme="minorHAnsi" w:eastAsiaTheme="minorEastAsia" w:hAnsiTheme="minorHAnsi"/>
+              <w:noProof/>
+              <w:kern w:val="2"/>
+              <w:sz w:val="24"/>
+              <w:szCs w:val="24"/>
+              <w:lang w:eastAsia="de-CH"/>
+              <w14:ligatures w14:val="standardContextual"/>
+            </w:rPr>
+          </w:pPr>
+          <w:hyperlink w:anchor="_Toc169534723" w:history="1">
+            <w:r>
+              <w:rPr>
+                <w:rStyle w:val="Hyperlink"/>
+                <w:noProof/>
+              </w:rPr>
+              <w:t>Meilenstein 3</w:t>
+            </w:r>
+            <w:r>
+              <w:rPr>
+                <w:rFonts w:asciiTheme="minorHAnsi" w:eastAsiaTheme="minorEastAsia" w:hAnsiTheme="minorHAnsi"/>
+                <w:noProof/>
+                <w:kern w:val="2"/>
+                <w:sz w:val="24"/>
+                <w:szCs w:val="24"/>
+                <w:lang w:eastAsia="de-CH"/>
+                <w14:ligatures w14:val="standardContextual"/>
+              </w:rPr>
+              <w:tab/>
+            </w:r>
+            <w:r>
+              <w:rPr>
+                <w:rStyle w:val="Hyperlink"/>
+                <w:noProof/>
+              </w:rPr>
+              <w:t>Wochenkalender und Planerstellung</w:t>
+            </w:r>
+            <w:r>
+              <w:rPr>
+                <w:noProof/>
+                <w:webHidden/>
+              </w:rPr>
+              <w:tab/>
+            </w:r>
+            <w:r>
+              <w:rPr>
+                <w:noProof/>
+                <w:webHidden/>
+              </w:rPr>
+              <w:fldChar w:fldCharType="begin"/>
+            </w:r>
+            <w:r>
+              <w:rPr>
+                <w:noProof/>
+                <w:webHidden/>
+              </w:rPr>
+              <w:instrText xml:space="preserve"> PAGEREF _Toc169534723 \h </w:instrText>
+            </w:r>
+            <w:r>
+              <w:rPr>
+                <w:noProof/>
+                <w:webHidden/>
+              </w:rPr>
+            </w:r>
+            <w:r>
+              <w:rPr>
+                <w:noProof/>
+                <w:webHidden/>
+              </w:rPr>
+              <w:fldChar w:fldCharType="separate"/>
+            </w:r>
+            <w:r>
+              <w:rPr>
+                <w:noProof/>
+                <w:webHidden/>
+              </w:rPr>
+              <w:t>10</w:t>
+            </w:r>
+            <w:r>
+              <w:rPr>
+                <w:noProof/>
+                <w:webHidden/>
+              </w:rPr>
+              <w:fldChar w:fldCharType="end"/>
+            </w:r>
+          </w:hyperlink>
+        </w:p>
+        <w:p>
+          <w:pPr>
+            <w:pStyle w:val="Verzeichnis2"/>
+            <w:tabs>
+              <w:tab w:val="left" w:pos="720"/>
+              <w:tab w:val="right" w:leader="dot" w:pos="9062"/>
+            </w:tabs>
+            <w:rPr>
+              <w:rFonts w:asciiTheme="minorHAnsi" w:eastAsiaTheme="minorEastAsia" w:hAnsiTheme="minorHAnsi"/>
+              <w:noProof/>
+              <w:kern w:val="2"/>
+              <w:sz w:val="24"/>
+              <w:szCs w:val="24"/>
+              <w:lang w:eastAsia="de-CH"/>
+              <w14:ligatures w14:val="standardContextual"/>
+            </w:rPr>
+          </w:pPr>
+          <w:hyperlink w:anchor="_Toc169534724" w:history="1">
+            <w:r>
+              <w:rPr>
+                <w:rStyle w:val="Hyperlink"/>
+                <w:noProof/>
+              </w:rPr>
+              <w:t>3.1</w:t>
+            </w:r>
+            <w:r>
+              <w:rPr>
+                <w:rFonts w:asciiTheme="minorHAnsi" w:eastAsiaTheme="minorEastAsia" w:hAnsiTheme="minorHAnsi"/>
+                <w:noProof/>
+                <w:kern w:val="2"/>
+                <w:sz w:val="24"/>
+                <w:szCs w:val="24"/>
+                <w:lang w:eastAsia="de-CH"/>
+                <w14:ligatures w14:val="standardContextual"/>
+              </w:rPr>
+              <w:tab/>
+            </w:r>
+            <w:r>
+              <w:rPr>
+                <w:rStyle w:val="Hyperlink"/>
+                <w:noProof/>
+              </w:rPr>
+              <w:t>Entwicklung der Kalenderansicht</w:t>
+            </w:r>
+            <w:r>
+              <w:rPr>
+                <w:noProof/>
+                <w:webHidden/>
+              </w:rPr>
+              <w:tab/>
+            </w:r>
+            <w:r>
+              <w:rPr>
+                <w:noProof/>
+                <w:webHidden/>
+              </w:rPr>
+              <w:fldChar w:fldCharType="begin"/>
+            </w:r>
+            <w:r>
+              <w:rPr>
+                <w:noProof/>
+                <w:webHidden/>
+              </w:rPr>
+              <w:instrText xml:space="preserve"> PAGEREF _Toc169534724 \h </w:instrText>
+            </w:r>
+            <w:r>
+              <w:rPr>
+                <w:noProof/>
+                <w:webHidden/>
+              </w:rPr>
+            </w:r>
+            <w:r>
+              <w:rPr>
+                <w:noProof/>
+                <w:webHidden/>
+              </w:rPr>
+              <w:fldChar w:fldCharType="separate"/>
+            </w:r>
+            <w:r>
+              <w:rPr>
+                <w:noProof/>
+                <w:webHidden/>
+              </w:rPr>
+              <w:t>10</w:t>
+            </w:r>
+            <w:r>
+              <w:rPr>
+                <w:noProof/>
+                <w:webHidden/>
+              </w:rPr>
+              <w:fldChar w:fldCharType="end"/>
+            </w:r>
+          </w:hyperlink>
+        </w:p>
+        <w:p>
+          <w:pPr>
+            <w:pStyle w:val="Verzeichnis2"/>
+            <w:tabs>
+              <w:tab w:val="left" w:pos="960"/>
+              <w:tab w:val="right" w:leader="dot" w:pos="9062"/>
+            </w:tabs>
+            <w:rPr>
+              <w:rFonts w:asciiTheme="minorHAnsi" w:eastAsiaTheme="minorEastAsia" w:hAnsiTheme="minorHAnsi"/>
+              <w:noProof/>
+              <w:kern w:val="2"/>
+              <w:sz w:val="24"/>
+              <w:szCs w:val="24"/>
+              <w:lang w:eastAsia="de-CH"/>
+              <w14:ligatures w14:val="standardContextual"/>
+            </w:rPr>
+          </w:pPr>
+          <w:hyperlink w:anchor="_Toc169534725" w:history="1">
+            <w:r>
+              <w:rPr>
+                <w:rStyle w:val="Hyperlink"/>
+                <w:noProof/>
+              </w:rPr>
+              <w:t>3.2</w:t>
+            </w:r>
+            <w:r>
+              <w:rPr>
+                <w:rFonts w:asciiTheme="minorHAnsi" w:eastAsiaTheme="minorEastAsia" w:hAnsiTheme="minorHAnsi"/>
+                <w:noProof/>
+                <w:kern w:val="2"/>
+                <w:sz w:val="24"/>
+                <w:szCs w:val="24"/>
+                <w:lang w:eastAsia="de-CH"/>
+                <w14:ligatures w14:val="standardContextual"/>
+              </w:rPr>
+              <w:tab/>
+            </w:r>
+            <w:r>
+              <w:rPr>
+                <w:rStyle w:val="Hyperlink"/>
+                <w:noProof/>
+              </w:rPr>
+              <w:t>Einfügen der Trainingspläne in den Kalender</w:t>
+            </w:r>
+            <w:r>
+              <w:rPr>
+                <w:noProof/>
+                <w:webHidden/>
+              </w:rPr>
+              <w:tab/>
+            </w:r>
+            <w:r>
+              <w:rPr>
+                <w:noProof/>
+                <w:webHidden/>
+              </w:rPr>
+              <w:fldChar w:fldCharType="begin"/>
+            </w:r>
+            <w:r>
+              <w:rPr>
+                <w:noProof/>
+                <w:webHidden/>
+              </w:rPr>
+              <w:instrText xml:space="preserve"> PAGEREF _Toc169534725 \h </w:instrText>
+            </w:r>
+            <w:r>
+              <w:rPr>
+                <w:noProof/>
+                <w:webHidden/>
+              </w:rPr>
+            </w:r>
+            <w:r>
+              <w:rPr>
+                <w:noProof/>
+                <w:webHidden/>
+              </w:rPr>
+              <w:fldChar w:fldCharType="separate"/>
+            </w:r>
+            <w:r>
+              <w:rPr>
+                <w:noProof/>
+                <w:webHidden/>
+              </w:rPr>
+              <w:t>10</w:t>
+            </w:r>
+            <w:r>
+              <w:rPr>
+                <w:noProof/>
+                <w:webHidden/>
+              </w:rPr>
+              <w:fldChar w:fldCharType="end"/>
+            </w:r>
+          </w:hyperlink>
+        </w:p>
+        <w:p>
+          <w:pPr>
+            <w:pStyle w:val="Verzeichnis2"/>
+            <w:tabs>
+              <w:tab w:val="left" w:pos="960"/>
+              <w:tab w:val="right" w:leader="dot" w:pos="9062"/>
+            </w:tabs>
+            <w:rPr>
+              <w:rFonts w:asciiTheme="minorHAnsi" w:eastAsiaTheme="minorEastAsia" w:hAnsiTheme="minorHAnsi"/>
+              <w:noProof/>
+              <w:kern w:val="2"/>
+              <w:sz w:val="24"/>
+              <w:szCs w:val="24"/>
+              <w:lang w:eastAsia="de-CH"/>
+              <w14:ligatures w14:val="standardContextual"/>
+            </w:rPr>
+          </w:pPr>
+          <w:hyperlink w:anchor="_Toc169534726" w:history="1">
+            <w:r>
+              <w:rPr>
+                <w:rStyle w:val="Hyperlink"/>
+                <w:noProof/>
+              </w:rPr>
+              <w:t>3.3</w:t>
+            </w:r>
+            <w:r>
+              <w:rPr>
+                <w:rFonts w:asciiTheme="minorHAnsi" w:eastAsiaTheme="minorEastAsia" w:hAnsiTheme="minorHAnsi"/>
+                <w:noProof/>
+                <w:kern w:val="2"/>
+                <w:sz w:val="24"/>
+                <w:szCs w:val="24"/>
+                <w:lang w:eastAsia="de-CH"/>
+                <w14:ligatures w14:val="standardContextual"/>
+              </w:rPr>
+              <w:tab/>
+            </w:r>
+            <w:r>
+              <w:rPr>
+                <w:rStyle w:val="Hyperlink"/>
+                <w:noProof/>
+              </w:rPr>
+              <w:t>Wiederholung und Dauer der Trainingspläne</w:t>
+            </w:r>
+            <w:r>
+              <w:rPr>
+                <w:noProof/>
+                <w:webHidden/>
+              </w:rPr>
+              <w:tab/>
+            </w:r>
+            <w:r>
+              <w:rPr>
+                <w:noProof/>
+                <w:webHidden/>
+              </w:rPr>
+              <w:fldChar w:fldCharType="begin"/>
+            </w:r>
+            <w:r>
+              <w:rPr>
+                <w:noProof/>
+                <w:webHidden/>
+              </w:rPr>
+              <w:instrText xml:space="preserve"> PAGEREF _Toc169534726 \h </w:instrText>
+            </w:r>
+            <w:r>
+              <w:rPr>
+                <w:noProof/>
+                <w:webHidden/>
+              </w:rPr>
+            </w:r>
+            <w:r>
+              <w:rPr>
+                <w:noProof/>
+                <w:webHidden/>
+              </w:rPr>
+              <w:fldChar w:fldCharType="separate"/>
+            </w:r>
+            <w:r>
+              <w:rPr>
+                <w:noProof/>
+                <w:webHidden/>
+              </w:rPr>
+              <w:t>10</w:t>
+            </w:r>
+            <w:r>
+              <w:rPr>
+                <w:noProof/>
+                <w:webHidden/>
+              </w:rPr>
+              <w:fldChar w:fldCharType="end"/>
+            </w:r>
+          </w:hyperlink>
+        </w:p>
+        <w:p>
+          <w:pPr>
+            <w:pStyle w:val="Verzeichnis2"/>
+            <w:tabs>
+              <w:tab w:val="left" w:pos="960"/>
+              <w:tab w:val="right" w:leader="dot" w:pos="9062"/>
+            </w:tabs>
+            <w:rPr>
+              <w:rFonts w:asciiTheme="minorHAnsi" w:eastAsiaTheme="minorEastAsia" w:hAnsiTheme="minorHAnsi"/>
+              <w:noProof/>
+              <w:kern w:val="2"/>
+              <w:sz w:val="24"/>
+              <w:szCs w:val="24"/>
+              <w:lang w:eastAsia="de-CH"/>
+              <w14:ligatures w14:val="standardContextual"/>
+            </w:rPr>
+          </w:pPr>
+          <w:hyperlink w:anchor="_Toc169534727" w:history="1">
+            <w:r>
+              <w:rPr>
+                <w:rStyle w:val="Hyperlink"/>
+                <w:noProof/>
+              </w:rPr>
+              <w:t>3.4</w:t>
+            </w:r>
+            <w:r>
+              <w:rPr>
+                <w:rFonts w:asciiTheme="minorHAnsi" w:eastAsiaTheme="minorEastAsia" w:hAnsiTheme="minorHAnsi"/>
+                <w:noProof/>
+                <w:kern w:val="2"/>
+                <w:sz w:val="24"/>
+                <w:szCs w:val="24"/>
+                <w:lang w:eastAsia="de-CH"/>
+                <w14:ligatures w14:val="standardContextual"/>
+              </w:rPr>
+              <w:tab/>
+            </w:r>
+            <w:r>
+              <w:rPr>
+                <w:rStyle w:val="Hyperlink"/>
+                <w:noProof/>
+              </w:rPr>
+              <w:t>Speicherung der Kalenderdaten</w:t>
+            </w:r>
+            <w:r>
+              <w:rPr>
+                <w:noProof/>
+                <w:webHidden/>
+              </w:rPr>
+              <w:tab/>
+            </w:r>
+            <w:r>
+              <w:rPr>
+                <w:noProof/>
+                <w:webHidden/>
+              </w:rPr>
+              <w:fldChar w:fldCharType="begin"/>
+            </w:r>
+            <w:r>
+              <w:rPr>
+                <w:noProof/>
+                <w:webHidden/>
+              </w:rPr>
+              <w:instrText xml:space="preserve"> PAGEREF _Toc169534727 \h </w:instrText>
+            </w:r>
+            <w:r>
+              <w:rPr>
+                <w:noProof/>
+                <w:webHidden/>
+              </w:rPr>
+            </w:r>
+            <w:r>
+              <w:rPr>
+                <w:noProof/>
+                <w:webHidden/>
+              </w:rPr>
+              <w:fldChar w:fldCharType="separate"/>
+            </w:r>
+            <w:r>
+              <w:rPr>
+                <w:noProof/>
+                <w:webHidden/>
+              </w:rPr>
+              <w:t>10</w:t>
+            </w:r>
+            <w:r>
+              <w:rPr>
+                <w:noProof/>
+                <w:webHidden/>
+              </w:rPr>
+              <w:fldChar w:fldCharType="end"/>
+            </w:r>
+          </w:hyperlink>
+        </w:p>
+        <w:p>
+          <w:pPr>
+            <w:pStyle w:val="Verzeichnis2"/>
+            <w:tabs>
+              <w:tab w:val="left" w:pos="960"/>
+              <w:tab w:val="right" w:leader="dot" w:pos="9062"/>
+            </w:tabs>
+            <w:rPr>
+              <w:rFonts w:asciiTheme="minorHAnsi" w:eastAsiaTheme="minorEastAsia" w:hAnsiTheme="minorHAnsi"/>
+              <w:noProof/>
+              <w:kern w:val="2"/>
+              <w:sz w:val="24"/>
+              <w:szCs w:val="24"/>
+              <w:lang w:eastAsia="de-CH"/>
+              <w14:ligatures w14:val="standardContextual"/>
+            </w:rPr>
+          </w:pPr>
+          <w:hyperlink w:anchor="_Toc169534728" w:history="1">
+            <w:r>
+              <w:rPr>
+                <w:rStyle w:val="Hyperlink"/>
+                <w:noProof/>
+              </w:rPr>
+              <w:t>3.5</w:t>
+            </w:r>
+            <w:r>
+              <w:rPr>
+                <w:rFonts w:asciiTheme="minorHAnsi" w:eastAsiaTheme="minorEastAsia" w:hAnsiTheme="minorHAnsi"/>
+                <w:noProof/>
+                <w:kern w:val="2"/>
+                <w:sz w:val="24"/>
+                <w:szCs w:val="24"/>
+                <w:lang w:eastAsia="de-CH"/>
+                <w14:ligatures w14:val="standardContextual"/>
+              </w:rPr>
+              <w:tab/>
+            </w:r>
+            <w:r>
+              <w:rPr>
+                <w:rStyle w:val="Hyperlink"/>
+                <w:noProof/>
+              </w:rPr>
+              <w:t>Abruf und Anzeige der Trainingspläne</w:t>
+            </w:r>
+            <w:r>
+              <w:rPr>
+                <w:noProof/>
+                <w:webHidden/>
+              </w:rPr>
+              <w:tab/>
+            </w:r>
+            <w:r>
+              <w:rPr>
+                <w:noProof/>
+                <w:webHidden/>
+              </w:rPr>
+              <w:fldChar w:fldCharType="begin"/>
+            </w:r>
+            <w:r>
+              <w:rPr>
+                <w:noProof/>
+                <w:webHidden/>
+              </w:rPr>
+              <w:instrText xml:space="preserve"> PAGEREF _Toc169534728 \h </w:instrText>
+            </w:r>
+            <w:r>
+              <w:rPr>
+                <w:noProof/>
+                <w:webHidden/>
+              </w:rPr>
+            </w:r>
+            <w:r>
+              <w:rPr>
+                <w:noProof/>
+                <w:webHidden/>
+              </w:rPr>
+              <w:fldChar w:fldCharType="separate"/>
+            </w:r>
+            <w:r>
+              <w:rPr>
+                <w:noProof/>
+                <w:webHidden/>
+              </w:rPr>
+              <w:t>10</w:t>
+            </w:r>
+            <w:r>
+              <w:rPr>
+                <w:noProof/>
+                <w:webHidden/>
+              </w:rPr>
+              <w:fldChar w:fldCharType="end"/>
+            </w:r>
+          </w:hyperlink>
+        </w:p>
+        <w:p>
+          <w:pPr>
+            <w:pStyle w:val="Verzeichnis1"/>
+            <w:tabs>
+              <w:tab w:val="left" w:pos="1680"/>
+              <w:tab w:val="right" w:leader="dot" w:pos="9062"/>
+            </w:tabs>
+            <w:rPr>
+              <w:rFonts w:asciiTheme="minorHAnsi" w:eastAsiaTheme="minorEastAsia" w:hAnsiTheme="minorHAnsi"/>
+              <w:noProof/>
+              <w:kern w:val="2"/>
+              <w:sz w:val="24"/>
+              <w:szCs w:val="24"/>
+              <w:lang w:eastAsia="de-CH"/>
+              <w14:ligatures w14:val="standardContextual"/>
+            </w:rPr>
+          </w:pPr>
+          <w:hyperlink w:anchor="_Toc169534729" w:history="1">
+            <w:r>
+              <w:rPr>
+                <w:rStyle w:val="Hyperlink"/>
+                <w:noProof/>
+              </w:rPr>
+              <w:t>Meilenstein 4</w:t>
+            </w:r>
+            <w:r>
+              <w:rPr>
+                <w:rFonts w:asciiTheme="minorHAnsi" w:eastAsiaTheme="minorEastAsia" w:hAnsiTheme="minorHAnsi"/>
+                <w:noProof/>
+                <w:kern w:val="2"/>
+                <w:sz w:val="24"/>
+                <w:szCs w:val="24"/>
+                <w:lang w:eastAsia="de-CH"/>
+                <w14:ligatures w14:val="standardContextual"/>
+              </w:rPr>
+              <w:tab/>
+            </w:r>
+            <w:r>
+              <w:rPr>
+                <w:rStyle w:val="Hyperlink"/>
+                <w:noProof/>
+              </w:rPr>
+              <w:t>Administratives</w:t>
+            </w:r>
+            <w:r>
+              <w:rPr>
+                <w:noProof/>
+                <w:webHidden/>
+              </w:rPr>
+              <w:tab/>
+            </w:r>
+            <w:r>
+              <w:rPr>
+                <w:noProof/>
+                <w:webHidden/>
+              </w:rPr>
+              <w:fldChar w:fldCharType="begin"/>
+            </w:r>
+            <w:r>
+              <w:rPr>
+                <w:noProof/>
+                <w:webHidden/>
+              </w:rPr>
+              <w:instrText xml:space="preserve"> PAGEREF _Toc169534729 \h </w:instrText>
+            </w:r>
+            <w:r>
+              <w:rPr>
+                <w:noProof/>
+                <w:webHidden/>
+              </w:rPr>
+            </w:r>
+            <w:r>
+              <w:rPr>
+                <w:noProof/>
+                <w:webHidden/>
+              </w:rPr>
+              <w:fldChar w:fldCharType="separate"/>
+            </w:r>
+            <w:r>
+              <w:rPr>
+                <w:noProof/>
+                <w:webHidden/>
+              </w:rPr>
+              <w:t>11</w:t>
+            </w:r>
+            <w:r>
+              <w:rPr>
+                <w:noProof/>
+                <w:webHidden/>
+              </w:rPr>
+              <w:fldChar w:fldCharType="end"/>
+            </w:r>
+          </w:hyperlink>
+        </w:p>
+        <w:p>
+          <w:pPr>
+            <w:pStyle w:val="Verzeichnis2"/>
+            <w:tabs>
+              <w:tab w:val="left" w:pos="720"/>
+              <w:tab w:val="right" w:leader="dot" w:pos="9062"/>
+            </w:tabs>
+            <w:rPr>
+              <w:rFonts w:asciiTheme="minorHAnsi" w:eastAsiaTheme="minorEastAsia" w:hAnsiTheme="minorHAnsi"/>
+              <w:noProof/>
+              <w:kern w:val="2"/>
+              <w:sz w:val="24"/>
+              <w:szCs w:val="24"/>
+              <w:lang w:eastAsia="de-CH"/>
+              <w14:ligatures w14:val="standardContextual"/>
+            </w:rPr>
+          </w:pPr>
+          <w:hyperlink w:anchor="_Toc169534730" w:history="1">
+            <w:r>
+              <w:rPr>
+                <w:rStyle w:val="Hyperlink"/>
+                <w:noProof/>
+              </w:rPr>
+              <w:t>4.1</w:t>
+            </w:r>
+            <w:r>
+              <w:rPr>
+                <w:rFonts w:asciiTheme="minorHAnsi" w:eastAsiaTheme="minorEastAsia" w:hAnsiTheme="minorHAnsi"/>
+                <w:noProof/>
+                <w:kern w:val="2"/>
+                <w:sz w:val="24"/>
+                <w:szCs w:val="24"/>
+                <w:lang w:eastAsia="de-CH"/>
+                <w14:ligatures w14:val="standardContextual"/>
+              </w:rPr>
+              <w:tab/>
+            </w:r>
+            <w:r>
+              <w:rPr>
+                <w:rStyle w:val="Hyperlink"/>
+                <w:noProof/>
+              </w:rPr>
+              <w:t>Dokumentation fertigstellen</w:t>
+            </w:r>
+            <w:r>
+              <w:rPr>
+                <w:noProof/>
+                <w:webHidden/>
+              </w:rPr>
+              <w:tab/>
+            </w:r>
+            <w:r>
+              <w:rPr>
+                <w:noProof/>
+                <w:webHidden/>
+              </w:rPr>
+              <w:fldChar w:fldCharType="begin"/>
+            </w:r>
+            <w:r>
+              <w:rPr>
+                <w:noProof/>
+                <w:webHidden/>
+              </w:rPr>
+              <w:instrText xml:space="preserve"> PAGEREF _Toc169534730 \h </w:instrText>
+            </w:r>
+            <w:r>
+              <w:rPr>
+                <w:noProof/>
+                <w:webHidden/>
+              </w:rPr>
+            </w:r>
+            <w:r>
+              <w:rPr>
+                <w:noProof/>
+                <w:webHidden/>
+              </w:rPr>
+              <w:fldChar w:fldCharType="separate"/>
+            </w:r>
+            <w:r>
+              <w:rPr>
+                <w:noProof/>
+                <w:webHidden/>
+              </w:rPr>
+              <w:t>11</w:t>
+            </w:r>
+            <w:r>
+              <w:rPr>
+                <w:noProof/>
+                <w:webHidden/>
+              </w:rPr>
+              <w:fldChar w:fldCharType="end"/>
+            </w:r>
+          </w:hyperlink>
+        </w:p>
+        <w:p>
+          <w:pPr>
+            <w:pStyle w:val="Verzeichnis2"/>
+            <w:tabs>
+              <w:tab w:val="left" w:pos="960"/>
+              <w:tab w:val="right" w:leader="dot" w:pos="9062"/>
+            </w:tabs>
+            <w:rPr>
+              <w:rFonts w:asciiTheme="minorHAnsi" w:eastAsiaTheme="minorEastAsia" w:hAnsiTheme="minorHAnsi"/>
+              <w:noProof/>
+              <w:kern w:val="2"/>
+              <w:sz w:val="24"/>
+              <w:szCs w:val="24"/>
+              <w:lang w:eastAsia="de-CH"/>
+              <w14:ligatures w14:val="standardContextual"/>
+            </w:rPr>
+          </w:pPr>
+          <w:hyperlink w:anchor="_Toc169534731" w:history="1">
+            <w:r>
+              <w:rPr>
+                <w:rStyle w:val="Hyperlink"/>
+                <w:noProof/>
+              </w:rPr>
+              <w:t>4.2</w:t>
+            </w:r>
+            <w:r>
+              <w:rPr>
+                <w:rFonts w:asciiTheme="minorHAnsi" w:eastAsiaTheme="minorEastAsia" w:hAnsiTheme="minorHAnsi"/>
+                <w:noProof/>
+                <w:kern w:val="2"/>
+                <w:sz w:val="24"/>
+                <w:szCs w:val="24"/>
+                <w:lang w:eastAsia="de-CH"/>
+                <w14:ligatures w14:val="standardContextual"/>
+              </w:rPr>
+              <w:tab/>
+            </w:r>
+            <w:r>
+              <w:rPr>
+                <w:rStyle w:val="Hyperlink"/>
+                <w:noProof/>
+              </w:rPr>
+              <w:t>Präsentation</w:t>
+            </w:r>
+            <w:r>
+              <w:rPr>
+                <w:noProof/>
+                <w:webHidden/>
+              </w:rPr>
+              <w:tab/>
+            </w:r>
+            <w:r>
+              <w:rPr>
+                <w:noProof/>
+                <w:webHidden/>
+              </w:rPr>
+              <w:fldChar w:fldCharType="begin"/>
+            </w:r>
+            <w:r>
+              <w:rPr>
+                <w:noProof/>
+                <w:webHidden/>
+              </w:rPr>
+              <w:instrText xml:space="preserve"> PAGEREF _Toc169534731 \h </w:instrText>
+            </w:r>
+            <w:r>
+              <w:rPr>
+                <w:noProof/>
+                <w:webHidden/>
+              </w:rPr>
+            </w:r>
+            <w:r>
+              <w:rPr>
+                <w:noProof/>
+                <w:webHidden/>
+              </w:rPr>
+              <w:fldChar w:fldCharType="separate"/>
+            </w:r>
+            <w:r>
+              <w:rPr>
+                <w:noProof/>
+                <w:webHidden/>
+              </w:rPr>
+              <w:t>11</w:t>
+            </w:r>
+            <w:r>
+              <w:rPr>
+                <w:noProof/>
+                <w:webHidden/>
+              </w:rPr>
+              <w:fldChar w:fldCharType="end"/>
+            </w:r>
+          </w:hyperlink>
+        </w:p>
+        <w:p>
+          <w:pPr>
+            <w:pStyle w:val="Verzeichnis2"/>
+            <w:tabs>
+              <w:tab w:val="left" w:pos="960"/>
+              <w:tab w:val="right" w:leader="dot" w:pos="9062"/>
+            </w:tabs>
+            <w:rPr>
+              <w:rFonts w:asciiTheme="minorHAnsi" w:eastAsiaTheme="minorEastAsia" w:hAnsiTheme="minorHAnsi"/>
+              <w:noProof/>
+              <w:kern w:val="2"/>
+              <w:sz w:val="24"/>
+              <w:szCs w:val="24"/>
+              <w:lang w:eastAsia="de-CH"/>
+              <w14:ligatures w14:val="standardContextual"/>
+            </w:rPr>
+          </w:pPr>
+          <w:hyperlink w:anchor="_Toc169534732" w:history="1">
+            <w:r>
+              <w:rPr>
+                <w:rStyle w:val="Hyperlink"/>
+                <w:noProof/>
+              </w:rPr>
+              <w:t>4.3</w:t>
+            </w:r>
+            <w:r>
+              <w:rPr>
+                <w:rFonts w:asciiTheme="minorHAnsi" w:eastAsiaTheme="minorEastAsia" w:hAnsiTheme="minorHAnsi"/>
+                <w:noProof/>
+                <w:kern w:val="2"/>
+                <w:sz w:val="24"/>
+                <w:szCs w:val="24"/>
+                <w:lang w:eastAsia="de-CH"/>
+                <w14:ligatures w14:val="standardContextual"/>
+              </w:rPr>
+              <w:tab/>
+            </w:r>
+            <w:r>
+              <w:rPr>
+                <w:rStyle w:val="Hyperlink"/>
+                <w:noProof/>
+              </w:rPr>
+              <w:t>React.js</w:t>
+            </w:r>
+            <w:r>
+              <w:rPr>
+                <w:noProof/>
+                <w:webHidden/>
+              </w:rPr>
+              <w:tab/>
+            </w:r>
+            <w:r>
+              <w:rPr>
+                <w:noProof/>
+                <w:webHidden/>
+              </w:rPr>
+              <w:fldChar w:fldCharType="begin"/>
+            </w:r>
+            <w:r>
+              <w:rPr>
+                <w:noProof/>
+                <w:webHidden/>
+              </w:rPr>
+              <w:instrText xml:space="preserve"> PAGEREF _Toc169534732 \h </w:instrText>
+            </w:r>
+            <w:r>
+              <w:rPr>
+                <w:noProof/>
+                <w:webHidden/>
+              </w:rPr>
+            </w:r>
+            <w:r>
+              <w:rPr>
+                <w:noProof/>
+                <w:webHidden/>
+              </w:rPr>
+              <w:fldChar w:fldCharType="separate"/>
+            </w:r>
+            <w:r>
+              <w:rPr>
+                <w:noProof/>
+                <w:webHidden/>
+              </w:rPr>
+              <w:t>11</w:t>
+            </w:r>
+            <w:r>
+              <w:rPr>
+                <w:noProof/>
+                <w:webHidden/>
+              </w:rPr>
+              <w:fldChar w:fldCharType="end"/>
+            </w:r>
+          </w:hyperlink>
+        </w:p>
+        <w:p>
+          <w:pPr>
+            <w:pStyle w:val="Verzeichnis2"/>
+            <w:tabs>
+              <w:tab w:val="left" w:pos="960"/>
+              <w:tab w:val="right" w:leader="dot" w:pos="9062"/>
+            </w:tabs>
+            <w:rPr>
+              <w:rFonts w:asciiTheme="minorHAnsi" w:eastAsiaTheme="minorEastAsia" w:hAnsiTheme="minorHAnsi"/>
+              <w:noProof/>
+              <w:kern w:val="2"/>
+              <w:sz w:val="24"/>
+              <w:szCs w:val="24"/>
+              <w:lang w:eastAsia="de-CH"/>
+              <w14:ligatures w14:val="standardContextual"/>
+            </w:rPr>
+          </w:pPr>
+          <w:hyperlink w:anchor="_Toc169534733" w:history="1">
+            <w:r>
+              <w:rPr>
+                <w:rStyle w:val="Hyperlink"/>
+                <w:noProof/>
+              </w:rPr>
+              <w:t>4.4</w:t>
+            </w:r>
+            <w:r>
+              <w:rPr>
+                <w:rFonts w:asciiTheme="minorHAnsi" w:eastAsiaTheme="minorEastAsia" w:hAnsiTheme="minorHAnsi"/>
+                <w:noProof/>
+                <w:kern w:val="2"/>
+                <w:sz w:val="24"/>
+                <w:szCs w:val="24"/>
+                <w:lang w:eastAsia="de-CH"/>
+                <w14:ligatures w14:val="standardContextual"/>
+              </w:rPr>
+              <w:tab/>
+            </w:r>
+            <w:r>
+              <w:rPr>
+                <w:rStyle w:val="Hyperlink"/>
+                <w:noProof/>
+              </w:rPr>
+              <w:t>Homeoffice Tag</w:t>
+            </w:r>
+            <w:r>
+              <w:rPr>
+                <w:noProof/>
+                <w:webHidden/>
+              </w:rPr>
+              <w:tab/>
+            </w:r>
+            <w:r>
+              <w:rPr>
+                <w:noProof/>
+                <w:webHidden/>
+              </w:rPr>
+              <w:fldChar w:fldCharType="begin"/>
+            </w:r>
+            <w:r>
+              <w:rPr>
+                <w:noProof/>
+                <w:webHidden/>
+              </w:rPr>
+              <w:instrText xml:space="preserve"> PAGEREF _Toc169534733 \h </w:instrText>
+            </w:r>
+            <w:r>
+              <w:rPr>
+                <w:noProof/>
+                <w:webHidden/>
+              </w:rPr>
+            </w:r>
+            <w:r>
+              <w:rPr>
+                <w:noProof/>
+                <w:webHidden/>
+              </w:rPr>
+              <w:fldChar w:fldCharType="separate"/>
+            </w:r>
+            <w:r>
+              <w:rPr>
+                <w:noProof/>
+                <w:webHidden/>
+              </w:rPr>
+              <w:t>11</w:t>
             </w:r>
             <w:r>
               <w:rPr>
@@ -1407,17 +3635,19 @@
               <w:rFonts w:asciiTheme="minorHAnsi" w:eastAsiaTheme="minorEastAsia" w:hAnsiTheme="minorHAnsi"/>
               <w:noProof/>
               <w:kern w:val="2"/>
+              <w:sz w:val="24"/>
+              <w:szCs w:val="24"/>
               <w:lang w:eastAsia="de-CH"/>
               <w14:ligatures w14:val="standardContextual"/>
             </w:rPr>
           </w:pPr>
-          <w:hyperlink w:anchor="_Toc147239662" w:history="1">
+          <w:hyperlink w:anchor="_Toc169534734" w:history="1">
             <w:r>
               <w:rPr>
                 <w:rStyle w:val="Hyperlink"/>
                 <w:noProof/>
               </w:rPr>
-              <w:t>Aufgabe</w:t>
+              <w:t>Testprotokoll</w:t>
             </w:r>
             <w:r>
               <w:rPr>
@@ -1438,7 +3668,7 @@
                 <w:noProof/>
                 <w:webHidden/>
               </w:rPr>
-              <w:instrText xml:space="preserve"> PAGEREF _Toc147239662 \h </w:instrText>
+              <w:instrText xml:space="preserve"> PAGEREF _Toc169534734 \h </w:instrText>
             </w:r>
             <w:r>
               <w:rPr>
@@ -1458,151 +3688,7 @@
                 <w:noProof/>
                 <w:webHidden/>
               </w:rPr>
-              <w:t>5</w:t>
-            </w:r>
-            <w:r>
-              <w:rPr>
-                <w:noProof/>
-                <w:webHidden/>
-              </w:rPr>
-              <w:fldChar w:fldCharType="end"/>
-            </w:r>
-          </w:hyperlink>
-        </w:p>
-        <w:p>
-          <w:pPr>
-            <w:pStyle w:val="Verzeichnis1"/>
-            <w:tabs>
-              <w:tab w:val="right" w:leader="dot" w:pos="9062"/>
-            </w:tabs>
-            <w:rPr>
-              <w:rFonts w:asciiTheme="minorHAnsi" w:eastAsiaTheme="minorEastAsia" w:hAnsiTheme="minorHAnsi"/>
-              <w:noProof/>
-              <w:kern w:val="2"/>
-              <w:lang w:eastAsia="de-CH"/>
-              <w14:ligatures w14:val="standardContextual"/>
-            </w:rPr>
-          </w:pPr>
-          <w:hyperlink w:anchor="_Toc147239663" w:history="1">
-            <w:r>
-              <w:rPr>
-                <w:rStyle w:val="Hyperlink"/>
-                <w:noProof/>
-              </w:rPr>
-              <w:t>Abbildungsverzeichnis</w:t>
-            </w:r>
-            <w:r>
-              <w:rPr>
-                <w:noProof/>
-                <w:webHidden/>
-              </w:rPr>
-              <w:tab/>
-            </w:r>
-            <w:r>
-              <w:rPr>
-                <w:noProof/>
-                <w:webHidden/>
-              </w:rPr>
-              <w:fldChar w:fldCharType="begin"/>
-            </w:r>
-            <w:r>
-              <w:rPr>
-                <w:noProof/>
-                <w:webHidden/>
-              </w:rPr>
-              <w:instrText xml:space="preserve"> PAGEREF _Toc147239663 \h </w:instrText>
-            </w:r>
-            <w:r>
-              <w:rPr>
-                <w:noProof/>
-                <w:webHidden/>
-              </w:rPr>
-            </w:r>
-            <w:r>
-              <w:rPr>
-                <w:noProof/>
-                <w:webHidden/>
-              </w:rPr>
-              <w:fldChar w:fldCharType="separate"/>
-            </w:r>
-            <w:r>
-              <w:rPr>
-                <w:noProof/>
-                <w:webHidden/>
-              </w:rPr>
-              <w:t>6</w:t>
-            </w:r>
-            <w:r>
-              <w:rPr>
-                <w:noProof/>
-                <w:webHidden/>
-              </w:rPr>
-              <w:fldChar w:fldCharType="end"/>
-            </w:r>
-          </w:hyperlink>
-        </w:p>
-        <w:p>
-          <w:pPr>
-            <w:pStyle w:val="Verzeichnis1"/>
-            <w:tabs>
-              <w:tab w:val="right" w:leader="dot" w:pos="9062"/>
-            </w:tabs>
-            <w:rPr>
-              <w:rFonts w:asciiTheme="minorHAnsi" w:eastAsiaTheme="minorEastAsia" w:hAnsiTheme="minorHAnsi"/>
-              <w:noProof/>
-              <w:kern w:val="2"/>
-              <w:lang w:eastAsia="de-CH"/>
-              <w14:ligatures w14:val="standardContextual"/>
-            </w:rPr>
-          </w:pPr>
-          <w:hyperlink w:anchor="_Toc147239664" w:history="1">
-            <w:r>
-              <w:rPr>
-                <w:rStyle w:val="Hyperlink"/>
-                <w:noProof/>
-              </w:rPr>
-              <w:t>Weblinks und Literatur</w:t>
-            </w:r>
-            <w:r>
-              <w:rPr>
-                <w:noProof/>
-                <w:webHidden/>
-              </w:rPr>
-              <w:tab/>
-            </w:r>
-            <w:r>
-              <w:rPr>
-                <w:noProof/>
-                <w:webHidden/>
-              </w:rPr>
-              <w:fldChar w:fldCharType="begin"/>
-            </w:r>
-            <w:r>
-              <w:rPr>
-                <w:noProof/>
-                <w:webHidden/>
-              </w:rPr>
-              <w:instrText xml:space="preserve"> PAGEREF _Toc147239664 \h </w:instrText>
-            </w:r>
-            <w:r>
-              <w:rPr>
-                <w:noProof/>
-                <w:webHidden/>
-              </w:rPr>
-            </w:r>
-            <w:r>
-              <w:rPr>
-                <w:noProof/>
-                <w:webHidden/>
-              </w:rPr>
-              <w:fldChar w:fldCharType="separate"/>
-            </w:r>
-            <w:r>
-              <w:rPr>
-                <w:noProof/>
-                <w:webHidden/>
-              </w:rPr>
-              <w:t>6</w:t>
+              <w:t>12</w:t>
             </w:r>
             <w:r>
               <w:rPr>
@@ -1633,6 +3719,606 @@
       </w:sdtContent>
     </w:sdt>
     <w:p>
+      <w:r>
+        <w:br w:type="page"/>
+      </w:r>
+    </w:p>
+    <w:p>
+      <w:pPr>
+        <w:pStyle w:val="berschrift1"/>
+      </w:pPr>
+      <w:bookmarkStart w:id="1" w:name="_Toc169534701"/>
+      <w:bookmarkEnd w:id="0"/>
+      <w:r>
+        <w:lastRenderedPageBreak/>
+        <w:t>Dokumentbeschreibung</w:t>
+      </w:r>
+      <w:bookmarkEnd w:id="1"/>
+    </w:p>
+    <w:p>
+      <w:pPr>
+        <w:pStyle w:val="berschrift1"/>
+      </w:pPr>
+      <w:r>
+        <w:br w:type="page"/>
+      </w:r>
+    </w:p>
+    <w:p>
+      <w:pPr>
+        <w:pStyle w:val="berschrift1"/>
+      </w:pPr>
+      <w:bookmarkStart w:id="2" w:name="_Toc169534702"/>
+      <w:r>
+        <w:lastRenderedPageBreak/>
+        <w:t>Änderungstabelle</w:t>
+      </w:r>
+      <w:bookmarkEnd w:id="2"/>
+    </w:p>
+    <w:p>
+      <w:pPr>
+        <w:spacing w:after="200" w:line="276" w:lineRule="auto"/>
+        <w:rPr>
+          <w:rFonts w:ascii="Arial Rounded MT Bold" w:eastAsiaTheme="majorEastAsia" w:hAnsi="Arial Rounded MT Bold" w:cstheme="majorBidi"/>
+          <w:b/>
+          <w:bCs/>
+          <w:color w:val="000000" w:themeColor="text1"/>
+          <w:sz w:val="32"/>
+          <w:szCs w:val="28"/>
+        </w:rPr>
+      </w:pPr>
+      <w:r>
+        <w:br w:type="page"/>
+      </w:r>
+    </w:p>
+    <w:p>
+      <w:pPr>
+        <w:pStyle w:val="berschrift1"/>
+      </w:pPr>
+      <w:bookmarkStart w:id="3" w:name="_Toc169534703"/>
+      <w:r>
+        <w:lastRenderedPageBreak/>
+        <w:t>Informationen</w:t>
+      </w:r>
+      <w:bookmarkEnd w:id="3"/>
+    </w:p>
+    <w:p>
+      <w:pPr>
+        <w:pStyle w:val="berschrift2"/>
+      </w:pPr>
+      <w:bookmarkStart w:id="4" w:name="_Toc169534704"/>
+      <w:r>
+        <w:t>Vorgaben</w:t>
+      </w:r>
+      <w:bookmarkEnd w:id="4"/>
+    </w:p>
+    <w:p>
+      <w:pPr>
+        <w:pStyle w:val="berschrift2"/>
+      </w:pPr>
+      <w:bookmarkStart w:id="5" w:name="_Toc169534705"/>
+      <w:r>
+        <w:t>Ausgangslage</w:t>
+      </w:r>
+      <w:bookmarkEnd w:id="5"/>
+    </w:p>
+    <w:p>
+      <w:pPr>
+        <w:spacing w:after="200" w:line="276" w:lineRule="auto"/>
+        <w:rPr>
+          <w:rFonts w:ascii="Arial Rounded MT Bold" w:eastAsiaTheme="majorEastAsia" w:hAnsi="Arial Rounded MT Bold" w:cstheme="majorBidi"/>
+          <w:b/>
+          <w:bCs/>
+          <w:color w:val="000000" w:themeColor="text1"/>
+          <w:sz w:val="28"/>
+          <w:szCs w:val="24"/>
+        </w:rPr>
+      </w:pPr>
+      <w:r>
+        <w:br w:type="page"/>
+      </w:r>
+    </w:p>
+    <w:p>
+      <w:pPr>
+        <w:pStyle w:val="berschrift1"/>
+      </w:pPr>
+      <w:bookmarkStart w:id="6" w:name="_Toc169534706"/>
+      <w:r>
+        <w:lastRenderedPageBreak/>
+        <w:t>Zeitplan</w:t>
+      </w:r>
+      <w:bookmarkEnd w:id="6"/>
+    </w:p>
+    <w:p>
+      <w:pPr>
+        <w:pStyle w:val="berschrift2"/>
+      </w:pPr>
+      <w:bookmarkStart w:id="7" w:name="_Toc169534707"/>
+      <w:r>
+        <w:t>Soll-Zustand</w:t>
+      </w:r>
+      <w:bookmarkEnd w:id="7"/>
+    </w:p>
+    <w:p>
+      <w:pPr>
+        <w:spacing w:after="200" w:line="276" w:lineRule="auto"/>
+        <w:rPr>
+          <w:rFonts w:ascii="Arial Rounded MT Bold" w:eastAsiaTheme="majorEastAsia" w:hAnsi="Arial Rounded MT Bold" w:cstheme="majorBidi"/>
+          <w:b/>
+          <w:bCs/>
+          <w:color w:val="000000" w:themeColor="text1"/>
+          <w:sz w:val="28"/>
+          <w:szCs w:val="24"/>
+        </w:rPr>
+      </w:pPr>
+      <w:r>
+        <w:br w:type="page"/>
+      </w:r>
+    </w:p>
+    <w:p>
+      <w:pPr>
+        <w:pStyle w:val="berschrift2"/>
+      </w:pPr>
+      <w:bookmarkStart w:id="8" w:name="_Toc169534708"/>
+      <w:r>
+        <w:lastRenderedPageBreak/>
+        <w:t>Ist-Zustand</w:t>
+      </w:r>
+      <w:bookmarkEnd w:id="8"/>
+    </w:p>
+    <w:p>
+      <w:pPr>
+        <w:spacing w:after="200" w:line="276" w:lineRule="auto"/>
+        <w:rPr>
+          <w:rFonts w:ascii="Arial Rounded MT Bold" w:eastAsiaTheme="majorEastAsia" w:hAnsi="Arial Rounded MT Bold" w:cstheme="majorBidi"/>
+          <w:b/>
+          <w:bCs/>
+          <w:color w:val="000000" w:themeColor="text1"/>
+          <w:sz w:val="28"/>
+          <w:szCs w:val="24"/>
+        </w:rPr>
+      </w:pPr>
+      <w:r>
+        <w:br w:type="page"/>
+      </w:r>
+    </w:p>
+    <w:p>
+      <w:pPr>
+        <w:pStyle w:val="berschrift1"/>
+      </w:pPr>
+      <w:bookmarkStart w:id="9" w:name="_Toc169534709"/>
+      <w:r>
+        <w:lastRenderedPageBreak/>
+        <w:t>Meilenstein 1</w:t>
+      </w:r>
+      <w:r>
+        <w:tab/>
+        <w:t>Login und Registration</w:t>
+      </w:r>
+      <w:bookmarkEnd w:id="9"/>
+    </w:p>
+    <w:p>
+      <w:pPr>
+        <w:pStyle w:val="berschrift2"/>
+      </w:pPr>
+      <w:bookmarkStart w:id="10" w:name="_Toc169534710"/>
+      <w:r>
+        <w:t>1.1</w:t>
+      </w:r>
+      <w:r>
+        <w:tab/>
+      </w:r>
+      <w:r>
+        <w:t>User Datenbank erstellen</w:t>
+      </w:r>
+      <w:bookmarkEnd w:id="10"/>
+    </w:p>
+    <w:p>
+      <w:pPr>
+        <w:pStyle w:val="berschrift2"/>
+        <w:rPr>
+          <w:lang w:val="fr-CH"/>
+        </w:rPr>
+      </w:pPr>
+      <w:bookmarkStart w:id="11" w:name="_Toc169534711"/>
+      <w:r>
+        <w:rPr>
+          <w:lang w:val="fr-CH"/>
+        </w:rPr>
+        <w:t>1.2</w:t>
+      </w:r>
+      <w:r>
+        <w:rPr>
+          <w:lang w:val="fr-CH"/>
+        </w:rPr>
+        <w:tab/>
+      </w:r>
+      <w:r>
+        <w:rPr>
+          <w:lang w:val="fr-CH"/>
+        </w:rPr>
+        <w:t>Login Seite</w:t>
+      </w:r>
+      <w:bookmarkEnd w:id="11"/>
+    </w:p>
+    <w:p>
+      <w:pPr>
+        <w:pStyle w:val="berschrift2"/>
+        <w:rPr>
+          <w:lang w:val="fr-CH"/>
+        </w:rPr>
+      </w:pPr>
+      <w:bookmarkStart w:id="12" w:name="_Toc169534712"/>
+      <w:r>
+        <w:rPr>
+          <w:lang w:val="fr-CH"/>
+        </w:rPr>
+        <w:t>1.3</w:t>
+      </w:r>
+      <w:r>
+        <w:rPr>
+          <w:lang w:val="fr-CH"/>
+        </w:rPr>
+        <w:tab/>
+      </w:r>
+      <w:proofErr w:type="spellStart"/>
+      <w:r>
+        <w:rPr>
+          <w:lang w:val="fr-CH"/>
+        </w:rPr>
+        <w:t>Signup</w:t>
+      </w:r>
+      <w:proofErr w:type="spellEnd"/>
+      <w:r>
+        <w:rPr>
+          <w:lang w:val="fr-CH"/>
+        </w:rPr>
+        <w:t xml:space="preserve"> Seite</w:t>
+      </w:r>
+      <w:bookmarkEnd w:id="12"/>
+    </w:p>
+    <w:p>
+      <w:pPr>
+        <w:pStyle w:val="berschrift2"/>
+        <w:rPr>
+          <w:lang w:val="fr-CH"/>
+        </w:rPr>
+      </w:pPr>
+      <w:bookmarkStart w:id="13" w:name="_Toc169534713"/>
+      <w:r>
+        <w:rPr>
+          <w:lang w:val="fr-CH"/>
+        </w:rPr>
+        <w:t>1.4</w:t>
+      </w:r>
+      <w:r>
+        <w:rPr>
+          <w:lang w:val="fr-CH"/>
+        </w:rPr>
+        <w:tab/>
+      </w:r>
+      <w:r>
+        <w:rPr>
+          <w:lang w:val="fr-CH"/>
+        </w:rPr>
+        <w:t xml:space="preserve">JavaScript </w:t>
+      </w:r>
+      <w:proofErr w:type="spellStart"/>
+      <w:r>
+        <w:rPr>
+          <w:lang w:val="fr-CH"/>
+        </w:rPr>
+        <w:t>Signup</w:t>
+      </w:r>
+      <w:bookmarkEnd w:id="13"/>
+      <w:proofErr w:type="spellEnd"/>
+    </w:p>
+    <w:p>
+      <w:pPr>
+        <w:pStyle w:val="berschrift2"/>
+        <w:rPr>
+          <w:lang w:val="fr-CH"/>
+        </w:rPr>
+      </w:pPr>
+      <w:bookmarkStart w:id="14" w:name="_Toc169534714"/>
+      <w:r>
+        <w:rPr>
+          <w:lang w:val="fr-CH"/>
+        </w:rPr>
+        <w:t>1.</w:t>
+      </w:r>
+      <w:r>
+        <w:rPr>
+          <w:lang w:val="fr-CH"/>
+        </w:rPr>
+        <w:t>5</w:t>
+      </w:r>
+      <w:r>
+        <w:rPr>
+          <w:lang w:val="fr-CH"/>
+        </w:rPr>
+        <w:tab/>
+      </w:r>
+      <w:r>
+        <w:rPr>
+          <w:lang w:val="fr-CH"/>
+        </w:rPr>
+        <w:t>JavaScript Login</w:t>
+      </w:r>
+      <w:bookmarkEnd w:id="14"/>
+    </w:p>
+    <w:p>
+      <w:pPr>
+        <w:pStyle w:val="berschrift2"/>
+      </w:pPr>
+      <w:bookmarkStart w:id="15" w:name="_Toc169534715"/>
+      <w:r>
+        <w:t>1.6</w:t>
+      </w:r>
+      <w:r>
+        <w:tab/>
+      </w:r>
+      <w:r>
+        <w:t>Sicherheit</w:t>
+      </w:r>
+      <w:bookmarkEnd w:id="15"/>
+    </w:p>
+    <w:p>
+      <w:pPr>
+        <w:pStyle w:val="berschrift2"/>
+      </w:pPr>
+      <w:bookmarkStart w:id="16" w:name="_Toc169534716"/>
+      <w:r>
+        <w:t>1.7</w:t>
+      </w:r>
+      <w:r>
+        <w:tab/>
+      </w:r>
+      <w:r>
+        <w:t>Validierung</w:t>
+      </w:r>
+      <w:bookmarkEnd w:id="16"/>
+    </w:p>
+    <w:p>
+      <w:pPr>
+        <w:pStyle w:val="berschrift2"/>
+        <w:rPr>
+          <w:sz w:val="24"/>
+        </w:rPr>
+      </w:pPr>
+      <w:r>
+        <w:br w:type="page"/>
+      </w:r>
+    </w:p>
+    <w:p>
+      <w:pPr>
+        <w:pStyle w:val="berschrift1"/>
+      </w:pPr>
+      <w:bookmarkStart w:id="17" w:name="_Toc169534717"/>
+      <w:r>
+        <w:lastRenderedPageBreak/>
+        <w:t>Meilenstein 2</w:t>
+      </w:r>
+      <w:r>
+        <w:tab/>
+      </w:r>
+      <w:proofErr w:type="spellStart"/>
+      <w:r>
+        <w:t>Gym</w:t>
+      </w:r>
+      <w:proofErr w:type="spellEnd"/>
+      <w:r>
+        <w:t>-Übungsdatenbank und Benutzeroberfläche</w:t>
+      </w:r>
+      <w:bookmarkEnd w:id="17"/>
+    </w:p>
+    <w:p>
+      <w:pPr>
+        <w:pStyle w:val="berschrift2"/>
+      </w:pPr>
+      <w:bookmarkStart w:id="18" w:name="_Toc169534718"/>
+      <w:r>
+        <w:t>2.1</w:t>
+      </w:r>
+      <w:r>
+        <w:tab/>
+        <w:t xml:space="preserve">Speicherung und Abruf des </w:t>
+      </w:r>
+      <w:proofErr w:type="spellStart"/>
+      <w:r>
+        <w:t>Gymplans</w:t>
+      </w:r>
+      <w:bookmarkEnd w:id="18"/>
+      <w:proofErr w:type="spellEnd"/>
+    </w:p>
+    <w:p>
+      <w:pPr>
+        <w:pStyle w:val="berschrift2"/>
+      </w:pPr>
+      <w:bookmarkStart w:id="19" w:name="_Toc169534719"/>
+      <w:r>
+        <w:t>2.2</w:t>
+      </w:r>
+      <w:r>
+        <w:tab/>
+      </w:r>
+      <w:r>
+        <w:t xml:space="preserve">Speichern des </w:t>
+      </w:r>
+      <w:proofErr w:type="spellStart"/>
+      <w:r>
+        <w:t>Gym</w:t>
+      </w:r>
+      <w:proofErr w:type="spellEnd"/>
+      <w:r>
+        <w:t>-Plans in der Datenbank</w:t>
+      </w:r>
+      <w:bookmarkEnd w:id="19"/>
+    </w:p>
+    <w:p>
+      <w:pPr>
+        <w:pStyle w:val="berschrift2"/>
+      </w:pPr>
+      <w:bookmarkStart w:id="20" w:name="_Toc169534720"/>
+      <w:r>
+        <w:t>2.3</w:t>
+      </w:r>
+      <w:r>
+        <w:tab/>
+      </w:r>
+      <w:r>
+        <w:t>Entwicklung der Benutzeroberfläche zur Übungsauswahl</w:t>
+      </w:r>
+      <w:bookmarkEnd w:id="20"/>
+    </w:p>
+    <w:p>
+      <w:pPr>
+        <w:pStyle w:val="berschrift2"/>
+      </w:pPr>
+      <w:bookmarkStart w:id="21" w:name="_Toc169534721"/>
+      <w:r>
+        <w:t>2.4</w:t>
+      </w:r>
+      <w:r>
+        <w:tab/>
+      </w:r>
+      <w:r>
+        <w:t xml:space="preserve">Benutzeranpassung des </w:t>
+      </w:r>
+      <w:proofErr w:type="spellStart"/>
+      <w:r>
+        <w:t>Gym</w:t>
+      </w:r>
+      <w:proofErr w:type="spellEnd"/>
+      <w:r>
+        <w:t>-Plans</w:t>
+      </w:r>
+      <w:bookmarkEnd w:id="21"/>
+    </w:p>
+    <w:p>
+      <w:pPr>
+        <w:pStyle w:val="berschrift2"/>
+      </w:pPr>
+      <w:bookmarkStart w:id="22" w:name="_Toc169534722"/>
+      <w:r>
+        <w:t>2.5</w:t>
+      </w:r>
+      <w:r>
+        <w:tab/>
+      </w:r>
+      <w:r>
+        <w:t>Erstellung der Übungsdatenbank</w:t>
+      </w:r>
+      <w:bookmarkEnd w:id="22"/>
+    </w:p>
+    <w:p>
+      <w:pPr>
+        <w:pStyle w:val="berschrift2"/>
+        <w:rPr>
+          <w:sz w:val="24"/>
+        </w:rPr>
+      </w:pPr>
+      <w:r>
+        <w:br w:type="page"/>
+      </w:r>
+    </w:p>
+    <w:p>
+      <w:pPr>
+        <w:pStyle w:val="berschrift1"/>
+      </w:pPr>
+      <w:bookmarkStart w:id="23" w:name="_Toc169534723"/>
+      <w:r>
+        <w:lastRenderedPageBreak/>
+        <w:t>Meilenstein 3</w:t>
+      </w:r>
+      <w:r>
+        <w:tab/>
+      </w:r>
+      <w:r>
+        <w:t>Wochenkalender und Planerstellung</w:t>
+      </w:r>
+      <w:bookmarkEnd w:id="23"/>
+    </w:p>
+    <w:p>
+      <w:pPr>
+        <w:pStyle w:val="berschrift2"/>
+      </w:pPr>
+      <w:bookmarkStart w:id="24" w:name="_Toc169534724"/>
+      <w:r>
+        <w:t>3.1</w:t>
+      </w:r>
+      <w:r>
+        <w:tab/>
+      </w:r>
+      <w:r>
+        <w:t>Entwicklung der Kalenderansicht</w:t>
+      </w:r>
+      <w:bookmarkEnd w:id="24"/>
+    </w:p>
+    <w:p>
+      <w:pPr>
+        <w:pStyle w:val="berschrift2"/>
+      </w:pPr>
+      <w:bookmarkStart w:id="25" w:name="_Toc169534725"/>
+      <w:r>
+        <w:t>3.2</w:t>
+      </w:r>
+      <w:r>
+        <w:tab/>
+      </w:r>
+      <w:r>
+        <w:t>Einfügen der Trainingspläne in den Kalender</w:t>
+      </w:r>
+      <w:bookmarkEnd w:id="25"/>
+    </w:p>
+    <w:p>
+      <w:pPr>
+        <w:pStyle w:val="berschrift2"/>
+      </w:pPr>
+      <w:bookmarkStart w:id="26" w:name="_Toc169534726"/>
+      <w:r>
+        <w:t>3.3</w:t>
+      </w:r>
+      <w:r>
+        <w:tab/>
+      </w:r>
+      <w:r>
+        <w:t>Wiederholung und Dauer der Trainingspläne</w:t>
+      </w:r>
+      <w:bookmarkEnd w:id="26"/>
+    </w:p>
+    <w:p>
+      <w:pPr>
+        <w:pStyle w:val="berschrift2"/>
+      </w:pPr>
+      <w:bookmarkStart w:id="27" w:name="_Toc169534727"/>
+      <w:r>
+        <w:t>3.4</w:t>
+      </w:r>
+      <w:r>
+        <w:tab/>
+      </w:r>
+      <w:r>
+        <w:t>Speicherung der Kalenderdaten</w:t>
+      </w:r>
+      <w:bookmarkEnd w:id="27"/>
+    </w:p>
+    <w:p>
+      <w:pPr>
+        <w:pStyle w:val="berschrift2"/>
+      </w:pPr>
+      <w:bookmarkStart w:id="28" w:name="_Toc169534728"/>
+      <w:r>
+        <w:t>3.5</w:t>
+      </w:r>
+      <w:r>
+        <w:tab/>
+      </w:r>
+      <w:r>
+        <w:t>Abruf und Anzeige der Trainingspläne</w:t>
+      </w:r>
+      <w:bookmarkEnd w:id="28"/>
+    </w:p>
+    <w:p>
       <w:pPr>
         <w:spacing w:after="200" w:line="276" w:lineRule="auto"/>
         <w:rPr>
@@ -1641,2371 +4327,133 @@
           <w:bCs/>
           <w:color w:val="000000" w:themeColor="text1"/>
           <w:sz w:val="24"/>
+        </w:rPr>
+      </w:pPr>
+      <w:r>
+        <w:br w:type="page"/>
+      </w:r>
+    </w:p>
+    <w:p>
+      <w:pPr>
+        <w:pStyle w:val="berschrift1"/>
+      </w:pPr>
+      <w:bookmarkStart w:id="29" w:name="_Toc169534729"/>
+      <w:r>
+        <w:lastRenderedPageBreak/>
+        <w:t>Meilenstein 4</w:t>
+      </w:r>
+      <w:r>
+        <w:tab/>
+        <w:t>Administratives</w:t>
+      </w:r>
+      <w:bookmarkEnd w:id="29"/>
+    </w:p>
+    <w:p>
+      <w:pPr>
+        <w:pStyle w:val="berschrift2"/>
+      </w:pPr>
+      <w:bookmarkStart w:id="30" w:name="_Toc169534730"/>
+      <w:r>
+        <w:t>4.1</w:t>
+      </w:r>
+      <w:r>
+        <w:tab/>
+        <w:t>Dokumentation fertigstellen</w:t>
+      </w:r>
+      <w:bookmarkEnd w:id="30"/>
+    </w:p>
+    <w:p>
+      <w:pPr>
+        <w:pStyle w:val="berschrift2"/>
+      </w:pPr>
+      <w:bookmarkStart w:id="31" w:name="_Toc169534731"/>
+      <w:r>
+        <w:t>4.2</w:t>
+      </w:r>
+      <w:r>
+        <w:tab/>
+        <w:t>Präsentation</w:t>
+      </w:r>
+      <w:bookmarkEnd w:id="31"/>
+    </w:p>
+    <w:p>
+      <w:pPr>
+        <w:pStyle w:val="berschrift2"/>
+      </w:pPr>
+      <w:bookmarkStart w:id="32" w:name="_Toc169534732"/>
+      <w:r>
+        <w:t>4.3</w:t>
+      </w:r>
+      <w:r>
+        <w:tab/>
+        <w:t>React.js</w:t>
+      </w:r>
+      <w:bookmarkEnd w:id="32"/>
+    </w:p>
+    <w:p>
+      <w:pPr>
+        <w:pStyle w:val="berschrift2"/>
+      </w:pPr>
+      <w:bookmarkStart w:id="33" w:name="_Toc169534733"/>
+      <w:r>
+        <w:t>4.4</w:t>
+      </w:r>
+      <w:r>
+        <w:tab/>
+        <w:t>Homeoffice Tag</w:t>
+      </w:r>
+      <w:bookmarkEnd w:id="33"/>
+    </w:p>
+    <w:p>
+      <w:pPr>
+        <w:spacing w:after="200" w:line="276" w:lineRule="auto"/>
+        <w:rPr>
+          <w:rFonts w:ascii="Arial Rounded MT Bold" w:eastAsiaTheme="majorEastAsia" w:hAnsi="Arial Rounded MT Bold" w:cstheme="majorBidi"/>
+          <w:b/>
+          <w:bCs/>
+          <w:color w:val="000000" w:themeColor="text1"/>
+          <w:sz w:val="24"/>
+        </w:rPr>
+      </w:pPr>
+      <w:r>
+        <w:br w:type="page"/>
+      </w:r>
+    </w:p>
+    <w:p>
+      <w:pPr>
+        <w:pStyle w:val="berschrift1"/>
+      </w:pPr>
+      <w:bookmarkStart w:id="34" w:name="_Toc169534734"/>
+      <w:r>
+        <w:lastRenderedPageBreak/>
+        <w:t>Testprotokoll</w:t>
+      </w:r>
+      <w:bookmarkEnd w:id="34"/>
+    </w:p>
+    <w:p>
+      <w:pPr>
+        <w:spacing w:after="200" w:line="276" w:lineRule="auto"/>
+      </w:pPr>
+      <w:r>
+        <w:br w:type="page"/>
+      </w:r>
+    </w:p>
+    <w:p>
+      <w:pPr>
+        <w:spacing w:after="200" w:line="276" w:lineRule="auto"/>
+        <w:rPr>
+          <w:rFonts w:ascii="Arial Rounded MT Bold" w:eastAsiaTheme="majorEastAsia" w:hAnsi="Arial Rounded MT Bold" w:cstheme="majorBidi"/>
+          <w:b/>
+          <w:bCs/>
+          <w:color w:val="000000" w:themeColor="text1"/>
+          <w:sz w:val="32"/>
           <w:szCs w:val="28"/>
         </w:rPr>
       </w:pPr>
-      <w:r>
-        <w:br w:type="page"/>
-      </w:r>
-    </w:p>
-    <w:p>
-      <w:pPr>
-        <w:pStyle w:val="berschrift1"/>
-      </w:pPr>
-      <w:bookmarkStart w:id="1" w:name="_Toc147239655"/>
-      <w:r>
-        <w:lastRenderedPageBreak/>
-        <w:t>Checkliste</w:t>
-      </w:r>
-      <w:bookmarkEnd w:id="1"/>
-    </w:p>
-    <w:p>
-      <w:pPr>
-        <w:pStyle w:val="berschrift2"/>
-      </w:pPr>
-      <w:bookmarkStart w:id="2" w:name="_Toc147239656"/>
-      <w:r>
-        <w:t>Gestaltung</w:t>
-      </w:r>
-      <w:bookmarkEnd w:id="2"/>
-    </w:p>
-    <w:p>
-      <w:pPr>
-        <w:pStyle w:val="Listenabsatz"/>
-        <w:spacing w:before="240"/>
-      </w:pPr>
-      <w:r>
-        <w:t>Das Dokument hat eine aussagekräftige Kopf- und Fusszeile (Autor, Titel, Datum, Seitennummer/-anzahl, evtl. Logo,)</w:t>
-      </w:r>
-    </w:p>
-    <w:p>
-      <w:pPr>
-        <w:pStyle w:val="Listenabsatz"/>
-      </w:pPr>
-      <w:r>
-        <w:t>Rechte und linke Seiten berücksichtigen bei doppelseitigem Druck (möglichst immer!)</w:t>
-      </w:r>
-    </w:p>
-    <w:p>
-      <w:pPr>
-        <w:pStyle w:val="Listenabsatz"/>
-      </w:pPr>
-      <w:r>
-        <w:t>Ränder so festlegen, dass die Löcher nicht den Text berühren</w:t>
-      </w:r>
-    </w:p>
-    <w:p>
-      <w:pPr>
-        <w:pStyle w:val="Listenabsatz"/>
-      </w:pPr>
-      <w:r>
-        <w:t>Seitenumbrüche an sinnvollen Stellen wählen</w:t>
-      </w:r>
-    </w:p>
-    <w:p>
-      <w:pPr>
-        <w:pStyle w:val="berschrift2"/>
-      </w:pPr>
-      <w:bookmarkStart w:id="3" w:name="_Toc147239657"/>
-      <w:r>
-        <w:t>Text</w:t>
-      </w:r>
-      <w:bookmarkEnd w:id="3"/>
-    </w:p>
-    <w:p>
-      <w:pPr>
-        <w:pStyle w:val="Listenabsatz"/>
-      </w:pPr>
-      <w:r>
-        <w:t xml:space="preserve">Maximal zwei Schriftarten verwenden, eine für Überschriften, eine für den Rest. </w:t>
-      </w:r>
-    </w:p>
-    <w:p>
-      <w:pPr>
-        <w:pStyle w:val="Listenabsatz"/>
-      </w:pPr>
-      <w:r>
-        <w:t>Für alle verschiedenen Abschnittarten sind passende Formatvorlagen vorhanden</w:t>
-      </w:r>
-    </w:p>
-    <w:p>
-      <w:pPr>
-        <w:pStyle w:val="Listenabsatz"/>
-      </w:pPr>
-      <w:r>
-        <w:t>Tabulatoren setzen (richtiger Typ)</w:t>
-      </w:r>
-    </w:p>
-    <w:p>
-      <w:pPr>
-        <w:pStyle w:val="Listenabsatz"/>
-      </w:pPr>
-      <w:r>
-        <w:t>mehrere Leerzeichen, leere Absätze oder mehrere Tab-Tasten sind nicht erlaubt</w:t>
-      </w:r>
-    </w:p>
-    <w:p>
-      <w:pPr>
-        <w:pStyle w:val="Listenabsatz"/>
-      </w:pPr>
-      <w:r>
-        <w:t>Silbentrennung durchführen lassen</w:t>
-      </w:r>
-    </w:p>
-    <w:p>
-      <w:pPr>
-        <w:pStyle w:val="Listenabsatz"/>
-      </w:pPr>
-      <w:r>
-        <w:t>Rechtschreibung automatisch prüfen lassen</w:t>
-      </w:r>
-    </w:p>
-    <w:p>
-      <w:pPr>
-        <w:pStyle w:val="Listenabsatz"/>
-      </w:pPr>
-      <w:r>
-        <w:rPr>
-          <w:noProof/>
-        </w:rPr>
-        <mc:AlternateContent>
-          <mc:Choice Requires="wpg">
-            <w:drawing>
-              <wp:anchor distT="0" distB="0" distL="114300" distR="114300" simplePos="0" relativeHeight="251662336" behindDoc="0" locked="0" layoutInCell="1" allowOverlap="1" wp14:anchorId="51729A91" wp14:editId="34A095CD">
-                <wp:simplePos x="0" y="0"/>
-                <wp:positionH relativeFrom="column">
-                  <wp:posOffset>-32957</wp:posOffset>
-                </wp:positionH>
-                <wp:positionV relativeFrom="paragraph">
-                  <wp:posOffset>504825</wp:posOffset>
-                </wp:positionV>
-                <wp:extent cx="3769360" cy="1798320"/>
-                <wp:effectExtent l="0" t="0" r="2540" b="0"/>
-                <wp:wrapTopAndBottom/>
-                <wp:docPr id="1650669342" name="Gruppieren 4"/>
-                <wp:cNvGraphicFramePr/>
-                <a:graphic xmlns:a="http://schemas.openxmlformats.org/drawingml/2006/main">
-                  <a:graphicData uri="http://schemas.microsoft.com/office/word/2010/wordprocessingGroup">
-                    <wpg:wgp>
-                      <wpg:cNvGrpSpPr/>
-                      <wpg:grpSpPr>
-                        <a:xfrm>
-                          <a:off x="0" y="0"/>
-                          <a:ext cx="3769360" cy="1798320"/>
-                          <a:chOff x="0" y="0"/>
-                          <a:chExt cx="3769360" cy="1798320"/>
-                        </a:xfrm>
-                      </wpg:grpSpPr>
-                      <pic:pic xmlns:pic="http://schemas.openxmlformats.org/drawingml/2006/picture">
-                        <pic:nvPicPr>
-                          <pic:cNvPr id="1640938723" name="Grafik 3" descr="Blocksatz"/>
-                          <pic:cNvPicPr>
-                            <a:picLocks noChangeAspect="1"/>
-                          </pic:cNvPicPr>
-                        </pic:nvPicPr>
-                        <pic:blipFill>
-                          <a:blip r:embed="rId12">
-                            <a:extLst>
-                              <a:ext uri="{28A0092B-C50C-407E-A947-70E740481C1C}">
-                                <a14:useLocalDpi xmlns:a14="http://schemas.microsoft.com/office/drawing/2010/main" val="0"/>
-                              </a:ext>
-                            </a:extLst>
-                          </a:blip>
-                          <a:srcRect/>
-                          <a:stretch>
-                            <a:fillRect/>
-                          </a:stretch>
-                        </pic:blipFill>
-                        <pic:spPr bwMode="auto">
-                          <a:xfrm>
-                            <a:off x="0" y="0"/>
-                            <a:ext cx="3769360" cy="1535430"/>
-                          </a:xfrm>
-                          <a:prstGeom prst="rect">
-                            <a:avLst/>
-                          </a:prstGeom>
-                          <a:noFill/>
-                          <a:ln>
-                            <a:noFill/>
-                          </a:ln>
-                        </pic:spPr>
-                      </pic:pic>
-                      <wps:wsp>
-                        <wps:cNvPr id="1327059316" name="Textfeld 1"/>
-                        <wps:cNvSpPr txBox="1"/>
-                        <wps:spPr>
-                          <a:xfrm>
-                            <a:off x="0" y="1590040"/>
-                            <a:ext cx="3769360" cy="208280"/>
-                          </a:xfrm>
-                          <a:prstGeom prst="rect">
-                            <a:avLst/>
-                          </a:prstGeom>
-                          <a:solidFill>
-                            <a:prstClr val="white"/>
-                          </a:solidFill>
-                          <a:ln>
-                            <a:noFill/>
-                          </a:ln>
-                        </wps:spPr>
-                        <wps:txbx>
-                          <w:txbxContent>
-                            <w:p>
-                              <w:pPr>
-                                <w:pStyle w:val="Beschriftung"/>
-                                <w:rPr>
-                                  <w:noProof/>
-                                  <w:sz w:val="20"/>
-                                </w:rPr>
-                              </w:pPr>
-                              <w:bookmarkStart w:id="4" w:name="_Toc147303821"/>
-                              <w:r>
-                                <w:t xml:space="preserve">Abbildung </w:t>
-                              </w:r>
-                              <w:r>
-                                <w:fldChar w:fldCharType="begin"/>
-                              </w:r>
-                              <w:r>
-                                <w:instrText xml:space="preserve"> SEQ Abbildung \* ARABIC </w:instrText>
-                              </w:r>
-                              <w:r>
-                                <w:fldChar w:fldCharType="separate"/>
-                              </w:r>
-                              <w:r>
-                                <w:rPr>
-                                  <w:noProof/>
-                                </w:rPr>
-                                <w:t>1</w:t>
-                              </w:r>
-                              <w:r>
-                                <w:rPr>
-                                  <w:noProof/>
-                                </w:rPr>
-                                <w:fldChar w:fldCharType="end"/>
-                              </w:r>
-                              <w:r>
-                                <w:t xml:space="preserve">: </w:t>
-                              </w:r>
-                              <w:r>
-                                <w:t>Links ein guter, rechts ein schlechter Blocksatz</w:t>
-                              </w:r>
-                              <w:bookmarkEnd w:id="4"/>
-                            </w:p>
-                          </w:txbxContent>
-                        </wps:txbx>
-                        <wps:bodyPr rot="0" spcFirstLastPara="0" vertOverflow="overflow" horzOverflow="overflow" vert="horz" wrap="square" lIns="0" tIns="0" rIns="0" bIns="0" numCol="1" spcCol="0" rtlCol="0" fromWordArt="0" anchor="t" anchorCtr="0" forceAA="0" compatLnSpc="1">
-                          <a:prstTxWarp prst="textNoShape">
-                            <a:avLst/>
-                          </a:prstTxWarp>
-                          <a:spAutoFit/>
-                        </wps:bodyPr>
-                      </wps:wsp>
-                    </wpg:wgp>
-                  </a:graphicData>
-                </a:graphic>
-              </wp:anchor>
-            </w:drawing>
-          </mc:Choice>
-          <mc:Fallback>
-            <w:pict>
-              <v:group w14:anchorId="51729A91" id="Gruppieren 4" o:spid="_x0000_s1028" style="position:absolute;left:0;text-align:left;margin-left:-2.6pt;margin-top:39.75pt;width:296.8pt;height:141.6pt;z-index:251662336" coordsize="37693,17983" o:gfxdata="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">
-                <v:shapetype id="_x0000_t75" coordsize="21600,21600" o:spt="75" o:preferrelative="t" path="m@4@5l@4@11@9@11@9@5xe" filled="f" stroked="f">
-                  <v:stroke joinstyle="miter"/>
-                  <v:formulas>
-                    <v:f eqn="if lineDrawn pixelLineWidth 0"/>
-                    <v:f eqn="sum @0 1 0"/>
-                    <v:f eqn="sum 0 0 @1"/>
-                    <v:f eqn="prod @2 1 2"/>
-                    <v:f eqn="prod @3 21600 pixelWidth"/>
-                    <v:f eqn="prod @3 21600 pixelHeight"/>
-                    <v:f eqn="sum @0 0 1"/>
-                    <v:f eqn="prod @6 1 2"/>
-                    <v:f eqn="prod @7 21600 pixelWidth"/>
-                    <v:f eqn="sum @8 21600 0"/>
-                    <v:f eqn="prod @7 21600 pixelHeight"/>
-                    <v:f eqn="sum @10 21600 0"/>
-                  </v:formulas>
-                  <v:path o:extrusionok="f" gradientshapeok="t" o:connecttype="rect"/>
-                  <o:lock v:ext="edit" aspectratio="t"/>
-                </v:shapetype>
-                <v:shape id="Grafik 3" o:spid="_x0000_s1029" type="#_x0000_t75" alt="Blocksatz" style="position:absolute;width:37693;height:15354;visibility:visible;mso-wrap-style:square" o:gfxdata="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">
-                  <v:imagedata r:id="rId13" o:title="Blocksatz"/>
-                </v:shape>
-                <v:shape id="Textfeld 1" o:spid="_x0000_s1030" type="#_x0000_t202" style="position:absolute;top:15900;width:37693;height:2083;visibility:visible;mso-wrap-style:square;v-text-anchor:top" o:gfxdata="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" stroked="f">
-                  <v:textbox style="mso-fit-shape-to-text:t" inset="0,0,0,0">
-                    <w:txbxContent>
-                      <w:p>
-                        <w:pPr>
-                          <w:pStyle w:val="Beschriftung"/>
-                          <w:rPr>
-                            <w:noProof/>
-                            <w:sz w:val="20"/>
-                          </w:rPr>
-                        </w:pPr>
-                        <w:bookmarkStart w:id="5" w:name="_Toc147303821"/>
-                        <w:r>
-                          <w:t xml:space="preserve">Abbildung </w:t>
-                        </w:r>
-                        <w:r>
-                          <w:fldChar w:fldCharType="begin"/>
-                        </w:r>
-                        <w:r>
-                          <w:instrText xml:space="preserve"> SEQ Abbildung \* ARABIC </w:instrText>
-                        </w:r>
-                        <w:r>
-                          <w:fldChar w:fldCharType="separate"/>
-                        </w:r>
-                        <w:r>
-                          <w:rPr>
-                            <w:noProof/>
-                          </w:rPr>
-                          <w:t>1</w:t>
-                        </w:r>
-                        <w:r>
-                          <w:rPr>
-                            <w:noProof/>
-                          </w:rPr>
-                          <w:fldChar w:fldCharType="end"/>
-                        </w:r>
-                        <w:r>
-                          <w:t xml:space="preserve">: </w:t>
-                        </w:r>
-                        <w:r>
-                          <w:t>Links ein guter, rechts ein schlechter Blocksatz</w:t>
-                        </w:r>
-                        <w:bookmarkEnd w:id="5"/>
-                      </w:p>
-                    </w:txbxContent>
-                  </v:textbox>
-                </v:shape>
-                <w10:wrap type="topAndBottom"/>
-              </v:group>
-            </w:pict>
-          </mc:Fallback>
-        </mc:AlternateContent>
-      </w:r>
-      <w:r>
-        <w:t>Blocksatz benutzen (Ausnahme: schmale Spalten)</w:t>
-      </w:r>
-    </w:p>
-    <w:p>
-      <w:pPr>
-        <w:pStyle w:val="berschrift2"/>
-      </w:pPr>
-      <w:bookmarkStart w:id="6" w:name="_Toc147239658"/>
-      <w:r>
-        <w:t>Inhaltsverzeichnis</w:t>
-      </w:r>
-      <w:bookmarkEnd w:id="6"/>
-      <w:r>
-        <w:fldChar w:fldCharType="begin"/>
-      </w:r>
-      <w:r>
-        <w:instrText xml:space="preserve"> XE "</w:instrText>
-      </w:r>
-      <w:r>
-        <w:instrText>Inhaltsverzeichnis</w:instrText>
-      </w:r>
-      <w:r>
-        <w:instrText xml:space="preserve">" </w:instrText>
-      </w:r>
-      <w:r>
-        <w:fldChar w:fldCharType="end"/>
-      </w:r>
-    </w:p>
-    <w:p>
-      <w:pPr>
-        <w:pStyle w:val="Listenabsatz"/>
-      </w:pPr>
-      <w:r>
-        <w:rPr>
-          <w:noProof/>
-        </w:rPr>
-        <mc:AlternateContent>
-          <mc:Choice Requires="wpg">
-            <w:drawing>
-              <wp:anchor distT="0" distB="0" distL="114300" distR="114300" simplePos="0" relativeHeight="251659264" behindDoc="0" locked="0" layoutInCell="1" allowOverlap="1" wp14:anchorId="0F9FAD3F" wp14:editId="7BC60035">
-                <wp:simplePos x="0" y="0"/>
-                <wp:positionH relativeFrom="column">
-                  <wp:posOffset>3767621</wp:posOffset>
-                </wp:positionH>
-                <wp:positionV relativeFrom="paragraph">
-                  <wp:posOffset>13142</wp:posOffset>
-                </wp:positionV>
-                <wp:extent cx="1741805" cy="1578610"/>
-                <wp:effectExtent l="0" t="0" r="0" b="2540"/>
-                <wp:wrapSquare wrapText="bothSides"/>
-                <wp:docPr id="1356149256" name="Gruppieren 2"/>
-                <wp:cNvGraphicFramePr/>
-                <a:graphic xmlns:a="http://schemas.openxmlformats.org/drawingml/2006/main">
-                  <a:graphicData uri="http://schemas.microsoft.com/office/word/2010/wordprocessingGroup">
-                    <wpg:wgp>
-                      <wpg:cNvGrpSpPr/>
-                      <wpg:grpSpPr>
-                        <a:xfrm>
-                          <a:off x="0" y="0"/>
-                          <a:ext cx="1741805" cy="1578610"/>
-                          <a:chOff x="0" y="0"/>
-                          <a:chExt cx="1741805" cy="1578610"/>
-                        </a:xfrm>
-                      </wpg:grpSpPr>
-                      <pic:pic xmlns:pic="http://schemas.openxmlformats.org/drawingml/2006/picture">
-                        <pic:nvPicPr>
-                          <pic:cNvPr id="459066745" name="Grafik 1" descr="Art des Inhaltsverzeichnisses auswählen"/>
-                          <pic:cNvPicPr>
-                            <a:picLocks noChangeAspect="1"/>
-                          </pic:cNvPicPr>
-                        </pic:nvPicPr>
-                        <pic:blipFill>
-                          <a:blip r:embed="rId14" cstate="print">
-                            <a:extLst>
-                              <a:ext uri="{28A0092B-C50C-407E-A947-70E740481C1C}">
-                                <a14:useLocalDpi xmlns:a14="http://schemas.microsoft.com/office/drawing/2010/main" val="0"/>
-                              </a:ext>
-                            </a:extLst>
-                          </a:blip>
-                          <a:srcRect/>
-                          <a:stretch>
-                            <a:fillRect/>
-                          </a:stretch>
-                        </pic:blipFill>
-                        <pic:spPr bwMode="auto">
-                          <a:xfrm>
-                            <a:off x="0" y="0"/>
-                            <a:ext cx="1741805" cy="1207135"/>
-                          </a:xfrm>
-                          <a:prstGeom prst="rect">
-                            <a:avLst/>
-                          </a:prstGeom>
-                          <a:noFill/>
-                          <a:ln>
-                            <a:noFill/>
-                          </a:ln>
-                        </pic:spPr>
-                      </pic:pic>
-                      <wps:wsp>
-                        <wps:cNvPr id="1221161965" name="Textfeld 1"/>
-                        <wps:cNvSpPr txBox="1"/>
-                        <wps:spPr>
-                          <a:xfrm>
-                            <a:off x="0" y="1263650"/>
-                            <a:ext cx="1741805" cy="314960"/>
-                          </a:xfrm>
-                          <a:prstGeom prst="rect">
-                            <a:avLst/>
-                          </a:prstGeom>
-                          <a:solidFill>
-                            <a:prstClr val="white"/>
-                          </a:solidFill>
-                          <a:ln>
-                            <a:noFill/>
-                          </a:ln>
-                        </wps:spPr>
-                        <wps:txbx>
-                          <w:txbxContent>
-                            <w:p>
-                              <w:pPr>
-                                <w:pStyle w:val="Beschriftung"/>
-                                <w:rPr>
-                                  <w:noProof/>
-                                  <w:sz w:val="20"/>
-                                </w:rPr>
-                              </w:pPr>
-                              <w:bookmarkStart w:id="7" w:name="_Toc147303822"/>
-                              <w:r>
-                                <w:t xml:space="preserve">Abbildung </w:t>
-                              </w:r>
-                              <w:r>
-                                <w:fldChar w:fldCharType="begin"/>
-                              </w:r>
-                              <w:r>
-                                <w:instrText xml:space="preserve"> SEQ Abbildung \* ARABIC </w:instrText>
-                              </w:r>
-                              <w:r>
-                                <w:fldChar w:fldCharType="separate"/>
-                              </w:r>
-                              <w:r>
-                                <w:rPr>
-                                  <w:noProof/>
-                                </w:rPr>
-                                <w:t>2</w:t>
-                              </w:r>
-                              <w:r>
-                                <w:rPr>
-                                  <w:noProof/>
-                                </w:rPr>
-                                <w:fldChar w:fldCharType="end"/>
-                              </w:r>
-                              <w:r>
-                                <w:t xml:space="preserve">: </w:t>
-                              </w:r>
-                              <w:r>
-                                <w:t>Automatisches Inhaltsverzeichnis erstellen</w:t>
-                              </w:r>
-                              <w:bookmarkEnd w:id="7"/>
-                            </w:p>
-                          </w:txbxContent>
-                        </wps:txbx>
-                        <wps:bodyPr rot="0" spcFirstLastPara="0" vertOverflow="overflow" horzOverflow="overflow" vert="horz" wrap="square" lIns="0" tIns="0" rIns="0" bIns="0" numCol="1" spcCol="0" rtlCol="0" fromWordArt="0" anchor="t" anchorCtr="0" forceAA="0" compatLnSpc="1">
-                          <a:prstTxWarp prst="textNoShape">
-                            <a:avLst/>
-                          </a:prstTxWarp>
-                          <a:spAutoFit/>
-                        </wps:bodyPr>
-                      </wps:wsp>
-                    </wpg:wgp>
-                  </a:graphicData>
-                </a:graphic>
-              </wp:anchor>
-            </w:drawing>
-          </mc:Choice>
-          <mc:Fallback>
-            <w:pict>
-              <v:group w14:anchorId="0F9FAD3F" id="Gruppieren 2" o:spid="_x0000_s1031" style="position:absolute;left:0;text-align:left;margin-left:296.65pt;margin-top:1.05pt;width:137.15pt;height:124.3pt;z-index:251659264" coordsize="17418,15786" o:gfxdata="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">
-                <v:shape id="Grafik 1" o:spid="_x0000_s1032" type="#_x0000_t75" alt="Art des Inhaltsverzeichnisses auswählen" style="position:absolute;width:17418;height:12071;visibility:visible;mso-wrap-style:square" o:gfxdata="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">
-                  <v:imagedata r:id="rId15" o:title="Art des Inhaltsverzeichnisses auswählen"/>
-                </v:shape>
-                <v:shape id="Textfeld 1" o:spid="_x0000_s1033" type="#_x0000_t202" style="position:absolute;top:12636;width:17418;height:3150;visibility:visible;mso-wrap-style:square;v-text-anchor:top" o:gfxdata="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" stroked="f">
-                  <v:textbox style="mso-fit-shape-to-text:t" inset="0,0,0,0">
-                    <w:txbxContent>
-                      <w:p>
-                        <w:pPr>
-                          <w:pStyle w:val="Beschriftung"/>
-                          <w:rPr>
-                            <w:noProof/>
-                            <w:sz w:val="20"/>
-                          </w:rPr>
-                        </w:pPr>
-                        <w:bookmarkStart w:id="8" w:name="_Toc147303822"/>
-                        <w:r>
-                          <w:t xml:space="preserve">Abbildung </w:t>
-                        </w:r>
-                        <w:r>
-                          <w:fldChar w:fldCharType="begin"/>
-                        </w:r>
-                        <w:r>
-                          <w:instrText xml:space="preserve"> SEQ Abbildung \* ARABIC </w:instrText>
-                        </w:r>
-                        <w:r>
-                          <w:fldChar w:fldCharType="separate"/>
-                        </w:r>
-                        <w:r>
-                          <w:rPr>
-                            <w:noProof/>
-                          </w:rPr>
-                          <w:t>2</w:t>
-                        </w:r>
-                        <w:r>
-                          <w:rPr>
-                            <w:noProof/>
-                          </w:rPr>
-                          <w:fldChar w:fldCharType="end"/>
-                        </w:r>
-                        <w:r>
-                          <w:t xml:space="preserve">: </w:t>
-                        </w:r>
-                        <w:r>
-                          <w:t>Automatisches Inhaltsverzeichnis erstellen</w:t>
-                        </w:r>
-                        <w:bookmarkEnd w:id="8"/>
-                      </w:p>
-                    </w:txbxContent>
-                  </v:textbox>
-                </v:shape>
-                <w10:wrap type="square"/>
-              </v:group>
-            </w:pict>
-          </mc:Fallback>
-        </mc:AlternateContent>
-      </w:r>
-      <w:r>
-        <w:t>bei Dokumenten ab 8 Seiten immer Titelblatt und Inhaltsverzeichnis</w:t>
-      </w:r>
-      <w:r>
-        <w:fldChar w:fldCharType="begin"/>
-      </w:r>
-      <w:r>
-        <w:instrText xml:space="preserve"> XE "</w:instrText>
-      </w:r>
-      <w:r>
-        <w:instrText>Inhaltsverzeichnis</w:instrText>
-      </w:r>
-      <w:r>
-        <w:instrText xml:space="preserve">" </w:instrText>
-      </w:r>
-      <w:r>
-        <w:fldChar w:fldCharType="end"/>
-      </w:r>
-      <w:r>
-        <w:t xml:space="preserve"> erstellen</w:t>
-      </w:r>
-    </w:p>
-    <w:p>
-      <w:pPr>
-        <w:pStyle w:val="Listenabsatz"/>
-      </w:pPr>
-      <w:r>
-        <w:t>Inhaltsverzeichnis</w:t>
-      </w:r>
-      <w:r>
-        <w:fldChar w:fldCharType="begin"/>
-      </w:r>
-      <w:r>
-        <w:instrText xml:space="preserve"> XE "</w:instrText>
-      </w:r>
-      <w:r>
-        <w:instrText>Inhaltsverzeichnis</w:instrText>
-      </w:r>
-      <w:r>
-        <w:instrText xml:space="preserve">" </w:instrText>
-      </w:r>
-      <w:r>
-        <w:fldChar w:fldCharType="end"/>
-      </w:r>
-      <w:r>
-        <w:t xml:space="preserve"> immer automatisch erstellen lassen</w:t>
-      </w:r>
-    </w:p>
-    <w:p>
-      <w:pPr>
-        <w:pStyle w:val="Listenabsatz"/>
-      </w:pPr>
-      <w:r>
-        <w:t>das Inhaltsverzeichnis</w:t>
-      </w:r>
-      <w:r>
-        <w:fldChar w:fldCharType="begin"/>
-      </w:r>
-      <w:r>
-        <w:instrText xml:space="preserve"> XE "</w:instrText>
-      </w:r>
-      <w:r>
-        <w:instrText>Inhaltsverzeichnis</w:instrText>
-      </w:r>
-      <w:r>
-        <w:instrText xml:space="preserve">" </w:instrText>
-      </w:r>
-      <w:r>
-        <w:fldChar w:fldCharType="end"/>
-      </w:r>
-      <w:r>
-        <w:rPr>
-          <w:rStyle w:val="Funotenzeichen"/>
-        </w:rPr>
-        <w:footnoteReference w:id="1"/>
-      </w:r>
-      <w:r>
-        <w:t xml:space="preserve"> hat die gleiche Schrift und ändert das Aussehen nicht bei einer Aktualisierung. </w:t>
-      </w:r>
-    </w:p>
-    <w:p>
-      <w:pPr>
-        <w:spacing w:after="200" w:line="276" w:lineRule="auto"/>
-      </w:pPr>
-      <w:r>
-        <w:br w:type="page"/>
-      </w:r>
-    </w:p>
-    <w:p>
-      <w:pPr>
-        <w:pStyle w:val="berschrift2"/>
-      </w:pPr>
-      <w:bookmarkStart w:id="9" w:name="_Toc147239659"/>
-      <w:r>
-        <w:lastRenderedPageBreak/>
-        <w:t>Bilder / Grafiken</w:t>
-      </w:r>
-      <w:bookmarkEnd w:id="9"/>
-    </w:p>
-    <w:p>
-      <w:pPr>
-        <w:pStyle w:val="Listenabsatz"/>
-      </w:pPr>
-      <w:r>
-        <w:t>… mit geeignetem Abstand zum Text einfügen</w:t>
-      </w:r>
-    </w:p>
-    <w:p>
-      <w:pPr>
-        <w:pStyle w:val="Listenabsatz"/>
-      </w:pPr>
-      <w:r>
-        <w:t xml:space="preserve">… aussagekräftig beschriften, wobei die Beschriftung mit dem Bild </w:t>
-      </w:r>
-      <w:r>
-        <w:t>gruppiert,</w:t>
-      </w:r>
-      <w:r>
-        <w:t xml:space="preserve"> ist</w:t>
-      </w:r>
-    </w:p>
-    <w:p>
-      <w:pPr>
-        <w:pStyle w:val="Listenabsatz"/>
-      </w:pPr>
-      <w:r>
-        <w:t xml:space="preserve">… dürfen nicht in den Rand </w:t>
-      </w:r>
-      <w:r>
-        <w:t>ragen,</w:t>
-      </w:r>
-      <w:r>
-        <w:t xml:space="preserve"> sondern sind an diesen angepasst</w:t>
-      </w:r>
-    </w:p>
-    <w:p>
-      <w:pPr>
-        <w:pStyle w:val="Listenabsatz"/>
-      </w:pPr>
-      <w:r>
-        <w:t>… sollen nicht einfach beliebig gross sein. Überlegen Sie ein Konzept: z.B sind zusammengehörige Bilder gleich gross, haben die gleiche Breite oder die gleiche Höhe.</w:t>
-      </w:r>
-    </w:p>
-    <w:p>
-      <w:pPr>
-        <w:pStyle w:val="Listenabsatz"/>
-      </w:pPr>
-      <w:r>
-        <w:t>… sollen das zeigen, was Ihnen wichtig ist. Wählen Sie deshalb geschickte Ausschnitte.</w:t>
-      </w:r>
-    </w:p>
-    <w:p>
-      <w:pPr>
-        <w:pStyle w:val="berschrift2"/>
-      </w:pPr>
-      <w:bookmarkStart w:id="10" w:name="_Toc147239660"/>
-      <w:r>
-        <w:t>Tabellen</w:t>
-      </w:r>
-      <w:bookmarkEnd w:id="10"/>
-    </w:p>
-    <w:p>
-      <w:r>
-        <w:t>Wo sinnvoll, Tabellen verwenden. Sie erleichtern oft die Gestaltung, da nicht immer wieder ganze Teile verrutschen</w:t>
-      </w:r>
-    </w:p>
-    <w:p>
-      <w:r>
-        <w:t>Beispiel: mehrere Bilder ohne, oder mit Linien</w:t>
-      </w:r>
-    </w:p>
-    <w:tbl>
-      <w:tblPr>
-        <w:tblStyle w:val="TabellemithellemGitternetz"/>
-        <w:tblW w:w="0" w:type="auto"/>
-        <w:tblBorders>
-          <w:top w:val="single" w:sz="4" w:space="0" w:color="FFFFFF" w:themeColor="background1"/>
-          <w:left w:val="single" w:sz="4" w:space="0" w:color="FFFFFF" w:themeColor="background1"/>
-          <w:bottom w:val="single" w:sz="4" w:space="0" w:color="FFFFFF" w:themeColor="background1"/>
-          <w:right w:val="single" w:sz="4" w:space="0" w:color="FFFFFF" w:themeColor="background1"/>
-          <w:insideH w:val="single" w:sz="4" w:space="0" w:color="FFFFFF" w:themeColor="background1"/>
-          <w:insideV w:val="single" w:sz="4" w:space="0" w:color="FFFFFF" w:themeColor="background1"/>
-        </w:tblBorders>
-        <w:tblLook w:val="04A0" w:firstRow="1" w:lastRow="0" w:firstColumn="1" w:lastColumn="0" w:noHBand="0" w:noVBand="1"/>
-      </w:tblPr>
-      <w:tblGrid>
-        <w:gridCol w:w="1812"/>
-        <w:gridCol w:w="1812"/>
-        <w:gridCol w:w="1812"/>
-        <w:gridCol w:w="1813"/>
-        <w:gridCol w:w="1813"/>
-      </w:tblGrid>
-      <w:tr>
-        <w:tc>
-          <w:tcPr>
-            <w:tcW w:w="1812" w:type="dxa"/>
-          </w:tcPr>
-          <w:p>
-            <w:pPr>
-              <w:keepNext/>
-              <w:spacing w:before="120" w:line="360" w:lineRule="auto"/>
-              <w:jc w:val="center"/>
-            </w:pPr>
-            <w:r>
-              <w:rPr>
-                <w:noProof/>
-                <w:lang w:eastAsia="de-CH"/>
-              </w:rPr>
-              <w:drawing>
-                <wp:inline distT="0" distB="0" distL="0" distR="0" wp14:anchorId="7602E58A" wp14:editId="682CDBBD">
-                  <wp:extent cx="898525" cy="993775"/>
-                  <wp:effectExtent l="0" t="0" r="0" b="0"/>
-                  <wp:docPr id="301526809" name="Grafik 301526809" descr="http://media2.giga.de/2013/09/apple_rainbow_logo.jpeg"/>
-                  <wp:cNvGraphicFramePr>
-                    <a:graphicFrameLocks xmlns:a="http://schemas.openxmlformats.org/drawingml/2006/main" noChangeAspect="1"/>
-                  </wp:cNvGraphicFramePr>
-                  <a:graphic xmlns:a="http://schemas.openxmlformats.org/drawingml/2006/main">
-                    <a:graphicData uri="http://schemas.openxmlformats.org/drawingml/2006/picture">
-                      <pic:pic xmlns:pic="http://schemas.openxmlformats.org/drawingml/2006/picture">
-                        <pic:nvPicPr>
-                          <pic:cNvPr id="0" name="Grafik 10" descr="http://media2.giga.de/2013/09/apple_rainbow_logo.jpeg"/>
-                          <pic:cNvPicPr>
-                            <a:picLocks noChangeAspect="1" noChangeArrowheads="1"/>
-                          </pic:cNvPicPr>
-                        </pic:nvPicPr>
-                        <pic:blipFill>
-                          <a:blip r:embed="rId16" cstate="print">
-                            <a:extLst>
-                              <a:ext uri="{28A0092B-C50C-407E-A947-70E740481C1C}">
-                                <a14:useLocalDpi xmlns:a14="http://schemas.microsoft.com/office/drawing/2010/main" val="0"/>
-                              </a:ext>
-                            </a:extLst>
-                          </a:blip>
-                          <a:srcRect/>
-                          <a:stretch>
-                            <a:fillRect/>
-                          </a:stretch>
-                        </pic:blipFill>
-                        <pic:spPr bwMode="auto">
-                          <a:xfrm>
-                            <a:off x="0" y="0"/>
-                            <a:ext cx="898525" cy="993775"/>
-                          </a:xfrm>
-                          <a:prstGeom prst="rect">
-                            <a:avLst/>
-                          </a:prstGeom>
-                          <a:noFill/>
-                          <a:ln>
-                            <a:noFill/>
-                          </a:ln>
-                        </pic:spPr>
-                      </pic:pic>
-                    </a:graphicData>
-                  </a:graphic>
-                </wp:inline>
-              </w:drawing>
-            </w:r>
-          </w:p>
-        </w:tc>
-        <w:tc>
-          <w:tcPr>
-            <w:tcW w:w="1812" w:type="dxa"/>
-          </w:tcPr>
-          <w:p>
-            <w:pPr>
-              <w:keepNext/>
-              <w:spacing w:before="120" w:line="360" w:lineRule="auto"/>
-              <w:jc w:val="center"/>
-            </w:pPr>
-            <w:r>
-              <w:rPr>
-                <w:noProof/>
-                <w:lang w:eastAsia="de-CH"/>
-              </w:rPr>
-              <w:drawing>
-                <wp:inline distT="0" distB="0" distL="0" distR="0" wp14:anchorId="1BF6BE33" wp14:editId="63EB6A84">
-                  <wp:extent cx="898525" cy="842645"/>
-                  <wp:effectExtent l="0" t="0" r="0" b="0"/>
-                  <wp:docPr id="839473335" name="Grafik 839473335" descr="Microsoft Logo"/>
-                  <wp:cNvGraphicFramePr>
-                    <a:graphicFrameLocks xmlns:a="http://schemas.openxmlformats.org/drawingml/2006/main" noChangeAspect="1"/>
-                  </wp:cNvGraphicFramePr>
-                  <a:graphic xmlns:a="http://schemas.openxmlformats.org/drawingml/2006/main">
-                    <a:graphicData uri="http://schemas.openxmlformats.org/drawingml/2006/picture">
-                      <pic:pic xmlns:pic="http://schemas.openxmlformats.org/drawingml/2006/picture">
-                        <pic:nvPicPr>
-                          <pic:cNvPr id="0" name="Grafik 11" descr="Microsoft Logo"/>
-                          <pic:cNvPicPr>
-                            <a:picLocks noChangeAspect="1" noChangeArrowheads="1"/>
-                          </pic:cNvPicPr>
-                        </pic:nvPicPr>
-                        <pic:blipFill>
-                          <a:blip r:embed="rId17" cstate="print">
-                            <a:extLst>
-                              <a:ext uri="{28A0092B-C50C-407E-A947-70E740481C1C}">
-                                <a14:useLocalDpi xmlns:a14="http://schemas.microsoft.com/office/drawing/2010/main" val="0"/>
-                              </a:ext>
-                            </a:extLst>
-                          </a:blip>
-                          <a:srcRect/>
-                          <a:stretch>
-                            <a:fillRect/>
-                          </a:stretch>
-                        </pic:blipFill>
-                        <pic:spPr bwMode="auto">
-                          <a:xfrm>
-                            <a:off x="0" y="0"/>
-                            <a:ext cx="898525" cy="842645"/>
-                          </a:xfrm>
-                          <a:prstGeom prst="rect">
-                            <a:avLst/>
-                          </a:prstGeom>
-                          <a:noFill/>
-                          <a:ln>
-                            <a:noFill/>
-                          </a:ln>
-                        </pic:spPr>
-                      </pic:pic>
-                    </a:graphicData>
-                  </a:graphic>
-                </wp:inline>
-              </w:drawing>
-            </w:r>
-          </w:p>
-          <w:p>
-            <w:pPr>
-              <w:spacing w:before="120" w:line="360" w:lineRule="auto"/>
-              <w:jc w:val="center"/>
-              <w:rPr>
-                <w:lang w:val="en-GB"/>
-              </w:rPr>
-            </w:pPr>
-          </w:p>
-        </w:tc>
-        <w:tc>
-          <w:tcPr>
-            <w:tcW w:w="1812" w:type="dxa"/>
-          </w:tcPr>
-          <w:p>
-            <w:pPr>
-              <w:keepNext/>
-              <w:spacing w:before="120" w:line="360" w:lineRule="auto"/>
-              <w:jc w:val="center"/>
-            </w:pPr>
-            <w:r>
-              <w:rPr>
-                <w:noProof/>
-                <w:lang w:eastAsia="de-CH"/>
-              </w:rPr>
-              <w:drawing>
-                <wp:inline distT="0" distB="0" distL="0" distR="0" wp14:anchorId="59622870" wp14:editId="4CDC44DB">
-                  <wp:extent cx="898525" cy="898525"/>
-                  <wp:effectExtent l="0" t="0" r="0" b="0"/>
-                  <wp:docPr id="1965120290" name="Grafik 1965120290" descr="facebook logo image"/>
-                  <wp:cNvGraphicFramePr>
-                    <a:graphicFrameLocks xmlns:a="http://schemas.openxmlformats.org/drawingml/2006/main" noChangeAspect="1"/>
-                  </wp:cNvGraphicFramePr>
-                  <a:graphic xmlns:a="http://schemas.openxmlformats.org/drawingml/2006/main">
-                    <a:graphicData uri="http://schemas.openxmlformats.org/drawingml/2006/picture">
-                      <pic:pic xmlns:pic="http://schemas.openxmlformats.org/drawingml/2006/picture">
-                        <pic:nvPicPr>
-                          <pic:cNvPr id="0" name="Grafik 12" descr="facebook logo image"/>
-                          <pic:cNvPicPr>
-                            <a:picLocks noChangeAspect="1" noChangeArrowheads="1"/>
-                          </pic:cNvPicPr>
-                        </pic:nvPicPr>
-                        <pic:blipFill>
-                          <a:blip r:embed="rId18" cstate="print">
-                            <a:extLst>
-                              <a:ext uri="{28A0092B-C50C-407E-A947-70E740481C1C}">
-                                <a14:useLocalDpi xmlns:a14="http://schemas.microsoft.com/office/drawing/2010/main" val="0"/>
-                              </a:ext>
-                            </a:extLst>
-                          </a:blip>
-                          <a:srcRect/>
-                          <a:stretch>
-                            <a:fillRect/>
-                          </a:stretch>
-                        </pic:blipFill>
-                        <pic:spPr bwMode="auto">
-                          <a:xfrm>
-                            <a:off x="0" y="0"/>
-                            <a:ext cx="898525" cy="898525"/>
-                          </a:xfrm>
-                          <a:prstGeom prst="rect">
-                            <a:avLst/>
-                          </a:prstGeom>
-                          <a:noFill/>
-                          <a:ln>
-                            <a:noFill/>
-                          </a:ln>
-                        </pic:spPr>
-                      </pic:pic>
-                    </a:graphicData>
-                  </a:graphic>
-                </wp:inline>
-              </w:drawing>
-            </w:r>
-          </w:p>
-        </w:tc>
-        <w:tc>
-          <w:tcPr>
-            <w:tcW w:w="1813" w:type="dxa"/>
-          </w:tcPr>
-          <w:p>
-            <w:pPr>
-              <w:keepNext/>
-              <w:spacing w:before="120" w:line="360" w:lineRule="auto"/>
-              <w:jc w:val="center"/>
-            </w:pPr>
-            <w:r>
-              <w:rPr>
-                <w:noProof/>
-                <w:lang w:eastAsia="de-CH"/>
-              </w:rPr>
-              <w:drawing>
-                <wp:inline distT="0" distB="0" distL="0" distR="0" wp14:anchorId="58D22B7B" wp14:editId="11DAF324">
-                  <wp:extent cx="898525" cy="771525"/>
-                  <wp:effectExtent l="0" t="0" r="0" b="9525"/>
-                  <wp:docPr id="1922038446" name="Grafik 1922038446" descr="digitec_logo"/>
-                  <wp:cNvGraphicFramePr>
-                    <a:graphicFrameLocks xmlns:a="http://schemas.openxmlformats.org/drawingml/2006/main" noChangeAspect="1"/>
-                  </wp:cNvGraphicFramePr>
-                  <a:graphic xmlns:a="http://schemas.openxmlformats.org/drawingml/2006/main">
-                    <a:graphicData uri="http://schemas.openxmlformats.org/drawingml/2006/picture">
-                      <pic:pic xmlns:pic="http://schemas.openxmlformats.org/drawingml/2006/picture">
-                        <pic:nvPicPr>
-                          <pic:cNvPr id="0" name="Grafik 13" descr="digitec_logo"/>
-                          <pic:cNvPicPr>
-                            <a:picLocks noChangeAspect="1" noChangeArrowheads="1"/>
-                          </pic:cNvPicPr>
-                        </pic:nvPicPr>
-                        <pic:blipFill>
-                          <a:blip r:embed="rId19">
-                            <a:extLst>
-                              <a:ext uri="{28A0092B-C50C-407E-A947-70E740481C1C}">
-                                <a14:useLocalDpi xmlns:a14="http://schemas.microsoft.com/office/drawing/2010/main" val="0"/>
-                              </a:ext>
-                            </a:extLst>
-                          </a:blip>
-                          <a:srcRect/>
-                          <a:stretch>
-                            <a:fillRect/>
-                          </a:stretch>
-                        </pic:blipFill>
-                        <pic:spPr bwMode="auto">
-                          <a:xfrm>
-                            <a:off x="0" y="0"/>
-                            <a:ext cx="898525" cy="771525"/>
-                          </a:xfrm>
-                          <a:prstGeom prst="rect">
-                            <a:avLst/>
-                          </a:prstGeom>
-                          <a:noFill/>
-                          <a:ln>
-                            <a:noFill/>
-                          </a:ln>
-                        </pic:spPr>
-                      </pic:pic>
-                    </a:graphicData>
-                  </a:graphic>
-                </wp:inline>
-              </w:drawing>
-            </w:r>
-          </w:p>
-          <w:p>
-            <w:pPr>
-              <w:spacing w:before="120" w:line="360" w:lineRule="auto"/>
-              <w:jc w:val="center"/>
-              <w:rPr>
-                <w:lang w:val="en-GB"/>
-              </w:rPr>
-            </w:pPr>
-          </w:p>
-        </w:tc>
-        <w:tc>
-          <w:tcPr>
-            <w:tcW w:w="1813" w:type="dxa"/>
-          </w:tcPr>
-          <w:p>
-            <w:pPr>
-              <w:keepNext/>
-              <w:spacing w:before="120" w:line="360" w:lineRule="auto"/>
-              <w:jc w:val="center"/>
-            </w:pPr>
-            <w:r>
-              <w:rPr>
-                <w:noProof/>
-                <w:lang w:eastAsia="de-CH"/>
-              </w:rPr>
-              <w:drawing>
-                <wp:inline distT="0" distB="0" distL="0" distR="0" wp14:anchorId="17AE5D4F" wp14:editId="7D5BFBEA">
-                  <wp:extent cx="898525" cy="898525"/>
-                  <wp:effectExtent l="0" t="0" r="0" b="0"/>
-                  <wp:docPr id="590482674" name="Grafik 590482674" descr="File:HP New Logo 2D.svg"/>
-                  <wp:cNvGraphicFramePr>
-                    <a:graphicFrameLocks xmlns:a="http://schemas.openxmlformats.org/drawingml/2006/main" noChangeAspect="1"/>
-                  </wp:cNvGraphicFramePr>
-                  <a:graphic xmlns:a="http://schemas.openxmlformats.org/drawingml/2006/main">
-                    <a:graphicData uri="http://schemas.openxmlformats.org/drawingml/2006/picture">
-                      <pic:pic xmlns:pic="http://schemas.openxmlformats.org/drawingml/2006/picture">
-                        <pic:nvPicPr>
-                          <pic:cNvPr id="0" name="Grafik 15" descr="File:HP New Logo 2D.svg"/>
-                          <pic:cNvPicPr>
-                            <a:picLocks noChangeAspect="1" noChangeArrowheads="1"/>
-                          </pic:cNvPicPr>
-                        </pic:nvPicPr>
-                        <pic:blipFill>
-                          <a:blip r:embed="rId20" cstate="print">
-                            <a:extLst>
-                              <a:ext uri="{28A0092B-C50C-407E-A947-70E740481C1C}">
-                                <a14:useLocalDpi xmlns:a14="http://schemas.microsoft.com/office/drawing/2010/main" val="0"/>
-                              </a:ext>
-                            </a:extLst>
-                          </a:blip>
-                          <a:srcRect/>
-                          <a:stretch>
-                            <a:fillRect/>
-                          </a:stretch>
-                        </pic:blipFill>
-                        <pic:spPr bwMode="auto">
-                          <a:xfrm>
-                            <a:off x="0" y="0"/>
-                            <a:ext cx="898525" cy="898525"/>
-                          </a:xfrm>
-                          <a:prstGeom prst="rect">
-                            <a:avLst/>
-                          </a:prstGeom>
-                          <a:noFill/>
-                          <a:ln>
-                            <a:noFill/>
-                          </a:ln>
-                        </pic:spPr>
-                      </pic:pic>
-                    </a:graphicData>
-                  </a:graphic>
-                </wp:inline>
-              </w:drawing>
-            </w:r>
-          </w:p>
-          <w:p>
-            <w:pPr>
-              <w:spacing w:before="120" w:line="360" w:lineRule="auto"/>
-              <w:jc w:val="center"/>
-              <w:rPr>
-                <w:lang w:val="en-GB"/>
-              </w:rPr>
-            </w:pPr>
-          </w:p>
-        </w:tc>
-      </w:tr>
-      <w:tr>
-        <w:tc>
-          <w:tcPr>
-            <w:tcW w:w="1812" w:type="dxa"/>
-          </w:tcPr>
-          <w:p>
-            <w:pPr>
-              <w:spacing w:before="120" w:line="360" w:lineRule="auto"/>
-              <w:jc w:val="center"/>
-              <w:rPr>
-                <w:lang w:val="en-GB"/>
-              </w:rPr>
-            </w:pPr>
-            <w:r>
-              <w:rPr>
-                <w:lang w:val="en-GB"/>
-              </w:rPr>
-              <w:t>Apple</w:t>
-            </w:r>
-          </w:p>
-        </w:tc>
-        <w:tc>
-          <w:tcPr>
-            <w:tcW w:w="1812" w:type="dxa"/>
-          </w:tcPr>
-          <w:p>
-            <w:pPr>
-              <w:spacing w:before="120" w:line="360" w:lineRule="auto"/>
-              <w:jc w:val="center"/>
-              <w:rPr>
-                <w:lang w:val="en-GB"/>
-              </w:rPr>
-            </w:pPr>
-            <w:r>
-              <w:rPr>
-                <w:lang w:val="en-GB"/>
-              </w:rPr>
-              <w:t>Microsoft</w:t>
-            </w:r>
-          </w:p>
-        </w:tc>
-        <w:tc>
-          <w:tcPr>
-            <w:tcW w:w="1812" w:type="dxa"/>
-          </w:tcPr>
-          <w:p>
-            <w:pPr>
-              <w:spacing w:before="120" w:line="360" w:lineRule="auto"/>
-              <w:jc w:val="center"/>
-              <w:rPr>
-                <w:lang w:val="en-GB"/>
-              </w:rPr>
-            </w:pPr>
-            <w:r>
-              <w:rPr>
-                <w:lang w:val="en-GB"/>
-              </w:rPr>
-              <w:t>Facebook</w:t>
-            </w:r>
-          </w:p>
-        </w:tc>
-        <w:tc>
-          <w:tcPr>
-            <w:tcW w:w="1813" w:type="dxa"/>
-          </w:tcPr>
-          <w:p>
-            <w:pPr>
-              <w:spacing w:before="120" w:line="360" w:lineRule="auto"/>
-              <w:jc w:val="center"/>
-              <w:rPr>
-                <w:lang w:val="en-GB"/>
-              </w:rPr>
-            </w:pPr>
-            <w:r>
-              <w:rPr>
-                <w:lang w:val="en-GB"/>
-              </w:rPr>
-              <w:t>Digitec</w:t>
-            </w:r>
-          </w:p>
-        </w:tc>
-        <w:tc>
-          <w:tcPr>
-            <w:tcW w:w="1813" w:type="dxa"/>
-          </w:tcPr>
-          <w:p>
-            <w:pPr>
-              <w:spacing w:before="120" w:line="360" w:lineRule="auto"/>
-              <w:jc w:val="center"/>
-              <w:rPr>
-                <w:lang w:val="en-GB"/>
-              </w:rPr>
-            </w:pPr>
-            <w:r>
-              <w:rPr>
-                <w:lang w:val="en-GB"/>
-              </w:rPr>
-              <w:t>Hewlett-Packard</w:t>
-            </w:r>
-            <w:r>
-              <w:rPr>
-                <w:lang w:val="en-GB"/>
-              </w:rPr>
-              <w:fldChar w:fldCharType="begin"/>
-            </w:r>
-            <w:r>
-              <w:instrText xml:space="preserve"> XE "</w:instrText>
-            </w:r>
-            <w:r>
-              <w:rPr>
-                <w:lang w:val="en-GB"/>
-              </w:rPr>
-              <w:instrText>Hewlett-Packard</w:instrText>
-            </w:r>
-            <w:r>
-              <w:instrText xml:space="preserve">" </w:instrText>
-            </w:r>
-            <w:r>
-              <w:rPr>
-                <w:lang w:val="en-GB"/>
-              </w:rPr>
-              <w:fldChar w:fldCharType="end"/>
-            </w:r>
-          </w:p>
-        </w:tc>
-      </w:tr>
-    </w:tbl>
-    <w:tbl>
-      <w:tblPr>
-        <w:tblStyle w:val="Tabellenraster"/>
-        <w:tblW w:w="0" w:type="auto"/>
-        <w:tblLook w:val="04A0" w:firstRow="1" w:lastRow="0" w:firstColumn="1" w:lastColumn="0" w:noHBand="0" w:noVBand="1"/>
-      </w:tblPr>
-      <w:tblGrid>
-        <w:gridCol w:w="1812"/>
-        <w:gridCol w:w="1812"/>
-        <w:gridCol w:w="1812"/>
-        <w:gridCol w:w="1813"/>
-        <w:gridCol w:w="1813"/>
-      </w:tblGrid>
-      <w:tr>
-        <w:tc>
-          <w:tcPr>
-            <w:tcW w:w="1812" w:type="dxa"/>
-          </w:tcPr>
-          <w:p>
-            <w:pPr>
-              <w:pStyle w:val="Beschriftung"/>
-              <w:keepNext/>
-              <w:jc w:val="center"/>
-            </w:pPr>
-            <w:r>
-              <w:t xml:space="preserve">Abbildung </w:t>
-            </w:r>
-            <w:r>
-              <w:fldChar w:fldCharType="begin"/>
-            </w:r>
-            <w:r>
-              <w:instrText xml:space="preserve"> SEQ Abbildung \* ARABIC </w:instrText>
-            </w:r>
-            <w:r>
-              <w:fldChar w:fldCharType="separate"/>
-            </w:r>
-            <w:r>
-              <w:rPr>
-                <w:noProof/>
-              </w:rPr>
-              <w:t>3</w:t>
-            </w:r>
-            <w:r>
-              <w:rPr>
-                <w:noProof/>
-              </w:rPr>
-              <w:fldChar w:fldCharType="end"/>
-            </w:r>
-            <w:r>
-              <w:t>: Apple</w:t>
-            </w:r>
-          </w:p>
-          <w:p>
-            <w:pPr>
-              <w:keepNext/>
-              <w:spacing w:before="120" w:line="360" w:lineRule="auto"/>
-              <w:jc w:val="center"/>
-            </w:pPr>
-            <w:r>
-              <w:rPr>
-                <w:noProof/>
-                <w:lang w:eastAsia="de-CH"/>
-              </w:rPr>
-              <w:drawing>
-                <wp:inline distT="0" distB="0" distL="0" distR="0" wp14:anchorId="4EFB00A5" wp14:editId="0E54A34B">
-                  <wp:extent cx="898525" cy="993775"/>
-                  <wp:effectExtent l="0" t="0" r="0" b="0"/>
-                  <wp:docPr id="1302039627" name="Grafik 1302039627" descr="http://media2.giga.de/2013/09/apple_rainbow_logo.jpeg"/>
-                  <wp:cNvGraphicFramePr>
-                    <a:graphicFrameLocks xmlns:a="http://schemas.openxmlformats.org/drawingml/2006/main" noChangeAspect="1"/>
-                  </wp:cNvGraphicFramePr>
-                  <a:graphic xmlns:a="http://schemas.openxmlformats.org/drawingml/2006/main">
-                    <a:graphicData uri="http://schemas.openxmlformats.org/drawingml/2006/picture">
-                      <pic:pic xmlns:pic="http://schemas.openxmlformats.org/drawingml/2006/picture">
-                        <pic:nvPicPr>
-                          <pic:cNvPr id="0" name="Grafik 10" descr="http://media2.giga.de/2013/09/apple_rainbow_logo.jpeg"/>
-                          <pic:cNvPicPr>
-                            <a:picLocks noChangeAspect="1" noChangeArrowheads="1"/>
-                          </pic:cNvPicPr>
-                        </pic:nvPicPr>
-                        <pic:blipFill>
-                          <a:blip r:embed="rId16" cstate="print">
-                            <a:extLst>
-                              <a:ext uri="{28A0092B-C50C-407E-A947-70E740481C1C}">
-                                <a14:useLocalDpi xmlns:a14="http://schemas.microsoft.com/office/drawing/2010/main" val="0"/>
-                              </a:ext>
-                            </a:extLst>
-                          </a:blip>
-                          <a:srcRect/>
-                          <a:stretch>
-                            <a:fillRect/>
-                          </a:stretch>
-                        </pic:blipFill>
-                        <pic:spPr bwMode="auto">
-                          <a:xfrm>
-                            <a:off x="0" y="0"/>
-                            <a:ext cx="898525" cy="993775"/>
-                          </a:xfrm>
-                          <a:prstGeom prst="rect">
-                            <a:avLst/>
-                          </a:prstGeom>
-                          <a:noFill/>
-                          <a:ln>
-                            <a:noFill/>
-                          </a:ln>
-                        </pic:spPr>
-                      </pic:pic>
-                    </a:graphicData>
-                  </a:graphic>
-                </wp:inline>
-              </w:drawing>
-            </w:r>
-          </w:p>
-          <w:p>
-            <w:pPr>
-              <w:spacing w:before="120" w:line="360" w:lineRule="auto"/>
-              <w:jc w:val="center"/>
-              <w:rPr>
-                <w:lang w:val="en-GB"/>
-              </w:rPr>
-            </w:pPr>
-          </w:p>
-        </w:tc>
-        <w:tc>
-          <w:tcPr>
-            <w:tcW w:w="1812" w:type="dxa"/>
-          </w:tcPr>
-          <w:p>
-            <w:pPr>
-              <w:pStyle w:val="Beschriftung"/>
-              <w:keepNext/>
-              <w:jc w:val="center"/>
-            </w:pPr>
-            <w:r>
-              <w:t xml:space="preserve">Abbildung </w:t>
-            </w:r>
-            <w:r>
-              <w:fldChar w:fldCharType="begin"/>
-            </w:r>
-            <w:r>
-              <w:instrText xml:space="preserve"> SEQ Abbildung \* ARABIC </w:instrText>
-            </w:r>
-            <w:r>
-              <w:fldChar w:fldCharType="separate"/>
-            </w:r>
-            <w:r>
-              <w:rPr>
-                <w:noProof/>
-              </w:rPr>
-              <w:t>4</w:t>
-            </w:r>
-            <w:r>
-              <w:rPr>
-                <w:noProof/>
-              </w:rPr>
-              <w:fldChar w:fldCharType="end"/>
-            </w:r>
-            <w:r>
-              <w:t>: Microsoft</w:t>
-            </w:r>
-          </w:p>
-          <w:p>
-            <w:pPr>
-              <w:spacing w:before="120" w:line="360" w:lineRule="auto"/>
-              <w:jc w:val="center"/>
-              <w:rPr>
-                <w:lang w:val="en-GB"/>
-              </w:rPr>
-            </w:pPr>
-            <w:r>
-              <w:rPr>
-                <w:noProof/>
-                <w:lang w:eastAsia="de-CH"/>
-              </w:rPr>
-              <w:drawing>
-                <wp:inline distT="0" distB="0" distL="0" distR="0" wp14:anchorId="6009368E" wp14:editId="5C7EDC45">
-                  <wp:extent cx="898525" cy="842645"/>
-                  <wp:effectExtent l="0" t="0" r="0" b="0"/>
-                  <wp:docPr id="8739716" name="Grafik 8739716" descr="Microsoft Logo"/>
-                  <wp:cNvGraphicFramePr>
-                    <a:graphicFrameLocks xmlns:a="http://schemas.openxmlformats.org/drawingml/2006/main" noChangeAspect="1"/>
-                  </wp:cNvGraphicFramePr>
-                  <a:graphic xmlns:a="http://schemas.openxmlformats.org/drawingml/2006/main">
-                    <a:graphicData uri="http://schemas.openxmlformats.org/drawingml/2006/picture">
-                      <pic:pic xmlns:pic="http://schemas.openxmlformats.org/drawingml/2006/picture">
-                        <pic:nvPicPr>
-                          <pic:cNvPr id="0" name="Grafik 11" descr="Microsoft Logo"/>
-                          <pic:cNvPicPr>
-                            <a:picLocks noChangeAspect="1" noChangeArrowheads="1"/>
-                          </pic:cNvPicPr>
-                        </pic:nvPicPr>
-                        <pic:blipFill>
-                          <a:blip r:embed="rId17" cstate="print">
-                            <a:extLst>
-                              <a:ext uri="{28A0092B-C50C-407E-A947-70E740481C1C}">
-                                <a14:useLocalDpi xmlns:a14="http://schemas.microsoft.com/office/drawing/2010/main" val="0"/>
-                              </a:ext>
-                            </a:extLst>
-                          </a:blip>
-                          <a:srcRect/>
-                          <a:stretch>
-                            <a:fillRect/>
-                          </a:stretch>
-                        </pic:blipFill>
-                        <pic:spPr bwMode="auto">
-                          <a:xfrm>
-                            <a:off x="0" y="0"/>
-                            <a:ext cx="898525" cy="842645"/>
-                          </a:xfrm>
-                          <a:prstGeom prst="rect">
-                            <a:avLst/>
-                          </a:prstGeom>
-                          <a:noFill/>
-                          <a:ln>
-                            <a:noFill/>
-                          </a:ln>
-                        </pic:spPr>
-                      </pic:pic>
-                    </a:graphicData>
-                  </a:graphic>
-                </wp:inline>
-              </w:drawing>
-            </w:r>
-          </w:p>
-        </w:tc>
-        <w:tc>
-          <w:tcPr>
-            <w:tcW w:w="1812" w:type="dxa"/>
-          </w:tcPr>
-          <w:p>
-            <w:pPr>
-              <w:pStyle w:val="Beschriftung"/>
-              <w:keepNext/>
-              <w:jc w:val="center"/>
-            </w:pPr>
-            <w:r>
-              <w:t xml:space="preserve">Abbildung </w:t>
-            </w:r>
-            <w:r>
-              <w:fldChar w:fldCharType="begin"/>
-            </w:r>
-            <w:r>
-              <w:instrText xml:space="preserve"> SEQ Abbildung \* ARABIC </w:instrText>
-            </w:r>
-            <w:r>
-              <w:fldChar w:fldCharType="separate"/>
-            </w:r>
-            <w:r>
-              <w:rPr>
-                <w:noProof/>
-              </w:rPr>
-              <w:t>5</w:t>
-            </w:r>
-            <w:r>
-              <w:rPr>
-                <w:noProof/>
-              </w:rPr>
-              <w:fldChar w:fldCharType="end"/>
-            </w:r>
-            <w:r>
-              <w:t>: Facebook</w:t>
-            </w:r>
-          </w:p>
-          <w:p>
-            <w:pPr>
-              <w:spacing w:before="120" w:line="360" w:lineRule="auto"/>
-              <w:jc w:val="center"/>
-              <w:rPr>
-                <w:lang w:val="en-GB"/>
-              </w:rPr>
-            </w:pPr>
-            <w:r>
-              <w:rPr>
-                <w:noProof/>
-                <w:lang w:eastAsia="de-CH"/>
-              </w:rPr>
-              <w:drawing>
-                <wp:inline distT="0" distB="0" distL="0" distR="0" wp14:anchorId="09D5387C" wp14:editId="52BED0C5">
-                  <wp:extent cx="898525" cy="898525"/>
-                  <wp:effectExtent l="0" t="0" r="0" b="0"/>
-                  <wp:docPr id="1437458090" name="Grafik 1437458090" descr="facebook logo image"/>
-                  <wp:cNvGraphicFramePr>
-                    <a:graphicFrameLocks xmlns:a="http://schemas.openxmlformats.org/drawingml/2006/main" noChangeAspect="1"/>
-                  </wp:cNvGraphicFramePr>
-                  <a:graphic xmlns:a="http://schemas.openxmlformats.org/drawingml/2006/main">
-                    <a:graphicData uri="http://schemas.openxmlformats.org/drawingml/2006/picture">
-                      <pic:pic xmlns:pic="http://schemas.openxmlformats.org/drawingml/2006/picture">
-                        <pic:nvPicPr>
-                          <pic:cNvPr id="0" name="Grafik 12" descr="facebook logo image"/>
-                          <pic:cNvPicPr>
-                            <a:picLocks noChangeAspect="1" noChangeArrowheads="1"/>
-                          </pic:cNvPicPr>
-                        </pic:nvPicPr>
-                        <pic:blipFill>
-                          <a:blip r:embed="rId18" cstate="print">
-                            <a:extLst>
-                              <a:ext uri="{28A0092B-C50C-407E-A947-70E740481C1C}">
-                                <a14:useLocalDpi xmlns:a14="http://schemas.microsoft.com/office/drawing/2010/main" val="0"/>
-                              </a:ext>
-                            </a:extLst>
-                          </a:blip>
-                          <a:srcRect/>
-                          <a:stretch>
-                            <a:fillRect/>
-                          </a:stretch>
-                        </pic:blipFill>
-                        <pic:spPr bwMode="auto">
-                          <a:xfrm>
-                            <a:off x="0" y="0"/>
-                            <a:ext cx="898525" cy="898525"/>
-                          </a:xfrm>
-                          <a:prstGeom prst="rect">
-                            <a:avLst/>
-                          </a:prstGeom>
-                          <a:noFill/>
-                          <a:ln>
-                            <a:noFill/>
-                          </a:ln>
-                        </pic:spPr>
-                      </pic:pic>
-                    </a:graphicData>
-                  </a:graphic>
-                </wp:inline>
-              </w:drawing>
-            </w:r>
-          </w:p>
-        </w:tc>
-        <w:tc>
-          <w:tcPr>
-            <w:tcW w:w="1813" w:type="dxa"/>
-          </w:tcPr>
-          <w:p>
-            <w:pPr>
-              <w:pStyle w:val="Beschriftung"/>
-              <w:keepNext/>
-              <w:jc w:val="center"/>
-            </w:pPr>
-            <w:r>
-              <w:t xml:space="preserve">Abbildung </w:t>
-            </w:r>
-            <w:r>
-              <w:fldChar w:fldCharType="begin"/>
-            </w:r>
-            <w:r>
-              <w:instrText xml:space="preserve"> SEQ Abbildung \* ARABIC </w:instrText>
-            </w:r>
-            <w:r>
-              <w:fldChar w:fldCharType="separate"/>
-            </w:r>
-            <w:r>
-              <w:rPr>
-                <w:noProof/>
-              </w:rPr>
-              <w:t>6</w:t>
-            </w:r>
-            <w:r>
-              <w:rPr>
-                <w:noProof/>
-              </w:rPr>
-              <w:fldChar w:fldCharType="end"/>
-            </w:r>
-            <w:r>
-              <w:t>: Digitec</w:t>
-            </w:r>
-          </w:p>
-          <w:p>
-            <w:pPr>
-              <w:spacing w:before="120" w:line="360" w:lineRule="auto"/>
-              <w:jc w:val="center"/>
-              <w:rPr>
-                <w:lang w:val="en-GB"/>
-              </w:rPr>
-            </w:pPr>
-            <w:r>
-              <w:rPr>
-                <w:noProof/>
-                <w:lang w:eastAsia="de-CH"/>
-              </w:rPr>
-              <w:drawing>
-                <wp:inline distT="0" distB="0" distL="0" distR="0" wp14:anchorId="02CFBECC" wp14:editId="76D756BF">
-                  <wp:extent cx="898525" cy="771525"/>
-                  <wp:effectExtent l="0" t="0" r="0" b="9525"/>
-                  <wp:docPr id="1769543475" name="Grafik 1769543475" descr="digitec_logo"/>
-                  <wp:cNvGraphicFramePr>
-                    <a:graphicFrameLocks xmlns:a="http://schemas.openxmlformats.org/drawingml/2006/main" noChangeAspect="1"/>
-                  </wp:cNvGraphicFramePr>
-                  <a:graphic xmlns:a="http://schemas.openxmlformats.org/drawingml/2006/main">
-                    <a:graphicData uri="http://schemas.openxmlformats.org/drawingml/2006/picture">
-                      <pic:pic xmlns:pic="http://schemas.openxmlformats.org/drawingml/2006/picture">
-                        <pic:nvPicPr>
-                          <pic:cNvPr id="0" name="Grafik 13" descr="digitec_logo"/>
-                          <pic:cNvPicPr>
-                            <a:picLocks noChangeAspect="1" noChangeArrowheads="1"/>
-                          </pic:cNvPicPr>
-                        </pic:nvPicPr>
-                        <pic:blipFill>
-                          <a:blip r:embed="rId19">
-                            <a:extLst>
-                              <a:ext uri="{28A0092B-C50C-407E-A947-70E740481C1C}">
-                                <a14:useLocalDpi xmlns:a14="http://schemas.microsoft.com/office/drawing/2010/main" val="0"/>
-                              </a:ext>
-                            </a:extLst>
-                          </a:blip>
-                          <a:srcRect/>
-                          <a:stretch>
-                            <a:fillRect/>
-                          </a:stretch>
-                        </pic:blipFill>
-                        <pic:spPr bwMode="auto">
-                          <a:xfrm>
-                            <a:off x="0" y="0"/>
-                            <a:ext cx="898525" cy="771525"/>
-                          </a:xfrm>
-                          <a:prstGeom prst="rect">
-                            <a:avLst/>
-                          </a:prstGeom>
-                          <a:noFill/>
-                          <a:ln>
-                            <a:noFill/>
-                          </a:ln>
-                        </pic:spPr>
-                      </pic:pic>
-                    </a:graphicData>
-                  </a:graphic>
-                </wp:inline>
-              </w:drawing>
-            </w:r>
-          </w:p>
-        </w:tc>
-        <w:tc>
-          <w:tcPr>
-            <w:tcW w:w="1813" w:type="dxa"/>
-          </w:tcPr>
-          <w:p>
-            <w:pPr>
-              <w:pStyle w:val="Beschriftung"/>
-              <w:keepNext/>
-              <w:jc w:val="center"/>
-            </w:pPr>
-            <w:r>
-              <w:t xml:space="preserve">Abbildung </w:t>
-            </w:r>
-            <w:r>
-              <w:fldChar w:fldCharType="begin"/>
-            </w:r>
-            <w:r>
-              <w:instrText xml:space="preserve"> SEQ Abbildung \* ARABIC </w:instrText>
-            </w:r>
-            <w:r>
-              <w:fldChar w:fldCharType="separate"/>
-            </w:r>
-            <w:r>
-              <w:rPr>
-                <w:noProof/>
-              </w:rPr>
-              <w:t>7</w:t>
-            </w:r>
-            <w:r>
-              <w:rPr>
-                <w:noProof/>
-              </w:rPr>
-              <w:fldChar w:fldCharType="end"/>
-            </w:r>
-            <w:r>
-              <w:t>: HP</w:t>
-            </w:r>
-          </w:p>
-          <w:p>
-            <w:pPr>
-              <w:spacing w:before="120" w:line="360" w:lineRule="auto"/>
-              <w:jc w:val="center"/>
-              <w:rPr>
-                <w:lang w:val="en-GB"/>
-              </w:rPr>
-            </w:pPr>
-            <w:r>
-              <w:rPr>
-                <w:noProof/>
-                <w:lang w:eastAsia="de-CH"/>
-              </w:rPr>
-              <w:drawing>
-                <wp:inline distT="0" distB="0" distL="0" distR="0" wp14:anchorId="3E27D7E6" wp14:editId="09E2896D">
-                  <wp:extent cx="898525" cy="898525"/>
-                  <wp:effectExtent l="0" t="0" r="0" b="0"/>
-                  <wp:docPr id="1313699113" name="Grafik 1313699113" descr="File:HP New Logo 2D.svg"/>
-                  <wp:cNvGraphicFramePr>
-                    <a:graphicFrameLocks xmlns:a="http://schemas.openxmlformats.org/drawingml/2006/main" noChangeAspect="1"/>
-                  </wp:cNvGraphicFramePr>
-                  <a:graphic xmlns:a="http://schemas.openxmlformats.org/drawingml/2006/main">
-                    <a:graphicData uri="http://schemas.openxmlformats.org/drawingml/2006/picture">
-                      <pic:pic xmlns:pic="http://schemas.openxmlformats.org/drawingml/2006/picture">
-                        <pic:nvPicPr>
-                          <pic:cNvPr id="0" name="Grafik 15" descr="File:HP New Logo 2D.svg"/>
-                          <pic:cNvPicPr>
-                            <a:picLocks noChangeAspect="1" noChangeArrowheads="1"/>
-                          </pic:cNvPicPr>
-                        </pic:nvPicPr>
-                        <pic:blipFill>
-                          <a:blip r:embed="rId20" cstate="print">
-                            <a:extLst>
-                              <a:ext uri="{28A0092B-C50C-407E-A947-70E740481C1C}">
-                                <a14:useLocalDpi xmlns:a14="http://schemas.microsoft.com/office/drawing/2010/main" val="0"/>
-                              </a:ext>
-                            </a:extLst>
-                          </a:blip>
-                          <a:srcRect/>
-                          <a:stretch>
-                            <a:fillRect/>
-                          </a:stretch>
-                        </pic:blipFill>
-                        <pic:spPr bwMode="auto">
-                          <a:xfrm>
-                            <a:off x="0" y="0"/>
-                            <a:ext cx="898525" cy="898525"/>
-                          </a:xfrm>
-                          <a:prstGeom prst="rect">
-                            <a:avLst/>
-                          </a:prstGeom>
-                          <a:noFill/>
-                          <a:ln>
-                            <a:noFill/>
-                          </a:ln>
-                        </pic:spPr>
-                      </pic:pic>
-                    </a:graphicData>
-                  </a:graphic>
-                </wp:inline>
-              </w:drawing>
-            </w:r>
-          </w:p>
-        </w:tc>
-      </w:tr>
-      <w:tr>
-        <w:tc>
-          <w:tcPr>
-            <w:tcW w:w="1812" w:type="dxa"/>
-          </w:tcPr>
-          <w:p>
-            <w:pPr>
-              <w:spacing w:before="120" w:line="360" w:lineRule="auto"/>
-              <w:jc w:val="center"/>
-              <w:rPr>
-                <w:lang w:val="en-GB"/>
-              </w:rPr>
-            </w:pPr>
-            <w:r>
-              <w:rPr>
-                <w:lang w:val="en-GB"/>
-              </w:rPr>
-              <w:t>Apple</w:t>
-            </w:r>
-          </w:p>
-        </w:tc>
-        <w:tc>
-          <w:tcPr>
-            <w:tcW w:w="1812" w:type="dxa"/>
-          </w:tcPr>
-          <w:p>
-            <w:pPr>
-              <w:spacing w:before="120" w:line="360" w:lineRule="auto"/>
-              <w:jc w:val="center"/>
-              <w:rPr>
-                <w:lang w:val="en-GB"/>
-              </w:rPr>
-            </w:pPr>
-            <w:r>
-              <w:rPr>
-                <w:lang w:val="en-GB"/>
-              </w:rPr>
-              <w:t>Microsoft</w:t>
-            </w:r>
-          </w:p>
-        </w:tc>
-        <w:tc>
-          <w:tcPr>
-            <w:tcW w:w="1812" w:type="dxa"/>
-          </w:tcPr>
-          <w:p>
-            <w:pPr>
-              <w:spacing w:before="120" w:line="360" w:lineRule="auto"/>
-              <w:jc w:val="center"/>
-              <w:rPr>
-                <w:lang w:val="en-GB"/>
-              </w:rPr>
-            </w:pPr>
-            <w:r>
-              <w:rPr>
-                <w:lang w:val="en-GB"/>
-              </w:rPr>
-              <w:t>Facebook</w:t>
-            </w:r>
-          </w:p>
-        </w:tc>
-        <w:tc>
-          <w:tcPr>
-            <w:tcW w:w="1813" w:type="dxa"/>
-          </w:tcPr>
-          <w:p>
-            <w:pPr>
-              <w:spacing w:before="120" w:line="360" w:lineRule="auto"/>
-              <w:jc w:val="center"/>
-              <w:rPr>
-                <w:lang w:val="en-GB"/>
-              </w:rPr>
-            </w:pPr>
-            <w:r>
-              <w:rPr>
-                <w:lang w:val="en-GB"/>
-              </w:rPr>
-              <w:t>Digitec</w:t>
-            </w:r>
-          </w:p>
-        </w:tc>
-        <w:tc>
-          <w:tcPr>
-            <w:tcW w:w="1813" w:type="dxa"/>
-          </w:tcPr>
-          <w:p>
-            <w:pPr>
-              <w:spacing w:before="120" w:line="360" w:lineRule="auto"/>
-              <w:jc w:val="center"/>
-              <w:rPr>
-                <w:lang w:val="en-GB"/>
-              </w:rPr>
-            </w:pPr>
-            <w:r>
-              <w:rPr>
-                <w:lang w:val="en-GB"/>
-              </w:rPr>
-              <w:t>Hewlett-Packard</w:t>
-            </w:r>
-            <w:r>
-              <w:rPr>
-                <w:lang w:val="en-GB"/>
-              </w:rPr>
-              <w:fldChar w:fldCharType="begin"/>
-            </w:r>
-            <w:r>
-              <w:instrText xml:space="preserve"> XE "</w:instrText>
-            </w:r>
-            <w:r>
-              <w:rPr>
-                <w:lang w:val="en-GB"/>
-              </w:rPr>
-              <w:instrText>Hewlett-Packard</w:instrText>
-            </w:r>
-            <w:r>
-              <w:instrText xml:space="preserve">" </w:instrText>
-            </w:r>
-            <w:r>
-              <w:rPr>
-                <w:lang w:val="en-GB"/>
-              </w:rPr>
-              <w:fldChar w:fldCharType="end"/>
-            </w:r>
-          </w:p>
-        </w:tc>
-      </w:tr>
-    </w:tbl>
-    <w:p>
-      <w:r>
-        <w:t>Eigene Formatvorlagen für Tabellen erstellen</w:t>
-      </w:r>
-    </w:p>
-    <w:p>
-      <w:pPr>
-        <w:pStyle w:val="berschrift2"/>
-      </w:pPr>
-      <w:bookmarkStart w:id="11" w:name="_Toc147239661"/>
-      <w:r>
-        <w:lastRenderedPageBreak/>
-        <w:t>…und bevor Sie das Dokument abgeben:</w:t>
-      </w:r>
-      <w:bookmarkEnd w:id="11"/>
-    </w:p>
-    <w:p>
-      <w:pPr>
-        <w:pStyle w:val="Listenabsatz"/>
-      </w:pPr>
-      <w:r>
-        <w:t>Text ein letztes Mal aufmerksam durchlesen und Fehler korrigieren</w:t>
-      </w:r>
-    </w:p>
-    <w:p>
-      <w:pPr>
-        <w:pStyle w:val="Listenabsatz"/>
-      </w:pPr>
-      <w:r>
-        <w:t>Text ein allerletztes Mal ganz genau durchlesen und Fehler korrigieren</w:t>
-      </w:r>
-    </w:p>
-    <w:p>
-      <w:pPr>
-        <w:pStyle w:val="Listenabsatz"/>
-      </w:pPr>
-      <w:r>
-        <w:t>bei mehrseitigem Papierausdruck Bostitch</w:t>
-      </w:r>
-      <w:r>
-        <w:fldChar w:fldCharType="begin"/>
-      </w:r>
-      <w:r>
-        <w:instrText xml:space="preserve"> XE "</w:instrText>
-      </w:r>
-      <w:r>
-        <w:instrText>Bostitch</w:instrText>
-      </w:r>
-      <w:r>
-        <w:instrText xml:space="preserve">" </w:instrText>
-      </w:r>
-      <w:r>
-        <w:fldChar w:fldCharType="end"/>
-      </w:r>
-      <w:r>
-        <w:t xml:space="preserve"> verwenden</w:t>
-      </w:r>
-    </w:p>
-    <w:p>
-      <w:pPr>
-        <w:pStyle w:val="Listenabsatz"/>
-        <w:spacing w:after="200" w:line="276" w:lineRule="auto"/>
-      </w:pPr>
-      <w:r>
-        <w:t>Auftrag termingerecht und vollständig abgeben</w:t>
-      </w:r>
-      <w:r>
-        <w:br w:type="page"/>
-      </w:r>
-    </w:p>
-    <w:p>
-      <w:pPr>
-        <w:pStyle w:val="berschrift1"/>
-      </w:pPr>
-      <w:bookmarkStart w:id="12" w:name="_Toc147239662"/>
-      <w:r>
-        <w:lastRenderedPageBreak/>
-        <w:t>Aufgabe</w:t>
-      </w:r>
-      <w:bookmarkEnd w:id="12"/>
-    </w:p>
-    <w:p>
-      <w:r>
-        <w:t>Sie erhalten den Inhalt dieses Dokuments unformatiert und diese pdf-Vorlage.</w:t>
-      </w:r>
-    </w:p>
-    <w:p>
-      <w:r>
-        <w:t xml:space="preserve">Erstellen Sie in Word dieses Regelblatt unter Berücksichtigung aller hier erwähnten Regeln. </w:t>
-      </w:r>
-    </w:p>
-    <w:p>
-      <w:pPr>
-        <w:spacing w:after="200" w:line="276" w:lineRule="auto"/>
-      </w:pPr>
-      <w:r>
-        <w:br w:type="page"/>
-      </w:r>
-    </w:p>
-    <w:p>
-      <w:pPr>
-        <w:pStyle w:val="berschrift1"/>
-        <w:sectPr>
-          <w:headerReference w:type="even" r:id="rId21"/>
-          <w:headerReference w:type="default" r:id="rId22"/>
-          <w:footerReference w:type="even" r:id="rId23"/>
-          <w:footerReference w:type="default" r:id="rId24"/>
-          <w:headerReference w:type="first" r:id="rId25"/>
-          <w:footerReference w:type="first" r:id="rId26"/>
-          <w:type w:val="continuous"/>
-          <w:pgSz w:w="11906" w:h="16838"/>
-          <w:pgMar w:top="2127" w:right="1417" w:bottom="1134" w:left="1417" w:header="850" w:footer="680" w:gutter="0"/>
-          <w:cols w:space="708"/>
-          <w:titlePg/>
-          <w:docGrid w:linePitch="360"/>
-        </w:sectPr>
-      </w:pPr>
-      <w:bookmarkStart w:id="13" w:name="_Toc147239663"/>
-      <w:r>
-        <w:lastRenderedPageBreak/>
-        <w:t>Index</w:t>
-      </w:r>
-      <w:r>
-        <w:fldChar w:fldCharType="begin"/>
-      </w:r>
-      <w:r>
-        <w:instrText xml:space="preserve"> INDEX \e "</w:instrText>
-      </w:r>
-      <w:r>
-        <w:tab/>
-        <w:instrText xml:space="preserve">" \c "1" \z "2055" </w:instrText>
-      </w:r>
-      <w:r>
-        <w:fldChar w:fldCharType="separate"/>
-      </w:r>
-    </w:p>
-    <w:p>
-      <w:pPr>
-        <w:pStyle w:val="Index1"/>
-        <w:tabs>
-          <w:tab w:val="right" w:leader="dot" w:pos="9062"/>
-        </w:tabs>
-        <w:rPr>
-          <w:noProof/>
-        </w:rPr>
-      </w:pPr>
-      <w:r>
-        <w:rPr>
-          <w:noProof/>
-        </w:rPr>
-        <w:t>Bostitch</w:t>
-      </w:r>
-      <w:r>
-        <w:rPr>
-          <w:noProof/>
-        </w:rPr>
-        <w:tab/>
-        <w:t>5</w:t>
-      </w:r>
-    </w:p>
-    <w:p>
-      <w:pPr>
-        <w:pStyle w:val="Index1"/>
-        <w:tabs>
-          <w:tab w:val="right" w:leader="dot" w:pos="9062"/>
-        </w:tabs>
-        <w:rPr>
-          <w:noProof/>
-        </w:rPr>
-      </w:pPr>
-      <w:r>
-        <w:rPr>
-          <w:noProof/>
-          <w:lang w:val="en-GB"/>
-        </w:rPr>
-        <w:t>Hewlett-Packard</w:t>
-      </w:r>
-      <w:r>
-        <w:rPr>
-          <w:noProof/>
-        </w:rPr>
-        <w:tab/>
-        <w:t>5</w:t>
-      </w:r>
-    </w:p>
-    <w:p>
-      <w:pPr>
-        <w:pStyle w:val="Index1"/>
-        <w:tabs>
-          <w:tab w:val="right" w:leader="dot" w:pos="9062"/>
-        </w:tabs>
-        <w:rPr>
-          <w:noProof/>
-        </w:rPr>
-      </w:pPr>
-      <w:r>
-        <w:rPr>
-          <w:noProof/>
-        </w:rPr>
-        <w:t>Informatik</w:t>
-      </w:r>
-      <w:r>
-        <w:rPr>
-          <w:noProof/>
-        </w:rPr>
-        <w:tab/>
-        <w:t>3</w:t>
-      </w:r>
-    </w:p>
-    <w:p>
-      <w:pPr>
-        <w:pStyle w:val="Index1"/>
-        <w:tabs>
-          <w:tab w:val="right" w:leader="dot" w:pos="9062"/>
-        </w:tabs>
-        <w:rPr>
-          <w:noProof/>
-        </w:rPr>
-      </w:pPr>
-      <w:r>
-        <w:rPr>
-          <w:noProof/>
-        </w:rPr>
-        <w:t>Inhaltsverzeichnis</w:t>
-      </w:r>
-      <w:r>
-        <w:rPr>
-          <w:noProof/>
-        </w:rPr>
-        <w:tab/>
-        <w:t>3, 4, 7</w:t>
-      </w:r>
-    </w:p>
-    <w:p>
-      <w:pPr>
-        <w:pStyle w:val="berschrift1"/>
-        <w:rPr>
-          <w:noProof/>
-        </w:rPr>
-        <w:sectPr>
-          <w:type w:val="continuous"/>
-          <w:pgSz w:w="11906" w:h="16838"/>
-          <w:pgMar w:top="1702" w:right="1417" w:bottom="1134" w:left="1417" w:header="850" w:footer="680" w:gutter="0"/>
-          <w:cols w:space="720"/>
-          <w:docGrid w:linePitch="360"/>
-        </w:sectPr>
-      </w:pPr>
-    </w:p>
-    <w:p>
-      <w:pPr>
-        <w:pStyle w:val="berschrift1"/>
-        <w:rPr>
-          <w:noProof/>
-        </w:rPr>
-      </w:pPr>
-      <w:r>
-        <w:fldChar w:fldCharType="end"/>
-      </w:r>
-      <w:r>
-        <w:t>Abbildungsverzeichnis</w:t>
-      </w:r>
-      <w:bookmarkEnd w:id="13"/>
-      <w:r>
-        <w:fldChar w:fldCharType="begin"/>
-      </w:r>
-      <w:r>
-        <w:instrText xml:space="preserve"> TOC \c "Abbildung" </w:instrText>
-      </w:r>
-      <w:r>
-        <w:fldChar w:fldCharType="separate"/>
-      </w:r>
-    </w:p>
-    <w:p>
-      <w:pPr>
-        <w:pStyle w:val="Abbildungsverzeichnis"/>
-        <w:tabs>
-          <w:tab w:val="right" w:leader="dot" w:pos="9062"/>
-        </w:tabs>
-        <w:rPr>
-          <w:rFonts w:asciiTheme="minorHAnsi" w:eastAsiaTheme="minorEastAsia" w:hAnsiTheme="minorHAnsi"/>
-          <w:noProof/>
-          <w:kern w:val="2"/>
-          <w:lang w:eastAsia="de-CH"/>
-          <w14:ligatures w14:val="standardContextual"/>
-        </w:rPr>
-      </w:pPr>
-      <w:r>
-        <w:rPr>
-          <w:noProof/>
-        </w:rPr>
-        <w:t>Abbildung 1: Links ein guter, rechts ein schlechter Blocksatz</w:t>
-      </w:r>
-      <w:r>
-        <w:rPr>
-          <w:noProof/>
-        </w:rPr>
-        <w:tab/>
-      </w:r>
-      <w:r>
-        <w:rPr>
-          <w:noProof/>
-        </w:rPr>
-        <w:fldChar w:fldCharType="begin"/>
-      </w:r>
-      <w:r>
-        <w:rPr>
-          <w:noProof/>
-        </w:rPr>
-        <w:instrText xml:space="preserve"> PAGEREF _Toc147303821 \h </w:instrText>
-      </w:r>
-      <w:r>
-        <w:rPr>
-          <w:noProof/>
-        </w:rPr>
-      </w:r>
-      <w:r>
-        <w:rPr>
-          <w:noProof/>
-        </w:rPr>
-        <w:fldChar w:fldCharType="separate"/>
-      </w:r>
-      <w:r>
-        <w:rPr>
-          <w:noProof/>
-        </w:rPr>
-        <w:t>3</w:t>
-      </w:r>
-      <w:r>
-        <w:rPr>
-          <w:noProof/>
-        </w:rPr>
-        <w:fldChar w:fldCharType="end"/>
-      </w:r>
-    </w:p>
-    <w:p>
-      <w:pPr>
-        <w:pStyle w:val="Abbildungsverzeichnis"/>
-        <w:tabs>
-          <w:tab w:val="right" w:leader="dot" w:pos="9062"/>
-        </w:tabs>
-        <w:rPr>
-          <w:rFonts w:asciiTheme="minorHAnsi" w:eastAsiaTheme="minorEastAsia" w:hAnsiTheme="minorHAnsi"/>
-          <w:noProof/>
-          <w:kern w:val="2"/>
-          <w:lang w:eastAsia="de-CH"/>
-          <w14:ligatures w14:val="standardContextual"/>
-        </w:rPr>
-      </w:pPr>
-      <w:r>
-        <w:rPr>
-          <w:noProof/>
-        </w:rPr>
-        <w:t>Abbildung 2: Automatisches Inhaltsverzeichnis erstellen</w:t>
-      </w:r>
-      <w:r>
-        <w:rPr>
-          <w:noProof/>
-        </w:rPr>
-        <w:tab/>
-      </w:r>
-      <w:r>
-        <w:rPr>
-          <w:noProof/>
-        </w:rPr>
-        <w:fldChar w:fldCharType="begin"/>
-      </w:r>
-      <w:r>
-        <w:rPr>
-          <w:noProof/>
-        </w:rPr>
-        <w:instrText xml:space="preserve"> PAGEREF _Toc147303822 \h </w:instrText>
-      </w:r>
-      <w:r>
-        <w:rPr>
-          <w:noProof/>
-        </w:rPr>
-      </w:r>
-      <w:r>
-        <w:rPr>
-          <w:noProof/>
-        </w:rPr>
-        <w:fldChar w:fldCharType="separate"/>
-      </w:r>
-      <w:r>
-        <w:rPr>
-          <w:noProof/>
-        </w:rPr>
-        <w:t>3</w:t>
-      </w:r>
-      <w:r>
-        <w:rPr>
-          <w:noProof/>
-        </w:rPr>
-        <w:fldChar w:fldCharType="end"/>
-      </w:r>
-    </w:p>
-    <w:p>
-      <w:pPr>
-        <w:rPr>
-          <w:i/>
-          <w:u w:val="single"/>
-        </w:rPr>
-      </w:pPr>
-      <w:r>
-        <w:fldChar w:fldCharType="end"/>
-      </w:r>
-    </w:p>
-    <w:p>
-      <w:pPr>
-        <w:pStyle w:val="berschrift1"/>
-      </w:pPr>
-      <w:bookmarkStart w:id="14" w:name="_Toc147239664"/>
-      <w:r>
-        <w:t>Weblinks und Literatur</w:t>
-      </w:r>
-      <w:bookmarkEnd w:id="14"/>
-    </w:p>
-    <w:p>
-      <w:pPr>
-        <w:rPr>
-          <w:rStyle w:val="Hyperlink"/>
-          <w:color w:val="auto"/>
-        </w:rPr>
-      </w:pPr>
-      <w:hyperlink r:id="rId27" w:history="1">
-        <w:r>
-          <w:rPr>
-            <w:rStyle w:val="Hyperlink"/>
-            <w:color w:val="auto"/>
-          </w:rPr>
-          <w:t>barracudas.ch</w:t>
-        </w:r>
-      </w:hyperlink>
-    </w:p>
-    <w:p>
-      <w:pPr>
-        <w:rPr>
-          <w:i/>
-          <w:u w:val="single"/>
-        </w:rPr>
-      </w:pPr>
-      <w:hyperlink r:id="rId28" w:history="1">
-        <w:r>
-          <w:rPr>
-            <w:rStyle w:val="Hyperlink"/>
-          </w:rPr>
-          <w:t>google.com</w:t>
-        </w:r>
-      </w:hyperlink>
     </w:p>
     <w:sectPr>
+      <w:headerReference w:type="default" r:id="rId10"/>
+      <w:footerReference w:type="default" r:id="rId11"/>
       <w:type w:val="continuous"/>
       <w:pgSz w:w="11906" w:h="16838"/>
       <w:pgMar w:top="1702" w:right="1417" w:bottom="1134" w:left="1417" w:header="850" w:footer="680" w:gutter="0"/>
@@ -4042,16 +4490,6 @@
 </file>
 
 <file path=word/footer1.xml><?xml version="1.0" encoding="utf-8"?>
-<w:ftr xmlns:wpc="http://schemas.microsoft.com/office/word/2010/wordprocessingCanvas" xmlns:cx="http://schemas.microsoft.com/office/drawing/2014/chartex" xmlns:cx1="http://schemas.microsoft.com/office/drawing/2015/9/8/chartex" xmlns:cx2="http://schemas.microsoft.com/office/drawing/2015/10/21/chartex" xmlns:cx3="http://schemas.microsoft.com/office/drawing/2016/5/9/chartex" xmlns:cx4="http://schemas.microsoft.com/office/drawing/2016/5/10/chartex" xmlns:cx5="http://schemas.microsoft.com/office/drawing/2016/5/11/chartex" xmlns:cx6="http://schemas.microsoft.com/office/drawing/2016/5/12/chartex" xmlns:cx7="http://schemas.microsoft.com/office/drawing/2016/5/13/chartex" xmlns:cx8="http://schemas.microsoft.com/office/drawing/2016/5/14/chartex" xmlns:mc="http://schemas.openxmlformats.org/markup-compatibility/2006" xmlns:aink="http://schemas.microsoft.com/office/drawing/2016/ink" xmlns:am3d="http://schemas.microsoft.com/office/drawing/2017/model3d" xmlns:o="urn:schemas-microsoft-com:office:office" xmlns:oel="http://schemas.microsoft.com/office/2019/extlst" xmlns:r="http://schemas.openxmlformats.org/officeDocument/2006/relationships" xmlns:m="http://schemas.openxmlformats.org/officeDocument/2006/math" xmlns:v="urn:schemas-microsoft-com:vml" xmlns:wp14="http://schemas.microsoft.com/office/word/2010/wordprocessingDrawing" xmlns:wp="http://schemas.openxmlformats.org/drawingml/2006/wordprocessingDrawing" xmlns:w10="urn:schemas-microsoft-com:office:word" xmlns:w="http://schemas.openxmlformats.org/wordprocessingml/2006/main" xmlns:w14="http://schemas.microsoft.com/office/word/2010/wordml" xmlns:w15="http://schemas.microsoft.com/office/word/2012/wordml" xmlns:w16cex="http://schemas.microsoft.com/office/word/2018/wordml/cex" xmlns:w16cid="http://schemas.microsoft.com/office/word/2016/wordml/cid" xmlns:w16="http://schemas.microsoft.com/office/word/2018/wordml" xmlns:w16du="http://schemas.microsoft.com/office/word/2023/wordml/word16du" xmlns:w16sdtdh="http://schemas.microsoft.com/office/word/2020/wordml/sdtdatahash" xmlns:w16se="http://schemas.microsoft.com/office/word/2015/wordml/symex" xmlns:wpg="http://schemas.microsoft.com/office/word/2010/wordprocessingGroup" xmlns:wpi="http://schemas.microsoft.com/office/word/2010/wordprocessingInk" xmlns:wne="http://schemas.microsoft.com/office/word/2006/wordml" xmlns:wps="http://schemas.microsoft.com/office/word/2010/wordprocessingShape" mc:Ignorable="w14 w15 w16se w16cid w16 w16cex w16sdtdh w16du wp14">
-  <w:p>
-    <w:pPr>
-      <w:pStyle w:val="Fuzeile"/>
-    </w:pPr>
-  </w:p>
-</w:ftr>
-</file>
-
-<file path=word/footer2.xml><?xml version="1.0" encoding="utf-8"?>
 <w:ftr xmlns:wpc="http://schemas.microsoft.com/office/word/2010/wordprocessingCanvas" xmlns:cx="http://schemas.microsoft.com/office/drawing/2014/chartex" xmlns:cx1="http://schemas.microsoft.com/office/drawing/2015/9/8/chartex" xmlns:cx2="http://schemas.microsoft.com/office/drawing/2015/10/21/chartex" xmlns:cx3="http://schemas.microsoft.com/office/drawing/2016/5/9/chartex" xmlns:cx4="http://schemas.microsoft.com/office/drawing/2016/5/10/chartex" xmlns:cx5="http://schemas.microsoft.com/office/drawing/2016/5/11/chartex" xmlns:cx6="http://schemas.microsoft.com/office/drawing/2016/5/12/chartex" xmlns:cx7="http://schemas.microsoft.com/office/drawing/2016/5/13/chartex" xmlns:cx8="http://schemas.microsoft.com/office/drawing/2016/5/14/chartex" xmlns:mc="http://schemas.openxmlformats.org/markup-compatibility/2006" xmlns:aink="http://schemas.microsoft.com/office/drawing/2016/ink" xmlns:am3d="http://schemas.microsoft.com/office/drawing/2017/model3d" xmlns:o="urn:schemas-microsoft-com:office:office" xmlns:oel="http://schemas.microsoft.com/office/2019/extlst" xmlns:r="http://schemas.openxmlformats.org/officeDocument/2006/relationships" xmlns:m="http://schemas.openxmlformats.org/officeDocument/2006/math" xmlns:v="urn:schemas-microsoft-com:vml" xmlns:wp14="http://schemas.microsoft.com/office/word/2010/wordprocessingDrawing" xmlns:wp="http://schemas.openxmlformats.org/drawingml/2006/wordprocessingDrawing" xmlns:w10="urn:schemas-microsoft-com:office:word" xmlns:w="http://schemas.openxmlformats.org/wordprocessingml/2006/main" xmlns:w14="http://schemas.microsoft.com/office/word/2010/wordml" xmlns:w15="http://schemas.microsoft.com/office/word/2012/wordml" xmlns:w16cex="http://schemas.microsoft.com/office/word/2018/wordml/cex" xmlns:w16cid="http://schemas.microsoft.com/office/word/2016/wordml/cid" xmlns:w16="http://schemas.microsoft.com/office/word/2018/wordml" xmlns:w16du="http://schemas.microsoft.com/office/word/2023/wordml/word16du" xmlns:w16sdtdh="http://schemas.microsoft.com/office/word/2020/wordml/sdtdatahash" xmlns:w16se="http://schemas.microsoft.com/office/word/2015/wordml/symex" xmlns:wpg="http://schemas.microsoft.com/office/word/2010/wordprocessingGroup" xmlns:wpi="http://schemas.microsoft.com/office/word/2010/wordprocessingInk" xmlns:wne="http://schemas.microsoft.com/office/word/2006/wordml" xmlns:wps="http://schemas.microsoft.com/office/word/2010/wordprocessingShape" mc:Ignorable="w14 w15 w16se w16cid w16 w16cex w16sdtdh w16du wp14">
   <w:sdt>
     <w:sdtPr>
@@ -4079,7 +4517,7 @@
           <w:rPr>
             <w:noProof/>
           </w:rPr>
-          <w:t>04.06.2024</w:t>
+          <w:t>17.06.2024</w:t>
         </w:r>
         <w:r>
           <w:fldChar w:fldCharType="end"/>
@@ -4114,16 +4552,6 @@
 </w:ftr>
 </file>
 
-<file path=word/footer3.xml><?xml version="1.0" encoding="utf-8"?>
-<w:ftr xmlns:wpc="http://schemas.microsoft.com/office/word/2010/wordprocessingCanvas" xmlns:cx="http://schemas.microsoft.com/office/drawing/2014/chartex" xmlns:cx1="http://schemas.microsoft.com/office/drawing/2015/9/8/chartex" xmlns:cx2="http://schemas.microsoft.com/office/drawing/2015/10/21/chartex" xmlns:cx3="http://schemas.microsoft.com/office/drawing/2016/5/9/chartex" xmlns:cx4="http://schemas.microsoft.com/office/drawing/2016/5/10/chartex" xmlns:cx5="http://schemas.microsoft.com/office/drawing/2016/5/11/chartex" xmlns:cx6="http://schemas.microsoft.com/office/drawing/2016/5/12/chartex" xmlns:cx7="http://schemas.microsoft.com/office/drawing/2016/5/13/chartex" xmlns:cx8="http://schemas.microsoft.com/office/drawing/2016/5/14/chartex" xmlns:mc="http://schemas.openxmlformats.org/markup-compatibility/2006" xmlns:aink="http://schemas.microsoft.com/office/drawing/2016/ink" xmlns:am3d="http://schemas.microsoft.com/office/drawing/2017/model3d" xmlns:o="urn:schemas-microsoft-com:office:office" xmlns:oel="http://schemas.microsoft.com/office/2019/extlst" xmlns:r="http://schemas.openxmlformats.org/officeDocument/2006/relationships" xmlns:m="http://schemas.openxmlformats.org/officeDocument/2006/math" xmlns:v="urn:schemas-microsoft-com:vml" xmlns:wp14="http://schemas.microsoft.com/office/word/2010/wordprocessingDrawing" xmlns:wp="http://schemas.openxmlformats.org/drawingml/2006/wordprocessingDrawing" xmlns:w10="urn:schemas-microsoft-com:office:word" xmlns:w="http://schemas.openxmlformats.org/wordprocessingml/2006/main" xmlns:w14="http://schemas.microsoft.com/office/word/2010/wordml" xmlns:w15="http://schemas.microsoft.com/office/word/2012/wordml" xmlns:w16cex="http://schemas.microsoft.com/office/word/2018/wordml/cex" xmlns:w16cid="http://schemas.microsoft.com/office/word/2016/wordml/cid" xmlns:w16="http://schemas.microsoft.com/office/word/2018/wordml" xmlns:w16du="http://schemas.microsoft.com/office/word/2023/wordml/word16du" xmlns:w16sdtdh="http://schemas.microsoft.com/office/word/2020/wordml/sdtdatahash" xmlns:w16se="http://schemas.microsoft.com/office/word/2015/wordml/symex" xmlns:wpg="http://schemas.microsoft.com/office/word/2010/wordprocessingGroup" xmlns:wpi="http://schemas.microsoft.com/office/word/2010/wordprocessingInk" xmlns:wne="http://schemas.microsoft.com/office/word/2006/wordml" xmlns:wps="http://schemas.microsoft.com/office/word/2010/wordprocessingShape" mc:Ignorable="w14 w15 w16se w16cid w16 w16cex w16sdtdh w16du wp14">
-  <w:p>
-    <w:pPr>
-      <w:pStyle w:val="Fuzeile"/>
-    </w:pPr>
-  </w:p>
-</w:ftr>
-</file>
-
 <file path=word/footnotes.xml><?xml version="1.0" encoding="utf-8"?>
 <w:footnotes xmlns:wpc="http://schemas.microsoft.com/office/word/2010/wordprocessingCanvas" xmlns:cx="http://schemas.microsoft.com/office/drawing/2014/chartex" xmlns:cx1="http://schemas.microsoft.com/office/drawing/2015/9/8/chartex" xmlns:cx2="http://schemas.microsoft.com/office/drawing/2015/10/21/chartex" xmlns:cx3="http://schemas.microsoft.com/office/drawing/2016/5/9/chartex" xmlns:cx4="http://schemas.microsoft.com/office/drawing/2016/5/10/chartex" xmlns:cx5="http://schemas.microsoft.com/office/drawing/2016/5/11/chartex" xmlns:cx6="http://schemas.microsoft.com/office/drawing/2016/5/12/chartex" xmlns:cx7="http://schemas.microsoft.com/office/drawing/2016/5/13/chartex" xmlns:cx8="http://schemas.microsoft.com/office/drawing/2016/5/14/chartex" xmlns:mc="http://schemas.openxmlformats.org/markup-compatibility/2006" xmlns:aink="http://schemas.microsoft.com/office/drawing/2016/ink" xmlns:am3d="http://schemas.microsoft.com/office/drawing/2017/model3d" xmlns:o="urn:schemas-microsoft-com:office:office" xmlns:oel="http://schemas.microsoft.com/office/2019/extlst" xmlns:r="http://schemas.openxmlformats.org/officeDocument/2006/relationships" xmlns:m="http://schemas.openxmlformats.org/officeDocument/2006/math" xmlns:v="urn:schemas-microsoft-com:vml" xmlns:wp14="http://schemas.microsoft.com/office/word/2010/wordprocessingDrawing" xmlns:wp="http://schemas.openxmlformats.org/drawingml/2006/wordprocessingDrawing" xmlns:w10="urn:schemas-microsoft-com:office:word" xmlns:w="http://schemas.openxmlformats.org/wordprocessingml/2006/main" xmlns:w14="http://schemas.microsoft.com/office/word/2010/wordml" xmlns:w15="http://schemas.microsoft.com/office/word/2012/wordml" xmlns:w16cex="http://schemas.microsoft.com/office/word/2018/wordml/cex" xmlns:w16cid="http://schemas.microsoft.com/office/word/2016/wordml/cid" xmlns:w16="http://schemas.microsoft.com/office/word/2018/wordml" xmlns:w16du="http://schemas.microsoft.com/office/word/2023/wordml/word16du" xmlns:w16sdtdh="http://schemas.microsoft.com/office/word/2020/wordml/sdtdatahash" xmlns:w16se="http://schemas.microsoft.com/office/word/2015/wordml/symex" xmlns:wpg="http://schemas.microsoft.com/office/word/2010/wordprocessingGroup" xmlns:wpi="http://schemas.microsoft.com/office/word/2010/wordprocessingInk" xmlns:wne="http://schemas.microsoft.com/office/word/2006/wordml" xmlns:wps="http://schemas.microsoft.com/office/word/2010/wordprocessingShape" mc:Ignorable="w14 w15 w16se w16cid w16 w16cex w16sdtdh w16du wp14">
   <w:footnote w:type="separator" w:id="-1">
@@ -4143,22 +4571,6 @@
       </w:pPr>
       <w:r>
         <w:continuationSeparator/>
-      </w:r>
-    </w:p>
-  </w:footnote>
-  <w:footnote w:id="1">
-    <w:p>
-      <w:pPr>
-        <w:pStyle w:val="Funotentext"/>
-      </w:pPr>
-      <w:r>
-        <w:rPr>
-          <w:rStyle w:val="Funotenzeichen"/>
-        </w:rPr>
-        <w:footnoteRef/>
-      </w:r>
-      <w:r>
-        <w:t xml:space="preserve"> stichwortartiges Verzeichnis</w:t>
       </w:r>
     </w:p>
   </w:footnote>
@@ -4170,94 +4582,9 @@
   <w:p>
     <w:pPr>
       <w:pStyle w:val="Kopfzeile"/>
-    </w:pPr>
-  </w:p>
-</w:hdr>
-</file>
-
-<file path=word/header2.xml><?xml version="1.0" encoding="utf-8"?>
-<w:hdr xmlns:wpc="http://schemas.microsoft.com/office/word/2010/wordprocessingCanvas" xmlns:cx="http://schemas.microsoft.com/office/drawing/2014/chartex" xmlns:cx1="http://schemas.microsoft.com/office/drawing/2015/9/8/chartex" xmlns:cx2="http://schemas.microsoft.com/office/drawing/2015/10/21/chartex" xmlns:cx3="http://schemas.microsoft.com/office/drawing/2016/5/9/chartex" xmlns:cx4="http://schemas.microsoft.com/office/drawing/2016/5/10/chartex" xmlns:cx5="http://schemas.microsoft.com/office/drawing/2016/5/11/chartex" xmlns:cx6="http://schemas.microsoft.com/office/drawing/2016/5/12/chartex" xmlns:cx7="http://schemas.microsoft.com/office/drawing/2016/5/13/chartex" xmlns:cx8="http://schemas.microsoft.com/office/drawing/2016/5/14/chartex" xmlns:mc="http://schemas.openxmlformats.org/markup-compatibility/2006" xmlns:aink="http://schemas.microsoft.com/office/drawing/2016/ink" xmlns:am3d="http://schemas.microsoft.com/office/drawing/2017/model3d" xmlns:o="urn:schemas-microsoft-com:office:office" xmlns:oel="http://schemas.microsoft.com/office/2019/extlst" xmlns:r="http://schemas.openxmlformats.org/officeDocument/2006/relationships" xmlns:m="http://schemas.openxmlformats.org/officeDocument/2006/math" xmlns:v="urn:schemas-microsoft-com:vml" xmlns:wp14="http://schemas.microsoft.com/office/word/2010/wordprocessingDrawing" xmlns:wp="http://schemas.openxmlformats.org/drawingml/2006/wordprocessingDrawing" xmlns:w10="urn:schemas-microsoft-com:office:word" xmlns:w="http://schemas.openxmlformats.org/wordprocessingml/2006/main" xmlns:w14="http://schemas.microsoft.com/office/word/2010/wordml" xmlns:w15="http://schemas.microsoft.com/office/word/2012/wordml" xmlns:w16cex="http://schemas.microsoft.com/office/word/2018/wordml/cex" xmlns:w16cid="http://schemas.microsoft.com/office/word/2016/wordml/cid" xmlns:w16="http://schemas.microsoft.com/office/word/2018/wordml" xmlns:w16du="http://schemas.microsoft.com/office/word/2023/wordml/word16du" xmlns:w16sdtdh="http://schemas.microsoft.com/office/word/2020/wordml/sdtdatahash" xmlns:w16se="http://schemas.microsoft.com/office/word/2015/wordml/symex" xmlns:wpg="http://schemas.microsoft.com/office/word/2010/wordprocessingGroup" xmlns:wpi="http://schemas.microsoft.com/office/word/2010/wordprocessingInk" xmlns:wne="http://schemas.microsoft.com/office/word/2006/wordml" xmlns:wps="http://schemas.microsoft.com/office/word/2010/wordprocessingShape" mc:Ignorable="w14 w15 w16se w16cid w16 w16cex w16sdtdh w16du wp14">
-  <w:p>
-    <w:pPr>
-      <w:pStyle w:val="Kopfzeile"/>
       <w:ind w:firstLine="708"/>
       <w:jc w:val="right"/>
     </w:pPr>
-    <w:r>
-      <w:rPr>
-        <w:noProof/>
-      </w:rPr>
-      <w:drawing>
-        <wp:anchor distT="0" distB="0" distL="114300" distR="114300" simplePos="0" relativeHeight="251659264" behindDoc="0" locked="0" layoutInCell="1" allowOverlap="1" wp14:anchorId="593175C8" wp14:editId="1DC577D0">
-          <wp:simplePos x="0" y="0"/>
-          <wp:positionH relativeFrom="column">
-            <wp:posOffset>-1195266</wp:posOffset>
-          </wp:positionH>
-          <wp:positionV relativeFrom="paragraph">
-            <wp:posOffset>-561389</wp:posOffset>
-          </wp:positionV>
-          <wp:extent cx="2341636" cy="1317359"/>
-          <wp:effectExtent l="0" t="0" r="0" b="295275"/>
-          <wp:wrapNone/>
-          <wp:docPr id="1693008598" name="Grafik 1693008598" descr="2 Fast 2 Furious – Nissan Skyline GT-R (R34) 76917 - LEGO® Speed Champions  – Sets - LEGO.com für Kinder"/>
-          <wp:cNvGraphicFramePr>
-            <a:graphicFrameLocks xmlns:a="http://schemas.openxmlformats.org/drawingml/2006/main" noChangeAspect="1"/>
-          </wp:cNvGraphicFramePr>
-          <a:graphic xmlns:a="http://schemas.openxmlformats.org/drawingml/2006/main">
-            <a:graphicData uri="http://schemas.openxmlformats.org/drawingml/2006/picture">
-              <pic:pic xmlns:pic="http://schemas.openxmlformats.org/drawingml/2006/picture">
-                <pic:nvPicPr>
-                  <pic:cNvPr id="0" name="Picture 8" descr="2 Fast 2 Furious – Nissan Skyline GT-R (R34) 76917 - LEGO® Speed Champions  – Sets - LEGO.com für Kinder"/>
-                  <pic:cNvPicPr>
-                    <a:picLocks noChangeAspect="1" noChangeArrowheads="1"/>
-                  </pic:cNvPicPr>
-                </pic:nvPicPr>
-                <pic:blipFill>
-                  <a:blip r:embed="rId1" cstate="print">
-                    <a:extLst>
-                      <a:ext uri="{28A0092B-C50C-407E-A947-70E740481C1C}">
-                        <a14:useLocalDpi xmlns:a14="http://schemas.microsoft.com/office/drawing/2010/main" val="0"/>
-                      </a:ext>
-                    </a:extLst>
-                  </a:blip>
-                  <a:srcRect/>
-                  <a:stretch>
-                    <a:fillRect/>
-                  </a:stretch>
-                </pic:blipFill>
-                <pic:spPr bwMode="auto">
-                  <a:xfrm flipH="1">
-                    <a:off x="0" y="0"/>
-                    <a:ext cx="2341636" cy="1317359"/>
-                  </a:xfrm>
-                  <a:prstGeom prst="rect">
-                    <a:avLst/>
-                  </a:prstGeom>
-                  <a:noFill/>
-                  <a:ln>
-                    <a:noFill/>
-                  </a:ln>
-                  <a:effectLst>
-                    <a:outerShdw blurRad="50800" dist="254000" dir="5400000" algn="br" rotWithShape="0">
-                      <a:prstClr val="black">
-                        <a:alpha val="9000"/>
-                      </a:prstClr>
-                    </a:outerShdw>
-                    <a:softEdge rad="0"/>
-                  </a:effectLst>
-                </pic:spPr>
-              </pic:pic>
-            </a:graphicData>
-          </a:graphic>
-          <wp14:sizeRelH relativeFrom="margin">
-            <wp14:pctWidth>0</wp14:pctWidth>
-          </wp14:sizeRelH>
-          <wp14:sizeRelV relativeFrom="margin">
-            <wp14:pctHeight>0</wp14:pctHeight>
-          </wp14:sizeRelV>
-        </wp:anchor>
-      </w:drawing>
-    </w:r>
     <w:r>
       <w:t>Burren Noah</w:t>
     </w:r>
@@ -4274,21 +4601,8 @@
       <w:tab/>
     </w:r>
     <w:r>
-      <w:t xml:space="preserve">Regeln zum </w:t>
+      <w:t>React.js Gym Planer</w:t>
     </w:r>
-    <w:r>
-      <w:t>Schrei</w:t>
-    </w:r>
-  </w:p>
-</w:hdr>
-</file>
-
-<file path=word/header3.xml><?xml version="1.0" encoding="utf-8"?>
-<w:hdr xmlns:wpc="http://schemas.microsoft.com/office/word/2010/wordprocessingCanvas" xmlns:cx="http://schemas.microsoft.com/office/drawing/2014/chartex" xmlns:cx1="http://schemas.microsoft.com/office/drawing/2015/9/8/chartex" xmlns:cx2="http://schemas.microsoft.com/office/drawing/2015/10/21/chartex" xmlns:cx3="http://schemas.microsoft.com/office/drawing/2016/5/9/chartex" xmlns:cx4="http://schemas.microsoft.com/office/drawing/2016/5/10/chartex" xmlns:cx5="http://schemas.microsoft.com/office/drawing/2016/5/11/chartex" xmlns:cx6="http://schemas.microsoft.com/office/drawing/2016/5/12/chartex" xmlns:cx7="http://schemas.microsoft.com/office/drawing/2016/5/13/chartex" xmlns:cx8="http://schemas.microsoft.com/office/drawing/2016/5/14/chartex" xmlns:mc="http://schemas.openxmlformats.org/markup-compatibility/2006" xmlns:aink="http://schemas.microsoft.com/office/drawing/2016/ink" xmlns:am3d="http://schemas.microsoft.com/office/drawing/2017/model3d" xmlns:o="urn:schemas-microsoft-com:office:office" xmlns:oel="http://schemas.microsoft.com/office/2019/extlst" xmlns:r="http://schemas.openxmlformats.org/officeDocument/2006/relationships" xmlns:m="http://schemas.openxmlformats.org/officeDocument/2006/math" xmlns:v="urn:schemas-microsoft-com:vml" xmlns:wp14="http://schemas.microsoft.com/office/word/2010/wordprocessingDrawing" xmlns:wp="http://schemas.openxmlformats.org/drawingml/2006/wordprocessingDrawing" xmlns:w10="urn:schemas-microsoft-com:office:word" xmlns:w="http://schemas.openxmlformats.org/wordprocessingml/2006/main" xmlns:w14="http://schemas.microsoft.com/office/word/2010/wordml" xmlns:w15="http://schemas.microsoft.com/office/word/2012/wordml" xmlns:w16cex="http://schemas.microsoft.com/office/word/2018/wordml/cex" xmlns:w16cid="http://schemas.microsoft.com/office/word/2016/wordml/cid" xmlns:w16="http://schemas.microsoft.com/office/word/2018/wordml" xmlns:w16du="http://schemas.microsoft.com/office/word/2023/wordml/word16du" xmlns:w16sdtdh="http://schemas.microsoft.com/office/word/2020/wordml/sdtdatahash" xmlns:w16se="http://schemas.microsoft.com/office/word/2015/wordml/symex" xmlns:wpg="http://schemas.microsoft.com/office/word/2010/wordprocessingGroup" xmlns:wpi="http://schemas.microsoft.com/office/word/2010/wordprocessingInk" xmlns:wne="http://schemas.microsoft.com/office/word/2006/wordml" xmlns:wps="http://schemas.microsoft.com/office/word/2010/wordprocessingShape" mc:Ignorable="w14 w15 w16se w16cid w16 w16cex w16sdtdh w16du wp14">
-  <w:p>
-    <w:pPr>
-      <w:pStyle w:val="Kopfzeile"/>
-    </w:pPr>
   </w:p>
 </w:hdr>
 </file>
@@ -4409,6 +4723,232 @@
     </w:lvl>
   </w:abstractNum>
   <w:abstractNum w:abstractNumId="1" w15:restartNumberingAfterBreak="0">
+    <w:nsid w:val="1EF0273E"/>
+    <w:multiLevelType w:val="multilevel"/>
+    <w:tmpl w:val="492EB7A4"/>
+    <w:lvl w:ilvl="0">
+      <w:start w:val="1"/>
+      <w:numFmt w:val="decimal"/>
+      <w:lvlText w:val="%1"/>
+      <w:lvlJc w:val="left"/>
+      <w:pPr>
+        <w:ind w:left="710" w:hanging="710"/>
+      </w:pPr>
+      <w:rPr>
+        <w:rFonts w:hint="default"/>
+      </w:rPr>
+    </w:lvl>
+    <w:lvl w:ilvl="1">
+      <w:start w:val="1"/>
+      <w:numFmt w:val="decimal"/>
+      <w:lvlText w:val="%1.%2"/>
+      <w:lvlJc w:val="left"/>
+      <w:pPr>
+        <w:ind w:left="710" w:hanging="710"/>
+      </w:pPr>
+      <w:rPr>
+        <w:rFonts w:hint="default"/>
+      </w:rPr>
+    </w:lvl>
+    <w:lvl w:ilvl="2">
+      <w:start w:val="1"/>
+      <w:numFmt w:val="decimal"/>
+      <w:lvlText w:val="%1.%2.%3"/>
+      <w:lvlJc w:val="left"/>
+      <w:pPr>
+        <w:ind w:left="720" w:hanging="720"/>
+      </w:pPr>
+      <w:rPr>
+        <w:rFonts w:hint="default"/>
+      </w:rPr>
+    </w:lvl>
+    <w:lvl w:ilvl="3">
+      <w:start w:val="1"/>
+      <w:numFmt w:val="decimal"/>
+      <w:lvlText w:val="%1.%2.%3.%4"/>
+      <w:lvlJc w:val="left"/>
+      <w:pPr>
+        <w:ind w:left="720" w:hanging="720"/>
+      </w:pPr>
+      <w:rPr>
+        <w:rFonts w:hint="default"/>
+      </w:rPr>
+    </w:lvl>
+    <w:lvl w:ilvl="4">
+      <w:start w:val="1"/>
+      <w:numFmt w:val="decimal"/>
+      <w:lvlText w:val="%1.%2.%3.%4.%5"/>
+      <w:lvlJc w:val="left"/>
+      <w:pPr>
+        <w:ind w:left="1080" w:hanging="1080"/>
+      </w:pPr>
+      <w:rPr>
+        <w:rFonts w:hint="default"/>
+      </w:rPr>
+    </w:lvl>
+    <w:lvl w:ilvl="5">
+      <w:start w:val="1"/>
+      <w:numFmt w:val="decimal"/>
+      <w:lvlText w:val="%1.%2.%3.%4.%5.%6"/>
+      <w:lvlJc w:val="left"/>
+      <w:pPr>
+        <w:ind w:left="1080" w:hanging="1080"/>
+      </w:pPr>
+      <w:rPr>
+        <w:rFonts w:hint="default"/>
+      </w:rPr>
+    </w:lvl>
+    <w:lvl w:ilvl="6">
+      <w:start w:val="1"/>
+      <w:numFmt w:val="decimal"/>
+      <w:lvlText w:val="%1.%2.%3.%4.%5.%6.%7"/>
+      <w:lvlJc w:val="left"/>
+      <w:pPr>
+        <w:ind w:left="1440" w:hanging="1440"/>
+      </w:pPr>
+      <w:rPr>
+        <w:rFonts w:hint="default"/>
+      </w:rPr>
+    </w:lvl>
+    <w:lvl w:ilvl="7">
+      <w:start w:val="1"/>
+      <w:numFmt w:val="decimal"/>
+      <w:lvlText w:val="%1.%2.%3.%4.%5.%6.%7.%8"/>
+      <w:lvlJc w:val="left"/>
+      <w:pPr>
+        <w:ind w:left="1800" w:hanging="1800"/>
+      </w:pPr>
+      <w:rPr>
+        <w:rFonts w:hint="default"/>
+      </w:rPr>
+    </w:lvl>
+    <w:lvl w:ilvl="8">
+      <w:start w:val="1"/>
+      <w:numFmt w:val="decimal"/>
+      <w:lvlText w:val="%1.%2.%3.%4.%5.%6.%7.%8.%9"/>
+      <w:lvlJc w:val="left"/>
+      <w:pPr>
+        <w:ind w:left="1800" w:hanging="1800"/>
+      </w:pPr>
+      <w:rPr>
+        <w:rFonts w:hint="default"/>
+      </w:rPr>
+    </w:lvl>
+  </w:abstractNum>
+  <w:abstractNum w:abstractNumId="2" w15:restartNumberingAfterBreak="0">
+    <w:nsid w:val="28FF7B61"/>
+    <w:multiLevelType w:val="multilevel"/>
+    <w:tmpl w:val="F73422C0"/>
+    <w:lvl w:ilvl="0">
+      <w:start w:val="1"/>
+      <w:numFmt w:val="decimal"/>
+      <w:lvlText w:val="%1"/>
+      <w:lvlJc w:val="left"/>
+      <w:pPr>
+        <w:ind w:left="710" w:hanging="710"/>
+      </w:pPr>
+      <w:rPr>
+        <w:rFonts w:hint="default"/>
+      </w:rPr>
+    </w:lvl>
+    <w:lvl w:ilvl="1">
+      <w:start w:val="1"/>
+      <w:numFmt w:val="decimal"/>
+      <w:lvlText w:val="%1.%2"/>
+      <w:lvlJc w:val="left"/>
+      <w:pPr>
+        <w:ind w:left="710" w:hanging="710"/>
+      </w:pPr>
+      <w:rPr>
+        <w:rFonts w:hint="default"/>
+      </w:rPr>
+    </w:lvl>
+    <w:lvl w:ilvl="2">
+      <w:start w:val="1"/>
+      <w:numFmt w:val="decimal"/>
+      <w:lvlText w:val="%1.%2.%3"/>
+      <w:lvlJc w:val="left"/>
+      <w:pPr>
+        <w:ind w:left="720" w:hanging="720"/>
+      </w:pPr>
+      <w:rPr>
+        <w:rFonts w:hint="default"/>
+      </w:rPr>
+    </w:lvl>
+    <w:lvl w:ilvl="3">
+      <w:start w:val="1"/>
+      <w:numFmt w:val="decimal"/>
+      <w:lvlText w:val="%1.%2.%3.%4"/>
+      <w:lvlJc w:val="left"/>
+      <w:pPr>
+        <w:ind w:left="720" w:hanging="720"/>
+      </w:pPr>
+      <w:rPr>
+        <w:rFonts w:hint="default"/>
+      </w:rPr>
+    </w:lvl>
+    <w:lvl w:ilvl="4">
+      <w:start w:val="1"/>
+      <w:numFmt w:val="decimal"/>
+      <w:lvlText w:val="%1.%2.%3.%4.%5"/>
+      <w:lvlJc w:val="left"/>
+      <w:pPr>
+        <w:ind w:left="1080" w:hanging="1080"/>
+      </w:pPr>
+      <w:rPr>
+        <w:rFonts w:hint="default"/>
+      </w:rPr>
+    </w:lvl>
+    <w:lvl w:ilvl="5">
+      <w:start w:val="1"/>
+      <w:numFmt w:val="decimal"/>
+      <w:lvlText w:val="%1.%2.%3.%4.%5.%6"/>
+      <w:lvlJc w:val="left"/>
+      <w:pPr>
+        <w:ind w:left="1080" w:hanging="1080"/>
+      </w:pPr>
+      <w:rPr>
+        <w:rFonts w:hint="default"/>
+      </w:rPr>
+    </w:lvl>
+    <w:lvl w:ilvl="6">
+      <w:start w:val="1"/>
+      <w:numFmt w:val="decimal"/>
+      <w:lvlText w:val="%1.%2.%3.%4.%5.%6.%7"/>
+      <w:lvlJc w:val="left"/>
+      <w:pPr>
+        <w:ind w:left="1440" w:hanging="1440"/>
+      </w:pPr>
+      <w:rPr>
+        <w:rFonts w:hint="default"/>
+      </w:rPr>
+    </w:lvl>
+    <w:lvl w:ilvl="7">
+      <w:start w:val="1"/>
+      <w:numFmt w:val="decimal"/>
+      <w:lvlText w:val="%1.%2.%3.%4.%5.%6.%7.%8"/>
+      <w:lvlJc w:val="left"/>
+      <w:pPr>
+        <w:ind w:left="1800" w:hanging="1800"/>
+      </w:pPr>
+      <w:rPr>
+        <w:rFonts w:hint="default"/>
+      </w:rPr>
+    </w:lvl>
+    <w:lvl w:ilvl="8">
+      <w:start w:val="1"/>
+      <w:numFmt w:val="decimal"/>
+      <w:lvlText w:val="%1.%2.%3.%4.%5.%6.%7.%8.%9"/>
+      <w:lvlJc w:val="left"/>
+      <w:pPr>
+        <w:ind w:left="1800" w:hanging="1800"/>
+      </w:pPr>
+      <w:rPr>
+        <w:rFonts w:hint="default"/>
+      </w:rPr>
+    </w:lvl>
+  </w:abstractNum>
+  <w:abstractNum w:abstractNumId="3" w15:restartNumberingAfterBreak="0">
     <w:nsid w:val="361164F9"/>
     <w:multiLevelType w:val="hybridMultilevel"/>
     <w:tmpl w:val="DF148D24"/>
@@ -4521,7 +5061,7 @@
       </w:rPr>
     </w:lvl>
   </w:abstractNum>
-  <w:abstractNum w:abstractNumId="2" w15:restartNumberingAfterBreak="0">
+  <w:abstractNum w:abstractNumId="4" w15:restartNumberingAfterBreak="0">
     <w:nsid w:val="447800DA"/>
     <w:multiLevelType w:val="hybridMultilevel"/>
     <w:tmpl w:val="D3B6663E"/>
@@ -4634,7 +5174,7 @@
       </w:rPr>
     </w:lvl>
   </w:abstractNum>
-  <w:abstractNum w:abstractNumId="3" w15:restartNumberingAfterBreak="0">
+  <w:abstractNum w:abstractNumId="5" w15:restartNumberingAfterBreak="0">
     <w:nsid w:val="45F76A75"/>
     <w:multiLevelType w:val="hybridMultilevel"/>
     <w:tmpl w:val="9CC60558"/>
@@ -4748,7 +5288,7 @@
       </w:rPr>
     </w:lvl>
   </w:abstractNum>
-  <w:abstractNum w:abstractNumId="4" w15:restartNumberingAfterBreak="0">
+  <w:abstractNum w:abstractNumId="6" w15:restartNumberingAfterBreak="0">
     <w:nsid w:val="4A671A76"/>
     <w:multiLevelType w:val="hybridMultilevel"/>
     <w:tmpl w:val="A7FE23F8"/>
@@ -4862,7 +5402,7 @@
       </w:rPr>
     </w:lvl>
   </w:abstractNum>
-  <w:abstractNum w:abstractNumId="5" w15:restartNumberingAfterBreak="0">
+  <w:abstractNum w:abstractNumId="7" w15:restartNumberingAfterBreak="0">
     <w:nsid w:val="532918F7"/>
     <w:multiLevelType w:val="hybridMultilevel"/>
     <w:tmpl w:val="662E689A"/>
@@ -4975,7 +5515,7 @@
       </w:rPr>
     </w:lvl>
   </w:abstractNum>
-  <w:abstractNum w:abstractNumId="6" w15:restartNumberingAfterBreak="0">
+  <w:abstractNum w:abstractNumId="8" w15:restartNumberingAfterBreak="0">
     <w:nsid w:val="77DD27A3"/>
     <w:multiLevelType w:val="hybridMultilevel"/>
     <w:tmpl w:val="90E89D7A"/>
@@ -5088,7 +5628,7 @@
       </w:rPr>
     </w:lvl>
   </w:abstractNum>
-  <w:abstractNum w:abstractNumId="7" w15:restartNumberingAfterBreak="0">
+  <w:abstractNum w:abstractNumId="9" w15:restartNumberingAfterBreak="0">
     <w:nsid w:val="7C202017"/>
     <w:multiLevelType w:val="hybridMultilevel"/>
     <w:tmpl w:val="D8D4E6DE"/>
@@ -5201,7 +5741,7 @@
       </w:rPr>
     </w:lvl>
   </w:abstractNum>
-  <w:abstractNum w:abstractNumId="8" w15:restartNumberingAfterBreak="0">
+  <w:abstractNum w:abstractNumId="10" w15:restartNumberingAfterBreak="0">
     <w:nsid w:val="7F0B0E11"/>
     <w:multiLevelType w:val="hybridMultilevel"/>
     <w:tmpl w:val="7C2AE3A4"/>
@@ -5315,34 +5855,40 @@
     </w:lvl>
   </w:abstractNum>
   <w:num w:numId="1" w16cid:durableId="1072124046">
-    <w:abstractNumId w:val="3"/>
+    <w:abstractNumId w:val="5"/>
   </w:num>
   <w:num w:numId="2" w16cid:durableId="1077365487">
     <w:abstractNumId w:val="0"/>
   </w:num>
   <w:num w:numId="3" w16cid:durableId="1694727236">
-    <w:abstractNumId w:val="8"/>
+    <w:abstractNumId w:val="10"/>
   </w:num>
   <w:num w:numId="4" w16cid:durableId="1184973449">
     <w:abstractNumId w:val="0"/>
   </w:num>
   <w:num w:numId="5" w16cid:durableId="1959989104">
+    <w:abstractNumId w:val="9"/>
+  </w:num>
+  <w:num w:numId="6" w16cid:durableId="1336615565">
+    <w:abstractNumId w:val="4"/>
+  </w:num>
+  <w:num w:numId="7" w16cid:durableId="959147009">
+    <w:abstractNumId w:val="3"/>
+  </w:num>
+  <w:num w:numId="8" w16cid:durableId="736440538">
     <w:abstractNumId w:val="7"/>
   </w:num>
-  <w:num w:numId="6" w16cid:durableId="1336615565">
+  <w:num w:numId="9" w16cid:durableId="1399867822">
+    <w:abstractNumId w:val="6"/>
+  </w:num>
+  <w:num w:numId="10" w16cid:durableId="538247527">
+    <w:abstractNumId w:val="8"/>
+  </w:num>
+  <w:num w:numId="11" w16cid:durableId="1302269834">
     <w:abstractNumId w:val="2"/>
   </w:num>
-  <w:num w:numId="7" w16cid:durableId="959147009">
+  <w:num w:numId="12" w16cid:durableId="1349453578">
     <w:abstractNumId w:val="1"/>
-  </w:num>
-  <w:num w:numId="8" w16cid:durableId="736440538">
-    <w:abstractNumId w:val="5"/>
-  </w:num>
-  <w:num w:numId="9" w16cid:durableId="1399867822">
-    <w:abstractNumId w:val="4"/>
-  </w:num>
-  <w:num w:numId="10" w16cid:durableId="538247527">
-    <w:abstractNumId w:val="6"/>
   </w:num>
 </w:numbering>
 </file>

--- a/diverses/Dokumentation/Dokumentation_noabur_GymPlaner.docx
+++ b/diverses/Dokumentation/Dokumentation_noabur_GymPlaner.docx
@@ -285,7 +285,7 @@
                                   </w14:schemeClr>
                                 </w14:shadow>
                               </w:rPr>
-                              <w:t>17. Juni 2024</w:t>
+                              <w:t>19. Juni 2024</w:t>
                             </w:r>
                             <w:r>
                               <w:rPr>
@@ -450,7 +450,7 @@
                             </w14:schemeClr>
                           </w14:shadow>
                         </w:rPr>
-                        <w:t>17. Juni 2024</w:t>
+                        <w:t>19. Juni 2024</w:t>
                       </w:r>
                       <w:r>
                         <w:rPr>
@@ -551,7 +551,6 @@
                                 <w:szCs w:val="144"/>
                               </w:rPr>
                             </w:pPr>
-                            <w:proofErr w:type="spellStart"/>
                             <w:r>
                               <w:rPr>
                                 <w:rFonts w:ascii="Amasis MT Pro Black" w:hAnsi="Amasis MT Pro Black"/>
@@ -560,7 +559,6 @@
                               </w:rPr>
                               <w:t>GymPlaner</w:t>
                             </w:r>
-                            <w:proofErr w:type="spellEnd"/>
                           </w:p>
                         </w:txbxContent>
                       </wps:txbx>
@@ -610,7 +608,6 @@
                           <w:szCs w:val="144"/>
                         </w:rPr>
                       </w:pPr>
-                      <w:proofErr w:type="spellStart"/>
                       <w:r>
                         <w:rPr>
                           <w:rFonts w:ascii="Amasis MT Pro Black" w:hAnsi="Amasis MT Pro Black"/>
@@ -619,7 +616,6 @@
                         </w:rPr>
                         <w:t>GymPlaner</w:t>
                       </w:r>
-                      <w:proofErr w:type="spellEnd"/>
                     </w:p>
                   </w:txbxContent>
                 </v:textbox>
@@ -3915,27 +3911,15 @@
     <w:p>
       <w:pPr>
         <w:pStyle w:val="berschrift2"/>
-        <w:rPr>
-          <w:lang w:val="fr-CH"/>
-        </w:rPr>
       </w:pPr>
       <w:bookmarkStart w:id="11" w:name="_Toc169534711"/>
       <w:r>
-        <w:rPr>
-          <w:lang w:val="fr-CH"/>
-        </w:rPr>
         <w:t>1.2</w:t>
       </w:r>
       <w:r>
-        <w:rPr>
-          <w:lang w:val="fr-CH"/>
-        </w:rPr>
         <w:tab/>
       </w:r>
       <w:r>
-        <w:rPr>
-          <w:lang w:val="fr-CH"/>
-        </w:rPr>
         <w:t>Login Seite</w:t>
       </w:r>
       <w:bookmarkEnd w:id="11"/>
@@ -3943,105 +3927,47 @@
     <w:p>
       <w:pPr>
         <w:pStyle w:val="berschrift2"/>
-        <w:rPr>
-          <w:lang w:val="fr-CH"/>
-        </w:rPr>
       </w:pPr>
       <w:bookmarkStart w:id="12" w:name="_Toc169534712"/>
       <w:r>
-        <w:rPr>
-          <w:lang w:val="fr-CH"/>
-        </w:rPr>
         <w:t>1.3</w:t>
       </w:r>
       <w:r>
-        <w:rPr>
-          <w:lang w:val="fr-CH"/>
-        </w:rPr>
         <w:tab/>
       </w:r>
-      <w:proofErr w:type="spellStart"/>
-      <w:r>
-        <w:rPr>
-          <w:lang w:val="fr-CH"/>
-        </w:rPr>
-        <w:t>Signup</w:t>
-      </w:r>
-      <w:proofErr w:type="spellEnd"/>
-      <w:r>
-        <w:rPr>
-          <w:lang w:val="fr-CH"/>
-        </w:rPr>
-        <w:t xml:space="preserve"> Seite</w:t>
+      <w:r>
+        <w:t>Signup Seite</w:t>
       </w:r>
       <w:bookmarkEnd w:id="12"/>
     </w:p>
     <w:p>
       <w:pPr>
         <w:pStyle w:val="berschrift2"/>
-        <w:rPr>
-          <w:lang w:val="fr-CH"/>
-        </w:rPr>
       </w:pPr>
       <w:bookmarkStart w:id="13" w:name="_Toc169534713"/>
       <w:r>
-        <w:rPr>
-          <w:lang w:val="fr-CH"/>
-        </w:rPr>
         <w:t>1.4</w:t>
       </w:r>
       <w:r>
-        <w:rPr>
-          <w:lang w:val="fr-CH"/>
-        </w:rPr>
         <w:tab/>
       </w:r>
       <w:r>
-        <w:rPr>
-          <w:lang w:val="fr-CH"/>
-        </w:rPr>
-        <w:t xml:space="preserve">JavaScript </w:t>
-      </w:r>
-      <w:proofErr w:type="spellStart"/>
-      <w:r>
-        <w:rPr>
-          <w:lang w:val="fr-CH"/>
-        </w:rPr>
-        <w:t>Signup</w:t>
+        <w:t>JavaScript Signup</w:t>
       </w:r>
       <w:bookmarkEnd w:id="13"/>
-      <w:proofErr w:type="spellEnd"/>
     </w:p>
     <w:p>
       <w:pPr>
         <w:pStyle w:val="berschrift2"/>
-        <w:rPr>
-          <w:lang w:val="fr-CH"/>
-        </w:rPr>
       </w:pPr>
       <w:bookmarkStart w:id="14" w:name="_Toc169534714"/>
       <w:r>
-        <w:rPr>
-          <w:lang w:val="fr-CH"/>
-        </w:rPr>
-        <w:t>1.</w:t>
-      </w:r>
-      <w:r>
-        <w:rPr>
-          <w:lang w:val="fr-CH"/>
-        </w:rPr>
-        <w:t>5</w:t>
-      </w:r>
-      <w:r>
-        <w:rPr>
-          <w:lang w:val="fr-CH"/>
-        </w:rPr>
+        <w:t>1.5</w:t>
+      </w:r>
+      <w:r>
         <w:tab/>
       </w:r>
       <w:r>
-        <w:rPr>
-          <w:lang w:val="fr-CH"/>
-        </w:rPr>
         <w:t>JavaScript Login</w:t>
       </w:r>
       <w:bookmarkEnd w:id="14"/>
@@ -4101,13 +4027,8 @@
       <w:r>
         <w:tab/>
       </w:r>
-      <w:proofErr w:type="spellStart"/>
-      <w:r>
-        <w:t>Gym</w:t>
-      </w:r>
-      <w:proofErr w:type="spellEnd"/>
-      <w:r>
-        <w:t>-Übungsdatenbank und Benutzeroberfläche</w:t>
+      <w:r>
+        <w:t>Gym-Übungsdatenbank und Benutzeroberfläche</w:t>
       </w:r>
       <w:bookmarkEnd w:id="17"/>
     </w:p>
@@ -4121,14 +4042,9 @@
       </w:r>
       <w:r>
         <w:tab/>
-        <w:t xml:space="preserve">Speicherung und Abruf des </w:t>
-      </w:r>
-      <w:proofErr w:type="spellStart"/>
-      <w:r>
-        <w:t>Gymplans</w:t>
+        <w:t>Speicherung und Abruf des Gymplans</w:t>
       </w:r>
       <w:bookmarkEnd w:id="18"/>
-      <w:proofErr w:type="spellEnd"/>
     </w:p>
     <w:p>
       <w:pPr>
@@ -4142,15 +4058,7 @@
         <w:tab/>
       </w:r>
       <w:r>
-        <w:t xml:space="preserve">Speichern des </w:t>
-      </w:r>
-      <w:proofErr w:type="spellStart"/>
-      <w:r>
-        <w:t>Gym</w:t>
-      </w:r>
-      <w:proofErr w:type="spellEnd"/>
-      <w:r>
-        <w:t>-Plans in der Datenbank</w:t>
+        <w:t>Speichern des Gym-Plans in der Datenbank</w:t>
       </w:r>
       <w:bookmarkEnd w:id="19"/>
     </w:p>
@@ -4182,15 +4090,7 @@
         <w:tab/>
       </w:r>
       <w:r>
-        <w:t xml:space="preserve">Benutzeranpassung des </w:t>
-      </w:r>
-      <w:proofErr w:type="spellStart"/>
-      <w:r>
-        <w:t>Gym</w:t>
-      </w:r>
-      <w:proofErr w:type="spellEnd"/>
-      <w:r>
-        <w:t>-Plans</w:t>
+        <w:t>Benutzeranpassung des Gym-Plans</w:t>
       </w:r>
       <w:bookmarkEnd w:id="21"/>
     </w:p>
@@ -4440,16 +4340,50 @@
     </w:p>
     <w:p>
       <w:pPr>
-        <w:spacing w:after="200" w:line="276" w:lineRule="auto"/>
+        <w:pStyle w:val="berschrift1"/>
+      </w:pPr>
+      <w:r>
+        <w:lastRenderedPageBreak/>
+        <w:t>Quellenverzeichnis</w:t>
+      </w:r>
+    </w:p>
+    <w:p>
+      <w:pPr>
+        <w:pStyle w:val="berschrift1"/>
+      </w:pPr>
+      <w:r>
+        <w:br w:type="page"/>
+      </w:r>
+    </w:p>
+    <w:p>
+      <w:pPr>
+        <w:pStyle w:val="berschrift1"/>
+      </w:pPr>
+      <w:r>
+        <w:lastRenderedPageBreak/>
+        <w:t>Abbildungsverzeichnis</w:t>
+      </w:r>
+    </w:p>
+    <w:p>
+      <w:r>
+        <w:fldChar w:fldCharType="begin"/>
+      </w:r>
+      <w:r>
+        <w:instrText xml:space="preserve"> TOC \c "Abbildung" </w:instrText>
+      </w:r>
+      <w:r>
+        <w:fldChar w:fldCharType="separate"/>
+      </w:r>
+      <w:r>
         <w:rPr>
-          <w:rFonts w:ascii="Arial Rounded MT Bold" w:eastAsiaTheme="majorEastAsia" w:hAnsi="Arial Rounded MT Bold" w:cstheme="majorBidi"/>
-          <w:b/>
-          <w:bCs/>
-          <w:color w:val="000000" w:themeColor="text1"/>
-          <w:sz w:val="32"/>
-          <w:szCs w:val="28"/>
+          <w:noProof/>
+          <w:lang w:val="de-DE"/>
         </w:rPr>
-      </w:pPr>
+        <w:t>Es konnten keine Einträge für ein Abbildungsverzeichnis gefunden werden.</w:t>
+      </w:r>
+      <w:r>
+        <w:fldChar w:fldCharType="end"/>
+      </w:r>
     </w:p>
     <w:sectPr>
       <w:headerReference w:type="default" r:id="rId10"/>
@@ -4517,7 +4451,7 @@
           <w:rPr>
             <w:noProof/>
           </w:rPr>
-          <w:t>17.06.2024</w:t>
+          <w:t>19.06.2024</w:t>
         </w:r>
         <w:r>
           <w:fldChar w:fldCharType="end"/>

--- a/diverses/Dokumentation/Dokumentation_noabur_GymPlaner.docx
+++ b/diverses/Dokumentation/Dokumentation_noabur_GymPlaner.docx
@@ -285,7 +285,7 @@
                                   </w14:schemeClr>
                                 </w14:shadow>
                               </w:rPr>
-                              <w:t>19. Juni 2024</w:t>
+                              <w:t>24. Juni 2024</w:t>
                             </w:r>
                             <w:r>
                               <w:rPr>
@@ -450,7 +450,7 @@
                             </w14:schemeClr>
                           </w14:shadow>
                         </w:rPr>
-                        <w:t>19. Juni 2024</w:t>
+                        <w:t>24. Juni 2024</w:t>
                       </w:r>
                       <w:r>
                         <w:rPr>
@@ -687,7 +687,7 @@
           <w:r>
             <w:fldChar w:fldCharType="separate"/>
           </w:r>
-          <w:hyperlink w:anchor="_Toc169534701" w:history="1">
+          <w:hyperlink w:anchor="_Toc170127335" w:history="1">
             <w:r>
               <w:rPr>
                 <w:rStyle w:val="Hyperlink"/>
@@ -714,7 +714,7 @@
                 <w:noProof/>
                 <w:webHidden/>
               </w:rPr>
-              <w:instrText xml:space="preserve"> PAGEREF _Toc169534701 \h </w:instrText>
+              <w:instrText xml:space="preserve"> PAGEREF _Toc170127335 \h </w:instrText>
             </w:r>
             <w:r>
               <w:rPr>
@@ -734,7 +734,7 @@
                 <w:noProof/>
                 <w:webHidden/>
               </w:rPr>
-              <w:t>3</w:t>
+              <w:t>4</w:t>
             </w:r>
             <w:r>
               <w:rPr>
@@ -761,7 +761,7 @@
               <w14:ligatures w14:val="standardContextual"/>
             </w:rPr>
           </w:pPr>
-          <w:hyperlink w:anchor="_Toc169534702" w:history="1">
+          <w:hyperlink w:anchor="_Toc170127336" w:history="1">
             <w:r>
               <w:rPr>
                 <w:rStyle w:val="Hyperlink"/>
@@ -788,7 +788,7 @@
                 <w:noProof/>
                 <w:webHidden/>
               </w:rPr>
-              <w:instrText xml:space="preserve"> PAGEREF _Toc169534702 \h </w:instrText>
+              <w:instrText xml:space="preserve"> PAGEREF _Toc170127336 \h </w:instrText>
             </w:r>
             <w:r>
               <w:rPr>
@@ -808,7 +808,7 @@
                 <w:noProof/>
                 <w:webHidden/>
               </w:rPr>
-              <w:t>4</w:t>
+              <w:t>5</w:t>
             </w:r>
             <w:r>
               <w:rPr>
@@ -835,7 +835,7 @@
               <w14:ligatures w14:val="standardContextual"/>
             </w:rPr>
           </w:pPr>
-          <w:hyperlink w:anchor="_Toc169534703" w:history="1">
+          <w:hyperlink w:anchor="_Toc170127337" w:history="1">
             <w:r>
               <w:rPr>
                 <w:rStyle w:val="Hyperlink"/>
@@ -862,7 +862,7 @@
                 <w:noProof/>
                 <w:webHidden/>
               </w:rPr>
-              <w:instrText xml:space="preserve"> PAGEREF _Toc169534703 \h </w:instrText>
+              <w:instrText xml:space="preserve"> PAGEREF _Toc170127337 \h </w:instrText>
             </w:r>
             <w:r>
               <w:rPr>
@@ -882,7 +882,7 @@
                 <w:noProof/>
                 <w:webHidden/>
               </w:rPr>
-              <w:t>5</w:t>
+              <w:t>7</w:t>
             </w:r>
             <w:r>
               <w:rPr>
@@ -909,7 +909,7 @@
               <w14:ligatures w14:val="standardContextual"/>
             </w:rPr>
           </w:pPr>
-          <w:hyperlink w:anchor="_Toc169534704" w:history="1">
+          <w:hyperlink w:anchor="_Toc170127338" w:history="1">
             <w:r>
               <w:rPr>
                 <w:rStyle w:val="Hyperlink"/>
@@ -936,7 +936,7 @@
                 <w:noProof/>
                 <w:webHidden/>
               </w:rPr>
-              <w:instrText xml:space="preserve"> PAGEREF _Toc169534704 \h </w:instrText>
+              <w:instrText xml:space="preserve"> PAGEREF _Toc170127338 \h </w:instrText>
             </w:r>
             <w:r>
               <w:rPr>
@@ -956,7 +956,7 @@
                 <w:noProof/>
                 <w:webHidden/>
               </w:rPr>
-              <w:t>5</w:t>
+              <w:t>7</w:t>
             </w:r>
             <w:r>
               <w:rPr>
@@ -983,7 +983,7 @@
               <w14:ligatures w14:val="standardContextual"/>
             </w:rPr>
           </w:pPr>
-          <w:hyperlink w:anchor="_Toc169534705" w:history="1">
+          <w:hyperlink w:anchor="_Toc170127339" w:history="1">
             <w:r>
               <w:rPr>
                 <w:rStyle w:val="Hyperlink"/>
@@ -1010,7 +1010,7 @@
                 <w:noProof/>
                 <w:webHidden/>
               </w:rPr>
-              <w:instrText xml:space="preserve"> PAGEREF _Toc169534705 \h </w:instrText>
+              <w:instrText xml:space="preserve"> PAGEREF _Toc170127339 \h </w:instrText>
             </w:r>
             <w:r>
               <w:rPr>
@@ -1030,7 +1030,7 @@
                 <w:noProof/>
                 <w:webHidden/>
               </w:rPr>
-              <w:t>5</w:t>
+              <w:t>7</w:t>
             </w:r>
             <w:r>
               <w:rPr>
@@ -1057,7 +1057,7 @@
               <w14:ligatures w14:val="standardContextual"/>
             </w:rPr>
           </w:pPr>
-          <w:hyperlink w:anchor="_Toc169534706" w:history="1">
+          <w:hyperlink w:anchor="_Toc170127340" w:history="1">
             <w:r>
               <w:rPr>
                 <w:rStyle w:val="Hyperlink"/>
@@ -1084,7 +1084,7 @@
                 <w:noProof/>
                 <w:webHidden/>
               </w:rPr>
-              <w:instrText xml:space="preserve"> PAGEREF _Toc169534706 \h </w:instrText>
+              <w:instrText xml:space="preserve"> PAGEREF _Toc170127340 \h </w:instrText>
             </w:r>
             <w:r>
               <w:rPr>
@@ -1104,155 +1104,7 @@
                 <w:noProof/>
                 <w:webHidden/>
               </w:rPr>
-              <w:t>6</w:t>
-            </w:r>
-            <w:r>
-              <w:rPr>
-                <w:noProof/>
-                <w:webHidden/>
-              </w:rPr>
-              <w:fldChar w:fldCharType="end"/>
-            </w:r>
-          </w:hyperlink>
-        </w:p>
-        <w:p>
-          <w:pPr>
-            <w:pStyle w:val="Verzeichnis2"/>
-            <w:tabs>
-              <w:tab w:val="right" w:leader="dot" w:pos="9062"/>
-            </w:tabs>
-            <w:rPr>
-              <w:rFonts w:asciiTheme="minorHAnsi" w:eastAsiaTheme="minorEastAsia" w:hAnsiTheme="minorHAnsi"/>
-              <w:noProof/>
-              <w:kern w:val="2"/>
-              <w:sz w:val="24"/>
-              <w:szCs w:val="24"/>
-              <w:lang w:eastAsia="de-CH"/>
-              <w14:ligatures w14:val="standardContextual"/>
-            </w:rPr>
-          </w:pPr>
-          <w:hyperlink w:anchor="_Toc169534707" w:history="1">
-            <w:r>
-              <w:rPr>
-                <w:rStyle w:val="Hyperlink"/>
-                <w:noProof/>
-              </w:rPr>
-              <w:t>Soll-Zustand</w:t>
-            </w:r>
-            <w:r>
-              <w:rPr>
-                <w:noProof/>
-                <w:webHidden/>
-              </w:rPr>
-              <w:tab/>
-            </w:r>
-            <w:r>
-              <w:rPr>
-                <w:noProof/>
-                <w:webHidden/>
-              </w:rPr>
-              <w:fldChar w:fldCharType="begin"/>
-            </w:r>
-            <w:r>
-              <w:rPr>
-                <w:noProof/>
-                <w:webHidden/>
-              </w:rPr>
-              <w:instrText xml:space="preserve"> PAGEREF _Toc169534707 \h </w:instrText>
-            </w:r>
-            <w:r>
-              <w:rPr>
-                <w:noProof/>
-                <w:webHidden/>
-              </w:rPr>
-            </w:r>
-            <w:r>
-              <w:rPr>
-                <w:noProof/>
-                <w:webHidden/>
-              </w:rPr>
-              <w:fldChar w:fldCharType="separate"/>
-            </w:r>
-            <w:r>
-              <w:rPr>
-                <w:noProof/>
-                <w:webHidden/>
-              </w:rPr>
-              <w:t>6</w:t>
-            </w:r>
-            <w:r>
-              <w:rPr>
-                <w:noProof/>
-                <w:webHidden/>
-              </w:rPr>
-              <w:fldChar w:fldCharType="end"/>
-            </w:r>
-          </w:hyperlink>
-        </w:p>
-        <w:p>
-          <w:pPr>
-            <w:pStyle w:val="Verzeichnis2"/>
-            <w:tabs>
-              <w:tab w:val="right" w:leader="dot" w:pos="9062"/>
-            </w:tabs>
-            <w:rPr>
-              <w:rFonts w:asciiTheme="minorHAnsi" w:eastAsiaTheme="minorEastAsia" w:hAnsiTheme="minorHAnsi"/>
-              <w:noProof/>
-              <w:kern w:val="2"/>
-              <w:sz w:val="24"/>
-              <w:szCs w:val="24"/>
-              <w:lang w:eastAsia="de-CH"/>
-              <w14:ligatures w14:val="standardContextual"/>
-            </w:rPr>
-          </w:pPr>
-          <w:hyperlink w:anchor="_Toc169534708" w:history="1">
-            <w:r>
-              <w:rPr>
-                <w:rStyle w:val="Hyperlink"/>
-                <w:noProof/>
-              </w:rPr>
-              <w:t>Ist-Zustand</w:t>
-            </w:r>
-            <w:r>
-              <w:rPr>
-                <w:noProof/>
-                <w:webHidden/>
-              </w:rPr>
-              <w:tab/>
-            </w:r>
-            <w:r>
-              <w:rPr>
-                <w:noProof/>
-                <w:webHidden/>
-              </w:rPr>
-              <w:fldChar w:fldCharType="begin"/>
-            </w:r>
-            <w:r>
-              <w:rPr>
-                <w:noProof/>
-                <w:webHidden/>
-              </w:rPr>
-              <w:instrText xml:space="preserve"> PAGEREF _Toc169534708 \h </w:instrText>
-            </w:r>
-            <w:r>
-              <w:rPr>
-                <w:noProof/>
-                <w:webHidden/>
-              </w:rPr>
-            </w:r>
-            <w:r>
-              <w:rPr>
-                <w:noProof/>
-                <w:webHidden/>
-              </w:rPr>
-              <w:fldChar w:fldCharType="separate"/>
-            </w:r>
-            <w:r>
-              <w:rPr>
-                <w:noProof/>
-                <w:webHidden/>
-              </w:rPr>
-              <w:t>7</w:t>
+              <w:t>8</w:t>
             </w:r>
             <w:r>
               <w:rPr>
@@ -1280,7 +1132,7 @@
               <w14:ligatures w14:val="standardContextual"/>
             </w:rPr>
           </w:pPr>
-          <w:hyperlink w:anchor="_Toc169534709" w:history="1">
+          <w:hyperlink w:anchor="_Toc170127341" w:history="1">
             <w:r>
               <w:rPr>
                 <w:rStyle w:val="Hyperlink"/>
@@ -1326,7 +1178,7 @@
                 <w:noProof/>
                 <w:webHidden/>
               </w:rPr>
-              <w:instrText xml:space="preserve"> PAGEREF _Toc169534709 \h </w:instrText>
+              <w:instrText xml:space="preserve"> PAGEREF _Toc170127341 \h </w:instrText>
             </w:r>
             <w:r>
               <w:rPr>
@@ -1346,7 +1198,7 @@
                 <w:noProof/>
                 <w:webHidden/>
               </w:rPr>
-              <w:t>8</w:t>
+              <w:t>9</w:t>
             </w:r>
             <w:r>
               <w:rPr>
@@ -1374,7 +1226,7 @@
               <w14:ligatures w14:val="standardContextual"/>
             </w:rPr>
           </w:pPr>
-          <w:hyperlink w:anchor="_Toc169534710" w:history="1">
+          <w:hyperlink w:anchor="_Toc170127342" w:history="1">
             <w:r>
               <w:rPr>
                 <w:rStyle w:val="Hyperlink"/>
@@ -1420,7 +1272,7 @@
                 <w:noProof/>
                 <w:webHidden/>
               </w:rPr>
-              <w:instrText xml:space="preserve"> PAGEREF _Toc169534710 \h </w:instrText>
+              <w:instrText xml:space="preserve"> PAGEREF _Toc170127342 \h </w:instrText>
             </w:r>
             <w:r>
               <w:rPr>
@@ -1440,7 +1292,7 @@
                 <w:noProof/>
                 <w:webHidden/>
               </w:rPr>
-              <w:t>8</w:t>
+              <w:t>9</w:t>
             </w:r>
             <w:r>
               <w:rPr>
@@ -1468,12 +1320,11 @@
               <w14:ligatures w14:val="standardContextual"/>
             </w:rPr>
           </w:pPr>
-          <w:hyperlink w:anchor="_Toc169534711" w:history="1">
+          <w:hyperlink w:anchor="_Toc170127343" w:history="1">
             <w:r>
               <w:rPr>
                 <w:rStyle w:val="Hyperlink"/>
                 <w:noProof/>
-                <w:lang w:val="fr-CH"/>
               </w:rPr>
               <w:t>1.2</w:t>
             </w:r>
@@ -1493,7 +1344,6 @@
               <w:rPr>
                 <w:rStyle w:val="Hyperlink"/>
                 <w:noProof/>
-                <w:lang w:val="fr-CH"/>
               </w:rPr>
               <w:t>Login Seite</w:t>
             </w:r>
@@ -1516,7 +1366,7 @@
                 <w:noProof/>
                 <w:webHidden/>
               </w:rPr>
-              <w:instrText xml:space="preserve"> PAGEREF _Toc169534711 \h </w:instrText>
+              <w:instrText xml:space="preserve"> PAGEREF _Toc170127343 \h </w:instrText>
             </w:r>
             <w:r>
               <w:rPr>
@@ -1536,7 +1386,7 @@
                 <w:noProof/>
                 <w:webHidden/>
               </w:rPr>
-              <w:t>8</w:t>
+              <w:t>9</w:t>
             </w:r>
             <w:r>
               <w:rPr>
@@ -1564,12 +1414,11 @@
               <w14:ligatures w14:val="standardContextual"/>
             </w:rPr>
           </w:pPr>
-          <w:hyperlink w:anchor="_Toc169534712" w:history="1">
+          <w:hyperlink w:anchor="_Toc170127344" w:history="1">
             <w:r>
               <w:rPr>
                 <w:rStyle w:val="Hyperlink"/>
                 <w:noProof/>
-                <w:lang w:val="fr-CH"/>
               </w:rPr>
               <w:t>1.3</w:t>
             </w:r>
@@ -1589,7 +1438,6 @@
               <w:rPr>
                 <w:rStyle w:val="Hyperlink"/>
                 <w:noProof/>
-                <w:lang w:val="fr-CH"/>
               </w:rPr>
               <w:t>Signup Seite</w:t>
             </w:r>
@@ -1612,7 +1460,7 @@
                 <w:noProof/>
                 <w:webHidden/>
               </w:rPr>
-              <w:instrText xml:space="preserve"> PAGEREF _Toc169534712 \h </w:instrText>
+              <w:instrText xml:space="preserve"> PAGEREF _Toc170127344 \h </w:instrText>
             </w:r>
             <w:r>
               <w:rPr>
@@ -1632,7 +1480,7 @@
                 <w:noProof/>
                 <w:webHidden/>
               </w:rPr>
-              <w:t>8</w:t>
+              <w:t>9</w:t>
             </w:r>
             <w:r>
               <w:rPr>
@@ -1660,12 +1508,11 @@
               <w14:ligatures w14:val="standardContextual"/>
             </w:rPr>
           </w:pPr>
-          <w:hyperlink w:anchor="_Toc169534713" w:history="1">
+          <w:hyperlink w:anchor="_Toc170127345" w:history="1">
             <w:r>
               <w:rPr>
                 <w:rStyle w:val="Hyperlink"/>
                 <w:noProof/>
-                <w:lang w:val="fr-CH"/>
               </w:rPr>
               <w:t>1.4</w:t>
             </w:r>
@@ -1685,7 +1532,6 @@
               <w:rPr>
                 <w:rStyle w:val="Hyperlink"/>
                 <w:noProof/>
-                <w:lang w:val="fr-CH"/>
               </w:rPr>
               <w:t>JavaScript Signup</w:t>
             </w:r>
@@ -1708,7 +1554,7 @@
                 <w:noProof/>
                 <w:webHidden/>
               </w:rPr>
-              <w:instrText xml:space="preserve"> PAGEREF _Toc169534713 \h </w:instrText>
+              <w:instrText xml:space="preserve"> PAGEREF _Toc170127345 \h </w:instrText>
             </w:r>
             <w:r>
               <w:rPr>
@@ -1728,7 +1574,7 @@
                 <w:noProof/>
                 <w:webHidden/>
               </w:rPr>
-              <w:t>8</w:t>
+              <w:t>9</w:t>
             </w:r>
             <w:r>
               <w:rPr>
@@ -1756,12 +1602,11 @@
               <w14:ligatures w14:val="standardContextual"/>
             </w:rPr>
           </w:pPr>
-          <w:hyperlink w:anchor="_Toc169534714" w:history="1">
+          <w:hyperlink w:anchor="_Toc170127346" w:history="1">
             <w:r>
               <w:rPr>
                 <w:rStyle w:val="Hyperlink"/>
                 <w:noProof/>
-                <w:lang w:val="fr-CH"/>
               </w:rPr>
               <w:t>1.5</w:t>
             </w:r>
@@ -1781,7 +1626,6 @@
               <w:rPr>
                 <w:rStyle w:val="Hyperlink"/>
                 <w:noProof/>
-                <w:lang w:val="fr-CH"/>
               </w:rPr>
               <w:t>JavaScript Login</w:t>
             </w:r>
@@ -1804,7 +1648,7 @@
                 <w:noProof/>
                 <w:webHidden/>
               </w:rPr>
-              <w:instrText xml:space="preserve"> PAGEREF _Toc169534714 \h </w:instrText>
+              <w:instrText xml:space="preserve"> PAGEREF _Toc170127346 \h </w:instrText>
             </w:r>
             <w:r>
               <w:rPr>
@@ -1824,7 +1668,7 @@
                 <w:noProof/>
                 <w:webHidden/>
               </w:rPr>
-              <w:t>8</w:t>
+              <w:t>9</w:t>
             </w:r>
             <w:r>
               <w:rPr>
@@ -1852,7 +1696,7 @@
               <w14:ligatures w14:val="standardContextual"/>
             </w:rPr>
           </w:pPr>
-          <w:hyperlink w:anchor="_Toc169534715" w:history="1">
+          <w:hyperlink w:anchor="_Toc170127347" w:history="1">
             <w:r>
               <w:rPr>
                 <w:rStyle w:val="Hyperlink"/>
@@ -1898,7 +1742,7 @@
                 <w:noProof/>
                 <w:webHidden/>
               </w:rPr>
-              <w:instrText xml:space="preserve"> PAGEREF _Toc169534715 \h </w:instrText>
+              <w:instrText xml:space="preserve"> PAGEREF _Toc170127347 \h </w:instrText>
             </w:r>
             <w:r>
               <w:rPr>
@@ -1918,7 +1762,7 @@
                 <w:noProof/>
                 <w:webHidden/>
               </w:rPr>
-              <w:t>8</w:t>
+              <w:t>9</w:t>
             </w:r>
             <w:r>
               <w:rPr>
@@ -1946,7 +1790,7 @@
               <w14:ligatures w14:val="standardContextual"/>
             </w:rPr>
           </w:pPr>
-          <w:hyperlink w:anchor="_Toc169534716" w:history="1">
+          <w:hyperlink w:anchor="_Toc170127348" w:history="1">
             <w:r>
               <w:rPr>
                 <w:rStyle w:val="Hyperlink"/>
@@ -1992,7 +1836,7 @@
                 <w:noProof/>
                 <w:webHidden/>
               </w:rPr>
-              <w:instrText xml:space="preserve"> PAGEREF _Toc169534716 \h </w:instrText>
+              <w:instrText xml:space="preserve"> PAGEREF _Toc170127348 \h </w:instrText>
             </w:r>
             <w:r>
               <w:rPr>
@@ -2012,7 +1856,7 @@
                 <w:noProof/>
                 <w:webHidden/>
               </w:rPr>
-              <w:t>8</w:t>
+              <w:t>9</w:t>
             </w:r>
             <w:r>
               <w:rPr>
@@ -2040,7 +1884,7 @@
               <w14:ligatures w14:val="standardContextual"/>
             </w:rPr>
           </w:pPr>
-          <w:hyperlink w:anchor="_Toc169534717" w:history="1">
+          <w:hyperlink w:anchor="_Toc170127349" w:history="1">
             <w:r>
               <w:rPr>
                 <w:rStyle w:val="Hyperlink"/>
@@ -2086,7 +1930,7 @@
                 <w:noProof/>
                 <w:webHidden/>
               </w:rPr>
-              <w:instrText xml:space="preserve"> PAGEREF _Toc169534717 \h </w:instrText>
+              <w:instrText xml:space="preserve"> PAGEREF _Toc170127349 \h </w:instrText>
             </w:r>
             <w:r>
               <w:rPr>
@@ -2106,7 +1950,7 @@
                 <w:noProof/>
                 <w:webHidden/>
               </w:rPr>
-              <w:t>9</w:t>
+              <w:t>10</w:t>
             </w:r>
             <w:r>
               <w:rPr>
@@ -2134,7 +1978,7 @@
               <w14:ligatures w14:val="standardContextual"/>
             </w:rPr>
           </w:pPr>
-          <w:hyperlink w:anchor="_Toc169534718" w:history="1">
+          <w:hyperlink w:anchor="_Toc170127350" w:history="1">
             <w:r>
               <w:rPr>
                 <w:rStyle w:val="Hyperlink"/>
@@ -2180,7 +2024,7 @@
                 <w:noProof/>
                 <w:webHidden/>
               </w:rPr>
-              <w:instrText xml:space="preserve"> PAGEREF _Toc169534718 \h </w:instrText>
+              <w:instrText xml:space="preserve"> PAGEREF _Toc170127350 \h </w:instrText>
             </w:r>
             <w:r>
               <w:rPr>
@@ -2200,7 +2044,7 @@
                 <w:noProof/>
                 <w:webHidden/>
               </w:rPr>
-              <w:t>9</w:t>
+              <w:t>10</w:t>
             </w:r>
             <w:r>
               <w:rPr>
@@ -2228,7 +2072,7 @@
               <w14:ligatures w14:val="standardContextual"/>
             </w:rPr>
           </w:pPr>
-          <w:hyperlink w:anchor="_Toc169534719" w:history="1">
+          <w:hyperlink w:anchor="_Toc170127351" w:history="1">
             <w:r>
               <w:rPr>
                 <w:rStyle w:val="Hyperlink"/>
@@ -2274,7 +2118,7 @@
                 <w:noProof/>
                 <w:webHidden/>
               </w:rPr>
-              <w:instrText xml:space="preserve"> PAGEREF _Toc169534719 \h </w:instrText>
+              <w:instrText xml:space="preserve"> PAGEREF _Toc170127351 \h </w:instrText>
             </w:r>
             <w:r>
               <w:rPr>
@@ -2294,7 +2138,7 @@
                 <w:noProof/>
                 <w:webHidden/>
               </w:rPr>
-              <w:t>9</w:t>
+              <w:t>10</w:t>
             </w:r>
             <w:r>
               <w:rPr>
@@ -2322,7 +2166,7 @@
               <w14:ligatures w14:val="standardContextual"/>
             </w:rPr>
           </w:pPr>
-          <w:hyperlink w:anchor="_Toc169534720" w:history="1">
+          <w:hyperlink w:anchor="_Toc170127352" w:history="1">
             <w:r>
               <w:rPr>
                 <w:rStyle w:val="Hyperlink"/>
@@ -2368,7 +2212,7 @@
                 <w:noProof/>
                 <w:webHidden/>
               </w:rPr>
-              <w:instrText xml:space="preserve"> PAGEREF _Toc169534720 \h </w:instrText>
+              <w:instrText xml:space="preserve"> PAGEREF _Toc170127352 \h </w:instrText>
             </w:r>
             <w:r>
               <w:rPr>
@@ -2388,7 +2232,7 @@
                 <w:noProof/>
                 <w:webHidden/>
               </w:rPr>
-              <w:t>9</w:t>
+              <w:t>10</w:t>
             </w:r>
             <w:r>
               <w:rPr>
@@ -2416,7 +2260,7 @@
               <w14:ligatures w14:val="standardContextual"/>
             </w:rPr>
           </w:pPr>
-          <w:hyperlink w:anchor="_Toc169534721" w:history="1">
+          <w:hyperlink w:anchor="_Toc170127353" w:history="1">
             <w:r>
               <w:rPr>
                 <w:rStyle w:val="Hyperlink"/>
@@ -2462,7 +2306,7 @@
                 <w:noProof/>
                 <w:webHidden/>
               </w:rPr>
-              <w:instrText xml:space="preserve"> PAGEREF _Toc169534721 \h </w:instrText>
+              <w:instrText xml:space="preserve"> PAGEREF _Toc170127353 \h </w:instrText>
             </w:r>
             <w:r>
               <w:rPr>
@@ -2482,7 +2326,7 @@
                 <w:noProof/>
                 <w:webHidden/>
               </w:rPr>
-              <w:t>9</w:t>
+              <w:t>10</w:t>
             </w:r>
             <w:r>
               <w:rPr>
@@ -2510,7 +2354,7 @@
               <w14:ligatures w14:val="standardContextual"/>
             </w:rPr>
           </w:pPr>
-          <w:hyperlink w:anchor="_Toc169534722" w:history="1">
+          <w:hyperlink w:anchor="_Toc170127354" w:history="1">
             <w:r>
               <w:rPr>
                 <w:rStyle w:val="Hyperlink"/>
@@ -2556,7 +2400,7 @@
                 <w:noProof/>
                 <w:webHidden/>
               </w:rPr>
-              <w:instrText xml:space="preserve"> PAGEREF _Toc169534722 \h </w:instrText>
+              <w:instrText xml:space="preserve"> PAGEREF _Toc170127354 \h </w:instrText>
             </w:r>
             <w:r>
               <w:rPr>
@@ -2576,7 +2420,7 @@
                 <w:noProof/>
                 <w:webHidden/>
               </w:rPr>
-              <w:t>9</w:t>
+              <w:t>10</w:t>
             </w:r>
             <w:r>
               <w:rPr>
@@ -2604,7 +2448,7 @@
               <w14:ligatures w14:val="standardContextual"/>
             </w:rPr>
           </w:pPr>
-          <w:hyperlink w:anchor="_Toc169534723" w:history="1">
+          <w:hyperlink w:anchor="_Toc170127355" w:history="1">
             <w:r>
               <w:rPr>
                 <w:rStyle w:val="Hyperlink"/>
@@ -2650,7 +2494,7 @@
                 <w:noProof/>
                 <w:webHidden/>
               </w:rPr>
-              <w:instrText xml:space="preserve"> PAGEREF _Toc169534723 \h </w:instrText>
+              <w:instrText xml:space="preserve"> PAGEREF _Toc170127355 \h </w:instrText>
             </w:r>
             <w:r>
               <w:rPr>
@@ -2670,7 +2514,7 @@
                 <w:noProof/>
                 <w:webHidden/>
               </w:rPr>
-              <w:t>10</w:t>
+              <w:t>11</w:t>
             </w:r>
             <w:r>
               <w:rPr>
@@ -2698,7 +2542,7 @@
               <w14:ligatures w14:val="standardContextual"/>
             </w:rPr>
           </w:pPr>
-          <w:hyperlink w:anchor="_Toc169534724" w:history="1">
+          <w:hyperlink w:anchor="_Toc170127356" w:history="1">
             <w:r>
               <w:rPr>
                 <w:rStyle w:val="Hyperlink"/>
@@ -2744,7 +2588,7 @@
                 <w:noProof/>
                 <w:webHidden/>
               </w:rPr>
-              <w:instrText xml:space="preserve"> PAGEREF _Toc169534724 \h </w:instrText>
+              <w:instrText xml:space="preserve"> PAGEREF _Toc170127356 \h </w:instrText>
             </w:r>
             <w:r>
               <w:rPr>
@@ -2764,7 +2608,7 @@
                 <w:noProof/>
                 <w:webHidden/>
               </w:rPr>
-              <w:t>10</w:t>
+              <w:t>11</w:t>
             </w:r>
             <w:r>
               <w:rPr>
@@ -2792,7 +2636,7 @@
               <w14:ligatures w14:val="standardContextual"/>
             </w:rPr>
           </w:pPr>
-          <w:hyperlink w:anchor="_Toc169534725" w:history="1">
+          <w:hyperlink w:anchor="_Toc170127357" w:history="1">
             <w:r>
               <w:rPr>
                 <w:rStyle w:val="Hyperlink"/>
@@ -2838,7 +2682,7 @@
                 <w:noProof/>
                 <w:webHidden/>
               </w:rPr>
-              <w:instrText xml:space="preserve"> PAGEREF _Toc169534725 \h </w:instrText>
+              <w:instrText xml:space="preserve"> PAGEREF _Toc170127357 \h </w:instrText>
             </w:r>
             <w:r>
               <w:rPr>
@@ -2858,7 +2702,7 @@
                 <w:noProof/>
                 <w:webHidden/>
               </w:rPr>
-              <w:t>10</w:t>
+              <w:t>11</w:t>
             </w:r>
             <w:r>
               <w:rPr>
@@ -2886,7 +2730,7 @@
               <w14:ligatures w14:val="standardContextual"/>
             </w:rPr>
           </w:pPr>
-          <w:hyperlink w:anchor="_Toc169534726" w:history="1">
+          <w:hyperlink w:anchor="_Toc170127358" w:history="1">
             <w:r>
               <w:rPr>
                 <w:rStyle w:val="Hyperlink"/>
@@ -2932,7 +2776,7 @@
                 <w:noProof/>
                 <w:webHidden/>
               </w:rPr>
-              <w:instrText xml:space="preserve"> PAGEREF _Toc169534726 \h </w:instrText>
+              <w:instrText xml:space="preserve"> PAGEREF _Toc170127358 \h </w:instrText>
             </w:r>
             <w:r>
               <w:rPr>
@@ -2952,7 +2796,7 @@
                 <w:noProof/>
                 <w:webHidden/>
               </w:rPr>
-              <w:t>10</w:t>
+              <w:t>11</w:t>
             </w:r>
             <w:r>
               <w:rPr>
@@ -2980,7 +2824,7 @@
               <w14:ligatures w14:val="standardContextual"/>
             </w:rPr>
           </w:pPr>
-          <w:hyperlink w:anchor="_Toc169534727" w:history="1">
+          <w:hyperlink w:anchor="_Toc170127359" w:history="1">
             <w:r>
               <w:rPr>
                 <w:rStyle w:val="Hyperlink"/>
@@ -3026,7 +2870,7 @@
                 <w:noProof/>
                 <w:webHidden/>
               </w:rPr>
-              <w:instrText xml:space="preserve"> PAGEREF _Toc169534727 \h </w:instrText>
+              <w:instrText xml:space="preserve"> PAGEREF _Toc170127359 \h </w:instrText>
             </w:r>
             <w:r>
               <w:rPr>
@@ -3046,7 +2890,7 @@
                 <w:noProof/>
                 <w:webHidden/>
               </w:rPr>
-              <w:t>10</w:t>
+              <w:t>11</w:t>
             </w:r>
             <w:r>
               <w:rPr>
@@ -3074,7 +2918,7 @@
               <w14:ligatures w14:val="standardContextual"/>
             </w:rPr>
           </w:pPr>
-          <w:hyperlink w:anchor="_Toc169534728" w:history="1">
+          <w:hyperlink w:anchor="_Toc170127360" w:history="1">
             <w:r>
               <w:rPr>
                 <w:rStyle w:val="Hyperlink"/>
@@ -3120,7 +2964,7 @@
                 <w:noProof/>
                 <w:webHidden/>
               </w:rPr>
-              <w:instrText xml:space="preserve"> PAGEREF _Toc169534728 \h </w:instrText>
+              <w:instrText xml:space="preserve"> PAGEREF _Toc170127360 \h </w:instrText>
             </w:r>
             <w:r>
               <w:rPr>
@@ -3140,7 +2984,7 @@
                 <w:noProof/>
                 <w:webHidden/>
               </w:rPr>
-              <w:t>10</w:t>
+              <w:t>11</w:t>
             </w:r>
             <w:r>
               <w:rPr>
@@ -3168,7 +3012,7 @@
               <w14:ligatures w14:val="standardContextual"/>
             </w:rPr>
           </w:pPr>
-          <w:hyperlink w:anchor="_Toc169534729" w:history="1">
+          <w:hyperlink w:anchor="_Toc170127361" w:history="1">
             <w:r>
               <w:rPr>
                 <w:rStyle w:val="Hyperlink"/>
@@ -3214,7 +3058,7 @@
                 <w:noProof/>
                 <w:webHidden/>
               </w:rPr>
-              <w:instrText xml:space="preserve"> PAGEREF _Toc169534729 \h </w:instrText>
+              <w:instrText xml:space="preserve"> PAGEREF _Toc170127361 \h </w:instrText>
             </w:r>
             <w:r>
               <w:rPr>
@@ -3234,7 +3078,7 @@
                 <w:noProof/>
                 <w:webHidden/>
               </w:rPr>
-              <w:t>11</w:t>
+              <w:t>12</w:t>
             </w:r>
             <w:r>
               <w:rPr>
@@ -3262,7 +3106,7 @@
               <w14:ligatures w14:val="standardContextual"/>
             </w:rPr>
           </w:pPr>
-          <w:hyperlink w:anchor="_Toc169534730" w:history="1">
+          <w:hyperlink w:anchor="_Toc170127362" w:history="1">
             <w:r>
               <w:rPr>
                 <w:rStyle w:val="Hyperlink"/>
@@ -3308,7 +3152,7 @@
                 <w:noProof/>
                 <w:webHidden/>
               </w:rPr>
-              <w:instrText xml:space="preserve"> PAGEREF _Toc169534730 \h </w:instrText>
+              <w:instrText xml:space="preserve"> PAGEREF _Toc170127362 \h </w:instrText>
             </w:r>
             <w:r>
               <w:rPr>
@@ -3328,7 +3172,7 @@
                 <w:noProof/>
                 <w:webHidden/>
               </w:rPr>
-              <w:t>11</w:t>
+              <w:t>12</w:t>
             </w:r>
             <w:r>
               <w:rPr>
@@ -3356,7 +3200,7 @@
               <w14:ligatures w14:val="standardContextual"/>
             </w:rPr>
           </w:pPr>
-          <w:hyperlink w:anchor="_Toc169534731" w:history="1">
+          <w:hyperlink w:anchor="_Toc170127363" w:history="1">
             <w:r>
               <w:rPr>
                 <w:rStyle w:val="Hyperlink"/>
@@ -3402,7 +3246,7 @@
                 <w:noProof/>
                 <w:webHidden/>
               </w:rPr>
-              <w:instrText xml:space="preserve"> PAGEREF _Toc169534731 \h </w:instrText>
+              <w:instrText xml:space="preserve"> PAGEREF _Toc170127363 \h </w:instrText>
             </w:r>
             <w:r>
               <w:rPr>
@@ -3422,7 +3266,7 @@
                 <w:noProof/>
                 <w:webHidden/>
               </w:rPr>
-              <w:t>11</w:t>
+              <w:t>12</w:t>
             </w:r>
             <w:r>
               <w:rPr>
@@ -3450,7 +3294,7 @@
               <w14:ligatures w14:val="standardContextual"/>
             </w:rPr>
           </w:pPr>
-          <w:hyperlink w:anchor="_Toc169534732" w:history="1">
+          <w:hyperlink w:anchor="_Toc170127364" w:history="1">
             <w:r>
               <w:rPr>
                 <w:rStyle w:val="Hyperlink"/>
@@ -3496,7 +3340,7 @@
                 <w:noProof/>
                 <w:webHidden/>
               </w:rPr>
-              <w:instrText xml:space="preserve"> PAGEREF _Toc169534732 \h </w:instrText>
+              <w:instrText xml:space="preserve"> PAGEREF _Toc170127364 \h </w:instrText>
             </w:r>
             <w:r>
               <w:rPr>
@@ -3516,7 +3360,7 @@
                 <w:noProof/>
                 <w:webHidden/>
               </w:rPr>
-              <w:t>11</w:t>
+              <w:t>12</w:t>
             </w:r>
             <w:r>
               <w:rPr>
@@ -3544,7 +3388,7 @@
               <w14:ligatures w14:val="standardContextual"/>
             </w:rPr>
           </w:pPr>
-          <w:hyperlink w:anchor="_Toc169534733" w:history="1">
+          <w:hyperlink w:anchor="_Toc170127365" w:history="1">
             <w:r>
               <w:rPr>
                 <w:rStyle w:val="Hyperlink"/>
@@ -3590,7 +3434,7 @@
                 <w:noProof/>
                 <w:webHidden/>
               </w:rPr>
-              <w:instrText xml:space="preserve"> PAGEREF _Toc169534733 \h </w:instrText>
+              <w:instrText xml:space="preserve"> PAGEREF _Toc170127365 \h </w:instrText>
             </w:r>
             <w:r>
               <w:rPr>
@@ -3610,7 +3454,7 @@
                 <w:noProof/>
                 <w:webHidden/>
               </w:rPr>
-              <w:t>11</w:t>
+              <w:t>12</w:t>
             </w:r>
             <w:r>
               <w:rPr>
@@ -3637,7 +3481,7 @@
               <w14:ligatures w14:val="standardContextual"/>
             </w:rPr>
           </w:pPr>
-          <w:hyperlink w:anchor="_Toc169534734" w:history="1">
+          <w:hyperlink w:anchor="_Toc170127366" w:history="1">
             <w:r>
               <w:rPr>
                 <w:rStyle w:val="Hyperlink"/>
@@ -3664,7 +3508,7 @@
                 <w:noProof/>
                 <w:webHidden/>
               </w:rPr>
-              <w:instrText xml:space="preserve"> PAGEREF _Toc169534734 \h </w:instrText>
+              <w:instrText xml:space="preserve"> PAGEREF _Toc170127366 \h </w:instrText>
             </w:r>
             <w:r>
               <w:rPr>
@@ -3684,7 +3528,303 @@
                 <w:noProof/>
                 <w:webHidden/>
               </w:rPr>
-              <w:t>12</w:t>
+              <w:t>13</w:t>
+            </w:r>
+            <w:r>
+              <w:rPr>
+                <w:noProof/>
+                <w:webHidden/>
+              </w:rPr>
+              <w:fldChar w:fldCharType="end"/>
+            </w:r>
+          </w:hyperlink>
+        </w:p>
+        <w:p>
+          <w:pPr>
+            <w:pStyle w:val="Verzeichnis1"/>
+            <w:tabs>
+              <w:tab w:val="right" w:leader="dot" w:pos="9062"/>
+            </w:tabs>
+            <w:rPr>
+              <w:rFonts w:asciiTheme="minorHAnsi" w:eastAsiaTheme="minorEastAsia" w:hAnsiTheme="minorHAnsi"/>
+              <w:noProof/>
+              <w:kern w:val="2"/>
+              <w:sz w:val="24"/>
+              <w:szCs w:val="24"/>
+              <w:lang w:eastAsia="de-CH"/>
+              <w14:ligatures w14:val="standardContextual"/>
+            </w:rPr>
+          </w:pPr>
+          <w:hyperlink w:anchor="_Toc170127367" w:history="1">
+            <w:r>
+              <w:rPr>
+                <w:rStyle w:val="Hyperlink"/>
+                <w:noProof/>
+              </w:rPr>
+              <w:t>Quellenverzeichnis</w:t>
+            </w:r>
+            <w:r>
+              <w:rPr>
+                <w:noProof/>
+                <w:webHidden/>
+              </w:rPr>
+              <w:tab/>
+            </w:r>
+            <w:r>
+              <w:rPr>
+                <w:noProof/>
+                <w:webHidden/>
+              </w:rPr>
+              <w:fldChar w:fldCharType="begin"/>
+            </w:r>
+            <w:r>
+              <w:rPr>
+                <w:noProof/>
+                <w:webHidden/>
+              </w:rPr>
+              <w:instrText xml:space="preserve"> PAGEREF _Toc170127367 \h </w:instrText>
+            </w:r>
+            <w:r>
+              <w:rPr>
+                <w:noProof/>
+                <w:webHidden/>
+              </w:rPr>
+            </w:r>
+            <w:r>
+              <w:rPr>
+                <w:noProof/>
+                <w:webHidden/>
+              </w:rPr>
+              <w:fldChar w:fldCharType="separate"/>
+            </w:r>
+            <w:r>
+              <w:rPr>
+                <w:noProof/>
+                <w:webHidden/>
+              </w:rPr>
+              <w:t>14</w:t>
+            </w:r>
+            <w:r>
+              <w:rPr>
+                <w:noProof/>
+                <w:webHidden/>
+              </w:rPr>
+              <w:fldChar w:fldCharType="end"/>
+            </w:r>
+          </w:hyperlink>
+        </w:p>
+        <w:p>
+          <w:pPr>
+            <w:pStyle w:val="Verzeichnis1"/>
+            <w:tabs>
+              <w:tab w:val="right" w:leader="dot" w:pos="9062"/>
+            </w:tabs>
+            <w:rPr>
+              <w:rFonts w:asciiTheme="minorHAnsi" w:eastAsiaTheme="minorEastAsia" w:hAnsiTheme="minorHAnsi"/>
+              <w:noProof/>
+              <w:kern w:val="2"/>
+              <w:sz w:val="24"/>
+              <w:szCs w:val="24"/>
+              <w:lang w:eastAsia="de-CH"/>
+              <w14:ligatures w14:val="standardContextual"/>
+            </w:rPr>
+          </w:pPr>
+          <w:hyperlink w:anchor="_Toc170127368" w:history="1">
+            <w:r>
+              <w:rPr>
+                <w:rStyle w:val="Hyperlink"/>
+                <w:noProof/>
+              </w:rPr>
+              <w:t>Glossar</w:t>
+            </w:r>
+            <w:r>
+              <w:rPr>
+                <w:noProof/>
+                <w:webHidden/>
+              </w:rPr>
+              <w:tab/>
+            </w:r>
+            <w:r>
+              <w:rPr>
+                <w:noProof/>
+                <w:webHidden/>
+              </w:rPr>
+              <w:fldChar w:fldCharType="begin"/>
+            </w:r>
+            <w:r>
+              <w:rPr>
+                <w:noProof/>
+                <w:webHidden/>
+              </w:rPr>
+              <w:instrText xml:space="preserve"> PAGEREF _Toc170127368 \h </w:instrText>
+            </w:r>
+            <w:r>
+              <w:rPr>
+                <w:noProof/>
+                <w:webHidden/>
+              </w:rPr>
+            </w:r>
+            <w:r>
+              <w:rPr>
+                <w:noProof/>
+                <w:webHidden/>
+              </w:rPr>
+              <w:fldChar w:fldCharType="separate"/>
+            </w:r>
+            <w:r>
+              <w:rPr>
+                <w:noProof/>
+                <w:webHidden/>
+              </w:rPr>
+              <w:t>15</w:t>
+            </w:r>
+            <w:r>
+              <w:rPr>
+                <w:noProof/>
+                <w:webHidden/>
+              </w:rPr>
+              <w:fldChar w:fldCharType="end"/>
+            </w:r>
+          </w:hyperlink>
+        </w:p>
+        <w:p>
+          <w:pPr>
+            <w:pStyle w:val="Verzeichnis1"/>
+            <w:tabs>
+              <w:tab w:val="right" w:leader="dot" w:pos="9062"/>
+            </w:tabs>
+            <w:rPr>
+              <w:rFonts w:asciiTheme="minorHAnsi" w:eastAsiaTheme="minorEastAsia" w:hAnsiTheme="minorHAnsi"/>
+              <w:noProof/>
+              <w:kern w:val="2"/>
+              <w:sz w:val="24"/>
+              <w:szCs w:val="24"/>
+              <w:lang w:eastAsia="de-CH"/>
+              <w14:ligatures w14:val="standardContextual"/>
+            </w:rPr>
+          </w:pPr>
+          <w:hyperlink w:anchor="_Toc170127369" w:history="1">
+            <w:r>
+              <w:rPr>
+                <w:rStyle w:val="Hyperlink"/>
+                <w:noProof/>
+              </w:rPr>
+              <w:t>Abbildungsverzeichnis</w:t>
+            </w:r>
+            <w:r>
+              <w:rPr>
+                <w:noProof/>
+                <w:webHidden/>
+              </w:rPr>
+              <w:tab/>
+            </w:r>
+            <w:r>
+              <w:rPr>
+                <w:noProof/>
+                <w:webHidden/>
+              </w:rPr>
+              <w:fldChar w:fldCharType="begin"/>
+            </w:r>
+            <w:r>
+              <w:rPr>
+                <w:noProof/>
+                <w:webHidden/>
+              </w:rPr>
+              <w:instrText xml:space="preserve"> PAGEREF _Toc170127369 \h </w:instrText>
+            </w:r>
+            <w:r>
+              <w:rPr>
+                <w:noProof/>
+                <w:webHidden/>
+              </w:rPr>
+            </w:r>
+            <w:r>
+              <w:rPr>
+                <w:noProof/>
+                <w:webHidden/>
+              </w:rPr>
+              <w:fldChar w:fldCharType="separate"/>
+            </w:r>
+            <w:r>
+              <w:rPr>
+                <w:noProof/>
+                <w:webHidden/>
+              </w:rPr>
+              <w:t>16</w:t>
+            </w:r>
+            <w:r>
+              <w:rPr>
+                <w:noProof/>
+                <w:webHidden/>
+              </w:rPr>
+              <w:fldChar w:fldCharType="end"/>
+            </w:r>
+          </w:hyperlink>
+        </w:p>
+        <w:p>
+          <w:pPr>
+            <w:pStyle w:val="Verzeichnis1"/>
+            <w:tabs>
+              <w:tab w:val="right" w:leader="dot" w:pos="9062"/>
+            </w:tabs>
+            <w:rPr>
+              <w:rFonts w:asciiTheme="minorHAnsi" w:eastAsiaTheme="minorEastAsia" w:hAnsiTheme="minorHAnsi"/>
+              <w:noProof/>
+              <w:kern w:val="2"/>
+              <w:sz w:val="24"/>
+              <w:szCs w:val="24"/>
+              <w:lang w:eastAsia="de-CH"/>
+              <w14:ligatures w14:val="standardContextual"/>
+            </w:rPr>
+          </w:pPr>
+          <w:hyperlink w:anchor="_Toc170127370" w:history="1">
+            <w:r>
+              <w:rPr>
+                <w:rStyle w:val="Hyperlink"/>
+                <w:noProof/>
+              </w:rPr>
+              <w:t>Ausgefüllte Checkliste</w:t>
+            </w:r>
+            <w:r>
+              <w:rPr>
+                <w:noProof/>
+                <w:webHidden/>
+              </w:rPr>
+              <w:tab/>
+            </w:r>
+            <w:r>
+              <w:rPr>
+                <w:noProof/>
+                <w:webHidden/>
+              </w:rPr>
+              <w:fldChar w:fldCharType="begin"/>
+            </w:r>
+            <w:r>
+              <w:rPr>
+                <w:noProof/>
+                <w:webHidden/>
+              </w:rPr>
+              <w:instrText xml:space="preserve"> PAGEREF _Toc170127370 \h </w:instrText>
+            </w:r>
+            <w:r>
+              <w:rPr>
+                <w:noProof/>
+                <w:webHidden/>
+              </w:rPr>
+            </w:r>
+            <w:r>
+              <w:rPr>
+                <w:noProof/>
+                <w:webHidden/>
+              </w:rPr>
+              <w:fldChar w:fldCharType="separate"/>
+            </w:r>
+            <w:r>
+              <w:rPr>
+                <w:noProof/>
+                <w:webHidden/>
+              </w:rPr>
+              <w:t>17</w:t>
             </w:r>
             <w:r>
               <w:rPr>
@@ -3709,12 +3849,20 @@
               <w:bCs/>
               <w:lang w:val="de-DE"/>
             </w:rPr>
+            <w:lastRenderedPageBreak/>
             <w:fldChar w:fldCharType="end"/>
           </w:r>
         </w:p>
       </w:sdtContent>
     </w:sdt>
     <w:p>
+      <w:pPr>
+        <w:rPr>
+          <w:b/>
+          <w:bCs/>
+          <w:lang w:val="de-DE"/>
+        </w:rPr>
+      </w:pPr>
       <w:r>
         <w:br w:type="page"/>
       </w:r>
@@ -3723,7 +3871,7 @@
       <w:pPr>
         <w:pStyle w:val="berschrift1"/>
       </w:pPr>
-      <w:bookmarkStart w:id="1" w:name="_Toc169534701"/>
+      <w:bookmarkStart w:id="1" w:name="_Toc170127335"/>
       <w:bookmarkEnd w:id="0"/>
       <w:r>
         <w:lastRenderedPageBreak/>
@@ -3732,23 +3880,1730 @@
       <w:bookmarkEnd w:id="1"/>
     </w:p>
     <w:p>
-      <w:pPr>
-        <w:pStyle w:val="berschrift1"/>
-      </w:pPr>
-      <w:r>
-        <w:br w:type="page"/>
+      <w:r>
+        <w:t>Diese Anwendung, die ich entwickelt habe, bietet Benutzern eine intuitive Plattform zur Verwaltung ihrer Übungspläne und deren Anzeige in einem Wochenkalender. Sie basiert auf React für die Frontend-Oberfläche und nutzt Axios für HTTP-Anfragen an unseren Backend-Server, der nahtlos mit einer SQL-Datenbank integriert ist.</w:t>
       </w:r>
     </w:p>
     <w:p>
       <w:pPr>
+        <w:rPr>
+          <w:b/>
+          <w:bCs/>
+        </w:rPr>
+      </w:pPr>
+      <w:r>
+        <w:rPr>
+          <w:b/>
+          <w:bCs/>
+        </w:rPr>
+        <w:t>Login und Registrierung:</w:t>
+      </w:r>
+    </w:p>
+    <w:p>
+      <w:r>
+        <w:t>Neue Benutzer können sich einfach registrieren, indem sie ihren Namen, ihre E-Mail und ein Passwort eingeben. Die Registrierung führt Validierungen durch, um die Eingaben zu überprüfen, und speichert die Daten sicher in unserer SQL-Datenbank. Bestehende Benutzer können sich mit ihrer E-Mail und ihrem Passwort anmelden, wobei alle Eingaben gründlich überprüft werden, um Sicherheit und Datenintegrität zu gewährleisten.</w:t>
+      </w:r>
+    </w:p>
+    <w:p>
+      <w:pPr>
+        <w:rPr>
+          <w:b/>
+          <w:bCs/>
+        </w:rPr>
+      </w:pPr>
+      <w:r>
+        <w:rPr>
+          <w:b/>
+          <w:bCs/>
+        </w:rPr>
+        <w:t>Wochenkalender:</w:t>
+      </w:r>
+    </w:p>
+    <w:p>
+      <w:r>
+        <w:t>Der Wochenkalender zeigt die geplanten Übungen für jeden Wochentag an. Die Daten werden dynamisch vom Backend abgerufen und benutzerfreundlich dargestellt. Diese Funktion ermöglicht es mir, meine Trainingsroutine effektiv zu organisieren und den Überblick über meine Aktivitäten zu behalten.</w:t>
+      </w:r>
+    </w:p>
+    <w:p>
+      <w:pPr>
+        <w:rPr>
+          <w:b/>
+          <w:bCs/>
+        </w:rPr>
+      </w:pPr>
+      <w:r>
+        <w:rPr>
+          <w:b/>
+          <w:bCs/>
+        </w:rPr>
+        <w:t>Übungsverwaltung:</w:t>
+      </w:r>
+    </w:p>
+    <w:p>
+      <w:r>
+        <w:t>Die Verwaltung der Übungen erlaubt es mir, neue Übungen hinzuzufügen und diesen bestimmte Wochentage zuzuordnen. Nach der Eingabe werden die Informationen über HTTP-POST-Anfragen an unseren Server gesendet und sicher in unserer SQL-Datenbank gespeichert. Diese zentrale Verwaltung erleichtert es mir, meine Trainingspläne jederzeit zu aktualisieren und anzupassen.</w:t>
+      </w:r>
+    </w:p>
+    <w:p>
+      <w:pPr>
+        <w:rPr>
+          <w:b/>
+          <w:bCs/>
+        </w:rPr>
+      </w:pPr>
+      <w:r>
+        <w:rPr>
+          <w:b/>
+          <w:bCs/>
+        </w:rPr>
+        <w:t>404-Fehlerseite:</w:t>
+      </w:r>
+    </w:p>
+    <w:p>
+      <w:r>
+        <w:t>Für nicht gefundene Seiten haben wir eine spezielle 404-Fehlerseite implementiert, die es mir ermöglicht, einfach zur Login-Seite zurückzukehren, falls eine angeforderte Seite nicht verfügbar ist.</w:t>
+      </w:r>
+    </w:p>
+    <w:p>
+      <w:pPr>
+        <w:rPr>
+          <w:b/>
+          <w:bCs/>
+        </w:rPr>
+      </w:pPr>
+      <w:r>
+        <w:rPr>
+          <w:b/>
+          <w:bCs/>
+        </w:rPr>
+        <w:t>Validierung und Sicherheit:</w:t>
+      </w:r>
+    </w:p>
+    <w:p>
+      <w:r>
+        <w:t>Die Anwendung integriert umfassende Validierungslogik für Benutzereingaben, einschlie</w:t>
+      </w:r>
+      <w:r>
+        <w:t>ss</w:t>
+      </w:r>
+      <w:r>
+        <w:t>lich der Überprüfung von E-Mail-Formaten und Passwortstärke. Dadurch stellen wir sicher, dass die Daten korrekt und sicher gespeichert werden. Unsere SQL-Datenbank bietet eine robuste Lösung für die Speicherung von Benutzerkonten und Übungsplänen, was eine skalierbare und zuverlässige Plattform gewährleistet.</w:t>
+      </w:r>
+      <w:r>
+        <w:br w:type="page"/>
+      </w:r>
+    </w:p>
+    <w:p>
+      <w:pPr>
         <w:pStyle w:val="berschrift1"/>
       </w:pPr>
-      <w:bookmarkStart w:id="2" w:name="_Toc169534702"/>
+      <w:bookmarkStart w:id="2" w:name="_Toc170127336"/>
+      <w:bookmarkStart w:id="3" w:name="_Toc170127337"/>
+      <w:r>
+        <w:lastRenderedPageBreak/>
+        <w:t>Informationen</w:t>
+      </w:r>
+      <w:bookmarkEnd w:id="3"/>
+    </w:p>
+    <w:p>
+      <w:pPr>
+        <w:pStyle w:val="berschrift2"/>
+      </w:pPr>
+      <w:bookmarkStart w:id="4" w:name="_Toc170127338"/>
+      <w:r>
+        <w:t>Vorgaben</w:t>
+      </w:r>
+      <w:bookmarkEnd w:id="4"/>
+    </w:p>
+    <w:p>
+      <w:pPr>
+        <w:spacing w:after="200" w:line="276" w:lineRule="auto"/>
+        <w:rPr>
+          <w:rFonts w:ascii="Arial Rounded MT Bold" w:eastAsiaTheme="majorEastAsia" w:hAnsi="Arial Rounded MT Bold" w:cstheme="majorBidi"/>
+          <w:b/>
+          <w:bCs/>
+          <w:color w:val="000000" w:themeColor="text1"/>
+          <w:sz w:val="28"/>
+          <w:szCs w:val="24"/>
+        </w:rPr>
+      </w:pPr>
+      <w:r>
+        <w:br w:type="page"/>
+      </w:r>
+    </w:p>
+    <w:p>
+      <w:pPr>
+        <w:pStyle w:val="berschrift1"/>
+      </w:pPr>
       <w:r>
         <w:lastRenderedPageBreak/>
         <w:t>Änderungstabelle</w:t>
       </w:r>
       <w:bookmarkEnd w:id="2"/>
+    </w:p>
+    <w:tbl>
+      <w:tblPr>
+        <w:tblStyle w:val="Gitternetztabelle3"/>
+        <w:tblW w:w="0" w:type="auto"/>
+        <w:tblInd w:w="5" w:type="dxa"/>
+        <w:tblLook w:val="04A0" w:firstRow="1" w:lastRow="0" w:firstColumn="1" w:lastColumn="0" w:noHBand="0" w:noVBand="1"/>
+      </w:tblPr>
+      <w:tblGrid>
+        <w:gridCol w:w="1695"/>
+        <w:gridCol w:w="7362"/>
+      </w:tblGrid>
+      <w:tr>
+        <w:trPr>
+          <w:cnfStyle w:val="100000000000" w:firstRow="1" w:lastRow="0" w:firstColumn="0" w:lastColumn="0" w:oddVBand="0" w:evenVBand="0" w:oddHBand="0" w:evenHBand="0" w:firstRowFirstColumn="0" w:firstRowLastColumn="0" w:lastRowFirstColumn="0" w:lastRowLastColumn="0"/>
+        </w:trPr>
+        <w:tc>
+          <w:tcPr>
+            <w:cnfStyle w:val="001000000100" w:firstRow="0" w:lastRow="0" w:firstColumn="1" w:lastColumn="0" w:oddVBand="0" w:evenVBand="0" w:oddHBand="0" w:evenHBand="0" w:firstRowFirstColumn="1" w:firstRowLastColumn="0" w:lastRowFirstColumn="0" w:lastRowLastColumn="0"/>
+            <w:tcW w:w="1696" w:type="dxa"/>
+            <w:tcBorders>
+              <w:top w:val="single" w:sz="4" w:space="0" w:color="auto"/>
+              <w:left w:val="single" w:sz="4" w:space="0" w:color="auto"/>
+              <w:bottom w:val="single" w:sz="4" w:space="0" w:color="auto"/>
+              <w:right w:val="single" w:sz="4" w:space="0" w:color="auto"/>
+            </w:tcBorders>
+          </w:tcPr>
+          <w:p>
+            <w:pPr>
+              <w:spacing w:after="200" w:line="276" w:lineRule="auto"/>
+              <w:jc w:val="center"/>
+            </w:pPr>
+            <w:r>
+              <w:t>Datum</w:t>
+            </w:r>
+          </w:p>
+        </w:tc>
+        <w:tc>
+          <w:tcPr>
+            <w:tcW w:w="7366" w:type="dxa"/>
+            <w:tcBorders>
+              <w:top w:val="single" w:sz="4" w:space="0" w:color="auto"/>
+              <w:left w:val="single" w:sz="4" w:space="0" w:color="auto"/>
+              <w:bottom w:val="single" w:sz="4" w:space="0" w:color="auto"/>
+              <w:right w:val="single" w:sz="4" w:space="0" w:color="auto"/>
+            </w:tcBorders>
+          </w:tcPr>
+          <w:p>
+            <w:pPr>
+              <w:spacing w:after="200" w:line="276" w:lineRule="auto"/>
+              <w:cnfStyle w:val="100000000000" w:firstRow="1" w:lastRow="0" w:firstColumn="0" w:lastColumn="0" w:oddVBand="0" w:evenVBand="0" w:oddHBand="0" w:evenHBand="0" w:firstRowFirstColumn="0" w:firstRowLastColumn="0" w:lastRowFirstColumn="0" w:lastRowLastColumn="0"/>
+            </w:pPr>
+            <w:r>
+              <w:t>Aktion</w:t>
+            </w:r>
+          </w:p>
+        </w:tc>
+      </w:tr>
+      <w:tr>
+        <w:trPr>
+          <w:cnfStyle w:val="000000100000" w:firstRow="0" w:lastRow="0" w:firstColumn="0" w:lastColumn="0" w:oddVBand="0" w:evenVBand="0" w:oddHBand="1" w:evenHBand="0" w:firstRowFirstColumn="0" w:firstRowLastColumn="0" w:lastRowFirstColumn="0" w:lastRowLastColumn="0"/>
+        </w:trPr>
+        <w:tc>
+          <w:tcPr>
+            <w:cnfStyle w:val="001000000000" w:firstRow="0" w:lastRow="0" w:firstColumn="1" w:lastColumn="0" w:oddVBand="0" w:evenVBand="0" w:oddHBand="0" w:evenHBand="0" w:firstRowFirstColumn="0" w:firstRowLastColumn="0" w:lastRowFirstColumn="0" w:lastRowLastColumn="0"/>
+            <w:tcW w:w="1696" w:type="dxa"/>
+            <w:tcBorders>
+              <w:top w:val="single" w:sz="4" w:space="0" w:color="auto"/>
+              <w:left w:val="single" w:sz="4" w:space="0" w:color="auto"/>
+              <w:bottom w:val="single" w:sz="4" w:space="0" w:color="auto"/>
+            </w:tcBorders>
+            <w:vAlign w:val="center"/>
+          </w:tcPr>
+          <w:p>
+            <w:pPr>
+              <w:spacing w:after="200" w:line="276" w:lineRule="auto"/>
+              <w:jc w:val="left"/>
+            </w:pPr>
+            <w:r>
+              <w:t>3. Juni 2024</w:t>
+            </w:r>
+          </w:p>
+        </w:tc>
+        <w:tc>
+          <w:tcPr>
+            <w:tcW w:w="7366" w:type="dxa"/>
+            <w:tcBorders>
+              <w:top w:val="single" w:sz="4" w:space="0" w:color="auto"/>
+            </w:tcBorders>
+            <w:vAlign w:val="center"/>
+          </w:tcPr>
+          <w:p>
+            <w:pPr>
+              <w:spacing w:after="200" w:line="276" w:lineRule="auto"/>
+              <w:cnfStyle w:val="000000100000" w:firstRow="0" w:lastRow="0" w:firstColumn="0" w:lastColumn="0" w:oddVBand="0" w:evenVBand="0" w:oddHBand="1" w:evenHBand="0" w:firstRowFirstColumn="0" w:firstRowLastColumn="0" w:lastRowFirstColumn="0" w:lastRowLastColumn="0"/>
+            </w:pPr>
+            <w:r>
+              <w:t>Umbenennung des Projekts, Erster Commit</w:t>
+            </w:r>
+          </w:p>
+        </w:tc>
+      </w:tr>
+      <w:tr>
+        <w:tc>
+          <w:tcPr>
+            <w:cnfStyle w:val="001000000000" w:firstRow="0" w:lastRow="0" w:firstColumn="1" w:lastColumn="0" w:oddVBand="0" w:evenVBand="0" w:oddHBand="0" w:evenHBand="0" w:firstRowFirstColumn="0" w:firstRowLastColumn="0" w:lastRowFirstColumn="0" w:lastRowLastColumn="0"/>
+            <w:tcW w:w="1696" w:type="dxa"/>
+            <w:tcBorders>
+              <w:top w:val="single" w:sz="4" w:space="0" w:color="auto"/>
+              <w:left w:val="single" w:sz="4" w:space="0" w:color="auto"/>
+            </w:tcBorders>
+            <w:vAlign w:val="center"/>
+          </w:tcPr>
+          <w:p>
+            <w:pPr>
+              <w:spacing w:after="200" w:line="276" w:lineRule="auto"/>
+              <w:jc w:val="left"/>
+            </w:pPr>
+            <w:r>
+              <w:t>4. Juni 2024</w:t>
+            </w:r>
+          </w:p>
+        </w:tc>
+        <w:tc>
+          <w:tcPr>
+            <w:tcW w:w="7366" w:type="dxa"/>
+            <w:vAlign w:val="center"/>
+          </w:tcPr>
+          <w:p>
+            <w:pPr>
+              <w:spacing w:after="200" w:line="276" w:lineRule="auto"/>
+              <w:cnfStyle w:val="000000000000" w:firstRow="0" w:lastRow="0" w:firstColumn="0" w:lastColumn="0" w:oddVBand="0" w:evenVBand="0" w:oddHBand="0" w:evenHBand="0" w:firstRowFirstColumn="0" w:firstRowLastColumn="0" w:lastRowFirstColumn="0" w:lastRowLastColumn="0"/>
+            </w:pPr>
+            <w:r>
+              <w:t>Anpassung der Ordnerstruktur, Starten des Servers, Verbindung zur SQL-Datenbank in server.js</w:t>
+            </w:r>
+          </w:p>
+        </w:tc>
+      </w:tr>
+      <w:tr>
+        <w:trPr>
+          <w:cnfStyle w:val="000000100000" w:firstRow="0" w:lastRow="0" w:firstColumn="0" w:lastColumn="0" w:oddVBand="0" w:evenVBand="0" w:oddHBand="1" w:evenHBand="0" w:firstRowFirstColumn="0" w:firstRowLastColumn="0" w:lastRowFirstColumn="0" w:lastRowLastColumn="0"/>
+        </w:trPr>
+        <w:tc>
+          <w:tcPr>
+            <w:cnfStyle w:val="001000000000" w:firstRow="0" w:lastRow="0" w:firstColumn="1" w:lastColumn="0" w:oddVBand="0" w:evenVBand="0" w:oddHBand="0" w:evenHBand="0" w:firstRowFirstColumn="0" w:firstRowLastColumn="0" w:lastRowFirstColumn="0" w:lastRowLastColumn="0"/>
+            <w:tcW w:w="1696" w:type="dxa"/>
+            <w:tcBorders>
+              <w:left w:val="single" w:sz="4" w:space="0" w:color="auto"/>
+            </w:tcBorders>
+          </w:tcPr>
+          <w:p>
+            <w:pPr>
+              <w:spacing w:after="200" w:line="276" w:lineRule="auto"/>
+            </w:pPr>
+          </w:p>
+        </w:tc>
+        <w:tc>
+          <w:tcPr>
+            <w:tcW w:w="7366" w:type="dxa"/>
+            <w:vAlign w:val="center"/>
+          </w:tcPr>
+          <w:p>
+            <w:pPr>
+              <w:spacing w:after="200" w:line="276" w:lineRule="auto"/>
+              <w:cnfStyle w:val="000000100000" w:firstRow="0" w:lastRow="0" w:firstColumn="0" w:lastColumn="0" w:oddVBand="0" w:evenVBand="0" w:oddHBand="1" w:evenHBand="0" w:firstRowFirstColumn="0" w:firstRowLastColumn="0" w:lastRowFirstColumn="0" w:lastRowLastColumn="0"/>
+            </w:pPr>
+            <w:r>
+              <w:t>Validierung des Namens, Implementierung der Funktion zur Handhabung der Eingabe bei der Registrierung</w:t>
+            </w:r>
+          </w:p>
+        </w:tc>
+      </w:tr>
+      <w:tr>
+        <w:tc>
+          <w:tcPr>
+            <w:cnfStyle w:val="001000000000" w:firstRow="0" w:lastRow="0" w:firstColumn="1" w:lastColumn="0" w:oddVBand="0" w:evenVBand="0" w:oddHBand="0" w:evenHBand="0" w:firstRowFirstColumn="0" w:firstRowLastColumn="0" w:lastRowFirstColumn="0" w:lastRowLastColumn="0"/>
+            <w:tcW w:w="1696" w:type="dxa"/>
+            <w:tcBorders>
+              <w:left w:val="single" w:sz="4" w:space="0" w:color="auto"/>
+            </w:tcBorders>
+          </w:tcPr>
+          <w:p>
+            <w:pPr>
+              <w:spacing w:after="200" w:line="276" w:lineRule="auto"/>
+            </w:pPr>
+          </w:p>
+        </w:tc>
+        <w:tc>
+          <w:tcPr>
+            <w:tcW w:w="7366" w:type="dxa"/>
+            <w:vAlign w:val="center"/>
+          </w:tcPr>
+          <w:p>
+            <w:pPr>
+              <w:spacing w:after="200" w:line="276" w:lineRule="auto"/>
+              <w:cnfStyle w:val="000000000000" w:firstRow="0" w:lastRow="0" w:firstColumn="0" w:lastColumn="0" w:oddVBand="0" w:evenVBand="0" w:oddHBand="0" w:evenHBand="0" w:firstRowFirstColumn="0" w:firstRowLastColumn="0" w:lastRowFirstColumn="0" w:lastRowLastColumn="0"/>
+            </w:pPr>
+            <w:r>
+              <w:t>Validierung des Namens während der Registrierung, Anzeige einer Fehlermeldung bei ungültigen Eingaben</w:t>
+            </w:r>
+          </w:p>
+        </w:tc>
+      </w:tr>
+      <w:tr>
+        <w:trPr>
+          <w:cnfStyle w:val="000000100000" w:firstRow="0" w:lastRow="0" w:firstColumn="0" w:lastColumn="0" w:oddVBand="0" w:evenVBand="0" w:oddHBand="1" w:evenHBand="0" w:firstRowFirstColumn="0" w:firstRowLastColumn="0" w:lastRowFirstColumn="0" w:lastRowLastColumn="0"/>
+        </w:trPr>
+        <w:tc>
+          <w:tcPr>
+            <w:cnfStyle w:val="001000000000" w:firstRow="0" w:lastRow="0" w:firstColumn="1" w:lastColumn="0" w:oddVBand="0" w:evenVBand="0" w:oddHBand="0" w:evenHBand="0" w:firstRowFirstColumn="0" w:firstRowLastColumn="0" w:lastRowFirstColumn="0" w:lastRowLastColumn="0"/>
+            <w:tcW w:w="1696" w:type="dxa"/>
+            <w:tcBorders>
+              <w:left w:val="single" w:sz="4" w:space="0" w:color="auto"/>
+            </w:tcBorders>
+          </w:tcPr>
+          <w:p>
+            <w:pPr>
+              <w:spacing w:after="200" w:line="276" w:lineRule="auto"/>
+            </w:pPr>
+          </w:p>
+        </w:tc>
+        <w:tc>
+          <w:tcPr>
+            <w:tcW w:w="7366" w:type="dxa"/>
+            <w:vAlign w:val="center"/>
+          </w:tcPr>
+          <w:p>
+            <w:pPr>
+              <w:spacing w:after="200" w:line="276" w:lineRule="auto"/>
+              <w:cnfStyle w:val="000000100000" w:firstRow="0" w:lastRow="0" w:firstColumn="0" w:lastColumn="0" w:oddVBand="0" w:evenVBand="0" w:oddHBand="1" w:evenHBand="0" w:firstRowFirstColumn="0" w:firstRowLastColumn="0" w:lastRowFirstColumn="0" w:lastRowLastColumn="0"/>
+            </w:pPr>
+            <w:r>
+              <w:t>Validierung von E-Mail und Passwort, Handhabung der Eingabe, Implementierung der Validierungsdatei und const values useState</w:t>
+            </w:r>
+          </w:p>
+        </w:tc>
+      </w:tr>
+      <w:tr>
+        <w:tc>
+          <w:tcPr>
+            <w:cnfStyle w:val="001000000000" w:firstRow="0" w:lastRow="0" w:firstColumn="1" w:lastColumn="0" w:oddVBand="0" w:evenVBand="0" w:oddHBand="0" w:evenHBand="0" w:firstRowFirstColumn="0" w:firstRowLastColumn="0" w:lastRowFirstColumn="0" w:lastRowLastColumn="0"/>
+            <w:tcW w:w="1696" w:type="dxa"/>
+            <w:tcBorders>
+              <w:left w:val="single" w:sz="4" w:space="0" w:color="auto"/>
+            </w:tcBorders>
+          </w:tcPr>
+          <w:p>
+            <w:pPr>
+              <w:spacing w:after="200" w:line="276" w:lineRule="auto"/>
+            </w:pPr>
+          </w:p>
+        </w:tc>
+        <w:tc>
+          <w:tcPr>
+            <w:tcW w:w="7366" w:type="dxa"/>
+            <w:vAlign w:val="center"/>
+          </w:tcPr>
+          <w:p>
+            <w:pPr>
+              <w:spacing w:after="200" w:line="276" w:lineRule="auto"/>
+              <w:cnfStyle w:val="000000000000" w:firstRow="0" w:lastRow="0" w:firstColumn="0" w:lastColumn="0" w:oddVBand="0" w:evenVBand="0" w:oddHBand="0" w:evenHBand="0" w:firstRowFirstColumn="0" w:firstRowLastColumn="0" w:lastRowFirstColumn="0" w:lastRowLastColumn="0"/>
+            </w:pPr>
+            <w:r>
+              <w:t>Hinzufügen eines h2-Titels, Link zur Anmeldeseite, Import der Anmeldeseite</w:t>
+            </w:r>
+          </w:p>
+        </w:tc>
+      </w:tr>
+      <w:tr>
+        <w:trPr>
+          <w:cnfStyle w:val="000000100000" w:firstRow="0" w:lastRow="0" w:firstColumn="0" w:lastColumn="0" w:oddVBand="0" w:evenVBand="0" w:oddHBand="1" w:evenHBand="0" w:firstRowFirstColumn="0" w:firstRowLastColumn="0" w:lastRowFirstColumn="0" w:lastRowLastColumn="0"/>
+        </w:trPr>
+        <w:tc>
+          <w:tcPr>
+            <w:cnfStyle w:val="001000000000" w:firstRow="0" w:lastRow="0" w:firstColumn="1" w:lastColumn="0" w:oddVBand="0" w:evenVBand="0" w:oddHBand="0" w:evenHBand="0" w:firstRowFirstColumn="0" w:firstRowLastColumn="0" w:lastRowFirstColumn="0" w:lastRowLastColumn="0"/>
+            <w:tcW w:w="1696" w:type="dxa"/>
+            <w:tcBorders>
+              <w:left w:val="single" w:sz="4" w:space="0" w:color="auto"/>
+              <w:bottom w:val="single" w:sz="4" w:space="0" w:color="auto"/>
+            </w:tcBorders>
+          </w:tcPr>
+          <w:p>
+            <w:pPr>
+              <w:spacing w:after="200" w:line="276" w:lineRule="auto"/>
+            </w:pPr>
+          </w:p>
+        </w:tc>
+        <w:tc>
+          <w:tcPr>
+            <w:tcW w:w="7366" w:type="dxa"/>
+            <w:vAlign w:val="center"/>
+          </w:tcPr>
+          <w:p>
+            <w:pPr>
+              <w:spacing w:after="200" w:line="276" w:lineRule="auto"/>
+              <w:cnfStyle w:val="000000100000" w:firstRow="0" w:lastRow="0" w:firstColumn="0" w:lastColumn="0" w:oddVBand="0" w:evenVBand="0" w:oddHBand="1" w:evenHBand="0" w:firstRowFirstColumn="0" w:firstRowLastColumn="0" w:lastRowFirstColumn="0" w:lastRowLastColumn="0"/>
+            </w:pPr>
+            <w:r>
+              <w:t>App-Routen für die Anmeldung, Zentrieren des E-Mail- und Passwortfelds</w:t>
+            </w:r>
+          </w:p>
+        </w:tc>
+      </w:tr>
+      <w:tr>
+        <w:tc>
+          <w:tcPr>
+            <w:cnfStyle w:val="001000000000" w:firstRow="0" w:lastRow="0" w:firstColumn="1" w:lastColumn="0" w:oddVBand="0" w:evenVBand="0" w:oddHBand="0" w:evenHBand="0" w:firstRowFirstColumn="0" w:firstRowLastColumn="0" w:lastRowFirstColumn="0" w:lastRowLastColumn="0"/>
+            <w:tcW w:w="1696" w:type="dxa"/>
+            <w:tcBorders>
+              <w:top w:val="single" w:sz="4" w:space="0" w:color="auto"/>
+              <w:left w:val="single" w:sz="4" w:space="0" w:color="auto"/>
+            </w:tcBorders>
+            <w:vAlign w:val="center"/>
+          </w:tcPr>
+          <w:p>
+            <w:pPr>
+              <w:spacing w:after="200" w:line="276" w:lineRule="auto"/>
+              <w:jc w:val="left"/>
+            </w:pPr>
+            <w:r>
+              <w:t>5. Juni 2024</w:t>
+            </w:r>
+          </w:p>
+        </w:tc>
+        <w:tc>
+          <w:tcPr>
+            <w:tcW w:w="7366" w:type="dxa"/>
+            <w:vAlign w:val="center"/>
+          </w:tcPr>
+          <w:p>
+            <w:pPr>
+              <w:spacing w:after="200" w:line="276" w:lineRule="auto"/>
+              <w:cnfStyle w:val="000000000000" w:firstRow="0" w:lastRow="0" w:firstColumn="0" w:lastColumn="0" w:oddVBand="0" w:evenVBand="0" w:oddHBand="0" w:evenHBand="0" w:firstRowFirstColumn="0" w:firstRowLastColumn="0" w:lastRowFirstColumn="0" w:lastRowLastColumn="0"/>
+            </w:pPr>
+            <w:r>
+              <w:t>Funktionierende Implementierung der Login- und Registrierungsfunktion mit SQL</w:t>
+            </w:r>
+          </w:p>
+        </w:tc>
+      </w:tr>
+      <w:tr>
+        <w:trPr>
+          <w:cnfStyle w:val="000000100000" w:firstRow="0" w:lastRow="0" w:firstColumn="0" w:lastColumn="0" w:oddVBand="0" w:evenVBand="0" w:oddHBand="1" w:evenHBand="0" w:firstRowFirstColumn="0" w:firstRowLastColumn="0" w:lastRowFirstColumn="0" w:lastRowLastColumn="0"/>
+        </w:trPr>
+        <w:tc>
+          <w:tcPr>
+            <w:cnfStyle w:val="001000000000" w:firstRow="0" w:lastRow="0" w:firstColumn="1" w:lastColumn="0" w:oddVBand="0" w:evenVBand="0" w:oddHBand="0" w:evenHBand="0" w:firstRowFirstColumn="0" w:firstRowLastColumn="0" w:lastRowFirstColumn="0" w:lastRowLastColumn="0"/>
+            <w:tcW w:w="1696" w:type="dxa"/>
+            <w:tcBorders>
+              <w:left w:val="single" w:sz="4" w:space="0" w:color="auto"/>
+            </w:tcBorders>
+          </w:tcPr>
+          <w:p>
+            <w:pPr>
+              <w:spacing w:after="200" w:line="276" w:lineRule="auto"/>
+            </w:pPr>
+          </w:p>
+        </w:tc>
+        <w:tc>
+          <w:tcPr>
+            <w:tcW w:w="7366" w:type="dxa"/>
+            <w:vAlign w:val="center"/>
+          </w:tcPr>
+          <w:p>
+            <w:pPr>
+              <w:spacing w:after="200" w:line="276" w:lineRule="auto"/>
+              <w:cnfStyle w:val="000000100000" w:firstRow="0" w:lastRow="0" w:firstColumn="0" w:lastColumn="0" w:oddVBand="0" w:evenVBand="0" w:oddHBand="1" w:evenHBand="0" w:firstRowFirstColumn="0" w:firstRowLastColumn="0" w:lastRowFirstColumn="0" w:lastRowLastColumn="0"/>
+            </w:pPr>
+            <w:r>
+              <w:t>Funktionsfähiges Login, Fehlerbehebung beim Anzeigen der Meldung "Kein Account gefunden" beim Login</w:t>
+            </w:r>
+          </w:p>
+        </w:tc>
+      </w:tr>
+      <w:tr>
+        <w:tc>
+          <w:tcPr>
+            <w:cnfStyle w:val="001000000000" w:firstRow="0" w:lastRow="0" w:firstColumn="1" w:lastColumn="0" w:oddVBand="0" w:evenVBand="0" w:oddHBand="0" w:evenHBand="0" w:firstRowFirstColumn="0" w:firstRowLastColumn="0" w:lastRowFirstColumn="0" w:lastRowLastColumn="0"/>
+            <w:tcW w:w="1696" w:type="dxa"/>
+            <w:tcBorders>
+              <w:left w:val="single" w:sz="4" w:space="0" w:color="auto"/>
+            </w:tcBorders>
+          </w:tcPr>
+          <w:p>
+            <w:pPr>
+              <w:spacing w:after="200" w:line="276" w:lineRule="auto"/>
+            </w:pPr>
+          </w:p>
+        </w:tc>
+        <w:tc>
+          <w:tcPr>
+            <w:tcW w:w="7366" w:type="dxa"/>
+            <w:vAlign w:val="center"/>
+          </w:tcPr>
+          <w:p>
+            <w:pPr>
+              <w:spacing w:after="200" w:line="276" w:lineRule="auto"/>
+              <w:cnfStyle w:val="000000000000" w:firstRow="0" w:lastRow="0" w:firstColumn="0" w:lastColumn="0" w:oddVBand="0" w:evenVBand="0" w:oddHBand="0" w:evenHBand="0" w:firstRowFirstColumn="0" w:firstRowLastColumn="0" w:lastRowFirstColumn="0" w:lastRowLastColumn="0"/>
+            </w:pPr>
+            <w:r>
+              <w:t>Funktionierende Implementierung der Registrierungsfunktion, Wiederholung der Arbeit an allen Elementen</w:t>
+            </w:r>
+          </w:p>
+        </w:tc>
+      </w:tr>
+      <w:tr>
+        <w:trPr>
+          <w:cnfStyle w:val="000000100000" w:firstRow="0" w:lastRow="0" w:firstColumn="0" w:lastColumn="0" w:oddVBand="0" w:evenVBand="0" w:oddHBand="1" w:evenHBand="0" w:firstRowFirstColumn="0" w:firstRowLastColumn="0" w:lastRowFirstColumn="0" w:lastRowLastColumn="0"/>
+        </w:trPr>
+        <w:tc>
+          <w:tcPr>
+            <w:cnfStyle w:val="001000000000" w:firstRow="0" w:lastRow="0" w:firstColumn="1" w:lastColumn="0" w:oddVBand="0" w:evenVBand="0" w:oddHBand="0" w:evenHBand="0" w:firstRowFirstColumn="0" w:firstRowLastColumn="0" w:lastRowFirstColumn="0" w:lastRowLastColumn="0"/>
+            <w:tcW w:w="1696" w:type="dxa"/>
+            <w:tcBorders>
+              <w:left w:val="single" w:sz="4" w:space="0" w:color="auto"/>
+              <w:bottom w:val="single" w:sz="4" w:space="0" w:color="auto"/>
+            </w:tcBorders>
+          </w:tcPr>
+          <w:p>
+            <w:pPr>
+              <w:spacing w:after="200" w:line="276" w:lineRule="auto"/>
+            </w:pPr>
+          </w:p>
+        </w:tc>
+        <w:tc>
+          <w:tcPr>
+            <w:tcW w:w="7366" w:type="dxa"/>
+            <w:vAlign w:val="center"/>
+          </w:tcPr>
+          <w:p>
+            <w:pPr>
+              <w:spacing w:after="200" w:line="276" w:lineRule="auto"/>
+              <w:cnfStyle w:val="000000100000" w:firstRow="0" w:lastRow="0" w:firstColumn="0" w:lastColumn="0" w:oddVBand="0" w:evenVBand="0" w:oddHBand="1" w:evenHBand="0" w:firstRowFirstColumn="0" w:firstRowLastColumn="0" w:lastRowFirstColumn="0" w:lastRowLastColumn="0"/>
+            </w:pPr>
+            <w:r>
+              <w:t>Implementierung von Login.js, Neustart aufgrund von Fehlern am Ende</w:t>
+            </w:r>
+          </w:p>
+        </w:tc>
+      </w:tr>
+      <w:tr>
+        <w:tc>
+          <w:tcPr>
+            <w:cnfStyle w:val="001000000000" w:firstRow="0" w:lastRow="0" w:firstColumn="1" w:lastColumn="0" w:oddVBand="0" w:evenVBand="0" w:oddHBand="0" w:evenHBand="0" w:firstRowFirstColumn="0" w:firstRowLastColumn="0" w:lastRowFirstColumn="0" w:lastRowLastColumn="0"/>
+            <w:tcW w:w="1696" w:type="dxa"/>
+            <w:tcBorders>
+              <w:top w:val="single" w:sz="4" w:space="0" w:color="auto"/>
+              <w:left w:val="single" w:sz="4" w:space="0" w:color="auto"/>
+            </w:tcBorders>
+          </w:tcPr>
+          <w:p>
+            <w:pPr>
+              <w:spacing w:after="200" w:line="276" w:lineRule="auto"/>
+              <w:jc w:val="left"/>
+            </w:pPr>
+            <w:r>
+              <w:t>12. Juni 2024</w:t>
+            </w:r>
+          </w:p>
+        </w:tc>
+        <w:tc>
+          <w:tcPr>
+            <w:tcW w:w="7366" w:type="dxa"/>
+            <w:vAlign w:val="center"/>
+          </w:tcPr>
+          <w:p>
+            <w:pPr>
+              <w:spacing w:after="200" w:line="276" w:lineRule="auto"/>
+              <w:cnfStyle w:val="000000000000" w:firstRow="0" w:lastRow="0" w:firstColumn="0" w:lastColumn="0" w:oddVBand="0" w:evenVBand="0" w:oddHBand="0" w:evenHBand="0" w:firstRowFirstColumn="0" w:firstRowLastColumn="0" w:lastRowFirstColumn="0" w:lastRowLastColumn="0"/>
+            </w:pPr>
+            <w:r>
+              <w:t>Strukturierung der Ordner und Arbeit am SQL-Teil des Gym-Projekts</w:t>
+            </w:r>
+          </w:p>
+        </w:tc>
+      </w:tr>
+      <w:tr>
+        <w:trPr>
+          <w:cnfStyle w:val="000000100000" w:firstRow="0" w:lastRow="0" w:firstColumn="0" w:lastColumn="0" w:oddVBand="0" w:evenVBand="0" w:oddHBand="1" w:evenHBand="0" w:firstRowFirstColumn="0" w:firstRowLastColumn="0" w:lastRowFirstColumn="0" w:lastRowLastColumn="0"/>
+        </w:trPr>
+        <w:tc>
+          <w:tcPr>
+            <w:cnfStyle w:val="001000000000" w:firstRow="0" w:lastRow="0" w:firstColumn="1" w:lastColumn="0" w:oddVBand="0" w:evenVBand="0" w:oddHBand="0" w:evenHBand="0" w:firstRowFirstColumn="0" w:firstRowLastColumn="0" w:lastRowFirstColumn="0" w:lastRowLastColumn="0"/>
+            <w:tcW w:w="1696" w:type="dxa"/>
+            <w:tcBorders>
+              <w:left w:val="single" w:sz="4" w:space="0" w:color="auto"/>
+              <w:bottom w:val="single" w:sz="4" w:space="0" w:color="auto"/>
+            </w:tcBorders>
+          </w:tcPr>
+          <w:p>
+            <w:pPr>
+              <w:spacing w:after="200" w:line="276" w:lineRule="auto"/>
+            </w:pPr>
+          </w:p>
+        </w:tc>
+        <w:tc>
+          <w:tcPr>
+            <w:tcW w:w="7366" w:type="dxa"/>
+            <w:vAlign w:val="center"/>
+          </w:tcPr>
+          <w:p>
+            <w:pPr>
+              <w:spacing w:after="200" w:line="276" w:lineRule="auto"/>
+              <w:cnfStyle w:val="000000100000" w:firstRow="0" w:lastRow="0" w:firstColumn="0" w:lastColumn="0" w:oddVBand="0" w:evenVBand="0" w:oddHBand="1" w:evenHBand="0" w:firstRowFirstColumn="0" w:firstRowLastColumn="0" w:lastRowFirstColumn="0" w:lastRowLastColumn="0"/>
+            </w:pPr>
+            <w:r>
+              <w:t>Aktivierung und Implementierung geschützter Routen</w:t>
+            </w:r>
+          </w:p>
+        </w:tc>
+      </w:tr>
+      <w:tr>
+        <w:tc>
+          <w:tcPr>
+            <w:cnfStyle w:val="001000000000" w:firstRow="0" w:lastRow="0" w:firstColumn="1" w:lastColumn="0" w:oddVBand="0" w:evenVBand="0" w:oddHBand="0" w:evenHBand="0" w:firstRowFirstColumn="0" w:firstRowLastColumn="0" w:lastRowFirstColumn="0" w:lastRowLastColumn="0"/>
+            <w:tcW w:w="1696" w:type="dxa"/>
+            <w:tcBorders>
+              <w:top w:val="single" w:sz="4" w:space="0" w:color="auto"/>
+              <w:left w:val="single" w:sz="4" w:space="0" w:color="auto"/>
+            </w:tcBorders>
+            <w:vAlign w:val="center"/>
+          </w:tcPr>
+          <w:p>
+            <w:pPr>
+              <w:spacing w:after="200" w:line="276" w:lineRule="auto"/>
+              <w:jc w:val="left"/>
+            </w:pPr>
+            <w:r>
+              <w:t>17. Juni 2024</w:t>
+            </w:r>
+          </w:p>
+        </w:tc>
+        <w:tc>
+          <w:tcPr>
+            <w:tcW w:w="7366" w:type="dxa"/>
+            <w:vAlign w:val="center"/>
+          </w:tcPr>
+          <w:p>
+            <w:pPr>
+              <w:spacing w:after="200" w:line="276" w:lineRule="auto"/>
+              <w:cnfStyle w:val="000000000000" w:firstRow="0" w:lastRow="0" w:firstColumn="0" w:lastColumn="0" w:oddVBand="0" w:evenVBand="0" w:oddHBand="0" w:evenHBand="0" w:firstRowFirstColumn="0" w:firstRowLastColumn="0" w:lastRowFirstColumn="0" w:lastRowLastColumn="0"/>
+            </w:pPr>
+            <w:r>
+              <w:t>Auswahl der Muskelgruppe auf der Startseite, Anzeigen von Übungen, Hinzufügen des Übungspfads</w:t>
+            </w:r>
+          </w:p>
+        </w:tc>
+      </w:tr>
+      <w:tr>
+        <w:trPr>
+          <w:cnfStyle w:val="000000100000" w:firstRow="0" w:lastRow="0" w:firstColumn="0" w:lastColumn="0" w:oddVBand="0" w:evenVBand="0" w:oddHBand="1" w:evenHBand="0" w:firstRowFirstColumn="0" w:firstRowLastColumn="0" w:lastRowFirstColumn="0" w:lastRowLastColumn="0"/>
+        </w:trPr>
+        <w:tc>
+          <w:tcPr>
+            <w:cnfStyle w:val="001000000000" w:firstRow="0" w:lastRow="0" w:firstColumn="1" w:lastColumn="0" w:oddVBand="0" w:evenVBand="0" w:oddHBand="0" w:evenHBand="0" w:firstRowFirstColumn="0" w:firstRowLastColumn="0" w:lastRowFirstColumn="0" w:lastRowLastColumn="0"/>
+            <w:tcW w:w="1696" w:type="dxa"/>
+            <w:tcBorders>
+              <w:left w:val="single" w:sz="4" w:space="0" w:color="auto"/>
+              <w:bottom w:val="single" w:sz="4" w:space="0" w:color="auto"/>
+            </w:tcBorders>
+          </w:tcPr>
+          <w:p>
+            <w:pPr>
+              <w:spacing w:after="200" w:line="276" w:lineRule="auto"/>
+            </w:pPr>
+          </w:p>
+        </w:tc>
+        <w:tc>
+          <w:tcPr>
+            <w:tcW w:w="7366" w:type="dxa"/>
+            <w:vAlign w:val="center"/>
+          </w:tcPr>
+          <w:p>
+            <w:pPr>
+              <w:spacing w:after="200" w:line="276" w:lineRule="auto"/>
+              <w:cnfStyle w:val="000000100000" w:firstRow="0" w:lastRow="0" w:firstColumn="0" w:lastColumn="0" w:oddVBand="0" w:evenVBand="0" w:oddHBand="1" w:evenHBand="0" w:firstRowFirstColumn="0" w:firstRowLastColumn="0" w:lastRowFirstColumn="0" w:lastRowLastColumn="0"/>
+            </w:pPr>
+            <w:r>
+              <w:t>Verbindung zur SQL-Übungsdatenbank</w:t>
+            </w:r>
+          </w:p>
+        </w:tc>
+      </w:tr>
+      <w:tr>
+        <w:tc>
+          <w:tcPr>
+            <w:cnfStyle w:val="001000000000" w:firstRow="0" w:lastRow="0" w:firstColumn="1" w:lastColumn="0" w:oddVBand="0" w:evenVBand="0" w:oddHBand="0" w:evenHBand="0" w:firstRowFirstColumn="0" w:firstRowLastColumn="0" w:lastRowFirstColumn="0" w:lastRowLastColumn="0"/>
+            <w:tcW w:w="1696" w:type="dxa"/>
+            <w:tcBorders>
+              <w:top w:val="single" w:sz="4" w:space="0" w:color="auto"/>
+              <w:left w:val="single" w:sz="4" w:space="0" w:color="auto"/>
+            </w:tcBorders>
+            <w:vAlign w:val="center"/>
+          </w:tcPr>
+          <w:p>
+            <w:pPr>
+              <w:spacing w:after="200" w:line="276" w:lineRule="auto"/>
+              <w:jc w:val="left"/>
+            </w:pPr>
+            <w:r>
+              <w:t>18. Juni 2024</w:t>
+            </w:r>
+          </w:p>
+        </w:tc>
+        <w:tc>
+          <w:tcPr>
+            <w:tcW w:w="7366" w:type="dxa"/>
+            <w:vAlign w:val="center"/>
+          </w:tcPr>
+          <w:p>
+            <w:pPr>
+              <w:spacing w:after="200" w:line="276" w:lineRule="auto"/>
+              <w:cnfStyle w:val="000000000000" w:firstRow="0" w:lastRow="0" w:firstColumn="0" w:lastColumn="0" w:oddVBand="0" w:evenVBand="0" w:oddHBand="0" w:evenHBand="0" w:firstRowFirstColumn="0" w:firstRowLastColumn="0" w:lastRowFirstColumn="0" w:lastRowLastColumn="0"/>
+            </w:pPr>
+            <w:r>
+              <w:t>Speichern der Benutzer-ID, Hinzufügen einer Zurück-zu-Startseite-Schaltfläche</w:t>
+            </w:r>
+          </w:p>
+        </w:tc>
+      </w:tr>
+      <w:tr>
+        <w:trPr>
+          <w:cnfStyle w:val="000000100000" w:firstRow="0" w:lastRow="0" w:firstColumn="0" w:lastColumn="0" w:oddVBand="0" w:evenVBand="0" w:oddHBand="1" w:evenHBand="0" w:firstRowFirstColumn="0" w:firstRowLastColumn="0" w:lastRowFirstColumn="0" w:lastRowLastColumn="0"/>
+        </w:trPr>
+        <w:tc>
+          <w:tcPr>
+            <w:cnfStyle w:val="001000000000" w:firstRow="0" w:lastRow="0" w:firstColumn="1" w:lastColumn="0" w:oddVBand="0" w:evenVBand="0" w:oddHBand="0" w:evenHBand="0" w:firstRowFirstColumn="0" w:firstRowLastColumn="0" w:lastRowFirstColumn="0" w:lastRowLastColumn="0"/>
+            <w:tcW w:w="1696" w:type="dxa"/>
+            <w:tcBorders>
+              <w:left w:val="single" w:sz="4" w:space="0" w:color="auto"/>
+              <w:bottom w:val="single" w:sz="4" w:space="0" w:color="auto"/>
+            </w:tcBorders>
+          </w:tcPr>
+          <w:p>
+            <w:pPr>
+              <w:spacing w:after="200" w:line="276" w:lineRule="auto"/>
+            </w:pPr>
+          </w:p>
+        </w:tc>
+        <w:tc>
+          <w:tcPr>
+            <w:tcW w:w="7366" w:type="dxa"/>
+            <w:vAlign w:val="center"/>
+          </w:tcPr>
+          <w:p>
+            <w:pPr>
+              <w:spacing w:after="200" w:line="276" w:lineRule="auto"/>
+              <w:cnfStyle w:val="000000100000" w:firstRow="0" w:lastRow="0" w:firstColumn="0" w:lastColumn="0" w:oddVBand="0" w:evenVBand="0" w:oddHBand="1" w:evenHBand="0" w:firstRowFirstColumn="0" w:firstRowLastColumn="0" w:lastRowFirstColumn="0" w:lastRowLastColumn="0"/>
+            </w:pPr>
+            <w:r>
+              <w:t>Entfernen eines Trainings aus der Datenbank, Auswahl von Übungen und Hinzufügen zur Datenbank</w:t>
+            </w:r>
+          </w:p>
+        </w:tc>
+      </w:tr>
+      <w:tr>
+        <w:tc>
+          <w:tcPr>
+            <w:cnfStyle w:val="001000000000" w:firstRow="0" w:lastRow="0" w:firstColumn="1" w:lastColumn="0" w:oddVBand="0" w:evenVBand="0" w:oddHBand="0" w:evenHBand="0" w:firstRowFirstColumn="0" w:firstRowLastColumn="0" w:lastRowFirstColumn="0" w:lastRowLastColumn="0"/>
+            <w:tcW w:w="1696" w:type="dxa"/>
+            <w:tcBorders>
+              <w:top w:val="single" w:sz="4" w:space="0" w:color="auto"/>
+              <w:left w:val="single" w:sz="4" w:space="0" w:color="auto"/>
+            </w:tcBorders>
+            <w:vAlign w:val="center"/>
+          </w:tcPr>
+          <w:p>
+            <w:pPr>
+              <w:spacing w:after="200" w:line="276" w:lineRule="auto"/>
+              <w:jc w:val="left"/>
+            </w:pPr>
+            <w:r>
+              <w:lastRenderedPageBreak/>
+              <w:t>19. Juni 2024</w:t>
+            </w:r>
+          </w:p>
+        </w:tc>
+        <w:tc>
+          <w:tcPr>
+            <w:tcW w:w="7366" w:type="dxa"/>
+            <w:vAlign w:val="center"/>
+          </w:tcPr>
+          <w:p>
+            <w:pPr>
+              <w:spacing w:after="200" w:line="276" w:lineRule="auto"/>
+              <w:cnfStyle w:val="000000000000" w:firstRow="0" w:lastRow="0" w:firstColumn="0" w:lastColumn="0" w:oddVBand="0" w:evenVBand="0" w:oddHBand="0" w:evenHBand="0" w:firstRowFirstColumn="0" w:firstRowLastColumn="0" w:lastRowFirstColumn="0" w:lastRowLastColumn="0"/>
+            </w:pPr>
+            <w:r>
+              <w:t>Korrekturen von Schreibfehlern, Hinzufügen von Kommentaren und Fehlermeldungen</w:t>
+            </w:r>
+          </w:p>
+        </w:tc>
+      </w:tr>
+      <w:tr>
+        <w:trPr>
+          <w:cnfStyle w:val="000000100000" w:firstRow="0" w:lastRow="0" w:firstColumn="0" w:lastColumn="0" w:oddVBand="0" w:evenVBand="0" w:oddHBand="1" w:evenHBand="0" w:firstRowFirstColumn="0" w:firstRowLastColumn="0" w:lastRowFirstColumn="0" w:lastRowLastColumn="0"/>
+        </w:trPr>
+        <w:tc>
+          <w:tcPr>
+            <w:cnfStyle w:val="001000000000" w:firstRow="0" w:lastRow="0" w:firstColumn="1" w:lastColumn="0" w:oddVBand="0" w:evenVBand="0" w:oddHBand="0" w:evenHBand="0" w:firstRowFirstColumn="0" w:firstRowLastColumn="0" w:lastRowFirstColumn="0" w:lastRowLastColumn="0"/>
+            <w:tcW w:w="1696" w:type="dxa"/>
+            <w:tcBorders>
+              <w:left w:val="single" w:sz="4" w:space="0" w:color="auto"/>
+            </w:tcBorders>
+            <w:vAlign w:val="center"/>
+          </w:tcPr>
+          <w:p>
+            <w:pPr>
+              <w:spacing w:after="200" w:line="276" w:lineRule="auto"/>
+            </w:pPr>
+          </w:p>
+        </w:tc>
+        <w:tc>
+          <w:tcPr>
+            <w:tcW w:w="7366" w:type="dxa"/>
+            <w:vAlign w:val="center"/>
+          </w:tcPr>
+          <w:p>
+            <w:pPr>
+              <w:spacing w:after="200" w:line="276" w:lineRule="auto"/>
+              <w:cnfStyle w:val="000000100000" w:firstRow="0" w:lastRow="0" w:firstColumn="0" w:lastColumn="0" w:oddVBand="0" w:evenVBand="0" w:oddHBand="1" w:evenHBand="0" w:firstRowFirstColumn="0" w:firstRowLastColumn="0" w:lastRowFirstColumn="0" w:lastRowLastColumn="0"/>
+            </w:pPr>
+            <w:r>
+              <w:t>Implementierung der Passwortwiederholung, Wiederherstellung der Registrierungsfunktion</w:t>
+            </w:r>
+          </w:p>
+        </w:tc>
+      </w:tr>
+      <w:tr>
+        <w:tc>
+          <w:tcPr>
+            <w:cnfStyle w:val="001000000000" w:firstRow="0" w:lastRow="0" w:firstColumn="1" w:lastColumn="0" w:oddVBand="0" w:evenVBand="0" w:oddHBand="0" w:evenHBand="0" w:firstRowFirstColumn="0" w:firstRowLastColumn="0" w:lastRowFirstColumn="0" w:lastRowLastColumn="0"/>
+            <w:tcW w:w="1696" w:type="dxa"/>
+            <w:tcBorders>
+              <w:left w:val="single" w:sz="4" w:space="0" w:color="auto"/>
+            </w:tcBorders>
+            <w:vAlign w:val="center"/>
+          </w:tcPr>
+          <w:p>
+            <w:pPr>
+              <w:spacing w:after="200" w:line="276" w:lineRule="auto"/>
+            </w:pPr>
+          </w:p>
+        </w:tc>
+        <w:tc>
+          <w:tcPr>
+            <w:tcW w:w="7366" w:type="dxa"/>
+            <w:vAlign w:val="center"/>
+          </w:tcPr>
+          <w:p>
+            <w:pPr>
+              <w:spacing w:after="200" w:line="276" w:lineRule="auto"/>
+              <w:cnfStyle w:val="000000000000" w:firstRow="0" w:lastRow="0" w:firstColumn="0" w:lastColumn="0" w:oddVBand="0" w:evenVBand="0" w:oddHBand="0" w:evenHBand="0" w:firstRowFirstColumn="0" w:firstRowLastColumn="0" w:lastRowFirstColumn="0" w:lastRowLastColumn="0"/>
+            </w:pPr>
+            <w:r>
+              <w:t>Verbesserung der responsiven Darstellung, Aktualisierung von app.js und Import Links</w:t>
+            </w:r>
+          </w:p>
+        </w:tc>
+      </w:tr>
+      <w:tr>
+        <w:trPr>
+          <w:cnfStyle w:val="000000100000" w:firstRow="0" w:lastRow="0" w:firstColumn="0" w:lastColumn="0" w:oddVBand="0" w:evenVBand="0" w:oddHBand="1" w:evenHBand="0" w:firstRowFirstColumn="0" w:firstRowLastColumn="0" w:lastRowFirstColumn="0" w:lastRowLastColumn="0"/>
+        </w:trPr>
+        <w:tc>
+          <w:tcPr>
+            <w:cnfStyle w:val="001000000000" w:firstRow="0" w:lastRow="0" w:firstColumn="1" w:lastColumn="0" w:oddVBand="0" w:evenVBand="0" w:oddHBand="0" w:evenHBand="0" w:firstRowFirstColumn="0" w:firstRowLastColumn="0" w:lastRowFirstColumn="0" w:lastRowLastColumn="0"/>
+            <w:tcW w:w="1696" w:type="dxa"/>
+            <w:tcBorders>
+              <w:left w:val="single" w:sz="4" w:space="0" w:color="auto"/>
+            </w:tcBorders>
+            <w:vAlign w:val="center"/>
+          </w:tcPr>
+          <w:p>
+            <w:pPr>
+              <w:spacing w:after="200" w:line="276" w:lineRule="auto"/>
+            </w:pPr>
+          </w:p>
+        </w:tc>
+        <w:tc>
+          <w:tcPr>
+            <w:tcW w:w="7366" w:type="dxa"/>
+            <w:vAlign w:val="center"/>
+          </w:tcPr>
+          <w:p>
+            <w:pPr>
+              <w:spacing w:after="200" w:line="276" w:lineRule="auto"/>
+              <w:cnfStyle w:val="000000100000" w:firstRow="0" w:lastRow="0" w:firstColumn="0" w:lastColumn="0" w:oddVBand="0" w:evenVBand="0" w:oddHBand="1" w:evenHBand="0" w:firstRowFirstColumn="0" w:firstRowLastColumn="0" w:lastRowFirstColumn="0" w:lastRowLastColumn="0"/>
+            </w:pPr>
+            <w:r>
+              <w:t>Behandlung von Sonderzeichen, Änderung von Textelementen, Implementierung des NotFound-Komponenten</w:t>
+            </w:r>
+          </w:p>
+        </w:tc>
+      </w:tr>
+      <w:tr>
+        <w:tc>
+          <w:tcPr>
+            <w:cnfStyle w:val="001000000000" w:firstRow="0" w:lastRow="0" w:firstColumn="1" w:lastColumn="0" w:oddVBand="0" w:evenVBand="0" w:oddHBand="0" w:evenHBand="0" w:firstRowFirstColumn="0" w:firstRowLastColumn="0" w:lastRowFirstColumn="0" w:lastRowLastColumn="0"/>
+            <w:tcW w:w="1696" w:type="dxa"/>
+            <w:tcBorders>
+              <w:left w:val="single" w:sz="4" w:space="0" w:color="auto"/>
+            </w:tcBorders>
+            <w:vAlign w:val="center"/>
+          </w:tcPr>
+          <w:p>
+            <w:pPr>
+              <w:spacing w:after="200" w:line="276" w:lineRule="auto"/>
+            </w:pPr>
+          </w:p>
+        </w:tc>
+        <w:tc>
+          <w:tcPr>
+            <w:tcW w:w="7366" w:type="dxa"/>
+            <w:vAlign w:val="center"/>
+          </w:tcPr>
+          <w:p>
+            <w:pPr>
+              <w:spacing w:after="200" w:line="276" w:lineRule="auto"/>
+              <w:cnfStyle w:val="000000000000" w:firstRow="0" w:lastRow="0" w:firstColumn="0" w:lastColumn="0" w:oddVBand="0" w:evenVBand="0" w:oddHBand="0" w:evenHBand="0" w:firstRowFirstColumn="0" w:firstRowLastColumn="0" w:lastRowFirstColumn="0" w:lastRowLastColumn="0"/>
+            </w:pPr>
+            <w:r>
+              <w:t>Übersetzung von Texten, Löschung von Kalenderdaten, Arbeit an der Datenbank</w:t>
+            </w:r>
+          </w:p>
+        </w:tc>
+      </w:tr>
+      <w:tr>
+        <w:trPr>
+          <w:cnfStyle w:val="000000100000" w:firstRow="0" w:lastRow="0" w:firstColumn="0" w:lastColumn="0" w:oddVBand="0" w:evenVBand="0" w:oddHBand="1" w:evenHBand="0" w:firstRowFirstColumn="0" w:firstRowLastColumn="0" w:lastRowFirstColumn="0" w:lastRowLastColumn="0"/>
+        </w:trPr>
+        <w:tc>
+          <w:tcPr>
+            <w:cnfStyle w:val="001000000000" w:firstRow="0" w:lastRow="0" w:firstColumn="1" w:lastColumn="0" w:oddVBand="0" w:evenVBand="0" w:oddHBand="0" w:evenHBand="0" w:firstRowFirstColumn="0" w:firstRowLastColumn="0" w:lastRowFirstColumn="0" w:lastRowLastColumn="0"/>
+            <w:tcW w:w="1696" w:type="dxa"/>
+            <w:tcBorders>
+              <w:left w:val="single" w:sz="4" w:space="0" w:color="auto"/>
+            </w:tcBorders>
+            <w:vAlign w:val="center"/>
+          </w:tcPr>
+          <w:p>
+            <w:pPr>
+              <w:spacing w:after="200" w:line="276" w:lineRule="auto"/>
+            </w:pPr>
+          </w:p>
+        </w:tc>
+        <w:tc>
+          <w:tcPr>
+            <w:tcW w:w="7366" w:type="dxa"/>
+            <w:vAlign w:val="center"/>
+          </w:tcPr>
+          <w:p>
+            <w:pPr>
+              <w:spacing w:after="200" w:line="276" w:lineRule="auto"/>
+              <w:cnfStyle w:val="000000100000" w:firstRow="0" w:lastRow="0" w:firstColumn="0" w:lastColumn="0" w:oddVBand="0" w:evenVBand="0" w:oddHBand="1" w:evenHBand="0" w:firstRowFirstColumn="0" w:firstRowLastColumn="0" w:lastRowFirstColumn="0" w:lastRowLastColumn="0"/>
+            </w:pPr>
+            <w:r>
+              <w:t>Hinzufügen der wöchentlichen Kalenderfunktion und Dateiverwaltung</w:t>
+            </w:r>
+          </w:p>
+        </w:tc>
+      </w:tr>
+      <w:tr>
+        <w:tc>
+          <w:tcPr>
+            <w:cnfStyle w:val="001000000000" w:firstRow="0" w:lastRow="0" w:firstColumn="1" w:lastColumn="0" w:oddVBand="0" w:evenVBand="0" w:oddHBand="0" w:evenHBand="0" w:firstRowFirstColumn="0" w:firstRowLastColumn="0" w:lastRowFirstColumn="0" w:lastRowLastColumn="0"/>
+            <w:tcW w:w="1696" w:type="dxa"/>
+            <w:tcBorders>
+              <w:left w:val="single" w:sz="4" w:space="0" w:color="auto"/>
+            </w:tcBorders>
+            <w:vAlign w:val="center"/>
+          </w:tcPr>
+          <w:p>
+            <w:pPr>
+              <w:spacing w:after="200" w:line="276" w:lineRule="auto"/>
+            </w:pPr>
+          </w:p>
+        </w:tc>
+        <w:tc>
+          <w:tcPr>
+            <w:tcW w:w="7366" w:type="dxa"/>
+            <w:vAlign w:val="center"/>
+          </w:tcPr>
+          <w:p>
+            <w:pPr>
+              <w:spacing w:after="200" w:line="276" w:lineRule="auto"/>
+              <w:cnfStyle w:val="000000000000" w:firstRow="0" w:lastRow="0" w:firstColumn="0" w:lastColumn="0" w:oddVBand="0" w:evenVBand="0" w:oddHBand="0" w:evenHBand="0" w:firstRowFirstColumn="0" w:firstRowLastColumn="0" w:lastRowFirstColumn="0" w:lastRowLastColumn="0"/>
+            </w:pPr>
+            <w:r>
+              <w:t>Anpassung von CSS-Abständen, Implementierung der sichtbaren Anzeige von Übungen erst nach Klick</w:t>
+            </w:r>
+          </w:p>
+        </w:tc>
+      </w:tr>
+      <w:tr>
+        <w:trPr>
+          <w:cnfStyle w:val="000000100000" w:firstRow="0" w:lastRow="0" w:firstColumn="0" w:lastColumn="0" w:oddVBand="0" w:evenVBand="0" w:oddHBand="1" w:evenHBand="0" w:firstRowFirstColumn="0" w:firstRowLastColumn="0" w:lastRowFirstColumn="0" w:lastRowLastColumn="0"/>
+        </w:trPr>
+        <w:tc>
+          <w:tcPr>
+            <w:cnfStyle w:val="001000000000" w:firstRow="0" w:lastRow="0" w:firstColumn="1" w:lastColumn="0" w:oddVBand="0" w:evenVBand="0" w:oddHBand="0" w:evenHBand="0" w:firstRowFirstColumn="0" w:firstRowLastColumn="0" w:lastRowFirstColumn="0" w:lastRowLastColumn="0"/>
+            <w:tcW w:w="1696" w:type="dxa"/>
+            <w:tcBorders>
+              <w:left w:val="single" w:sz="4" w:space="0" w:color="auto"/>
+            </w:tcBorders>
+            <w:vAlign w:val="center"/>
+          </w:tcPr>
+          <w:p>
+            <w:pPr>
+              <w:spacing w:after="200" w:line="276" w:lineRule="auto"/>
+            </w:pPr>
+          </w:p>
+        </w:tc>
+        <w:tc>
+          <w:tcPr>
+            <w:tcW w:w="7366" w:type="dxa"/>
+            <w:vAlign w:val="center"/>
+          </w:tcPr>
+          <w:p>
+            <w:pPr>
+              <w:spacing w:after="200" w:line="276" w:lineRule="auto"/>
+              <w:cnfStyle w:val="000000100000" w:firstRow="0" w:lastRow="0" w:firstColumn="0" w:lastColumn="0" w:oddVBand="0" w:evenVBand="0" w:oddHBand="1" w:evenHBand="0" w:firstRowFirstColumn="0" w:firstRowLastColumn="0" w:lastRowFirstColumn="0" w:lastRowLastColumn="0"/>
+            </w:pPr>
+            <w:r>
+              <w:t>Anpassung des CSS wie im Login-Bereich, Implementierung von geschützten Routen</w:t>
+            </w:r>
+          </w:p>
+        </w:tc>
+      </w:tr>
+      <w:tr>
+        <w:tc>
+          <w:tcPr>
+            <w:cnfStyle w:val="001000000000" w:firstRow="0" w:lastRow="0" w:firstColumn="1" w:lastColumn="0" w:oddVBand="0" w:evenVBand="0" w:oddHBand="0" w:evenHBand="0" w:firstRowFirstColumn="0" w:firstRowLastColumn="0" w:lastRowFirstColumn="0" w:lastRowLastColumn="0"/>
+            <w:tcW w:w="1696" w:type="dxa"/>
+            <w:tcBorders>
+              <w:left w:val="single" w:sz="4" w:space="0" w:color="auto"/>
+              <w:bottom w:val="single" w:sz="4" w:space="0" w:color="auto"/>
+            </w:tcBorders>
+            <w:vAlign w:val="center"/>
+          </w:tcPr>
+          <w:p>
+            <w:pPr>
+              <w:spacing w:after="200" w:line="276" w:lineRule="auto"/>
+            </w:pPr>
+          </w:p>
+        </w:tc>
+        <w:tc>
+          <w:tcPr>
+            <w:tcW w:w="7366" w:type="dxa"/>
+            <w:vAlign w:val="center"/>
+          </w:tcPr>
+          <w:p>
+            <w:pPr>
+              <w:spacing w:after="200" w:line="276" w:lineRule="auto"/>
+              <w:cnfStyle w:val="000000000000" w:firstRow="0" w:lastRow="0" w:firstColumn="0" w:lastColumn="0" w:oddVBand="0" w:evenVBand="0" w:oddHBand="0" w:evenHBand="0" w:firstRowFirstColumn="0" w:firstRowLastColumn="0" w:lastRowFirstColumn="0" w:lastRowLastColumn="0"/>
+            </w:pPr>
+            <w:r>
+              <w:t>Implementierung der Logout-Funktion, Anzeige von Elementen, Änderung der Darstellung von Buttons statt Aufzählungen</w:t>
+            </w:r>
+          </w:p>
+        </w:tc>
+      </w:tr>
+      <w:tr>
+        <w:trPr>
+          <w:cnfStyle w:val="000000100000" w:firstRow="0" w:lastRow="0" w:firstColumn="0" w:lastColumn="0" w:oddVBand="0" w:evenVBand="0" w:oddHBand="1" w:evenHBand="0" w:firstRowFirstColumn="0" w:firstRowLastColumn="0" w:lastRowFirstColumn="0" w:lastRowLastColumn="0"/>
+        </w:trPr>
+        <w:tc>
+          <w:tcPr>
+            <w:cnfStyle w:val="001000000000" w:firstRow="0" w:lastRow="0" w:firstColumn="1" w:lastColumn="0" w:oddVBand="0" w:evenVBand="0" w:oddHBand="0" w:evenHBand="0" w:firstRowFirstColumn="0" w:firstRowLastColumn="0" w:lastRowFirstColumn="0" w:lastRowLastColumn="0"/>
+            <w:tcW w:w="1696" w:type="dxa"/>
+            <w:tcBorders>
+              <w:top w:val="single" w:sz="4" w:space="0" w:color="auto"/>
+              <w:left w:val="single" w:sz="4" w:space="0" w:color="auto"/>
+              <w:bottom w:val="single" w:sz="4" w:space="0" w:color="auto"/>
+            </w:tcBorders>
+            <w:vAlign w:val="center"/>
+          </w:tcPr>
+          <w:p>
+            <w:pPr>
+              <w:spacing w:after="200" w:line="276" w:lineRule="auto"/>
+            </w:pPr>
+            <w:r>
+              <w:t>24. Juni 2024</w:t>
+            </w:r>
+          </w:p>
+        </w:tc>
+        <w:tc>
+          <w:tcPr>
+            <w:tcW w:w="7366" w:type="dxa"/>
+            <w:vAlign w:val="center"/>
+          </w:tcPr>
+          <w:p>
+            <w:pPr>
+              <w:spacing w:after="200" w:line="276" w:lineRule="auto"/>
+              <w:cnfStyle w:val="000000100000" w:firstRow="0" w:lastRow="0" w:firstColumn="0" w:lastColumn="0" w:oddVBand="0" w:evenVBand="0" w:oddHBand="1" w:evenHBand="0" w:firstRowFirstColumn="0" w:firstRowLastColumn="0" w:lastRowFirstColumn="0" w:lastRowLastColumn="0"/>
+            </w:pPr>
+            <w:r>
+              <w:t>Implementierung von bycript</w:t>
+            </w:r>
+          </w:p>
+        </w:tc>
+      </w:tr>
+    </w:tbl>
+    <w:p>
+      <w:pPr>
+        <w:spacing w:after="200" w:line="276" w:lineRule="auto"/>
+      </w:pPr>
+      <w:r>
+        <w:br w:type="page"/>
+      </w:r>
+    </w:p>
+    <w:p>
+      <w:pPr>
+        <w:pStyle w:val="berschrift1"/>
+      </w:pPr>
+      <w:bookmarkStart w:id="5" w:name="_Toc170127340"/>
+      <w:r>
+        <w:lastRenderedPageBreak/>
+        <w:t>Zeitplan</w:t>
+      </w:r>
+      <w:bookmarkEnd w:id="5"/>
+    </w:p>
+    <w:p>
+      <w:pPr>
+        <w:keepNext/>
+      </w:pPr>
+      <w:r>
+        <w:drawing>
+          <wp:inline distT="0" distB="0" distL="0" distR="0" wp14:anchorId="36CB8AAB" wp14:editId="0067B2AF">
+            <wp:extent cx="5760720" cy="4317365"/>
+            <wp:effectExtent l="0" t="0" r="0" b="6985"/>
+            <wp:docPr id="1493794558" name="Grafik 1" descr="Ein Bild, das Text, Screenshot, Zahl, Schrift enthält.&#10;&#10;Automatisch generierte Beschreibung"/>
+            <wp:cNvGraphicFramePr>
+              <a:graphicFrameLocks xmlns:a="http://schemas.openxmlformats.org/drawingml/2006/main" noChangeAspect="1"/>
+            </wp:cNvGraphicFramePr>
+            <a:graphic xmlns:a="http://schemas.openxmlformats.org/drawingml/2006/main">
+              <a:graphicData uri="http://schemas.openxmlformats.org/drawingml/2006/picture">
+                <pic:pic xmlns:pic="http://schemas.openxmlformats.org/drawingml/2006/picture">
+                  <pic:nvPicPr>
+                    <pic:cNvPr id="1493794558" name="Grafik 1" descr="Ein Bild, das Text, Screenshot, Zahl, Schrift enthält.&#10;&#10;Automatisch generierte Beschreibung"/>
+                    <pic:cNvPicPr/>
+                  </pic:nvPicPr>
+                  <pic:blipFill>
+                    <a:blip r:embed="rId10"/>
+                    <a:stretch>
+                      <a:fillRect/>
+                    </a:stretch>
+                  </pic:blipFill>
+                  <pic:spPr>
+                    <a:xfrm>
+                      <a:off x="0" y="0"/>
+                      <a:ext cx="5760720" cy="4317365"/>
+                    </a:xfrm>
+                    <a:prstGeom prst="rect">
+                      <a:avLst/>
+                    </a:prstGeom>
+                  </pic:spPr>
+                </pic:pic>
+              </a:graphicData>
+            </a:graphic>
+          </wp:inline>
+        </w:drawing>
+      </w:r>
+    </w:p>
+    <w:p>
+      <w:pPr>
+        <w:pStyle w:val="Beschriftung"/>
+      </w:pPr>
+      <w:bookmarkStart w:id="6" w:name="_Toc170126015"/>
+      <w:r>
+        <w:t xml:space="preserve">Abbildung </w:t>
+      </w:r>
+      <w:r>
+        <w:fldChar w:fldCharType="begin"/>
+      </w:r>
+      <w:r>
+        <w:instrText xml:space="preserve"> SEQ Abbildung \* ARABIC </w:instrText>
+      </w:r>
+      <w:r>
+        <w:fldChar w:fldCharType="separate"/>
+      </w:r>
+      <w:r>
+        <w:rPr>
+          <w:noProof/>
+        </w:rPr>
+        <w:t>1</w:t>
+      </w:r>
+      <w:r>
+        <w:fldChar w:fldCharType="end"/>
+      </w:r>
+      <w:r>
+        <w:t xml:space="preserve"> Zeitplan</w:t>
+      </w:r>
+      <w:bookmarkEnd w:id="6"/>
+    </w:p>
+    <w:p>
+      <w:pPr>
+        <w:spacing w:after="200" w:line="276" w:lineRule="auto"/>
+        <w:rPr>
+          <w:rFonts w:ascii="Arial Rounded MT Bold" w:eastAsiaTheme="majorEastAsia" w:hAnsi="Arial Rounded MT Bold" w:cstheme="majorBidi"/>
+          <w:b/>
+          <w:bCs/>
+          <w:color w:val="000000" w:themeColor="text1"/>
+          <w:sz w:val="28"/>
+          <w:szCs w:val="24"/>
+        </w:rPr>
+      </w:pPr>
+      <w:r>
+        <w:br w:type="page"/>
+      </w:r>
+    </w:p>
+    <w:p>
+      <w:pPr>
+        <w:pStyle w:val="berschrift1"/>
+      </w:pPr>
+      <w:bookmarkStart w:id="7" w:name="_Toc170127341"/>
+      <w:r>
+        <w:lastRenderedPageBreak/>
+        <w:t>Meilenstein 1</w:t>
+      </w:r>
+      <w:r>
+        <w:tab/>
+        <w:t>Login und Registration</w:t>
+      </w:r>
+      <w:bookmarkEnd w:id="7"/>
+    </w:p>
+    <w:p>
+      <w:pPr>
+        <w:pStyle w:val="berschrift2"/>
+      </w:pPr>
+      <w:bookmarkStart w:id="8" w:name="_Toc170127342"/>
+      <w:r>
+        <w:t>1.1</w:t>
+      </w:r>
+      <w:r>
+        <w:tab/>
+      </w:r>
+      <w:r>
+        <w:t>User Datenbank erstellen</w:t>
+      </w:r>
+      <w:bookmarkEnd w:id="8"/>
+    </w:p>
+    <w:p>
+      <w:pPr>
+        <w:pStyle w:val="berschrift2"/>
+      </w:pPr>
+      <w:bookmarkStart w:id="9" w:name="_Toc170127343"/>
+      <w:r>
+        <w:t>1.2</w:t>
+      </w:r>
+      <w:r>
+        <w:tab/>
+      </w:r>
+      <w:r>
+        <w:t>Login Seite</w:t>
+      </w:r>
+      <w:bookmarkEnd w:id="9"/>
+    </w:p>
+    <w:p>
+      <w:pPr>
+        <w:pStyle w:val="berschrift2"/>
+      </w:pPr>
+      <w:bookmarkStart w:id="10" w:name="_Toc170127344"/>
+      <w:r>
+        <w:t>1.3</w:t>
+      </w:r>
+      <w:r>
+        <w:tab/>
+      </w:r>
+      <w:r>
+        <w:t>Signup Seite</w:t>
+      </w:r>
+      <w:bookmarkEnd w:id="10"/>
+    </w:p>
+    <w:p>
+      <w:pPr>
+        <w:pStyle w:val="berschrift2"/>
+      </w:pPr>
+      <w:bookmarkStart w:id="11" w:name="_Toc170127345"/>
+      <w:r>
+        <w:t>1.4</w:t>
+      </w:r>
+      <w:r>
+        <w:tab/>
+      </w:r>
+      <w:r>
+        <w:t>JavaScript Signup</w:t>
+      </w:r>
+      <w:bookmarkEnd w:id="11"/>
+    </w:p>
+    <w:p>
+      <w:pPr>
+        <w:pStyle w:val="berschrift2"/>
+      </w:pPr>
+      <w:bookmarkStart w:id="12" w:name="_Toc170127346"/>
+      <w:r>
+        <w:t>1.5</w:t>
+      </w:r>
+      <w:r>
+        <w:tab/>
+      </w:r>
+      <w:r>
+        <w:t>JavaScript Login</w:t>
+      </w:r>
+      <w:bookmarkEnd w:id="12"/>
+    </w:p>
+    <w:p>
+      <w:pPr>
+        <w:pStyle w:val="berschrift2"/>
+      </w:pPr>
+      <w:bookmarkStart w:id="13" w:name="_Toc170127347"/>
+      <w:r>
+        <w:t>1.6</w:t>
+      </w:r>
+      <w:r>
+        <w:tab/>
+      </w:r>
+      <w:r>
+        <w:t>Sicherheit</w:t>
+      </w:r>
+      <w:bookmarkEnd w:id="13"/>
+    </w:p>
+    <w:p>
+      <w:pPr>
+        <w:pStyle w:val="berschrift2"/>
+      </w:pPr>
+      <w:bookmarkStart w:id="14" w:name="_Toc170127348"/>
+      <w:r>
+        <w:t>1.7</w:t>
+      </w:r>
+      <w:r>
+        <w:tab/>
+      </w:r>
+      <w:r>
+        <w:t>Validierung</w:t>
+      </w:r>
+      <w:bookmarkEnd w:id="14"/>
+    </w:p>
+    <w:p>
+      <w:pPr>
+        <w:pStyle w:val="berschrift2"/>
+        <w:rPr>
+          <w:sz w:val="24"/>
+        </w:rPr>
+      </w:pPr>
+      <w:r>
+        <w:br w:type="page"/>
+      </w:r>
+    </w:p>
+    <w:p>
+      <w:pPr>
+        <w:pStyle w:val="berschrift1"/>
+      </w:pPr>
+      <w:bookmarkStart w:id="15" w:name="_Toc170127349"/>
+      <w:r>
+        <w:lastRenderedPageBreak/>
+        <w:t>Meilenstein 2</w:t>
+      </w:r>
+      <w:r>
+        <w:tab/>
+      </w:r>
+      <w:r>
+        <w:t>Gym-Übungsdatenbank und Benutzeroberfläche</w:t>
+      </w:r>
+      <w:bookmarkEnd w:id="15"/>
+    </w:p>
+    <w:p>
+      <w:pPr>
+        <w:pStyle w:val="berschrift2"/>
+      </w:pPr>
+      <w:bookmarkStart w:id="16" w:name="_Toc170127350"/>
+      <w:r>
+        <w:t>2.1</w:t>
+      </w:r>
+      <w:r>
+        <w:tab/>
+        <w:t>Speicherung und Abruf des Gymplans</w:t>
+      </w:r>
+      <w:bookmarkEnd w:id="16"/>
+    </w:p>
+    <w:p>
+      <w:pPr>
+        <w:pStyle w:val="berschrift2"/>
+      </w:pPr>
+      <w:bookmarkStart w:id="17" w:name="_Toc170127351"/>
+      <w:r>
+        <w:t>2.2</w:t>
+      </w:r>
+      <w:r>
+        <w:tab/>
+      </w:r>
+      <w:r>
+        <w:t>Speichern des Gym-Plans in der Datenbank</w:t>
+      </w:r>
+      <w:bookmarkEnd w:id="17"/>
+    </w:p>
+    <w:p>
+      <w:pPr>
+        <w:pStyle w:val="berschrift2"/>
+      </w:pPr>
+      <w:bookmarkStart w:id="18" w:name="_Toc170127352"/>
+      <w:r>
+        <w:t>2.3</w:t>
+      </w:r>
+      <w:r>
+        <w:tab/>
+      </w:r>
+      <w:r>
+        <w:t>Entwicklung der Benutzeroberfläche zur Übungsauswahl</w:t>
+      </w:r>
+      <w:bookmarkEnd w:id="18"/>
+    </w:p>
+    <w:p>
+      <w:pPr>
+        <w:pStyle w:val="berschrift2"/>
+      </w:pPr>
+      <w:bookmarkStart w:id="19" w:name="_Toc170127353"/>
+      <w:r>
+        <w:t>2.4</w:t>
+      </w:r>
+      <w:r>
+        <w:tab/>
+      </w:r>
+      <w:r>
+        <w:t>Benutzeranpassung des Gym-Plans</w:t>
+      </w:r>
+      <w:bookmarkEnd w:id="19"/>
+    </w:p>
+    <w:p>
+      <w:pPr>
+        <w:pStyle w:val="berschrift2"/>
+      </w:pPr>
+      <w:bookmarkStart w:id="20" w:name="_Toc170127354"/>
+      <w:r>
+        <w:t>2.5</w:t>
+      </w:r>
+      <w:r>
+        <w:tab/>
+      </w:r>
+      <w:r>
+        <w:t>Erstellung der Übungsdatenbank</w:t>
+      </w:r>
+      <w:bookmarkEnd w:id="20"/>
+    </w:p>
+    <w:p>
+      <w:pPr>
+        <w:pStyle w:val="berschrift2"/>
+        <w:rPr>
+          <w:sz w:val="24"/>
+        </w:rPr>
+      </w:pPr>
+      <w:r>
+        <w:br w:type="page"/>
+      </w:r>
+    </w:p>
+    <w:p>
+      <w:pPr>
+        <w:pStyle w:val="berschrift1"/>
+      </w:pPr>
+      <w:bookmarkStart w:id="21" w:name="_Toc170127355"/>
+      <w:r>
+        <w:lastRenderedPageBreak/>
+        <w:t>Meilenstein 3</w:t>
+      </w:r>
+      <w:r>
+        <w:tab/>
+      </w:r>
+      <w:r>
+        <w:t>Wochenkalender und Planerstellung</w:t>
+      </w:r>
+      <w:bookmarkEnd w:id="21"/>
+    </w:p>
+    <w:p>
+      <w:pPr>
+        <w:pStyle w:val="berschrift2"/>
+      </w:pPr>
+      <w:bookmarkStart w:id="22" w:name="_Toc170127356"/>
+      <w:r>
+        <w:t>3.1</w:t>
+      </w:r>
+      <w:r>
+        <w:tab/>
+      </w:r>
+      <w:r>
+        <w:t>Entwicklung der Kalenderansicht</w:t>
+      </w:r>
+      <w:bookmarkEnd w:id="22"/>
+    </w:p>
+    <w:p>
+      <w:pPr>
+        <w:pStyle w:val="berschrift2"/>
+      </w:pPr>
+      <w:bookmarkStart w:id="23" w:name="_Toc170127357"/>
+      <w:r>
+        <w:t>3.2</w:t>
+      </w:r>
+      <w:r>
+        <w:tab/>
+      </w:r>
+      <w:r>
+        <w:t>Einfügen der Trainingspläne in den Kalender</w:t>
+      </w:r>
+      <w:bookmarkEnd w:id="23"/>
+    </w:p>
+    <w:p>
+      <w:pPr>
+        <w:pStyle w:val="berschrift2"/>
+      </w:pPr>
+      <w:bookmarkStart w:id="24" w:name="_Toc170127358"/>
+      <w:r>
+        <w:t>3.3</w:t>
+      </w:r>
+      <w:r>
+        <w:tab/>
+      </w:r>
+      <w:r>
+        <w:t>Wiederholung und Dauer der Trainingspläne</w:t>
+      </w:r>
+      <w:bookmarkEnd w:id="24"/>
+    </w:p>
+    <w:p>
+      <w:pPr>
+        <w:pStyle w:val="berschrift2"/>
+      </w:pPr>
+      <w:bookmarkStart w:id="25" w:name="_Toc170127359"/>
+      <w:r>
+        <w:t>3.4</w:t>
+      </w:r>
+      <w:r>
+        <w:tab/>
+      </w:r>
+      <w:r>
+        <w:t>Speicherung der Kalenderdaten</w:t>
+      </w:r>
+      <w:bookmarkEnd w:id="25"/>
+    </w:p>
+    <w:p>
+      <w:pPr>
+        <w:pStyle w:val="berschrift2"/>
+      </w:pPr>
+      <w:bookmarkStart w:id="26" w:name="_Toc170127360"/>
+      <w:r>
+        <w:t>3.5</w:t>
+      </w:r>
+      <w:r>
+        <w:tab/>
+      </w:r>
+      <w:r>
+        <w:t>Abruf und Anzeige der Trainingspläne</w:t>
+      </w:r>
+      <w:bookmarkEnd w:id="26"/>
+    </w:p>
+    <w:p>
+      <w:pPr>
+        <w:spacing w:after="200" w:line="276" w:lineRule="auto"/>
+        <w:rPr>
+          <w:rFonts w:ascii="Arial Rounded MT Bold" w:eastAsiaTheme="majorEastAsia" w:hAnsi="Arial Rounded MT Bold" w:cstheme="majorBidi"/>
+          <w:b/>
+          <w:bCs/>
+          <w:color w:val="000000" w:themeColor="text1"/>
+          <w:sz w:val="24"/>
+        </w:rPr>
+      </w:pPr>
+      <w:r>
+        <w:br w:type="page"/>
+      </w:r>
+    </w:p>
+    <w:p>
+      <w:pPr>
+        <w:pStyle w:val="berschrift1"/>
+      </w:pPr>
+      <w:bookmarkStart w:id="27" w:name="_Toc170127361"/>
+      <w:r>
+        <w:lastRenderedPageBreak/>
+        <w:t>Meilenstein 4</w:t>
+      </w:r>
+      <w:r>
+        <w:tab/>
+        <w:t>Administratives</w:t>
+      </w:r>
+      <w:bookmarkEnd w:id="27"/>
+    </w:p>
+    <w:p>
+      <w:pPr>
+        <w:pStyle w:val="berschrift2"/>
+      </w:pPr>
+      <w:bookmarkStart w:id="28" w:name="_Toc170127362"/>
+      <w:r>
+        <w:t>4.1</w:t>
+      </w:r>
+      <w:r>
+        <w:tab/>
+        <w:t>Dokumentation fertigstellen</w:t>
+      </w:r>
+      <w:bookmarkEnd w:id="28"/>
+    </w:p>
+    <w:p>
+      <w:pPr>
+        <w:pStyle w:val="berschrift2"/>
+      </w:pPr>
+      <w:bookmarkStart w:id="29" w:name="_Toc170127363"/>
+      <w:r>
+        <w:t>4.2</w:t>
+      </w:r>
+      <w:r>
+        <w:tab/>
+        <w:t>Präsentation</w:t>
+      </w:r>
+      <w:bookmarkEnd w:id="29"/>
+    </w:p>
+    <w:p>
+      <w:pPr>
+        <w:pStyle w:val="berschrift2"/>
+      </w:pPr>
+      <w:bookmarkStart w:id="30" w:name="_Toc170127364"/>
+      <w:r>
+        <w:t>4.3</w:t>
+      </w:r>
+      <w:r>
+        <w:tab/>
+        <w:t>React.js</w:t>
+      </w:r>
+      <w:bookmarkEnd w:id="30"/>
+    </w:p>
+    <w:p>
+      <w:pPr>
+        <w:pStyle w:val="berschrift2"/>
+      </w:pPr>
+      <w:bookmarkStart w:id="31" w:name="_Toc170127365"/>
+      <w:r>
+        <w:t>4.4</w:t>
+      </w:r>
+      <w:r>
+        <w:tab/>
+        <w:t>Homeoffice Tag</w:t>
+      </w:r>
+      <w:bookmarkEnd w:id="31"/>
+    </w:p>
+    <w:p>
+      <w:pPr>
+        <w:spacing w:after="200" w:line="276" w:lineRule="auto"/>
+        <w:rPr>
+          <w:rFonts w:ascii="Arial Rounded MT Bold" w:eastAsiaTheme="majorEastAsia" w:hAnsi="Arial Rounded MT Bold" w:cstheme="majorBidi"/>
+          <w:b/>
+          <w:bCs/>
+          <w:color w:val="000000" w:themeColor="text1"/>
+          <w:sz w:val="24"/>
+        </w:rPr>
+      </w:pPr>
+      <w:r>
+        <w:br w:type="page"/>
+      </w:r>
+    </w:p>
+    <w:p>
+      <w:pPr>
+        <w:pStyle w:val="berschrift1"/>
+      </w:pPr>
+      <w:bookmarkStart w:id="32" w:name="_Toc170127366"/>
+      <w:r>
+        <w:lastRenderedPageBreak/>
+        <w:t>Testprotokoll</w:t>
+      </w:r>
+      <w:bookmarkEnd w:id="32"/>
     </w:p>
     <w:p>
       <w:pPr>
@@ -3770,32 +5625,29 @@
       <w:pPr>
         <w:pStyle w:val="berschrift1"/>
       </w:pPr>
-      <w:bookmarkStart w:id="3" w:name="_Toc169534703"/>
       <w:r>
         <w:lastRenderedPageBreak/>
-        <w:t>Informationen</w:t>
-      </w:r>
-      <w:bookmarkEnd w:id="3"/>
+        <w:t>Fazit</w:t>
+      </w:r>
     </w:p>
     <w:p>
       <w:pPr>
-        <w:pStyle w:val="berschrift2"/>
-      </w:pPr>
-      <w:bookmarkStart w:id="4" w:name="_Toc169534704"/>
-      <w:r>
-        <w:t>Vorgaben</w:t>
-      </w:r>
-      <w:bookmarkEnd w:id="4"/>
+        <w:spacing w:after="200" w:line="276" w:lineRule="auto"/>
+      </w:pPr>
+      <w:r>
+        <w:br w:type="page"/>
+      </w:r>
     </w:p>
     <w:p>
       <w:pPr>
-        <w:pStyle w:val="berschrift2"/>
-      </w:pPr>
-      <w:bookmarkStart w:id="5" w:name="_Toc169534705"/>
-      <w:r>
-        <w:t>Ausgangslage</w:t>
-      </w:r>
-      <w:bookmarkEnd w:id="5"/>
+        <w:pStyle w:val="berschrift1"/>
+      </w:pPr>
+      <w:bookmarkStart w:id="33" w:name="_Toc170127367"/>
+      <w:r>
+        <w:lastRenderedPageBreak/>
+        <w:t>Quellenverzeichnis</w:t>
+      </w:r>
+      <w:bookmarkEnd w:id="33"/>
     </w:p>
     <w:p>
       <w:pPr>
@@ -3805,8 +5657,8 @@
           <w:b/>
           <w:bCs/>
           <w:color w:val="000000" w:themeColor="text1"/>
-          <w:sz w:val="28"/>
-          <w:szCs w:val="24"/>
+          <w:sz w:val="32"/>
+          <w:szCs w:val="28"/>
         </w:rPr>
       </w:pPr>
       <w:r>
@@ -3817,522 +5669,16 @@
       <w:pPr>
         <w:pStyle w:val="berschrift1"/>
       </w:pPr>
-      <w:bookmarkStart w:id="6" w:name="_Toc169534706"/>
+      <w:bookmarkStart w:id="34" w:name="_Toc170127368"/>
       <w:r>
         <w:lastRenderedPageBreak/>
-        <w:t>Zeitplan</w:t>
-      </w:r>
-      <w:bookmarkEnd w:id="6"/>
-    </w:p>
-    <w:p>
-      <w:pPr>
-        <w:pStyle w:val="berschrift2"/>
-      </w:pPr>
-      <w:bookmarkStart w:id="7" w:name="_Toc169534707"/>
-      <w:r>
-        <w:t>Soll-Zustand</w:t>
-      </w:r>
-      <w:bookmarkEnd w:id="7"/>
-    </w:p>
-    <w:p>
-      <w:pPr>
-        <w:spacing w:after="200" w:line="276" w:lineRule="auto"/>
-        <w:rPr>
-          <w:rFonts w:ascii="Arial Rounded MT Bold" w:eastAsiaTheme="majorEastAsia" w:hAnsi="Arial Rounded MT Bold" w:cstheme="majorBidi"/>
-          <w:b/>
-          <w:bCs/>
-          <w:color w:val="000000" w:themeColor="text1"/>
-          <w:sz w:val="28"/>
-          <w:szCs w:val="24"/>
-        </w:rPr>
-      </w:pPr>
-      <w:r>
-        <w:br w:type="page"/>
-      </w:r>
-    </w:p>
-    <w:p>
-      <w:pPr>
-        <w:pStyle w:val="berschrift2"/>
-      </w:pPr>
-      <w:bookmarkStart w:id="8" w:name="_Toc169534708"/>
-      <w:r>
-        <w:lastRenderedPageBreak/>
-        <w:t>Ist-Zustand</w:t>
-      </w:r>
-      <w:bookmarkEnd w:id="8"/>
-    </w:p>
-    <w:p>
-      <w:pPr>
-        <w:spacing w:after="200" w:line="276" w:lineRule="auto"/>
-        <w:rPr>
-          <w:rFonts w:ascii="Arial Rounded MT Bold" w:eastAsiaTheme="majorEastAsia" w:hAnsi="Arial Rounded MT Bold" w:cstheme="majorBidi"/>
-          <w:b/>
-          <w:bCs/>
-          <w:color w:val="000000" w:themeColor="text1"/>
-          <w:sz w:val="28"/>
-          <w:szCs w:val="24"/>
-        </w:rPr>
-      </w:pPr>
-      <w:r>
-        <w:br w:type="page"/>
-      </w:r>
-    </w:p>
-    <w:p>
-      <w:pPr>
-        <w:pStyle w:val="berschrift1"/>
-      </w:pPr>
-      <w:bookmarkStart w:id="9" w:name="_Toc169534709"/>
-      <w:r>
-        <w:lastRenderedPageBreak/>
-        <w:t>Meilenstein 1</w:t>
-      </w:r>
-      <w:r>
-        <w:tab/>
-        <w:t>Login und Registration</w:t>
-      </w:r>
-      <w:bookmarkEnd w:id="9"/>
-    </w:p>
-    <w:p>
-      <w:pPr>
-        <w:pStyle w:val="berschrift2"/>
-      </w:pPr>
-      <w:bookmarkStart w:id="10" w:name="_Toc169534710"/>
-      <w:r>
-        <w:t>1.1</w:t>
-      </w:r>
-      <w:r>
-        <w:tab/>
-      </w:r>
-      <w:r>
-        <w:t>User Datenbank erstellen</w:t>
-      </w:r>
-      <w:bookmarkEnd w:id="10"/>
-    </w:p>
-    <w:p>
-      <w:pPr>
-        <w:pStyle w:val="berschrift2"/>
-      </w:pPr>
-      <w:bookmarkStart w:id="11" w:name="_Toc169534711"/>
-      <w:r>
-        <w:t>1.2</w:t>
-      </w:r>
-      <w:r>
-        <w:tab/>
-      </w:r>
-      <w:r>
-        <w:t>Login Seite</w:t>
-      </w:r>
-      <w:bookmarkEnd w:id="11"/>
-    </w:p>
-    <w:p>
-      <w:pPr>
-        <w:pStyle w:val="berschrift2"/>
-      </w:pPr>
-      <w:bookmarkStart w:id="12" w:name="_Toc169534712"/>
-      <w:r>
-        <w:t>1.3</w:t>
-      </w:r>
-      <w:r>
-        <w:tab/>
-      </w:r>
-      <w:r>
-        <w:t>Signup Seite</w:t>
-      </w:r>
-      <w:bookmarkEnd w:id="12"/>
-    </w:p>
-    <w:p>
-      <w:pPr>
-        <w:pStyle w:val="berschrift2"/>
-      </w:pPr>
-      <w:bookmarkStart w:id="13" w:name="_Toc169534713"/>
-      <w:r>
-        <w:t>1.4</w:t>
-      </w:r>
-      <w:r>
-        <w:tab/>
-      </w:r>
-      <w:r>
-        <w:t>JavaScript Signup</w:t>
-      </w:r>
-      <w:bookmarkEnd w:id="13"/>
-    </w:p>
-    <w:p>
-      <w:pPr>
-        <w:pStyle w:val="berschrift2"/>
-      </w:pPr>
-      <w:bookmarkStart w:id="14" w:name="_Toc169534714"/>
-      <w:r>
-        <w:t>1.5</w:t>
-      </w:r>
-      <w:r>
-        <w:tab/>
-      </w:r>
-      <w:r>
-        <w:t>JavaScript Login</w:t>
-      </w:r>
-      <w:bookmarkEnd w:id="14"/>
-    </w:p>
-    <w:p>
-      <w:pPr>
-        <w:pStyle w:val="berschrift2"/>
-      </w:pPr>
-      <w:bookmarkStart w:id="15" w:name="_Toc169534715"/>
-      <w:r>
-        <w:t>1.6</w:t>
-      </w:r>
-      <w:r>
-        <w:tab/>
-      </w:r>
-      <w:r>
-        <w:t>Sicherheit</w:t>
-      </w:r>
-      <w:bookmarkEnd w:id="15"/>
-    </w:p>
-    <w:p>
-      <w:pPr>
-        <w:pStyle w:val="berschrift2"/>
-      </w:pPr>
-      <w:bookmarkStart w:id="16" w:name="_Toc169534716"/>
-      <w:r>
-        <w:t>1.7</w:t>
-      </w:r>
-      <w:r>
-        <w:tab/>
-      </w:r>
-      <w:r>
-        <w:t>Validierung</w:t>
-      </w:r>
-      <w:bookmarkEnd w:id="16"/>
-    </w:p>
-    <w:p>
-      <w:pPr>
-        <w:pStyle w:val="berschrift2"/>
-        <w:rPr>
-          <w:sz w:val="24"/>
-        </w:rPr>
-      </w:pPr>
-      <w:r>
-        <w:br w:type="page"/>
-      </w:r>
-    </w:p>
-    <w:p>
-      <w:pPr>
-        <w:pStyle w:val="berschrift1"/>
-      </w:pPr>
-      <w:bookmarkStart w:id="17" w:name="_Toc169534717"/>
-      <w:r>
-        <w:lastRenderedPageBreak/>
-        <w:t>Meilenstein 2</w:t>
-      </w:r>
-      <w:r>
-        <w:tab/>
-      </w:r>
-      <w:r>
-        <w:t>Gym-Übungsdatenbank und Benutzeroberfläche</w:t>
-      </w:r>
-      <w:bookmarkEnd w:id="17"/>
-    </w:p>
-    <w:p>
-      <w:pPr>
-        <w:pStyle w:val="berschrift2"/>
-      </w:pPr>
-      <w:bookmarkStart w:id="18" w:name="_Toc169534718"/>
-      <w:r>
-        <w:t>2.1</w:t>
-      </w:r>
-      <w:r>
-        <w:tab/>
-        <w:t>Speicherung und Abruf des Gymplans</w:t>
-      </w:r>
-      <w:bookmarkEnd w:id="18"/>
-    </w:p>
-    <w:p>
-      <w:pPr>
-        <w:pStyle w:val="berschrift2"/>
-      </w:pPr>
-      <w:bookmarkStart w:id="19" w:name="_Toc169534719"/>
-      <w:r>
-        <w:t>2.2</w:t>
-      </w:r>
-      <w:r>
-        <w:tab/>
-      </w:r>
-      <w:r>
-        <w:t>Speichern des Gym-Plans in der Datenbank</w:t>
-      </w:r>
-      <w:bookmarkEnd w:id="19"/>
-    </w:p>
-    <w:p>
-      <w:pPr>
-        <w:pStyle w:val="berschrift2"/>
-      </w:pPr>
-      <w:bookmarkStart w:id="20" w:name="_Toc169534720"/>
-      <w:r>
-        <w:t>2.3</w:t>
-      </w:r>
-      <w:r>
-        <w:tab/>
-      </w:r>
-      <w:r>
-        <w:t>Entwicklung der Benutzeroberfläche zur Übungsauswahl</w:t>
-      </w:r>
-      <w:bookmarkEnd w:id="20"/>
-    </w:p>
-    <w:p>
-      <w:pPr>
-        <w:pStyle w:val="berschrift2"/>
-      </w:pPr>
-      <w:bookmarkStart w:id="21" w:name="_Toc169534721"/>
-      <w:r>
-        <w:t>2.4</w:t>
-      </w:r>
-      <w:r>
-        <w:tab/>
-      </w:r>
-      <w:r>
-        <w:t>Benutzeranpassung des Gym-Plans</w:t>
-      </w:r>
-      <w:bookmarkEnd w:id="21"/>
-    </w:p>
-    <w:p>
-      <w:pPr>
-        <w:pStyle w:val="berschrift2"/>
-      </w:pPr>
-      <w:bookmarkStart w:id="22" w:name="_Toc169534722"/>
-      <w:r>
-        <w:t>2.5</w:t>
-      </w:r>
-      <w:r>
-        <w:tab/>
-      </w:r>
-      <w:r>
-        <w:t>Erstellung der Übungsdatenbank</w:t>
-      </w:r>
-      <w:bookmarkEnd w:id="22"/>
-    </w:p>
-    <w:p>
-      <w:pPr>
-        <w:pStyle w:val="berschrift2"/>
-        <w:rPr>
-          <w:sz w:val="24"/>
-        </w:rPr>
-      </w:pPr>
-      <w:r>
-        <w:br w:type="page"/>
-      </w:r>
-    </w:p>
-    <w:p>
-      <w:pPr>
-        <w:pStyle w:val="berschrift1"/>
-      </w:pPr>
-      <w:bookmarkStart w:id="23" w:name="_Toc169534723"/>
-      <w:r>
-        <w:lastRenderedPageBreak/>
-        <w:t>Meilenstein 3</w:t>
-      </w:r>
-      <w:r>
-        <w:tab/>
-      </w:r>
-      <w:r>
-        <w:t>Wochenkalender und Planerstellung</w:t>
-      </w:r>
-      <w:bookmarkEnd w:id="23"/>
-    </w:p>
-    <w:p>
-      <w:pPr>
-        <w:pStyle w:val="berschrift2"/>
-      </w:pPr>
-      <w:bookmarkStart w:id="24" w:name="_Toc169534724"/>
-      <w:r>
-        <w:t>3.1</w:t>
-      </w:r>
-      <w:r>
-        <w:tab/>
-      </w:r>
-      <w:r>
-        <w:t>Entwicklung der Kalenderansicht</w:t>
-      </w:r>
-      <w:bookmarkEnd w:id="24"/>
-    </w:p>
-    <w:p>
-      <w:pPr>
-        <w:pStyle w:val="berschrift2"/>
-      </w:pPr>
-      <w:bookmarkStart w:id="25" w:name="_Toc169534725"/>
-      <w:r>
-        <w:t>3.2</w:t>
-      </w:r>
-      <w:r>
-        <w:tab/>
-      </w:r>
-      <w:r>
-        <w:t>Einfügen der Trainingspläne in den Kalender</w:t>
-      </w:r>
-      <w:bookmarkEnd w:id="25"/>
-    </w:p>
-    <w:p>
-      <w:pPr>
-        <w:pStyle w:val="berschrift2"/>
-      </w:pPr>
-      <w:bookmarkStart w:id="26" w:name="_Toc169534726"/>
-      <w:r>
-        <w:t>3.3</w:t>
-      </w:r>
-      <w:r>
-        <w:tab/>
-      </w:r>
-      <w:r>
-        <w:t>Wiederholung und Dauer der Trainingspläne</w:t>
-      </w:r>
-      <w:bookmarkEnd w:id="26"/>
-    </w:p>
-    <w:p>
-      <w:pPr>
-        <w:pStyle w:val="berschrift2"/>
-      </w:pPr>
-      <w:bookmarkStart w:id="27" w:name="_Toc169534727"/>
-      <w:r>
-        <w:t>3.4</w:t>
-      </w:r>
-      <w:r>
-        <w:tab/>
-      </w:r>
-      <w:r>
-        <w:t>Speicherung der Kalenderdaten</w:t>
-      </w:r>
-      <w:bookmarkEnd w:id="27"/>
-    </w:p>
-    <w:p>
-      <w:pPr>
-        <w:pStyle w:val="berschrift2"/>
-      </w:pPr>
-      <w:bookmarkStart w:id="28" w:name="_Toc169534728"/>
-      <w:r>
-        <w:t>3.5</w:t>
-      </w:r>
-      <w:r>
-        <w:tab/>
-      </w:r>
-      <w:r>
-        <w:t>Abruf und Anzeige der Trainingspläne</w:t>
-      </w:r>
-      <w:bookmarkEnd w:id="28"/>
-    </w:p>
-    <w:p>
-      <w:pPr>
-        <w:spacing w:after="200" w:line="276" w:lineRule="auto"/>
-        <w:rPr>
-          <w:rFonts w:ascii="Arial Rounded MT Bold" w:eastAsiaTheme="majorEastAsia" w:hAnsi="Arial Rounded MT Bold" w:cstheme="majorBidi"/>
-          <w:b/>
-          <w:bCs/>
-          <w:color w:val="000000" w:themeColor="text1"/>
-          <w:sz w:val="24"/>
-        </w:rPr>
-      </w:pPr>
-      <w:r>
-        <w:br w:type="page"/>
-      </w:r>
-    </w:p>
-    <w:p>
-      <w:pPr>
-        <w:pStyle w:val="berschrift1"/>
-      </w:pPr>
-      <w:bookmarkStart w:id="29" w:name="_Toc169534729"/>
-      <w:r>
-        <w:lastRenderedPageBreak/>
-        <w:t>Meilenstein 4</w:t>
-      </w:r>
-      <w:r>
-        <w:tab/>
-        <w:t>Administratives</w:t>
-      </w:r>
-      <w:bookmarkEnd w:id="29"/>
-    </w:p>
-    <w:p>
-      <w:pPr>
-        <w:pStyle w:val="berschrift2"/>
-      </w:pPr>
-      <w:bookmarkStart w:id="30" w:name="_Toc169534730"/>
-      <w:r>
-        <w:t>4.1</w:t>
-      </w:r>
-      <w:r>
-        <w:tab/>
-        <w:t>Dokumentation fertigstellen</w:t>
-      </w:r>
-      <w:bookmarkEnd w:id="30"/>
-    </w:p>
-    <w:p>
-      <w:pPr>
-        <w:pStyle w:val="berschrift2"/>
-      </w:pPr>
-      <w:bookmarkStart w:id="31" w:name="_Toc169534731"/>
-      <w:r>
-        <w:t>4.2</w:t>
-      </w:r>
-      <w:r>
-        <w:tab/>
-        <w:t>Präsentation</w:t>
-      </w:r>
-      <w:bookmarkEnd w:id="31"/>
-    </w:p>
-    <w:p>
-      <w:pPr>
-        <w:pStyle w:val="berschrift2"/>
-      </w:pPr>
-      <w:bookmarkStart w:id="32" w:name="_Toc169534732"/>
-      <w:r>
-        <w:t>4.3</w:t>
-      </w:r>
-      <w:r>
-        <w:tab/>
-        <w:t>React.js</w:t>
-      </w:r>
-      <w:bookmarkEnd w:id="32"/>
-    </w:p>
-    <w:p>
-      <w:pPr>
-        <w:pStyle w:val="berschrift2"/>
-      </w:pPr>
-      <w:bookmarkStart w:id="33" w:name="_Toc169534733"/>
-      <w:r>
-        <w:t>4.4</w:t>
-      </w:r>
-      <w:r>
-        <w:tab/>
-        <w:t>Homeoffice Tag</w:t>
-      </w:r>
-      <w:bookmarkEnd w:id="33"/>
-    </w:p>
-    <w:p>
-      <w:pPr>
-        <w:spacing w:after="200" w:line="276" w:lineRule="auto"/>
-        <w:rPr>
-          <w:rFonts w:ascii="Arial Rounded MT Bold" w:eastAsiaTheme="majorEastAsia" w:hAnsi="Arial Rounded MT Bold" w:cstheme="majorBidi"/>
-          <w:b/>
-          <w:bCs/>
-          <w:color w:val="000000" w:themeColor="text1"/>
-          <w:sz w:val="24"/>
-        </w:rPr>
-      </w:pPr>
-      <w:r>
-        <w:br w:type="page"/>
-      </w:r>
-    </w:p>
-    <w:p>
-      <w:pPr>
-        <w:pStyle w:val="berschrift1"/>
-      </w:pPr>
-      <w:bookmarkStart w:id="34" w:name="_Toc169534734"/>
-      <w:r>
-        <w:lastRenderedPageBreak/>
-        <w:t>Testprotokoll</w:t>
+        <w:t>Glossar</w:t>
       </w:r>
       <w:bookmarkEnd w:id="34"/>
     </w:p>
     <w:p>
       <w:pPr>
-        <w:spacing w:after="200" w:line="276" w:lineRule="auto"/>
+        <w:pStyle w:val="berschrift1"/>
       </w:pPr>
       <w:r>
         <w:br w:type="page"/>
@@ -4342,52 +5688,113 @@
       <w:pPr>
         <w:pStyle w:val="berschrift1"/>
       </w:pPr>
+      <w:bookmarkStart w:id="35" w:name="_Toc170127369"/>
       <w:r>
         <w:lastRenderedPageBreak/>
-        <w:t>Quellenverzeichnis</w:t>
-      </w:r>
+        <w:t>Abbildungsverzeichnis</w:t>
+      </w:r>
+      <w:bookmarkEnd w:id="35"/>
     </w:p>
     <w:p>
       <w:pPr>
-        <w:pStyle w:val="berschrift1"/>
-      </w:pPr>
-      <w:r>
-        <w:br w:type="page"/>
+        <w:pStyle w:val="Abbildungsverzeichnis"/>
+        <w:tabs>
+          <w:tab w:val="right" w:leader="dot" w:pos="9062"/>
+        </w:tabs>
+        <w:rPr>
+          <w:rFonts w:asciiTheme="minorHAnsi" w:eastAsiaTheme="minorEastAsia" w:hAnsiTheme="minorHAnsi"/>
+          <w:noProof/>
+          <w:kern w:val="2"/>
+          <w:sz w:val="24"/>
+          <w:szCs w:val="24"/>
+          <w:lang w:eastAsia="de-CH"/>
+          <w14:ligatures w14:val="standardContextual"/>
+        </w:rPr>
+      </w:pPr>
+      <w:r>
+        <w:fldChar w:fldCharType="begin"/>
+      </w:r>
+      <w:r>
+        <w:instrText xml:space="preserve"> TOC \c "Abbildung" </w:instrText>
+      </w:r>
+      <w:r>
+        <w:fldChar w:fldCharType="separate"/>
+      </w:r>
+      <w:r>
+        <w:rPr>
+          <w:noProof/>
+        </w:rPr>
+        <w:t>Abbildung 1 Zeitplan</w:t>
+      </w:r>
+      <w:r>
+        <w:rPr>
+          <w:noProof/>
+        </w:rPr>
+        <w:tab/>
+      </w:r>
+      <w:r>
+        <w:rPr>
+          <w:noProof/>
+        </w:rPr>
+        <w:fldChar w:fldCharType="begin"/>
+      </w:r>
+      <w:r>
+        <w:rPr>
+          <w:noProof/>
+        </w:rPr>
+        <w:instrText xml:space="preserve"> PAGEREF _Toc170126015 \h </w:instrText>
+      </w:r>
+      <w:r>
+        <w:rPr>
+          <w:noProof/>
+        </w:rPr>
+      </w:r>
+      <w:r>
+        <w:rPr>
+          <w:noProof/>
+        </w:rPr>
+        <w:fldChar w:fldCharType="separate"/>
+      </w:r>
+      <w:r>
+        <w:rPr>
+          <w:noProof/>
+        </w:rPr>
+        <w:t>8</w:t>
+      </w:r>
+      <w:r>
+        <w:rPr>
+          <w:noProof/>
+        </w:rPr>
+        <w:fldChar w:fldCharType="end"/>
       </w:r>
     </w:p>
     <w:p>
-      <w:pPr>
-        <w:pStyle w:val="berschrift1"/>
-      </w:pPr>
-      <w:r>
-        <w:lastRenderedPageBreak/>
-        <w:t>Abbildungsverzeichnis</w:t>
+      <w:r>
+        <w:fldChar w:fldCharType="end"/>
       </w:r>
     </w:p>
     <w:p>
-      <w:r>
-        <w:fldChar w:fldCharType="begin"/>
-      </w:r>
-      <w:r>
-        <w:instrText xml:space="preserve"> TOC \c "Abbildung" </w:instrText>
-      </w:r>
-      <w:r>
-        <w:fldChar w:fldCharType="separate"/>
-      </w:r>
-      <w:r>
-        <w:rPr>
-          <w:noProof/>
-          <w:lang w:val="de-DE"/>
-        </w:rPr>
-        <w:t>Es konnten keine Einträge für ein Abbildungsverzeichnis gefunden werden.</w:t>
-      </w:r>
-      <w:r>
-        <w:fldChar w:fldCharType="end"/>
-      </w:r>
+      <w:pPr>
+        <w:spacing w:after="200" w:line="276" w:lineRule="auto"/>
+      </w:pPr>
+      <w:r>
+        <w:br w:type="page"/>
+      </w:r>
+    </w:p>
+    <w:p>
+      <w:pPr>
+        <w:pStyle w:val="berschrift1"/>
+      </w:pPr>
+      <w:bookmarkStart w:id="36" w:name="_Toc170127370"/>
+      <w:r>
+        <w:lastRenderedPageBreak/>
+        <w:t>Ausgefüllte Checkliste</w:t>
+      </w:r>
+      <w:bookmarkEnd w:id="36"/>
     </w:p>
     <w:sectPr>
-      <w:headerReference w:type="default" r:id="rId10"/>
-      <w:footerReference w:type="default" r:id="rId11"/>
+      <w:headerReference w:type="default" r:id="rId11"/>
+      <w:footerReference w:type="default" r:id="rId12"/>
       <w:type w:val="continuous"/>
       <w:pgSz w:w="11906" w:h="16838"/>
       <w:pgMar w:top="1702" w:right="1417" w:bottom="1134" w:left="1417" w:header="850" w:footer="680" w:gutter="0"/>
@@ -4451,7 +5858,7 @@
           <w:rPr>
             <w:noProof/>
           </w:rPr>
-          <w:t>19.06.2024</w:t>
+          <w:t>24.06.2024</w:t>
         </w:r>
         <w:r>
           <w:fldChar w:fldCharType="end"/>
@@ -6303,10 +7710,32 @@
       <w:sz w:val="24"/>
     </w:rPr>
   </w:style>
+  <w:style w:type="paragraph" w:styleId="berschrift4">
+    <w:name w:val="heading 4"/>
+    <w:basedOn w:val="Standard"/>
+    <w:next w:val="Standard"/>
+    <w:link w:val="berschrift4Zchn"/>
+    <w:uiPriority w:val="9"/>
+    <w:semiHidden/>
+    <w:unhideWhenUsed/>
+    <w:qFormat/>
+    <w:rsid w:val="00F22F63"/>
+    <w:pPr>
+      <w:keepNext/>
+      <w:keepLines/>
+      <w:spacing w:before="40" w:after="0"/>
+      <w:outlineLvl w:val="3"/>
+    </w:pPr>
+    <w:rPr>
+      <w:rFonts w:asciiTheme="majorHAnsi" w:eastAsiaTheme="majorEastAsia" w:hAnsiTheme="majorHAnsi" w:cstheme="majorBidi"/>
+      <w:i/>
+      <w:iCs/>
+      <w:color w:val="365F91" w:themeColor="accent1" w:themeShade="BF"/>
+    </w:rPr>
+  </w:style>
   <w:style w:type="character" w:default="1" w:styleId="Absatz-Standardschriftart">
     <w:name w:val="Default Paragraph Font"/>
     <w:uiPriority w:val="1"/>
-    <w:semiHidden/>
     <w:unhideWhenUsed/>
   </w:style>
   <w:style w:type="table" w:default="1" w:styleId="NormaleTabelle">
@@ -6759,6 +8188,288 @@
       <w:color w:val="808080"/>
     </w:rPr>
   </w:style>
+  <w:style w:type="character" w:customStyle="1" w:styleId="berschrift4Zchn">
+    <w:name w:val="Überschrift 4 Zchn"/>
+    <w:basedOn w:val="Absatz-Standardschriftart"/>
+    <w:link w:val="berschrift4"/>
+    <w:uiPriority w:val="9"/>
+    <w:semiHidden/>
+    <w:rsid w:val="00F22F63"/>
+    <w:rPr>
+      <w:rFonts w:asciiTheme="majorHAnsi" w:eastAsiaTheme="majorEastAsia" w:hAnsiTheme="majorHAnsi" w:cstheme="majorBidi"/>
+      <w:i/>
+      <w:iCs/>
+      <w:color w:val="365F91" w:themeColor="accent1" w:themeShade="BF"/>
+    </w:rPr>
+  </w:style>
+  <w:style w:type="table" w:styleId="Gitternetztabelle1hell">
+    <w:name w:val="Grid Table 1 Light"/>
+    <w:basedOn w:val="NormaleTabelle"/>
+    <w:uiPriority w:val="46"/>
+    <w:rsid w:val="00AB2207"/>
+    <w:pPr>
+      <w:spacing w:after="0" w:line="240" w:lineRule="auto"/>
+    </w:pPr>
+    <w:tblPr>
+      <w:tblStyleRowBandSize w:val="1"/>
+      <w:tblStyleColBandSize w:val="1"/>
+      <w:tblBorders>
+        <w:top w:val="single" w:sz="4" w:space="0" w:color="999999" w:themeColor="text1" w:themeTint="66"/>
+        <w:left w:val="single" w:sz="4" w:space="0" w:color="999999" w:themeColor="text1" w:themeTint="66"/>
+        <w:bottom w:val="single" w:sz="4" w:space="0" w:color="999999" w:themeColor="text1" w:themeTint="66"/>
+        <w:right w:val="single" w:sz="4" w:space="0" w:color="999999" w:themeColor="text1" w:themeTint="66"/>
+        <w:insideH w:val="single" w:sz="4" w:space="0" w:color="999999" w:themeColor="text1" w:themeTint="66"/>
+        <w:insideV w:val="single" w:sz="4" w:space="0" w:color="999999" w:themeColor="text1" w:themeTint="66"/>
+      </w:tblBorders>
+    </w:tblPr>
+    <w:tblStylePr w:type="firstRow">
+      <w:rPr>
+        <w:b/>
+        <w:bCs/>
+      </w:rPr>
+      <w:tblPr/>
+      <w:tcPr>
+        <w:tcBorders>
+          <w:bottom w:val="single" w:sz="12" w:space="0" w:color="666666" w:themeColor="text1" w:themeTint="99"/>
+        </w:tcBorders>
+      </w:tcPr>
+    </w:tblStylePr>
+    <w:tblStylePr w:type="lastRow">
+      <w:rPr>
+        <w:b/>
+        <w:bCs/>
+      </w:rPr>
+      <w:tblPr/>
+      <w:tcPr>
+        <w:tcBorders>
+          <w:top w:val="double" w:sz="2" w:space="0" w:color="666666" w:themeColor="text1" w:themeTint="99"/>
+        </w:tcBorders>
+      </w:tcPr>
+    </w:tblStylePr>
+    <w:tblStylePr w:type="firstCol">
+      <w:rPr>
+        <w:b/>
+        <w:bCs/>
+      </w:rPr>
+    </w:tblStylePr>
+    <w:tblStylePr w:type="lastCol">
+      <w:rPr>
+        <w:b/>
+        <w:bCs/>
+      </w:rPr>
+    </w:tblStylePr>
+  </w:style>
+  <w:style w:type="table" w:styleId="Gitternetztabelle2">
+    <w:name w:val="Grid Table 2"/>
+    <w:basedOn w:val="NormaleTabelle"/>
+    <w:uiPriority w:val="47"/>
+    <w:rsid w:val="00AB2207"/>
+    <w:pPr>
+      <w:spacing w:after="0" w:line="240" w:lineRule="auto"/>
+    </w:pPr>
+    <w:tblPr>
+      <w:tblStyleRowBandSize w:val="1"/>
+      <w:tblStyleColBandSize w:val="1"/>
+      <w:tblBorders>
+        <w:top w:val="single" w:sz="2" w:space="0" w:color="666666" w:themeColor="text1" w:themeTint="99"/>
+        <w:bottom w:val="single" w:sz="2" w:space="0" w:color="666666" w:themeColor="text1" w:themeTint="99"/>
+        <w:insideH w:val="single" w:sz="2" w:space="0" w:color="666666" w:themeColor="text1" w:themeTint="99"/>
+        <w:insideV w:val="single" w:sz="2" w:space="0" w:color="666666" w:themeColor="text1" w:themeTint="99"/>
+      </w:tblBorders>
+    </w:tblPr>
+    <w:tblStylePr w:type="firstRow">
+      <w:rPr>
+        <w:b/>
+        <w:bCs/>
+      </w:rPr>
+      <w:tblPr/>
+      <w:tcPr>
+        <w:tcBorders>
+          <w:top w:val="nil"/>
+          <w:bottom w:val="single" w:sz="12" w:space="0" w:color="666666" w:themeColor="text1" w:themeTint="99"/>
+          <w:insideH w:val="nil"/>
+          <w:insideV w:val="nil"/>
+        </w:tcBorders>
+        <w:shd w:val="clear" w:color="auto" w:fill="FFFFFF" w:themeFill="background1"/>
+      </w:tcPr>
+    </w:tblStylePr>
+    <w:tblStylePr w:type="lastRow">
+      <w:rPr>
+        <w:b/>
+        <w:bCs/>
+      </w:rPr>
+      <w:tblPr/>
+      <w:tcPr>
+        <w:tcBorders>
+          <w:top w:val="double" w:sz="2" w:space="0" w:color="666666" w:themeColor="text1" w:themeTint="99"/>
+          <w:bottom w:val="nil"/>
+          <w:insideH w:val="nil"/>
+          <w:insideV w:val="nil"/>
+        </w:tcBorders>
+        <w:shd w:val="clear" w:color="auto" w:fill="FFFFFF" w:themeFill="background1"/>
+      </w:tcPr>
+    </w:tblStylePr>
+    <w:tblStylePr w:type="firstCol">
+      <w:rPr>
+        <w:b/>
+        <w:bCs/>
+      </w:rPr>
+    </w:tblStylePr>
+    <w:tblStylePr w:type="lastCol">
+      <w:rPr>
+        <w:b/>
+        <w:bCs/>
+      </w:rPr>
+    </w:tblStylePr>
+    <w:tblStylePr w:type="band1Vert">
+      <w:tblPr/>
+      <w:tcPr>
+        <w:shd w:val="clear" w:color="auto" w:fill="CCCCCC" w:themeFill="text1" w:themeFillTint="33"/>
+      </w:tcPr>
+    </w:tblStylePr>
+    <w:tblStylePr w:type="band1Horz">
+      <w:tblPr/>
+      <w:tcPr>
+        <w:shd w:val="clear" w:color="auto" w:fill="CCCCCC" w:themeFill="text1" w:themeFillTint="33"/>
+      </w:tcPr>
+    </w:tblStylePr>
+  </w:style>
+  <w:style w:type="table" w:styleId="Gitternetztabelle3">
+    <w:name w:val="Grid Table 3"/>
+    <w:basedOn w:val="NormaleTabelle"/>
+    <w:uiPriority w:val="48"/>
+    <w:rsid w:val="00AB2207"/>
+    <w:pPr>
+      <w:spacing w:after="0" w:line="240" w:lineRule="auto"/>
+    </w:pPr>
+    <w:tblPr>
+      <w:tblStyleRowBandSize w:val="1"/>
+      <w:tblStyleColBandSize w:val="1"/>
+      <w:tblBorders>
+        <w:top w:val="single" w:sz="4" w:space="0" w:color="666666" w:themeColor="text1" w:themeTint="99"/>
+        <w:left w:val="single" w:sz="4" w:space="0" w:color="666666" w:themeColor="text1" w:themeTint="99"/>
+        <w:bottom w:val="single" w:sz="4" w:space="0" w:color="666666" w:themeColor="text1" w:themeTint="99"/>
+        <w:right w:val="single" w:sz="4" w:space="0" w:color="666666" w:themeColor="text1" w:themeTint="99"/>
+        <w:insideH w:val="single" w:sz="4" w:space="0" w:color="666666" w:themeColor="text1" w:themeTint="99"/>
+        <w:insideV w:val="single" w:sz="4" w:space="0" w:color="666666" w:themeColor="text1" w:themeTint="99"/>
+      </w:tblBorders>
+    </w:tblPr>
+    <w:tblStylePr w:type="firstRow">
+      <w:rPr>
+        <w:b/>
+        <w:bCs/>
+      </w:rPr>
+      <w:tblPr/>
+      <w:tcPr>
+        <w:tcBorders>
+          <w:top w:val="nil"/>
+          <w:left w:val="nil"/>
+          <w:right w:val="nil"/>
+          <w:insideH w:val="nil"/>
+          <w:insideV w:val="nil"/>
+        </w:tcBorders>
+        <w:shd w:val="clear" w:color="auto" w:fill="FFFFFF" w:themeFill="background1"/>
+      </w:tcPr>
+    </w:tblStylePr>
+    <w:tblStylePr w:type="lastRow">
+      <w:rPr>
+        <w:b/>
+        <w:bCs/>
+      </w:rPr>
+      <w:tblPr/>
+      <w:tcPr>
+        <w:tcBorders>
+          <w:left w:val="nil"/>
+          <w:bottom w:val="nil"/>
+          <w:right w:val="nil"/>
+          <w:insideH w:val="nil"/>
+          <w:insideV w:val="nil"/>
+        </w:tcBorders>
+        <w:shd w:val="clear" w:color="auto" w:fill="FFFFFF" w:themeFill="background1"/>
+      </w:tcPr>
+    </w:tblStylePr>
+    <w:tblStylePr w:type="firstCol">
+      <w:pPr>
+        <w:jc w:val="right"/>
+      </w:pPr>
+      <w:rPr>
+        <w:i/>
+        <w:iCs/>
+      </w:rPr>
+      <w:tblPr/>
+      <w:tcPr>
+        <w:tcBorders>
+          <w:top w:val="nil"/>
+          <w:left w:val="nil"/>
+          <w:bottom w:val="nil"/>
+          <w:insideH w:val="nil"/>
+          <w:insideV w:val="nil"/>
+        </w:tcBorders>
+        <w:shd w:val="clear" w:color="auto" w:fill="FFFFFF" w:themeFill="background1"/>
+      </w:tcPr>
+    </w:tblStylePr>
+    <w:tblStylePr w:type="lastCol">
+      <w:rPr>
+        <w:i/>
+        <w:iCs/>
+      </w:rPr>
+      <w:tblPr/>
+      <w:tcPr>
+        <w:tcBorders>
+          <w:top w:val="nil"/>
+          <w:bottom w:val="nil"/>
+          <w:right w:val="nil"/>
+          <w:insideH w:val="nil"/>
+          <w:insideV w:val="nil"/>
+        </w:tcBorders>
+        <w:shd w:val="clear" w:color="auto" w:fill="FFFFFF" w:themeFill="background1"/>
+      </w:tcPr>
+    </w:tblStylePr>
+    <w:tblStylePr w:type="band1Vert">
+      <w:tblPr/>
+      <w:tcPr>
+        <w:shd w:val="clear" w:color="auto" w:fill="CCCCCC" w:themeFill="text1" w:themeFillTint="33"/>
+      </w:tcPr>
+    </w:tblStylePr>
+    <w:tblStylePr w:type="band1Horz">
+      <w:tblPr/>
+      <w:tcPr>
+        <w:shd w:val="clear" w:color="auto" w:fill="CCCCCC" w:themeFill="text1" w:themeFillTint="33"/>
+      </w:tcPr>
+    </w:tblStylePr>
+    <w:tblStylePr w:type="neCell">
+      <w:tblPr/>
+      <w:tcPr>
+        <w:tcBorders>
+          <w:bottom w:val="single" w:sz="4" w:space="0" w:color="666666" w:themeColor="text1" w:themeTint="99"/>
+        </w:tcBorders>
+      </w:tcPr>
+    </w:tblStylePr>
+    <w:tblStylePr w:type="nwCell">
+      <w:tblPr/>
+      <w:tcPr>
+        <w:tcBorders>
+          <w:bottom w:val="single" w:sz="4" w:space="0" w:color="666666" w:themeColor="text1" w:themeTint="99"/>
+        </w:tcBorders>
+      </w:tcPr>
+    </w:tblStylePr>
+    <w:tblStylePr w:type="seCell">
+      <w:tblPr/>
+      <w:tcPr>
+        <w:tcBorders>
+          <w:top w:val="single" w:sz="4" w:space="0" w:color="666666" w:themeColor="text1" w:themeTint="99"/>
+        </w:tcBorders>
+      </w:tcPr>
+    </w:tblStylePr>
+    <w:tblStylePr w:type="swCell">
+      <w:tblPr/>
+      <w:tcPr>
+        <w:tcBorders>
+          <w:top w:val="single" w:sz="4" w:space="0" w:color="666666" w:themeColor="text1" w:themeTint="99"/>
+        </w:tcBorders>
+      </w:tcPr>
+    </w:tblStylePr>
+  </w:style>
 </w:styles>
 </file>
 

--- a/diverses/Dokumentation/Dokumentation_noabur_GymPlaner.docx
+++ b/diverses/Dokumentation/Dokumentation_noabur_GymPlaner.docx
@@ -285,7 +285,7 @@
                                   </w14:schemeClr>
                                 </w14:shadow>
                               </w:rPr>
-                              <w:t>24. Juni 2024</w:t>
+                              <w:t>25. Juni 2024</w:t>
                             </w:r>
                             <w:r>
                               <w:rPr>
@@ -450,7 +450,7 @@
                             </w14:schemeClr>
                           </w14:shadow>
                         </w:rPr>
-                        <w:t>24. Juni 2024</w:t>
+                        <w:t>25. Juni 2024</w:t>
                       </w:r>
                       <w:r>
                         <w:rPr>
@@ -687,7 +687,7 @@
           <w:r>
             <w:fldChar w:fldCharType="separate"/>
           </w:r>
-          <w:hyperlink w:anchor="_Toc170127335" w:history="1">
+          <w:hyperlink w:anchor="_Toc170224657" w:history="1">
             <w:r>
               <w:rPr>
                 <w:rStyle w:val="Hyperlink"/>
@@ -714,7 +714,7 @@
                 <w:noProof/>
                 <w:webHidden/>
               </w:rPr>
-              <w:instrText xml:space="preserve"> PAGEREF _Toc170127335 \h </w:instrText>
+              <w:instrText xml:space="preserve"> PAGEREF _Toc170224657 \h </w:instrText>
             </w:r>
             <w:r>
               <w:rPr>
@@ -761,13 +761,13 @@
               <w14:ligatures w14:val="standardContextual"/>
             </w:rPr>
           </w:pPr>
-          <w:hyperlink w:anchor="_Toc170127336" w:history="1">
+          <w:hyperlink w:anchor="_Toc170224658" w:history="1">
             <w:r>
               <w:rPr>
                 <w:rStyle w:val="Hyperlink"/>
                 <w:noProof/>
               </w:rPr>
-              <w:t>Änderungstabelle</w:t>
+              <w:t>Informationen</w:t>
             </w:r>
             <w:r>
               <w:rPr>
@@ -788,7 +788,303 @@
                 <w:noProof/>
                 <w:webHidden/>
               </w:rPr>
-              <w:instrText xml:space="preserve"> PAGEREF _Toc170127336 \h </w:instrText>
+              <w:instrText xml:space="preserve"> PAGEREF _Toc170224658 \h </w:instrText>
+            </w:r>
+            <w:r>
+              <w:rPr>
+                <w:noProof/>
+                <w:webHidden/>
+              </w:rPr>
+            </w:r>
+            <w:r>
+              <w:rPr>
+                <w:noProof/>
+                <w:webHidden/>
+              </w:rPr>
+              <w:fldChar w:fldCharType="separate"/>
+            </w:r>
+            <w:r>
+              <w:rPr>
+                <w:noProof/>
+                <w:webHidden/>
+              </w:rPr>
+              <w:t>5</w:t>
+            </w:r>
+            <w:r>
+              <w:rPr>
+                <w:noProof/>
+                <w:webHidden/>
+              </w:rPr>
+              <w:fldChar w:fldCharType="end"/>
+            </w:r>
+          </w:hyperlink>
+        </w:p>
+        <w:p>
+          <w:pPr>
+            <w:pStyle w:val="Verzeichnis2"/>
+            <w:tabs>
+              <w:tab w:val="right" w:leader="dot" w:pos="9062"/>
+            </w:tabs>
+            <w:rPr>
+              <w:rFonts w:asciiTheme="minorHAnsi" w:eastAsiaTheme="minorEastAsia" w:hAnsiTheme="minorHAnsi"/>
+              <w:noProof/>
+              <w:kern w:val="2"/>
+              <w:sz w:val="24"/>
+              <w:szCs w:val="24"/>
+              <w:lang w:eastAsia="de-CH"/>
+              <w14:ligatures w14:val="standardContextual"/>
+            </w:rPr>
+          </w:pPr>
+          <w:hyperlink w:anchor="_Toc170224659" w:history="1">
+            <w:r>
+              <w:rPr>
+                <w:rStyle w:val="Hyperlink"/>
+                <w:noProof/>
+              </w:rPr>
+              <w:t>Vorgaben</w:t>
+            </w:r>
+            <w:r>
+              <w:rPr>
+                <w:noProof/>
+                <w:webHidden/>
+              </w:rPr>
+              <w:tab/>
+            </w:r>
+            <w:r>
+              <w:rPr>
+                <w:noProof/>
+                <w:webHidden/>
+              </w:rPr>
+              <w:fldChar w:fldCharType="begin"/>
+            </w:r>
+            <w:r>
+              <w:rPr>
+                <w:noProof/>
+                <w:webHidden/>
+              </w:rPr>
+              <w:instrText xml:space="preserve"> PAGEREF _Toc170224659 \h </w:instrText>
+            </w:r>
+            <w:r>
+              <w:rPr>
+                <w:noProof/>
+                <w:webHidden/>
+              </w:rPr>
+            </w:r>
+            <w:r>
+              <w:rPr>
+                <w:noProof/>
+                <w:webHidden/>
+              </w:rPr>
+              <w:fldChar w:fldCharType="separate"/>
+            </w:r>
+            <w:r>
+              <w:rPr>
+                <w:noProof/>
+                <w:webHidden/>
+              </w:rPr>
+              <w:t>5</w:t>
+            </w:r>
+            <w:r>
+              <w:rPr>
+                <w:noProof/>
+                <w:webHidden/>
+              </w:rPr>
+              <w:fldChar w:fldCharType="end"/>
+            </w:r>
+          </w:hyperlink>
+        </w:p>
+        <w:p>
+          <w:pPr>
+            <w:pStyle w:val="Verzeichnis2"/>
+            <w:tabs>
+              <w:tab w:val="right" w:leader="dot" w:pos="9062"/>
+            </w:tabs>
+            <w:rPr>
+              <w:rFonts w:asciiTheme="minorHAnsi" w:eastAsiaTheme="minorEastAsia" w:hAnsiTheme="minorHAnsi"/>
+              <w:noProof/>
+              <w:kern w:val="2"/>
+              <w:sz w:val="24"/>
+              <w:szCs w:val="24"/>
+              <w:lang w:eastAsia="de-CH"/>
+              <w14:ligatures w14:val="standardContextual"/>
+            </w:rPr>
+          </w:pPr>
+          <w:hyperlink w:anchor="_Toc170224660" w:history="1">
+            <w:r>
+              <w:rPr>
+                <w:rStyle w:val="Hyperlink"/>
+                <w:noProof/>
+              </w:rPr>
+              <w:t>Ideensammlung</w:t>
+            </w:r>
+            <w:r>
+              <w:rPr>
+                <w:noProof/>
+                <w:webHidden/>
+              </w:rPr>
+              <w:tab/>
+            </w:r>
+            <w:r>
+              <w:rPr>
+                <w:noProof/>
+                <w:webHidden/>
+              </w:rPr>
+              <w:fldChar w:fldCharType="begin"/>
+            </w:r>
+            <w:r>
+              <w:rPr>
+                <w:noProof/>
+                <w:webHidden/>
+              </w:rPr>
+              <w:instrText xml:space="preserve"> PAGEREF _Toc170224660 \h </w:instrText>
+            </w:r>
+            <w:r>
+              <w:rPr>
+                <w:noProof/>
+                <w:webHidden/>
+              </w:rPr>
+            </w:r>
+            <w:r>
+              <w:rPr>
+                <w:noProof/>
+                <w:webHidden/>
+              </w:rPr>
+              <w:fldChar w:fldCharType="separate"/>
+            </w:r>
+            <w:r>
+              <w:rPr>
+                <w:noProof/>
+                <w:webHidden/>
+              </w:rPr>
+              <w:t>5</w:t>
+            </w:r>
+            <w:r>
+              <w:rPr>
+                <w:noProof/>
+                <w:webHidden/>
+              </w:rPr>
+              <w:fldChar w:fldCharType="end"/>
+            </w:r>
+          </w:hyperlink>
+        </w:p>
+        <w:p>
+          <w:pPr>
+            <w:pStyle w:val="Verzeichnis2"/>
+            <w:tabs>
+              <w:tab w:val="right" w:leader="dot" w:pos="9062"/>
+            </w:tabs>
+            <w:rPr>
+              <w:rFonts w:asciiTheme="minorHAnsi" w:eastAsiaTheme="minorEastAsia" w:hAnsiTheme="minorHAnsi"/>
+              <w:noProof/>
+              <w:kern w:val="2"/>
+              <w:sz w:val="24"/>
+              <w:szCs w:val="24"/>
+              <w:lang w:eastAsia="de-CH"/>
+              <w14:ligatures w14:val="standardContextual"/>
+            </w:rPr>
+          </w:pPr>
+          <w:hyperlink w:anchor="_Toc170224661" w:history="1">
+            <w:r>
+              <w:rPr>
+                <w:rStyle w:val="Hyperlink"/>
+                <w:noProof/>
+              </w:rPr>
+              <w:t>Risiken</w:t>
+            </w:r>
+            <w:r>
+              <w:rPr>
+                <w:noProof/>
+                <w:webHidden/>
+              </w:rPr>
+              <w:tab/>
+            </w:r>
+            <w:r>
+              <w:rPr>
+                <w:noProof/>
+                <w:webHidden/>
+              </w:rPr>
+              <w:fldChar w:fldCharType="begin"/>
+            </w:r>
+            <w:r>
+              <w:rPr>
+                <w:noProof/>
+                <w:webHidden/>
+              </w:rPr>
+              <w:instrText xml:space="preserve"> PAGEREF _Toc170224661 \h </w:instrText>
+            </w:r>
+            <w:r>
+              <w:rPr>
+                <w:noProof/>
+                <w:webHidden/>
+              </w:rPr>
+            </w:r>
+            <w:r>
+              <w:rPr>
+                <w:noProof/>
+                <w:webHidden/>
+              </w:rPr>
+              <w:fldChar w:fldCharType="separate"/>
+            </w:r>
+            <w:r>
+              <w:rPr>
+                <w:noProof/>
+                <w:webHidden/>
+              </w:rPr>
+              <w:t>5</w:t>
+            </w:r>
+            <w:r>
+              <w:rPr>
+                <w:noProof/>
+                <w:webHidden/>
+              </w:rPr>
+              <w:fldChar w:fldCharType="end"/>
+            </w:r>
+          </w:hyperlink>
+        </w:p>
+        <w:p>
+          <w:pPr>
+            <w:pStyle w:val="Verzeichnis2"/>
+            <w:tabs>
+              <w:tab w:val="right" w:leader="dot" w:pos="9062"/>
+            </w:tabs>
+            <w:rPr>
+              <w:rFonts w:asciiTheme="minorHAnsi" w:eastAsiaTheme="minorEastAsia" w:hAnsiTheme="minorHAnsi"/>
+              <w:noProof/>
+              <w:kern w:val="2"/>
+              <w:sz w:val="24"/>
+              <w:szCs w:val="24"/>
+              <w:lang w:eastAsia="de-CH"/>
+              <w14:ligatures w14:val="standardContextual"/>
+            </w:rPr>
+          </w:pPr>
+          <w:hyperlink w:anchor="_Toc170224662" w:history="1">
+            <w:r>
+              <w:rPr>
+                <w:rStyle w:val="Hyperlink"/>
+                <w:noProof/>
+              </w:rPr>
+              <w:t>Schlussfolgerung</w:t>
+            </w:r>
+            <w:r>
+              <w:rPr>
+                <w:noProof/>
+                <w:webHidden/>
+              </w:rPr>
+              <w:tab/>
+            </w:r>
+            <w:r>
+              <w:rPr>
+                <w:noProof/>
+                <w:webHidden/>
+              </w:rPr>
+              <w:fldChar w:fldCharType="begin"/>
+            </w:r>
+            <w:r>
+              <w:rPr>
+                <w:noProof/>
+                <w:webHidden/>
+              </w:rPr>
+              <w:instrText xml:space="preserve"> PAGEREF _Toc170224662 \h </w:instrText>
             </w:r>
             <w:r>
               <w:rPr>
@@ -835,13 +1131,13 @@
               <w14:ligatures w14:val="standardContextual"/>
             </w:rPr>
           </w:pPr>
-          <w:hyperlink w:anchor="_Toc170127337" w:history="1">
+          <w:hyperlink w:anchor="_Toc170224663" w:history="1">
             <w:r>
               <w:rPr>
                 <w:rStyle w:val="Hyperlink"/>
                 <w:noProof/>
               </w:rPr>
-              <w:t>Informationen</w:t>
+              <w:t>Änderungstabelle</w:t>
             </w:r>
             <w:r>
               <w:rPr>
@@ -862,7 +1158,7 @@
                 <w:noProof/>
                 <w:webHidden/>
               </w:rPr>
-              <w:instrText xml:space="preserve"> PAGEREF _Toc170127337 \h </w:instrText>
+              <w:instrText xml:space="preserve"> PAGEREF _Toc170224663 \h </w:instrText>
             </w:r>
             <w:r>
               <w:rPr>
@@ -882,7 +1178,155 @@
                 <w:noProof/>
                 <w:webHidden/>
               </w:rPr>
-              <w:t>7</w:t>
+              <w:t>6</w:t>
+            </w:r>
+            <w:r>
+              <w:rPr>
+                <w:noProof/>
+                <w:webHidden/>
+              </w:rPr>
+              <w:fldChar w:fldCharType="end"/>
+            </w:r>
+          </w:hyperlink>
+        </w:p>
+        <w:p>
+          <w:pPr>
+            <w:pStyle w:val="Verzeichnis1"/>
+            <w:tabs>
+              <w:tab w:val="right" w:leader="dot" w:pos="9062"/>
+            </w:tabs>
+            <w:rPr>
+              <w:rFonts w:asciiTheme="minorHAnsi" w:eastAsiaTheme="minorEastAsia" w:hAnsiTheme="minorHAnsi"/>
+              <w:noProof/>
+              <w:kern w:val="2"/>
+              <w:sz w:val="24"/>
+              <w:szCs w:val="24"/>
+              <w:lang w:eastAsia="de-CH"/>
+              <w14:ligatures w14:val="standardContextual"/>
+            </w:rPr>
+          </w:pPr>
+          <w:hyperlink w:anchor="_Toc170224664" w:history="1">
+            <w:r>
+              <w:rPr>
+                <w:rStyle w:val="Hyperlink"/>
+                <w:noProof/>
+              </w:rPr>
+              <w:t>Zeitplan</w:t>
+            </w:r>
+            <w:r>
+              <w:rPr>
+                <w:noProof/>
+                <w:webHidden/>
+              </w:rPr>
+              <w:tab/>
+            </w:r>
+            <w:r>
+              <w:rPr>
+                <w:noProof/>
+                <w:webHidden/>
+              </w:rPr>
+              <w:fldChar w:fldCharType="begin"/>
+            </w:r>
+            <w:r>
+              <w:rPr>
+                <w:noProof/>
+                <w:webHidden/>
+              </w:rPr>
+              <w:instrText xml:space="preserve"> PAGEREF _Toc170224664 \h </w:instrText>
+            </w:r>
+            <w:r>
+              <w:rPr>
+                <w:noProof/>
+                <w:webHidden/>
+              </w:rPr>
+            </w:r>
+            <w:r>
+              <w:rPr>
+                <w:noProof/>
+                <w:webHidden/>
+              </w:rPr>
+              <w:fldChar w:fldCharType="separate"/>
+            </w:r>
+            <w:r>
+              <w:rPr>
+                <w:noProof/>
+                <w:webHidden/>
+              </w:rPr>
+              <w:t>8</w:t>
+            </w:r>
+            <w:r>
+              <w:rPr>
+                <w:noProof/>
+                <w:webHidden/>
+              </w:rPr>
+              <w:fldChar w:fldCharType="end"/>
+            </w:r>
+          </w:hyperlink>
+        </w:p>
+        <w:p>
+          <w:pPr>
+            <w:pStyle w:val="Verzeichnis1"/>
+            <w:tabs>
+              <w:tab w:val="right" w:leader="dot" w:pos="9062"/>
+            </w:tabs>
+            <w:rPr>
+              <w:rFonts w:asciiTheme="minorHAnsi" w:eastAsiaTheme="minorEastAsia" w:hAnsiTheme="minorHAnsi"/>
+              <w:noProof/>
+              <w:kern w:val="2"/>
+              <w:sz w:val="24"/>
+              <w:szCs w:val="24"/>
+              <w:lang w:eastAsia="de-CH"/>
+              <w14:ligatures w14:val="standardContextual"/>
+            </w:rPr>
+          </w:pPr>
+          <w:hyperlink w:anchor="_Toc170224665" w:history="1">
+            <w:r>
+              <w:rPr>
+                <w:rStyle w:val="Hyperlink"/>
+                <w:noProof/>
+              </w:rPr>
+              <w:t>Tagesreflexionen</w:t>
+            </w:r>
+            <w:r>
+              <w:rPr>
+                <w:noProof/>
+                <w:webHidden/>
+              </w:rPr>
+              <w:tab/>
+            </w:r>
+            <w:r>
+              <w:rPr>
+                <w:noProof/>
+                <w:webHidden/>
+              </w:rPr>
+              <w:fldChar w:fldCharType="begin"/>
+            </w:r>
+            <w:r>
+              <w:rPr>
+                <w:noProof/>
+                <w:webHidden/>
+              </w:rPr>
+              <w:instrText xml:space="preserve"> PAGEREF _Toc170224665 \h </w:instrText>
+            </w:r>
+            <w:r>
+              <w:rPr>
+                <w:noProof/>
+                <w:webHidden/>
+              </w:rPr>
+            </w:r>
+            <w:r>
+              <w:rPr>
+                <w:noProof/>
+                <w:webHidden/>
+              </w:rPr>
+              <w:fldChar w:fldCharType="separate"/>
+            </w:r>
+            <w:r>
+              <w:rPr>
+                <w:noProof/>
+                <w:webHidden/>
+              </w:rPr>
+              <w:t>9</w:t>
             </w:r>
             <w:r>
               <w:rPr>
@@ -909,13 +1353,13 @@
               <w14:ligatures w14:val="standardContextual"/>
             </w:rPr>
           </w:pPr>
-          <w:hyperlink w:anchor="_Toc170127338" w:history="1">
+          <w:hyperlink w:anchor="_Toc170224666" w:history="1">
             <w:r>
               <w:rPr>
                 <w:rStyle w:val="Hyperlink"/>
                 <w:noProof/>
               </w:rPr>
-              <w:t>Vorgaben</w:t>
+              <w:t>Woche 1</w:t>
             </w:r>
             <w:r>
               <w:rPr>
@@ -936,7 +1380,7 @@
                 <w:noProof/>
                 <w:webHidden/>
               </w:rPr>
-              <w:instrText xml:space="preserve"> PAGEREF _Toc170127338 \h </w:instrText>
+              <w:instrText xml:space="preserve"> PAGEREF _Toc170224666 \h </w:instrText>
             </w:r>
             <w:r>
               <w:rPr>
@@ -956,7 +1400,229 @@
                 <w:noProof/>
                 <w:webHidden/>
               </w:rPr>
-              <w:t>7</w:t>
+              <w:t>9</w:t>
+            </w:r>
+            <w:r>
+              <w:rPr>
+                <w:noProof/>
+                <w:webHidden/>
+              </w:rPr>
+              <w:fldChar w:fldCharType="end"/>
+            </w:r>
+          </w:hyperlink>
+        </w:p>
+        <w:p>
+          <w:pPr>
+            <w:pStyle w:val="Verzeichnis3"/>
+            <w:tabs>
+              <w:tab w:val="right" w:leader="dot" w:pos="9062"/>
+            </w:tabs>
+            <w:rPr>
+              <w:rFonts w:asciiTheme="minorHAnsi" w:eastAsiaTheme="minorEastAsia" w:hAnsiTheme="minorHAnsi"/>
+              <w:noProof/>
+              <w:kern w:val="2"/>
+              <w:sz w:val="24"/>
+              <w:szCs w:val="24"/>
+              <w:lang w:eastAsia="de-CH"/>
+              <w14:ligatures w14:val="standardContextual"/>
+            </w:rPr>
+          </w:pPr>
+          <w:hyperlink w:anchor="_Toc170224667" w:history="1">
+            <w:r>
+              <w:rPr>
+                <w:rStyle w:val="Hyperlink"/>
+                <w:noProof/>
+              </w:rPr>
+              <w:t>Montag, 3. Juni</w:t>
+            </w:r>
+            <w:r>
+              <w:rPr>
+                <w:noProof/>
+                <w:webHidden/>
+              </w:rPr>
+              <w:tab/>
+            </w:r>
+            <w:r>
+              <w:rPr>
+                <w:noProof/>
+                <w:webHidden/>
+              </w:rPr>
+              <w:fldChar w:fldCharType="begin"/>
+            </w:r>
+            <w:r>
+              <w:rPr>
+                <w:noProof/>
+                <w:webHidden/>
+              </w:rPr>
+              <w:instrText xml:space="preserve"> PAGEREF _Toc170224667 \h </w:instrText>
+            </w:r>
+            <w:r>
+              <w:rPr>
+                <w:noProof/>
+                <w:webHidden/>
+              </w:rPr>
+            </w:r>
+            <w:r>
+              <w:rPr>
+                <w:noProof/>
+                <w:webHidden/>
+              </w:rPr>
+              <w:fldChar w:fldCharType="separate"/>
+            </w:r>
+            <w:r>
+              <w:rPr>
+                <w:noProof/>
+                <w:webHidden/>
+              </w:rPr>
+              <w:t>9</w:t>
+            </w:r>
+            <w:r>
+              <w:rPr>
+                <w:noProof/>
+                <w:webHidden/>
+              </w:rPr>
+              <w:fldChar w:fldCharType="end"/>
+            </w:r>
+          </w:hyperlink>
+        </w:p>
+        <w:p>
+          <w:pPr>
+            <w:pStyle w:val="Verzeichnis3"/>
+            <w:tabs>
+              <w:tab w:val="right" w:leader="dot" w:pos="9062"/>
+            </w:tabs>
+            <w:rPr>
+              <w:rFonts w:asciiTheme="minorHAnsi" w:eastAsiaTheme="minorEastAsia" w:hAnsiTheme="minorHAnsi"/>
+              <w:noProof/>
+              <w:kern w:val="2"/>
+              <w:sz w:val="24"/>
+              <w:szCs w:val="24"/>
+              <w:lang w:eastAsia="de-CH"/>
+              <w14:ligatures w14:val="standardContextual"/>
+            </w:rPr>
+          </w:pPr>
+          <w:hyperlink w:anchor="_Toc170224668" w:history="1">
+            <w:r>
+              <w:rPr>
+                <w:rStyle w:val="Hyperlink"/>
+                <w:noProof/>
+              </w:rPr>
+              <w:t>Dienstag, 4. Juni</w:t>
+            </w:r>
+            <w:r>
+              <w:rPr>
+                <w:noProof/>
+                <w:webHidden/>
+              </w:rPr>
+              <w:tab/>
+            </w:r>
+            <w:r>
+              <w:rPr>
+                <w:noProof/>
+                <w:webHidden/>
+              </w:rPr>
+              <w:fldChar w:fldCharType="begin"/>
+            </w:r>
+            <w:r>
+              <w:rPr>
+                <w:noProof/>
+                <w:webHidden/>
+              </w:rPr>
+              <w:instrText xml:space="preserve"> PAGEREF _Toc170224668 \h </w:instrText>
+            </w:r>
+            <w:r>
+              <w:rPr>
+                <w:noProof/>
+                <w:webHidden/>
+              </w:rPr>
+            </w:r>
+            <w:r>
+              <w:rPr>
+                <w:noProof/>
+                <w:webHidden/>
+              </w:rPr>
+              <w:fldChar w:fldCharType="separate"/>
+            </w:r>
+            <w:r>
+              <w:rPr>
+                <w:noProof/>
+                <w:webHidden/>
+              </w:rPr>
+              <w:t>9</w:t>
+            </w:r>
+            <w:r>
+              <w:rPr>
+                <w:noProof/>
+                <w:webHidden/>
+              </w:rPr>
+              <w:fldChar w:fldCharType="end"/>
+            </w:r>
+          </w:hyperlink>
+        </w:p>
+        <w:p>
+          <w:pPr>
+            <w:pStyle w:val="Verzeichnis3"/>
+            <w:tabs>
+              <w:tab w:val="right" w:leader="dot" w:pos="9062"/>
+            </w:tabs>
+            <w:rPr>
+              <w:rFonts w:asciiTheme="minorHAnsi" w:eastAsiaTheme="minorEastAsia" w:hAnsiTheme="minorHAnsi"/>
+              <w:noProof/>
+              <w:kern w:val="2"/>
+              <w:sz w:val="24"/>
+              <w:szCs w:val="24"/>
+              <w:lang w:eastAsia="de-CH"/>
+              <w14:ligatures w14:val="standardContextual"/>
+            </w:rPr>
+          </w:pPr>
+          <w:hyperlink w:anchor="_Toc170224669" w:history="1">
+            <w:r>
+              <w:rPr>
+                <w:rStyle w:val="Hyperlink"/>
+                <w:noProof/>
+              </w:rPr>
+              <w:t>Mittwoch, 5. Juni</w:t>
+            </w:r>
+            <w:r>
+              <w:rPr>
+                <w:noProof/>
+                <w:webHidden/>
+              </w:rPr>
+              <w:tab/>
+            </w:r>
+            <w:r>
+              <w:rPr>
+                <w:noProof/>
+                <w:webHidden/>
+              </w:rPr>
+              <w:fldChar w:fldCharType="begin"/>
+            </w:r>
+            <w:r>
+              <w:rPr>
+                <w:noProof/>
+                <w:webHidden/>
+              </w:rPr>
+              <w:instrText xml:space="preserve"> PAGEREF _Toc170224669 \h </w:instrText>
+            </w:r>
+            <w:r>
+              <w:rPr>
+                <w:noProof/>
+                <w:webHidden/>
+              </w:rPr>
+            </w:r>
+            <w:r>
+              <w:rPr>
+                <w:noProof/>
+                <w:webHidden/>
+              </w:rPr>
+              <w:fldChar w:fldCharType="separate"/>
+            </w:r>
+            <w:r>
+              <w:rPr>
+                <w:noProof/>
+                <w:webHidden/>
+              </w:rPr>
+              <w:t>9</w:t>
             </w:r>
             <w:r>
               <w:rPr>
@@ -983,13 +1649,13 @@
               <w14:ligatures w14:val="standardContextual"/>
             </w:rPr>
           </w:pPr>
-          <w:hyperlink w:anchor="_Toc170127339" w:history="1">
+          <w:hyperlink w:anchor="_Toc170224670" w:history="1">
             <w:r>
               <w:rPr>
                 <w:rStyle w:val="Hyperlink"/>
                 <w:noProof/>
               </w:rPr>
-              <w:t>Ausgangslage</w:t>
+              <w:t>Woche 2</w:t>
             </w:r>
             <w:r>
               <w:rPr>
@@ -1010,7 +1676,7 @@
                 <w:noProof/>
                 <w:webHidden/>
               </w:rPr>
-              <w:instrText xml:space="preserve"> PAGEREF _Toc170127339 \h </w:instrText>
+              <w:instrText xml:space="preserve"> PAGEREF _Toc170224670 \h </w:instrText>
             </w:r>
             <w:r>
               <w:rPr>
@@ -1030,7 +1696,7 @@
                 <w:noProof/>
                 <w:webHidden/>
               </w:rPr>
-              <w:t>7</w:t>
+              <w:t>10</w:t>
             </w:r>
             <w:r>
               <w:rPr>
@@ -1043,7 +1709,7 @@
         </w:p>
         <w:p>
           <w:pPr>
-            <w:pStyle w:val="Verzeichnis1"/>
+            <w:pStyle w:val="Verzeichnis3"/>
             <w:tabs>
               <w:tab w:val="right" w:leader="dot" w:pos="9062"/>
             </w:tabs>
@@ -1057,13 +1723,13 @@
               <w14:ligatures w14:val="standardContextual"/>
             </w:rPr>
           </w:pPr>
-          <w:hyperlink w:anchor="_Toc170127340" w:history="1">
+          <w:hyperlink w:anchor="_Toc170224671" w:history="1">
             <w:r>
               <w:rPr>
                 <w:rStyle w:val="Hyperlink"/>
                 <w:noProof/>
               </w:rPr>
-              <w:t>Zeitplan</w:t>
+              <w:t>Montag, 10. Juni</w:t>
             </w:r>
             <w:r>
               <w:rPr>
@@ -1084,7 +1750,7 @@
                 <w:noProof/>
                 <w:webHidden/>
               </w:rPr>
-              <w:instrText xml:space="preserve"> PAGEREF _Toc170127340 \h </w:instrText>
+              <w:instrText xml:space="preserve"> PAGEREF _Toc170224671 \h </w:instrText>
             </w:r>
             <w:r>
               <w:rPr>
@@ -1104,7 +1770,747 @@
                 <w:noProof/>
                 <w:webHidden/>
               </w:rPr>
-              <w:t>8</w:t>
+              <w:t>10</w:t>
+            </w:r>
+            <w:r>
+              <w:rPr>
+                <w:noProof/>
+                <w:webHidden/>
+              </w:rPr>
+              <w:fldChar w:fldCharType="end"/>
+            </w:r>
+          </w:hyperlink>
+        </w:p>
+        <w:p>
+          <w:pPr>
+            <w:pStyle w:val="Verzeichnis3"/>
+            <w:tabs>
+              <w:tab w:val="right" w:leader="dot" w:pos="9062"/>
+            </w:tabs>
+            <w:rPr>
+              <w:rFonts w:asciiTheme="minorHAnsi" w:eastAsiaTheme="minorEastAsia" w:hAnsiTheme="minorHAnsi"/>
+              <w:noProof/>
+              <w:kern w:val="2"/>
+              <w:sz w:val="24"/>
+              <w:szCs w:val="24"/>
+              <w:lang w:eastAsia="de-CH"/>
+              <w14:ligatures w14:val="standardContextual"/>
+            </w:rPr>
+          </w:pPr>
+          <w:hyperlink w:anchor="_Toc170224672" w:history="1">
+            <w:r>
+              <w:rPr>
+                <w:rStyle w:val="Hyperlink"/>
+                <w:noProof/>
+              </w:rPr>
+              <w:t>Dienstag, 11. Juni</w:t>
+            </w:r>
+            <w:r>
+              <w:rPr>
+                <w:noProof/>
+                <w:webHidden/>
+              </w:rPr>
+              <w:tab/>
+            </w:r>
+            <w:r>
+              <w:rPr>
+                <w:noProof/>
+                <w:webHidden/>
+              </w:rPr>
+              <w:fldChar w:fldCharType="begin"/>
+            </w:r>
+            <w:r>
+              <w:rPr>
+                <w:noProof/>
+                <w:webHidden/>
+              </w:rPr>
+              <w:instrText xml:space="preserve"> PAGEREF _Toc170224672 \h </w:instrText>
+            </w:r>
+            <w:r>
+              <w:rPr>
+                <w:noProof/>
+                <w:webHidden/>
+              </w:rPr>
+            </w:r>
+            <w:r>
+              <w:rPr>
+                <w:noProof/>
+                <w:webHidden/>
+              </w:rPr>
+              <w:fldChar w:fldCharType="separate"/>
+            </w:r>
+            <w:r>
+              <w:rPr>
+                <w:noProof/>
+                <w:webHidden/>
+              </w:rPr>
+              <w:t>10</w:t>
+            </w:r>
+            <w:r>
+              <w:rPr>
+                <w:noProof/>
+                <w:webHidden/>
+              </w:rPr>
+              <w:fldChar w:fldCharType="end"/>
+            </w:r>
+          </w:hyperlink>
+        </w:p>
+        <w:p>
+          <w:pPr>
+            <w:pStyle w:val="Verzeichnis3"/>
+            <w:tabs>
+              <w:tab w:val="right" w:leader="dot" w:pos="9062"/>
+            </w:tabs>
+            <w:rPr>
+              <w:rFonts w:asciiTheme="minorHAnsi" w:eastAsiaTheme="minorEastAsia" w:hAnsiTheme="minorHAnsi"/>
+              <w:noProof/>
+              <w:kern w:val="2"/>
+              <w:sz w:val="24"/>
+              <w:szCs w:val="24"/>
+              <w:lang w:eastAsia="de-CH"/>
+              <w14:ligatures w14:val="standardContextual"/>
+            </w:rPr>
+          </w:pPr>
+          <w:hyperlink w:anchor="_Toc170224673" w:history="1">
+            <w:r>
+              <w:rPr>
+                <w:rStyle w:val="Hyperlink"/>
+                <w:noProof/>
+              </w:rPr>
+              <w:t>Mittwoch, 12. Juni</w:t>
+            </w:r>
+            <w:r>
+              <w:rPr>
+                <w:noProof/>
+                <w:webHidden/>
+              </w:rPr>
+              <w:tab/>
+            </w:r>
+            <w:r>
+              <w:rPr>
+                <w:noProof/>
+                <w:webHidden/>
+              </w:rPr>
+              <w:fldChar w:fldCharType="begin"/>
+            </w:r>
+            <w:r>
+              <w:rPr>
+                <w:noProof/>
+                <w:webHidden/>
+              </w:rPr>
+              <w:instrText xml:space="preserve"> PAGEREF _Toc170224673 \h </w:instrText>
+            </w:r>
+            <w:r>
+              <w:rPr>
+                <w:noProof/>
+                <w:webHidden/>
+              </w:rPr>
+            </w:r>
+            <w:r>
+              <w:rPr>
+                <w:noProof/>
+                <w:webHidden/>
+              </w:rPr>
+              <w:fldChar w:fldCharType="separate"/>
+            </w:r>
+            <w:r>
+              <w:rPr>
+                <w:noProof/>
+                <w:webHidden/>
+              </w:rPr>
+              <w:t>10</w:t>
+            </w:r>
+            <w:r>
+              <w:rPr>
+                <w:noProof/>
+                <w:webHidden/>
+              </w:rPr>
+              <w:fldChar w:fldCharType="end"/>
+            </w:r>
+          </w:hyperlink>
+        </w:p>
+        <w:p>
+          <w:pPr>
+            <w:pStyle w:val="Verzeichnis2"/>
+            <w:tabs>
+              <w:tab w:val="right" w:leader="dot" w:pos="9062"/>
+            </w:tabs>
+            <w:rPr>
+              <w:rFonts w:asciiTheme="minorHAnsi" w:eastAsiaTheme="minorEastAsia" w:hAnsiTheme="minorHAnsi"/>
+              <w:noProof/>
+              <w:kern w:val="2"/>
+              <w:sz w:val="24"/>
+              <w:szCs w:val="24"/>
+              <w:lang w:eastAsia="de-CH"/>
+              <w14:ligatures w14:val="standardContextual"/>
+            </w:rPr>
+          </w:pPr>
+          <w:hyperlink w:anchor="_Toc170224674" w:history="1">
+            <w:r>
+              <w:rPr>
+                <w:rStyle w:val="Hyperlink"/>
+                <w:noProof/>
+              </w:rPr>
+              <w:t>Woche 3</w:t>
+            </w:r>
+            <w:r>
+              <w:rPr>
+                <w:noProof/>
+                <w:webHidden/>
+              </w:rPr>
+              <w:tab/>
+            </w:r>
+            <w:r>
+              <w:rPr>
+                <w:noProof/>
+                <w:webHidden/>
+              </w:rPr>
+              <w:fldChar w:fldCharType="begin"/>
+            </w:r>
+            <w:r>
+              <w:rPr>
+                <w:noProof/>
+                <w:webHidden/>
+              </w:rPr>
+              <w:instrText xml:space="preserve"> PAGEREF _Toc170224674 \h </w:instrText>
+            </w:r>
+            <w:r>
+              <w:rPr>
+                <w:noProof/>
+                <w:webHidden/>
+              </w:rPr>
+            </w:r>
+            <w:r>
+              <w:rPr>
+                <w:noProof/>
+                <w:webHidden/>
+              </w:rPr>
+              <w:fldChar w:fldCharType="separate"/>
+            </w:r>
+            <w:r>
+              <w:rPr>
+                <w:noProof/>
+                <w:webHidden/>
+              </w:rPr>
+              <w:t>11</w:t>
+            </w:r>
+            <w:r>
+              <w:rPr>
+                <w:noProof/>
+                <w:webHidden/>
+              </w:rPr>
+              <w:fldChar w:fldCharType="end"/>
+            </w:r>
+          </w:hyperlink>
+        </w:p>
+        <w:p>
+          <w:pPr>
+            <w:pStyle w:val="Verzeichnis3"/>
+            <w:tabs>
+              <w:tab w:val="right" w:leader="dot" w:pos="9062"/>
+            </w:tabs>
+            <w:rPr>
+              <w:rFonts w:asciiTheme="minorHAnsi" w:eastAsiaTheme="minorEastAsia" w:hAnsiTheme="minorHAnsi"/>
+              <w:noProof/>
+              <w:kern w:val="2"/>
+              <w:sz w:val="24"/>
+              <w:szCs w:val="24"/>
+              <w:lang w:eastAsia="de-CH"/>
+              <w14:ligatures w14:val="standardContextual"/>
+            </w:rPr>
+          </w:pPr>
+          <w:hyperlink w:anchor="_Toc170224675" w:history="1">
+            <w:r>
+              <w:rPr>
+                <w:rStyle w:val="Hyperlink"/>
+                <w:noProof/>
+              </w:rPr>
+              <w:t>Montag, 17. Juni</w:t>
+            </w:r>
+            <w:r>
+              <w:rPr>
+                <w:noProof/>
+                <w:webHidden/>
+              </w:rPr>
+              <w:tab/>
+            </w:r>
+            <w:r>
+              <w:rPr>
+                <w:noProof/>
+                <w:webHidden/>
+              </w:rPr>
+              <w:fldChar w:fldCharType="begin"/>
+            </w:r>
+            <w:r>
+              <w:rPr>
+                <w:noProof/>
+                <w:webHidden/>
+              </w:rPr>
+              <w:instrText xml:space="preserve"> PAGEREF _Toc170224675 \h </w:instrText>
+            </w:r>
+            <w:r>
+              <w:rPr>
+                <w:noProof/>
+                <w:webHidden/>
+              </w:rPr>
+            </w:r>
+            <w:r>
+              <w:rPr>
+                <w:noProof/>
+                <w:webHidden/>
+              </w:rPr>
+              <w:fldChar w:fldCharType="separate"/>
+            </w:r>
+            <w:r>
+              <w:rPr>
+                <w:noProof/>
+                <w:webHidden/>
+              </w:rPr>
+              <w:t>11</w:t>
+            </w:r>
+            <w:r>
+              <w:rPr>
+                <w:noProof/>
+                <w:webHidden/>
+              </w:rPr>
+              <w:fldChar w:fldCharType="end"/>
+            </w:r>
+          </w:hyperlink>
+        </w:p>
+        <w:p>
+          <w:pPr>
+            <w:pStyle w:val="Verzeichnis3"/>
+            <w:tabs>
+              <w:tab w:val="right" w:leader="dot" w:pos="9062"/>
+            </w:tabs>
+            <w:rPr>
+              <w:rFonts w:asciiTheme="minorHAnsi" w:eastAsiaTheme="minorEastAsia" w:hAnsiTheme="minorHAnsi"/>
+              <w:noProof/>
+              <w:kern w:val="2"/>
+              <w:sz w:val="24"/>
+              <w:szCs w:val="24"/>
+              <w:lang w:eastAsia="de-CH"/>
+              <w14:ligatures w14:val="standardContextual"/>
+            </w:rPr>
+          </w:pPr>
+          <w:hyperlink w:anchor="_Toc170224676" w:history="1">
+            <w:r>
+              <w:rPr>
+                <w:rStyle w:val="Hyperlink"/>
+                <w:noProof/>
+              </w:rPr>
+              <w:t>Dienstag, 18. Juni</w:t>
+            </w:r>
+            <w:r>
+              <w:rPr>
+                <w:noProof/>
+                <w:webHidden/>
+              </w:rPr>
+              <w:tab/>
+            </w:r>
+            <w:r>
+              <w:rPr>
+                <w:noProof/>
+                <w:webHidden/>
+              </w:rPr>
+              <w:fldChar w:fldCharType="begin"/>
+            </w:r>
+            <w:r>
+              <w:rPr>
+                <w:noProof/>
+                <w:webHidden/>
+              </w:rPr>
+              <w:instrText xml:space="preserve"> PAGEREF _Toc170224676 \h </w:instrText>
+            </w:r>
+            <w:r>
+              <w:rPr>
+                <w:noProof/>
+                <w:webHidden/>
+              </w:rPr>
+            </w:r>
+            <w:r>
+              <w:rPr>
+                <w:noProof/>
+                <w:webHidden/>
+              </w:rPr>
+              <w:fldChar w:fldCharType="separate"/>
+            </w:r>
+            <w:r>
+              <w:rPr>
+                <w:noProof/>
+                <w:webHidden/>
+              </w:rPr>
+              <w:t>11</w:t>
+            </w:r>
+            <w:r>
+              <w:rPr>
+                <w:noProof/>
+                <w:webHidden/>
+              </w:rPr>
+              <w:fldChar w:fldCharType="end"/>
+            </w:r>
+          </w:hyperlink>
+        </w:p>
+        <w:p>
+          <w:pPr>
+            <w:pStyle w:val="Verzeichnis3"/>
+            <w:tabs>
+              <w:tab w:val="right" w:leader="dot" w:pos="9062"/>
+            </w:tabs>
+            <w:rPr>
+              <w:rFonts w:asciiTheme="minorHAnsi" w:eastAsiaTheme="minorEastAsia" w:hAnsiTheme="minorHAnsi"/>
+              <w:noProof/>
+              <w:kern w:val="2"/>
+              <w:sz w:val="24"/>
+              <w:szCs w:val="24"/>
+              <w:lang w:eastAsia="de-CH"/>
+              <w14:ligatures w14:val="standardContextual"/>
+            </w:rPr>
+          </w:pPr>
+          <w:hyperlink w:anchor="_Toc170224677" w:history="1">
+            <w:r>
+              <w:rPr>
+                <w:rStyle w:val="Hyperlink"/>
+                <w:noProof/>
+              </w:rPr>
+              <w:t>Mittwoch, 19. Juni</w:t>
+            </w:r>
+            <w:r>
+              <w:rPr>
+                <w:noProof/>
+                <w:webHidden/>
+              </w:rPr>
+              <w:tab/>
+            </w:r>
+            <w:r>
+              <w:rPr>
+                <w:noProof/>
+                <w:webHidden/>
+              </w:rPr>
+              <w:fldChar w:fldCharType="begin"/>
+            </w:r>
+            <w:r>
+              <w:rPr>
+                <w:noProof/>
+                <w:webHidden/>
+              </w:rPr>
+              <w:instrText xml:space="preserve"> PAGEREF _Toc170224677 \h </w:instrText>
+            </w:r>
+            <w:r>
+              <w:rPr>
+                <w:noProof/>
+                <w:webHidden/>
+              </w:rPr>
+            </w:r>
+            <w:r>
+              <w:rPr>
+                <w:noProof/>
+                <w:webHidden/>
+              </w:rPr>
+              <w:fldChar w:fldCharType="separate"/>
+            </w:r>
+            <w:r>
+              <w:rPr>
+                <w:noProof/>
+                <w:webHidden/>
+              </w:rPr>
+              <w:t>11</w:t>
+            </w:r>
+            <w:r>
+              <w:rPr>
+                <w:noProof/>
+                <w:webHidden/>
+              </w:rPr>
+              <w:fldChar w:fldCharType="end"/>
+            </w:r>
+          </w:hyperlink>
+        </w:p>
+        <w:p>
+          <w:pPr>
+            <w:pStyle w:val="Verzeichnis2"/>
+            <w:tabs>
+              <w:tab w:val="right" w:leader="dot" w:pos="9062"/>
+            </w:tabs>
+            <w:rPr>
+              <w:rFonts w:asciiTheme="minorHAnsi" w:eastAsiaTheme="minorEastAsia" w:hAnsiTheme="minorHAnsi"/>
+              <w:noProof/>
+              <w:kern w:val="2"/>
+              <w:sz w:val="24"/>
+              <w:szCs w:val="24"/>
+              <w:lang w:eastAsia="de-CH"/>
+              <w14:ligatures w14:val="standardContextual"/>
+            </w:rPr>
+          </w:pPr>
+          <w:hyperlink w:anchor="_Toc170224678" w:history="1">
+            <w:r>
+              <w:rPr>
+                <w:rStyle w:val="Hyperlink"/>
+                <w:noProof/>
+              </w:rPr>
+              <w:t>Woche 4</w:t>
+            </w:r>
+            <w:r>
+              <w:rPr>
+                <w:noProof/>
+                <w:webHidden/>
+              </w:rPr>
+              <w:tab/>
+            </w:r>
+            <w:r>
+              <w:rPr>
+                <w:noProof/>
+                <w:webHidden/>
+              </w:rPr>
+              <w:fldChar w:fldCharType="begin"/>
+            </w:r>
+            <w:r>
+              <w:rPr>
+                <w:noProof/>
+                <w:webHidden/>
+              </w:rPr>
+              <w:instrText xml:space="preserve"> PAGEREF _Toc170224678 \h </w:instrText>
+            </w:r>
+            <w:r>
+              <w:rPr>
+                <w:noProof/>
+                <w:webHidden/>
+              </w:rPr>
+            </w:r>
+            <w:r>
+              <w:rPr>
+                <w:noProof/>
+                <w:webHidden/>
+              </w:rPr>
+              <w:fldChar w:fldCharType="separate"/>
+            </w:r>
+            <w:r>
+              <w:rPr>
+                <w:noProof/>
+                <w:webHidden/>
+              </w:rPr>
+              <w:t>12</w:t>
+            </w:r>
+            <w:r>
+              <w:rPr>
+                <w:noProof/>
+                <w:webHidden/>
+              </w:rPr>
+              <w:fldChar w:fldCharType="end"/>
+            </w:r>
+          </w:hyperlink>
+        </w:p>
+        <w:p>
+          <w:pPr>
+            <w:pStyle w:val="Verzeichnis3"/>
+            <w:tabs>
+              <w:tab w:val="right" w:leader="dot" w:pos="9062"/>
+            </w:tabs>
+            <w:rPr>
+              <w:rFonts w:asciiTheme="minorHAnsi" w:eastAsiaTheme="minorEastAsia" w:hAnsiTheme="minorHAnsi"/>
+              <w:noProof/>
+              <w:kern w:val="2"/>
+              <w:sz w:val="24"/>
+              <w:szCs w:val="24"/>
+              <w:lang w:eastAsia="de-CH"/>
+              <w14:ligatures w14:val="standardContextual"/>
+            </w:rPr>
+          </w:pPr>
+          <w:hyperlink w:anchor="_Toc170224679" w:history="1">
+            <w:r>
+              <w:rPr>
+                <w:rStyle w:val="Hyperlink"/>
+                <w:noProof/>
+              </w:rPr>
+              <w:t>Montag, 24. Juni</w:t>
+            </w:r>
+            <w:r>
+              <w:rPr>
+                <w:noProof/>
+                <w:webHidden/>
+              </w:rPr>
+              <w:tab/>
+            </w:r>
+            <w:r>
+              <w:rPr>
+                <w:noProof/>
+                <w:webHidden/>
+              </w:rPr>
+              <w:fldChar w:fldCharType="begin"/>
+            </w:r>
+            <w:r>
+              <w:rPr>
+                <w:noProof/>
+                <w:webHidden/>
+              </w:rPr>
+              <w:instrText xml:space="preserve"> PAGEREF _Toc170224679 \h </w:instrText>
+            </w:r>
+            <w:r>
+              <w:rPr>
+                <w:noProof/>
+                <w:webHidden/>
+              </w:rPr>
+            </w:r>
+            <w:r>
+              <w:rPr>
+                <w:noProof/>
+                <w:webHidden/>
+              </w:rPr>
+              <w:fldChar w:fldCharType="separate"/>
+            </w:r>
+            <w:r>
+              <w:rPr>
+                <w:noProof/>
+                <w:webHidden/>
+              </w:rPr>
+              <w:t>12</w:t>
+            </w:r>
+            <w:r>
+              <w:rPr>
+                <w:noProof/>
+                <w:webHidden/>
+              </w:rPr>
+              <w:fldChar w:fldCharType="end"/>
+            </w:r>
+          </w:hyperlink>
+        </w:p>
+        <w:p>
+          <w:pPr>
+            <w:pStyle w:val="Verzeichnis3"/>
+            <w:tabs>
+              <w:tab w:val="right" w:leader="dot" w:pos="9062"/>
+            </w:tabs>
+            <w:rPr>
+              <w:rFonts w:asciiTheme="minorHAnsi" w:eastAsiaTheme="minorEastAsia" w:hAnsiTheme="minorHAnsi"/>
+              <w:noProof/>
+              <w:kern w:val="2"/>
+              <w:sz w:val="24"/>
+              <w:szCs w:val="24"/>
+              <w:lang w:eastAsia="de-CH"/>
+              <w14:ligatures w14:val="standardContextual"/>
+            </w:rPr>
+          </w:pPr>
+          <w:hyperlink w:anchor="_Toc170224680" w:history="1">
+            <w:r>
+              <w:rPr>
+                <w:rStyle w:val="Hyperlink"/>
+                <w:noProof/>
+              </w:rPr>
+              <w:t>Dienstag, 25. Juni</w:t>
+            </w:r>
+            <w:r>
+              <w:rPr>
+                <w:noProof/>
+                <w:webHidden/>
+              </w:rPr>
+              <w:tab/>
+            </w:r>
+            <w:r>
+              <w:rPr>
+                <w:noProof/>
+                <w:webHidden/>
+              </w:rPr>
+              <w:fldChar w:fldCharType="begin"/>
+            </w:r>
+            <w:r>
+              <w:rPr>
+                <w:noProof/>
+                <w:webHidden/>
+              </w:rPr>
+              <w:instrText xml:space="preserve"> PAGEREF _Toc170224680 \h </w:instrText>
+            </w:r>
+            <w:r>
+              <w:rPr>
+                <w:noProof/>
+                <w:webHidden/>
+              </w:rPr>
+            </w:r>
+            <w:r>
+              <w:rPr>
+                <w:noProof/>
+                <w:webHidden/>
+              </w:rPr>
+              <w:fldChar w:fldCharType="separate"/>
+            </w:r>
+            <w:r>
+              <w:rPr>
+                <w:noProof/>
+                <w:webHidden/>
+              </w:rPr>
+              <w:t>12</w:t>
+            </w:r>
+            <w:r>
+              <w:rPr>
+                <w:noProof/>
+                <w:webHidden/>
+              </w:rPr>
+              <w:fldChar w:fldCharType="end"/>
+            </w:r>
+          </w:hyperlink>
+        </w:p>
+        <w:p>
+          <w:pPr>
+            <w:pStyle w:val="Verzeichnis3"/>
+            <w:tabs>
+              <w:tab w:val="right" w:leader="dot" w:pos="9062"/>
+            </w:tabs>
+            <w:rPr>
+              <w:rFonts w:asciiTheme="minorHAnsi" w:eastAsiaTheme="minorEastAsia" w:hAnsiTheme="minorHAnsi"/>
+              <w:noProof/>
+              <w:kern w:val="2"/>
+              <w:sz w:val="24"/>
+              <w:szCs w:val="24"/>
+              <w:lang w:eastAsia="de-CH"/>
+              <w14:ligatures w14:val="standardContextual"/>
+            </w:rPr>
+          </w:pPr>
+          <w:hyperlink w:anchor="_Toc170224681" w:history="1">
+            <w:r>
+              <w:rPr>
+                <w:rStyle w:val="Hyperlink"/>
+                <w:noProof/>
+              </w:rPr>
+              <w:t>Mittwoch, 26. Juni</w:t>
+            </w:r>
+            <w:r>
+              <w:rPr>
+                <w:noProof/>
+                <w:webHidden/>
+              </w:rPr>
+              <w:tab/>
+            </w:r>
+            <w:r>
+              <w:rPr>
+                <w:noProof/>
+                <w:webHidden/>
+              </w:rPr>
+              <w:fldChar w:fldCharType="begin"/>
+            </w:r>
+            <w:r>
+              <w:rPr>
+                <w:noProof/>
+                <w:webHidden/>
+              </w:rPr>
+              <w:instrText xml:space="preserve"> PAGEREF _Toc170224681 \h </w:instrText>
+            </w:r>
+            <w:r>
+              <w:rPr>
+                <w:noProof/>
+                <w:webHidden/>
+              </w:rPr>
+            </w:r>
+            <w:r>
+              <w:rPr>
+                <w:noProof/>
+                <w:webHidden/>
+              </w:rPr>
+              <w:fldChar w:fldCharType="separate"/>
+            </w:r>
+            <w:r>
+              <w:rPr>
+                <w:noProof/>
+                <w:webHidden/>
+              </w:rPr>
+              <w:t>12</w:t>
             </w:r>
             <w:r>
               <w:rPr>
@@ -1132,7 +2538,7 @@
               <w14:ligatures w14:val="standardContextual"/>
             </w:rPr>
           </w:pPr>
-          <w:hyperlink w:anchor="_Toc170127341" w:history="1">
+          <w:hyperlink w:anchor="_Toc170224682" w:history="1">
             <w:r>
               <w:rPr>
                 <w:rStyle w:val="Hyperlink"/>
@@ -1178,7 +2584,7 @@
                 <w:noProof/>
                 <w:webHidden/>
               </w:rPr>
-              <w:instrText xml:space="preserve"> PAGEREF _Toc170127341 \h </w:instrText>
+              <w:instrText xml:space="preserve"> PAGEREF _Toc170224682 \h </w:instrText>
             </w:r>
             <w:r>
               <w:rPr>
@@ -1198,7 +2604,7 @@
                 <w:noProof/>
                 <w:webHidden/>
               </w:rPr>
-              <w:t>9</w:t>
+              <w:t>13</w:t>
             </w:r>
             <w:r>
               <w:rPr>
@@ -1226,7 +2632,7 @@
               <w14:ligatures w14:val="standardContextual"/>
             </w:rPr>
           </w:pPr>
-          <w:hyperlink w:anchor="_Toc170127342" w:history="1">
+          <w:hyperlink w:anchor="_Toc170224683" w:history="1">
             <w:r>
               <w:rPr>
                 <w:rStyle w:val="Hyperlink"/>
@@ -1272,7 +2678,7 @@
                 <w:noProof/>
                 <w:webHidden/>
               </w:rPr>
-              <w:instrText xml:space="preserve"> PAGEREF _Toc170127342 \h </w:instrText>
+              <w:instrText xml:space="preserve"> PAGEREF _Toc170224683 \h </w:instrText>
             </w:r>
             <w:r>
               <w:rPr>
@@ -1292,7 +2698,7 @@
                 <w:noProof/>
                 <w:webHidden/>
               </w:rPr>
-              <w:t>9</w:t>
+              <w:t>13</w:t>
             </w:r>
             <w:r>
               <w:rPr>
@@ -1320,7 +2726,7 @@
               <w14:ligatures w14:val="standardContextual"/>
             </w:rPr>
           </w:pPr>
-          <w:hyperlink w:anchor="_Toc170127343" w:history="1">
+          <w:hyperlink w:anchor="_Toc170224684" w:history="1">
             <w:r>
               <w:rPr>
                 <w:rStyle w:val="Hyperlink"/>
@@ -1366,7 +2772,7 @@
                 <w:noProof/>
                 <w:webHidden/>
               </w:rPr>
-              <w:instrText xml:space="preserve"> PAGEREF _Toc170127343 \h </w:instrText>
+              <w:instrText xml:space="preserve"> PAGEREF _Toc170224684 \h </w:instrText>
             </w:r>
             <w:r>
               <w:rPr>
@@ -1386,7 +2792,7 @@
                 <w:noProof/>
                 <w:webHidden/>
               </w:rPr>
-              <w:t>9</w:t>
+              <w:t>13</w:t>
             </w:r>
             <w:r>
               <w:rPr>
@@ -1414,7 +2820,7 @@
               <w14:ligatures w14:val="standardContextual"/>
             </w:rPr>
           </w:pPr>
-          <w:hyperlink w:anchor="_Toc170127344" w:history="1">
+          <w:hyperlink w:anchor="_Toc170224685" w:history="1">
             <w:r>
               <w:rPr>
                 <w:rStyle w:val="Hyperlink"/>
@@ -1460,7 +2866,7 @@
                 <w:noProof/>
                 <w:webHidden/>
               </w:rPr>
-              <w:instrText xml:space="preserve"> PAGEREF _Toc170127344 \h </w:instrText>
+              <w:instrText xml:space="preserve"> PAGEREF _Toc170224685 \h </w:instrText>
             </w:r>
             <w:r>
               <w:rPr>
@@ -1480,7 +2886,7 @@
                 <w:noProof/>
                 <w:webHidden/>
               </w:rPr>
-              <w:t>9</w:t>
+              <w:t>13</w:t>
             </w:r>
             <w:r>
               <w:rPr>
@@ -1508,7 +2914,7 @@
               <w14:ligatures w14:val="standardContextual"/>
             </w:rPr>
           </w:pPr>
-          <w:hyperlink w:anchor="_Toc170127345" w:history="1">
+          <w:hyperlink w:anchor="_Toc170224686" w:history="1">
             <w:r>
               <w:rPr>
                 <w:rStyle w:val="Hyperlink"/>
@@ -1554,7 +2960,7 @@
                 <w:noProof/>
                 <w:webHidden/>
               </w:rPr>
-              <w:instrText xml:space="preserve"> PAGEREF _Toc170127345 \h </w:instrText>
+              <w:instrText xml:space="preserve"> PAGEREF _Toc170224686 \h </w:instrText>
             </w:r>
             <w:r>
               <w:rPr>
@@ -1574,7 +2980,7 @@
                 <w:noProof/>
                 <w:webHidden/>
               </w:rPr>
-              <w:t>9</w:t>
+              <w:t>13</w:t>
             </w:r>
             <w:r>
               <w:rPr>
@@ -1602,7 +3008,7 @@
               <w14:ligatures w14:val="standardContextual"/>
             </w:rPr>
           </w:pPr>
-          <w:hyperlink w:anchor="_Toc170127346" w:history="1">
+          <w:hyperlink w:anchor="_Toc170224687" w:history="1">
             <w:r>
               <w:rPr>
                 <w:rStyle w:val="Hyperlink"/>
@@ -1648,7 +3054,7 @@
                 <w:noProof/>
                 <w:webHidden/>
               </w:rPr>
-              <w:instrText xml:space="preserve"> PAGEREF _Toc170127346 \h </w:instrText>
+              <w:instrText xml:space="preserve"> PAGEREF _Toc170224687 \h </w:instrText>
             </w:r>
             <w:r>
               <w:rPr>
@@ -1668,7 +3074,7 @@
                 <w:noProof/>
                 <w:webHidden/>
               </w:rPr>
-              <w:t>9</w:t>
+              <w:t>13</w:t>
             </w:r>
             <w:r>
               <w:rPr>
@@ -1696,7 +3102,7 @@
               <w14:ligatures w14:val="standardContextual"/>
             </w:rPr>
           </w:pPr>
-          <w:hyperlink w:anchor="_Toc170127347" w:history="1">
+          <w:hyperlink w:anchor="_Toc170224688" w:history="1">
             <w:r>
               <w:rPr>
                 <w:rStyle w:val="Hyperlink"/>
@@ -1742,7 +3148,7 @@
                 <w:noProof/>
                 <w:webHidden/>
               </w:rPr>
-              <w:instrText xml:space="preserve"> PAGEREF _Toc170127347 \h </w:instrText>
+              <w:instrText xml:space="preserve"> PAGEREF _Toc170224688 \h </w:instrText>
             </w:r>
             <w:r>
               <w:rPr>
@@ -1762,7 +3168,7 @@
                 <w:noProof/>
                 <w:webHidden/>
               </w:rPr>
-              <w:t>9</w:t>
+              <w:t>13</w:t>
             </w:r>
             <w:r>
               <w:rPr>
@@ -1790,7 +3196,7 @@
               <w14:ligatures w14:val="standardContextual"/>
             </w:rPr>
           </w:pPr>
-          <w:hyperlink w:anchor="_Toc170127348" w:history="1">
+          <w:hyperlink w:anchor="_Toc170224689" w:history="1">
             <w:r>
               <w:rPr>
                 <w:rStyle w:val="Hyperlink"/>
@@ -1836,7 +3242,7 @@
                 <w:noProof/>
                 <w:webHidden/>
               </w:rPr>
-              <w:instrText xml:space="preserve"> PAGEREF _Toc170127348 \h </w:instrText>
+              <w:instrText xml:space="preserve"> PAGEREF _Toc170224689 \h </w:instrText>
             </w:r>
             <w:r>
               <w:rPr>
@@ -1856,7 +3262,101 @@
                 <w:noProof/>
                 <w:webHidden/>
               </w:rPr>
-              <w:t>9</w:t>
+              <w:t>13</w:t>
+            </w:r>
+            <w:r>
+              <w:rPr>
+                <w:noProof/>
+                <w:webHidden/>
+              </w:rPr>
+              <w:fldChar w:fldCharType="end"/>
+            </w:r>
+          </w:hyperlink>
+        </w:p>
+        <w:p>
+          <w:pPr>
+            <w:pStyle w:val="Verzeichnis2"/>
+            <w:tabs>
+              <w:tab w:val="left" w:pos="720"/>
+              <w:tab w:val="right" w:leader="dot" w:pos="9062"/>
+            </w:tabs>
+            <w:rPr>
+              <w:rFonts w:asciiTheme="minorHAnsi" w:eastAsiaTheme="minorEastAsia" w:hAnsiTheme="minorHAnsi"/>
+              <w:noProof/>
+              <w:kern w:val="2"/>
+              <w:sz w:val="24"/>
+              <w:szCs w:val="24"/>
+              <w:lang w:eastAsia="de-CH"/>
+              <w14:ligatures w14:val="standardContextual"/>
+            </w:rPr>
+          </w:pPr>
+          <w:hyperlink w:anchor="_Toc170224690" w:history="1">
+            <w:r>
+              <w:rPr>
+                <w:rStyle w:val="Hyperlink"/>
+                <w:noProof/>
+              </w:rPr>
+              <w:t>1.8</w:t>
+            </w:r>
+            <w:r>
+              <w:rPr>
+                <w:rFonts w:asciiTheme="minorHAnsi" w:eastAsiaTheme="minorEastAsia" w:hAnsiTheme="minorHAnsi"/>
+                <w:noProof/>
+                <w:kern w:val="2"/>
+                <w:sz w:val="24"/>
+                <w:szCs w:val="24"/>
+                <w:lang w:eastAsia="de-CH"/>
+                <w14:ligatures w14:val="standardContextual"/>
+              </w:rPr>
+              <w:tab/>
+            </w:r>
+            <w:r>
+              <w:rPr>
+                <w:rStyle w:val="Hyperlink"/>
+                <w:noProof/>
+              </w:rPr>
+              <w:t>Passwort hashing</w:t>
+            </w:r>
+            <w:r>
+              <w:rPr>
+                <w:noProof/>
+                <w:webHidden/>
+              </w:rPr>
+              <w:tab/>
+            </w:r>
+            <w:r>
+              <w:rPr>
+                <w:noProof/>
+                <w:webHidden/>
+              </w:rPr>
+              <w:fldChar w:fldCharType="begin"/>
+            </w:r>
+            <w:r>
+              <w:rPr>
+                <w:noProof/>
+                <w:webHidden/>
+              </w:rPr>
+              <w:instrText xml:space="preserve"> PAGEREF _Toc170224690 \h </w:instrText>
+            </w:r>
+            <w:r>
+              <w:rPr>
+                <w:noProof/>
+                <w:webHidden/>
+              </w:rPr>
+            </w:r>
+            <w:r>
+              <w:rPr>
+                <w:noProof/>
+                <w:webHidden/>
+              </w:rPr>
+              <w:fldChar w:fldCharType="separate"/>
+            </w:r>
+            <w:r>
+              <w:rPr>
+                <w:noProof/>
+                <w:webHidden/>
+              </w:rPr>
+              <w:t>13</w:t>
             </w:r>
             <w:r>
               <w:rPr>
@@ -1884,7 +3384,7 @@
               <w14:ligatures w14:val="standardContextual"/>
             </w:rPr>
           </w:pPr>
-          <w:hyperlink w:anchor="_Toc170127349" w:history="1">
+          <w:hyperlink w:anchor="_Toc170224691" w:history="1">
             <w:r>
               <w:rPr>
                 <w:rStyle w:val="Hyperlink"/>
@@ -1930,7 +3430,7 @@
                 <w:noProof/>
                 <w:webHidden/>
               </w:rPr>
-              <w:instrText xml:space="preserve"> PAGEREF _Toc170127349 \h </w:instrText>
+              <w:instrText xml:space="preserve"> PAGEREF _Toc170224691 \h </w:instrText>
             </w:r>
             <w:r>
               <w:rPr>
@@ -1950,7 +3450,7 @@
                 <w:noProof/>
                 <w:webHidden/>
               </w:rPr>
-              <w:t>10</w:t>
+              <w:t>14</w:t>
             </w:r>
             <w:r>
               <w:rPr>
@@ -1978,7 +3478,7 @@
               <w14:ligatures w14:val="standardContextual"/>
             </w:rPr>
           </w:pPr>
-          <w:hyperlink w:anchor="_Toc170127350" w:history="1">
+          <w:hyperlink w:anchor="_Toc170224692" w:history="1">
             <w:r>
               <w:rPr>
                 <w:rStyle w:val="Hyperlink"/>
@@ -2024,7 +3524,7 @@
                 <w:noProof/>
                 <w:webHidden/>
               </w:rPr>
-              <w:instrText xml:space="preserve"> PAGEREF _Toc170127350 \h </w:instrText>
+              <w:instrText xml:space="preserve"> PAGEREF _Toc170224692 \h </w:instrText>
             </w:r>
             <w:r>
               <w:rPr>
@@ -2044,7 +3544,7 @@
                 <w:noProof/>
                 <w:webHidden/>
               </w:rPr>
-              <w:t>10</w:t>
+              <w:t>14</w:t>
             </w:r>
             <w:r>
               <w:rPr>
@@ -2072,7 +3572,7 @@
               <w14:ligatures w14:val="standardContextual"/>
             </w:rPr>
           </w:pPr>
-          <w:hyperlink w:anchor="_Toc170127351" w:history="1">
+          <w:hyperlink w:anchor="_Toc170224693" w:history="1">
             <w:r>
               <w:rPr>
                 <w:rStyle w:val="Hyperlink"/>
@@ -2118,7 +3618,7 @@
                 <w:noProof/>
                 <w:webHidden/>
               </w:rPr>
-              <w:instrText xml:space="preserve"> PAGEREF _Toc170127351 \h </w:instrText>
+              <w:instrText xml:space="preserve"> PAGEREF _Toc170224693 \h </w:instrText>
             </w:r>
             <w:r>
               <w:rPr>
@@ -2138,7 +3638,7 @@
                 <w:noProof/>
                 <w:webHidden/>
               </w:rPr>
-              <w:t>10</w:t>
+              <w:t>14</w:t>
             </w:r>
             <w:r>
               <w:rPr>
@@ -2166,7 +3666,7 @@
               <w14:ligatures w14:val="standardContextual"/>
             </w:rPr>
           </w:pPr>
-          <w:hyperlink w:anchor="_Toc170127352" w:history="1">
+          <w:hyperlink w:anchor="_Toc170224694" w:history="1">
             <w:r>
               <w:rPr>
                 <w:rStyle w:val="Hyperlink"/>
@@ -2212,7 +3712,7 @@
                 <w:noProof/>
                 <w:webHidden/>
               </w:rPr>
-              <w:instrText xml:space="preserve"> PAGEREF _Toc170127352 \h </w:instrText>
+              <w:instrText xml:space="preserve"> PAGEREF _Toc170224694 \h </w:instrText>
             </w:r>
             <w:r>
               <w:rPr>
@@ -2232,7 +3732,7 @@
                 <w:noProof/>
                 <w:webHidden/>
               </w:rPr>
-              <w:t>10</w:t>
+              <w:t>14</w:t>
             </w:r>
             <w:r>
               <w:rPr>
@@ -2260,7 +3760,7 @@
               <w14:ligatures w14:val="standardContextual"/>
             </w:rPr>
           </w:pPr>
-          <w:hyperlink w:anchor="_Toc170127353" w:history="1">
+          <w:hyperlink w:anchor="_Toc170224695" w:history="1">
             <w:r>
               <w:rPr>
                 <w:rStyle w:val="Hyperlink"/>
@@ -2306,7 +3806,7 @@
                 <w:noProof/>
                 <w:webHidden/>
               </w:rPr>
-              <w:instrText xml:space="preserve"> PAGEREF _Toc170127353 \h </w:instrText>
+              <w:instrText xml:space="preserve"> PAGEREF _Toc170224695 \h </w:instrText>
             </w:r>
             <w:r>
               <w:rPr>
@@ -2326,7 +3826,7 @@
                 <w:noProof/>
                 <w:webHidden/>
               </w:rPr>
-              <w:t>10</w:t>
+              <w:t>14</w:t>
             </w:r>
             <w:r>
               <w:rPr>
@@ -2354,7 +3854,7 @@
               <w14:ligatures w14:val="standardContextual"/>
             </w:rPr>
           </w:pPr>
-          <w:hyperlink w:anchor="_Toc170127354" w:history="1">
+          <w:hyperlink w:anchor="_Toc170224696" w:history="1">
             <w:r>
               <w:rPr>
                 <w:rStyle w:val="Hyperlink"/>
@@ -2400,7 +3900,7 @@
                 <w:noProof/>
                 <w:webHidden/>
               </w:rPr>
-              <w:instrText xml:space="preserve"> PAGEREF _Toc170127354 \h </w:instrText>
+              <w:instrText xml:space="preserve"> PAGEREF _Toc170224696 \h </w:instrText>
             </w:r>
             <w:r>
               <w:rPr>
@@ -2420,7 +3920,7 @@
                 <w:noProof/>
                 <w:webHidden/>
               </w:rPr>
-              <w:t>10</w:t>
+              <w:t>14</w:t>
             </w:r>
             <w:r>
               <w:rPr>
@@ -2448,7 +3948,7 @@
               <w14:ligatures w14:val="standardContextual"/>
             </w:rPr>
           </w:pPr>
-          <w:hyperlink w:anchor="_Toc170127355" w:history="1">
+          <w:hyperlink w:anchor="_Toc170224697" w:history="1">
             <w:r>
               <w:rPr>
                 <w:rStyle w:val="Hyperlink"/>
@@ -2494,7 +3994,7 @@
                 <w:noProof/>
                 <w:webHidden/>
               </w:rPr>
-              <w:instrText xml:space="preserve"> PAGEREF _Toc170127355 \h </w:instrText>
+              <w:instrText xml:space="preserve"> PAGEREF _Toc170224697 \h </w:instrText>
             </w:r>
             <w:r>
               <w:rPr>
@@ -2514,7 +4014,7 @@
                 <w:noProof/>
                 <w:webHidden/>
               </w:rPr>
-              <w:t>11</w:t>
+              <w:t>15</w:t>
             </w:r>
             <w:r>
               <w:rPr>
@@ -2542,7 +4042,7 @@
               <w14:ligatures w14:val="standardContextual"/>
             </w:rPr>
           </w:pPr>
-          <w:hyperlink w:anchor="_Toc170127356" w:history="1">
+          <w:hyperlink w:anchor="_Toc170224698" w:history="1">
             <w:r>
               <w:rPr>
                 <w:rStyle w:val="Hyperlink"/>
@@ -2588,7 +4088,7 @@
                 <w:noProof/>
                 <w:webHidden/>
               </w:rPr>
-              <w:instrText xml:space="preserve"> PAGEREF _Toc170127356 \h </w:instrText>
+              <w:instrText xml:space="preserve"> PAGEREF _Toc170224698 \h </w:instrText>
             </w:r>
             <w:r>
               <w:rPr>
@@ -2608,7 +4108,7 @@
                 <w:noProof/>
                 <w:webHidden/>
               </w:rPr>
-              <w:t>11</w:t>
+              <w:t>15</w:t>
             </w:r>
             <w:r>
               <w:rPr>
@@ -2636,7 +4136,7 @@
               <w14:ligatures w14:val="standardContextual"/>
             </w:rPr>
           </w:pPr>
-          <w:hyperlink w:anchor="_Toc170127357" w:history="1">
+          <w:hyperlink w:anchor="_Toc170224699" w:history="1">
             <w:r>
               <w:rPr>
                 <w:rStyle w:val="Hyperlink"/>
@@ -2682,7 +4182,7 @@
                 <w:noProof/>
                 <w:webHidden/>
               </w:rPr>
-              <w:instrText xml:space="preserve"> PAGEREF _Toc170127357 \h </w:instrText>
+              <w:instrText xml:space="preserve"> PAGEREF _Toc170224699 \h </w:instrText>
             </w:r>
             <w:r>
               <w:rPr>
@@ -2702,7 +4202,7 @@
                 <w:noProof/>
                 <w:webHidden/>
               </w:rPr>
-              <w:t>11</w:t>
+              <w:t>15</w:t>
             </w:r>
             <w:r>
               <w:rPr>
@@ -2730,7 +4230,7 @@
               <w14:ligatures w14:val="standardContextual"/>
             </w:rPr>
           </w:pPr>
-          <w:hyperlink w:anchor="_Toc170127358" w:history="1">
+          <w:hyperlink w:anchor="_Toc170224700" w:history="1">
             <w:r>
               <w:rPr>
                 <w:rStyle w:val="Hyperlink"/>
@@ -2776,7 +4276,7 @@
                 <w:noProof/>
                 <w:webHidden/>
               </w:rPr>
-              <w:instrText xml:space="preserve"> PAGEREF _Toc170127358 \h </w:instrText>
+              <w:instrText xml:space="preserve"> PAGEREF _Toc170224700 \h </w:instrText>
             </w:r>
             <w:r>
               <w:rPr>
@@ -2796,7 +4296,7 @@
                 <w:noProof/>
                 <w:webHidden/>
               </w:rPr>
-              <w:t>11</w:t>
+              <w:t>15</w:t>
             </w:r>
             <w:r>
               <w:rPr>
@@ -2824,7 +4324,7 @@
               <w14:ligatures w14:val="standardContextual"/>
             </w:rPr>
           </w:pPr>
-          <w:hyperlink w:anchor="_Toc170127359" w:history="1">
+          <w:hyperlink w:anchor="_Toc170224701" w:history="1">
             <w:r>
               <w:rPr>
                 <w:rStyle w:val="Hyperlink"/>
@@ -2870,7 +4370,7 @@
                 <w:noProof/>
                 <w:webHidden/>
               </w:rPr>
-              <w:instrText xml:space="preserve"> PAGEREF _Toc170127359 \h </w:instrText>
+              <w:instrText xml:space="preserve"> PAGEREF _Toc170224701 \h </w:instrText>
             </w:r>
             <w:r>
               <w:rPr>
@@ -2890,7 +4390,7 @@
                 <w:noProof/>
                 <w:webHidden/>
               </w:rPr>
-              <w:t>11</w:t>
+              <w:t>15</w:t>
             </w:r>
             <w:r>
               <w:rPr>
@@ -2918,7 +4418,7 @@
               <w14:ligatures w14:val="standardContextual"/>
             </w:rPr>
           </w:pPr>
-          <w:hyperlink w:anchor="_Toc170127360" w:history="1">
+          <w:hyperlink w:anchor="_Toc170224702" w:history="1">
             <w:r>
               <w:rPr>
                 <w:rStyle w:val="Hyperlink"/>
@@ -2964,7 +4464,7 @@
                 <w:noProof/>
                 <w:webHidden/>
               </w:rPr>
-              <w:instrText xml:space="preserve"> PAGEREF _Toc170127360 \h </w:instrText>
+              <w:instrText xml:space="preserve"> PAGEREF _Toc170224702 \h </w:instrText>
             </w:r>
             <w:r>
               <w:rPr>
@@ -2984,7 +4484,7 @@
                 <w:noProof/>
                 <w:webHidden/>
               </w:rPr>
-              <w:t>11</w:t>
+              <w:t>15</w:t>
             </w:r>
             <w:r>
               <w:rPr>
@@ -3012,7 +4512,7 @@
               <w14:ligatures w14:val="standardContextual"/>
             </w:rPr>
           </w:pPr>
-          <w:hyperlink w:anchor="_Toc170127361" w:history="1">
+          <w:hyperlink w:anchor="_Toc170224703" w:history="1">
             <w:r>
               <w:rPr>
                 <w:rStyle w:val="Hyperlink"/>
@@ -3058,7 +4558,7 @@
                 <w:noProof/>
                 <w:webHidden/>
               </w:rPr>
-              <w:instrText xml:space="preserve"> PAGEREF _Toc170127361 \h </w:instrText>
+              <w:instrText xml:space="preserve"> PAGEREF _Toc170224703 \h </w:instrText>
             </w:r>
             <w:r>
               <w:rPr>
@@ -3078,7 +4578,7 @@
                 <w:noProof/>
                 <w:webHidden/>
               </w:rPr>
-              <w:t>12</w:t>
+              <w:t>16</w:t>
             </w:r>
             <w:r>
               <w:rPr>
@@ -3106,7 +4606,7 @@
               <w14:ligatures w14:val="standardContextual"/>
             </w:rPr>
           </w:pPr>
-          <w:hyperlink w:anchor="_Toc170127362" w:history="1">
+          <w:hyperlink w:anchor="_Toc170224704" w:history="1">
             <w:r>
               <w:rPr>
                 <w:rStyle w:val="Hyperlink"/>
@@ -3152,7 +4652,7 @@
                 <w:noProof/>
                 <w:webHidden/>
               </w:rPr>
-              <w:instrText xml:space="preserve"> PAGEREF _Toc170127362 \h </w:instrText>
+              <w:instrText xml:space="preserve"> PAGEREF _Toc170224704 \h </w:instrText>
             </w:r>
             <w:r>
               <w:rPr>
@@ -3172,7 +4672,7 @@
                 <w:noProof/>
                 <w:webHidden/>
               </w:rPr>
-              <w:t>12</w:t>
+              <w:t>16</w:t>
             </w:r>
             <w:r>
               <w:rPr>
@@ -3200,7 +4700,7 @@
               <w14:ligatures w14:val="standardContextual"/>
             </w:rPr>
           </w:pPr>
-          <w:hyperlink w:anchor="_Toc170127363" w:history="1">
+          <w:hyperlink w:anchor="_Toc170224705" w:history="1">
             <w:r>
               <w:rPr>
                 <w:rStyle w:val="Hyperlink"/>
@@ -3246,7 +4746,7 @@
                 <w:noProof/>
                 <w:webHidden/>
               </w:rPr>
-              <w:instrText xml:space="preserve"> PAGEREF _Toc170127363 \h </w:instrText>
+              <w:instrText xml:space="preserve"> PAGEREF _Toc170224705 \h </w:instrText>
             </w:r>
             <w:r>
               <w:rPr>
@@ -3266,7 +4766,7 @@
                 <w:noProof/>
                 <w:webHidden/>
               </w:rPr>
-              <w:t>12</w:t>
+              <w:t>16</w:t>
             </w:r>
             <w:r>
               <w:rPr>
@@ -3294,7 +4794,7 @@
               <w14:ligatures w14:val="standardContextual"/>
             </w:rPr>
           </w:pPr>
-          <w:hyperlink w:anchor="_Toc170127364" w:history="1">
+          <w:hyperlink w:anchor="_Toc170224706" w:history="1">
             <w:r>
               <w:rPr>
                 <w:rStyle w:val="Hyperlink"/>
@@ -3340,7 +4840,7 @@
                 <w:noProof/>
                 <w:webHidden/>
               </w:rPr>
-              <w:instrText xml:space="preserve"> PAGEREF _Toc170127364 \h </w:instrText>
+              <w:instrText xml:space="preserve"> PAGEREF _Toc170224706 \h </w:instrText>
             </w:r>
             <w:r>
               <w:rPr>
@@ -3360,7 +4860,7 @@
                 <w:noProof/>
                 <w:webHidden/>
               </w:rPr>
-              <w:t>12</w:t>
+              <w:t>16</w:t>
             </w:r>
             <w:r>
               <w:rPr>
@@ -3388,7 +4888,7 @@
               <w14:ligatures w14:val="standardContextual"/>
             </w:rPr>
           </w:pPr>
-          <w:hyperlink w:anchor="_Toc170127365" w:history="1">
+          <w:hyperlink w:anchor="_Toc170224707" w:history="1">
             <w:r>
               <w:rPr>
                 <w:rStyle w:val="Hyperlink"/>
@@ -3434,7 +4934,7 @@
                 <w:noProof/>
                 <w:webHidden/>
               </w:rPr>
-              <w:instrText xml:space="preserve"> PAGEREF _Toc170127365 \h </w:instrText>
+              <w:instrText xml:space="preserve"> PAGEREF _Toc170224707 \h </w:instrText>
             </w:r>
             <w:r>
               <w:rPr>
@@ -3454,7 +4954,7 @@
                 <w:noProof/>
                 <w:webHidden/>
               </w:rPr>
-              <w:t>12</w:t>
+              <w:t>16</w:t>
             </w:r>
             <w:r>
               <w:rPr>
@@ -3481,11 +4981,12 @@
               <w14:ligatures w14:val="standardContextual"/>
             </w:rPr>
           </w:pPr>
-          <w:hyperlink w:anchor="_Toc170127366" w:history="1">
+          <w:hyperlink w:anchor="_Toc170224708" w:history="1">
             <w:r>
               <w:rPr>
                 <w:rStyle w:val="Hyperlink"/>
                 <w:noProof/>
+                <w:lang w:val="en-GB"/>
               </w:rPr>
               <w:t>Testprotokoll</w:t>
             </w:r>
@@ -3508,7 +5009,7 @@
                 <w:noProof/>
                 <w:webHidden/>
               </w:rPr>
-              <w:instrText xml:space="preserve"> PAGEREF _Toc170127366 \h </w:instrText>
+              <w:instrText xml:space="preserve"> PAGEREF _Toc170224708 \h </w:instrText>
             </w:r>
             <w:r>
               <w:rPr>
@@ -3528,7 +5029,7 @@
                 <w:noProof/>
                 <w:webHidden/>
               </w:rPr>
-              <w:t>13</w:t>
+              <w:t>17</w:t>
             </w:r>
             <w:r>
               <w:rPr>
@@ -3555,13 +5056,14 @@
               <w14:ligatures w14:val="standardContextual"/>
             </w:rPr>
           </w:pPr>
-          <w:hyperlink w:anchor="_Toc170127367" w:history="1">
+          <w:hyperlink w:anchor="_Toc170224709" w:history="1">
             <w:r>
               <w:rPr>
                 <w:rStyle w:val="Hyperlink"/>
                 <w:noProof/>
-              </w:rPr>
-              <w:t>Quellenverzeichnis</w:t>
+                <w:lang w:val="en-GB"/>
+              </w:rPr>
+              <w:t>Fazit</w:t>
             </w:r>
             <w:r>
               <w:rPr>
@@ -3582,7 +5084,7 @@
                 <w:noProof/>
                 <w:webHidden/>
               </w:rPr>
-              <w:instrText xml:space="preserve"> PAGEREF _Toc170127367 \h </w:instrText>
+              <w:instrText xml:space="preserve"> PAGEREF _Toc170224709 \h </w:instrText>
             </w:r>
             <w:r>
               <w:rPr>
@@ -3602,7 +5104,7 @@
                 <w:noProof/>
                 <w:webHidden/>
               </w:rPr>
-              <w:t>14</w:t>
+              <w:t>18</w:t>
             </w:r>
             <w:r>
               <w:rPr>
@@ -3629,13 +5131,14 @@
               <w14:ligatures w14:val="standardContextual"/>
             </w:rPr>
           </w:pPr>
-          <w:hyperlink w:anchor="_Toc170127368" w:history="1">
+          <w:hyperlink w:anchor="_Toc170224710" w:history="1">
             <w:r>
               <w:rPr>
                 <w:rStyle w:val="Hyperlink"/>
                 <w:noProof/>
-              </w:rPr>
-              <w:t>Glossar</w:t>
+                <w:lang w:val="en-GB"/>
+              </w:rPr>
+              <w:t>Quellenverzeichnis</w:t>
             </w:r>
             <w:r>
               <w:rPr>
@@ -3656,7 +5159,7 @@
                 <w:noProof/>
                 <w:webHidden/>
               </w:rPr>
-              <w:instrText xml:space="preserve"> PAGEREF _Toc170127368 \h </w:instrText>
+              <w:instrText xml:space="preserve"> PAGEREF _Toc170224710 \h </w:instrText>
             </w:r>
             <w:r>
               <w:rPr>
@@ -3676,7 +5179,7 @@
                 <w:noProof/>
                 <w:webHidden/>
               </w:rPr>
-              <w:t>15</w:t>
+              <w:t>19</w:t>
             </w:r>
             <w:r>
               <w:rPr>
@@ -3703,13 +5206,13 @@
               <w14:ligatures w14:val="standardContextual"/>
             </w:rPr>
           </w:pPr>
-          <w:hyperlink w:anchor="_Toc170127369" w:history="1">
+          <w:hyperlink w:anchor="_Toc170224711" w:history="1">
             <w:r>
               <w:rPr>
                 <w:rStyle w:val="Hyperlink"/>
                 <w:noProof/>
               </w:rPr>
-              <w:t>Abbildungsverzeichnis</w:t>
+              <w:t>Glossar</w:t>
             </w:r>
             <w:r>
               <w:rPr>
@@ -3730,7 +5233,7 @@
                 <w:noProof/>
                 <w:webHidden/>
               </w:rPr>
-              <w:instrText xml:space="preserve"> PAGEREF _Toc170127369 \h </w:instrText>
+              <w:instrText xml:space="preserve"> PAGEREF _Toc170224711 \h </w:instrText>
             </w:r>
             <w:r>
               <w:rPr>
@@ -3750,7 +5253,7 @@
                 <w:noProof/>
                 <w:webHidden/>
               </w:rPr>
-              <w:t>16</w:t>
+              <w:t>20</w:t>
             </w:r>
             <w:r>
               <w:rPr>
@@ -3777,12 +5280,86 @@
               <w14:ligatures w14:val="standardContextual"/>
             </w:rPr>
           </w:pPr>
-          <w:hyperlink w:anchor="_Toc170127370" w:history="1">
+          <w:hyperlink w:anchor="_Toc170224712" w:history="1">
             <w:r>
               <w:rPr>
                 <w:rStyle w:val="Hyperlink"/>
                 <w:noProof/>
               </w:rPr>
+              <w:t>Abbildungsverzeichnis</w:t>
+            </w:r>
+            <w:r>
+              <w:rPr>
+                <w:noProof/>
+                <w:webHidden/>
+              </w:rPr>
+              <w:tab/>
+            </w:r>
+            <w:r>
+              <w:rPr>
+                <w:noProof/>
+                <w:webHidden/>
+              </w:rPr>
+              <w:fldChar w:fldCharType="begin"/>
+            </w:r>
+            <w:r>
+              <w:rPr>
+                <w:noProof/>
+                <w:webHidden/>
+              </w:rPr>
+              <w:instrText xml:space="preserve"> PAGEREF _Toc170224712 \h </w:instrText>
+            </w:r>
+            <w:r>
+              <w:rPr>
+                <w:noProof/>
+                <w:webHidden/>
+              </w:rPr>
+            </w:r>
+            <w:r>
+              <w:rPr>
+                <w:noProof/>
+                <w:webHidden/>
+              </w:rPr>
+              <w:fldChar w:fldCharType="separate"/>
+            </w:r>
+            <w:r>
+              <w:rPr>
+                <w:noProof/>
+                <w:webHidden/>
+              </w:rPr>
+              <w:t>21</w:t>
+            </w:r>
+            <w:r>
+              <w:rPr>
+                <w:noProof/>
+                <w:webHidden/>
+              </w:rPr>
+              <w:fldChar w:fldCharType="end"/>
+            </w:r>
+          </w:hyperlink>
+        </w:p>
+        <w:p>
+          <w:pPr>
+            <w:pStyle w:val="Verzeichnis1"/>
+            <w:tabs>
+              <w:tab w:val="right" w:leader="dot" w:pos="9062"/>
+            </w:tabs>
+            <w:rPr>
+              <w:rFonts w:asciiTheme="minorHAnsi" w:eastAsiaTheme="minorEastAsia" w:hAnsiTheme="minorHAnsi"/>
+              <w:noProof/>
+              <w:kern w:val="2"/>
+              <w:sz w:val="24"/>
+              <w:szCs w:val="24"/>
+              <w:lang w:eastAsia="de-CH"/>
+              <w14:ligatures w14:val="standardContextual"/>
+            </w:rPr>
+          </w:pPr>
+          <w:hyperlink w:anchor="_Toc170224713" w:history="1">
+            <w:r>
+              <w:rPr>
+                <w:rStyle w:val="Hyperlink"/>
+                <w:noProof/>
+              </w:rPr>
               <w:t>Ausgefüllte Checkliste</w:t>
             </w:r>
             <w:r>
@@ -3804,7 +5381,7 @@
                 <w:noProof/>
                 <w:webHidden/>
               </w:rPr>
-              <w:instrText xml:space="preserve"> PAGEREF _Toc170127370 \h </w:instrText>
+              <w:instrText xml:space="preserve"> PAGEREF _Toc170224713 \h </w:instrText>
             </w:r>
             <w:r>
               <w:rPr>
@@ -3824,7 +5401,7 @@
                 <w:noProof/>
                 <w:webHidden/>
               </w:rPr>
-              <w:t>17</w:t>
+              <w:t>22</w:t>
             </w:r>
             <w:r>
               <w:rPr>
@@ -3849,7 +5426,6 @@
               <w:bCs/>
               <w:lang w:val="de-DE"/>
             </w:rPr>
-            <w:lastRenderedPageBreak/>
             <w:fldChar w:fldCharType="end"/>
           </w:r>
         </w:p>
@@ -3871,7 +5447,7 @@
       <w:pPr>
         <w:pStyle w:val="berschrift1"/>
       </w:pPr>
-      <w:bookmarkStart w:id="1" w:name="_Toc170127335"/>
+      <w:bookmarkStart w:id="1" w:name="_Toc170224657"/>
       <w:bookmarkEnd w:id="0"/>
       <w:r>
         <w:lastRenderedPageBreak/>
@@ -3997,23 +5573,117 @@
       <w:pPr>
         <w:pStyle w:val="berschrift1"/>
       </w:pPr>
-      <w:bookmarkStart w:id="2" w:name="_Toc170127336"/>
-      <w:bookmarkStart w:id="3" w:name="_Toc170127337"/>
+      <w:bookmarkStart w:id="2" w:name="_Toc170224658"/>
       <w:r>
         <w:lastRenderedPageBreak/>
         <w:t>Informationen</w:t>
       </w:r>
+      <w:bookmarkEnd w:id="2"/>
+    </w:p>
+    <w:p>
+      <w:pPr>
+        <w:pStyle w:val="berschrift2"/>
+      </w:pPr>
+      <w:bookmarkStart w:id="3" w:name="_Toc170224659"/>
+      <w:r>
+        <w:t>Vorgaben</w:t>
+      </w:r>
       <w:bookmarkEnd w:id="3"/>
     </w:p>
     <w:p>
+      <w:r>
+        <w:t>Während der Zeit des Abschlussprojekts vom 30. Mai bis 28. Juni (je nach Schule) kannst du ein selbst gewähltes Thema bearbeiten und als Projekt umsetzen. Das Projekt gliedert sich in verschiedene Phasen während 12 Tagen. Für einen reibungslosen Start solltest du dich vorgängig mit der Themenwahl auseinandersetzen.</w:t>
+      </w:r>
+    </w:p>
+    <w:p>
+      <w:r>
+        <w:t>Wähle ein Thema aus, das du schon immer einmal in Angriff nehmen wolltest.</w:t>
+      </w:r>
+    </w:p>
+    <w:p>
       <w:pPr>
         <w:pStyle w:val="berschrift2"/>
       </w:pPr>
-      <w:bookmarkStart w:id="4" w:name="_Toc170127338"/>
-      <w:r>
-        <w:t>Vorgaben</w:t>
+      <w:bookmarkStart w:id="4" w:name="_Toc170224660"/>
+      <w:r>
+        <w:t>Ideensammlung</w:t>
       </w:r>
       <w:bookmarkEnd w:id="4"/>
+    </w:p>
+    <w:p>
+      <w:r>
+        <w:t>Wie beim Sportferienprojekt wollte ich von Anfang an etwas mit Sport machen. Am besten eine Website mit Login und Datenbanken.</w:t>
+      </w:r>
+      <w:r>
+        <w:t xml:space="preserve"> Mein Plan war es einen Manager zu machen, wo man seinen eigenen Gymplan erstellen kann. Man sollte Übungen aussuchen und einem Wochentag zuteilen können.</w:t>
+      </w:r>
+      <w:r>
+        <w:t xml:space="preserve"> Diese Übungen sollte man auch anschauen können.</w:t>
+      </w:r>
+      <w:r>
+        <w:t xml:space="preserve"> Dies wollte ich mit HTML, CSS, JavaScript und SQL machen.</w:t>
+      </w:r>
+    </w:p>
+    <w:p>
+      <w:r>
+        <w:t>Als ich das Projekt bestätigen wollte, kam Reto, mein Coach auf die Idee, dass ich mit React.js arbeiten soll.</w:t>
+      </w:r>
+      <w:r>
+        <w:t xml:space="preserve"> Ich ging darauf ein, ohne Vorwissen auf React.</w:t>
+      </w:r>
+      <w:r>
+        <w:t xml:space="preserve"> Somit kam ein neuer Issue zu stande, und zwar React.js zu lernen.</w:t>
+      </w:r>
+    </w:p>
+    <w:p>
+      <w:pPr>
+        <w:pStyle w:val="berschrift2"/>
+      </w:pPr>
+      <w:bookmarkStart w:id="5" w:name="_Toc170224661"/>
+      <w:r>
+        <w:t>Risiken</w:t>
+      </w:r>
+      <w:bookmarkEnd w:id="5"/>
+    </w:p>
+    <w:p>
+      <w:r>
+        <w:t>Die grösste Angst die ich hatte war, dass ich mich überschätze und noch lange nicht auf dem Niveau des Plans bin</w:t>
+      </w:r>
+      <w:r>
+        <w:t>.</w:t>
+      </w:r>
+    </w:p>
+    <w:p>
+      <w:r>
+        <w:t>Das benutzen von React.js war auch ein Risiko, denn ich habe so noch nie gearbeite</w:t>
+      </w:r>
+      <w:r>
+        <w:t>t.</w:t>
+      </w:r>
+    </w:p>
+    <w:p>
+      <w:pPr>
+        <w:pStyle w:val="berschrift2"/>
+      </w:pPr>
+      <w:bookmarkStart w:id="6" w:name="_Toc170224662"/>
+      <w:r>
+        <w:t>Schlussfolgerung</w:t>
+      </w:r>
+      <w:bookmarkEnd w:id="6"/>
+    </w:p>
+    <w:p>
+      <w:r>
+        <w:t xml:space="preserve">Dieses Projekt wurde daraufhin </w:t>
+      </w:r>
+      <w:r>
+        <w:t xml:space="preserve">von Reto Froelicher </w:t>
+      </w:r>
+      <w:r>
+        <w:t>bestätigt und kann auf Github gefunden werden</w:t>
+      </w:r>
+      <w:r>
+        <w:t xml:space="preserve">: </w:t>
+      </w:r>
     </w:p>
     <w:p>
       <w:pPr>
@@ -4035,11 +5705,12 @@
       <w:pPr>
         <w:pStyle w:val="berschrift1"/>
       </w:pPr>
+      <w:bookmarkStart w:id="7" w:name="_Toc170224663"/>
       <w:r>
         <w:lastRenderedPageBreak/>
         <w:t>Änderungstabelle</w:t>
       </w:r>
-      <w:bookmarkEnd w:id="2"/>
+      <w:bookmarkEnd w:id="7"/>
     </w:p>
     <w:tbl>
       <w:tblPr>
@@ -4547,7 +6218,10 @@
               <w:cnfStyle w:val="000000100000" w:firstRow="0" w:lastRow="0" w:firstColumn="0" w:lastColumn="0" w:oddVBand="0" w:evenVBand="0" w:oddHBand="1" w:evenHBand="0" w:firstRowFirstColumn="0" w:firstRowLastColumn="0" w:lastRowFirstColumn="0" w:lastRowLastColumn="0"/>
             </w:pPr>
             <w:r>
-              <w:t>Aktivierung und Implementierung geschützter Routen</w:t>
+              <w:t>Versuch</w:t>
+            </w:r>
+            <w:r>
+              <w:t xml:space="preserve"> und Implementierung geschützter Routen</w:t>
             </w:r>
           </w:p>
         </w:tc>
@@ -5014,13 +6688,13 @@
             <w:tcBorders>
               <w:top w:val="single" w:sz="4" w:space="0" w:color="auto"/>
               <w:left w:val="single" w:sz="4" w:space="0" w:color="auto"/>
-              <w:bottom w:val="single" w:sz="4" w:space="0" w:color="auto"/>
             </w:tcBorders>
             <w:vAlign w:val="center"/>
           </w:tcPr>
           <w:p>
             <w:pPr>
               <w:spacing w:after="200" w:line="276" w:lineRule="auto"/>
+              <w:jc w:val="left"/>
             </w:pPr>
             <w:r>
               <w:t>24. Juni 2024</w:t>
@@ -5043,6 +6717,220 @@
           </w:p>
         </w:tc>
       </w:tr>
+      <w:tr>
+        <w:tc>
+          <w:tcPr>
+            <w:cnfStyle w:val="001000000000" w:firstRow="0" w:lastRow="0" w:firstColumn="1" w:lastColumn="0" w:oddVBand="0" w:evenVBand="0" w:oddHBand="0" w:evenHBand="0" w:firstRowFirstColumn="0" w:firstRowLastColumn="0" w:lastRowFirstColumn="0" w:lastRowLastColumn="0"/>
+            <w:tcW w:w="1696" w:type="dxa"/>
+            <w:tcBorders>
+              <w:left w:val="single" w:sz="4" w:space="0" w:color="auto"/>
+            </w:tcBorders>
+            <w:vAlign w:val="center"/>
+          </w:tcPr>
+          <w:p>
+            <w:pPr>
+              <w:spacing w:after="200" w:line="276" w:lineRule="auto"/>
+            </w:pPr>
+          </w:p>
+        </w:tc>
+        <w:tc>
+          <w:tcPr>
+            <w:tcW w:w="7366" w:type="dxa"/>
+            <w:vAlign w:val="center"/>
+          </w:tcPr>
+          <w:p>
+            <w:pPr>
+              <w:spacing w:after="200" w:line="276" w:lineRule="auto"/>
+              <w:cnfStyle w:val="000000000000" w:firstRow="0" w:lastRow="0" w:firstColumn="0" w:lastColumn="0" w:oddVBand="0" w:evenVBand="0" w:oddHBand="0" w:evenHBand="0" w:firstRowFirstColumn="0" w:firstRowLastColumn="0" w:lastRowFirstColumn="0" w:lastRowLastColumn="0"/>
+            </w:pPr>
+            <w:r>
+              <w:t>Versuch Passwort zu hashen</w:t>
+            </w:r>
+          </w:p>
+        </w:tc>
+      </w:tr>
+      <w:tr>
+        <w:trPr>
+          <w:cnfStyle w:val="000000100000" w:firstRow="0" w:lastRow="0" w:firstColumn="0" w:lastColumn="0" w:oddVBand="0" w:evenVBand="0" w:oddHBand="1" w:evenHBand="0" w:firstRowFirstColumn="0" w:firstRowLastColumn="0" w:lastRowFirstColumn="0" w:lastRowLastColumn="0"/>
+        </w:trPr>
+        <w:tc>
+          <w:tcPr>
+            <w:cnfStyle w:val="001000000000" w:firstRow="0" w:lastRow="0" w:firstColumn="1" w:lastColumn="0" w:oddVBand="0" w:evenVBand="0" w:oddHBand="0" w:evenHBand="0" w:firstRowFirstColumn="0" w:firstRowLastColumn="0" w:lastRowFirstColumn="0" w:lastRowLastColumn="0"/>
+            <w:tcW w:w="1696" w:type="dxa"/>
+            <w:tcBorders>
+              <w:left w:val="single" w:sz="4" w:space="0" w:color="auto"/>
+              <w:bottom w:val="single" w:sz="4" w:space="0" w:color="auto"/>
+            </w:tcBorders>
+            <w:vAlign w:val="center"/>
+          </w:tcPr>
+          <w:p>
+            <w:pPr>
+              <w:spacing w:after="200" w:line="276" w:lineRule="auto"/>
+            </w:pPr>
+          </w:p>
+        </w:tc>
+        <w:tc>
+          <w:tcPr>
+            <w:tcW w:w="7366" w:type="dxa"/>
+            <w:vAlign w:val="center"/>
+          </w:tcPr>
+          <w:p>
+            <w:pPr>
+              <w:spacing w:after="200" w:line="276" w:lineRule="auto"/>
+              <w:cnfStyle w:val="000000100000" w:firstRow="0" w:lastRow="0" w:firstColumn="0" w:lastColumn="0" w:oddVBand="0" w:evenVBand="0" w:oddHBand="1" w:evenHBand="0" w:firstRowFirstColumn="0" w:firstRowLastColumn="0" w:lastRowFirstColumn="0" w:lastRowLastColumn="0"/>
+            </w:pPr>
+            <w:r>
+              <w:t>Dokumentation schreiben</w:t>
+            </w:r>
+          </w:p>
+        </w:tc>
+      </w:tr>
+      <w:tr>
+        <w:tc>
+          <w:tcPr>
+            <w:cnfStyle w:val="001000000000" w:firstRow="0" w:lastRow="0" w:firstColumn="1" w:lastColumn="0" w:oddVBand="0" w:evenVBand="0" w:oddHBand="0" w:evenHBand="0" w:firstRowFirstColumn="0" w:firstRowLastColumn="0" w:lastRowFirstColumn="0" w:lastRowLastColumn="0"/>
+            <w:tcW w:w="1696" w:type="dxa"/>
+            <w:tcBorders>
+              <w:top w:val="single" w:sz="4" w:space="0" w:color="auto"/>
+              <w:left w:val="single" w:sz="4" w:space="0" w:color="auto"/>
+              <w:bottom w:val="single" w:sz="4" w:space="0" w:color="auto"/>
+            </w:tcBorders>
+            <w:vAlign w:val="center"/>
+          </w:tcPr>
+          <w:p>
+            <w:pPr>
+              <w:spacing w:after="200" w:line="276" w:lineRule="auto"/>
+              <w:jc w:val="left"/>
+            </w:pPr>
+            <w:r>
+              <w:t>25. Juni 2024</w:t>
+            </w:r>
+          </w:p>
+        </w:tc>
+        <w:tc>
+          <w:tcPr>
+            <w:tcW w:w="7366" w:type="dxa"/>
+            <w:vAlign w:val="center"/>
+          </w:tcPr>
+          <w:p>
+            <w:pPr>
+              <w:spacing w:after="200" w:line="276" w:lineRule="auto"/>
+              <w:cnfStyle w:val="000000000000" w:firstRow="0" w:lastRow="0" w:firstColumn="0" w:lastColumn="0" w:oddVBand="0" w:evenVBand="0" w:oddHBand="0" w:evenHBand="0" w:firstRowFirstColumn="0" w:firstRowLastColumn="0" w:lastRowFirstColumn="0" w:lastRowLastColumn="0"/>
+            </w:pPr>
+            <w:r>
+              <w:t>Dokumentation schreiben</w:t>
+            </w:r>
+          </w:p>
+        </w:tc>
+      </w:tr>
+      <w:tr>
+        <w:trPr>
+          <w:cnfStyle w:val="000000100000" w:firstRow="0" w:lastRow="0" w:firstColumn="0" w:lastColumn="0" w:oddVBand="0" w:evenVBand="0" w:oddHBand="1" w:evenHBand="0" w:firstRowFirstColumn="0" w:firstRowLastColumn="0" w:lastRowFirstColumn="0" w:lastRowLastColumn="0"/>
+        </w:trPr>
+        <w:tc>
+          <w:tcPr>
+            <w:cnfStyle w:val="001000000000" w:firstRow="0" w:lastRow="0" w:firstColumn="1" w:lastColumn="0" w:oddVBand="0" w:evenVBand="0" w:oddHBand="0" w:evenHBand="0" w:firstRowFirstColumn="0" w:firstRowLastColumn="0" w:lastRowFirstColumn="0" w:lastRowLastColumn="0"/>
+            <w:tcW w:w="1696" w:type="dxa"/>
+            <w:tcBorders>
+              <w:top w:val="single" w:sz="4" w:space="0" w:color="auto"/>
+              <w:left w:val="single" w:sz="4" w:space="0" w:color="auto"/>
+            </w:tcBorders>
+            <w:vAlign w:val="center"/>
+          </w:tcPr>
+          <w:p>
+            <w:pPr>
+              <w:spacing w:after="200" w:line="276" w:lineRule="auto"/>
+              <w:jc w:val="left"/>
+            </w:pPr>
+            <w:r>
+              <w:t>26. Juni 2024</w:t>
+            </w:r>
+          </w:p>
+        </w:tc>
+        <w:tc>
+          <w:tcPr>
+            <w:tcW w:w="7366" w:type="dxa"/>
+            <w:vAlign w:val="center"/>
+          </w:tcPr>
+          <w:p>
+            <w:pPr>
+              <w:spacing w:after="200" w:line="276" w:lineRule="auto"/>
+              <w:cnfStyle w:val="000000100000" w:firstRow="0" w:lastRow="0" w:firstColumn="0" w:lastColumn="0" w:oddVBand="0" w:evenVBand="0" w:oddHBand="1" w:evenHBand="0" w:firstRowFirstColumn="0" w:firstRowLastColumn="0" w:lastRowFirstColumn="0" w:lastRowLastColumn="0"/>
+            </w:pPr>
+            <w:r>
+              <w:t>Dokumentation schreiben</w:t>
+            </w:r>
+          </w:p>
+        </w:tc>
+      </w:tr>
+      <w:tr>
+        <w:tc>
+          <w:tcPr>
+            <w:cnfStyle w:val="001000000000" w:firstRow="0" w:lastRow="0" w:firstColumn="1" w:lastColumn="0" w:oddVBand="0" w:evenVBand="0" w:oddHBand="0" w:evenHBand="0" w:firstRowFirstColumn="0" w:firstRowLastColumn="0" w:lastRowFirstColumn="0" w:lastRowLastColumn="0"/>
+            <w:tcW w:w="1696" w:type="dxa"/>
+            <w:tcBorders>
+              <w:left w:val="single" w:sz="4" w:space="0" w:color="auto"/>
+            </w:tcBorders>
+            <w:vAlign w:val="center"/>
+          </w:tcPr>
+          <w:p>
+            <w:pPr>
+              <w:spacing w:after="200" w:line="276" w:lineRule="auto"/>
+            </w:pPr>
+          </w:p>
+        </w:tc>
+        <w:tc>
+          <w:tcPr>
+            <w:tcW w:w="7366" w:type="dxa"/>
+            <w:vAlign w:val="center"/>
+          </w:tcPr>
+          <w:p>
+            <w:pPr>
+              <w:spacing w:after="200" w:line="276" w:lineRule="auto"/>
+              <w:cnfStyle w:val="000000000000" w:firstRow="0" w:lastRow="0" w:firstColumn="0" w:lastColumn="0" w:oddVBand="0" w:evenVBand="0" w:oddHBand="0" w:evenHBand="0" w:firstRowFirstColumn="0" w:firstRowLastColumn="0" w:lastRowFirstColumn="0" w:lastRowLastColumn="0"/>
+            </w:pPr>
+            <w:r>
+              <w:t>Präsentation fertigstellen</w:t>
+            </w:r>
+          </w:p>
+        </w:tc>
+      </w:tr>
+      <w:tr>
+        <w:trPr>
+          <w:cnfStyle w:val="000000100000" w:firstRow="0" w:lastRow="0" w:firstColumn="0" w:lastColumn="0" w:oddVBand="0" w:evenVBand="0" w:oddHBand="1" w:evenHBand="0" w:firstRowFirstColumn="0" w:firstRowLastColumn="0" w:lastRowFirstColumn="0" w:lastRowLastColumn="0"/>
+        </w:trPr>
+        <w:tc>
+          <w:tcPr>
+            <w:cnfStyle w:val="001000000000" w:firstRow="0" w:lastRow="0" w:firstColumn="1" w:lastColumn="0" w:oddVBand="0" w:evenVBand="0" w:oddHBand="0" w:evenHBand="0" w:firstRowFirstColumn="0" w:firstRowLastColumn="0" w:lastRowFirstColumn="0" w:lastRowLastColumn="0"/>
+            <w:tcW w:w="1696" w:type="dxa"/>
+            <w:tcBorders>
+              <w:left w:val="single" w:sz="4" w:space="0" w:color="auto"/>
+              <w:bottom w:val="single" w:sz="4" w:space="0" w:color="auto"/>
+            </w:tcBorders>
+            <w:vAlign w:val="center"/>
+          </w:tcPr>
+          <w:p>
+            <w:pPr>
+              <w:spacing w:after="200" w:line="276" w:lineRule="auto"/>
+            </w:pPr>
+          </w:p>
+        </w:tc>
+        <w:tc>
+          <w:tcPr>
+            <w:tcW w:w="7366" w:type="dxa"/>
+            <w:vAlign w:val="center"/>
+          </w:tcPr>
+          <w:p>
+            <w:pPr>
+              <w:spacing w:after="200" w:line="276" w:lineRule="auto"/>
+              <w:cnfStyle w:val="000000100000" w:firstRow="0" w:lastRow="0" w:firstColumn="0" w:lastColumn="0" w:oddVBand="0" w:evenVBand="0" w:oddHBand="1" w:evenHBand="0" w:firstRowFirstColumn="0" w:firstRowLastColumn="0" w:lastRowFirstColumn="0" w:lastRowLastColumn="0"/>
+            </w:pPr>
+            <w:r>
+              <w:t>Abgabe Projekt</w:t>
+            </w:r>
+          </w:p>
+        </w:tc>
+      </w:tr>
     </w:tbl>
     <w:p>
       <w:pPr>
@@ -5056,23 +6944,26 @@
       <w:pPr>
         <w:pStyle w:val="berschrift1"/>
       </w:pPr>
-      <w:bookmarkStart w:id="5" w:name="_Toc170127340"/>
+      <w:bookmarkStart w:id="8" w:name="_Toc170224664"/>
       <w:r>
         <w:lastRenderedPageBreak/>
         <w:t>Zeitplan</w:t>
       </w:r>
-      <w:bookmarkEnd w:id="5"/>
+      <w:bookmarkEnd w:id="8"/>
     </w:p>
     <w:p>
       <w:pPr>
         <w:keepNext/>
       </w:pPr>
       <w:r>
+        <w:rPr>
+          <w:noProof/>
+        </w:rPr>
         <w:drawing>
-          <wp:inline distT="0" distB="0" distL="0" distR="0" wp14:anchorId="36CB8AAB" wp14:editId="0067B2AF">
-            <wp:extent cx="5760720" cy="4317365"/>
-            <wp:effectExtent l="0" t="0" r="0" b="6985"/>
-            <wp:docPr id="1493794558" name="Grafik 1" descr="Ein Bild, das Text, Screenshot, Zahl, Schrift enthält.&#10;&#10;Automatisch generierte Beschreibung"/>
+          <wp:inline distT="0" distB="0" distL="0" distR="0" wp14:anchorId="36CB8AAB" wp14:editId="43523EEC">
+            <wp:extent cx="5768167" cy="4622884"/>
+            <wp:effectExtent l="0" t="0" r="4445" b="6350"/>
+            <wp:docPr id="1493794558" name="Grafik 1"/>
             <wp:cNvGraphicFramePr>
               <a:graphicFrameLocks xmlns:a="http://schemas.openxmlformats.org/drawingml/2006/main" noChangeAspect="1"/>
             </wp:cNvGraphicFramePr>
@@ -5080,11 +6971,17 @@
               <a:graphicData uri="http://schemas.openxmlformats.org/drawingml/2006/picture">
                 <pic:pic xmlns:pic="http://schemas.openxmlformats.org/drawingml/2006/picture">
                   <pic:nvPicPr>
-                    <pic:cNvPr id="1493794558" name="Grafik 1" descr="Ein Bild, das Text, Screenshot, Zahl, Schrift enthält.&#10;&#10;Automatisch generierte Beschreibung"/>
+                    <pic:cNvPr id="1493794558" name="Grafik 1"/>
                     <pic:cNvPicPr/>
                   </pic:nvPicPr>
                   <pic:blipFill>
-                    <a:blip r:embed="rId10"/>
+                    <a:blip r:embed="rId10">
+                      <a:extLst>
+                        <a:ext uri="{28A0092B-C50C-407E-A947-70E740481C1C}">
+                          <a14:useLocalDpi xmlns:a14="http://schemas.microsoft.com/office/drawing/2010/main" val="0"/>
+                        </a:ext>
+                      </a:extLst>
+                    </a:blip>
                     <a:stretch>
                       <a:fillRect/>
                     </a:stretch>
@@ -5092,7 +6989,7 @@
                   <pic:spPr>
                     <a:xfrm>
                       <a:off x="0" y="0"/>
-                      <a:ext cx="5760720" cy="4317365"/>
+                      <a:ext cx="5768167" cy="4622884"/>
                     </a:xfrm>
                     <a:prstGeom prst="rect">
                       <a:avLst/>
@@ -5109,7 +7006,7 @@
       <w:pPr>
         <w:pStyle w:val="Beschriftung"/>
       </w:pPr>
-      <w:bookmarkStart w:id="6" w:name="_Toc170126015"/>
+      <w:bookmarkStart w:id="9" w:name="_Toc170126015"/>
       <w:r>
         <w:t xml:space="preserve">Abbildung </w:t>
       </w:r>
@@ -5134,7 +7031,141 @@
       <w:r>
         <w:t xml:space="preserve"> Zeitplan</w:t>
       </w:r>
-      <w:bookmarkEnd w:id="6"/>
+      <w:bookmarkEnd w:id="9"/>
+    </w:p>
+    <w:p>
+      <w:pPr>
+        <w:spacing w:after="200" w:line="276" w:lineRule="auto"/>
+      </w:pPr>
+      <w:r>
+        <w:br w:type="page"/>
+      </w:r>
+    </w:p>
+    <w:p>
+      <w:pPr>
+        <w:pStyle w:val="berschrift1"/>
+      </w:pPr>
+      <w:bookmarkStart w:id="10" w:name="_Toc170224665"/>
+      <w:r>
+        <w:lastRenderedPageBreak/>
+        <w:t>Tagesreflexionen</w:t>
+      </w:r>
+      <w:bookmarkEnd w:id="10"/>
+    </w:p>
+    <w:p>
+      <w:r>
+        <w:rPr>
+          <w:i/>
+          <w:iCs/>
+        </w:rPr>
+        <w:t>Was ist mir gut gelungen? Wo hatte ich Probleme? Was habe ich heute gelernt? Was würde ich anders machen? Was würde ich wieder so machen?</w:t>
+      </w:r>
+    </w:p>
+    <w:p>
+      <w:pPr>
+        <w:pStyle w:val="berschrift2"/>
+      </w:pPr>
+      <w:bookmarkStart w:id="11" w:name="_Toc170224666"/>
+      <w:r>
+        <w:t>Woche 1</w:t>
+      </w:r>
+      <w:bookmarkEnd w:id="11"/>
+    </w:p>
+    <w:p>
+      <w:pPr>
+        <w:pStyle w:val="berschrift3"/>
+      </w:pPr>
+      <w:bookmarkStart w:id="12" w:name="_Toc170224667"/>
+      <w:r>
+        <w:t>Montag, 3. Juni</w:t>
+      </w:r>
+      <w:bookmarkEnd w:id="12"/>
+    </w:p>
+    <w:p>
+      <w:r>
+        <w:t>Gelungen ist mir die Ideenfindung und die Planung in Github Projects. Ich hatte eine inhaltsreiche und durchführbare Projektidee, welche auch bestätigt wurde.</w:t>
+      </w:r>
+      <w:r>
+        <w:t xml:space="preserve"> Es fing schon sehr gut an, denn ich hatte bei der Suche keine Probleme. Ich habe gelernt wie man mit Github Projekte erstellt und planen kann.</w:t>
+      </w:r>
+      <w:r>
+        <w:t xml:space="preserve"> </w:t>
+      </w:r>
+      <w:r>
+        <w:t xml:space="preserve">Nächstes mal würde ich </w:t>
+      </w:r>
+      <w:r>
+        <w:t>mir mehr Zeit für die Planung geben.</w:t>
+      </w:r>
+      <w:r>
+        <w:t xml:space="preserve"> Github Projects ist sehr gut, deshalb </w:t>
+      </w:r>
+      <w:r>
+        <w:t>werde</w:t>
+      </w:r>
+      <w:r>
+        <w:t xml:space="preserve"> ich es weiterhin benutzen.</w:t>
+      </w:r>
+    </w:p>
+    <w:p>
+      <w:pPr>
+        <w:pStyle w:val="berschrift3"/>
+      </w:pPr>
+      <w:bookmarkStart w:id="13" w:name="_Toc170224668"/>
+      <w:r>
+        <w:t>Dienstag</w:t>
+      </w:r>
+      <w:r>
+        <w:t xml:space="preserve">, </w:t>
+      </w:r>
+      <w:r>
+        <w:t>4</w:t>
+      </w:r>
+      <w:r>
+        <w:t>. Juni</w:t>
+      </w:r>
+      <w:bookmarkEnd w:id="13"/>
+    </w:p>
+    <w:p>
+      <w:r>
+        <w:t>Das erstellen der User Datenbank in mySQL verlief ohne Probleme. Das Login und dir Registrationsseite konnte ich dank einem YouTube Video meistern Dieses Video ist im Quellenverzeichnis verlinkt. Probleme hatte ich ganz viele im Login und der Registration.</w:t>
+      </w:r>
+      <w:r>
+        <w:t xml:space="preserve"> Lange funktionierte nichts und es gab unzähliche Errors. Auch wenn es noch nicht funktioniert, lernte ich sehr vieles über das Programmieren eines Logins mit React.js. Anders würde ich definitiv das schauen eines Tutorials, damit nicht immer unnötige Flüchtigkeitsfehler passieren.</w:t>
+      </w:r>
+      <w:r>
+        <w:t xml:space="preserve"> Ich kann dieses Video nur weiterempfehlen.</w:t>
+      </w:r>
+    </w:p>
+    <w:p>
+      <w:pPr>
+        <w:pStyle w:val="berschrift3"/>
+      </w:pPr>
+      <w:bookmarkStart w:id="14" w:name="_Toc170224669"/>
+      <w:r>
+        <w:t>Mittwoch</w:t>
+      </w:r>
+      <w:r>
+        <w:t xml:space="preserve">, </w:t>
+      </w:r>
+      <w:r>
+        <w:t>5</w:t>
+      </w:r>
+      <w:r>
+        <w:t>. Juni</w:t>
+      </w:r>
+      <w:bookmarkEnd w:id="14"/>
+    </w:p>
+    <w:p>
+      <w:r>
+        <w:t>Das Registrieren in die Datenbank und das Autentifizieren im Login hat nach vielen Rückschlägen endlich funktioniert. Probleme waren, dass trotz korrekten Anmeldedaten kein Account gefunden wurde. Das Problem war ein falscher Funktionenname.</w:t>
+      </w:r>
+      <w:r>
+        <w:t xml:space="preserve"> Ich lernte, wie man effizient nach Fehlern suchen kann, ohne dass ein spezifischer Error angezeigt wird.</w:t>
+      </w:r>
+      <w:r>
+        <w:t xml:space="preserve"> Nächstes mal werde ich genauer schreiben, dass keine Schreibfehler passieren. Ich komme mit React.js schon gut klar und habe spass daran es weiterhun zu nutzen.</w:t>
+      </w:r>
     </w:p>
     <w:p>
       <w:pPr>
@@ -5154,9 +7185,354 @@
     </w:p>
     <w:p>
       <w:pPr>
+        <w:pStyle w:val="berschrift2"/>
+      </w:pPr>
+      <w:bookmarkStart w:id="15" w:name="_Toc170224670"/>
+      <w:r>
+        <w:lastRenderedPageBreak/>
+        <w:t xml:space="preserve">Woche </w:t>
+      </w:r>
+      <w:r>
+        <w:t>2</w:t>
+      </w:r>
+      <w:bookmarkEnd w:id="15"/>
+    </w:p>
+    <w:p>
+      <w:pPr>
+        <w:pStyle w:val="berschrift3"/>
+      </w:pPr>
+      <w:bookmarkStart w:id="16" w:name="_Toc170224671"/>
+      <w:r>
+        <w:t xml:space="preserve">Montag, </w:t>
+      </w:r>
+      <w:r>
+        <w:t>10</w:t>
+      </w:r>
+      <w:r>
+        <w:t>. Juni</w:t>
+      </w:r>
+      <w:bookmarkEnd w:id="16"/>
+    </w:p>
+    <w:p>
+      <w:r>
+        <w:t>Ich konnte das Login und die home.js seite während des Home Office Tags Überarbeiten. Probleme gab es bei dem Versuch, Protected Routes einzufügen, damit man nicht über /home ohne Login reinkommt. Hat schlussendlich funktioniert, leider kam ich aber gar nicht mehr rein.</w:t>
+      </w:r>
+      <w:r>
+        <w:t xml:space="preserve"> Trotzdem lernte ich vieles über Seitenverbindungen in App.js und wie Protected Routes funktionieren.</w:t>
+      </w:r>
+      <w:r>
+        <w:t xml:space="preserve"> Nächstes mal würde ich von anfang an die User ID nach Login speichern, damit ich das Problem mit den Protected Routes nicht habe.</w:t>
+      </w:r>
+      <w:r>
+        <w:t xml:space="preserve"> Auch wenn ich das Problem noch nicht lösen konnte, bin ich strolz auf mich, dass ich den Felher gefunden habe.</w:t>
+      </w:r>
+    </w:p>
+    <w:p>
+      <w:pPr>
+        <w:pStyle w:val="berschrift3"/>
+      </w:pPr>
+      <w:bookmarkStart w:id="17" w:name="_Toc170224672"/>
+      <w:r>
+        <w:t xml:space="preserve">Dienstag, </w:t>
+      </w:r>
+      <w:r>
+        <w:t>11</w:t>
+      </w:r>
+      <w:r>
+        <w:t>. Juni</w:t>
+      </w:r>
+      <w:bookmarkEnd w:id="17"/>
+    </w:p>
+    <w:p>
+      <w:r>
+        <w:t>Heute habe ich mir vorgenommen, an der Dokumentation zu arbeiten. Ich kam sehr gut voran.</w:t>
+      </w:r>
+      <w:r>
+        <w:t xml:space="preserve"> Es war gar nicht mein Tag, denn ich hatte mühe mit der Konzentration, am schreiben dran zu bleiben.</w:t>
+      </w:r>
+      <w:r>
+        <w:t xml:space="preserve"> Erstaunlicherweise lernte ich etwas über Word. Es gibt so viele ansichten, von denen ich nichts wusste.</w:t>
+      </w:r>
+    </w:p>
+    <w:p>
+      <w:pPr>
+        <w:pStyle w:val="berschrift3"/>
+      </w:pPr>
+      <w:bookmarkStart w:id="18" w:name="_Toc170224673"/>
+      <w:r>
+        <w:t xml:space="preserve">Mittwoch, </w:t>
+      </w:r>
+      <w:r>
+        <w:t>12</w:t>
+      </w:r>
+      <w:r>
+        <w:t>. Juni</w:t>
+      </w:r>
+      <w:bookmarkEnd w:id="18"/>
+    </w:p>
+    <w:p>
+      <w:r>
+        <w:t xml:space="preserve">Das erstellen der SQL Übungsdatenbank </w:t>
+      </w:r>
+      <w:r>
+        <w:t>ging</w:t>
+      </w:r>
+      <w:r>
+        <w:t xml:space="preserve"> ganz gut.</w:t>
+      </w:r>
+      <w:r>
+        <w:t xml:space="preserve"> Ich denke mit JSON wäre es einfacher gewesen, denn für so viele Übungen jedes mal einen INSERT command zu schreiben, kann mühsam werden. Da ich diese Datenbank noch anders brauchen werde, nahm ich mySQL.</w:t>
+      </w:r>
+      <w:r>
+        <w:t xml:space="preserve"> Probleme hatte ich keine.</w:t>
+      </w:r>
+      <w:r>
+        <w:t xml:space="preserve"> In Zukunft werde ich meine SLQ Querys speichern, man weiss nie wann man sie brauchen kann.</w:t>
+      </w:r>
+      <w:r>
+        <w:t xml:space="preserve"> Heute kam ich sehr gut voran, ich kann mir vorstellen dass ich mit gleichem Tempo gut voran kommen werde.</w:t>
+      </w:r>
+    </w:p>
+    <w:p>
+      <w:pPr>
+        <w:spacing w:after="200" w:line="276" w:lineRule="auto"/>
+        <w:rPr>
+          <w:rFonts w:ascii="Arial Rounded MT Bold" w:eastAsiaTheme="majorEastAsia" w:hAnsi="Arial Rounded MT Bold" w:cstheme="majorBidi"/>
+          <w:b/>
+          <w:bCs/>
+          <w:color w:val="000000" w:themeColor="text1"/>
+          <w:sz w:val="28"/>
+          <w:szCs w:val="24"/>
+        </w:rPr>
+      </w:pPr>
+      <w:r>
+        <w:br w:type="page"/>
+      </w:r>
+    </w:p>
+    <w:p>
+      <w:pPr>
+        <w:pStyle w:val="berschrift2"/>
+      </w:pPr>
+      <w:bookmarkStart w:id="19" w:name="_Toc170224674"/>
+      <w:r>
+        <w:lastRenderedPageBreak/>
+        <w:t xml:space="preserve">Woche </w:t>
+      </w:r>
+      <w:r>
+        <w:t>3</w:t>
+      </w:r>
+      <w:bookmarkEnd w:id="19"/>
+    </w:p>
+    <w:p>
+      <w:pPr>
+        <w:pStyle w:val="berschrift3"/>
+      </w:pPr>
+      <w:bookmarkStart w:id="20" w:name="_Toc170224675"/>
+      <w:r>
+        <w:t xml:space="preserve">Montag, </w:t>
+      </w:r>
+      <w:r>
+        <w:t>17</w:t>
+      </w:r>
+      <w:r>
+        <w:t>. Juni</w:t>
+      </w:r>
+      <w:bookmarkEnd w:id="20"/>
+    </w:p>
+    <w:p>
+      <w:r>
+        <w:t>Sehr stolz bin ich darauf, dass ich es geschafft habe, die Übungen von nur der ausgesuchten Kategorie anzuzeigen lassen. Probleme hatte ich beim verbinden der richtigen SQL Tabelle, was ich aber schnell lösen konnte.</w:t>
+      </w:r>
+      <w:r>
+        <w:t xml:space="preserve"> Ich lernte sehr vieles über Backendverbindungen in server.js. Weiterhin möchte ich Backend Programme speichern, da es mich einfach fasziniert. Ich hätte bei den Errors die ich hatte Screenshots machen sollen, damit ich diese besser Dokumentieren kann. Ich war jedoch so fokussiert, das ich scheinbar wichtiges vergessen habe.</w:t>
+      </w:r>
+    </w:p>
+    <w:p>
+      <w:pPr>
+        <w:pStyle w:val="berschrift3"/>
+      </w:pPr>
+      <w:bookmarkStart w:id="21" w:name="_Toc170224676"/>
+      <w:r>
+        <w:t xml:space="preserve">Dienstag, </w:t>
+      </w:r>
+      <w:r>
+        <w:t>18</w:t>
+      </w:r>
+      <w:r>
+        <w:t>. Juni</w:t>
+      </w:r>
+      <w:bookmarkEnd w:id="21"/>
+    </w:p>
+    <w:p>
+      <w:r>
+        <w:t>Gelungen ist mir das speichern der User id, was mich sehr erleichtert hat, da ich morgen die Protected Route fertigstellen kann.</w:t>
+      </w:r>
+      <w:r>
+        <w:t xml:space="preserve"> </w:t>
+      </w:r>
+      <w:r>
+        <w:t xml:space="preserve">Zusätzlich kann </w:t>
+      </w:r>
+      <w:r>
+        <w:t xml:space="preserve">die Übungen jetzt </w:t>
+      </w:r>
+      <w:r>
+        <w:t>per Häckchen auswählen und speichern lassen.</w:t>
+      </w:r>
+      <w:r>
+        <w:t xml:space="preserve"> Diese werden zusammen mit der Kategorie und der User id als Übungstag gespeichert</w:t>
+      </w:r>
+      <w:r>
+        <w:t>. Diese kann man natürlich auch wieder entfernen</w:t>
+      </w:r>
+      <w:r>
+        <w:t xml:space="preserve"> und m</w:t>
+      </w:r>
+      <w:r>
+        <w:t>it einem Button kommt man zurück zu /home</w:t>
+      </w:r>
+      <w:r>
+        <w:t>.</w:t>
+      </w:r>
+      <w:r>
+        <w:t xml:space="preserve"> Probleme hatte ich schon wieder im Backend, dass es die User id nicht gefunden hat. Konnte ich aber auch lösen.</w:t>
+      </w:r>
+      <w:r>
+        <w:t xml:space="preserve"> Das speichern des angemeldeten Benutzers ist sehr wichtig und werde ich bei weiteren Programmen umsetzen.</w:t>
+      </w:r>
+    </w:p>
+    <w:p>
+      <w:pPr>
+        <w:pStyle w:val="berschrift3"/>
+      </w:pPr>
+      <w:bookmarkStart w:id="22" w:name="_Toc170224677"/>
+      <w:r>
+        <w:t xml:space="preserve">Mittwoch, </w:t>
+      </w:r>
+      <w:r>
+        <w:t>19</w:t>
+      </w:r>
+      <w:r>
+        <w:t>. Juni</w:t>
+      </w:r>
+      <w:bookmarkEnd w:id="22"/>
+    </w:p>
+    <w:p>
+      <w:r>
+        <w:t>Heute konnte ich erstaunlich viele dinge erledigen.</w:t>
+      </w:r>
+      <w:r>
+        <w:t xml:space="preserve"> Das wichtigste war das Implementieren eines Kalenders, was mein 3 Meilenstein beendet.</w:t>
+      </w:r>
+      <w:r>
+        <w:t xml:space="preserve"> Der Benutzer kann eine Kategorie aussuchen und einem Wochentag zuteilen.</w:t>
+      </w:r>
+      <w:r>
+        <w:t xml:space="preserve"> Dank des speicherns der User id, funktioniert jetzt auch die Protected Route.</w:t>
+      </w:r>
+      <w:r>
+        <w:t xml:space="preserve"> Da ich dies geschafft habe, konnte ich zusätzlich eine 404 Page Not Found Seite erstellen. Da ich noch Zeit hatte, machte ich mithilfe von CSS meine Website Responsive und farblich einheitlich.</w:t>
+      </w:r>
+      <w:r>
+        <w:t xml:space="preserve"> Probleme hatte ich beim Kalender, da es die Kategoie nie angezeigt hat. Im Prinzip bin ich mit dem Projekt fertig, ich muss nur noch die feinarbeiten erledigen.</w:t>
+      </w:r>
+    </w:p>
+    <w:p>
+      <w:pPr>
+        <w:spacing w:after="200" w:line="276" w:lineRule="auto"/>
+        <w:rPr>
+          <w:rFonts w:ascii="Arial Rounded MT Bold" w:eastAsiaTheme="majorEastAsia" w:hAnsi="Arial Rounded MT Bold" w:cstheme="majorBidi"/>
+          <w:b/>
+          <w:bCs/>
+          <w:color w:val="000000" w:themeColor="text1"/>
+          <w:sz w:val="28"/>
+          <w:szCs w:val="24"/>
+        </w:rPr>
+      </w:pPr>
+      <w:r>
+        <w:br w:type="page"/>
+      </w:r>
+    </w:p>
+    <w:p>
+      <w:pPr>
+        <w:pStyle w:val="berschrift2"/>
+      </w:pPr>
+      <w:bookmarkStart w:id="23" w:name="_Toc170224678"/>
+      <w:r>
+        <w:lastRenderedPageBreak/>
+        <w:t xml:space="preserve">Woche </w:t>
+      </w:r>
+      <w:r>
+        <w:t>4</w:t>
+      </w:r>
+      <w:bookmarkEnd w:id="23"/>
+    </w:p>
+    <w:p>
+      <w:pPr>
+        <w:pStyle w:val="berschrift3"/>
+      </w:pPr>
+      <w:bookmarkStart w:id="24" w:name="_Toc170224679"/>
+      <w:r>
+        <w:t xml:space="preserve">Montag, </w:t>
+      </w:r>
+      <w:r>
+        <w:t>24</w:t>
+      </w:r>
+      <w:r>
+        <w:t>. Juni</w:t>
+      </w:r>
+      <w:bookmarkEnd w:id="24"/>
+    </w:p>
+    <w:p>
+      <w:r>
+        <w:t>Ich habe mein Projekt Reto gezeigt, und er meinte, ich soll unbedingt die Passwörter verschlüsseln. Also Implementierte ich bycript und versuchte meine Passwörter zu hashen. Dies hat jedoch nicht ganz so funktioniert wie ich möchte. Ich konnte sie hashen, aber nicht mehr entschlüsseln. Wegen Zeitdruck lasse ich diesen Schritt aus und fokussiere mich auf die Dokumentation.</w:t>
+      </w:r>
+    </w:p>
+    <w:p>
+      <w:pPr>
+        <w:pStyle w:val="berschrift3"/>
+      </w:pPr>
+      <w:bookmarkStart w:id="25" w:name="_Toc170224680"/>
+      <w:r>
+        <w:t xml:space="preserve">Dienstag, </w:t>
+      </w:r>
+      <w:r>
+        <w:t>25</w:t>
+      </w:r>
+      <w:r>
+        <w:t>. Juni</w:t>
+      </w:r>
+      <w:bookmarkEnd w:id="25"/>
+    </w:p>
+    <w:p>
+      <w:pPr>
+        <w:pStyle w:val="berschrift3"/>
+      </w:pPr>
+      <w:bookmarkStart w:id="26" w:name="_Toc170224681"/>
+      <w:r>
+        <w:t xml:space="preserve">Mittwoch, </w:t>
+      </w:r>
+      <w:r>
+        <w:t>26</w:t>
+      </w:r>
+      <w:r>
+        <w:t>. Juni</w:t>
+      </w:r>
+      <w:bookmarkEnd w:id="26"/>
+    </w:p>
+    <w:p>
+      <w:pPr>
+        <w:spacing w:after="200" w:line="276" w:lineRule="auto"/>
+      </w:pPr>
+      <w:r>
+        <w:br w:type="page"/>
+      </w:r>
+    </w:p>
+    <w:p>
+      <w:pPr>
         <w:pStyle w:val="berschrift1"/>
       </w:pPr>
-      <w:bookmarkStart w:id="7" w:name="_Toc170127341"/>
+      <w:bookmarkStart w:id="27" w:name="_Toc170224682"/>
       <w:r>
         <w:lastRenderedPageBreak/>
         <w:t>Meilenstein 1</w:t>
@@ -5165,119 +7541,545 @@
         <w:tab/>
         <w:t>Login und Registration</w:t>
       </w:r>
-      <w:bookmarkEnd w:id="7"/>
+      <w:bookmarkEnd w:id="27"/>
     </w:p>
     <w:p>
       <w:pPr>
         <w:pStyle w:val="berschrift2"/>
-      </w:pPr>
-      <w:bookmarkStart w:id="8" w:name="_Toc170127342"/>
-      <w:r>
-        <w:t>1.1</w:t>
+        <w:numPr>
+          <w:ilvl w:val="1"/>
+          <w:numId w:val="14"/>
+        </w:numPr>
+      </w:pPr>
+      <w:bookmarkStart w:id="28" w:name="_Toc170224683"/>
+      <w:r>
+        <w:t>User Datenbank erstellen</w:t>
+      </w:r>
+      <w:bookmarkEnd w:id="28"/>
+    </w:p>
+    <w:p>
+      <w:r>
+        <w:t>Mit dem Programm XAMPP Control Panel habe ich den SQL server gestartet, womit ich dann auf</w:t>
+      </w:r>
+      <w:r>
+        <w:t xml:space="preserve"> </w:t>
+      </w:r>
+      <w:hyperlink r:id="rId11" w:history="1">
+        <w:r>
+          <w:rPr>
+            <w:rStyle w:val="Hyperlink"/>
+            <w:iCs/>
+            <w:color w:val="auto"/>
+            <w:u w:val="none"/>
+          </w:rPr>
+          <w:t>http://localhost/phpmyadmin</w:t>
+        </w:r>
+      </w:hyperlink>
+      <w:r>
+        <w:t xml:space="preserve"> zugreifen konnte.</w:t>
+      </w:r>
+    </w:p>
+    <w:p>
+      <w:r>
+        <w:drawing>
+          <wp:inline distT="0" distB="0" distL="0" distR="0" wp14:anchorId="055DA4D7" wp14:editId="632CA4D1">
+            <wp:extent cx="2804795" cy="1821815"/>
+            <wp:effectExtent l="0" t="0" r="0" b="6985"/>
+            <wp:docPr id="1028573539" name="Grafik 1" descr="Ein Bild, das Text, Screenshot, Software, Display enthält."/>
+            <wp:cNvGraphicFramePr>
+              <a:graphicFrameLocks xmlns:a="http://schemas.openxmlformats.org/drawingml/2006/main" noChangeAspect="1"/>
+            </wp:cNvGraphicFramePr>
+            <a:graphic xmlns:a="http://schemas.openxmlformats.org/drawingml/2006/main">
+              <a:graphicData uri="http://schemas.openxmlformats.org/drawingml/2006/picture">
+                <pic:pic xmlns:pic="http://schemas.openxmlformats.org/drawingml/2006/picture">
+                  <pic:nvPicPr>
+                    <pic:cNvPr id="1028573539" name="Grafik 1" descr="Ein Bild, das Text, Screenshot, Software, Display enthält."/>
+                    <pic:cNvPicPr/>
+                  </pic:nvPicPr>
+                  <pic:blipFill>
+                    <a:blip r:embed="rId12" cstate="print">
+                      <a:extLst>
+                        <a:ext uri="{28A0092B-C50C-407E-A947-70E740481C1C}">
+                          <a14:useLocalDpi xmlns:a14="http://schemas.microsoft.com/office/drawing/2010/main" val="0"/>
+                        </a:ext>
+                      </a:extLst>
+                    </a:blip>
+                    <a:stretch>
+                      <a:fillRect/>
+                    </a:stretch>
+                  </pic:blipFill>
+                  <pic:spPr>
+                    <a:xfrm>
+                      <a:off x="0" y="0"/>
+                      <a:ext cx="2804795" cy="1821815"/>
+                    </a:xfrm>
+                    <a:prstGeom prst="rect">
+                      <a:avLst/>
+                    </a:prstGeom>
+                  </pic:spPr>
+                </pic:pic>
+              </a:graphicData>
+            </a:graphic>
+          </wp:inline>
+        </w:drawing>
+      </w:r>
+    </w:p>
+    <w:p>
+      <w:r>
+        <w:t>Mit phpmyadmin kann man auf einer benutzerfreundlichen Oberfläche MySQL und MariaDB Datenbanken verwalten.</w:t>
+      </w:r>
+      <w:r>
+        <w:t xml:space="preserve"> Ich habe ohne gross einen Query schreiben zu müssen, manuell die Datenbank und die dazugehörigen Tables erstellt.</w:t>
+      </w:r>
+    </w:p>
+    <w:p>
+      <w:r>
+        <w:t>Der Table login hat folgende 4 Spalten:</w:t>
+      </w:r>
+    </w:p>
+    <w:p>
+      <w:pPr>
+        <w:pStyle w:val="StandardWeb"/>
+        <w:rPr>
+          <w:rFonts w:ascii="Bahnschrift" w:hAnsi="Bahnschrift"/>
+          <w:sz w:val="22"/>
+          <w:szCs w:val="22"/>
+        </w:rPr>
+      </w:pPr>
+      <w:r>
+        <w:rPr>
+          <w:noProof/>
+        </w:rPr>
+        <w:drawing>
+          <wp:inline distT="0" distB="0" distL="0" distR="0" wp14:anchorId="342B1D01" wp14:editId="00B405FD">
+            <wp:extent cx="5387622" cy="854615"/>
+            <wp:effectExtent l="0" t="0" r="3810" b="3175"/>
+            <wp:docPr id="36244544" name="Grafik 3"/>
+            <wp:cNvGraphicFramePr>
+              <a:graphicFrameLocks xmlns:a="http://schemas.openxmlformats.org/drawingml/2006/main" noChangeAspect="1"/>
+            </wp:cNvGraphicFramePr>
+            <a:graphic xmlns:a="http://schemas.openxmlformats.org/drawingml/2006/main">
+              <a:graphicData uri="http://schemas.openxmlformats.org/drawingml/2006/picture">
+                <pic:pic xmlns:pic="http://schemas.openxmlformats.org/drawingml/2006/picture">
+                  <pic:nvPicPr>
+                    <pic:cNvPr id="36244544" name="Grafik 3"/>
+                    <pic:cNvPicPr>
+                      <a:picLocks noChangeAspect="1" noChangeArrowheads="1"/>
+                    </pic:cNvPicPr>
+                  </pic:nvPicPr>
+                  <pic:blipFill>
+                    <a:blip r:embed="rId13" cstate="print">
+                      <a:extLst>
+                        <a:ext uri="{28A0092B-C50C-407E-A947-70E740481C1C}">
+                          <a14:useLocalDpi xmlns:a14="http://schemas.microsoft.com/office/drawing/2010/main" val="0"/>
+                        </a:ext>
+                      </a:extLst>
+                    </a:blip>
+                    <a:stretch>
+                      <a:fillRect/>
+                    </a:stretch>
+                  </pic:blipFill>
+                  <pic:spPr bwMode="auto">
+                    <a:xfrm>
+                      <a:off x="0" y="0"/>
+                      <a:ext cx="5387622" cy="854615"/>
+                    </a:xfrm>
+                    <a:prstGeom prst="rect">
+                      <a:avLst/>
+                    </a:prstGeom>
+                    <a:noFill/>
+                    <a:ln>
+                      <a:noFill/>
+                    </a:ln>
+                  </pic:spPr>
+                </pic:pic>
+              </a:graphicData>
+            </a:graphic>
+          </wp:inline>
+        </w:drawing>
+      </w:r>
+    </w:p>
+    <w:p>
+      <w:pPr>
+        <w:pStyle w:val="StandardWeb"/>
+        <w:rPr>
+          <w:rFonts w:ascii="Bahnschrift" w:hAnsi="Bahnschrift"/>
+          <w:sz w:val="22"/>
+          <w:szCs w:val="22"/>
+        </w:rPr>
+      </w:pPr>
+      <w:r>
+        <w:rPr>
+          <w:rFonts w:ascii="Bahnschrift" w:hAnsi="Bahnschrift"/>
+          <w:sz w:val="22"/>
+          <w:szCs w:val="22"/>
+        </w:rPr>
+        <w:t>Die Spalte id ist ein integer, welche nicht null sein soll und sich automatisch erhöht.</w:t>
+      </w:r>
+      <w:r>
+        <w:rPr>
+          <w:rFonts w:ascii="Bahnschrift" w:hAnsi="Bahnschrift"/>
+          <w:sz w:val="22"/>
+          <w:szCs w:val="22"/>
+        </w:rPr>
+        <w:t xml:space="preserve"> Die Spalte name, email und passwort sind je varchars die auch immer einen Datensatz brauchen.</w:t>
+      </w:r>
+    </w:p>
+    <w:p>
+      <w:pPr>
+        <w:spacing w:after="200" w:line="276" w:lineRule="auto"/>
+        <w:rPr>
+          <w:rFonts w:ascii="Arial Rounded MT Bold" w:eastAsiaTheme="majorEastAsia" w:hAnsi="Arial Rounded MT Bold" w:cstheme="majorBidi"/>
+          <w:b/>
+          <w:bCs/>
+          <w:color w:val="000000" w:themeColor="text1"/>
+          <w:sz w:val="28"/>
+          <w:szCs w:val="24"/>
+        </w:rPr>
+      </w:pPr>
+      <w:bookmarkStart w:id="29" w:name="_Toc170224684"/>
+      <w:r>
+        <w:br w:type="page"/>
+      </w:r>
+    </w:p>
+    <w:p>
+      <w:pPr>
+        <w:pStyle w:val="berschrift2"/>
+        <w:numPr>
+          <w:ilvl w:val="1"/>
+          <w:numId w:val="14"/>
+        </w:numPr>
+      </w:pPr>
+      <w:r>
+        <w:lastRenderedPageBreak/>
+        <w:t>Login Seite</w:t>
+      </w:r>
+      <w:bookmarkEnd w:id="29"/>
+    </w:p>
+    <w:p>
+      <w:r>
+        <w:t xml:space="preserve">Ich habe Für Die Login Seite React.js benutzt. Zu React steht mehr im Abschnitt 4.3. </w:t>
+      </w:r>
+      <w:r>
+        <w:t xml:space="preserve">Der CSS script ist als className direkt in den &lt;div&gt; eingebunden. </w:t>
+      </w:r>
+    </w:p>
+    <w:p>
+      <w:pPr>
+        <w:shd w:val="clear" w:color="auto" w:fill="23272E"/>
+        <w:spacing w:after="0" w:line="285" w:lineRule="atLeast"/>
+        <w:rPr>
+          <w:rFonts w:ascii="Consolas" w:eastAsia="Times New Roman" w:hAnsi="Consolas" w:cs="Times New Roman"/>
+          <w:color w:val="ABB2BF"/>
+          <w:sz w:val="21"/>
+          <w:szCs w:val="21"/>
+          <w:lang w:val="en-GB" w:eastAsia="de-CH"/>
+        </w:rPr>
+      </w:pPr>
+      <w:r>
+        <w:rPr>
+          <w:rFonts w:ascii="Consolas" w:eastAsia="Times New Roman" w:hAnsi="Consolas" w:cs="Times New Roman"/>
+          <w:color w:val="ABB2BF"/>
+          <w:sz w:val="21"/>
+          <w:szCs w:val="21"/>
+          <w:lang w:val="en-GB" w:eastAsia="de-CH"/>
+        </w:rPr>
+        <w:t>&lt;</w:t>
+      </w:r>
+      <w:r>
+        <w:rPr>
+          <w:rFonts w:ascii="Consolas" w:eastAsia="Times New Roman" w:hAnsi="Consolas" w:cs="Times New Roman"/>
+          <w:color w:val="E06C75"/>
+          <w:sz w:val="21"/>
+          <w:szCs w:val="21"/>
+          <w:lang w:val="en-GB" w:eastAsia="de-CH"/>
+        </w:rPr>
+        <w:t>div</w:t>
+      </w:r>
+      <w:r>
+        <w:rPr>
+          <w:rFonts w:ascii="Consolas" w:eastAsia="Times New Roman" w:hAnsi="Consolas" w:cs="Times New Roman"/>
+          <w:color w:val="ABB2BF"/>
+          <w:sz w:val="21"/>
+          <w:szCs w:val="21"/>
+          <w:lang w:val="en-GB" w:eastAsia="de-CH"/>
+        </w:rPr>
+        <w:t xml:space="preserve"> </w:t>
+      </w:r>
+      <w:r>
+        <w:rPr>
+          <w:rFonts w:ascii="Consolas" w:eastAsia="Times New Roman" w:hAnsi="Consolas" w:cs="Times New Roman"/>
+          <w:color w:val="D19A66"/>
+          <w:sz w:val="21"/>
+          <w:szCs w:val="21"/>
+          <w:lang w:val="en-GB" w:eastAsia="de-CH"/>
+        </w:rPr>
+        <w:t>className</w:t>
+      </w:r>
+      <w:r>
+        <w:rPr>
+          <w:rFonts w:ascii="Consolas" w:eastAsia="Times New Roman" w:hAnsi="Consolas" w:cs="Times New Roman"/>
+          <w:color w:val="56B6C2"/>
+          <w:sz w:val="21"/>
+          <w:szCs w:val="21"/>
+          <w:lang w:val="en-GB" w:eastAsia="de-CH"/>
+        </w:rPr>
+        <w:t>=</w:t>
+      </w:r>
+      <w:r>
+        <w:rPr>
+          <w:rFonts w:ascii="Consolas" w:eastAsia="Times New Roman" w:hAnsi="Consolas" w:cs="Times New Roman"/>
+          <w:color w:val="98C379"/>
+          <w:sz w:val="21"/>
+          <w:szCs w:val="21"/>
+          <w:lang w:val="en-GB" w:eastAsia="de-CH"/>
+        </w:rPr>
+        <w:t>"bg-white p-3 rounded w-25"</w:t>
+      </w:r>
+      <w:r>
+        <w:rPr>
+          <w:rFonts w:ascii="Consolas" w:eastAsia="Times New Roman" w:hAnsi="Consolas" w:cs="Times New Roman"/>
+          <w:color w:val="ABB2BF"/>
+          <w:sz w:val="21"/>
+          <w:szCs w:val="21"/>
+          <w:lang w:val="en-GB" w:eastAsia="de-CH"/>
+        </w:rPr>
+        <w:t>&gt;</w:t>
+      </w:r>
+    </w:p>
+    <w:p>
+      <w:r>
+        <w:t>Mithilfe eines returns wird das HTML angezeigt. Die Login Seite ist die Standard Seite und wird bei / verlinkt.</w:t>
+      </w:r>
+    </w:p>
+    <w:p>
+      <w:r>
+        <w:t>Ohne Authentifikation über diese Seite kommt man nicht weiter, denn abgesehen noch von der Registration ist alles über Protected Route geschützt.</w:t>
+      </w:r>
+    </w:p>
+    <w:p>
+      <w:r>
+        <w:drawing>
+          <wp:inline distT="0" distB="0" distL="0" distR="0" wp14:anchorId="5C875CA6" wp14:editId="3DB3B406">
+            <wp:extent cx="5760720" cy="3630295"/>
+            <wp:effectExtent l="0" t="0" r="0" b="8255"/>
+            <wp:docPr id="630916391" name="Grafik 1" descr="Ein Bild, das Text, Screenshot, Software, Multimedia-Software enthält.&#10;&#10;Automatisch generierte Beschreibung"/>
+            <wp:cNvGraphicFramePr>
+              <a:graphicFrameLocks xmlns:a="http://schemas.openxmlformats.org/drawingml/2006/main" noChangeAspect="1"/>
+            </wp:cNvGraphicFramePr>
+            <a:graphic xmlns:a="http://schemas.openxmlformats.org/drawingml/2006/main">
+              <a:graphicData uri="http://schemas.openxmlformats.org/drawingml/2006/picture">
+                <pic:pic xmlns:pic="http://schemas.openxmlformats.org/drawingml/2006/picture">
+                  <pic:nvPicPr>
+                    <pic:cNvPr id="630916391" name="Grafik 1" descr="Ein Bild, das Text, Screenshot, Software, Multimedia-Software enthält.&#10;&#10;Automatisch generierte Beschreibung"/>
+                    <pic:cNvPicPr/>
+                  </pic:nvPicPr>
+                  <pic:blipFill>
+                    <a:blip r:embed="rId14"/>
+                    <a:stretch>
+                      <a:fillRect/>
+                    </a:stretch>
+                  </pic:blipFill>
+                  <pic:spPr>
+                    <a:xfrm>
+                      <a:off x="0" y="0"/>
+                      <a:ext cx="5760720" cy="3630295"/>
+                    </a:xfrm>
+                    <a:prstGeom prst="rect">
+                      <a:avLst/>
+                    </a:prstGeom>
+                  </pic:spPr>
+                </pic:pic>
+              </a:graphicData>
+            </a:graphic>
+          </wp:inline>
+        </w:drawing>
+      </w:r>
+    </w:p>
+    <w:p>
+      <w:pPr>
+        <w:spacing w:after="200" w:line="276" w:lineRule="auto"/>
+      </w:pPr>
+      <w:r>
+        <w:br w:type="page"/>
+      </w:r>
+    </w:p>
+    <w:p>
+      <w:pPr>
+        <w:pStyle w:val="berschrift2"/>
+        <w:numPr>
+          <w:ilvl w:val="1"/>
+          <w:numId w:val="14"/>
+        </w:numPr>
+      </w:pPr>
+      <w:bookmarkStart w:id="30" w:name="_Toc170224685"/>
+      <w:r>
+        <w:lastRenderedPageBreak/>
+        <w:t>Signup Seite</w:t>
+      </w:r>
+      <w:bookmarkEnd w:id="30"/>
+    </w:p>
+    <w:p>
+      <w:r>
+        <w:t>Das Prinzip dieser HTML Seite ist genau das Gleiche wie vom Login.</w:t>
+      </w:r>
+    </w:p>
+    <w:p>
+      <w:r>
+        <w:drawing>
+          <wp:inline distT="0" distB="0" distL="0" distR="0" wp14:anchorId="57A9897B" wp14:editId="06FB7BB0">
+            <wp:extent cx="5760720" cy="3630295"/>
+            <wp:effectExtent l="0" t="0" r="0" b="8255"/>
+            <wp:docPr id="205152973" name="Grafik 1" descr="Ein Bild, das Text, Screenshot, Software, Computersymbol enthält.&#10;&#10;Automatisch generierte Beschreibung"/>
+            <wp:cNvGraphicFramePr>
+              <a:graphicFrameLocks xmlns:a="http://schemas.openxmlformats.org/drawingml/2006/main" noChangeAspect="1"/>
+            </wp:cNvGraphicFramePr>
+            <a:graphic xmlns:a="http://schemas.openxmlformats.org/drawingml/2006/main">
+              <a:graphicData uri="http://schemas.openxmlformats.org/drawingml/2006/picture">
+                <pic:pic xmlns:pic="http://schemas.openxmlformats.org/drawingml/2006/picture">
+                  <pic:nvPicPr>
+                    <pic:cNvPr id="205152973" name="Grafik 1" descr="Ein Bild, das Text, Screenshot, Software, Computersymbol enthält.&#10;&#10;Automatisch generierte Beschreibung"/>
+                    <pic:cNvPicPr/>
+                  </pic:nvPicPr>
+                  <pic:blipFill>
+                    <a:blip r:embed="rId15"/>
+                    <a:stretch>
+                      <a:fillRect/>
+                    </a:stretch>
+                  </pic:blipFill>
+                  <pic:spPr>
+                    <a:xfrm>
+                      <a:off x="0" y="0"/>
+                      <a:ext cx="5760720" cy="3630295"/>
+                    </a:xfrm>
+                    <a:prstGeom prst="rect">
+                      <a:avLst/>
+                    </a:prstGeom>
+                  </pic:spPr>
+                </pic:pic>
+              </a:graphicData>
+            </a:graphic>
+          </wp:inline>
+        </w:drawing>
+      </w:r>
+    </w:p>
+    <w:p>
+      <w:pPr>
+        <w:pStyle w:val="berschrift2"/>
+      </w:pPr>
+      <w:bookmarkStart w:id="31" w:name="_Toc170224686"/>
+      <w:r>
+        <w:t>1.4</w:t>
       </w:r>
       <w:r>
         <w:tab/>
       </w:r>
       <w:r>
-        <w:t>User Datenbank erstellen</w:t>
-      </w:r>
-      <w:bookmarkEnd w:id="8"/>
+        <w:t>JavaScript Signup</w:t>
+      </w:r>
+      <w:bookmarkEnd w:id="31"/>
     </w:p>
     <w:p>
       <w:pPr>
         <w:pStyle w:val="berschrift2"/>
       </w:pPr>
-      <w:bookmarkStart w:id="9" w:name="_Toc170127343"/>
-      <w:r>
-        <w:t>1.2</w:t>
+      <w:bookmarkStart w:id="32" w:name="_Toc170224687"/>
+      <w:r>
+        <w:t>1.5</w:t>
       </w:r>
       <w:r>
         <w:tab/>
       </w:r>
       <w:r>
-        <w:t>Login Seite</w:t>
-      </w:r>
-      <w:bookmarkEnd w:id="9"/>
+        <w:t>JavaScript Login</w:t>
+      </w:r>
+      <w:bookmarkEnd w:id="32"/>
     </w:p>
     <w:p>
       <w:pPr>
         <w:pStyle w:val="berschrift2"/>
       </w:pPr>
-      <w:bookmarkStart w:id="10" w:name="_Toc170127344"/>
-      <w:r>
-        <w:t>1.3</w:t>
+      <w:bookmarkStart w:id="33" w:name="_Toc170224688"/>
+      <w:r>
+        <w:t>1.6</w:t>
       </w:r>
       <w:r>
         <w:tab/>
       </w:r>
       <w:r>
-        <w:t>Signup Seite</w:t>
-      </w:r>
-      <w:bookmarkEnd w:id="10"/>
+        <w:t>Sicherheit</w:t>
+      </w:r>
+      <w:bookmarkEnd w:id="33"/>
+    </w:p>
+    <w:p>
+      <w:r>
+        <w:drawing>
+          <wp:inline distT="0" distB="0" distL="0" distR="0" wp14:anchorId="4D1939DD" wp14:editId="5BCDAC39">
+            <wp:extent cx="3853543" cy="2428429"/>
+            <wp:effectExtent l="0" t="0" r="0" b="0"/>
+            <wp:docPr id="878927868" name="Grafik 1" descr="Ein Bild, das Text, Screenshot, Software, Multimedia-Software enthält."/>
+            <wp:cNvGraphicFramePr>
+              <a:graphicFrameLocks xmlns:a="http://schemas.openxmlformats.org/drawingml/2006/main" noChangeAspect="1"/>
+            </wp:cNvGraphicFramePr>
+            <a:graphic xmlns:a="http://schemas.openxmlformats.org/drawingml/2006/main">
+              <a:graphicData uri="http://schemas.openxmlformats.org/drawingml/2006/picture">
+                <pic:pic xmlns:pic="http://schemas.openxmlformats.org/drawingml/2006/picture">
+                  <pic:nvPicPr>
+                    <pic:cNvPr id="878927868" name="Grafik 1" descr="Ein Bild, das Text, Screenshot, Software, Multimedia-Software enthält."/>
+                    <pic:cNvPicPr/>
+                  </pic:nvPicPr>
+                  <pic:blipFill>
+                    <a:blip r:embed="rId16"/>
+                    <a:stretch>
+                      <a:fillRect/>
+                    </a:stretch>
+                  </pic:blipFill>
+                  <pic:spPr>
+                    <a:xfrm>
+                      <a:off x="0" y="0"/>
+                      <a:ext cx="3857793" cy="2431108"/>
+                    </a:xfrm>
+                    <a:prstGeom prst="rect">
+                      <a:avLst/>
+                    </a:prstGeom>
+                  </pic:spPr>
+                </pic:pic>
+              </a:graphicData>
+            </a:graphic>
+          </wp:inline>
+        </w:drawing>
+      </w:r>
     </w:p>
     <w:p>
       <w:pPr>
         <w:pStyle w:val="berschrift2"/>
       </w:pPr>
-      <w:bookmarkStart w:id="11" w:name="_Toc170127345"/>
-      <w:r>
-        <w:t>1.4</w:t>
+      <w:bookmarkStart w:id="34" w:name="_Toc170224689"/>
+      <w:r>
+        <w:lastRenderedPageBreak/>
+        <w:t>1.7</w:t>
       </w:r>
       <w:r>
         <w:tab/>
       </w:r>
       <w:r>
-        <w:t>JavaScript Signup</w:t>
-      </w:r>
-      <w:bookmarkEnd w:id="11"/>
+        <w:t>Validierung</w:t>
+      </w:r>
+      <w:bookmarkEnd w:id="34"/>
     </w:p>
     <w:p>
       <w:pPr>
         <w:pStyle w:val="berschrift2"/>
       </w:pPr>
-      <w:bookmarkStart w:id="12" w:name="_Toc170127346"/>
-      <w:r>
-        <w:t>1.5</w:t>
+      <w:bookmarkStart w:id="35" w:name="_Toc170224690"/>
+      <w:r>
+        <w:t>1.8</w:t>
       </w:r>
       <w:r>
         <w:tab/>
-      </w:r>
-      <w:r>
-        <w:t>JavaScript Login</w:t>
-      </w:r>
-      <w:bookmarkEnd w:id="12"/>
-    </w:p>
-    <w:p>
-      <w:pPr>
-        <w:pStyle w:val="berschrift2"/>
-      </w:pPr>
-      <w:bookmarkStart w:id="13" w:name="_Toc170127347"/>
-      <w:r>
-        <w:t>1.6</w:t>
-      </w:r>
-      <w:r>
-        <w:tab/>
-      </w:r>
-      <w:r>
-        <w:t>Sicherheit</w:t>
-      </w:r>
-      <w:bookmarkEnd w:id="13"/>
-    </w:p>
-    <w:p>
-      <w:pPr>
-        <w:pStyle w:val="berschrift2"/>
-      </w:pPr>
-      <w:bookmarkStart w:id="14" w:name="_Toc170127348"/>
-      <w:r>
-        <w:t>1.7</w:t>
-      </w:r>
-      <w:r>
-        <w:tab/>
-      </w:r>
-      <w:r>
-        <w:t>Validierung</w:t>
-      </w:r>
-      <w:bookmarkEnd w:id="14"/>
+        <w:t>Passwort hashing</w:t>
+      </w:r>
+      <w:bookmarkEnd w:id="35"/>
     </w:p>
     <w:p>
       <w:pPr>
@@ -5294,7 +8096,7 @@
       <w:pPr>
         <w:pStyle w:val="berschrift1"/>
       </w:pPr>
-      <w:bookmarkStart w:id="15" w:name="_Toc170127349"/>
+      <w:bookmarkStart w:id="36" w:name="_Toc170224691"/>
       <w:r>
         <w:lastRenderedPageBreak/>
         <w:t>Meilenstein 2</w:t>
@@ -5305,13 +8107,13 @@
       <w:r>
         <w:t>Gym-Übungsdatenbank und Benutzeroberfläche</w:t>
       </w:r>
-      <w:bookmarkEnd w:id="15"/>
+      <w:bookmarkEnd w:id="36"/>
     </w:p>
     <w:p>
       <w:pPr>
         <w:pStyle w:val="berschrift2"/>
       </w:pPr>
-      <w:bookmarkStart w:id="16" w:name="_Toc170127350"/>
+      <w:bookmarkStart w:id="37" w:name="_Toc170224692"/>
       <w:r>
         <w:t>2.1</w:t>
       </w:r>
@@ -5319,13 +8121,13 @@
         <w:tab/>
         <w:t>Speicherung und Abruf des Gymplans</w:t>
       </w:r>
-      <w:bookmarkEnd w:id="16"/>
+      <w:bookmarkEnd w:id="37"/>
     </w:p>
     <w:p>
       <w:pPr>
         <w:pStyle w:val="berschrift2"/>
       </w:pPr>
-      <w:bookmarkStart w:id="17" w:name="_Toc170127351"/>
+      <w:bookmarkStart w:id="38" w:name="_Toc170224693"/>
       <w:r>
         <w:t>2.2</w:t>
       </w:r>
@@ -5335,13 +8137,13 @@
       <w:r>
         <w:t>Speichern des Gym-Plans in der Datenbank</w:t>
       </w:r>
-      <w:bookmarkEnd w:id="17"/>
+      <w:bookmarkEnd w:id="38"/>
     </w:p>
     <w:p>
       <w:pPr>
         <w:pStyle w:val="berschrift2"/>
       </w:pPr>
-      <w:bookmarkStart w:id="18" w:name="_Toc170127352"/>
+      <w:bookmarkStart w:id="39" w:name="_Toc170224694"/>
       <w:r>
         <w:t>2.3</w:t>
       </w:r>
@@ -5351,13 +8153,13 @@
       <w:r>
         <w:t>Entwicklung der Benutzeroberfläche zur Übungsauswahl</w:t>
       </w:r>
-      <w:bookmarkEnd w:id="18"/>
+      <w:bookmarkEnd w:id="39"/>
     </w:p>
     <w:p>
       <w:pPr>
         <w:pStyle w:val="berschrift2"/>
       </w:pPr>
-      <w:bookmarkStart w:id="19" w:name="_Toc170127353"/>
+      <w:bookmarkStart w:id="40" w:name="_Toc170224695"/>
       <w:r>
         <w:t>2.4</w:t>
       </w:r>
@@ -5367,13 +8169,13 @@
       <w:r>
         <w:t>Benutzeranpassung des Gym-Plans</w:t>
       </w:r>
-      <w:bookmarkEnd w:id="19"/>
+      <w:bookmarkEnd w:id="40"/>
     </w:p>
     <w:p>
       <w:pPr>
         <w:pStyle w:val="berschrift2"/>
       </w:pPr>
-      <w:bookmarkStart w:id="20" w:name="_Toc170127354"/>
+      <w:bookmarkStart w:id="41" w:name="_Toc170224696"/>
       <w:r>
         <w:t>2.5</w:t>
       </w:r>
@@ -5383,7 +8185,7 @@
       <w:r>
         <w:t>Erstellung der Übungsdatenbank</w:t>
       </w:r>
-      <w:bookmarkEnd w:id="20"/>
+      <w:bookmarkEnd w:id="41"/>
     </w:p>
     <w:p>
       <w:pPr>
@@ -5400,7 +8202,7 @@
       <w:pPr>
         <w:pStyle w:val="berschrift1"/>
       </w:pPr>
-      <w:bookmarkStart w:id="21" w:name="_Toc170127355"/>
+      <w:bookmarkStart w:id="42" w:name="_Toc170224697"/>
       <w:r>
         <w:lastRenderedPageBreak/>
         <w:t>Meilenstein 3</w:t>
@@ -5411,13 +8213,13 @@
       <w:r>
         <w:t>Wochenkalender und Planerstellung</w:t>
       </w:r>
-      <w:bookmarkEnd w:id="21"/>
+      <w:bookmarkEnd w:id="42"/>
     </w:p>
     <w:p>
       <w:pPr>
         <w:pStyle w:val="berschrift2"/>
       </w:pPr>
-      <w:bookmarkStart w:id="22" w:name="_Toc170127356"/>
+      <w:bookmarkStart w:id="43" w:name="_Toc170224698"/>
       <w:r>
         <w:t>3.1</w:t>
       </w:r>
@@ -5427,13 +8229,13 @@
       <w:r>
         <w:t>Entwicklung der Kalenderansicht</w:t>
       </w:r>
-      <w:bookmarkEnd w:id="22"/>
+      <w:bookmarkEnd w:id="43"/>
     </w:p>
     <w:p>
       <w:pPr>
         <w:pStyle w:val="berschrift2"/>
       </w:pPr>
-      <w:bookmarkStart w:id="23" w:name="_Toc170127357"/>
+      <w:bookmarkStart w:id="44" w:name="_Toc170224699"/>
       <w:r>
         <w:t>3.2</w:t>
       </w:r>
@@ -5443,13 +8245,13 @@
       <w:r>
         <w:t>Einfügen der Trainingspläne in den Kalender</w:t>
       </w:r>
-      <w:bookmarkEnd w:id="23"/>
+      <w:bookmarkEnd w:id="44"/>
     </w:p>
     <w:p>
       <w:pPr>
         <w:pStyle w:val="berschrift2"/>
       </w:pPr>
-      <w:bookmarkStart w:id="24" w:name="_Toc170127358"/>
+      <w:bookmarkStart w:id="45" w:name="_Toc170224700"/>
       <w:r>
         <w:t>3.3</w:t>
       </w:r>
@@ -5459,13 +8261,13 @@
       <w:r>
         <w:t>Wiederholung und Dauer der Trainingspläne</w:t>
       </w:r>
-      <w:bookmarkEnd w:id="24"/>
+      <w:bookmarkEnd w:id="45"/>
     </w:p>
     <w:p>
       <w:pPr>
         <w:pStyle w:val="berschrift2"/>
       </w:pPr>
-      <w:bookmarkStart w:id="25" w:name="_Toc170127359"/>
+      <w:bookmarkStart w:id="46" w:name="_Toc170224701"/>
       <w:r>
         <w:t>3.4</w:t>
       </w:r>
@@ -5475,13 +8277,13 @@
       <w:r>
         <w:t>Speicherung der Kalenderdaten</w:t>
       </w:r>
-      <w:bookmarkEnd w:id="25"/>
+      <w:bookmarkEnd w:id="46"/>
     </w:p>
     <w:p>
       <w:pPr>
         <w:pStyle w:val="berschrift2"/>
       </w:pPr>
-      <w:bookmarkStart w:id="26" w:name="_Toc170127360"/>
+      <w:bookmarkStart w:id="47" w:name="_Toc170224702"/>
       <w:r>
         <w:t>3.5</w:t>
       </w:r>
@@ -5491,7 +8293,7 @@
       <w:r>
         <w:t>Abruf und Anzeige der Trainingspläne</w:t>
       </w:r>
-      <w:bookmarkEnd w:id="26"/>
+      <w:bookmarkEnd w:id="47"/>
     </w:p>
     <w:p>
       <w:pPr>
@@ -5512,7 +8314,7 @@
       <w:pPr>
         <w:pStyle w:val="berschrift1"/>
       </w:pPr>
-      <w:bookmarkStart w:id="27" w:name="_Toc170127361"/>
+      <w:bookmarkStart w:id="48" w:name="_Toc170224703"/>
       <w:r>
         <w:lastRenderedPageBreak/>
         <w:t>Meilenstein 4</w:t>
@@ -5521,13 +8323,13 @@
         <w:tab/>
         <w:t>Administratives</w:t>
       </w:r>
-      <w:bookmarkEnd w:id="27"/>
+      <w:bookmarkEnd w:id="48"/>
     </w:p>
     <w:p>
       <w:pPr>
         <w:pStyle w:val="berschrift2"/>
       </w:pPr>
-      <w:bookmarkStart w:id="28" w:name="_Toc170127362"/>
+      <w:bookmarkStart w:id="49" w:name="_Toc170224704"/>
       <w:r>
         <w:t>4.1</w:t>
       </w:r>
@@ -5535,13 +8337,13 @@
         <w:tab/>
         <w:t>Dokumentation fertigstellen</w:t>
       </w:r>
-      <w:bookmarkEnd w:id="28"/>
+      <w:bookmarkEnd w:id="49"/>
     </w:p>
     <w:p>
       <w:pPr>
         <w:pStyle w:val="berschrift2"/>
       </w:pPr>
-      <w:bookmarkStart w:id="29" w:name="_Toc170127363"/>
+      <w:bookmarkStart w:id="50" w:name="_Toc170224705"/>
       <w:r>
         <w:t>4.2</w:t>
       </w:r>
@@ -5549,13 +8351,13 @@
         <w:tab/>
         <w:t>Präsentation</w:t>
       </w:r>
-      <w:bookmarkEnd w:id="29"/>
+      <w:bookmarkEnd w:id="50"/>
     </w:p>
     <w:p>
       <w:pPr>
         <w:pStyle w:val="berschrift2"/>
       </w:pPr>
-      <w:bookmarkStart w:id="30" w:name="_Toc170127364"/>
+      <w:bookmarkStart w:id="51" w:name="_Toc170224706"/>
       <w:r>
         <w:t>4.3</w:t>
       </w:r>
@@ -5563,13 +8365,13 @@
         <w:tab/>
         <w:t>React.js</w:t>
       </w:r>
-      <w:bookmarkEnd w:id="30"/>
+      <w:bookmarkEnd w:id="51"/>
     </w:p>
     <w:p>
       <w:pPr>
         <w:pStyle w:val="berschrift2"/>
       </w:pPr>
-      <w:bookmarkStart w:id="31" w:name="_Toc170127365"/>
+      <w:bookmarkStart w:id="52" w:name="_Toc170224707"/>
       <w:r>
         <w:t>4.4</w:t>
       </w:r>
@@ -5577,7 +8379,7 @@
         <w:tab/>
         <w:t>Homeoffice Tag</w:t>
       </w:r>
-      <w:bookmarkEnd w:id="31"/>
+      <w:bookmarkEnd w:id="52"/>
     </w:p>
     <w:p>
       <w:pPr>
@@ -5597,13 +8399,19 @@
     <w:p>
       <w:pPr>
         <w:pStyle w:val="berschrift1"/>
-      </w:pPr>
-      <w:bookmarkStart w:id="32" w:name="_Toc170127366"/>
-      <w:r>
+        <w:rPr>
+          <w:lang w:val="en-GB"/>
+        </w:rPr>
+      </w:pPr>
+      <w:bookmarkStart w:id="53" w:name="_Toc170224708"/>
+      <w:r>
+        <w:rPr>
+          <w:lang w:val="en-GB"/>
+        </w:rPr>
         <w:lastRenderedPageBreak/>
         <w:t>Testprotokoll</w:t>
       </w:r>
-      <w:bookmarkEnd w:id="32"/>
+      <w:bookmarkEnd w:id="53"/>
     </w:p>
     <w:p>
       <w:pPr>
@@ -5615,39 +8423,323 @@
           <w:color w:val="000000" w:themeColor="text1"/>
           <w:sz w:val="32"/>
           <w:szCs w:val="28"/>
+          <w:lang w:val="en-GB"/>
         </w:rPr>
       </w:pPr>
       <w:r>
+        <w:rPr>
+          <w:lang w:val="en-GB"/>
+        </w:rPr>
         <w:br w:type="page"/>
       </w:r>
     </w:p>
     <w:p>
       <w:pPr>
         <w:pStyle w:val="berschrift1"/>
-      </w:pPr>
-      <w:r>
+        <w:rPr>
+          <w:lang w:val="en-GB"/>
+        </w:rPr>
+      </w:pPr>
+      <w:bookmarkStart w:id="54" w:name="_Toc170224709"/>
+      <w:r>
+        <w:rPr>
+          <w:lang w:val="en-GB"/>
+        </w:rPr>
         <w:lastRenderedPageBreak/>
         <w:t>Fazit</w:t>
       </w:r>
+      <w:bookmarkEnd w:id="54"/>
     </w:p>
     <w:p>
       <w:pPr>
         <w:spacing w:after="200" w:line="276" w:lineRule="auto"/>
-      </w:pPr>
-      <w:r>
+        <w:rPr>
+          <w:lang w:val="en-GB"/>
+        </w:rPr>
+      </w:pPr>
+      <w:r>
+        <w:rPr>
+          <w:lang w:val="en-GB"/>
+        </w:rPr>
         <w:br w:type="page"/>
       </w:r>
     </w:p>
     <w:p>
       <w:pPr>
         <w:pStyle w:val="berschrift1"/>
-      </w:pPr>
-      <w:bookmarkStart w:id="33" w:name="_Toc170127367"/>
-      <w:r>
+        <w:rPr>
+          <w:lang w:val="en-GB"/>
+        </w:rPr>
+      </w:pPr>
+      <w:bookmarkStart w:id="55" w:name="_Toc170224710"/>
+      <w:r>
+        <w:rPr>
+          <w:lang w:val="en-GB"/>
+        </w:rPr>
         <w:lastRenderedPageBreak/>
         <w:t>Quellenverzeichnis</w:t>
       </w:r>
-      <w:bookmarkEnd w:id="33"/>
+      <w:bookmarkEnd w:id="55"/>
+    </w:p>
+    <w:p>
+      <w:pPr>
+        <w:rPr>
+          <w:lang w:val="en-GB"/>
+        </w:rPr>
+      </w:pPr>
+      <w:hyperlink r:id="rId17" w:history="1">
+        <w:r>
+          <w:rPr>
+            <w:rStyle w:val="Hyperlink"/>
+            <w:lang w:val="en-GB"/>
+          </w:rPr>
+          <w:t>Login and Registration Form using React + Node + MySQL | Login and Sign Up Form with Validation - YouTube</w:t>
+        </w:r>
+      </w:hyperlink>
+    </w:p>
+    <w:p>
+      <w:pPr>
+        <w:rPr>
+          <w:lang w:val="en-GB"/>
+        </w:rPr>
+      </w:pPr>
+      <w:hyperlink r:id="rId18" w:history="1">
+        <w:r>
+          <w:rPr>
+            <w:rStyle w:val="Hyperlink"/>
+            <w:lang w:val="en-GB"/>
+          </w:rPr>
+          <w:t>React JS Explained In 10 Minutes - YouTube</w:t>
+        </w:r>
+      </w:hyperlink>
+    </w:p>
+    <w:p>
+      <w:pPr>
+        <w:rPr>
+          <w:lang w:val="en-GB"/>
+        </w:rPr>
+      </w:pPr>
+      <w:hyperlink r:id="rId19" w:history="1">
+        <w:r>
+          <w:rPr>
+            <w:rStyle w:val="Hyperlink"/>
+            <w:lang w:val="en-GB"/>
+          </w:rPr>
+          <w:t>Build a Full-Stack Authentication App With React, Node, Express, MySQL | Login, Registration, Logout - YouTube</w:t>
+        </w:r>
+      </w:hyperlink>
+    </w:p>
+    <w:p>
+      <w:pPr>
+        <w:rPr>
+          <w:lang w:val="en-GB"/>
+        </w:rPr>
+      </w:pPr>
+      <w:hyperlink r:id="rId20" w:history="1">
+        <w:r>
+          <w:rPr>
+            <w:rStyle w:val="Hyperlink"/>
+            <w:lang w:val="en-GB"/>
+          </w:rPr>
+          <w:t>React in 100 Seconds - YouTube</w:t>
+        </w:r>
+      </w:hyperlink>
+    </w:p>
+    <w:p>
+      <w:pPr>
+        <w:rPr>
+          <w:lang w:val="en-GB"/>
+        </w:rPr>
+      </w:pPr>
+      <w:hyperlink r:id="rId21" w:history="1">
+        <w:r>
+          <w:rPr>
+            <w:rStyle w:val="Hyperlink"/>
+            <w:lang w:val="en-GB"/>
+          </w:rPr>
+          <w:t>Create a Logout Button - React Tutorial 47 - YouTube</w:t>
+        </w:r>
+      </w:hyperlink>
+    </w:p>
+    <w:p>
+      <w:pPr>
+        <w:rPr>
+          <w:lang w:val="en-GB"/>
+        </w:rPr>
+      </w:pPr>
+      <w:hyperlink r:id="rId22" w:history="1">
+        <w:r>
+          <w:rPr>
+            <w:rStyle w:val="Hyperlink"/>
+            <w:lang w:val="en-GB"/>
+          </w:rPr>
+          <w:t>React protected routes in 4 minutes - YouTube</w:t>
+        </w:r>
+      </w:hyperlink>
+    </w:p>
+    <w:p>
+      <w:pPr>
+        <w:rPr>
+          <w:lang w:val="en-GB"/>
+        </w:rPr>
+      </w:pPr>
+      <w:hyperlink r:id="rId23" w:history="1">
+        <w:r>
+          <w:rPr>
+            <w:rStyle w:val="Hyperlink"/>
+            <w:lang w:val="en-GB"/>
+          </w:rPr>
+          <w:t>Create A Workout Planner With React | Medium</w:t>
+        </w:r>
+      </w:hyperlink>
+    </w:p>
+    <w:p>
+      <w:pPr>
+        <w:rPr>
+          <w:lang w:val="en-GB"/>
+        </w:rPr>
+      </w:pPr>
+      <w:hyperlink r:id="rId24" w:history="1">
+        <w:r>
+          <w:rPr>
+            <w:rStyle w:val="Hyperlink"/>
+            <w:lang w:val="en-GB"/>
+          </w:rPr>
+          <w:t>How to Make a Gantt Chart in Excel - YouTube</w:t>
+        </w:r>
+      </w:hyperlink>
+    </w:p>
+    <w:p>
+      <w:pPr>
+        <w:rPr>
+          <w:lang w:val="en-GB"/>
+        </w:rPr>
+      </w:pPr>
+      <w:hyperlink r:id="rId25" w:history="1">
+        <w:r>
+          <w:rPr>
+            <w:rStyle w:val="Hyperlink"/>
+            <w:lang w:val="en-GB"/>
+          </w:rPr>
+          <w:t>react js password bcrypt - YouTube</w:t>
+        </w:r>
+      </w:hyperlink>
+    </w:p>
+    <w:p>
+      <w:pPr>
+        <w:rPr>
+          <w:lang w:val="en-GB"/>
+        </w:rPr>
+      </w:pPr>
+      <w:hyperlink r:id="rId26" w:history="1">
+        <w:r>
+          <w:rPr>
+            <w:rStyle w:val="Hyperlink"/>
+            <w:lang w:val="en-GB"/>
+          </w:rPr>
+          <w:t>react js password hashing - YouTube</w:t>
+        </w:r>
+      </w:hyperlink>
+    </w:p>
+    <w:p>
+      <w:pPr>
+        <w:rPr>
+          <w:lang w:val="en-GB"/>
+        </w:rPr>
+      </w:pPr>
+      <w:hyperlink r:id="rId27" w:history="1">
+        <w:r>
+          <w:rPr>
+            <w:rStyle w:val="Hyperlink"/>
+            <w:lang w:val="en-GB"/>
+          </w:rPr>
+          <w:t>Hashing Passwords in Node and Express using bcrypt - YouTube</w:t>
+        </w:r>
+      </w:hyperlink>
+    </w:p>
+    <w:p>
+      <w:pPr>
+        <w:rPr>
+          <w:lang w:val="en-GB"/>
+        </w:rPr>
+      </w:pPr>
+      <w:hyperlink r:id="rId28" w:history="1">
+        <w:r>
+          <w:rPr>
+            <w:rStyle w:val="Hyperlink"/>
+            <w:lang w:val="en-GB"/>
+          </w:rPr>
+          <w:t>Password Hashing in Node.js with bcrypt - YouTube</w:t>
+        </w:r>
+      </w:hyperlink>
+    </w:p>
+    <w:p>
+      <w:pPr>
+        <w:spacing w:after="200" w:line="276" w:lineRule="auto"/>
+        <w:rPr>
+          <w:lang w:val="en-GB"/>
+        </w:rPr>
+      </w:pPr>
+      <w:hyperlink r:id="rId29" w:history="1">
+        <w:r>
+          <w:rPr>
+            <w:rStyle w:val="Hyperlink"/>
+            <w:lang w:val="en-GB"/>
+          </w:rPr>
+          <w:t>ChatGPT</w:t>
+        </w:r>
+      </w:hyperlink>
+    </w:p>
+    <w:p>
+      <w:pPr>
+        <w:spacing w:after="200" w:line="276" w:lineRule="auto"/>
+        <w:rPr>
+          <w:lang w:val="en-GB"/>
+        </w:rPr>
+      </w:pPr>
+      <w:hyperlink r:id="rId30" w:history="1">
+        <w:r>
+          <w:rPr>
+            <w:rStyle w:val="Hyperlink"/>
+            <w:lang w:val="en-GB"/>
+          </w:rPr>
+          <w:t>React</w:t>
+        </w:r>
+      </w:hyperlink>
+    </w:p>
+    <w:p>
+      <w:pPr>
+        <w:spacing w:after="200" w:line="276" w:lineRule="auto"/>
+        <w:rPr>
+          <w:lang w:val="en-GB"/>
+        </w:rPr>
+      </w:pPr>
+      <w:hyperlink r:id="rId31" w:history="1">
+        <w:r>
+          <w:rPr>
+            <w:rStyle w:val="Hyperlink"/>
+            <w:lang w:val="en-GB"/>
+          </w:rPr>
+          <w:t>HTML Tutorial</w:t>
+        </w:r>
+      </w:hyperlink>
+    </w:p>
+    <w:p>
+      <w:pPr>
+        <w:spacing w:after="200" w:line="276" w:lineRule="auto"/>
+        <w:rPr>
+          <w:lang w:val="en-GB"/>
+        </w:rPr>
+      </w:pPr>
+      <w:hyperlink r:id="rId32" w:history="1">
+        <w:r>
+          <w:rPr>
+            <w:rStyle w:val="Hyperlink"/>
+            <w:lang w:val="en-GB"/>
+          </w:rPr>
+          <w:t>JavaScript – SELFHTML-Wiki</w:t>
+        </w:r>
+      </w:hyperlink>
     </w:p>
     <w:p>
       <w:pPr>
@@ -5659,9 +8751,13 @@
           <w:color w:val="000000" w:themeColor="text1"/>
           <w:sz w:val="32"/>
           <w:szCs w:val="28"/>
+          <w:lang w:val="en-GB"/>
         </w:rPr>
       </w:pPr>
       <w:r>
+        <w:rPr>
+          <w:lang w:val="en-GB"/>
+        </w:rPr>
         <w:br w:type="page"/>
       </w:r>
     </w:p>
@@ -5669,12 +8765,12 @@
       <w:pPr>
         <w:pStyle w:val="berschrift1"/>
       </w:pPr>
-      <w:bookmarkStart w:id="34" w:name="_Toc170127368"/>
+      <w:bookmarkStart w:id="56" w:name="_Toc170224711"/>
       <w:r>
         <w:lastRenderedPageBreak/>
         <w:t>Glossar</w:t>
       </w:r>
-      <w:bookmarkEnd w:id="34"/>
+      <w:bookmarkEnd w:id="56"/>
     </w:p>
     <w:p>
       <w:pPr>
@@ -5688,12 +8784,12 @@
       <w:pPr>
         <w:pStyle w:val="berschrift1"/>
       </w:pPr>
-      <w:bookmarkStart w:id="35" w:name="_Toc170127369"/>
+      <w:bookmarkStart w:id="57" w:name="_Toc170224712"/>
       <w:r>
         <w:lastRenderedPageBreak/>
         <w:t>Abbildungsverzeichnis</w:t>
       </w:r>
-      <w:bookmarkEnd w:id="35"/>
+      <w:bookmarkEnd w:id="57"/>
     </w:p>
     <w:p>
       <w:pPr>
@@ -5759,7 +8855,7 @@
         <w:rPr>
           <w:noProof/>
         </w:rPr>
-        <w:t>8</w:t>
+        <w:t>9</w:t>
       </w:r>
       <w:r>
         <w:rPr>
@@ -5785,20 +8881,21 @@
       <w:pPr>
         <w:pStyle w:val="berschrift1"/>
       </w:pPr>
-      <w:bookmarkStart w:id="36" w:name="_Toc170127370"/>
+      <w:bookmarkStart w:id="58" w:name="_Toc170224713"/>
       <w:r>
         <w:lastRenderedPageBreak/>
         <w:t>Ausgefüllte Checkliste</w:t>
       </w:r>
-      <w:bookmarkEnd w:id="36"/>
+      <w:bookmarkEnd w:id="58"/>
     </w:p>
     <w:sectPr>
-      <w:headerReference w:type="default" r:id="rId11"/>
-      <w:footerReference w:type="default" r:id="rId12"/>
+      <w:headerReference w:type="default" r:id="rId33"/>
+      <w:footerReference w:type="default" r:id="rId34"/>
       <w:type w:val="continuous"/>
       <w:pgSz w:w="11906" w:h="16838"/>
       <w:pgMar w:top="1702" w:right="1417" w:bottom="1134" w:left="1417" w:header="850" w:footer="680" w:gutter="0"/>
       <w:cols w:space="708"/>
+      <w:titlePg/>
       <w:docGrid w:linePitch="360"/>
     </w:sectPr>
   </w:body>
@@ -5858,7 +8955,7 @@
           <w:rPr>
             <w:noProof/>
           </w:rPr>
-          <w:t>24.06.2024</w:t>
+          <w:t>25.06.2024</w:t>
         </w:r>
         <w:r>
           <w:fldChar w:fldCharType="end"/>
@@ -5927,6 +9024,66 @@
       <w:jc w:val="right"/>
     </w:pPr>
     <w:r>
+      <w:rPr>
+        <w:noProof/>
+      </w:rPr>
+      <w:drawing>
+        <wp:anchor distT="0" distB="0" distL="114300" distR="114300" simplePos="0" relativeHeight="251658240" behindDoc="0" locked="0" layoutInCell="1" allowOverlap="1" wp14:anchorId="4F8845D7" wp14:editId="07BEDB09">
+          <wp:simplePos x="0" y="0"/>
+          <wp:positionH relativeFrom="column">
+            <wp:posOffset>-575756</wp:posOffset>
+          </wp:positionH>
+          <wp:positionV relativeFrom="paragraph">
+            <wp:posOffset>-370516</wp:posOffset>
+          </wp:positionV>
+          <wp:extent cx="920885" cy="920885"/>
+          <wp:effectExtent l="0" t="0" r="0" b="0"/>
+          <wp:wrapNone/>
+          <wp:docPr id="535640672" name="Grafik 1" descr="Ein Bild, das Grafiken, Kreis, Kunst, Symbol enthält.&#10;&#10;Automatisch generierte Beschreibung"/>
+          <wp:cNvGraphicFramePr>
+            <a:graphicFrameLocks xmlns:a="http://schemas.openxmlformats.org/drawingml/2006/main" noChangeAspect="1"/>
+          </wp:cNvGraphicFramePr>
+          <a:graphic xmlns:a="http://schemas.openxmlformats.org/drawingml/2006/main">
+            <a:graphicData uri="http://schemas.openxmlformats.org/drawingml/2006/picture">
+              <pic:pic xmlns:pic="http://schemas.openxmlformats.org/drawingml/2006/picture">
+                <pic:nvPicPr>
+                  <pic:cNvPr id="535640672" name="Grafik 1" descr="Ein Bild, das Grafiken, Kreis, Kunst, Symbol enthält.&#10;&#10;Automatisch generierte Beschreibung"/>
+                  <pic:cNvPicPr/>
+                </pic:nvPicPr>
+                <pic:blipFill>
+                  <a:blip r:embed="rId1">
+                    <a:extLst>
+                      <a:ext uri="{28A0092B-C50C-407E-A947-70E740481C1C}">
+                        <a14:useLocalDpi xmlns:a14="http://schemas.microsoft.com/office/drawing/2010/main" val="0"/>
+                      </a:ext>
+                    </a:extLst>
+                  </a:blip>
+                  <a:stretch>
+                    <a:fillRect/>
+                  </a:stretch>
+                </pic:blipFill>
+                <pic:spPr>
+                  <a:xfrm flipH="1">
+                    <a:off x="0" y="0"/>
+                    <a:ext cx="920885" cy="920885"/>
+                  </a:xfrm>
+                  <a:prstGeom prst="rect">
+                    <a:avLst/>
+                  </a:prstGeom>
+                </pic:spPr>
+              </pic:pic>
+            </a:graphicData>
+          </a:graphic>
+          <wp14:sizeRelH relativeFrom="margin">
+            <wp14:pctWidth>0</wp14:pctWidth>
+          </wp14:sizeRelH>
+          <wp14:sizeRelV relativeFrom="margin">
+            <wp14:pctHeight>0</wp14:pctHeight>
+          </wp14:sizeRelV>
+        </wp:anchor>
+      </w:drawing>
+    </w:r>
+    <w:r>
       <w:t>Burren Noah</w:t>
     </w:r>
     <w:r>
@@ -5942,7 +9099,13 @@
       <w:tab/>
     </w:r>
     <w:r>
-      <w:t>React.js Gym Planer</w:t>
+      <w:t>Gym Planer</w:t>
+    </w:r>
+    <w:r>
+      <w:t xml:space="preserve"> </w:t>
+    </w:r>
+    <w:r>
+      <w:t>mit React.js</w:t>
     </w:r>
   </w:p>
 </w:hdr>
@@ -6177,6 +9340,119 @@
     </w:lvl>
   </w:abstractNum>
   <w:abstractNum w:abstractNumId="2" w15:restartNumberingAfterBreak="0">
+    <w:nsid w:val="230649A6"/>
+    <w:multiLevelType w:val="hybridMultilevel"/>
+    <w:tmpl w:val="6C16099A"/>
+    <w:lvl w:ilvl="0" w:tplc="08070001">
+      <w:start w:val="1"/>
+      <w:numFmt w:val="bullet"/>
+      <w:lvlText w:val=""/>
+      <w:lvlJc w:val="left"/>
+      <w:pPr>
+        <w:ind w:left="720" w:hanging="360"/>
+      </w:pPr>
+      <w:rPr>
+        <w:rFonts w:ascii="Symbol" w:hAnsi="Symbol" w:hint="default"/>
+      </w:rPr>
+    </w:lvl>
+    <w:lvl w:ilvl="1" w:tplc="08070003" w:tentative="1">
+      <w:start w:val="1"/>
+      <w:numFmt w:val="bullet"/>
+      <w:lvlText w:val="o"/>
+      <w:lvlJc w:val="left"/>
+      <w:pPr>
+        <w:ind w:left="1440" w:hanging="360"/>
+      </w:pPr>
+      <w:rPr>
+        <w:rFonts w:ascii="Courier New" w:hAnsi="Courier New" w:cs="Courier New" w:hint="default"/>
+      </w:rPr>
+    </w:lvl>
+    <w:lvl w:ilvl="2" w:tplc="08070005" w:tentative="1">
+      <w:start w:val="1"/>
+      <w:numFmt w:val="bullet"/>
+      <w:lvlText w:val=""/>
+      <w:lvlJc w:val="left"/>
+      <w:pPr>
+        <w:ind w:left="2160" w:hanging="360"/>
+      </w:pPr>
+      <w:rPr>
+        <w:rFonts w:ascii="Wingdings" w:hAnsi="Wingdings" w:hint="default"/>
+      </w:rPr>
+    </w:lvl>
+    <w:lvl w:ilvl="3" w:tplc="08070001" w:tentative="1">
+      <w:start w:val="1"/>
+      <w:numFmt w:val="bullet"/>
+      <w:lvlText w:val=""/>
+      <w:lvlJc w:val="left"/>
+      <w:pPr>
+        <w:ind w:left="2880" w:hanging="360"/>
+      </w:pPr>
+      <w:rPr>
+        <w:rFonts w:ascii="Symbol" w:hAnsi="Symbol" w:hint="default"/>
+      </w:rPr>
+    </w:lvl>
+    <w:lvl w:ilvl="4" w:tplc="08070003" w:tentative="1">
+      <w:start w:val="1"/>
+      <w:numFmt w:val="bullet"/>
+      <w:lvlText w:val="o"/>
+      <w:lvlJc w:val="left"/>
+      <w:pPr>
+        <w:ind w:left="3600" w:hanging="360"/>
+      </w:pPr>
+      <w:rPr>
+        <w:rFonts w:ascii="Courier New" w:hAnsi="Courier New" w:cs="Courier New" w:hint="default"/>
+      </w:rPr>
+    </w:lvl>
+    <w:lvl w:ilvl="5" w:tplc="08070005" w:tentative="1">
+      <w:start w:val="1"/>
+      <w:numFmt w:val="bullet"/>
+      <w:lvlText w:val=""/>
+      <w:lvlJc w:val="left"/>
+      <w:pPr>
+        <w:ind w:left="4320" w:hanging="360"/>
+      </w:pPr>
+      <w:rPr>
+        <w:rFonts w:ascii="Wingdings" w:hAnsi="Wingdings" w:hint="default"/>
+      </w:rPr>
+    </w:lvl>
+    <w:lvl w:ilvl="6" w:tplc="08070001" w:tentative="1">
+      <w:start w:val="1"/>
+      <w:numFmt w:val="bullet"/>
+      <w:lvlText w:val=""/>
+      <w:lvlJc w:val="left"/>
+      <w:pPr>
+        <w:ind w:left="5040" w:hanging="360"/>
+      </w:pPr>
+      <w:rPr>
+        <w:rFonts w:ascii="Symbol" w:hAnsi="Symbol" w:hint="default"/>
+      </w:rPr>
+    </w:lvl>
+    <w:lvl w:ilvl="7" w:tplc="08070003" w:tentative="1">
+      <w:start w:val="1"/>
+      <w:numFmt w:val="bullet"/>
+      <w:lvlText w:val="o"/>
+      <w:lvlJc w:val="left"/>
+      <w:pPr>
+        <w:ind w:left="5760" w:hanging="360"/>
+      </w:pPr>
+      <w:rPr>
+        <w:rFonts w:ascii="Courier New" w:hAnsi="Courier New" w:cs="Courier New" w:hint="default"/>
+      </w:rPr>
+    </w:lvl>
+    <w:lvl w:ilvl="8" w:tplc="08070005" w:tentative="1">
+      <w:start w:val="1"/>
+      <w:numFmt w:val="bullet"/>
+      <w:lvlText w:val=""/>
+      <w:lvlJc w:val="left"/>
+      <w:pPr>
+        <w:ind w:left="6480" w:hanging="360"/>
+      </w:pPr>
+      <w:rPr>
+        <w:rFonts w:ascii="Wingdings" w:hAnsi="Wingdings" w:hint="default"/>
+      </w:rPr>
+    </w:lvl>
+  </w:abstractNum>
+  <w:abstractNum w:abstractNumId="3" w15:restartNumberingAfterBreak="0">
     <w:nsid w:val="28FF7B61"/>
     <w:multiLevelType w:val="multilevel"/>
     <w:tmpl w:val="F73422C0"/>
@@ -6289,7 +9565,7 @@
       </w:rPr>
     </w:lvl>
   </w:abstractNum>
-  <w:abstractNum w:abstractNumId="3" w15:restartNumberingAfterBreak="0">
+  <w:abstractNum w:abstractNumId="4" w15:restartNumberingAfterBreak="0">
     <w:nsid w:val="361164F9"/>
     <w:multiLevelType w:val="hybridMultilevel"/>
     <w:tmpl w:val="DF148D24"/>
@@ -6402,7 +9678,7 @@
       </w:rPr>
     </w:lvl>
   </w:abstractNum>
-  <w:abstractNum w:abstractNumId="4" w15:restartNumberingAfterBreak="0">
+  <w:abstractNum w:abstractNumId="5" w15:restartNumberingAfterBreak="0">
     <w:nsid w:val="447800DA"/>
     <w:multiLevelType w:val="hybridMultilevel"/>
     <w:tmpl w:val="D3B6663E"/>
@@ -6515,7 +9791,7 @@
       </w:rPr>
     </w:lvl>
   </w:abstractNum>
-  <w:abstractNum w:abstractNumId="5" w15:restartNumberingAfterBreak="0">
+  <w:abstractNum w:abstractNumId="6" w15:restartNumberingAfterBreak="0">
     <w:nsid w:val="45F76A75"/>
     <w:multiLevelType w:val="hybridMultilevel"/>
     <w:tmpl w:val="9CC60558"/>
@@ -6629,7 +9905,120 @@
       </w:rPr>
     </w:lvl>
   </w:abstractNum>
-  <w:abstractNum w:abstractNumId="6" w15:restartNumberingAfterBreak="0">
+  <w:abstractNum w:abstractNumId="7" w15:restartNumberingAfterBreak="0">
+    <w:nsid w:val="468B16A6"/>
+    <w:multiLevelType w:val="multilevel"/>
+    <w:tmpl w:val="0B18D4B4"/>
+    <w:lvl w:ilvl="0">
+      <w:start w:val="1"/>
+      <w:numFmt w:val="decimal"/>
+      <w:lvlText w:val="%1"/>
+      <w:lvlJc w:val="left"/>
+      <w:pPr>
+        <w:ind w:left="710" w:hanging="710"/>
+      </w:pPr>
+      <w:rPr>
+        <w:rFonts w:hint="default"/>
+      </w:rPr>
+    </w:lvl>
+    <w:lvl w:ilvl="1">
+      <w:start w:val="1"/>
+      <w:numFmt w:val="decimal"/>
+      <w:lvlText w:val="%1.%2"/>
+      <w:lvlJc w:val="left"/>
+      <w:pPr>
+        <w:ind w:left="710" w:hanging="710"/>
+      </w:pPr>
+      <w:rPr>
+        <w:rFonts w:hint="default"/>
+      </w:rPr>
+    </w:lvl>
+    <w:lvl w:ilvl="2">
+      <w:start w:val="1"/>
+      <w:numFmt w:val="decimal"/>
+      <w:lvlText w:val="%1.%2.%3"/>
+      <w:lvlJc w:val="left"/>
+      <w:pPr>
+        <w:ind w:left="720" w:hanging="720"/>
+      </w:pPr>
+      <w:rPr>
+        <w:rFonts w:hint="default"/>
+      </w:rPr>
+    </w:lvl>
+    <w:lvl w:ilvl="3">
+      <w:start w:val="1"/>
+      <w:numFmt w:val="decimal"/>
+      <w:lvlText w:val="%1.%2.%3.%4"/>
+      <w:lvlJc w:val="left"/>
+      <w:pPr>
+        <w:ind w:left="720" w:hanging="720"/>
+      </w:pPr>
+      <w:rPr>
+        <w:rFonts w:hint="default"/>
+      </w:rPr>
+    </w:lvl>
+    <w:lvl w:ilvl="4">
+      <w:start w:val="1"/>
+      <w:numFmt w:val="decimal"/>
+      <w:lvlText w:val="%1.%2.%3.%4.%5"/>
+      <w:lvlJc w:val="left"/>
+      <w:pPr>
+        <w:ind w:left="1080" w:hanging="1080"/>
+      </w:pPr>
+      <w:rPr>
+        <w:rFonts w:hint="default"/>
+      </w:rPr>
+    </w:lvl>
+    <w:lvl w:ilvl="5">
+      <w:start w:val="1"/>
+      <w:numFmt w:val="decimal"/>
+      <w:lvlText w:val="%1.%2.%3.%4.%5.%6"/>
+      <w:lvlJc w:val="left"/>
+      <w:pPr>
+        <w:ind w:left="1080" w:hanging="1080"/>
+      </w:pPr>
+      <w:rPr>
+        <w:rFonts w:hint="default"/>
+      </w:rPr>
+    </w:lvl>
+    <w:lvl w:ilvl="6">
+      <w:start w:val="1"/>
+      <w:numFmt w:val="decimal"/>
+      <w:lvlText w:val="%1.%2.%3.%4.%5.%6.%7"/>
+      <w:lvlJc w:val="left"/>
+      <w:pPr>
+        <w:ind w:left="1440" w:hanging="1440"/>
+      </w:pPr>
+      <w:rPr>
+        <w:rFonts w:hint="default"/>
+      </w:rPr>
+    </w:lvl>
+    <w:lvl w:ilvl="7">
+      <w:start w:val="1"/>
+      <w:numFmt w:val="decimal"/>
+      <w:lvlText w:val="%1.%2.%3.%4.%5.%6.%7.%8"/>
+      <w:lvlJc w:val="left"/>
+      <w:pPr>
+        <w:ind w:left="1800" w:hanging="1800"/>
+      </w:pPr>
+      <w:rPr>
+        <w:rFonts w:hint="default"/>
+      </w:rPr>
+    </w:lvl>
+    <w:lvl w:ilvl="8">
+      <w:start w:val="1"/>
+      <w:numFmt w:val="decimal"/>
+      <w:lvlText w:val="%1.%2.%3.%4.%5.%6.%7.%8.%9"/>
+      <w:lvlJc w:val="left"/>
+      <w:pPr>
+        <w:ind w:left="1800" w:hanging="1800"/>
+      </w:pPr>
+      <w:rPr>
+        <w:rFonts w:hint="default"/>
+      </w:rPr>
+    </w:lvl>
+  </w:abstractNum>
+  <w:abstractNum w:abstractNumId="8" w15:restartNumberingAfterBreak="0">
     <w:nsid w:val="4A671A76"/>
     <w:multiLevelType w:val="hybridMultilevel"/>
     <w:tmpl w:val="A7FE23F8"/>
@@ -6743,7 +10132,7 @@
       </w:rPr>
     </w:lvl>
   </w:abstractNum>
-  <w:abstractNum w:abstractNumId="7" w15:restartNumberingAfterBreak="0">
+  <w:abstractNum w:abstractNumId="9" w15:restartNumberingAfterBreak="0">
     <w:nsid w:val="532918F7"/>
     <w:multiLevelType w:val="hybridMultilevel"/>
     <w:tmpl w:val="662E689A"/>
@@ -6856,7 +10245,156 @@
       </w:rPr>
     </w:lvl>
   </w:abstractNum>
-  <w:abstractNum w:abstractNumId="8" w15:restartNumberingAfterBreak="0">
+  <w:abstractNum w:abstractNumId="10" w15:restartNumberingAfterBreak="0">
+    <w:nsid w:val="62F3481C"/>
+    <w:multiLevelType w:val="multilevel"/>
+    <w:tmpl w:val="46F6CF5E"/>
+    <w:lvl w:ilvl="0">
+      <w:start w:val="1"/>
+      <w:numFmt w:val="bullet"/>
+      <w:lvlText w:val=""/>
+      <w:lvlJc w:val="left"/>
+      <w:pPr>
+        <w:tabs>
+          <w:tab w:val="num" w:pos="720"/>
+        </w:tabs>
+        <w:ind w:left="720" w:hanging="360"/>
+      </w:pPr>
+      <w:rPr>
+        <w:rFonts w:ascii="Symbol" w:hAnsi="Symbol" w:hint="default"/>
+        <w:sz w:val="20"/>
+      </w:rPr>
+    </w:lvl>
+    <w:lvl w:ilvl="1">
+      <w:start w:val="1"/>
+      <w:numFmt w:val="bullet"/>
+      <w:lvlText w:val="o"/>
+      <w:lvlJc w:val="left"/>
+      <w:pPr>
+        <w:tabs>
+          <w:tab w:val="num" w:pos="1440"/>
+        </w:tabs>
+        <w:ind w:left="1440" w:hanging="360"/>
+      </w:pPr>
+      <w:rPr>
+        <w:rFonts w:ascii="Courier New" w:hAnsi="Courier New" w:hint="default"/>
+        <w:sz w:val="20"/>
+      </w:rPr>
+    </w:lvl>
+    <w:lvl w:ilvl="2">
+      <w:start w:val="1"/>
+      <w:numFmt w:val="bullet"/>
+      <w:lvlText w:val=""/>
+      <w:lvlJc w:val="left"/>
+      <w:pPr>
+        <w:tabs>
+          <w:tab w:val="num" w:pos="2160"/>
+        </w:tabs>
+        <w:ind w:left="2160" w:hanging="360"/>
+      </w:pPr>
+      <w:rPr>
+        <w:rFonts w:ascii="Wingdings" w:hAnsi="Wingdings" w:hint="default"/>
+        <w:sz w:val="20"/>
+      </w:rPr>
+    </w:lvl>
+    <w:lvl w:ilvl="3" w:tentative="1">
+      <w:start w:val="1"/>
+      <w:numFmt w:val="bullet"/>
+      <w:lvlText w:val=""/>
+      <w:lvlJc w:val="left"/>
+      <w:pPr>
+        <w:tabs>
+          <w:tab w:val="num" w:pos="2880"/>
+        </w:tabs>
+        <w:ind w:left="2880" w:hanging="360"/>
+      </w:pPr>
+      <w:rPr>
+        <w:rFonts w:ascii="Symbol" w:hAnsi="Symbol" w:hint="default"/>
+        <w:sz w:val="20"/>
+      </w:rPr>
+    </w:lvl>
+    <w:lvl w:ilvl="4" w:tentative="1">
+      <w:start w:val="1"/>
+      <w:numFmt w:val="bullet"/>
+      <w:lvlText w:val=""/>
+      <w:lvlJc w:val="left"/>
+      <w:pPr>
+        <w:tabs>
+          <w:tab w:val="num" w:pos="3600"/>
+        </w:tabs>
+        <w:ind w:left="3600" w:hanging="360"/>
+      </w:pPr>
+      <w:rPr>
+        <w:rFonts w:ascii="Symbol" w:hAnsi="Symbol" w:hint="default"/>
+        <w:sz w:val="20"/>
+      </w:rPr>
+    </w:lvl>
+    <w:lvl w:ilvl="5" w:tentative="1">
+      <w:start w:val="1"/>
+      <w:numFmt w:val="bullet"/>
+      <w:lvlText w:val=""/>
+      <w:lvlJc w:val="left"/>
+      <w:pPr>
+        <w:tabs>
+          <w:tab w:val="num" w:pos="4320"/>
+        </w:tabs>
+        <w:ind w:left="4320" w:hanging="360"/>
+      </w:pPr>
+      <w:rPr>
+        <w:rFonts w:ascii="Symbol" w:hAnsi="Symbol" w:hint="default"/>
+        <w:sz w:val="20"/>
+      </w:rPr>
+    </w:lvl>
+    <w:lvl w:ilvl="6" w:tentative="1">
+      <w:start w:val="1"/>
+      <w:numFmt w:val="bullet"/>
+      <w:lvlText w:val=""/>
+      <w:lvlJc w:val="left"/>
+      <w:pPr>
+        <w:tabs>
+          <w:tab w:val="num" w:pos="5040"/>
+        </w:tabs>
+        <w:ind w:left="5040" w:hanging="360"/>
+      </w:pPr>
+      <w:rPr>
+        <w:rFonts w:ascii="Symbol" w:hAnsi="Symbol" w:hint="default"/>
+        <w:sz w:val="20"/>
+      </w:rPr>
+    </w:lvl>
+    <w:lvl w:ilvl="7" w:tentative="1">
+      <w:start w:val="1"/>
+      <w:numFmt w:val="bullet"/>
+      <w:lvlText w:val=""/>
+      <w:lvlJc w:val="left"/>
+      <w:pPr>
+        <w:tabs>
+          <w:tab w:val="num" w:pos="5760"/>
+        </w:tabs>
+        <w:ind w:left="5760" w:hanging="360"/>
+      </w:pPr>
+      <w:rPr>
+        <w:rFonts w:ascii="Symbol" w:hAnsi="Symbol" w:hint="default"/>
+        <w:sz w:val="20"/>
+      </w:rPr>
+    </w:lvl>
+    <w:lvl w:ilvl="8" w:tentative="1">
+      <w:start w:val="1"/>
+      <w:numFmt w:val="bullet"/>
+      <w:lvlText w:val=""/>
+      <w:lvlJc w:val="left"/>
+      <w:pPr>
+        <w:tabs>
+          <w:tab w:val="num" w:pos="6480"/>
+        </w:tabs>
+        <w:ind w:left="6480" w:hanging="360"/>
+      </w:pPr>
+      <w:rPr>
+        <w:rFonts w:ascii="Symbol" w:hAnsi="Symbol" w:hint="default"/>
+        <w:sz w:val="20"/>
+      </w:rPr>
+    </w:lvl>
+  </w:abstractNum>
+  <w:abstractNum w:abstractNumId="11" w15:restartNumberingAfterBreak="0">
     <w:nsid w:val="77DD27A3"/>
     <w:multiLevelType w:val="hybridMultilevel"/>
     <w:tmpl w:val="90E89D7A"/>
@@ -6969,7 +10507,7 @@
       </w:rPr>
     </w:lvl>
   </w:abstractNum>
-  <w:abstractNum w:abstractNumId="9" w15:restartNumberingAfterBreak="0">
+  <w:abstractNum w:abstractNumId="12" w15:restartNumberingAfterBreak="0">
     <w:nsid w:val="7C202017"/>
     <w:multiLevelType w:val="hybridMultilevel"/>
     <w:tmpl w:val="D8D4E6DE"/>
@@ -7082,7 +10620,7 @@
       </w:rPr>
     </w:lvl>
   </w:abstractNum>
-  <w:abstractNum w:abstractNumId="10" w15:restartNumberingAfterBreak="0">
+  <w:abstractNum w:abstractNumId="13" w15:restartNumberingAfterBreak="0">
     <w:nsid w:val="7F0B0E11"/>
     <w:multiLevelType w:val="hybridMultilevel"/>
     <w:tmpl w:val="7C2AE3A4"/>
@@ -7196,40 +10734,49 @@
     </w:lvl>
   </w:abstractNum>
   <w:num w:numId="1" w16cid:durableId="1072124046">
-    <w:abstractNumId w:val="5"/>
+    <w:abstractNumId w:val="6"/>
   </w:num>
   <w:num w:numId="2" w16cid:durableId="1077365487">
     <w:abstractNumId w:val="0"/>
   </w:num>
   <w:num w:numId="3" w16cid:durableId="1694727236">
-    <w:abstractNumId w:val="10"/>
+    <w:abstractNumId w:val="13"/>
   </w:num>
   <w:num w:numId="4" w16cid:durableId="1184973449">
     <w:abstractNumId w:val="0"/>
   </w:num>
   <w:num w:numId="5" w16cid:durableId="1959989104">
+    <w:abstractNumId w:val="12"/>
+  </w:num>
+  <w:num w:numId="6" w16cid:durableId="1336615565">
+    <w:abstractNumId w:val="5"/>
+  </w:num>
+  <w:num w:numId="7" w16cid:durableId="959147009">
+    <w:abstractNumId w:val="4"/>
+  </w:num>
+  <w:num w:numId="8" w16cid:durableId="736440538">
     <w:abstractNumId w:val="9"/>
   </w:num>
-  <w:num w:numId="6" w16cid:durableId="1336615565">
-    <w:abstractNumId w:val="4"/>
-  </w:num>
-  <w:num w:numId="7" w16cid:durableId="959147009">
-    <w:abstractNumId w:val="3"/>
-  </w:num>
-  <w:num w:numId="8" w16cid:durableId="736440538">
-    <w:abstractNumId w:val="7"/>
-  </w:num>
   <w:num w:numId="9" w16cid:durableId="1399867822">
-    <w:abstractNumId w:val="6"/>
+    <w:abstractNumId w:val="8"/>
   </w:num>
   <w:num w:numId="10" w16cid:durableId="538247527">
-    <w:abstractNumId w:val="8"/>
+    <w:abstractNumId w:val="11"/>
   </w:num>
   <w:num w:numId="11" w16cid:durableId="1302269834">
-    <w:abstractNumId w:val="2"/>
+    <w:abstractNumId w:val="3"/>
   </w:num>
   <w:num w:numId="12" w16cid:durableId="1349453578">
     <w:abstractNumId w:val="1"/>
+  </w:num>
+  <w:num w:numId="13" w16cid:durableId="2112432543">
+    <w:abstractNumId w:val="10"/>
+  </w:num>
+  <w:num w:numId="14" w16cid:durableId="1317802666">
+    <w:abstractNumId w:val="7"/>
+  </w:num>
+  <w:num w:numId="15" w16cid:durableId="1604802493">
+    <w:abstractNumId w:val="2"/>
   </w:num>
 </w:numbering>
 </file>
@@ -8470,6 +12017,22 @@
       </w:tcPr>
     </w:tblStylePr>
   </w:style>
+  <w:style w:type="paragraph" w:styleId="StandardWeb">
+    <w:name w:val="Normal (Web)"/>
+    <w:basedOn w:val="Standard"/>
+    <w:uiPriority w:val="99"/>
+    <w:unhideWhenUsed/>
+    <w:rsid w:val="003C4AB3"/>
+    <w:pPr>
+      <w:spacing w:before="100" w:beforeAutospacing="1" w:after="100" w:afterAutospacing="1"/>
+    </w:pPr>
+    <w:rPr>
+      <w:rFonts w:ascii="Times New Roman" w:eastAsia="Times New Roman" w:hAnsi="Times New Roman" w:cs="Times New Roman"/>
+      <w:sz w:val="24"/>
+      <w:szCs w:val="24"/>
+      <w:lang w:eastAsia="de-CH"/>
+    </w:rPr>
+  </w:style>
 </w:styles>
 </file>
 

--- a/diverses/Dokumentation/Dokumentation_noabur_GymPlaner.docx
+++ b/diverses/Dokumentation/Dokumentation_noabur_GymPlaner.docx
@@ -636,7 +636,7 @@
           <w:rFonts w:ascii="Bahnschrift" w:eastAsiaTheme="minorHAnsi" w:hAnsi="Bahnschrift" w:cstheme="minorBidi"/>
           <w:sz w:val="22"/>
           <w:szCs w:val="22"/>
-          <w:lang w:val="de-DE" w:eastAsia="en-US"/>
+          <w:lang w:eastAsia="en-US"/>
         </w:rPr>
         <w:id w:val="1259715816"/>
         <w:docPartObj>
@@ -656,9 +656,6 @@
             <w:pStyle w:val="Inhaltsverzeichnisberschrift"/>
           </w:pPr>
           <w:r>
-            <w:rPr>
-              <w:lang w:val="de-DE"/>
-            </w:rPr>
             <w:t>Inhalt</w:t>
           </w:r>
         </w:p>
@@ -3389,7 +3386,14 @@
                 <w:rStyle w:val="Hyperlink"/>
                 <w:noProof/>
               </w:rPr>
-              <w:t>Was ist Bycript</w:t>
+              <w:t xml:space="preserve">Was ist </w:t>
+            </w:r>
+            <w:r>
+              <w:rPr>
+                <w:rStyle w:val="Hyperlink"/>
+                <w:noProof/>
+              </w:rPr>
+              <w:t>Bcrypt</w:t>
             </w:r>
             <w:r>
               <w:rPr>
@@ -4962,7 +4966,6 @@
               <w:rPr>
                 <w:rStyle w:val="Hyperlink"/>
                 <w:noProof/>
-                <w:lang w:val="en-GB"/>
               </w:rPr>
               <w:t>Persönliches Fazit</w:t>
             </w:r>
@@ -5037,7 +5040,6 @@
               <w:rPr>
                 <w:rStyle w:val="Hyperlink"/>
                 <w:noProof/>
-                <w:lang w:val="en-GB"/>
               </w:rPr>
               <w:t>Erfahrungen und Erkenntnisse:</w:t>
             </w:r>
@@ -5112,7 +5114,6 @@
               <w:rPr>
                 <w:rStyle w:val="Hyperlink"/>
                 <w:noProof/>
-                <w:lang w:val="en-GB"/>
               </w:rPr>
               <w:t>Technische Herausforderungen und Lösungen:</w:t>
             </w:r>
@@ -5187,7 +5188,6 @@
               <w:rPr>
                 <w:rStyle w:val="Hyperlink"/>
                 <w:noProof/>
-                <w:lang w:val="en-GB"/>
               </w:rPr>
               <w:t>Dokumentation und Präsentation:</w:t>
             </w:r>
@@ -5262,7 +5262,6 @@
               <w:rPr>
                 <w:rStyle w:val="Hyperlink"/>
                 <w:noProof/>
-                <w:lang w:val="en-GB"/>
               </w:rPr>
               <w:t>Zeitmanagement:</w:t>
             </w:r>
@@ -5337,7 +5336,6 @@
               <w:rPr>
                 <w:rStyle w:val="Hyperlink"/>
                 <w:noProof/>
-                <w:lang w:val="en-GB"/>
               </w:rPr>
               <w:t>Lernprozess:</w:t>
             </w:r>
@@ -5412,7 +5410,6 @@
               <w:rPr>
                 <w:rStyle w:val="Hyperlink"/>
                 <w:noProof/>
-                <w:lang w:val="en-GB"/>
               </w:rPr>
               <w:t>Quellenverzeichnis</w:t>
             </w:r>
@@ -5561,7 +5558,6 @@
               <w:rPr>
                 <w:rStyle w:val="Hyperlink"/>
                 <w:noProof/>
-                <w:lang w:val="en-GB"/>
               </w:rPr>
               <w:t>Full-Stack Authentication mit React, Node, MySQL:</w:t>
             </w:r>
@@ -5990,14 +5986,12 @@
             <w:rPr>
               <w:b/>
               <w:bCs/>
-              <w:lang w:val="de-DE"/>
             </w:rPr>
           </w:pPr>
           <w:r>
             <w:rPr>
               <w:b/>
               <w:bCs/>
-              <w:lang w:val="de-DE"/>
             </w:rPr>
             <w:fldChar w:fldCharType="end"/>
           </w:r>
@@ -6009,7 +6003,6 @@
         <w:rPr>
           <w:b/>
           <w:bCs/>
-          <w:lang w:val="de-DE"/>
         </w:rPr>
       </w:pPr>
       <w:r>
@@ -6050,7 +6043,23 @@
     </w:p>
     <w:p>
       <w:r>
-        <w:t>Neue Benutzer können sich einfach registrieren, indem sie ihren Namen, ihre E-Mail und ein Passwort eingeben. Die Registrierung führt Validierungen durch, um die Eingaben zu überprüfen, und speichert die Daten sicher in unserer SQL-Datenbank. Bestehende Benutzer können sich mit ihrer E-Mail und ihrem Passwort anmelden, wobei alle Eingaben gründlich überprüft werden, um Sicherheit und Datenintegrität zu gewährleisten.</w:t>
+        <w:t xml:space="preserve">Neue Benutzer können sich einfach registrieren, indem sie ihren Namen, ihre </w:t>
+      </w:r>
+      <w:proofErr w:type="gramStart"/>
+      <w:r>
+        <w:t>Email</w:t>
+      </w:r>
+      <w:proofErr w:type="gramEnd"/>
+      <w:r>
+        <w:t xml:space="preserve"> und ein Passwort eingeben. Die Registrierung führt Validierungen durch, um die Eingaben zu überprüfen, und speichert die Daten sicher in unserer SQL-Datenbank. Bestehende Benutzer können sich mit ihrer </w:t>
+      </w:r>
+      <w:proofErr w:type="gramStart"/>
+      <w:r>
+        <w:t>Email</w:t>
+      </w:r>
+      <w:proofErr w:type="gramEnd"/>
+      <w:r>
+        <w:t xml:space="preserve"> und ihrem Passwort anmelden, wobei alle Eingaben gründlich überprüft werden, um Sicherheit und Datenintegrität zu gewährleisten.</w:t>
       </w:r>
     </w:p>
     <w:p>
@@ -6090,7 +6099,13 @@
     </w:p>
     <w:p>
       <w:r>
-        <w:t>Die Verwaltung der Übungen erlaubt es mir, neue Übungen hinzuzufügen und diesen bestimmte Wochentage zuzuordnen. Nach der Eingabe werden die Informationen über HTTP-POST-Anfragen an unseren Server gesendet und sicher in unserer SQL-Datenbank gespeichert. Diese zentrale Verwaltung erleichtert es mir, meine Trainingspläne jederzeit zu aktualisieren und anzupassen.</w:t>
+        <w:t xml:space="preserve">Die Verwaltung der Übungen erlaubt es mir, neue Übungen hinzuzufügen und </w:t>
+      </w:r>
+      <w:r>
+        <w:t>diesen bestimmten Wochentagen</w:t>
+      </w:r>
+      <w:r>
+        <w:t xml:space="preserve"> zuzuordnen. Nach der Eingabe werden die Informationen über HTTP-POST-Anfragen an unseren Server gesendet und sicher in unserer SQL-Datenbank gespeichert. Diese zentrale Verwaltung erleichtert es mir, meine Trainingspläne jederzeit zu aktualisieren und anzupassen.</w:t>
       </w:r>
     </w:p>
     <w:p>
@@ -6130,13 +6145,15 @@
     </w:p>
     <w:p>
       <w:r>
-        <w:t>Die Anwendung integriert umfassende Validierungslogik für Benutzereingaben, einschlie</w:t>
-      </w:r>
-      <w:r>
-        <w:t>ss</w:t>
-      </w:r>
-      <w:r>
-        <w:t>lich der Überprüfung von E-Mail-Formaten und Passwortstärke. Dadurch stellen wir sicher, dass die Daten korrekt und sicher gespeichert werden. Unsere SQL-Datenbank bietet eine robuste Lösung für die Speicherung von Benutzerkonten und Übungsplänen, was eine skalierbare und zuverlässige Plattform gewährleistet.</w:t>
+        <w:t xml:space="preserve">Die Anwendung integriert umfassende Validierungslogik für Benutzereingaben, einschliesslich der Überprüfung von </w:t>
+      </w:r>
+      <w:proofErr w:type="gramStart"/>
+      <w:r>
+        <w:t>Email</w:t>
+      </w:r>
+      <w:proofErr w:type="gramEnd"/>
+      <w:r>
+        <w:t>-Formaten und Passwortstärke. Dadurch stellen wir sicher, dass die Daten korrekt und sicher gespeichert werden. Unsere SQL-Datenbank bietet eine robuste Lösung für die Speicherung von Benutzerkonten und Übungsplänen, was eine skalierbare und zuverlässige Plattform gewährleistet.</w:t>
       </w:r>
       <w:r>
         <w:br w:type="page"/>
@@ -6205,7 +6222,13 @@
         <w:t xml:space="preserve"> Ich ging darauf ein, ohne Vorwissen auf React.</w:t>
       </w:r>
       <w:r>
-        <w:t xml:space="preserve"> Somit kam ein neuer Issue zu stande, und zwar React.js zu lernen.</w:t>
+        <w:t xml:space="preserve"> Somit kam ein neuer Issue zu </w:t>
+      </w:r>
+      <w:r>
+        <w:t>Stande</w:t>
+      </w:r>
+      <w:r>
+        <w:t>, und zwar React.js zu lernen.</w:t>
       </w:r>
     </w:p>
     <w:p>
@@ -6220,7 +6243,19 @@
     </w:p>
     <w:p>
       <w:r>
-        <w:t>Die grösste Angst die ich hatte war, dass ich mich überschätze und noch lange nicht auf dem Niveau des Plans bin</w:t>
+        <w:t xml:space="preserve">Die grösste </w:t>
+      </w:r>
+      <w:r>
+        <w:t>Angst,</w:t>
+      </w:r>
+      <w:r>
+        <w:t xml:space="preserve"> die ich </w:t>
+      </w:r>
+      <w:r>
+        <w:t>hatte,</w:t>
+      </w:r>
+      <w:r>
+        <w:t xml:space="preserve"> war, dass ich mich überschätze und noch lange nicht auf dem Niveau des Plans bin</w:t>
       </w:r>
       <w:r>
         <w:t>.</w:t>
@@ -6228,7 +6263,10 @@
     </w:p>
     <w:p>
       <w:r>
-        <w:t>Das benutzen von React.js war auch ein Risiko, denn ich habe so noch nie gearbeite</w:t>
+        <w:t>Das Benutzen</w:t>
+      </w:r>
+      <w:r>
+        <w:t xml:space="preserve"> von React.js war auch ein Risiko, denn ich habe so noch nie gearbeite</w:t>
       </w:r>
       <w:r>
         <w:t>t.</w:t>
@@ -6517,7 +6555,15 @@
               <w:cnfStyle w:val="000000100000" w:firstRow="0" w:lastRow="0" w:firstColumn="0" w:lastColumn="0" w:oddVBand="0" w:evenVBand="0" w:oddHBand="1" w:evenHBand="0" w:firstRowFirstColumn="0" w:firstRowLastColumn="0" w:lastRowFirstColumn="0" w:lastRowLastColumn="0"/>
             </w:pPr>
             <w:r>
-              <w:t>Validierung von E-Mail und Passwort, Handhabung der Eingabe, Implementierung der Validierungsdatei und const values useState</w:t>
+              <w:t xml:space="preserve">Validierung von </w:t>
+            </w:r>
+            <w:proofErr w:type="gramStart"/>
+            <w:r>
+              <w:t>Email</w:t>
+            </w:r>
+            <w:proofErr w:type="gramEnd"/>
+            <w:r>
+              <w:t xml:space="preserve"> und Passwort, Handhabung der Eingabe, Implementierung der Validierungsdatei und const values useState</w:t>
             </w:r>
           </w:p>
         </w:tc>
@@ -6583,7 +6629,13 @@
               <w:cnfStyle w:val="000000100000" w:firstRow="0" w:lastRow="0" w:firstColumn="0" w:lastColumn="0" w:oddVBand="0" w:evenVBand="0" w:oddHBand="1" w:evenHBand="0" w:firstRowFirstColumn="0" w:firstRowLastColumn="0" w:lastRowFirstColumn="0" w:lastRowLastColumn="0"/>
             </w:pPr>
             <w:r>
-              <w:t>App-Routen für die Anmeldung, Zentrieren des E-Mail- und Passwortfelds</w:t>
+              <w:t xml:space="preserve">App-Routen für die Anmeldung, Zentrieren des </w:t>
+            </w:r>
+            <w:r>
+              <w:t>Email</w:t>
+            </w:r>
+            <w:r>
+              <w:t>- und Passwortfelds</w:t>
             </w:r>
           </w:p>
         </w:tc>
@@ -7078,7 +7130,10 @@
               <w:cnfStyle w:val="000000100000" w:firstRow="0" w:lastRow="0" w:firstColumn="0" w:lastColumn="0" w:oddVBand="0" w:evenVBand="0" w:oddHBand="1" w:evenHBand="0" w:firstRowFirstColumn="0" w:firstRowLastColumn="0" w:lastRowFirstColumn="0" w:lastRowLastColumn="0"/>
             </w:pPr>
             <w:r>
-              <w:t>Behandlung von Sonderzeichen, Änderung von Textelementen, Implementierung des NotFound-Komponenten</w:t>
+              <w:t xml:space="preserve">Behandlung von Sonderzeichen, Änderung von Textelementen, Implementierung </w:t>
+            </w:r>
+            <w:r>
+              <w:t>der NotFound-Komponente</w:t>
             </w:r>
           </w:p>
         </w:tc>
@@ -7285,7 +7340,10 @@
               <w:cnfStyle w:val="000000100000" w:firstRow="0" w:lastRow="0" w:firstColumn="0" w:lastColumn="0" w:oddVBand="0" w:evenVBand="0" w:oddHBand="1" w:evenHBand="0" w:firstRowFirstColumn="0" w:firstRowLastColumn="0" w:lastRowFirstColumn="0" w:lastRowLastColumn="0"/>
             </w:pPr>
             <w:r>
-              <w:t>Implementierung von bycript</w:t>
+              <w:t xml:space="preserve">Implementierung von </w:t>
+            </w:r>
+            <w:r>
+              <w:t>bcrypt</w:t>
             </w:r>
           </w:p>
         </w:tc>
@@ -7659,13 +7717,25 @@
         <w:t>Gelungen ist mir die Ideenfindung und die Planung in Github Projects. Ich hatte eine inhaltsreiche und durchführbare Projektidee, welche auch bestätigt wurde.</w:t>
       </w:r>
       <w:r>
-        <w:t xml:space="preserve"> Es fing schon sehr gut an, denn ich hatte bei der Suche keine Probleme. Ich habe gelernt wie man mit Github Projekte erstellt und planen kann.</w:t>
+        <w:t xml:space="preserve"> Es fing schon sehr gut an, denn ich hatte bei der Suche keine Probleme. Ich habe </w:t>
+      </w:r>
+      <w:r>
+        <w:t>gelernt,</w:t>
+      </w:r>
+      <w:r>
+        <w:t xml:space="preserve"> wie man mit Github Projekte erstellt und planen kann.</w:t>
       </w:r>
       <w:r>
         <w:t xml:space="preserve"> </w:t>
       </w:r>
       <w:r>
-        <w:t xml:space="preserve">Nächstes mal würde ich </w:t>
+        <w:t xml:space="preserve">Nächstes </w:t>
+      </w:r>
+      <w:r>
+        <w:t>Mal</w:t>
+      </w:r>
+      <w:r>
+        <w:t xml:space="preserve"> würde ich </w:t>
       </w:r>
       <w:r>
         <w:t>mir mehr Zeit für die Planung geben.</w:t>
@@ -7692,10 +7762,25 @@
     </w:p>
     <w:p>
       <w:r>
-        <w:t>Das erstellen der User Datenbank in mySQL verlief ohne Probleme. Das Login und dir Registrationsseite konnte ich dank einem YouTube Video meistern Dieses Video ist im Quellenverzeichnis verlinkt. Probleme hatte ich ganz viele im Login und der Registration.</w:t>
-      </w:r>
-      <w:r>
-        <w:t xml:space="preserve"> Lange funktionierte nichts und es gab unzähliche Errors. Auch wenn es noch nicht funktioniert, lernte ich sehr vieles über das Programmieren eines Logins mit React.js. Anders würde ich definitiv das schauen eines Tutorials, damit nicht immer unnötige Flüchtigkeitsfehler passieren.</w:t>
+        <w:t>Das Erstellen</w:t>
+      </w:r>
+      <w:r>
+        <w:t xml:space="preserve"> der User Datenbank in mySQL verlief ohne Probleme. Das Login und dir Registrationsseite konnte ich dank einem YouTube Video meistern Dieses Video ist im Quellenverzeichnis verlinkt. Probleme hatte ich ganz viele im Login und der Registration.</w:t>
+      </w:r>
+      <w:r>
+        <w:t xml:space="preserve"> Lange funktionierte nichts und es gab unzähli</w:t>
+      </w:r>
+      <w:r>
+        <w:t>g</w:t>
+      </w:r>
+      <w:r>
+        <w:t xml:space="preserve">e Errors. Auch wenn es noch nicht funktioniert, lernte ich sehr vieles über das Programmieren eines Logins mit React.js. Anders würde ich definitiv </w:t>
+      </w:r>
+      <w:r>
+        <w:t>das Schauen</w:t>
+      </w:r>
+      <w:r>
+        <w:t xml:space="preserve"> eines Tutorials, damit nicht immer unnötige Flüchtigkeitsfehler passieren.</w:t>
       </w:r>
       <w:r>
         <w:t xml:space="preserve"> Ich kann dieses Video nur weiterempfehlen.</w:t>
@@ -7713,13 +7798,37 @@
     </w:p>
     <w:p>
       <w:r>
-        <w:t>Das Registrieren in die Datenbank und das Autentifizieren im Login hat nach vielen Rückschlägen endlich funktioniert. Probleme waren, dass trotz korrekten Anmeldedaten kein Account gefunden wurde. Das Problem war ein falscher Funktionenname.</w:t>
+        <w:t xml:space="preserve">Das Registrieren in die Datenbank und das </w:t>
+      </w:r>
+      <w:r>
+        <w:t>Authentifizieren</w:t>
+      </w:r>
+      <w:r>
+        <w:t xml:space="preserve"> im Login hat nach vielen Rückschlägen endlich funktioniert. Probleme waren, dass trotz korrekten Anmeldedaten kein Account gefunden wurde. Das Problem war ein falscher Funktionenname.</w:t>
       </w:r>
       <w:r>
         <w:t xml:space="preserve"> Ich lernte, wie man effizient nach Fehlern suchen kann, ohne dass ein spezifischer Error angezeigt wird.</w:t>
       </w:r>
       <w:r>
-        <w:t xml:space="preserve"> Nächstes mal werde ich genauer schreiben, dass keine Schreibfehler passieren. Ich komme mit React.js schon gut klar und habe spass daran es weiterhun zu nutzen.</w:t>
+        <w:t xml:space="preserve"> Nächstes </w:t>
+      </w:r>
+      <w:r>
+        <w:t>Mal</w:t>
+      </w:r>
+      <w:r>
+        <w:t xml:space="preserve"> werde ich genauer schreiben, dass keine Schreibfehler passieren. Ich komme mit React.js schon gut klar und habe </w:t>
+      </w:r>
+      <w:r>
+        <w:t>Spass</w:t>
+      </w:r>
+      <w:r>
+        <w:t xml:space="preserve"> daran es </w:t>
+      </w:r>
+      <w:r>
+        <w:t>weiterhin</w:t>
+      </w:r>
+      <w:r>
+        <w:t xml:space="preserve"> zu nutzen.</w:t>
       </w:r>
     </w:p>
     <w:p>
@@ -7761,16 +7870,46 @@
     </w:p>
     <w:p>
       <w:r>
-        <w:t>Ich konnte das Login und die home.js seite während des Home Office Tags Überarbeiten. Probleme gab es bei dem Versuch, Protected Routes einzufügen, damit man nicht über /home ohne Login reinkommt. Hat schlussendlich funktioniert, leider kam ich aber gar nicht mehr rein.</w:t>
+        <w:t xml:space="preserve">Ich konnte das Login und die home.js </w:t>
+      </w:r>
+      <w:r>
+        <w:t>Seite</w:t>
+      </w:r>
+      <w:r>
+        <w:t xml:space="preserve"> während des </w:t>
+      </w:r>
+      <w:r>
+        <w:t>Homeoffice</w:t>
+      </w:r>
+      <w:r>
+        <w:t xml:space="preserve"> Tags Überarbeiten. Probleme gab es bei dem Versuch, Protected Routes einzufügen, damit man nicht über /home ohne Login reinkommt. Hat schlussendlich funktioniert, leider kam ich aber gar nicht mehr rein.</w:t>
       </w:r>
       <w:r>
         <w:t xml:space="preserve"> Trotzdem lernte ich vieles über Seitenverbindungen in App.js und wie Protected Routes funktionieren.</w:t>
       </w:r>
       <w:r>
-        <w:t xml:space="preserve"> Nächstes mal würde ich von anfang an die User ID nach Login speichern, damit ich das Problem mit den Protected Routes nicht habe.</w:t>
-      </w:r>
-      <w:r>
-        <w:t xml:space="preserve"> Auch wenn ich das Problem noch nicht lösen konnte, bin ich strolz auf mich, dass ich den Felher gefunden habe.</w:t>
+        <w:t xml:space="preserve"> Nächstes </w:t>
+      </w:r>
+      <w:r>
+        <w:t>Mal</w:t>
+      </w:r>
+      <w:r>
+        <w:t xml:space="preserve"> würde ich von </w:t>
+      </w:r>
+      <w:r>
+        <w:t>Anfang</w:t>
+      </w:r>
+      <w:r>
+        <w:t xml:space="preserve"> an die User ID nach Login speichern, damit ich das Problem mit den Protected Routes nicht habe.</w:t>
+      </w:r>
+      <w:r>
+        <w:t xml:space="preserve"> Auch wenn ich das Problem noch nicht lösen konnte, bin ich stolz auf mich, dass ich den </w:t>
+      </w:r>
+      <w:r>
+        <w:t>Fehler</w:t>
+      </w:r>
+      <w:r>
+        <w:t xml:space="preserve"> gefunden habe.</w:t>
       </w:r>
     </w:p>
     <w:p>
@@ -7788,10 +7927,34 @@
         <w:t>Heute habe ich mir vorgenommen, an der Dokumentation zu arbeiten. Ich kam sehr gut voran.</w:t>
       </w:r>
       <w:r>
-        <w:t xml:space="preserve"> Es war gar nicht mein Tag, denn ich hatte mühe mit der Konzentration, am schreiben dran zu bleiben.</w:t>
-      </w:r>
-      <w:r>
-        <w:t xml:space="preserve"> Erstaunlicherweise lernte ich etwas über Word. Es gibt so viele ansichten, von denen ich nichts wusste.</w:t>
+        <w:t xml:space="preserve"> Es war gar nicht mein Tag, denn ich hatte </w:t>
+      </w:r>
+      <w:r>
+        <w:t>Mühe</w:t>
+      </w:r>
+      <w:r>
+        <w:t xml:space="preserve"> mit der Konzentration, </w:t>
+      </w:r>
+      <w:r>
+        <w:t>am Schreiben</w:t>
+      </w:r>
+      <w:r>
+        <w:t xml:space="preserve"> </w:t>
+      </w:r>
+      <w:r>
+        <w:t>dranzubleiben</w:t>
+      </w:r>
+      <w:r>
+        <w:t>.</w:t>
+      </w:r>
+      <w:r>
+        <w:t xml:space="preserve"> Erstaunlicherweise lernte ich etwas über Word. Es gibt so viele </w:t>
+      </w:r>
+      <w:r>
+        <w:t>Ansichten</w:t>
+      </w:r>
+      <w:r>
+        <w:t>, von denen ich nichts wusste.</w:t>
       </w:r>
     </w:p>
     <w:p>
@@ -7806,7 +7969,16 @@
     </w:p>
     <w:p>
       <w:r>
-        <w:t xml:space="preserve">Das erstellen der SQL Übungsdatenbank </w:t>
+        <w:t>Das Erstellen</w:t>
+      </w:r>
+      <w:r>
+        <w:t xml:space="preserve"> der </w:t>
+      </w:r>
+      <w:r>
+        <w:t>SQL-Übungsdatenbank</w:t>
+      </w:r>
+      <w:r>
+        <w:t xml:space="preserve"> </w:t>
       </w:r>
       <w:r>
         <w:t>ging</w:t>
@@ -7815,16 +7987,40 @@
         <w:t xml:space="preserve"> ganz gut.</w:t>
       </w:r>
       <w:r>
-        <w:t xml:space="preserve"> Ich denke mit JSON wäre es einfacher gewesen, denn für so viele Übungen jedes mal einen INSERT command zu schreiben, kann mühsam werden. Da ich diese Datenbank noch anders brauchen werde, nahm ich mySQL.</w:t>
+        <w:t xml:space="preserve"> Ich denke mit JSON wäre es einfacher gewesen, denn für so viele Übungen </w:t>
+      </w:r>
+      <w:r>
+        <w:t>jedes Mal</w:t>
+      </w:r>
+      <w:r>
+        <w:t xml:space="preserve"> einen INSERT command zu schreiben, kann mühsam werden. Da ich diese Datenbank noch anders brauchen werde, nahm ich mySQL.</w:t>
       </w:r>
       <w:r>
         <w:t xml:space="preserve"> Probleme hatte ich keine.</w:t>
       </w:r>
       <w:r>
-        <w:t xml:space="preserve"> In Zukunft werde ich meine SLQ Querys speichern, man weiss nie wann man sie brauchen kann.</w:t>
-      </w:r>
-      <w:r>
-        <w:t xml:space="preserve"> Heute kam ich sehr gut voran, ich kann mir vorstellen dass ich mit gleichem Tempo gut voran kommen werde.</w:t>
+        <w:t xml:space="preserve"> In Zukunft werde ich meine SLQ Querys speichern, man weiss </w:t>
+      </w:r>
+      <w:r>
+        <w:t>nie,</w:t>
+      </w:r>
+      <w:r>
+        <w:t xml:space="preserve"> wann man sie brauchen kann.</w:t>
+      </w:r>
+      <w:r>
+        <w:t xml:space="preserve"> Heute kam ich sehr gut voran, ich kann mir </w:t>
+      </w:r>
+      <w:r>
+        <w:t>vorstellen,</w:t>
+      </w:r>
+      <w:r>
+        <w:t xml:space="preserve"> dass ich mit gleichem Tempo gut </w:t>
+      </w:r>
+      <w:r>
+        <w:t>vorankommen</w:t>
+      </w:r>
+      <w:r>
+        <w:t xml:space="preserve"> werde.</w:t>
       </w:r>
     </w:p>
     <w:p>
@@ -7866,10 +8062,52 @@
     </w:p>
     <w:p>
       <w:r>
-        <w:t>Sehr stolz bin ich darauf, dass ich es geschafft habe, die Übungen von nur der ausgesuchten Kategorie anzuzeigen lassen. Probleme hatte ich beim verbinden der richtigen SQL Tabelle, was ich aber schnell lösen konnte.</w:t>
-      </w:r>
-      <w:r>
-        <w:t xml:space="preserve"> Ich lernte sehr vieles über Backendverbindungen in server.js. Weiterhin möchte ich Backend Programme speichern, da es mich einfach fasziniert. Ich hätte bei den Errors die ich hatte Screenshots machen sollen, damit ich diese besser Dokumentieren kann. Ich war jedoch so fokussiert, das ich scheinbar wichtiges vergessen habe.</w:t>
+        <w:t xml:space="preserve">Sehr stolz bin ich darauf, dass ich es geschafft habe, die Übungen von nur der ausgesuchten Kategorie anzuzeigen lassen. Probleme hatte ich beim </w:t>
+      </w:r>
+      <w:r>
+        <w:t>Verbinden</w:t>
+      </w:r>
+      <w:r>
+        <w:t xml:space="preserve"> der richtigen </w:t>
+      </w:r>
+      <w:r>
+        <w:t>SQL-Tabelle</w:t>
+      </w:r>
+      <w:r>
+        <w:t>, was ich aber schnell lösen konnte.</w:t>
+      </w:r>
+      <w:r>
+        <w:t xml:space="preserve"> Ich lernte sehr vieles über Backendverbindungen in server.js. Weiterhin möchte ich </w:t>
+      </w:r>
+      <w:r>
+        <w:t>backend</w:t>
+      </w:r>
+      <w:r>
+        <w:t xml:space="preserve"> Programme speichern, da es mich einfach fasziniert. Ich hätte bei den </w:t>
+      </w:r>
+      <w:r>
+        <w:t>Errors,</w:t>
+      </w:r>
+      <w:r>
+        <w:t xml:space="preserve"> die ich </w:t>
+      </w:r>
+      <w:r>
+        <w:t>hatte,</w:t>
+      </w:r>
+      <w:r>
+        <w:t xml:space="preserve"> Screenshots machen sollen, damit ich </w:t>
+      </w:r>
+      <w:r>
+        <w:t>dieses bessere Dokumentieren</w:t>
+      </w:r>
+      <w:r>
+        <w:t xml:space="preserve"> kann. Ich war jedoch so fokussiert, </w:t>
+      </w:r>
+      <w:r>
+        <w:t>dass</w:t>
+      </w:r>
+      <w:r>
+        <w:t xml:space="preserve"> ich scheinbar wichtiges vergessen habe.</w:t>
       </w:r>
     </w:p>
     <w:p>
@@ -7884,22 +8122,39 @@
     </w:p>
     <w:p>
       <w:r>
-        <w:t>Gelungen ist mir das speichern der User id, was mich sehr erleichtert hat, da ich morgen die Protected Route fertigstellen kann.</w:t>
-      </w:r>
-      <w:r>
-        <w:t xml:space="preserve"> Zusätzlich kann </w:t>
-      </w:r>
-      <w:r>
-        <w:t xml:space="preserve">die Übungen jetzt </w:t>
-      </w:r>
-      <w:r>
-        <w:t>per Häckchen auswählen und speichern lassen.</w:t>
-      </w:r>
-      <w:r>
-        <w:t xml:space="preserve"> Diese werden zusammen mit der Kategorie und der User id als Übungstag gespeichert</w:t>
-      </w:r>
-      <w:r>
-        <w:t>. Diese kann man natürlich auch wieder entfernen</w:t>
+        <w:t xml:space="preserve">Gelungen ist mir das </w:t>
+      </w:r>
+      <w:r>
+        <w:t>Speichern</w:t>
+      </w:r>
+      <w:r>
+        <w:t xml:space="preserve"> der User id, was mich sehr erleichtert hat, da ich morgen die Protected Route fertigstellen kann.</w:t>
+      </w:r>
+      <w:r>
+        <w:t xml:space="preserve"> Zusätzlich </w:t>
+      </w:r>
+      <w:r>
+        <w:t>können</w:t>
+      </w:r>
+      <w:r>
+        <w:t xml:space="preserve"> die Übungen jetzt per </w:t>
+      </w:r>
+      <w:r>
+        <w:t>Häkchen</w:t>
+      </w:r>
+      <w:r>
+        <w:t xml:space="preserve"> auswählen und speichern lassen. Diese werden zusammen mit der Kategorie und der User id als Übungstag gespeichert</w:t>
+      </w:r>
+      <w:r>
+        <w:t xml:space="preserve">. Diese kann man </w:t>
+      </w:r>
+      <w:proofErr w:type="gramStart"/>
+      <w:r>
+        <w:t>natürlich auch</w:t>
+      </w:r>
+      <w:proofErr w:type="gramEnd"/>
+      <w:r>
+        <w:t xml:space="preserve"> wieder entfernen</w:t>
       </w:r>
       <w:r>
         <w:t xml:space="preserve"> und mit einem Button kommt man zurück zu /home.</w:t>
@@ -7908,7 +8163,13 @@
         <w:t xml:space="preserve"> Probleme hatte ich schon wieder im Backend, dass es die User id nicht gefunden hat. Konnte ich aber auch lösen.</w:t>
       </w:r>
       <w:r>
-        <w:t xml:space="preserve"> Das speichern des angemeldeten Benutzers ist sehr wichtig und werde ich bei weiteren Programmen umsetzen.</w:t>
+        <w:t xml:space="preserve"> </w:t>
+      </w:r>
+      <w:r>
+        <w:t>Das Speichern</w:t>
+      </w:r>
+      <w:r>
+        <w:t xml:space="preserve"> des angemeldeten Benutzers ist sehr wichtig und werde ich bei weiteren Programmen umsetzen.</w:t>
       </w:r>
     </w:p>
     <w:p>
@@ -7923,22 +8184,52 @@
     </w:p>
     <w:p>
       <w:r>
-        <w:t>Heute konnte ich erstaunlich viele dinge erledigen.</w:t>
-      </w:r>
-      <w:r>
-        <w:t xml:space="preserve"> Das wichtigste war das Implementieren eines Kalenders, was mein 3 Meilenstein beendet.</w:t>
+        <w:t xml:space="preserve">Heute konnte ich erstaunlich viele </w:t>
+      </w:r>
+      <w:r>
+        <w:t>Dinge</w:t>
+      </w:r>
+      <w:r>
+        <w:t xml:space="preserve"> erledigen.</w:t>
+      </w:r>
+      <w:r>
+        <w:t xml:space="preserve"> Das </w:t>
+      </w:r>
+      <w:r>
+        <w:t>Wichtigste</w:t>
+      </w:r>
+      <w:r>
+        <w:t xml:space="preserve"> war das Implementieren eines Kalenders, was mein 3 Meilenstein beendet.</w:t>
       </w:r>
       <w:r>
         <w:t xml:space="preserve"> Der Benutzer kann eine Kategorie aussuchen und einem Wochentag zuteilen.</w:t>
       </w:r>
       <w:r>
-        <w:t xml:space="preserve"> Dank des speicherns der User id, funktioniert jetzt auch die Protected Route.</w:t>
+        <w:t xml:space="preserve"> Dank des </w:t>
+      </w:r>
+      <w:r>
+        <w:t>Speicherns</w:t>
+      </w:r>
+      <w:r>
+        <w:t xml:space="preserve"> der User id, funktioniert jetzt auch die Protected Route.</w:t>
       </w:r>
       <w:r>
         <w:t xml:space="preserve"> Da ich dies geschafft habe, konnte ich zusätzlich eine 404 Page Not Found Seite erstellen. Da ich noch Zeit hatte, machte ich mithilfe von CSS meine Website Responsive und farblich einheitlich.</w:t>
       </w:r>
       <w:r>
-        <w:t xml:space="preserve"> Probleme hatte ich beim Kalender, da es die Kategoie nie angezeigt hat. Im Prinzip bin ich mit dem Projekt fertig, ich muss nur noch die feinarbeiten erledigen.</w:t>
+        <w:t xml:space="preserve"> Probleme hatte ich beim Kalender, da es die </w:t>
+      </w:r>
+      <w:r>
+        <w:t>Kategorie</w:t>
+      </w:r>
+      <w:r>
+        <w:t xml:space="preserve"> nie angezeigt hat. Im Prinzip bin ich mit dem Projekt fertig, ich muss nur noch die </w:t>
+      </w:r>
+      <w:r>
+        <w:t>Feinarbeiten</w:t>
+      </w:r>
+      <w:r>
+        <w:t xml:space="preserve"> erledigen.</w:t>
       </w:r>
     </w:p>
     <w:p>
@@ -7980,7 +8271,13 @@
     </w:p>
     <w:p>
       <w:r>
-        <w:t>Ich habe mein Projekt Reto gezeigt, und er meinte, ich soll unbedingt die Passwörter verschlüsseln. Also Implementierte ich bycript und versuchte meine Passwörter zu hashen. Dies hat jedoch nicht ganz so funktioniert wie ich möchte. Ich konnte sie hashen, aber nicht mehr entschlüsseln. Wegen Zeitdruck lasse ich diesen Schritt aus und fokussiere mich auf die Dokumentation.</w:t>
+        <w:t xml:space="preserve">Ich habe mein Projekt Reto gezeigt, und er meinte, ich soll unbedingt die Passwörter verschlüsseln. Also Implementierte ich </w:t>
+      </w:r>
+      <w:r>
+        <w:t>bcrypt</w:t>
+      </w:r>
+      <w:r>
+        <w:t xml:space="preserve"> und versuchte meine Passwörter zu hashen. Dies hat jedoch nicht ganz so funktioniert wie ich möchte. Ich konnte sie hashen, aber nicht mehr entschlüsseln. Wegen Zeitdruck lasse ich diesen Schritt aus und fokussiere mich auf die Dokumentation.</w:t>
       </w:r>
     </w:p>
     <w:p>
@@ -8042,7 +8339,13 @@
     </w:p>
     <w:p>
       <w:r>
-        <w:t>Mit dem Programm XAMPP Control Panel habe ich den SQL server gestartet, womit ich dann auf</w:t>
+        <w:t xml:space="preserve">Mit dem Programm XAMPP Control Panel habe ich den </w:t>
+      </w:r>
+      <w:r>
+        <w:t>SQL-Server</w:t>
+      </w:r>
+      <w:r>
+        <w:t xml:space="preserve"> gestartet, womit ich dann auf</w:t>
       </w:r>
       <w:r>
         <w:t xml:space="preserve"> </w:t>
@@ -8146,15 +8449,33 @@
     </w:p>
     <w:p>
       <w:r>
-        <w:t>Mit phpmyadmin kann man auf einer benutzerfreundlichen Oberfläche MySQL und MariaDB Datenbanken verwalten.</w:t>
-      </w:r>
-      <w:r>
-        <w:t xml:space="preserve"> Ich habe ohne gross einen Query schreiben zu müssen, manuell die Datenbank und die dazugehörigen Tables erstellt.</w:t>
-      </w:r>
-    </w:p>
-    <w:p>
-      <w:r>
-        <w:t>Der Table login hat folgende 4 Spalten:</w:t>
+        <w:t xml:space="preserve">Mit </w:t>
+      </w:r>
+      <w:r>
+        <w:t>phpMyAdmin</w:t>
+      </w:r>
+      <w:r>
+        <w:t xml:space="preserve"> kann man auf einer benutzerfreundlichen Oberfläche MySQL und MariaDB Datenbanken verwalten.</w:t>
+      </w:r>
+      <w:r>
+        <w:t xml:space="preserve"> Ich </w:t>
+      </w:r>
+      <w:r>
+        <w:t>habe,</w:t>
+      </w:r>
+      <w:r>
+        <w:t xml:space="preserve"> ohne gross einen Query schreiben zu müssen, manuell die Datenbank und die dazugehörigen Tables erstellt.</w:t>
+      </w:r>
+    </w:p>
+    <w:p>
+      <w:r>
+        <w:t xml:space="preserve">Der Table </w:t>
+      </w:r>
+      <w:r>
+        <w:t>Login</w:t>
+      </w:r>
+      <w:r>
+        <w:t xml:space="preserve"> hat folgende 4 Spalten:</w:t>
       </w:r>
     </w:p>
     <w:p>
@@ -8246,7 +8567,13 @@
         <w:fldChar w:fldCharType="end"/>
       </w:r>
       <w:r>
-        <w:t xml:space="preserve"> phpmyadmin Login Table</w:t>
+        <w:t xml:space="preserve"> </w:t>
+      </w:r>
+      <w:r>
+        <w:t>phpMyAdmin</w:t>
+      </w:r>
+      <w:r>
+        <w:t xml:space="preserve"> Login Table</w:t>
       </w:r>
       <w:bookmarkEnd w:id="30"/>
     </w:p>
@@ -8273,7 +8600,57 @@
           <w:sz w:val="22"/>
           <w:szCs w:val="22"/>
         </w:rPr>
-        <w:t xml:space="preserve"> Die Spalte name, email und passwort sind je varchars die auch immer einen Datensatz brauchen.</w:t>
+        <w:t xml:space="preserve"> Die Spalte </w:t>
+      </w:r>
+      <w:r>
+        <w:rPr>
+          <w:rFonts w:ascii="Bahnschrift" w:hAnsi="Bahnschrift"/>
+          <w:sz w:val="22"/>
+          <w:szCs w:val="22"/>
+        </w:rPr>
+        <w:t>Name</w:t>
+      </w:r>
+      <w:r>
+        <w:rPr>
+          <w:rFonts w:ascii="Bahnschrift" w:hAnsi="Bahnschrift"/>
+          <w:sz w:val="22"/>
+          <w:szCs w:val="22"/>
+        </w:rPr>
+        <w:t xml:space="preserve">, </w:t>
+      </w:r>
+      <w:proofErr w:type="gramStart"/>
+      <w:r>
+        <w:rPr>
+          <w:rFonts w:ascii="Bahnschrift" w:hAnsi="Bahnschrift"/>
+          <w:sz w:val="22"/>
+          <w:szCs w:val="22"/>
+        </w:rPr>
+        <w:t>Email</w:t>
+      </w:r>
+      <w:proofErr w:type="gramEnd"/>
+      <w:r>
+        <w:rPr>
+          <w:rFonts w:ascii="Bahnschrift" w:hAnsi="Bahnschrift"/>
+          <w:sz w:val="22"/>
+          <w:szCs w:val="22"/>
+        </w:rPr>
+        <w:t xml:space="preserve"> und </w:t>
+      </w:r>
+      <w:r>
+        <w:rPr>
+          <w:rFonts w:ascii="Bahnschrift" w:hAnsi="Bahnschrift"/>
+          <w:sz w:val="22"/>
+          <w:szCs w:val="22"/>
+        </w:rPr>
+        <w:t>Passwort</w:t>
+      </w:r>
+      <w:r>
+        <w:rPr>
+          <w:rFonts w:ascii="Bahnschrift" w:hAnsi="Bahnschrift"/>
+          <w:sz w:val="22"/>
+          <w:szCs w:val="22"/>
+        </w:rPr>
+        <w:t xml:space="preserve"> sind je varchars die auch immer einen Datensatz brauchen.</w:t>
       </w:r>
     </w:p>
     <w:p>
@@ -8312,7 +8689,13 @@
         <w:t xml:space="preserve">Ich habe Für Die Login Seite React.js benutzt. Zu React steht mehr im Abschnitt 4.3. </w:t>
       </w:r>
       <w:r>
-        <w:t xml:space="preserve">Der CSS script ist als className direkt in den &lt;div&gt; eingebunden. </w:t>
+        <w:t xml:space="preserve">Der </w:t>
+      </w:r>
+      <w:r>
+        <w:t>CSS-Skript</w:t>
+      </w:r>
+      <w:r>
+        <w:t xml:space="preserve"> ist als className direkt in den &lt;div&gt; eingebunden. </w:t>
       </w:r>
     </w:p>
     <w:p>
@@ -8324,16 +8707,16 @@
           <w:color w:val="ABB2BF"/>
           <w:sz w:val="21"/>
           <w:szCs w:val="21"/>
-          <w:lang w:val="en-GB" w:eastAsia="de-CH"/>
-        </w:rPr>
-      </w:pPr>
-      <w:r>
-        <w:rPr>
-          <w:rFonts w:ascii="Consolas" w:eastAsia="Times New Roman" w:hAnsi="Consolas" w:cs="Times New Roman"/>
-          <w:color w:val="ABB2BF"/>
-          <w:sz w:val="21"/>
-          <w:szCs w:val="21"/>
-          <w:lang w:val="en-GB" w:eastAsia="de-CH"/>
+          <w:lang w:eastAsia="de-CH"/>
+        </w:rPr>
+      </w:pPr>
+      <w:r>
+        <w:rPr>
+          <w:rFonts w:ascii="Consolas" w:eastAsia="Times New Roman" w:hAnsi="Consolas" w:cs="Times New Roman"/>
+          <w:color w:val="ABB2BF"/>
+          <w:sz w:val="21"/>
+          <w:szCs w:val="21"/>
+          <w:lang w:eastAsia="de-CH"/>
         </w:rPr>
         <w:t>&lt;</w:t>
       </w:r>
@@ -8343,7 +8726,7 @@
           <w:color w:val="E06C75"/>
           <w:sz w:val="21"/>
           <w:szCs w:val="21"/>
-          <w:lang w:val="en-GB" w:eastAsia="de-CH"/>
+          <w:lang w:eastAsia="de-CH"/>
         </w:rPr>
         <w:t>div</w:t>
       </w:r>
@@ -8353,7 +8736,7 @@
           <w:color w:val="ABB2BF"/>
           <w:sz w:val="21"/>
           <w:szCs w:val="21"/>
-          <w:lang w:val="en-GB" w:eastAsia="de-CH"/>
+          <w:lang w:eastAsia="de-CH"/>
         </w:rPr>
         <w:t xml:space="preserve"> </w:t>
       </w:r>
@@ -8363,7 +8746,7 @@
           <w:color w:val="D19A66"/>
           <w:sz w:val="21"/>
           <w:szCs w:val="21"/>
-          <w:lang w:val="en-GB" w:eastAsia="de-CH"/>
+          <w:lang w:eastAsia="de-CH"/>
         </w:rPr>
         <w:t>className</w:t>
       </w:r>
@@ -8373,7 +8756,7 @@
           <w:color w:val="56B6C2"/>
           <w:sz w:val="21"/>
           <w:szCs w:val="21"/>
-          <w:lang w:val="en-GB" w:eastAsia="de-CH"/>
+          <w:lang w:eastAsia="de-CH"/>
         </w:rPr>
         <w:t>=</w:t>
       </w:r>
@@ -8383,7 +8766,7 @@
           <w:color w:val="98C379"/>
           <w:sz w:val="21"/>
           <w:szCs w:val="21"/>
-          <w:lang w:val="en-GB" w:eastAsia="de-CH"/>
+          <w:lang w:eastAsia="de-CH"/>
         </w:rPr>
         <w:t>"bg-white p-3 rounded w-25"</w:t>
       </w:r>
@@ -8393,14 +8776,20 @@
           <w:color w:val="ABB2BF"/>
           <w:sz w:val="21"/>
           <w:szCs w:val="21"/>
-          <w:lang w:val="en-GB" w:eastAsia="de-CH"/>
+          <w:lang w:eastAsia="de-CH"/>
         </w:rPr>
         <w:t>&gt;</w:t>
       </w:r>
     </w:p>
     <w:p>
       <w:r>
-        <w:t>Mithilfe eines returns wird das HTML angezeigt. Die Login Seite ist die Standard Seite und wird bei / verlinkt.</w:t>
+        <w:t xml:space="preserve">Mithilfe eines returns wird das HTML angezeigt. Die Login Seite ist die </w:t>
+      </w:r>
+      <w:r>
+        <w:t>Standardseite</w:t>
+      </w:r>
+      <w:r>
+        <w:t xml:space="preserve"> und wird bei / verlinkt.</w:t>
       </w:r>
     </w:p>
     <w:p>
@@ -8509,10 +8898,22 @@
     </w:p>
     <w:p>
       <w:r>
-        <w:t>Das Prinzip dieser HTML Seite ist genau das Gleiche wie vom Login.</w:t>
-      </w:r>
-      <w:r>
-        <w:t xml:space="preserve"> Wie man in der Abbildung sieht, gibt es nur minimale unterschiede.</w:t>
+        <w:t xml:space="preserve">Das Prinzip dieser </w:t>
+      </w:r>
+      <w:r>
+        <w:t>HTML-Seite</w:t>
+      </w:r>
+      <w:r>
+        <w:t xml:space="preserve"> ist genau das Gleiche wie vom Login.</w:t>
+      </w:r>
+      <w:r>
+        <w:t xml:space="preserve"> Wie man in der Abbildung sieht, gibt es nur minimale </w:t>
+      </w:r>
+      <w:r>
+        <w:t>Unterschiede</w:t>
+      </w:r>
+      <w:r>
+        <w:t>.</w:t>
       </w:r>
     </w:p>
     <w:p>
@@ -8593,7 +8994,13 @@
     </w:p>
     <w:p>
       <w:r>
-        <w:t>Ich habe eine Funktion eingebunden, welche Vorgaben für unter anderem dem Passwort setzt. Zum Beispiel dass das Passwort mindestens 8 Zeichen enthalten muss. Ansonsten wird dies mit einer Errormeldung angezeigt. So eine Ausgabe sieht im Code folgendermassen aus:</w:t>
+        <w:t xml:space="preserve">Ich habe eine Funktion eingebunden, welche Vorgaben für unter anderem dem Passwort setzt. Zum Beispiel dass das Passwort mindestens 8 Zeichen enthalten muss. Ansonsten wird dies mit einer </w:t>
+      </w:r>
+      <w:r>
+        <w:t>Error Meldung</w:t>
+      </w:r>
+      <w:r>
+        <w:t xml:space="preserve"> angezeigt. So eine Ausgabe sieht im Code folgendermassen aus:</w:t>
       </w:r>
     </w:p>
     <w:p>
@@ -8605,7 +9012,7 @@
           <w:color w:val="ABB2BF"/>
           <w:sz w:val="21"/>
           <w:szCs w:val="21"/>
-          <w:lang w:eastAsia="de-CH"/>
+          <w:lang w:val="en-GB" w:eastAsia="de-CH"/>
         </w:rPr>
       </w:pPr>
       <w:r>
@@ -8614,7 +9021,7 @@
           <w:color w:val="C678DD"/>
           <w:sz w:val="21"/>
           <w:szCs w:val="21"/>
-          <w:lang w:eastAsia="de-CH"/>
+          <w:lang w:val="en-GB" w:eastAsia="de-CH"/>
         </w:rPr>
         <w:t>{</w:t>
       </w:r>
@@ -8624,7 +9031,7 @@
           <w:color w:val="E5C07B"/>
           <w:sz w:val="21"/>
           <w:szCs w:val="21"/>
-          <w:lang w:eastAsia="de-CH"/>
+          <w:lang w:val="en-GB" w:eastAsia="de-CH"/>
         </w:rPr>
         <w:t>errors</w:t>
       </w:r>
@@ -8634,7 +9041,7 @@
           <w:color w:val="ABB2BF"/>
           <w:sz w:val="21"/>
           <w:szCs w:val="21"/>
-          <w:lang w:eastAsia="de-CH"/>
+          <w:lang w:val="en-GB" w:eastAsia="de-CH"/>
         </w:rPr>
         <w:t>.</w:t>
       </w:r>
@@ -8644,7 +9051,7 @@
           <w:color w:val="E06C75"/>
           <w:sz w:val="21"/>
           <w:szCs w:val="21"/>
-          <w:lang w:eastAsia="de-CH"/>
+          <w:lang w:val="en-GB" w:eastAsia="de-CH"/>
         </w:rPr>
         <w:t>email</w:t>
       </w:r>
@@ -8654,7 +9061,7 @@
           <w:color w:val="ABB2BF"/>
           <w:sz w:val="21"/>
           <w:szCs w:val="21"/>
-          <w:lang w:eastAsia="de-CH"/>
+          <w:lang w:val="en-GB" w:eastAsia="de-CH"/>
         </w:rPr>
         <w:t xml:space="preserve"> </w:t>
       </w:r>
@@ -8664,7 +9071,7 @@
           <w:color w:val="56B6C2"/>
           <w:sz w:val="21"/>
           <w:szCs w:val="21"/>
-          <w:lang w:eastAsia="de-CH"/>
+          <w:lang w:val="en-GB" w:eastAsia="de-CH"/>
         </w:rPr>
         <w:t>&amp;&amp;</w:t>
       </w:r>
@@ -8674,7 +9081,7 @@
           <w:color w:val="ABB2BF"/>
           <w:sz w:val="21"/>
           <w:szCs w:val="21"/>
-          <w:lang w:eastAsia="de-CH"/>
+          <w:lang w:val="en-GB" w:eastAsia="de-CH"/>
         </w:rPr>
         <w:t xml:space="preserve"> (</w:t>
       </w:r>
@@ -8772,6 +9179,7 @@
         </w:rPr>
         <w:t>{</w:t>
       </w:r>
+      <w:proofErr w:type="spellStart"/>
       <w:r>
         <w:rPr>
           <w:rFonts w:ascii="Consolas" w:eastAsia="Times New Roman" w:hAnsi="Consolas" w:cs="Times New Roman"/>
@@ -8795,13 +9203,14 @@
       <w:r>
         <w:rPr>
           <w:rFonts w:ascii="Consolas" w:eastAsia="Times New Roman" w:hAnsi="Consolas" w:cs="Times New Roman"/>
-          <w:color w:val="E06C75"/>
+          <w:color w:val="ABB2BF"/>
           <w:sz w:val="21"/>
           <w:szCs w:val="21"/>
           <w:lang w:val="en-GB" w:eastAsia="de-CH"/>
         </w:rPr>
-        <w:t>email</w:t>
-      </w:r>
+        <w:t>Email</w:t>
+      </w:r>
+      <w:proofErr w:type="spellEnd"/>
       <w:r>
         <w:rPr>
           <w:rFonts w:ascii="Consolas" w:eastAsia="Times New Roman" w:hAnsi="Consolas" w:cs="Times New Roman"/>
@@ -9018,7 +9427,7 @@
           <w:color w:val="ABB2BF"/>
           <w:sz w:val="21"/>
           <w:szCs w:val="21"/>
-          <w:lang w:val="en-GB" w:eastAsia="de-CH"/>
+          <w:lang w:eastAsia="de-CH"/>
         </w:rPr>
       </w:pPr>
       <w:r>
@@ -9027,7 +9436,7 @@
           <w:color w:val="C678DD"/>
           <w:sz w:val="21"/>
           <w:szCs w:val="21"/>
-          <w:lang w:val="en-GB" w:eastAsia="de-CH"/>
+          <w:lang w:eastAsia="de-CH"/>
         </w:rPr>
         <w:t>function</w:t>
       </w:r>
@@ -9037,7 +9446,7 @@
           <w:color w:val="ABB2BF"/>
           <w:sz w:val="21"/>
           <w:szCs w:val="21"/>
-          <w:lang w:val="en-GB" w:eastAsia="de-CH"/>
+          <w:lang w:eastAsia="de-CH"/>
         </w:rPr>
         <w:t xml:space="preserve"> </w:t>
       </w:r>
@@ -9047,7 +9456,7 @@
           <w:color w:val="61AFEF"/>
           <w:sz w:val="21"/>
           <w:szCs w:val="21"/>
-          <w:lang w:val="en-GB" w:eastAsia="de-CH"/>
+          <w:lang w:eastAsia="de-CH"/>
         </w:rPr>
         <w:t>Signup</w:t>
       </w:r>
@@ -9057,7 +9466,7 @@
           <w:color w:val="ABB2BF"/>
           <w:sz w:val="21"/>
           <w:szCs w:val="21"/>
-          <w:lang w:val="en-GB" w:eastAsia="de-CH"/>
+          <w:lang w:eastAsia="de-CH"/>
         </w:rPr>
         <w:t>() {</w:t>
       </w:r>
@@ -9071,16 +9480,16 @@
           <w:color w:val="ABB2BF"/>
           <w:sz w:val="21"/>
           <w:szCs w:val="21"/>
-          <w:lang w:val="en-GB" w:eastAsia="de-CH"/>
-        </w:rPr>
-      </w:pPr>
-      <w:r>
-        <w:rPr>
-          <w:rFonts w:ascii="Consolas" w:eastAsia="Times New Roman" w:hAnsi="Consolas" w:cs="Times New Roman"/>
-          <w:color w:val="ABB2BF"/>
-          <w:sz w:val="21"/>
-          <w:szCs w:val="21"/>
-          <w:lang w:val="en-GB" w:eastAsia="de-CH"/>
+          <w:lang w:eastAsia="de-CH"/>
+        </w:rPr>
+      </w:pPr>
+      <w:r>
+        <w:rPr>
+          <w:rFonts w:ascii="Consolas" w:eastAsia="Times New Roman" w:hAnsi="Consolas" w:cs="Times New Roman"/>
+          <w:color w:val="ABB2BF"/>
+          <w:sz w:val="21"/>
+          <w:szCs w:val="21"/>
+          <w:lang w:eastAsia="de-CH"/>
         </w:rPr>
         <w:t xml:space="preserve">  </w:t>
       </w:r>
@@ -9090,7 +9499,7 @@
           <w:color w:val="C678DD"/>
           <w:sz w:val="21"/>
           <w:szCs w:val="21"/>
-          <w:lang w:val="en-GB" w:eastAsia="de-CH"/>
+          <w:lang w:eastAsia="de-CH"/>
         </w:rPr>
         <w:t>const</w:t>
       </w:r>
@@ -9100,7 +9509,7 @@
           <w:color w:val="ABB2BF"/>
           <w:sz w:val="21"/>
           <w:szCs w:val="21"/>
-          <w:lang w:val="en-GB" w:eastAsia="de-CH"/>
+          <w:lang w:eastAsia="de-CH"/>
         </w:rPr>
         <w:t xml:space="preserve"> [</w:t>
       </w:r>
@@ -9110,7 +9519,7 @@
           <w:color w:val="E5C07B"/>
           <w:sz w:val="21"/>
           <w:szCs w:val="21"/>
-          <w:lang w:val="en-GB" w:eastAsia="de-CH"/>
+          <w:lang w:eastAsia="de-CH"/>
         </w:rPr>
         <w:t>values</w:t>
       </w:r>
@@ -9120,7 +9529,7 @@
           <w:color w:val="ABB2BF"/>
           <w:sz w:val="21"/>
           <w:szCs w:val="21"/>
-          <w:lang w:val="en-GB" w:eastAsia="de-CH"/>
+          <w:lang w:eastAsia="de-CH"/>
         </w:rPr>
         <w:t xml:space="preserve">, </w:t>
       </w:r>
@@ -9130,7 +9539,7 @@
           <w:color w:val="61AFEF"/>
           <w:sz w:val="21"/>
           <w:szCs w:val="21"/>
-          <w:lang w:val="en-GB" w:eastAsia="de-CH"/>
+          <w:lang w:eastAsia="de-CH"/>
         </w:rPr>
         <w:t>setValues</w:t>
       </w:r>
@@ -9140,7 +9549,7 @@
           <w:color w:val="ABB2BF"/>
           <w:sz w:val="21"/>
           <w:szCs w:val="21"/>
-          <w:lang w:val="en-GB" w:eastAsia="de-CH"/>
+          <w:lang w:eastAsia="de-CH"/>
         </w:rPr>
         <w:t xml:space="preserve">] </w:t>
       </w:r>
@@ -9150,7 +9559,7 @@
           <w:color w:val="56B6C2"/>
           <w:sz w:val="21"/>
           <w:szCs w:val="21"/>
-          <w:lang w:val="en-GB" w:eastAsia="de-CH"/>
+          <w:lang w:eastAsia="de-CH"/>
         </w:rPr>
         <w:t>=</w:t>
       </w:r>
@@ -9160,7 +9569,7 @@
           <w:color w:val="ABB2BF"/>
           <w:sz w:val="21"/>
           <w:szCs w:val="21"/>
-          <w:lang w:val="en-GB" w:eastAsia="de-CH"/>
+          <w:lang w:eastAsia="de-CH"/>
         </w:rPr>
         <w:t xml:space="preserve"> </w:t>
       </w:r>
@@ -9170,7 +9579,7 @@
           <w:color w:val="61AFEF"/>
           <w:sz w:val="21"/>
           <w:szCs w:val="21"/>
-          <w:lang w:val="en-GB" w:eastAsia="de-CH"/>
+          <w:lang w:eastAsia="de-CH"/>
         </w:rPr>
         <w:t>useState</w:t>
       </w:r>
@@ -9180,7 +9589,7 @@
           <w:color w:val="ABB2BF"/>
           <w:sz w:val="21"/>
           <w:szCs w:val="21"/>
-          <w:lang w:val="en-GB" w:eastAsia="de-CH"/>
+          <w:lang w:eastAsia="de-CH"/>
         </w:rPr>
         <w:t>({</w:t>
       </w:r>
@@ -9194,16 +9603,16 @@
           <w:color w:val="ABB2BF"/>
           <w:sz w:val="21"/>
           <w:szCs w:val="21"/>
-          <w:lang w:val="en-GB" w:eastAsia="de-CH"/>
-        </w:rPr>
-      </w:pPr>
-      <w:r>
-        <w:rPr>
-          <w:rFonts w:ascii="Consolas" w:eastAsia="Times New Roman" w:hAnsi="Consolas" w:cs="Times New Roman"/>
-          <w:color w:val="ABB2BF"/>
-          <w:sz w:val="21"/>
-          <w:szCs w:val="21"/>
-          <w:lang w:val="en-GB" w:eastAsia="de-CH"/>
+          <w:lang w:eastAsia="de-CH"/>
+        </w:rPr>
+      </w:pPr>
+      <w:r>
+        <w:rPr>
+          <w:rFonts w:ascii="Consolas" w:eastAsia="Times New Roman" w:hAnsi="Consolas" w:cs="Times New Roman"/>
+          <w:color w:val="ABB2BF"/>
+          <w:sz w:val="21"/>
+          <w:szCs w:val="21"/>
+          <w:lang w:eastAsia="de-CH"/>
         </w:rPr>
         <w:t xml:space="preserve">    </w:t>
       </w:r>
@@ -9213,7 +9622,7 @@
           <w:color w:val="E06C75"/>
           <w:sz w:val="21"/>
           <w:szCs w:val="21"/>
-          <w:lang w:val="en-GB" w:eastAsia="de-CH"/>
+          <w:lang w:eastAsia="de-CH"/>
         </w:rPr>
         <w:t>name</w:t>
       </w:r>
@@ -9223,7 +9632,7 @@
           <w:color w:val="ABB2BF"/>
           <w:sz w:val="21"/>
           <w:szCs w:val="21"/>
-          <w:lang w:val="en-GB" w:eastAsia="de-CH"/>
+          <w:lang w:eastAsia="de-CH"/>
         </w:rPr>
         <w:t xml:space="preserve">: </w:t>
       </w:r>
@@ -9233,7 +9642,7 @@
           <w:color w:val="98C379"/>
           <w:sz w:val="21"/>
           <w:szCs w:val="21"/>
-          <w:lang w:val="en-GB" w:eastAsia="de-CH"/>
+          <w:lang w:eastAsia="de-CH"/>
         </w:rPr>
         <w:t>""</w:t>
       </w:r>
@@ -9243,7 +9652,7 @@
           <w:color w:val="ABB2BF"/>
           <w:sz w:val="21"/>
           <w:szCs w:val="21"/>
-          <w:lang w:val="en-GB" w:eastAsia="de-CH"/>
+          <w:lang w:eastAsia="de-CH"/>
         </w:rPr>
         <w:t>,</w:t>
       </w:r>
@@ -9266,10 +9675,11 @@
           <w:color w:val="ABB2BF"/>
           <w:sz w:val="21"/>
           <w:szCs w:val="21"/>
-          <w:lang w:val="en-GB" w:eastAsia="de-CH"/>
+          <w:lang w:eastAsia="de-CH"/>
         </w:rPr>
         <w:t xml:space="preserve">    </w:t>
       </w:r>
+      <w:proofErr w:type="gramStart"/>
       <w:r>
         <w:rPr>
           <w:rFonts w:ascii="Consolas" w:eastAsia="Times New Roman" w:hAnsi="Consolas" w:cs="Times New Roman"/>
@@ -9280,6 +9690,7 @@
         </w:rPr>
         <w:t>email</w:t>
       </w:r>
+      <w:proofErr w:type="gramEnd"/>
       <w:r>
         <w:rPr>
           <w:rFonts w:ascii="Consolas" w:eastAsia="Times New Roman" w:hAnsi="Consolas" w:cs="Times New Roman"/>
@@ -9462,7 +9873,15 @@
     </w:p>
     <w:p>
       <w:r>
-        <w:t>Der useState-Hook wird verwendet, um ein Zustandsobjekt namens values zu erstellen. Dieses Objekt enthält die initialen Werte für die Formularfelder: name, email, password und confirmPassword, die alle als leere Strings initialisiert werden.</w:t>
+        <w:t xml:space="preserve">Der useState-Hook wird verwendet, um ein Zustandsobjekt namens values zu erstellen. Dieses Objekt enthält die initialen Werte für die Formularfelder: name, </w:t>
+      </w:r>
+      <w:proofErr w:type="gramStart"/>
+      <w:r>
+        <w:t>Email</w:t>
+      </w:r>
+      <w:proofErr w:type="gramEnd"/>
+      <w:r>
+        <w:t>, password und confirmPassword, die alle als leere Strings initialisiert werden.</w:t>
       </w:r>
     </w:p>
     <w:p>
@@ -9849,7 +10268,7 @@
           <w:color w:val="ABB2BF"/>
           <w:sz w:val="21"/>
           <w:szCs w:val="21"/>
-          <w:lang w:val="en-GB" w:eastAsia="de-CH"/>
+          <w:lang w:eastAsia="de-CH"/>
         </w:rPr>
       </w:pPr>
       <w:r>
@@ -9868,7 +10287,7 @@
           <w:color w:val="61AFEF"/>
           <w:sz w:val="21"/>
           <w:szCs w:val="21"/>
-          <w:lang w:val="en-GB" w:eastAsia="de-CH"/>
+          <w:lang w:eastAsia="de-CH"/>
         </w:rPr>
         <w:t>setValues</w:t>
       </w:r>
@@ -9878,7 +10297,7 @@
           <w:color w:val="ABB2BF"/>
           <w:sz w:val="21"/>
           <w:szCs w:val="21"/>
-          <w:lang w:val="en-GB" w:eastAsia="de-CH"/>
+          <w:lang w:eastAsia="de-CH"/>
         </w:rPr>
         <w:t>((</w:t>
       </w:r>
@@ -9888,7 +10307,7 @@
           <w:color w:val="E06C75"/>
           <w:sz w:val="21"/>
           <w:szCs w:val="21"/>
-          <w:lang w:val="en-GB" w:eastAsia="de-CH"/>
+          <w:lang w:eastAsia="de-CH"/>
         </w:rPr>
         <w:t>prev</w:t>
       </w:r>
@@ -9898,7 +10317,7 @@
           <w:color w:val="ABB2BF"/>
           <w:sz w:val="21"/>
           <w:szCs w:val="21"/>
-          <w:lang w:val="en-GB" w:eastAsia="de-CH"/>
+          <w:lang w:eastAsia="de-CH"/>
         </w:rPr>
         <w:t xml:space="preserve">) </w:t>
       </w:r>
@@ -9908,7 +10327,7 @@
           <w:color w:val="C678DD"/>
           <w:sz w:val="21"/>
           <w:szCs w:val="21"/>
-          <w:lang w:val="en-GB" w:eastAsia="de-CH"/>
+          <w:lang w:eastAsia="de-CH"/>
         </w:rPr>
         <w:t>=&gt;</w:t>
       </w:r>
@@ -9918,7 +10337,7 @@
           <w:color w:val="ABB2BF"/>
           <w:sz w:val="21"/>
           <w:szCs w:val="21"/>
-          <w:lang w:val="en-GB" w:eastAsia="de-CH"/>
+          <w:lang w:eastAsia="de-CH"/>
         </w:rPr>
         <w:t xml:space="preserve"> ({</w:t>
       </w:r>
@@ -9932,16 +10351,16 @@
           <w:color w:val="ABB2BF"/>
           <w:sz w:val="21"/>
           <w:szCs w:val="21"/>
-          <w:lang w:val="en-GB" w:eastAsia="de-CH"/>
-        </w:rPr>
-      </w:pPr>
-      <w:r>
-        <w:rPr>
-          <w:rFonts w:ascii="Consolas" w:eastAsia="Times New Roman" w:hAnsi="Consolas" w:cs="Times New Roman"/>
-          <w:color w:val="ABB2BF"/>
-          <w:sz w:val="21"/>
-          <w:szCs w:val="21"/>
-          <w:lang w:val="en-GB" w:eastAsia="de-CH"/>
+          <w:lang w:eastAsia="de-CH"/>
+        </w:rPr>
+      </w:pPr>
+      <w:r>
+        <w:rPr>
+          <w:rFonts w:ascii="Consolas" w:eastAsia="Times New Roman" w:hAnsi="Consolas" w:cs="Times New Roman"/>
+          <w:color w:val="ABB2BF"/>
+          <w:sz w:val="21"/>
+          <w:szCs w:val="21"/>
+          <w:lang w:eastAsia="de-CH"/>
         </w:rPr>
         <w:t>      ...</w:t>
       </w:r>
@@ -9951,7 +10370,7 @@
           <w:color w:val="E06C75"/>
           <w:sz w:val="21"/>
           <w:szCs w:val="21"/>
-          <w:lang w:val="en-GB" w:eastAsia="de-CH"/>
+          <w:lang w:eastAsia="de-CH"/>
         </w:rPr>
         <w:t>prev</w:t>
       </w:r>
@@ -9961,7 +10380,7 @@
           <w:color w:val="ABB2BF"/>
           <w:sz w:val="21"/>
           <w:szCs w:val="21"/>
-          <w:lang w:val="en-GB" w:eastAsia="de-CH"/>
+          <w:lang w:eastAsia="de-CH"/>
         </w:rPr>
         <w:t>,</w:t>
       </w:r>
@@ -9975,16 +10394,16 @@
           <w:color w:val="ABB2BF"/>
           <w:sz w:val="21"/>
           <w:szCs w:val="21"/>
-          <w:lang w:val="en-GB" w:eastAsia="de-CH"/>
-        </w:rPr>
-      </w:pPr>
-      <w:r>
-        <w:rPr>
-          <w:rFonts w:ascii="Consolas" w:eastAsia="Times New Roman" w:hAnsi="Consolas" w:cs="Times New Roman"/>
-          <w:color w:val="ABB2BF"/>
-          <w:sz w:val="21"/>
-          <w:szCs w:val="21"/>
-          <w:lang w:val="en-GB" w:eastAsia="de-CH"/>
+          <w:lang w:eastAsia="de-CH"/>
+        </w:rPr>
+      </w:pPr>
+      <w:r>
+        <w:rPr>
+          <w:rFonts w:ascii="Consolas" w:eastAsia="Times New Roman" w:hAnsi="Consolas" w:cs="Times New Roman"/>
+          <w:color w:val="ABB2BF"/>
+          <w:sz w:val="21"/>
+          <w:szCs w:val="21"/>
+          <w:lang w:eastAsia="de-CH"/>
         </w:rPr>
         <w:t>      [</w:t>
       </w:r>
@@ -9994,7 +10413,7 @@
           <w:color w:val="E06C75"/>
           <w:sz w:val="21"/>
           <w:szCs w:val="21"/>
-          <w:lang w:val="en-GB" w:eastAsia="de-CH"/>
+          <w:lang w:eastAsia="de-CH"/>
         </w:rPr>
         <w:t>event.</w:t>
       </w:r>
@@ -10004,7 +10423,7 @@
           <w:color w:val="E5C07B"/>
           <w:sz w:val="21"/>
           <w:szCs w:val="21"/>
-          <w:lang w:val="en-GB" w:eastAsia="de-CH"/>
+          <w:lang w:eastAsia="de-CH"/>
         </w:rPr>
         <w:t>target</w:t>
       </w:r>
@@ -10014,7 +10433,7 @@
           <w:color w:val="E06C75"/>
           <w:sz w:val="21"/>
           <w:szCs w:val="21"/>
-          <w:lang w:val="en-GB" w:eastAsia="de-CH"/>
+          <w:lang w:eastAsia="de-CH"/>
         </w:rPr>
         <w:t>.name</w:t>
       </w:r>
@@ -10024,7 +10443,7 @@
           <w:color w:val="ABB2BF"/>
           <w:sz w:val="21"/>
           <w:szCs w:val="21"/>
-          <w:lang w:val="en-GB" w:eastAsia="de-CH"/>
+          <w:lang w:eastAsia="de-CH"/>
         </w:rPr>
         <w:t xml:space="preserve">]: </w:t>
       </w:r>
@@ -10034,7 +10453,7 @@
           <w:color w:val="E06C75"/>
           <w:sz w:val="21"/>
           <w:szCs w:val="21"/>
-          <w:lang w:val="en-GB" w:eastAsia="de-CH"/>
+          <w:lang w:eastAsia="de-CH"/>
         </w:rPr>
         <w:t>event</w:t>
       </w:r>
@@ -10044,7 +10463,7 @@
           <w:color w:val="ABB2BF"/>
           <w:sz w:val="21"/>
           <w:szCs w:val="21"/>
-          <w:lang w:val="en-GB" w:eastAsia="de-CH"/>
+          <w:lang w:eastAsia="de-CH"/>
         </w:rPr>
         <w:t>.</w:t>
       </w:r>
@@ -10054,7 +10473,7 @@
           <w:color w:val="E5C07B"/>
           <w:sz w:val="21"/>
           <w:szCs w:val="21"/>
-          <w:lang w:val="en-GB" w:eastAsia="de-CH"/>
+          <w:lang w:eastAsia="de-CH"/>
         </w:rPr>
         <w:t>target</w:t>
       </w:r>
@@ -10064,7 +10483,7 @@
           <w:color w:val="ABB2BF"/>
           <w:sz w:val="21"/>
           <w:szCs w:val="21"/>
-          <w:lang w:val="en-GB" w:eastAsia="de-CH"/>
+          <w:lang w:eastAsia="de-CH"/>
         </w:rPr>
         <w:t>.</w:t>
       </w:r>
@@ -10074,7 +10493,7 @@
           <w:color w:val="E06C75"/>
           <w:sz w:val="21"/>
           <w:szCs w:val="21"/>
-          <w:lang w:val="en-GB" w:eastAsia="de-CH"/>
+          <w:lang w:eastAsia="de-CH"/>
         </w:rPr>
         <w:t>value</w:t>
       </w:r>
@@ -10084,7 +10503,7 @@
           <w:color w:val="ABB2BF"/>
           <w:sz w:val="21"/>
           <w:szCs w:val="21"/>
-          <w:lang w:val="en-GB" w:eastAsia="de-CH"/>
+          <w:lang w:eastAsia="de-CH"/>
         </w:rPr>
         <w:t>,</w:t>
       </w:r>
@@ -10107,19 +10526,9 @@
           <w:color w:val="ABB2BF"/>
           <w:sz w:val="21"/>
           <w:szCs w:val="21"/>
-          <w:lang w:val="en-GB" w:eastAsia="de-CH"/>
-        </w:rPr>
-        <w:t xml:space="preserve">    </w:t>
-      </w:r>
-      <w:r>
-        <w:rPr>
-          <w:rFonts w:ascii="Consolas" w:eastAsia="Times New Roman" w:hAnsi="Consolas" w:cs="Times New Roman"/>
-          <w:color w:val="ABB2BF"/>
-          <w:sz w:val="21"/>
-          <w:szCs w:val="21"/>
-          <w:lang w:eastAsia="de-CH"/>
-        </w:rPr>
-        <w:t>}));</w:t>
+          <w:lang w:eastAsia="de-CH"/>
+        </w:rPr>
+        <w:t>    }));</w:t>
       </w:r>
     </w:p>
     <w:p>
@@ -10409,6 +10818,7 @@
         </w:rPr>
         <w:t xml:space="preserve">    </w:t>
       </w:r>
+      <w:proofErr w:type="gramStart"/>
       <w:r>
         <w:rPr>
           <w:rFonts w:ascii="Consolas" w:eastAsia="Times New Roman" w:hAnsi="Consolas" w:cs="Times New Roman"/>
@@ -10417,8 +10827,9 @@
           <w:szCs w:val="21"/>
           <w:lang w:eastAsia="de-CH"/>
         </w:rPr>
-        <w:t>email</w:t>
-      </w:r>
+        <w:t>Email</w:t>
+      </w:r>
+      <w:proofErr w:type="gramEnd"/>
       <w:r>
         <w:rPr>
           <w:rFonts w:ascii="Consolas" w:eastAsia="Times New Roman" w:hAnsi="Consolas" w:cs="Times New Roman"/>
@@ -10550,7 +10961,18 @@
     </w:p>
     <w:p>
       <w:r>
-        <w:t>Der useState-Hook wird verwendet, um ein Zustandsobjekt namens values zu erstellen. Dieses Objekt enthält die initialen Werte für die Formularfelder email und password, die beide als leere Strings initialisiert werden.</w:t>
+        <w:t xml:space="preserve">Der useState-Hook wird verwendet, um ein Zustandsobjekt namens values zu erstellen. Dieses Objekt enthält die initialen Werte für die </w:t>
+      </w:r>
+      <w:r>
+        <w:t>Formularfelder-</w:t>
+      </w:r>
+      <w:proofErr w:type="gramStart"/>
+      <w:r>
+        <w:t>Email</w:t>
+      </w:r>
+      <w:proofErr w:type="gramEnd"/>
+      <w:r>
+        <w:t xml:space="preserve"> und password, die beide als leere Strings initialisiert werden.</w:t>
       </w:r>
     </w:p>
     <w:p>
@@ -11265,16 +11687,16 @@
           <w:color w:val="ABB2BF"/>
           <w:sz w:val="21"/>
           <w:szCs w:val="21"/>
-          <w:lang w:val="en-GB" w:eastAsia="de-CH"/>
-        </w:rPr>
-      </w:pPr>
-      <w:r>
-        <w:rPr>
-          <w:rFonts w:ascii="Consolas" w:eastAsia="Times New Roman" w:hAnsi="Consolas" w:cs="Times New Roman"/>
-          <w:color w:val="ABB2BF"/>
-          <w:sz w:val="21"/>
-          <w:szCs w:val="21"/>
-          <w:lang w:val="en-GB" w:eastAsia="de-CH"/>
+          <w:lang w:eastAsia="de-CH"/>
+        </w:rPr>
+      </w:pPr>
+      <w:r>
+        <w:rPr>
+          <w:rFonts w:ascii="Consolas" w:eastAsia="Times New Roman" w:hAnsi="Consolas" w:cs="Times New Roman"/>
+          <w:color w:val="ABB2BF"/>
+          <w:sz w:val="21"/>
+          <w:szCs w:val="21"/>
+          <w:lang w:eastAsia="de-CH"/>
         </w:rPr>
         <w:t>      [</w:t>
       </w:r>
@@ -11284,7 +11706,7 @@
           <w:color w:val="E06C75"/>
           <w:sz w:val="21"/>
           <w:szCs w:val="21"/>
-          <w:lang w:val="en-GB" w:eastAsia="de-CH"/>
+          <w:lang w:eastAsia="de-CH"/>
         </w:rPr>
         <w:t>event.</w:t>
       </w:r>
@@ -11294,7 +11716,7 @@
           <w:color w:val="E5C07B"/>
           <w:sz w:val="21"/>
           <w:szCs w:val="21"/>
-          <w:lang w:val="en-GB" w:eastAsia="de-CH"/>
+          <w:lang w:eastAsia="de-CH"/>
         </w:rPr>
         <w:t>target</w:t>
       </w:r>
@@ -11304,7 +11726,7 @@
           <w:color w:val="E06C75"/>
           <w:sz w:val="21"/>
           <w:szCs w:val="21"/>
-          <w:lang w:val="en-GB" w:eastAsia="de-CH"/>
+          <w:lang w:eastAsia="de-CH"/>
         </w:rPr>
         <w:t>.name</w:t>
       </w:r>
@@ -11314,7 +11736,7 @@
           <w:color w:val="ABB2BF"/>
           <w:sz w:val="21"/>
           <w:szCs w:val="21"/>
-          <w:lang w:val="en-GB" w:eastAsia="de-CH"/>
+          <w:lang w:eastAsia="de-CH"/>
         </w:rPr>
         <w:t xml:space="preserve">]: </w:t>
       </w:r>
@@ -11324,7 +11746,7 @@
           <w:color w:val="E06C75"/>
           <w:sz w:val="21"/>
           <w:szCs w:val="21"/>
-          <w:lang w:val="en-GB" w:eastAsia="de-CH"/>
+          <w:lang w:eastAsia="de-CH"/>
         </w:rPr>
         <w:t>event</w:t>
       </w:r>
@@ -11334,7 +11756,7 @@
           <w:color w:val="ABB2BF"/>
           <w:sz w:val="21"/>
           <w:szCs w:val="21"/>
-          <w:lang w:val="en-GB" w:eastAsia="de-CH"/>
+          <w:lang w:eastAsia="de-CH"/>
         </w:rPr>
         <w:t>.</w:t>
       </w:r>
@@ -11344,7 +11766,7 @@
           <w:color w:val="E5C07B"/>
           <w:sz w:val="21"/>
           <w:szCs w:val="21"/>
-          <w:lang w:val="en-GB" w:eastAsia="de-CH"/>
+          <w:lang w:eastAsia="de-CH"/>
         </w:rPr>
         <w:t>target</w:t>
       </w:r>
@@ -11354,7 +11776,7 @@
           <w:color w:val="ABB2BF"/>
           <w:sz w:val="21"/>
           <w:szCs w:val="21"/>
-          <w:lang w:val="en-GB" w:eastAsia="de-CH"/>
+          <w:lang w:eastAsia="de-CH"/>
         </w:rPr>
         <w:t>.</w:t>
       </w:r>
@@ -11364,7 +11786,7 @@
           <w:color w:val="E06C75"/>
           <w:sz w:val="21"/>
           <w:szCs w:val="21"/>
-          <w:lang w:val="en-GB" w:eastAsia="de-CH"/>
+          <w:lang w:eastAsia="de-CH"/>
         </w:rPr>
         <w:t>value</w:t>
       </w:r>
@@ -11374,7 +11796,7 @@
           <w:color w:val="ABB2BF"/>
           <w:sz w:val="21"/>
           <w:szCs w:val="21"/>
-          <w:lang w:val="en-GB" w:eastAsia="de-CH"/>
+          <w:lang w:eastAsia="de-CH"/>
         </w:rPr>
         <w:t>,</w:t>
       </w:r>
@@ -11402,19 +11824,9 @@
           <w:color w:val="ABB2BF"/>
           <w:sz w:val="21"/>
           <w:szCs w:val="21"/>
-          <w:lang w:val="en-GB" w:eastAsia="de-CH"/>
-        </w:rPr>
-        <w:t xml:space="preserve">    </w:t>
-      </w:r>
-      <w:r>
-        <w:rPr>
-          <w:rFonts w:ascii="Consolas" w:eastAsia="Times New Roman" w:hAnsi="Consolas" w:cs="Times New Roman"/>
-          <w:color w:val="ABB2BF"/>
-          <w:sz w:val="21"/>
-          <w:szCs w:val="21"/>
-          <w:lang w:eastAsia="de-CH"/>
-        </w:rPr>
-        <w:t>}));</w:t>
+          <w:lang w:eastAsia="de-CH"/>
+        </w:rPr>
+        <w:t>    }));</w:t>
       </w:r>
     </w:p>
     <w:p>
@@ -11901,7 +12313,7 @@
           <w:color w:val="ABB2BF"/>
           <w:sz w:val="21"/>
           <w:szCs w:val="21"/>
-          <w:lang w:val="en-GB" w:eastAsia="de-CH"/>
+          <w:lang w:eastAsia="de-CH"/>
         </w:rPr>
       </w:pPr>
       <w:r>
@@ -11920,7 +12332,7 @@
           <w:color w:val="C678DD"/>
           <w:sz w:val="21"/>
           <w:szCs w:val="21"/>
-          <w:lang w:val="en-GB" w:eastAsia="de-CH"/>
+          <w:lang w:eastAsia="de-CH"/>
         </w:rPr>
         <w:t>return</w:t>
       </w:r>
@@ -11930,7 +12342,7 @@
           <w:color w:val="ABB2BF"/>
           <w:sz w:val="21"/>
           <w:szCs w:val="21"/>
-          <w:lang w:val="en-GB" w:eastAsia="de-CH"/>
+          <w:lang w:eastAsia="de-CH"/>
         </w:rPr>
         <w:t xml:space="preserve"> </w:t>
       </w:r>
@@ -11940,7 +12352,7 @@
           <w:color w:val="E5C07B"/>
           <w:sz w:val="21"/>
           <w:szCs w:val="21"/>
-          <w:lang w:val="en-GB" w:eastAsia="de-CH"/>
+          <w:lang w:eastAsia="de-CH"/>
         </w:rPr>
         <w:t>isAuthenticated</w:t>
       </w:r>
@@ -11950,7 +12362,7 @@
           <w:color w:val="ABB2BF"/>
           <w:sz w:val="21"/>
           <w:szCs w:val="21"/>
-          <w:lang w:val="en-GB" w:eastAsia="de-CH"/>
+          <w:lang w:eastAsia="de-CH"/>
         </w:rPr>
         <w:t xml:space="preserve"> </w:t>
       </w:r>
@@ -11960,7 +12372,7 @@
           <w:color w:val="C678DD"/>
           <w:sz w:val="21"/>
           <w:szCs w:val="21"/>
-          <w:lang w:val="en-GB" w:eastAsia="de-CH"/>
+          <w:lang w:eastAsia="de-CH"/>
         </w:rPr>
         <w:t>?</w:t>
       </w:r>
@@ -11970,7 +12382,7 @@
           <w:color w:val="ABB2BF"/>
           <w:sz w:val="21"/>
           <w:szCs w:val="21"/>
-          <w:lang w:val="en-GB" w:eastAsia="de-CH"/>
+          <w:lang w:eastAsia="de-CH"/>
         </w:rPr>
         <w:t xml:space="preserve"> &lt;</w:t>
       </w:r>
@@ -11980,7 +12392,7 @@
           <w:color w:val="E5C07B"/>
           <w:sz w:val="21"/>
           <w:szCs w:val="21"/>
-          <w:lang w:val="en-GB" w:eastAsia="de-CH"/>
+          <w:lang w:eastAsia="de-CH"/>
         </w:rPr>
         <w:t>Outlet</w:t>
       </w:r>
@@ -11990,7 +12402,7 @@
           <w:color w:val="ABB2BF"/>
           <w:sz w:val="21"/>
           <w:szCs w:val="21"/>
-          <w:lang w:val="en-GB" w:eastAsia="de-CH"/>
+          <w:lang w:eastAsia="de-CH"/>
         </w:rPr>
         <w:t xml:space="preserve"> /&gt; </w:t>
       </w:r>
@@ -12000,7 +12412,7 @@
           <w:color w:val="C678DD"/>
           <w:sz w:val="21"/>
           <w:szCs w:val="21"/>
-          <w:lang w:val="en-GB" w:eastAsia="de-CH"/>
+          <w:lang w:eastAsia="de-CH"/>
         </w:rPr>
         <w:t>:</w:t>
       </w:r>
@@ -12010,7 +12422,7 @@
           <w:color w:val="ABB2BF"/>
           <w:sz w:val="21"/>
           <w:szCs w:val="21"/>
-          <w:lang w:val="en-GB" w:eastAsia="de-CH"/>
+          <w:lang w:eastAsia="de-CH"/>
         </w:rPr>
         <w:t xml:space="preserve"> &lt;</w:t>
       </w:r>
@@ -12020,7 +12432,7 @@
           <w:color w:val="E5C07B"/>
           <w:sz w:val="21"/>
           <w:szCs w:val="21"/>
-          <w:lang w:val="en-GB" w:eastAsia="de-CH"/>
+          <w:lang w:eastAsia="de-CH"/>
         </w:rPr>
         <w:t>Navigate</w:t>
       </w:r>
@@ -12030,7 +12442,7 @@
           <w:color w:val="ABB2BF"/>
           <w:sz w:val="21"/>
           <w:szCs w:val="21"/>
-          <w:lang w:val="en-GB" w:eastAsia="de-CH"/>
+          <w:lang w:eastAsia="de-CH"/>
         </w:rPr>
         <w:t xml:space="preserve"> </w:t>
       </w:r>
@@ -12040,7 +12452,7 @@
           <w:color w:val="D19A66"/>
           <w:sz w:val="21"/>
           <w:szCs w:val="21"/>
-          <w:lang w:val="en-GB" w:eastAsia="de-CH"/>
+          <w:lang w:eastAsia="de-CH"/>
         </w:rPr>
         <w:t>to</w:t>
       </w:r>
@@ -12050,7 +12462,7 @@
           <w:color w:val="56B6C2"/>
           <w:sz w:val="21"/>
           <w:szCs w:val="21"/>
-          <w:lang w:val="en-GB" w:eastAsia="de-CH"/>
+          <w:lang w:eastAsia="de-CH"/>
         </w:rPr>
         <w:t>=</w:t>
       </w:r>
@@ -12060,7 +12472,7 @@
           <w:color w:val="98C379"/>
           <w:sz w:val="21"/>
           <w:szCs w:val="21"/>
-          <w:lang w:val="en-GB" w:eastAsia="de-CH"/>
+          <w:lang w:eastAsia="de-CH"/>
         </w:rPr>
         <w:t>"/"</w:t>
       </w:r>
@@ -12070,7 +12482,7 @@
           <w:color w:val="ABB2BF"/>
           <w:sz w:val="21"/>
           <w:szCs w:val="21"/>
-          <w:lang w:val="en-GB" w:eastAsia="de-CH"/>
+          <w:lang w:eastAsia="de-CH"/>
         </w:rPr>
         <w:t xml:space="preserve"> /&gt;;</w:t>
       </w:r>
@@ -12100,7 +12512,31 @@
     </w:p>
     <w:p>
       <w:r>
-        <w:t>Damit man nicht über den URL direkt in die Website reinkommt, ohne sich angemeltet zu haben, implementierte ich die ProtectedRoutes Funktion. Diese überprüft, ub eine userId vorhanden ist. In einem anderen Script wird dies bei der anmeldung im Local Storage gespeichert.</w:t>
+        <w:t xml:space="preserve">Damit man nicht über den URL direkt in die Website reinkommt, ohne sich </w:t>
+      </w:r>
+      <w:r>
+        <w:t>angemeldet</w:t>
+      </w:r>
+      <w:r>
+        <w:t xml:space="preserve"> zu haben, implementierte ich die ProtectedRoutes Funktion. Diese überprüft, </w:t>
+      </w:r>
+      <w:r>
+        <w:t>ob</w:t>
+      </w:r>
+      <w:r>
+        <w:t xml:space="preserve"> eine userId vorhanden ist. In einem anderen </w:t>
+      </w:r>
+      <w:r>
+        <w:t>Skript</w:t>
+      </w:r>
+      <w:r>
+        <w:t xml:space="preserve"> wird dies bei der </w:t>
+      </w:r>
+      <w:r>
+        <w:t>Anmeldung</w:t>
+      </w:r>
+      <w:r>
+        <w:t xml:space="preserve"> im Local Storage gespeichert.</w:t>
       </w:r>
     </w:p>
     <w:p>
@@ -12503,7 +12939,13 @@
         <w:jc w:val="both"/>
       </w:pPr>
       <w:r>
-        <w:t>Somit wird wenn man versucht, auf /home zu zugreifen, zurück zum Login</w:t>
+        <w:t xml:space="preserve">Somit </w:t>
+      </w:r>
+      <w:r>
+        <w:t>wird,</w:t>
+      </w:r>
+      <w:r>
+        <w:t xml:space="preserve"> wenn man versucht, auf /home zu zugreifen, zurück zum Login</w:t>
       </w:r>
       <w:r>
         <w:t>, beziehungsweise zu / verlinkt wird.</w:t>
@@ -12526,7 +12968,7 @@
           <w:color w:val="ABB2BF"/>
           <w:sz w:val="21"/>
           <w:szCs w:val="21"/>
-          <w:lang w:val="en-GB" w:eastAsia="de-CH"/>
+          <w:lang w:eastAsia="de-CH"/>
         </w:rPr>
       </w:pPr>
       <w:r>
@@ -12535,7 +12977,7 @@
           <w:color w:val="C678DD"/>
           <w:sz w:val="21"/>
           <w:szCs w:val="21"/>
-          <w:lang w:val="en-GB" w:eastAsia="de-CH"/>
+          <w:lang w:eastAsia="de-CH"/>
         </w:rPr>
         <w:t>return</w:t>
       </w:r>
@@ -12545,7 +12987,7 @@
           <w:color w:val="ABB2BF"/>
           <w:sz w:val="21"/>
           <w:szCs w:val="21"/>
-          <w:lang w:val="en-GB" w:eastAsia="de-CH"/>
+          <w:lang w:eastAsia="de-CH"/>
         </w:rPr>
         <w:t xml:space="preserve"> (</w:t>
       </w:r>
@@ -12559,16 +13001,16 @@
           <w:color w:val="ABB2BF"/>
           <w:sz w:val="21"/>
           <w:szCs w:val="21"/>
-          <w:lang w:val="en-GB" w:eastAsia="de-CH"/>
-        </w:rPr>
-      </w:pPr>
-      <w:r>
-        <w:rPr>
-          <w:rFonts w:ascii="Consolas" w:eastAsia="Times New Roman" w:hAnsi="Consolas" w:cs="Times New Roman"/>
-          <w:color w:val="ABB2BF"/>
-          <w:sz w:val="21"/>
-          <w:szCs w:val="21"/>
-          <w:lang w:val="en-GB" w:eastAsia="de-CH"/>
+          <w:lang w:eastAsia="de-CH"/>
+        </w:rPr>
+      </w:pPr>
+      <w:r>
+        <w:rPr>
+          <w:rFonts w:ascii="Consolas" w:eastAsia="Times New Roman" w:hAnsi="Consolas" w:cs="Times New Roman"/>
+          <w:color w:val="ABB2BF"/>
+          <w:sz w:val="21"/>
+          <w:szCs w:val="21"/>
+          <w:lang w:eastAsia="de-CH"/>
         </w:rPr>
         <w:t>    &lt;</w:t>
       </w:r>
@@ -12578,7 +13020,7 @@
           <w:color w:val="E5C07B"/>
           <w:sz w:val="21"/>
           <w:szCs w:val="21"/>
-          <w:lang w:val="en-GB" w:eastAsia="de-CH"/>
+          <w:lang w:eastAsia="de-CH"/>
         </w:rPr>
         <w:t>AuthProvider</w:t>
       </w:r>
@@ -12588,7 +13030,7 @@
           <w:color w:val="ABB2BF"/>
           <w:sz w:val="21"/>
           <w:szCs w:val="21"/>
-          <w:lang w:val="en-GB" w:eastAsia="de-CH"/>
+          <w:lang w:eastAsia="de-CH"/>
         </w:rPr>
         <w:t>&gt;</w:t>
       </w:r>
@@ -12602,16 +13044,16 @@
           <w:color w:val="ABB2BF"/>
           <w:sz w:val="21"/>
           <w:szCs w:val="21"/>
-          <w:lang w:val="en-GB" w:eastAsia="de-CH"/>
-        </w:rPr>
-      </w:pPr>
-      <w:r>
-        <w:rPr>
-          <w:rFonts w:ascii="Consolas" w:eastAsia="Times New Roman" w:hAnsi="Consolas" w:cs="Times New Roman"/>
-          <w:color w:val="ABB2BF"/>
-          <w:sz w:val="21"/>
-          <w:szCs w:val="21"/>
-          <w:lang w:val="en-GB" w:eastAsia="de-CH"/>
+          <w:lang w:eastAsia="de-CH"/>
+        </w:rPr>
+      </w:pPr>
+      <w:r>
+        <w:rPr>
+          <w:rFonts w:ascii="Consolas" w:eastAsia="Times New Roman" w:hAnsi="Consolas" w:cs="Times New Roman"/>
+          <w:color w:val="ABB2BF"/>
+          <w:sz w:val="21"/>
+          <w:szCs w:val="21"/>
+          <w:lang w:eastAsia="de-CH"/>
         </w:rPr>
         <w:t>      &lt;</w:t>
       </w:r>
@@ -12621,7 +13063,7 @@
           <w:color w:val="E5C07B"/>
           <w:sz w:val="21"/>
           <w:szCs w:val="21"/>
-          <w:lang w:val="en-GB" w:eastAsia="de-CH"/>
+          <w:lang w:eastAsia="de-CH"/>
         </w:rPr>
         <w:t>BrowserRouter</w:t>
       </w:r>
@@ -12631,7 +13073,7 @@
           <w:color w:val="ABB2BF"/>
           <w:sz w:val="21"/>
           <w:szCs w:val="21"/>
-          <w:lang w:val="en-GB" w:eastAsia="de-CH"/>
+          <w:lang w:eastAsia="de-CH"/>
         </w:rPr>
         <w:t>&gt;</w:t>
       </w:r>
@@ -12645,16 +13087,16 @@
           <w:color w:val="ABB2BF"/>
           <w:sz w:val="21"/>
           <w:szCs w:val="21"/>
-          <w:lang w:val="en-GB" w:eastAsia="de-CH"/>
-        </w:rPr>
-      </w:pPr>
-      <w:r>
-        <w:rPr>
-          <w:rFonts w:ascii="Consolas" w:eastAsia="Times New Roman" w:hAnsi="Consolas" w:cs="Times New Roman"/>
-          <w:color w:val="ABB2BF"/>
-          <w:sz w:val="21"/>
-          <w:szCs w:val="21"/>
-          <w:lang w:val="en-GB" w:eastAsia="de-CH"/>
+          <w:lang w:eastAsia="de-CH"/>
+        </w:rPr>
+      </w:pPr>
+      <w:r>
+        <w:rPr>
+          <w:rFonts w:ascii="Consolas" w:eastAsia="Times New Roman" w:hAnsi="Consolas" w:cs="Times New Roman"/>
+          <w:color w:val="ABB2BF"/>
+          <w:sz w:val="21"/>
+          <w:szCs w:val="21"/>
+          <w:lang w:eastAsia="de-CH"/>
         </w:rPr>
         <w:t>        &lt;</w:t>
       </w:r>
@@ -12664,7 +13106,7 @@
           <w:color w:val="E5C07B"/>
           <w:sz w:val="21"/>
           <w:szCs w:val="21"/>
-          <w:lang w:val="en-GB" w:eastAsia="de-CH"/>
+          <w:lang w:eastAsia="de-CH"/>
         </w:rPr>
         <w:t>Routes</w:t>
       </w:r>
@@ -12674,7 +13116,7 @@
           <w:color w:val="ABB2BF"/>
           <w:sz w:val="21"/>
           <w:szCs w:val="21"/>
-          <w:lang w:val="en-GB" w:eastAsia="de-CH"/>
+          <w:lang w:eastAsia="de-CH"/>
         </w:rPr>
         <w:t>&gt;</w:t>
       </w:r>
@@ -12688,16 +13130,16 @@
           <w:color w:val="ABB2BF"/>
           <w:sz w:val="21"/>
           <w:szCs w:val="21"/>
-          <w:lang w:val="en-GB" w:eastAsia="de-CH"/>
-        </w:rPr>
-      </w:pPr>
-      <w:r>
-        <w:rPr>
-          <w:rFonts w:ascii="Consolas" w:eastAsia="Times New Roman" w:hAnsi="Consolas" w:cs="Times New Roman"/>
-          <w:color w:val="ABB2BF"/>
-          <w:sz w:val="21"/>
-          <w:szCs w:val="21"/>
-          <w:lang w:val="en-GB" w:eastAsia="de-CH"/>
+          <w:lang w:eastAsia="de-CH"/>
+        </w:rPr>
+      </w:pPr>
+      <w:r>
+        <w:rPr>
+          <w:rFonts w:ascii="Consolas" w:eastAsia="Times New Roman" w:hAnsi="Consolas" w:cs="Times New Roman"/>
+          <w:color w:val="ABB2BF"/>
+          <w:sz w:val="21"/>
+          <w:szCs w:val="21"/>
+          <w:lang w:eastAsia="de-CH"/>
         </w:rPr>
         <w:t>          &lt;</w:t>
       </w:r>
@@ -12707,7 +13149,7 @@
           <w:color w:val="E5C07B"/>
           <w:sz w:val="21"/>
           <w:szCs w:val="21"/>
-          <w:lang w:val="en-GB" w:eastAsia="de-CH"/>
+          <w:lang w:eastAsia="de-CH"/>
         </w:rPr>
         <w:t>Route</w:t>
       </w:r>
@@ -12717,7 +13159,7 @@
           <w:color w:val="ABB2BF"/>
           <w:sz w:val="21"/>
           <w:szCs w:val="21"/>
-          <w:lang w:val="en-GB" w:eastAsia="de-CH"/>
+          <w:lang w:eastAsia="de-CH"/>
         </w:rPr>
         <w:t xml:space="preserve"> </w:t>
       </w:r>
@@ -12727,7 +13169,7 @@
           <w:color w:val="D19A66"/>
           <w:sz w:val="21"/>
           <w:szCs w:val="21"/>
-          <w:lang w:val="en-GB" w:eastAsia="de-CH"/>
+          <w:lang w:eastAsia="de-CH"/>
         </w:rPr>
         <w:t>path</w:t>
       </w:r>
@@ -12737,7 +13179,7 @@
           <w:color w:val="56B6C2"/>
           <w:sz w:val="21"/>
           <w:szCs w:val="21"/>
-          <w:lang w:val="en-GB" w:eastAsia="de-CH"/>
+          <w:lang w:eastAsia="de-CH"/>
         </w:rPr>
         <w:t>=</w:t>
       </w:r>
@@ -12747,7 +13189,7 @@
           <w:color w:val="98C379"/>
           <w:sz w:val="21"/>
           <w:szCs w:val="21"/>
-          <w:lang w:val="en-GB" w:eastAsia="de-CH"/>
+          <w:lang w:eastAsia="de-CH"/>
         </w:rPr>
         <w:t>"/"</w:t>
       </w:r>
@@ -12757,7 +13199,7 @@
           <w:color w:val="ABB2BF"/>
           <w:sz w:val="21"/>
           <w:szCs w:val="21"/>
-          <w:lang w:val="en-GB" w:eastAsia="de-CH"/>
+          <w:lang w:eastAsia="de-CH"/>
         </w:rPr>
         <w:t xml:space="preserve"> </w:t>
       </w:r>
@@ -12767,7 +13209,7 @@
           <w:color w:val="D19A66"/>
           <w:sz w:val="21"/>
           <w:szCs w:val="21"/>
-          <w:lang w:val="en-GB" w:eastAsia="de-CH"/>
+          <w:lang w:eastAsia="de-CH"/>
         </w:rPr>
         <w:t>element</w:t>
       </w:r>
@@ -12777,7 +13219,7 @@
           <w:color w:val="56B6C2"/>
           <w:sz w:val="21"/>
           <w:szCs w:val="21"/>
-          <w:lang w:val="en-GB" w:eastAsia="de-CH"/>
+          <w:lang w:eastAsia="de-CH"/>
         </w:rPr>
         <w:t>=</w:t>
       </w:r>
@@ -12787,7 +13229,7 @@
           <w:color w:val="C678DD"/>
           <w:sz w:val="21"/>
           <w:szCs w:val="21"/>
-          <w:lang w:val="en-GB" w:eastAsia="de-CH"/>
+          <w:lang w:eastAsia="de-CH"/>
         </w:rPr>
         <w:t>{</w:t>
       </w:r>
@@ -12797,7 +13239,7 @@
           <w:color w:val="ABB2BF"/>
           <w:sz w:val="21"/>
           <w:szCs w:val="21"/>
-          <w:lang w:val="en-GB" w:eastAsia="de-CH"/>
+          <w:lang w:eastAsia="de-CH"/>
         </w:rPr>
         <w:t>&lt;</w:t>
       </w:r>
@@ -12807,7 +13249,7 @@
           <w:color w:val="E5C07B"/>
           <w:sz w:val="21"/>
           <w:szCs w:val="21"/>
-          <w:lang w:val="en-GB" w:eastAsia="de-CH"/>
+          <w:lang w:eastAsia="de-CH"/>
         </w:rPr>
         <w:t>Login</w:t>
       </w:r>
@@ -12817,7 +13259,7 @@
           <w:color w:val="ABB2BF"/>
           <w:sz w:val="21"/>
           <w:szCs w:val="21"/>
-          <w:lang w:val="en-GB" w:eastAsia="de-CH"/>
+          <w:lang w:eastAsia="de-CH"/>
         </w:rPr>
         <w:t xml:space="preserve"> /&gt;</w:t>
       </w:r>
@@ -12827,7 +13269,7 @@
           <w:color w:val="C678DD"/>
           <w:sz w:val="21"/>
           <w:szCs w:val="21"/>
-          <w:lang w:val="en-GB" w:eastAsia="de-CH"/>
+          <w:lang w:eastAsia="de-CH"/>
         </w:rPr>
         <w:t>}</w:t>
       </w:r>
@@ -12837,7 +13279,7 @@
           <w:color w:val="ABB2BF"/>
           <w:sz w:val="21"/>
           <w:szCs w:val="21"/>
-          <w:lang w:val="en-GB" w:eastAsia="de-CH"/>
+          <w:lang w:eastAsia="de-CH"/>
         </w:rPr>
         <w:t xml:space="preserve"> /&gt;</w:t>
       </w:r>
@@ -12851,16 +13293,16 @@
           <w:color w:val="ABB2BF"/>
           <w:sz w:val="21"/>
           <w:szCs w:val="21"/>
-          <w:lang w:val="en-GB" w:eastAsia="de-CH"/>
-        </w:rPr>
-      </w:pPr>
-      <w:r>
-        <w:rPr>
-          <w:rFonts w:ascii="Consolas" w:eastAsia="Times New Roman" w:hAnsi="Consolas" w:cs="Times New Roman"/>
-          <w:color w:val="ABB2BF"/>
-          <w:sz w:val="21"/>
-          <w:szCs w:val="21"/>
-          <w:lang w:val="en-GB" w:eastAsia="de-CH"/>
+          <w:lang w:eastAsia="de-CH"/>
+        </w:rPr>
+      </w:pPr>
+      <w:r>
+        <w:rPr>
+          <w:rFonts w:ascii="Consolas" w:eastAsia="Times New Roman" w:hAnsi="Consolas" w:cs="Times New Roman"/>
+          <w:color w:val="ABB2BF"/>
+          <w:sz w:val="21"/>
+          <w:szCs w:val="21"/>
+          <w:lang w:eastAsia="de-CH"/>
         </w:rPr>
         <w:t>          &lt;</w:t>
       </w:r>
@@ -12870,7 +13312,7 @@
           <w:color w:val="E5C07B"/>
           <w:sz w:val="21"/>
           <w:szCs w:val="21"/>
-          <w:lang w:val="en-GB" w:eastAsia="de-CH"/>
+          <w:lang w:eastAsia="de-CH"/>
         </w:rPr>
         <w:t>Route</w:t>
       </w:r>
@@ -12880,7 +13322,7 @@
           <w:color w:val="ABB2BF"/>
           <w:sz w:val="21"/>
           <w:szCs w:val="21"/>
-          <w:lang w:val="en-GB" w:eastAsia="de-CH"/>
+          <w:lang w:eastAsia="de-CH"/>
         </w:rPr>
         <w:t xml:space="preserve"> </w:t>
       </w:r>
@@ -12890,7 +13332,7 @@
           <w:color w:val="D19A66"/>
           <w:sz w:val="21"/>
           <w:szCs w:val="21"/>
-          <w:lang w:val="en-GB" w:eastAsia="de-CH"/>
+          <w:lang w:eastAsia="de-CH"/>
         </w:rPr>
         <w:t>path</w:t>
       </w:r>
@@ -12900,7 +13342,7 @@
           <w:color w:val="56B6C2"/>
           <w:sz w:val="21"/>
           <w:szCs w:val="21"/>
-          <w:lang w:val="en-GB" w:eastAsia="de-CH"/>
+          <w:lang w:eastAsia="de-CH"/>
         </w:rPr>
         <w:t>=</w:t>
       </w:r>
@@ -12910,7 +13352,7 @@
           <w:color w:val="98C379"/>
           <w:sz w:val="21"/>
           <w:szCs w:val="21"/>
-          <w:lang w:val="en-GB" w:eastAsia="de-CH"/>
+          <w:lang w:eastAsia="de-CH"/>
         </w:rPr>
         <w:t>"/signup"</w:t>
       </w:r>
@@ -12920,7 +13362,7 @@
           <w:color w:val="ABB2BF"/>
           <w:sz w:val="21"/>
           <w:szCs w:val="21"/>
-          <w:lang w:val="en-GB" w:eastAsia="de-CH"/>
+          <w:lang w:eastAsia="de-CH"/>
         </w:rPr>
         <w:t xml:space="preserve"> </w:t>
       </w:r>
@@ -12930,7 +13372,7 @@
           <w:color w:val="D19A66"/>
           <w:sz w:val="21"/>
           <w:szCs w:val="21"/>
-          <w:lang w:val="en-GB" w:eastAsia="de-CH"/>
+          <w:lang w:eastAsia="de-CH"/>
         </w:rPr>
         <w:t>element</w:t>
       </w:r>
@@ -12940,7 +13382,7 @@
           <w:color w:val="56B6C2"/>
           <w:sz w:val="21"/>
           <w:szCs w:val="21"/>
-          <w:lang w:val="en-GB" w:eastAsia="de-CH"/>
+          <w:lang w:eastAsia="de-CH"/>
         </w:rPr>
         <w:t>=</w:t>
       </w:r>
@@ -12950,7 +13392,7 @@
           <w:color w:val="C678DD"/>
           <w:sz w:val="21"/>
           <w:szCs w:val="21"/>
-          <w:lang w:val="en-GB" w:eastAsia="de-CH"/>
+          <w:lang w:eastAsia="de-CH"/>
         </w:rPr>
         <w:t>{</w:t>
       </w:r>
@@ -12960,7 +13402,7 @@
           <w:color w:val="ABB2BF"/>
           <w:sz w:val="21"/>
           <w:szCs w:val="21"/>
-          <w:lang w:val="en-GB" w:eastAsia="de-CH"/>
+          <w:lang w:eastAsia="de-CH"/>
         </w:rPr>
         <w:t>&lt;</w:t>
       </w:r>
@@ -12970,7 +13412,7 @@
           <w:color w:val="E5C07B"/>
           <w:sz w:val="21"/>
           <w:szCs w:val="21"/>
-          <w:lang w:val="en-GB" w:eastAsia="de-CH"/>
+          <w:lang w:eastAsia="de-CH"/>
         </w:rPr>
         <w:t>Signup</w:t>
       </w:r>
@@ -12980,7 +13422,7 @@
           <w:color w:val="ABB2BF"/>
           <w:sz w:val="21"/>
           <w:szCs w:val="21"/>
-          <w:lang w:val="en-GB" w:eastAsia="de-CH"/>
+          <w:lang w:eastAsia="de-CH"/>
         </w:rPr>
         <w:t xml:space="preserve"> /&gt;</w:t>
       </w:r>
@@ -12990,7 +13432,7 @@
           <w:color w:val="C678DD"/>
           <w:sz w:val="21"/>
           <w:szCs w:val="21"/>
-          <w:lang w:val="en-GB" w:eastAsia="de-CH"/>
+          <w:lang w:eastAsia="de-CH"/>
         </w:rPr>
         <w:t>}</w:t>
       </w:r>
@@ -13000,7 +13442,7 @@
           <w:color w:val="ABB2BF"/>
           <w:sz w:val="21"/>
           <w:szCs w:val="21"/>
-          <w:lang w:val="en-GB" w:eastAsia="de-CH"/>
+          <w:lang w:eastAsia="de-CH"/>
         </w:rPr>
         <w:t xml:space="preserve"> /&gt;</w:t>
       </w:r>
@@ -13014,16 +13456,16 @@
           <w:color w:val="ABB2BF"/>
           <w:sz w:val="21"/>
           <w:szCs w:val="21"/>
-          <w:lang w:val="en-GB" w:eastAsia="de-CH"/>
-        </w:rPr>
-      </w:pPr>
-      <w:r>
-        <w:rPr>
-          <w:rFonts w:ascii="Consolas" w:eastAsia="Times New Roman" w:hAnsi="Consolas" w:cs="Times New Roman"/>
-          <w:color w:val="ABB2BF"/>
-          <w:sz w:val="21"/>
-          <w:szCs w:val="21"/>
-          <w:lang w:val="en-GB" w:eastAsia="de-CH"/>
+          <w:lang w:eastAsia="de-CH"/>
+        </w:rPr>
+      </w:pPr>
+      <w:r>
+        <w:rPr>
+          <w:rFonts w:ascii="Consolas" w:eastAsia="Times New Roman" w:hAnsi="Consolas" w:cs="Times New Roman"/>
+          <w:color w:val="ABB2BF"/>
+          <w:sz w:val="21"/>
+          <w:szCs w:val="21"/>
+          <w:lang w:eastAsia="de-CH"/>
         </w:rPr>
         <w:t>          &lt;</w:t>
       </w:r>
@@ -13033,7 +13475,7 @@
           <w:color w:val="E5C07B"/>
           <w:sz w:val="21"/>
           <w:szCs w:val="21"/>
-          <w:lang w:val="en-GB" w:eastAsia="de-CH"/>
+          <w:lang w:eastAsia="de-CH"/>
         </w:rPr>
         <w:t>Route</w:t>
       </w:r>
@@ -13043,7 +13485,7 @@
           <w:color w:val="ABB2BF"/>
           <w:sz w:val="21"/>
           <w:szCs w:val="21"/>
-          <w:lang w:val="en-GB" w:eastAsia="de-CH"/>
+          <w:lang w:eastAsia="de-CH"/>
         </w:rPr>
         <w:t xml:space="preserve"> </w:t>
       </w:r>
@@ -13053,7 +13495,7 @@
           <w:color w:val="D19A66"/>
           <w:sz w:val="21"/>
           <w:szCs w:val="21"/>
-          <w:lang w:val="en-GB" w:eastAsia="de-CH"/>
+          <w:lang w:eastAsia="de-CH"/>
         </w:rPr>
         <w:t>element</w:t>
       </w:r>
@@ -13063,7 +13505,7 @@
           <w:color w:val="56B6C2"/>
           <w:sz w:val="21"/>
           <w:szCs w:val="21"/>
-          <w:lang w:val="en-GB" w:eastAsia="de-CH"/>
+          <w:lang w:eastAsia="de-CH"/>
         </w:rPr>
         <w:t>=</w:t>
       </w:r>
@@ -13073,7 +13515,7 @@
           <w:color w:val="C678DD"/>
           <w:sz w:val="21"/>
           <w:szCs w:val="21"/>
-          <w:lang w:val="en-GB" w:eastAsia="de-CH"/>
+          <w:lang w:eastAsia="de-CH"/>
         </w:rPr>
         <w:t>{</w:t>
       </w:r>
@@ -13083,7 +13525,7 @@
           <w:color w:val="ABB2BF"/>
           <w:sz w:val="21"/>
           <w:szCs w:val="21"/>
-          <w:lang w:val="en-GB" w:eastAsia="de-CH"/>
+          <w:lang w:eastAsia="de-CH"/>
         </w:rPr>
         <w:t>&lt;</w:t>
       </w:r>
@@ -13093,7 +13535,7 @@
           <w:color w:val="E5C07B"/>
           <w:sz w:val="21"/>
           <w:szCs w:val="21"/>
-          <w:lang w:val="en-GB" w:eastAsia="de-CH"/>
+          <w:lang w:eastAsia="de-CH"/>
         </w:rPr>
         <w:t>ProtectedRoutes</w:t>
       </w:r>
@@ -13103,7 +13545,7 @@
           <w:color w:val="ABB2BF"/>
           <w:sz w:val="21"/>
           <w:szCs w:val="21"/>
-          <w:lang w:val="en-GB" w:eastAsia="de-CH"/>
+          <w:lang w:eastAsia="de-CH"/>
         </w:rPr>
         <w:t xml:space="preserve"> /&gt;</w:t>
       </w:r>
@@ -13113,7 +13555,7 @@
           <w:color w:val="C678DD"/>
           <w:sz w:val="21"/>
           <w:szCs w:val="21"/>
-          <w:lang w:val="en-GB" w:eastAsia="de-CH"/>
+          <w:lang w:eastAsia="de-CH"/>
         </w:rPr>
         <w:t>}</w:t>
       </w:r>
@@ -13123,7 +13565,7 @@
           <w:color w:val="ABB2BF"/>
           <w:sz w:val="21"/>
           <w:szCs w:val="21"/>
-          <w:lang w:val="en-GB" w:eastAsia="de-CH"/>
+          <w:lang w:eastAsia="de-CH"/>
         </w:rPr>
         <w:t>&gt;</w:t>
       </w:r>
@@ -13137,16 +13579,16 @@
           <w:color w:val="ABB2BF"/>
           <w:sz w:val="21"/>
           <w:szCs w:val="21"/>
-          <w:lang w:val="en-GB" w:eastAsia="de-CH"/>
-        </w:rPr>
-      </w:pPr>
-      <w:r>
-        <w:rPr>
-          <w:rFonts w:ascii="Consolas" w:eastAsia="Times New Roman" w:hAnsi="Consolas" w:cs="Times New Roman"/>
-          <w:color w:val="ABB2BF"/>
-          <w:sz w:val="21"/>
-          <w:szCs w:val="21"/>
-          <w:lang w:val="en-GB" w:eastAsia="de-CH"/>
+          <w:lang w:eastAsia="de-CH"/>
+        </w:rPr>
+      </w:pPr>
+      <w:r>
+        <w:rPr>
+          <w:rFonts w:ascii="Consolas" w:eastAsia="Times New Roman" w:hAnsi="Consolas" w:cs="Times New Roman"/>
+          <w:color w:val="ABB2BF"/>
+          <w:sz w:val="21"/>
+          <w:szCs w:val="21"/>
+          <w:lang w:eastAsia="de-CH"/>
         </w:rPr>
         <w:t>            &lt;</w:t>
       </w:r>
@@ -13156,7 +13598,7 @@
           <w:color w:val="E5C07B"/>
           <w:sz w:val="21"/>
           <w:szCs w:val="21"/>
-          <w:lang w:val="en-GB" w:eastAsia="de-CH"/>
+          <w:lang w:eastAsia="de-CH"/>
         </w:rPr>
         <w:t>Route</w:t>
       </w:r>
@@ -13166,7 +13608,7 @@
           <w:color w:val="ABB2BF"/>
           <w:sz w:val="21"/>
           <w:szCs w:val="21"/>
-          <w:lang w:val="en-GB" w:eastAsia="de-CH"/>
+          <w:lang w:eastAsia="de-CH"/>
         </w:rPr>
         <w:t xml:space="preserve"> </w:t>
       </w:r>
@@ -13176,7 +13618,7 @@
           <w:color w:val="D19A66"/>
           <w:sz w:val="21"/>
           <w:szCs w:val="21"/>
-          <w:lang w:val="en-GB" w:eastAsia="de-CH"/>
+          <w:lang w:eastAsia="de-CH"/>
         </w:rPr>
         <w:t>path</w:t>
       </w:r>
@@ -13186,7 +13628,7 @@
           <w:color w:val="56B6C2"/>
           <w:sz w:val="21"/>
           <w:szCs w:val="21"/>
-          <w:lang w:val="en-GB" w:eastAsia="de-CH"/>
+          <w:lang w:eastAsia="de-CH"/>
         </w:rPr>
         <w:t>=</w:t>
       </w:r>
@@ -13196,7 +13638,7 @@
           <w:color w:val="98C379"/>
           <w:sz w:val="21"/>
           <w:szCs w:val="21"/>
-          <w:lang w:val="en-GB" w:eastAsia="de-CH"/>
+          <w:lang w:eastAsia="de-CH"/>
         </w:rPr>
         <w:t>"/home"</w:t>
       </w:r>
@@ -13206,7 +13648,7 @@
           <w:color w:val="ABB2BF"/>
           <w:sz w:val="21"/>
           <w:szCs w:val="21"/>
-          <w:lang w:val="en-GB" w:eastAsia="de-CH"/>
+          <w:lang w:eastAsia="de-CH"/>
         </w:rPr>
         <w:t xml:space="preserve"> </w:t>
       </w:r>
@@ -13216,7 +13658,7 @@
           <w:color w:val="D19A66"/>
           <w:sz w:val="21"/>
           <w:szCs w:val="21"/>
-          <w:lang w:val="en-GB" w:eastAsia="de-CH"/>
+          <w:lang w:eastAsia="de-CH"/>
         </w:rPr>
         <w:t>element</w:t>
       </w:r>
@@ -13226,7 +13668,7 @@
           <w:color w:val="56B6C2"/>
           <w:sz w:val="21"/>
           <w:szCs w:val="21"/>
-          <w:lang w:val="en-GB" w:eastAsia="de-CH"/>
+          <w:lang w:eastAsia="de-CH"/>
         </w:rPr>
         <w:t>=</w:t>
       </w:r>
@@ -13236,7 +13678,7 @@
           <w:color w:val="C678DD"/>
           <w:sz w:val="21"/>
           <w:szCs w:val="21"/>
-          <w:lang w:val="en-GB" w:eastAsia="de-CH"/>
+          <w:lang w:eastAsia="de-CH"/>
         </w:rPr>
         <w:t>{</w:t>
       </w:r>
@@ -13246,7 +13688,7 @@
           <w:color w:val="ABB2BF"/>
           <w:sz w:val="21"/>
           <w:szCs w:val="21"/>
-          <w:lang w:val="en-GB" w:eastAsia="de-CH"/>
+          <w:lang w:eastAsia="de-CH"/>
         </w:rPr>
         <w:t>&lt;</w:t>
       </w:r>
@@ -13256,7 +13698,7 @@
           <w:color w:val="E5C07B"/>
           <w:sz w:val="21"/>
           <w:szCs w:val="21"/>
-          <w:lang w:val="en-GB" w:eastAsia="de-CH"/>
+          <w:lang w:eastAsia="de-CH"/>
         </w:rPr>
         <w:t>Home</w:t>
       </w:r>
@@ -13266,7 +13708,7 @@
           <w:color w:val="ABB2BF"/>
           <w:sz w:val="21"/>
           <w:szCs w:val="21"/>
-          <w:lang w:val="en-GB" w:eastAsia="de-CH"/>
+          <w:lang w:eastAsia="de-CH"/>
         </w:rPr>
         <w:t xml:space="preserve"> /&gt;</w:t>
       </w:r>
@@ -13276,7 +13718,7 @@
           <w:color w:val="C678DD"/>
           <w:sz w:val="21"/>
           <w:szCs w:val="21"/>
-          <w:lang w:val="en-GB" w:eastAsia="de-CH"/>
+          <w:lang w:eastAsia="de-CH"/>
         </w:rPr>
         <w:t>}</w:t>
       </w:r>
@@ -13286,7 +13728,7 @@
           <w:color w:val="ABB2BF"/>
           <w:sz w:val="21"/>
           <w:szCs w:val="21"/>
-          <w:lang w:val="en-GB" w:eastAsia="de-CH"/>
+          <w:lang w:eastAsia="de-CH"/>
         </w:rPr>
         <w:t xml:space="preserve"> /&gt;</w:t>
       </w:r>
@@ -13299,16 +13741,16 @@
           <w:color w:val="ABB2BF"/>
           <w:sz w:val="21"/>
           <w:szCs w:val="21"/>
-          <w:lang w:val="en-GB" w:eastAsia="de-CH"/>
-        </w:rPr>
-      </w:pPr>
-      <w:r>
-        <w:rPr>
-          <w:rFonts w:ascii="Consolas" w:eastAsia="Times New Roman" w:hAnsi="Consolas" w:cs="Times New Roman"/>
-          <w:color w:val="ABB2BF"/>
-          <w:sz w:val="21"/>
-          <w:szCs w:val="21"/>
-          <w:lang w:val="en-GB" w:eastAsia="de-CH"/>
+          <w:lang w:eastAsia="de-CH"/>
+        </w:rPr>
+      </w:pPr>
+      <w:r>
+        <w:rPr>
+          <w:rFonts w:ascii="Consolas" w:eastAsia="Times New Roman" w:hAnsi="Consolas" w:cs="Times New Roman"/>
+          <w:color w:val="ABB2BF"/>
+          <w:sz w:val="21"/>
+          <w:szCs w:val="21"/>
+          <w:lang w:eastAsia="de-CH"/>
         </w:rPr>
         <w:br w:type="page"/>
       </w:r>
@@ -13407,16 +13849,16 @@
           <w:color w:val="ABB2BF"/>
           <w:sz w:val="21"/>
           <w:szCs w:val="21"/>
-          <w:lang w:val="en-GB" w:eastAsia="de-CH"/>
-        </w:rPr>
-      </w:pPr>
-      <w:r>
-        <w:rPr>
-          <w:rFonts w:ascii="Consolas" w:eastAsia="Times New Roman" w:hAnsi="Consolas" w:cs="Times New Roman"/>
-          <w:color w:val="ABB2BF"/>
-          <w:sz w:val="21"/>
-          <w:szCs w:val="21"/>
-          <w:lang w:val="en-GB" w:eastAsia="de-CH"/>
+          <w:lang w:eastAsia="de-CH"/>
+        </w:rPr>
+      </w:pPr>
+      <w:r>
+        <w:rPr>
+          <w:rFonts w:ascii="Consolas" w:eastAsia="Times New Roman" w:hAnsi="Consolas" w:cs="Times New Roman"/>
+          <w:color w:val="ABB2BF"/>
+          <w:sz w:val="21"/>
+          <w:szCs w:val="21"/>
+          <w:lang w:eastAsia="de-CH"/>
         </w:rPr>
         <w:t>&lt;/</w:t>
       </w:r>
@@ -13426,7 +13868,7 @@
           <w:color w:val="E5C07B"/>
           <w:sz w:val="21"/>
           <w:szCs w:val="21"/>
-          <w:lang w:val="en-GB" w:eastAsia="de-CH"/>
+          <w:lang w:eastAsia="de-CH"/>
         </w:rPr>
         <w:t>Route</w:t>
       </w:r>
@@ -13436,7 +13878,7 @@
           <w:color w:val="ABB2BF"/>
           <w:sz w:val="21"/>
           <w:szCs w:val="21"/>
-          <w:lang w:val="en-GB" w:eastAsia="de-CH"/>
+          <w:lang w:eastAsia="de-CH"/>
         </w:rPr>
         <w:t>&gt;</w:t>
       </w:r>
@@ -13450,16 +13892,16 @@
           <w:color w:val="ABB2BF"/>
           <w:sz w:val="21"/>
           <w:szCs w:val="21"/>
-          <w:lang w:val="en-GB" w:eastAsia="de-CH"/>
-        </w:rPr>
-      </w:pPr>
-      <w:r>
-        <w:rPr>
-          <w:rFonts w:ascii="Consolas" w:eastAsia="Times New Roman" w:hAnsi="Consolas" w:cs="Times New Roman"/>
-          <w:color w:val="ABB2BF"/>
-          <w:sz w:val="21"/>
-          <w:szCs w:val="21"/>
-          <w:lang w:val="en-GB" w:eastAsia="de-CH"/>
+          <w:lang w:eastAsia="de-CH"/>
+        </w:rPr>
+      </w:pPr>
+      <w:r>
+        <w:rPr>
+          <w:rFonts w:ascii="Consolas" w:eastAsia="Times New Roman" w:hAnsi="Consolas" w:cs="Times New Roman"/>
+          <w:color w:val="ABB2BF"/>
+          <w:sz w:val="21"/>
+          <w:szCs w:val="21"/>
+          <w:lang w:eastAsia="de-CH"/>
         </w:rPr>
         <w:t>          &lt;</w:t>
       </w:r>
@@ -13469,7 +13911,7 @@
           <w:color w:val="E5C07B"/>
           <w:sz w:val="21"/>
           <w:szCs w:val="21"/>
-          <w:lang w:val="en-GB" w:eastAsia="de-CH"/>
+          <w:lang w:eastAsia="de-CH"/>
         </w:rPr>
         <w:t>Route</w:t>
       </w:r>
@@ -13479,7 +13921,7 @@
           <w:color w:val="ABB2BF"/>
           <w:sz w:val="21"/>
           <w:szCs w:val="21"/>
-          <w:lang w:val="en-GB" w:eastAsia="de-CH"/>
+          <w:lang w:eastAsia="de-CH"/>
         </w:rPr>
         <w:t xml:space="preserve"> </w:t>
       </w:r>
@@ -13489,7 +13931,7 @@
           <w:color w:val="D19A66"/>
           <w:sz w:val="21"/>
           <w:szCs w:val="21"/>
-          <w:lang w:val="en-GB" w:eastAsia="de-CH"/>
+          <w:lang w:eastAsia="de-CH"/>
         </w:rPr>
         <w:t>path</w:t>
       </w:r>
@@ -13499,7 +13941,7 @@
           <w:color w:val="56B6C2"/>
           <w:sz w:val="21"/>
           <w:szCs w:val="21"/>
-          <w:lang w:val="en-GB" w:eastAsia="de-CH"/>
+          <w:lang w:eastAsia="de-CH"/>
         </w:rPr>
         <w:t>=</w:t>
       </w:r>
@@ -13509,7 +13951,7 @@
           <w:color w:val="98C379"/>
           <w:sz w:val="21"/>
           <w:szCs w:val="21"/>
-          <w:lang w:val="en-GB" w:eastAsia="de-CH"/>
+          <w:lang w:eastAsia="de-CH"/>
         </w:rPr>
         <w:t>"*"</w:t>
       </w:r>
@@ -13519,7 +13961,7 @@
           <w:color w:val="ABB2BF"/>
           <w:sz w:val="21"/>
           <w:szCs w:val="21"/>
-          <w:lang w:val="en-GB" w:eastAsia="de-CH"/>
+          <w:lang w:eastAsia="de-CH"/>
         </w:rPr>
         <w:t xml:space="preserve"> </w:t>
       </w:r>
@@ -13529,7 +13971,7 @@
           <w:color w:val="D19A66"/>
           <w:sz w:val="21"/>
           <w:szCs w:val="21"/>
-          <w:lang w:val="en-GB" w:eastAsia="de-CH"/>
+          <w:lang w:eastAsia="de-CH"/>
         </w:rPr>
         <w:t>element</w:t>
       </w:r>
@@ -13539,7 +13981,7 @@
           <w:color w:val="56B6C2"/>
           <w:sz w:val="21"/>
           <w:szCs w:val="21"/>
-          <w:lang w:val="en-GB" w:eastAsia="de-CH"/>
+          <w:lang w:eastAsia="de-CH"/>
         </w:rPr>
         <w:t>=</w:t>
       </w:r>
@@ -13549,7 +13991,7 @@
           <w:color w:val="C678DD"/>
           <w:sz w:val="21"/>
           <w:szCs w:val="21"/>
-          <w:lang w:val="en-GB" w:eastAsia="de-CH"/>
+          <w:lang w:eastAsia="de-CH"/>
         </w:rPr>
         <w:t>{</w:t>
       </w:r>
@@ -13559,7 +14001,7 @@
           <w:color w:val="ABB2BF"/>
           <w:sz w:val="21"/>
           <w:szCs w:val="21"/>
-          <w:lang w:val="en-GB" w:eastAsia="de-CH"/>
+          <w:lang w:eastAsia="de-CH"/>
         </w:rPr>
         <w:t>&lt;</w:t>
       </w:r>
@@ -13569,7 +14011,7 @@
           <w:color w:val="E5C07B"/>
           <w:sz w:val="21"/>
           <w:szCs w:val="21"/>
-          <w:lang w:val="en-GB" w:eastAsia="de-CH"/>
+          <w:lang w:eastAsia="de-CH"/>
         </w:rPr>
         <w:t>NotFound</w:t>
       </w:r>
@@ -13579,7 +14021,7 @@
           <w:color w:val="ABB2BF"/>
           <w:sz w:val="21"/>
           <w:szCs w:val="21"/>
-          <w:lang w:val="en-GB" w:eastAsia="de-CH"/>
+          <w:lang w:eastAsia="de-CH"/>
         </w:rPr>
         <w:t xml:space="preserve"> /&gt;</w:t>
       </w:r>
@@ -13589,7 +14031,7 @@
           <w:color w:val="C678DD"/>
           <w:sz w:val="21"/>
           <w:szCs w:val="21"/>
-          <w:lang w:val="en-GB" w:eastAsia="de-CH"/>
+          <w:lang w:eastAsia="de-CH"/>
         </w:rPr>
         <w:t>}</w:t>
       </w:r>
@@ -13599,7 +14041,7 @@
           <w:color w:val="ABB2BF"/>
           <w:sz w:val="21"/>
           <w:szCs w:val="21"/>
-          <w:lang w:val="en-GB" w:eastAsia="de-CH"/>
+          <w:lang w:eastAsia="de-CH"/>
         </w:rPr>
         <w:t xml:space="preserve"> /&gt;</w:t>
       </w:r>
@@ -13622,19 +14064,9 @@
           <w:color w:val="ABB2BF"/>
           <w:sz w:val="21"/>
           <w:szCs w:val="21"/>
-          <w:lang w:val="en-GB" w:eastAsia="de-CH"/>
-        </w:rPr>
-        <w:t xml:space="preserve">        </w:t>
-      </w:r>
-      <w:r>
-        <w:rPr>
-          <w:rFonts w:ascii="Consolas" w:eastAsia="Times New Roman" w:hAnsi="Consolas" w:cs="Times New Roman"/>
-          <w:color w:val="ABB2BF"/>
-          <w:sz w:val="21"/>
-          <w:szCs w:val="21"/>
-          <w:lang w:eastAsia="de-CH"/>
-        </w:rPr>
-        <w:t>&lt;/</w:t>
+          <w:lang w:eastAsia="de-CH"/>
+        </w:rPr>
+        <w:t>        &lt;/</w:t>
       </w:r>
       <w:r>
         <w:rPr>
@@ -13659,7 +14091,13 @@
     </w:p>
     <w:p>
       <w:r>
-        <w:t>Dies habe ich mithilfe des * path gelöst. Der stern bedeutet so viel wie alles andere.</w:t>
+        <w:t xml:space="preserve">Dies habe ich mithilfe des * path gelöst. Der </w:t>
+      </w:r>
+      <w:r>
+        <w:t>Stern</w:t>
+      </w:r>
+      <w:r>
+        <w:t xml:space="preserve"> bedeutet so viel wie alles andere.</w:t>
       </w:r>
     </w:p>
     <w:p>
@@ -13701,7 +14139,29 @@
           <w:szCs w:val="21"/>
           <w:lang w:eastAsia="de-CH"/>
         </w:rPr>
-        <w:t>// Definiert Regular Expressions für E-Mail und Passwort</w:t>
+        <w:t xml:space="preserve">// Definiert Regular Expressions für </w:t>
+      </w:r>
+      <w:proofErr w:type="gramStart"/>
+      <w:r>
+        <w:rPr>
+          <w:rFonts w:ascii="Consolas" w:eastAsia="Times New Roman" w:hAnsi="Consolas" w:cs="Times New Roman"/>
+          <w:color w:val="7F848E"/>
+          <w:sz w:val="21"/>
+          <w:szCs w:val="21"/>
+          <w:lang w:eastAsia="de-CH"/>
+        </w:rPr>
+        <w:t>Email</w:t>
+      </w:r>
+      <w:proofErr w:type="gramEnd"/>
+      <w:r>
+        <w:rPr>
+          <w:rFonts w:ascii="Consolas" w:eastAsia="Times New Roman" w:hAnsi="Consolas" w:cs="Times New Roman"/>
+          <w:color w:val="7F848E"/>
+          <w:sz w:val="21"/>
+          <w:szCs w:val="21"/>
+          <w:lang w:eastAsia="de-CH"/>
+        </w:rPr>
+        <w:t xml:space="preserve"> und Passwort</w:t>
       </w:r>
     </w:p>
     <w:p>
@@ -13713,7 +14173,7 @@
           <w:color w:val="ABB2BF"/>
           <w:sz w:val="21"/>
           <w:szCs w:val="21"/>
-          <w:lang w:val="en-GB" w:eastAsia="de-CH"/>
+          <w:lang w:eastAsia="de-CH"/>
         </w:rPr>
       </w:pPr>
       <w:r>
@@ -13732,7 +14192,7 @@
           <w:color w:val="C678DD"/>
           <w:sz w:val="21"/>
           <w:szCs w:val="21"/>
-          <w:lang w:val="en-GB" w:eastAsia="de-CH"/>
+          <w:lang w:eastAsia="de-CH"/>
         </w:rPr>
         <w:t>const</w:t>
       </w:r>
@@ -13742,27 +14202,39 @@
           <w:color w:val="ABB2BF"/>
           <w:sz w:val="21"/>
           <w:szCs w:val="21"/>
-          <w:lang w:val="en-GB" w:eastAsia="de-CH"/>
+          <w:lang w:eastAsia="de-CH"/>
         </w:rPr>
         <w:t xml:space="preserve"> </w:t>
       </w:r>
+      <w:proofErr w:type="gramStart"/>
       <w:r>
         <w:rPr>
           <w:rFonts w:ascii="Consolas" w:eastAsia="Times New Roman" w:hAnsi="Consolas" w:cs="Times New Roman"/>
           <w:color w:val="E5C07B"/>
           <w:sz w:val="21"/>
           <w:szCs w:val="21"/>
-          <w:lang w:val="en-GB" w:eastAsia="de-CH"/>
-        </w:rPr>
-        <w:t>email_pattern</w:t>
-      </w:r>
-      <w:r>
-        <w:rPr>
-          <w:rFonts w:ascii="Consolas" w:eastAsia="Times New Roman" w:hAnsi="Consolas" w:cs="Times New Roman"/>
-          <w:color w:val="ABB2BF"/>
-          <w:sz w:val="21"/>
-          <w:szCs w:val="21"/>
-          <w:lang w:val="en-GB" w:eastAsia="de-CH"/>
+          <w:lang w:eastAsia="de-CH"/>
+        </w:rPr>
+        <w:t>Email</w:t>
+      </w:r>
+      <w:proofErr w:type="gramEnd"/>
+      <w:r>
+        <w:rPr>
+          <w:rFonts w:ascii="Consolas" w:eastAsia="Times New Roman" w:hAnsi="Consolas" w:cs="Times New Roman"/>
+          <w:color w:val="E5C07B"/>
+          <w:sz w:val="21"/>
+          <w:szCs w:val="21"/>
+          <w:lang w:eastAsia="de-CH"/>
+        </w:rPr>
+        <w:t>_pattern</w:t>
+      </w:r>
+      <w:r>
+        <w:rPr>
+          <w:rFonts w:ascii="Consolas" w:eastAsia="Times New Roman" w:hAnsi="Consolas" w:cs="Times New Roman"/>
+          <w:color w:val="ABB2BF"/>
+          <w:sz w:val="21"/>
+          <w:szCs w:val="21"/>
+          <w:lang w:eastAsia="de-CH"/>
         </w:rPr>
         <w:t xml:space="preserve"> </w:t>
       </w:r>
@@ -13772,7 +14244,7 @@
           <w:color w:val="56B6C2"/>
           <w:sz w:val="21"/>
           <w:szCs w:val="21"/>
-          <w:lang w:val="en-GB" w:eastAsia="de-CH"/>
+          <w:lang w:eastAsia="de-CH"/>
         </w:rPr>
         <w:t>=</w:t>
       </w:r>
@@ -13782,7 +14254,7 @@
           <w:color w:val="E06C75"/>
           <w:sz w:val="21"/>
           <w:szCs w:val="21"/>
-          <w:lang w:val="en-GB" w:eastAsia="de-CH"/>
+          <w:lang w:eastAsia="de-CH"/>
         </w:rPr>
         <w:t xml:space="preserve"> /</w:t>
       </w:r>
@@ -13792,7 +14264,7 @@
           <w:color w:val="C678DD"/>
           <w:sz w:val="21"/>
           <w:szCs w:val="21"/>
-          <w:lang w:val="en-GB" w:eastAsia="de-CH"/>
+          <w:lang w:eastAsia="de-CH"/>
         </w:rPr>
         <w:t>^</w:t>
       </w:r>
@@ -13802,7 +14274,7 @@
           <w:color w:val="D19A66"/>
           <w:sz w:val="21"/>
           <w:szCs w:val="21"/>
-          <w:lang w:val="en-GB" w:eastAsia="de-CH"/>
+          <w:lang w:eastAsia="de-CH"/>
         </w:rPr>
         <w:t>[</w:t>
       </w:r>
@@ -13812,7 +14284,7 @@
           <w:color w:val="ABB2BF"/>
           <w:sz w:val="21"/>
           <w:szCs w:val="21"/>
-          <w:lang w:val="en-GB" w:eastAsia="de-CH"/>
+          <w:lang w:eastAsia="de-CH"/>
         </w:rPr>
         <w:t>^</w:t>
       </w:r>
@@ -13822,7 +14294,7 @@
           <w:color w:val="E06C75"/>
           <w:sz w:val="21"/>
           <w:szCs w:val="21"/>
-          <w:lang w:val="en-GB" w:eastAsia="de-CH"/>
+          <w:lang w:eastAsia="de-CH"/>
         </w:rPr>
         <w:t>\s</w:t>
       </w:r>
@@ -13832,7 +14304,7 @@
           <w:color w:val="D19A66"/>
           <w:sz w:val="21"/>
           <w:szCs w:val="21"/>
-          <w:lang w:val="en-GB" w:eastAsia="de-CH"/>
+          <w:lang w:eastAsia="de-CH"/>
         </w:rPr>
         <w:t>@]+</w:t>
       </w:r>
@@ -13842,7 +14314,7 @@
           <w:color w:val="E06C75"/>
           <w:sz w:val="21"/>
           <w:szCs w:val="21"/>
-          <w:lang w:val="en-GB" w:eastAsia="de-CH"/>
+          <w:lang w:eastAsia="de-CH"/>
         </w:rPr>
         <w:t>@</w:t>
       </w:r>
@@ -13852,7 +14324,7 @@
           <w:color w:val="D19A66"/>
           <w:sz w:val="21"/>
           <w:szCs w:val="21"/>
-          <w:lang w:val="en-GB" w:eastAsia="de-CH"/>
+          <w:lang w:eastAsia="de-CH"/>
         </w:rPr>
         <w:t>[</w:t>
       </w:r>
@@ -13862,7 +14334,7 @@
           <w:color w:val="ABB2BF"/>
           <w:sz w:val="21"/>
           <w:szCs w:val="21"/>
-          <w:lang w:val="en-GB" w:eastAsia="de-CH"/>
+          <w:lang w:eastAsia="de-CH"/>
         </w:rPr>
         <w:t>^</w:t>
       </w:r>
@@ -13872,7 +14344,7 @@
           <w:color w:val="E06C75"/>
           <w:sz w:val="21"/>
           <w:szCs w:val="21"/>
-          <w:lang w:val="en-GB" w:eastAsia="de-CH"/>
+          <w:lang w:eastAsia="de-CH"/>
         </w:rPr>
         <w:t>\s</w:t>
       </w:r>
@@ -13882,7 +14354,7 @@
           <w:color w:val="D19A66"/>
           <w:sz w:val="21"/>
           <w:szCs w:val="21"/>
-          <w:lang w:val="en-GB" w:eastAsia="de-CH"/>
+          <w:lang w:eastAsia="de-CH"/>
         </w:rPr>
         <w:t>@]+</w:t>
       </w:r>
@@ -13892,7 +14364,7 @@
           <w:color w:val="56B6C2"/>
           <w:sz w:val="21"/>
           <w:szCs w:val="21"/>
-          <w:lang w:val="en-GB" w:eastAsia="de-CH"/>
+          <w:lang w:eastAsia="de-CH"/>
         </w:rPr>
         <w:t>\.</w:t>
       </w:r>
@@ -13902,7 +14374,7 @@
           <w:color w:val="D19A66"/>
           <w:sz w:val="21"/>
           <w:szCs w:val="21"/>
-          <w:lang w:val="en-GB" w:eastAsia="de-CH"/>
+          <w:lang w:eastAsia="de-CH"/>
         </w:rPr>
         <w:t>[</w:t>
       </w:r>
@@ -13912,7 +14384,7 @@
           <w:color w:val="ABB2BF"/>
           <w:sz w:val="21"/>
           <w:szCs w:val="21"/>
-          <w:lang w:val="en-GB" w:eastAsia="de-CH"/>
+          <w:lang w:eastAsia="de-CH"/>
         </w:rPr>
         <w:t>^</w:t>
       </w:r>
@@ -13922,7 +14394,7 @@
           <w:color w:val="E06C75"/>
           <w:sz w:val="21"/>
           <w:szCs w:val="21"/>
-          <w:lang w:val="en-GB" w:eastAsia="de-CH"/>
+          <w:lang w:eastAsia="de-CH"/>
         </w:rPr>
         <w:t>\s</w:t>
       </w:r>
@@ -13932,7 +14404,7 @@
           <w:color w:val="D19A66"/>
           <w:sz w:val="21"/>
           <w:szCs w:val="21"/>
-          <w:lang w:val="en-GB" w:eastAsia="de-CH"/>
+          <w:lang w:eastAsia="de-CH"/>
         </w:rPr>
         <w:t>]+</w:t>
       </w:r>
@@ -13942,7 +14414,7 @@
           <w:color w:val="C678DD"/>
           <w:sz w:val="21"/>
           <w:szCs w:val="21"/>
-          <w:lang w:val="en-GB" w:eastAsia="de-CH"/>
+          <w:lang w:eastAsia="de-CH"/>
         </w:rPr>
         <w:t>$</w:t>
       </w:r>
@@ -13952,7 +14424,7 @@
           <w:color w:val="E06C75"/>
           <w:sz w:val="21"/>
           <w:szCs w:val="21"/>
-          <w:lang w:val="en-GB" w:eastAsia="de-CH"/>
+          <w:lang w:eastAsia="de-CH"/>
         </w:rPr>
         <w:t>/</w:t>
       </w:r>
@@ -13962,7 +14434,7 @@
           <w:color w:val="ABB2BF"/>
           <w:sz w:val="21"/>
           <w:szCs w:val="21"/>
-          <w:lang w:val="en-GB" w:eastAsia="de-CH"/>
+          <w:lang w:eastAsia="de-CH"/>
         </w:rPr>
         <w:t>;</w:t>
       </w:r>
@@ -13976,16 +14448,16 @@
           <w:color w:val="ABB2BF"/>
           <w:sz w:val="21"/>
           <w:szCs w:val="21"/>
-          <w:lang w:val="en-GB" w:eastAsia="de-CH"/>
-        </w:rPr>
-      </w:pPr>
-      <w:r>
-        <w:rPr>
-          <w:rFonts w:ascii="Consolas" w:eastAsia="Times New Roman" w:hAnsi="Consolas" w:cs="Times New Roman"/>
-          <w:color w:val="ABB2BF"/>
-          <w:sz w:val="21"/>
-          <w:szCs w:val="21"/>
-          <w:lang w:val="en-GB" w:eastAsia="de-CH"/>
+          <w:lang w:eastAsia="de-CH"/>
+        </w:rPr>
+      </w:pPr>
+      <w:r>
+        <w:rPr>
+          <w:rFonts w:ascii="Consolas" w:eastAsia="Times New Roman" w:hAnsi="Consolas" w:cs="Times New Roman"/>
+          <w:color w:val="ABB2BF"/>
+          <w:sz w:val="21"/>
+          <w:szCs w:val="21"/>
+          <w:lang w:eastAsia="de-CH"/>
         </w:rPr>
         <w:t xml:space="preserve">  </w:t>
       </w:r>
@@ -13995,7 +14467,7 @@
           <w:color w:val="C678DD"/>
           <w:sz w:val="21"/>
           <w:szCs w:val="21"/>
-          <w:lang w:val="en-GB" w:eastAsia="de-CH"/>
+          <w:lang w:eastAsia="de-CH"/>
         </w:rPr>
         <w:t>const</w:t>
       </w:r>
@@ -14005,7 +14477,7 @@
           <w:color w:val="ABB2BF"/>
           <w:sz w:val="21"/>
           <w:szCs w:val="21"/>
-          <w:lang w:val="en-GB" w:eastAsia="de-CH"/>
+          <w:lang w:eastAsia="de-CH"/>
         </w:rPr>
         <w:t xml:space="preserve"> </w:t>
       </w:r>
@@ -14015,7 +14487,7 @@
           <w:color w:val="E5C07B"/>
           <w:sz w:val="21"/>
           <w:szCs w:val="21"/>
-          <w:lang w:val="en-GB" w:eastAsia="de-CH"/>
+          <w:lang w:eastAsia="de-CH"/>
         </w:rPr>
         <w:t>password_pattern</w:t>
       </w:r>
@@ -14025,7 +14497,7 @@
           <w:color w:val="ABB2BF"/>
           <w:sz w:val="21"/>
           <w:szCs w:val="21"/>
-          <w:lang w:val="en-GB" w:eastAsia="de-CH"/>
+          <w:lang w:eastAsia="de-CH"/>
         </w:rPr>
         <w:t xml:space="preserve"> </w:t>
       </w:r>
@@ -14035,7 +14507,7 @@
           <w:color w:val="56B6C2"/>
           <w:sz w:val="21"/>
           <w:szCs w:val="21"/>
-          <w:lang w:val="en-GB" w:eastAsia="de-CH"/>
+          <w:lang w:eastAsia="de-CH"/>
         </w:rPr>
         <w:t>=</w:t>
       </w:r>
@@ -14045,7 +14517,7 @@
           <w:color w:val="E06C75"/>
           <w:sz w:val="21"/>
           <w:szCs w:val="21"/>
-          <w:lang w:val="en-GB" w:eastAsia="de-CH"/>
+          <w:lang w:eastAsia="de-CH"/>
         </w:rPr>
         <w:t xml:space="preserve"> /</w:t>
       </w:r>
@@ -14055,7 +14527,7 @@
           <w:color w:val="C678DD"/>
           <w:sz w:val="21"/>
           <w:szCs w:val="21"/>
-          <w:lang w:val="en-GB" w:eastAsia="de-CH"/>
+          <w:lang w:eastAsia="de-CH"/>
         </w:rPr>
         <w:t>^</w:t>
       </w:r>
@@ -14065,7 +14537,7 @@
           <w:color w:val="E06C75"/>
           <w:sz w:val="21"/>
           <w:szCs w:val="21"/>
-          <w:lang w:val="en-GB" w:eastAsia="de-CH"/>
+          <w:lang w:eastAsia="de-CH"/>
         </w:rPr>
         <w:t>(?=.</w:t>
       </w:r>
@@ -14075,7 +14547,7 @@
           <w:color w:val="D19A66"/>
           <w:sz w:val="21"/>
           <w:szCs w:val="21"/>
-          <w:lang w:val="en-GB" w:eastAsia="de-CH"/>
+          <w:lang w:eastAsia="de-CH"/>
         </w:rPr>
         <w:t>*</w:t>
       </w:r>
@@ -14085,7 +14557,7 @@
           <w:color w:val="E06C75"/>
           <w:sz w:val="21"/>
           <w:szCs w:val="21"/>
-          <w:lang w:val="en-GB" w:eastAsia="de-CH"/>
+          <w:lang w:eastAsia="de-CH"/>
         </w:rPr>
         <w:t>\d)(?=.</w:t>
       </w:r>
@@ -14095,7 +14567,7 @@
           <w:color w:val="D19A66"/>
           <w:sz w:val="21"/>
           <w:szCs w:val="21"/>
-          <w:lang w:val="en-GB" w:eastAsia="de-CH"/>
+          <w:lang w:eastAsia="de-CH"/>
         </w:rPr>
         <w:t>*[a-z]</w:t>
       </w:r>
@@ -14105,7 +14577,7 @@
           <w:color w:val="E06C75"/>
           <w:sz w:val="21"/>
           <w:szCs w:val="21"/>
-          <w:lang w:val="en-GB" w:eastAsia="de-CH"/>
+          <w:lang w:eastAsia="de-CH"/>
         </w:rPr>
         <w:t>)(?=.</w:t>
       </w:r>
@@ -14115,7 +14587,7 @@
           <w:color w:val="D19A66"/>
           <w:sz w:val="21"/>
           <w:szCs w:val="21"/>
-          <w:lang w:val="en-GB" w:eastAsia="de-CH"/>
+          <w:lang w:eastAsia="de-CH"/>
         </w:rPr>
         <w:t>*[A-Z]</w:t>
       </w:r>
@@ -14125,7 +14597,7 @@
           <w:color w:val="E06C75"/>
           <w:sz w:val="21"/>
           <w:szCs w:val="21"/>
-          <w:lang w:val="en-GB" w:eastAsia="de-CH"/>
+          <w:lang w:eastAsia="de-CH"/>
         </w:rPr>
         <w:t>)</w:t>
       </w:r>
@@ -14135,7 +14607,7 @@
           <w:color w:val="D19A66"/>
           <w:sz w:val="21"/>
           <w:szCs w:val="21"/>
-          <w:lang w:val="en-GB" w:eastAsia="de-CH"/>
+          <w:lang w:eastAsia="de-CH"/>
         </w:rPr>
         <w:t>[a-zA-Z0-9]{8,}</w:t>
       </w:r>
@@ -14145,7 +14617,7 @@
           <w:color w:val="C678DD"/>
           <w:sz w:val="21"/>
           <w:szCs w:val="21"/>
-          <w:lang w:val="en-GB" w:eastAsia="de-CH"/>
+          <w:lang w:eastAsia="de-CH"/>
         </w:rPr>
         <w:t>$</w:t>
       </w:r>
@@ -14155,7 +14627,7 @@
           <w:color w:val="E06C75"/>
           <w:sz w:val="21"/>
           <w:szCs w:val="21"/>
-          <w:lang w:val="en-GB" w:eastAsia="de-CH"/>
+          <w:lang w:eastAsia="de-CH"/>
         </w:rPr>
         <w:t>/</w:t>
       </w:r>
@@ -14165,17 +14637,17 @@
           <w:color w:val="ABB2BF"/>
           <w:sz w:val="21"/>
           <w:szCs w:val="21"/>
-          <w:lang w:val="en-GB" w:eastAsia="de-CH"/>
+          <w:lang w:eastAsia="de-CH"/>
         </w:rPr>
         <w:t>;</w:t>
       </w:r>
     </w:p>
     <w:p>
       <w:r>
-        <w:t>Dieser komplexe Zeichenfolge definiert b</w:t>
-      </w:r>
-      <w:r>
-        <w:t>eim Passwort, dass es</w:t>
+        <w:t>Diese komplexe Zeichenfolge</w:t>
+      </w:r>
+      <w:r>
+        <w:t xml:space="preserve"> definiert beim Passwort, dass es</w:t>
       </w:r>
     </w:p>
     <w:p>
@@ -14216,10 +14688,7 @@
     </w:p>
     <w:p>
       <w:r>
-        <w:t>Mithilfe von Regular Expressions, welch</w:t>
-      </w:r>
-      <w:r>
-        <w:t xml:space="preserve">e ich unter anderen in PHP kennengelernt habe, </w:t>
+        <w:t xml:space="preserve">Mithilfe von Regular Expressions, welche ich unter anderen in PHP kennengelernt habe, </w:t>
       </w:r>
       <w:r>
         <w:t>ging</w:t>
@@ -14253,7 +14722,13 @@
     <w:p>
       <w:r>
         <w:lastRenderedPageBreak/>
-        <w:t>Falls diese Vorgaben nicht erfüllt sind, wird per Errormeldung unter dem Eingabefeld angezeigt, was das Problem ist. Jedoch nur beim Signup. Im Login kommt man entweder rein oder auch nicht.</w:t>
+        <w:t xml:space="preserve">Falls diese Vorgaben nicht erfüllt sind, wird per </w:t>
+      </w:r>
+      <w:r>
+        <w:t>Error Meldung</w:t>
+      </w:r>
+      <w:r>
+        <w:t xml:space="preserve"> unter dem Eingabefeld angezeigt, was das Problem ist. Jedoch nur beim Signup. Im Login kommt man entweder rein oder auch nicht.</w:t>
       </w:r>
     </w:p>
     <w:p>
@@ -14514,28 +14989,18 @@
           <w:color w:val="ABB2BF"/>
           <w:sz w:val="21"/>
           <w:szCs w:val="21"/>
-          <w:lang w:val="en-GB" w:eastAsia="de-CH"/>
-        </w:rPr>
-      </w:pPr>
-      <w:r>
-        <w:rPr>
-          <w:rFonts w:ascii="Consolas" w:eastAsia="Times New Roman" w:hAnsi="Consolas" w:cs="Times New Roman"/>
-          <w:color w:val="ABB2BF"/>
-          <w:sz w:val="21"/>
-          <w:szCs w:val="21"/>
-          <w:lang w:eastAsia="de-CH"/>
-        </w:rPr>
-        <w:t xml:space="preserve">  </w:t>
-      </w:r>
-      <w:r>
-        <w:rPr>
-          <w:rFonts w:ascii="Consolas" w:eastAsia="Times New Roman" w:hAnsi="Consolas" w:cs="Times New Roman"/>
-          <w:color w:val="ABB2BF"/>
-          <w:sz w:val="21"/>
-          <w:szCs w:val="21"/>
-          <w:lang w:val="en-GB" w:eastAsia="de-CH"/>
-        </w:rPr>
-        <w:t xml:space="preserve">} </w:t>
+          <w:lang w:eastAsia="de-CH"/>
+        </w:rPr>
+      </w:pPr>
+      <w:r>
+        <w:rPr>
+          <w:rFonts w:ascii="Consolas" w:eastAsia="Times New Roman" w:hAnsi="Consolas" w:cs="Times New Roman"/>
+          <w:color w:val="ABB2BF"/>
+          <w:sz w:val="21"/>
+          <w:szCs w:val="21"/>
+          <w:lang w:eastAsia="de-CH"/>
+        </w:rPr>
+        <w:t xml:space="preserve">  } </w:t>
       </w:r>
       <w:r>
         <w:rPr>
@@ -14543,7 +15008,7 @@
           <w:color w:val="C678DD"/>
           <w:sz w:val="21"/>
           <w:szCs w:val="21"/>
-          <w:lang w:val="en-GB" w:eastAsia="de-CH"/>
+          <w:lang w:eastAsia="de-CH"/>
         </w:rPr>
         <w:t>else</w:t>
       </w:r>
@@ -14553,7 +15018,7 @@
           <w:color w:val="ABB2BF"/>
           <w:sz w:val="21"/>
           <w:szCs w:val="21"/>
-          <w:lang w:val="en-GB" w:eastAsia="de-CH"/>
+          <w:lang w:eastAsia="de-CH"/>
         </w:rPr>
         <w:t xml:space="preserve"> </w:t>
       </w:r>
@@ -14563,7 +15028,7 @@
           <w:color w:val="C678DD"/>
           <w:sz w:val="21"/>
           <w:szCs w:val="21"/>
-          <w:lang w:val="en-GB" w:eastAsia="de-CH"/>
+          <w:lang w:eastAsia="de-CH"/>
         </w:rPr>
         <w:t>if</w:t>
       </w:r>
@@ -14573,7 +15038,7 @@
           <w:color w:val="ABB2BF"/>
           <w:sz w:val="21"/>
           <w:szCs w:val="21"/>
-          <w:lang w:val="en-GB" w:eastAsia="de-CH"/>
+          <w:lang w:eastAsia="de-CH"/>
         </w:rPr>
         <w:t xml:space="preserve"> (</w:t>
       </w:r>
@@ -14583,7 +15048,7 @@
           <w:color w:val="E06C75"/>
           <w:sz w:val="21"/>
           <w:szCs w:val="21"/>
-          <w:lang w:val="en-GB" w:eastAsia="de-CH"/>
+          <w:lang w:eastAsia="de-CH"/>
         </w:rPr>
         <w:t>values</w:t>
       </w:r>
@@ -14593,7 +15058,7 @@
           <w:color w:val="ABB2BF"/>
           <w:sz w:val="21"/>
           <w:szCs w:val="21"/>
-          <w:lang w:val="en-GB" w:eastAsia="de-CH"/>
+          <w:lang w:eastAsia="de-CH"/>
         </w:rPr>
         <w:t>.</w:t>
       </w:r>
@@ -14603,7 +15068,7 @@
           <w:color w:val="E5C07B"/>
           <w:sz w:val="21"/>
           <w:szCs w:val="21"/>
-          <w:lang w:val="en-GB" w:eastAsia="de-CH"/>
+          <w:lang w:eastAsia="de-CH"/>
         </w:rPr>
         <w:t>password</w:t>
       </w:r>
@@ -14613,7 +15078,7 @@
           <w:color w:val="ABB2BF"/>
           <w:sz w:val="21"/>
           <w:szCs w:val="21"/>
-          <w:lang w:val="en-GB" w:eastAsia="de-CH"/>
+          <w:lang w:eastAsia="de-CH"/>
         </w:rPr>
         <w:t>.</w:t>
       </w:r>
@@ -14623,7 +15088,7 @@
           <w:color w:val="E06C75"/>
           <w:sz w:val="21"/>
           <w:szCs w:val="21"/>
-          <w:lang w:val="en-GB" w:eastAsia="de-CH"/>
+          <w:lang w:eastAsia="de-CH"/>
         </w:rPr>
         <w:t>length</w:t>
       </w:r>
@@ -14633,7 +15098,7 @@
           <w:color w:val="ABB2BF"/>
           <w:sz w:val="21"/>
           <w:szCs w:val="21"/>
-          <w:lang w:val="en-GB" w:eastAsia="de-CH"/>
+          <w:lang w:eastAsia="de-CH"/>
         </w:rPr>
         <w:t xml:space="preserve"> </w:t>
       </w:r>
@@ -14643,7 +15108,7 @@
           <w:color w:val="56B6C2"/>
           <w:sz w:val="21"/>
           <w:szCs w:val="21"/>
-          <w:lang w:val="en-GB" w:eastAsia="de-CH"/>
+          <w:lang w:eastAsia="de-CH"/>
         </w:rPr>
         <w:t>&lt;</w:t>
       </w:r>
@@ -14653,7 +15118,7 @@
           <w:color w:val="ABB2BF"/>
           <w:sz w:val="21"/>
           <w:szCs w:val="21"/>
-          <w:lang w:val="en-GB" w:eastAsia="de-CH"/>
+          <w:lang w:eastAsia="de-CH"/>
         </w:rPr>
         <w:t xml:space="preserve"> </w:t>
       </w:r>
@@ -14663,7 +15128,7 @@
           <w:color w:val="D19A66"/>
           <w:sz w:val="21"/>
           <w:szCs w:val="21"/>
-          <w:lang w:val="en-GB" w:eastAsia="de-CH"/>
+          <w:lang w:eastAsia="de-CH"/>
         </w:rPr>
         <w:t>8</w:t>
       </w:r>
@@ -14673,7 +15138,7 @@
           <w:color w:val="ABB2BF"/>
           <w:sz w:val="21"/>
           <w:szCs w:val="21"/>
-          <w:lang w:val="en-GB" w:eastAsia="de-CH"/>
+          <w:lang w:eastAsia="de-CH"/>
         </w:rPr>
         <w:t>) {</w:t>
       </w:r>
@@ -14696,7 +15161,7 @@
           <w:color w:val="ABB2BF"/>
           <w:sz w:val="21"/>
           <w:szCs w:val="21"/>
-          <w:lang w:val="en-GB" w:eastAsia="de-CH"/>
+          <w:lang w:eastAsia="de-CH"/>
         </w:rPr>
         <w:t xml:space="preserve">    </w:t>
       </w:r>
@@ -14790,28 +15255,18 @@
           <w:color w:val="ABB2BF"/>
           <w:sz w:val="21"/>
           <w:szCs w:val="21"/>
-          <w:lang w:val="en-GB" w:eastAsia="de-CH"/>
-        </w:rPr>
-      </w:pPr>
-      <w:r>
-        <w:rPr>
-          <w:rFonts w:ascii="Consolas" w:eastAsia="Times New Roman" w:hAnsi="Consolas" w:cs="Times New Roman"/>
-          <w:color w:val="ABB2BF"/>
-          <w:sz w:val="21"/>
-          <w:szCs w:val="21"/>
-          <w:lang w:eastAsia="de-CH"/>
-        </w:rPr>
-        <w:t xml:space="preserve">  </w:t>
-      </w:r>
-      <w:r>
-        <w:rPr>
-          <w:rFonts w:ascii="Consolas" w:eastAsia="Times New Roman" w:hAnsi="Consolas" w:cs="Times New Roman"/>
-          <w:color w:val="ABB2BF"/>
-          <w:sz w:val="21"/>
-          <w:szCs w:val="21"/>
-          <w:lang w:val="en-GB" w:eastAsia="de-CH"/>
-        </w:rPr>
-        <w:t xml:space="preserve">} </w:t>
+          <w:lang w:eastAsia="de-CH"/>
+        </w:rPr>
+      </w:pPr>
+      <w:r>
+        <w:rPr>
+          <w:rFonts w:ascii="Consolas" w:eastAsia="Times New Roman" w:hAnsi="Consolas" w:cs="Times New Roman"/>
+          <w:color w:val="ABB2BF"/>
+          <w:sz w:val="21"/>
+          <w:szCs w:val="21"/>
+          <w:lang w:eastAsia="de-CH"/>
+        </w:rPr>
+        <w:t xml:space="preserve">  } </w:t>
       </w:r>
       <w:r>
         <w:rPr>
@@ -14819,7 +15274,7 @@
           <w:color w:val="C678DD"/>
           <w:sz w:val="21"/>
           <w:szCs w:val="21"/>
-          <w:lang w:val="en-GB" w:eastAsia="de-CH"/>
+          <w:lang w:eastAsia="de-CH"/>
         </w:rPr>
         <w:t>else</w:t>
       </w:r>
@@ -14829,7 +15284,7 @@
           <w:color w:val="ABB2BF"/>
           <w:sz w:val="21"/>
           <w:szCs w:val="21"/>
-          <w:lang w:val="en-GB" w:eastAsia="de-CH"/>
+          <w:lang w:eastAsia="de-CH"/>
         </w:rPr>
         <w:t xml:space="preserve"> </w:t>
       </w:r>
@@ -14839,7 +15294,7 @@
           <w:color w:val="C678DD"/>
           <w:sz w:val="21"/>
           <w:szCs w:val="21"/>
-          <w:lang w:val="en-GB" w:eastAsia="de-CH"/>
+          <w:lang w:eastAsia="de-CH"/>
         </w:rPr>
         <w:t>if</w:t>
       </w:r>
@@ -14849,7 +15304,7 @@
           <w:color w:val="ABB2BF"/>
           <w:sz w:val="21"/>
           <w:szCs w:val="21"/>
-          <w:lang w:val="en-GB" w:eastAsia="de-CH"/>
+          <w:lang w:eastAsia="de-CH"/>
         </w:rPr>
         <w:t xml:space="preserve"> (</w:t>
       </w:r>
@@ -14859,7 +15314,7 @@
           <w:color w:val="56B6C2"/>
           <w:sz w:val="21"/>
           <w:szCs w:val="21"/>
-          <w:lang w:val="en-GB" w:eastAsia="de-CH"/>
+          <w:lang w:eastAsia="de-CH"/>
         </w:rPr>
         <w:t>!</w:t>
       </w:r>
@@ -14869,7 +15324,7 @@
           <w:color w:val="E06C75"/>
           <w:sz w:val="21"/>
           <w:szCs w:val="21"/>
-          <w:lang w:val="en-GB" w:eastAsia="de-CH"/>
+          <w:lang w:eastAsia="de-CH"/>
         </w:rPr>
         <w:t>/\d/</w:t>
       </w:r>
@@ -14879,7 +15334,7 @@
           <w:color w:val="ABB2BF"/>
           <w:sz w:val="21"/>
           <w:szCs w:val="21"/>
-          <w:lang w:val="en-GB" w:eastAsia="de-CH"/>
+          <w:lang w:eastAsia="de-CH"/>
         </w:rPr>
         <w:t>.</w:t>
       </w:r>
@@ -14889,7 +15344,7 @@
           <w:color w:val="61AFEF"/>
           <w:sz w:val="21"/>
           <w:szCs w:val="21"/>
-          <w:lang w:val="en-GB" w:eastAsia="de-CH"/>
+          <w:lang w:eastAsia="de-CH"/>
         </w:rPr>
         <w:t>test</w:t>
       </w:r>
@@ -14899,7 +15354,7 @@
           <w:color w:val="ABB2BF"/>
           <w:sz w:val="21"/>
           <w:szCs w:val="21"/>
-          <w:lang w:val="en-GB" w:eastAsia="de-CH"/>
+          <w:lang w:eastAsia="de-CH"/>
         </w:rPr>
         <w:t>(</w:t>
       </w:r>
@@ -14909,7 +15364,7 @@
           <w:color w:val="E06C75"/>
           <w:sz w:val="21"/>
           <w:szCs w:val="21"/>
-          <w:lang w:val="en-GB" w:eastAsia="de-CH"/>
+          <w:lang w:eastAsia="de-CH"/>
         </w:rPr>
         <w:t>values</w:t>
       </w:r>
@@ -14919,7 +15374,7 @@
           <w:color w:val="ABB2BF"/>
           <w:sz w:val="21"/>
           <w:szCs w:val="21"/>
-          <w:lang w:val="en-GB" w:eastAsia="de-CH"/>
+          <w:lang w:eastAsia="de-CH"/>
         </w:rPr>
         <w:t>.</w:t>
       </w:r>
@@ -14929,7 +15384,7 @@
           <w:color w:val="E06C75"/>
           <w:sz w:val="21"/>
           <w:szCs w:val="21"/>
-          <w:lang w:val="en-GB" w:eastAsia="de-CH"/>
+          <w:lang w:eastAsia="de-CH"/>
         </w:rPr>
         <w:t>password</w:t>
       </w:r>
@@ -14939,7 +15394,7 @@
           <w:color w:val="ABB2BF"/>
           <w:sz w:val="21"/>
           <w:szCs w:val="21"/>
-          <w:lang w:val="en-GB" w:eastAsia="de-CH"/>
+          <w:lang w:eastAsia="de-CH"/>
         </w:rPr>
         <w:t>)) {</w:t>
       </w:r>
@@ -14962,7 +15417,7 @@
           <w:color w:val="ABB2BF"/>
           <w:sz w:val="21"/>
           <w:szCs w:val="21"/>
-          <w:lang w:val="en-GB" w:eastAsia="de-CH"/>
+          <w:lang w:eastAsia="de-CH"/>
         </w:rPr>
         <w:t xml:space="preserve">    </w:t>
       </w:r>
@@ -15056,28 +15511,18 @@
           <w:color w:val="ABB2BF"/>
           <w:sz w:val="21"/>
           <w:szCs w:val="21"/>
-          <w:lang w:val="en-GB" w:eastAsia="de-CH"/>
-        </w:rPr>
-      </w:pPr>
-      <w:r>
-        <w:rPr>
-          <w:rFonts w:ascii="Consolas" w:eastAsia="Times New Roman" w:hAnsi="Consolas" w:cs="Times New Roman"/>
-          <w:color w:val="ABB2BF"/>
-          <w:sz w:val="21"/>
-          <w:szCs w:val="21"/>
-          <w:lang w:eastAsia="de-CH"/>
-        </w:rPr>
-        <w:t xml:space="preserve">  </w:t>
-      </w:r>
-      <w:r>
-        <w:rPr>
-          <w:rFonts w:ascii="Consolas" w:eastAsia="Times New Roman" w:hAnsi="Consolas" w:cs="Times New Roman"/>
-          <w:color w:val="ABB2BF"/>
-          <w:sz w:val="21"/>
-          <w:szCs w:val="21"/>
-          <w:lang w:val="en-GB" w:eastAsia="de-CH"/>
-        </w:rPr>
-        <w:t xml:space="preserve">} </w:t>
+          <w:lang w:eastAsia="de-CH"/>
+        </w:rPr>
+      </w:pPr>
+      <w:r>
+        <w:rPr>
+          <w:rFonts w:ascii="Consolas" w:eastAsia="Times New Roman" w:hAnsi="Consolas" w:cs="Times New Roman"/>
+          <w:color w:val="ABB2BF"/>
+          <w:sz w:val="21"/>
+          <w:szCs w:val="21"/>
+          <w:lang w:eastAsia="de-CH"/>
+        </w:rPr>
+        <w:t xml:space="preserve">  } </w:t>
       </w:r>
       <w:r>
         <w:rPr>
@@ -15085,7 +15530,7 @@
           <w:color w:val="C678DD"/>
           <w:sz w:val="21"/>
           <w:szCs w:val="21"/>
-          <w:lang w:val="en-GB" w:eastAsia="de-CH"/>
+          <w:lang w:eastAsia="de-CH"/>
         </w:rPr>
         <w:t>else</w:t>
       </w:r>
@@ -15095,7 +15540,7 @@
           <w:color w:val="ABB2BF"/>
           <w:sz w:val="21"/>
           <w:szCs w:val="21"/>
-          <w:lang w:val="en-GB" w:eastAsia="de-CH"/>
+          <w:lang w:eastAsia="de-CH"/>
         </w:rPr>
         <w:t xml:space="preserve"> </w:t>
       </w:r>
@@ -15105,7 +15550,7 @@
           <w:color w:val="C678DD"/>
           <w:sz w:val="21"/>
           <w:szCs w:val="21"/>
-          <w:lang w:val="en-GB" w:eastAsia="de-CH"/>
+          <w:lang w:eastAsia="de-CH"/>
         </w:rPr>
         <w:t>if</w:t>
       </w:r>
@@ -15115,7 +15560,7 @@
           <w:color w:val="ABB2BF"/>
           <w:sz w:val="21"/>
           <w:szCs w:val="21"/>
-          <w:lang w:val="en-GB" w:eastAsia="de-CH"/>
+          <w:lang w:eastAsia="de-CH"/>
         </w:rPr>
         <w:t xml:space="preserve"> (</w:t>
       </w:r>
@@ -15125,7 +15570,7 @@
           <w:color w:val="56B6C2"/>
           <w:sz w:val="21"/>
           <w:szCs w:val="21"/>
-          <w:lang w:val="en-GB" w:eastAsia="de-CH"/>
+          <w:lang w:eastAsia="de-CH"/>
         </w:rPr>
         <w:t>!</w:t>
       </w:r>
@@ -15135,7 +15580,7 @@
           <w:color w:val="E06C75"/>
           <w:sz w:val="21"/>
           <w:szCs w:val="21"/>
-          <w:lang w:val="en-GB" w:eastAsia="de-CH"/>
+          <w:lang w:eastAsia="de-CH"/>
         </w:rPr>
         <w:t>/</w:t>
       </w:r>
@@ -15145,7 +15590,7 @@
           <w:color w:val="D19A66"/>
           <w:sz w:val="21"/>
           <w:szCs w:val="21"/>
-          <w:lang w:val="en-GB" w:eastAsia="de-CH"/>
+          <w:lang w:eastAsia="de-CH"/>
         </w:rPr>
         <w:t>[A-Z]</w:t>
       </w:r>
@@ -15155,7 +15600,7 @@
           <w:color w:val="E06C75"/>
           <w:sz w:val="21"/>
           <w:szCs w:val="21"/>
-          <w:lang w:val="en-GB" w:eastAsia="de-CH"/>
+          <w:lang w:eastAsia="de-CH"/>
         </w:rPr>
         <w:t>/</w:t>
       </w:r>
@@ -15165,7 +15610,7 @@
           <w:color w:val="ABB2BF"/>
           <w:sz w:val="21"/>
           <w:szCs w:val="21"/>
-          <w:lang w:val="en-GB" w:eastAsia="de-CH"/>
+          <w:lang w:eastAsia="de-CH"/>
         </w:rPr>
         <w:t>.</w:t>
       </w:r>
@@ -15175,7 +15620,7 @@
           <w:color w:val="61AFEF"/>
           <w:sz w:val="21"/>
           <w:szCs w:val="21"/>
-          <w:lang w:val="en-GB" w:eastAsia="de-CH"/>
+          <w:lang w:eastAsia="de-CH"/>
         </w:rPr>
         <w:t>test</w:t>
       </w:r>
@@ -15185,7 +15630,7 @@
           <w:color w:val="ABB2BF"/>
           <w:sz w:val="21"/>
           <w:szCs w:val="21"/>
-          <w:lang w:val="en-GB" w:eastAsia="de-CH"/>
+          <w:lang w:eastAsia="de-CH"/>
         </w:rPr>
         <w:t>(</w:t>
       </w:r>
@@ -15195,7 +15640,7 @@
           <w:color w:val="E06C75"/>
           <w:sz w:val="21"/>
           <w:szCs w:val="21"/>
-          <w:lang w:val="en-GB" w:eastAsia="de-CH"/>
+          <w:lang w:eastAsia="de-CH"/>
         </w:rPr>
         <w:t>values</w:t>
       </w:r>
@@ -15205,7 +15650,7 @@
           <w:color w:val="ABB2BF"/>
           <w:sz w:val="21"/>
           <w:szCs w:val="21"/>
-          <w:lang w:val="en-GB" w:eastAsia="de-CH"/>
+          <w:lang w:eastAsia="de-CH"/>
         </w:rPr>
         <w:t>.</w:t>
       </w:r>
@@ -15215,7 +15660,7 @@
           <w:color w:val="E06C75"/>
           <w:sz w:val="21"/>
           <w:szCs w:val="21"/>
-          <w:lang w:val="en-GB" w:eastAsia="de-CH"/>
+          <w:lang w:eastAsia="de-CH"/>
         </w:rPr>
         <w:t>password</w:t>
       </w:r>
@@ -15225,7 +15670,7 @@
           <w:color w:val="ABB2BF"/>
           <w:sz w:val="21"/>
           <w:szCs w:val="21"/>
-          <w:lang w:val="en-GB" w:eastAsia="de-CH"/>
+          <w:lang w:eastAsia="de-CH"/>
         </w:rPr>
         <w:t>)) {</w:t>
       </w:r>
@@ -15248,7 +15693,7 @@
           <w:color w:val="ABB2BF"/>
           <w:sz w:val="21"/>
           <w:szCs w:val="21"/>
-          <w:lang w:val="en-GB" w:eastAsia="de-CH"/>
+          <w:lang w:eastAsia="de-CH"/>
         </w:rPr>
         <w:t xml:space="preserve">    </w:t>
       </w:r>
@@ -15355,28 +15800,18 @@
           <w:color w:val="ABB2BF"/>
           <w:sz w:val="21"/>
           <w:szCs w:val="21"/>
-          <w:lang w:val="en-GB" w:eastAsia="de-CH"/>
-        </w:rPr>
-      </w:pPr>
-      <w:r>
-        <w:rPr>
-          <w:rFonts w:ascii="Consolas" w:eastAsia="Times New Roman" w:hAnsi="Consolas" w:cs="Times New Roman"/>
-          <w:color w:val="ABB2BF"/>
-          <w:sz w:val="21"/>
-          <w:szCs w:val="21"/>
-          <w:lang w:eastAsia="de-CH"/>
-        </w:rPr>
-        <w:t xml:space="preserve">  </w:t>
-      </w:r>
-      <w:r>
-        <w:rPr>
-          <w:rFonts w:ascii="Consolas" w:eastAsia="Times New Roman" w:hAnsi="Consolas" w:cs="Times New Roman"/>
-          <w:color w:val="ABB2BF"/>
-          <w:sz w:val="21"/>
-          <w:szCs w:val="21"/>
-          <w:lang w:val="en-GB" w:eastAsia="de-CH"/>
-        </w:rPr>
-        <w:t xml:space="preserve">} </w:t>
+          <w:lang w:eastAsia="de-CH"/>
+        </w:rPr>
+      </w:pPr>
+      <w:r>
+        <w:rPr>
+          <w:rFonts w:ascii="Consolas" w:eastAsia="Times New Roman" w:hAnsi="Consolas" w:cs="Times New Roman"/>
+          <w:color w:val="ABB2BF"/>
+          <w:sz w:val="21"/>
+          <w:szCs w:val="21"/>
+          <w:lang w:eastAsia="de-CH"/>
+        </w:rPr>
+        <w:t xml:space="preserve">  } </w:t>
       </w:r>
       <w:r>
         <w:rPr>
@@ -15384,7 +15819,7 @@
           <w:color w:val="C678DD"/>
           <w:sz w:val="21"/>
           <w:szCs w:val="21"/>
-          <w:lang w:val="en-GB" w:eastAsia="de-CH"/>
+          <w:lang w:eastAsia="de-CH"/>
         </w:rPr>
         <w:t>else</w:t>
       </w:r>
@@ -15394,7 +15829,7 @@
           <w:color w:val="ABB2BF"/>
           <w:sz w:val="21"/>
           <w:szCs w:val="21"/>
-          <w:lang w:val="en-GB" w:eastAsia="de-CH"/>
+          <w:lang w:eastAsia="de-CH"/>
         </w:rPr>
         <w:t xml:space="preserve"> </w:t>
       </w:r>
@@ -15404,7 +15839,7 @@
           <w:color w:val="C678DD"/>
           <w:sz w:val="21"/>
           <w:szCs w:val="21"/>
-          <w:lang w:val="en-GB" w:eastAsia="de-CH"/>
+          <w:lang w:eastAsia="de-CH"/>
         </w:rPr>
         <w:t>if</w:t>
       </w:r>
@@ -15414,7 +15849,7 @@
           <w:color w:val="ABB2BF"/>
           <w:sz w:val="21"/>
           <w:szCs w:val="21"/>
-          <w:lang w:val="en-GB" w:eastAsia="de-CH"/>
+          <w:lang w:eastAsia="de-CH"/>
         </w:rPr>
         <w:t xml:space="preserve"> (</w:t>
       </w:r>
@@ -15424,7 +15859,7 @@
           <w:color w:val="56B6C2"/>
           <w:sz w:val="21"/>
           <w:szCs w:val="21"/>
-          <w:lang w:val="en-GB" w:eastAsia="de-CH"/>
+          <w:lang w:eastAsia="de-CH"/>
         </w:rPr>
         <w:t>!</w:t>
       </w:r>
@@ -15434,7 +15869,7 @@
           <w:color w:val="E5C07B"/>
           <w:sz w:val="21"/>
           <w:szCs w:val="21"/>
-          <w:lang w:val="en-GB" w:eastAsia="de-CH"/>
+          <w:lang w:eastAsia="de-CH"/>
         </w:rPr>
         <w:t>password_pattern</w:t>
       </w:r>
@@ -15444,7 +15879,7 @@
           <w:color w:val="ABB2BF"/>
           <w:sz w:val="21"/>
           <w:szCs w:val="21"/>
-          <w:lang w:val="en-GB" w:eastAsia="de-CH"/>
+          <w:lang w:eastAsia="de-CH"/>
         </w:rPr>
         <w:t>.</w:t>
       </w:r>
@@ -15454,7 +15889,7 @@
           <w:color w:val="61AFEF"/>
           <w:sz w:val="21"/>
           <w:szCs w:val="21"/>
-          <w:lang w:val="en-GB" w:eastAsia="de-CH"/>
+          <w:lang w:eastAsia="de-CH"/>
         </w:rPr>
         <w:t>test</w:t>
       </w:r>
@@ -15464,7 +15899,7 @@
           <w:color w:val="ABB2BF"/>
           <w:sz w:val="21"/>
           <w:szCs w:val="21"/>
-          <w:lang w:val="en-GB" w:eastAsia="de-CH"/>
+          <w:lang w:eastAsia="de-CH"/>
         </w:rPr>
         <w:t>(</w:t>
       </w:r>
@@ -15474,7 +15909,7 @@
           <w:color w:val="E06C75"/>
           <w:sz w:val="21"/>
           <w:szCs w:val="21"/>
-          <w:lang w:val="en-GB" w:eastAsia="de-CH"/>
+          <w:lang w:eastAsia="de-CH"/>
         </w:rPr>
         <w:t>values</w:t>
       </w:r>
@@ -15484,7 +15919,7 @@
           <w:color w:val="ABB2BF"/>
           <w:sz w:val="21"/>
           <w:szCs w:val="21"/>
-          <w:lang w:val="en-GB" w:eastAsia="de-CH"/>
+          <w:lang w:eastAsia="de-CH"/>
         </w:rPr>
         <w:t>.</w:t>
       </w:r>
@@ -15494,7 +15929,7 @@
           <w:color w:val="E06C75"/>
           <w:sz w:val="21"/>
           <w:szCs w:val="21"/>
-          <w:lang w:val="en-GB" w:eastAsia="de-CH"/>
+          <w:lang w:eastAsia="de-CH"/>
         </w:rPr>
         <w:t>password</w:t>
       </w:r>
@@ -15504,7 +15939,7 @@
           <w:color w:val="ABB2BF"/>
           <w:sz w:val="21"/>
           <w:szCs w:val="21"/>
-          <w:lang w:val="en-GB" w:eastAsia="de-CH"/>
+          <w:lang w:eastAsia="de-CH"/>
         </w:rPr>
         <w:t>)) {</w:t>
       </w:r>
@@ -15527,7 +15962,7 @@
           <w:color w:val="ABB2BF"/>
           <w:sz w:val="21"/>
           <w:szCs w:val="21"/>
-          <w:lang w:val="en-GB" w:eastAsia="de-CH"/>
+          <w:lang w:eastAsia="de-CH"/>
         </w:rPr>
         <w:t xml:space="preserve">    </w:t>
       </w:r>
@@ -15651,7 +16086,13 @@
     </w:p>
     <w:p>
       <w:r>
-        <w:t>Ich habe mit bycript versucht, das Passwort zu hashen. Dies hat zum grössten Teil funktioniert. Ich konnte einen Account erstellen und dessen Passwort wurde in der Datenbank verschlüsselt angezeigt.</w:t>
+        <w:t xml:space="preserve">Ich habe mit </w:t>
+      </w:r>
+      <w:r>
+        <w:t>bcrypt</w:t>
+      </w:r>
+      <w:r>
+        <w:t xml:space="preserve"> versucht, das Passwort zu hashen. Dies hat zum grössten Teil funktioniert. Ich konnte einen Account erstellen und dessen Passwort wurde in der Datenbank verschlüsselt angezeigt.</w:t>
       </w:r>
     </w:p>
     <w:p>
@@ -15665,13 +16106,22 @@
       </w:pPr>
       <w:bookmarkStart w:id="42" w:name="_Toc170292929"/>
       <w:r>
-        <w:t>Was ist Bycript</w:t>
+        <w:t xml:space="preserve">Was ist </w:t>
+      </w:r>
+      <w:r>
+        <w:t>Bcrypt</w:t>
       </w:r>
       <w:bookmarkEnd w:id="42"/>
     </w:p>
     <w:p>
       <w:r>
-        <w:t>crypt ist ein Passwort-Hashing-Algorithmus, der entwickelt wurde, um Passwörter sicher zu speichern. Er bietet Schutz gegen Brute-Force-Angriffe und ist resistent gegen Hardware-Beschleunigungstechniken, die bei vielen modernen Hashing-Algorithmen Schwachstellen darstellen. Hier sind einige der wichtigsten Merkmale von bcrypt:</w:t>
+        <w:t xml:space="preserve">crypt ist ein Passwort-Hashing-Algorithmus, der entwickelt wurde, um Passwörter sicher zu speichern. Er bietet Schutz gegen Brute-Force-Angriffe und ist resistent gegen Hardware-Beschleunigungstechniken, die bei vielen modernen Hashing-Algorithmen Schwachstellen darstellen. Hier sind einige der wichtigsten Merkmale von </w:t>
+      </w:r>
+      <w:r>
+        <w:t>bcrypt</w:t>
+      </w:r>
+      <w:r>
+        <w:t>:</w:t>
       </w:r>
     </w:p>
     <w:p>
@@ -15707,7 +16157,13 @@
         <w:t>Adaptivität</w:t>
       </w:r>
       <w:r>
-        <w:t>: bcrypt ist anpassbar, was bedeutet, dass die Anzahl der Iterationen (Kostenfaktor) erhöht werden kann, um die Zeit zu erhöhen, die zum Berechnen des Hashes benötigt wird. Dies macht bcrypt zukunftssicher, da es an die zunehmende Rechenleistung angepasst werden kann.</w:t>
+        <w:t xml:space="preserve">: bcrypt ist anpassbar, was bedeutet, dass die Anzahl der Iterationen (Kostenfaktor) erhöht werden kann, um die Zeit zu erhöhen, die zum Berechnen </w:t>
+      </w:r>
+      <w:r>
+        <w:t>des Hashs</w:t>
+      </w:r>
+      <w:r>
+        <w:t xml:space="preserve"> benötigt wird. Dies macht bcrypt zukunftssicher, da es an die zunehmende Rechenleistung angepasst werden kann.</w:t>
       </w:r>
     </w:p>
     <w:p>
@@ -15763,8 +16219,6 @@
       </w:r>
       <w:r>
         <w:tab/>
-      </w:r>
-      <w:r>
         <w:t>Gym-Übungsdatenbank und Benutzeroberfläche</w:t>
       </w:r>
       <w:bookmarkEnd w:id="43"/>
@@ -15804,7 +16258,7 @@
           <w:color w:val="ABB2BF"/>
           <w:sz w:val="21"/>
           <w:szCs w:val="21"/>
-          <w:lang w:val="en-GB" w:eastAsia="de-CH"/>
+          <w:lang w:eastAsia="de-CH"/>
         </w:rPr>
       </w:pPr>
       <w:r>
@@ -15813,7 +16267,7 @@
           <w:color w:val="C678DD"/>
           <w:sz w:val="21"/>
           <w:szCs w:val="21"/>
-          <w:lang w:val="en-GB" w:eastAsia="de-CH"/>
+          <w:lang w:eastAsia="de-CH"/>
         </w:rPr>
         <w:t>DROP</w:t>
       </w:r>
@@ -15823,7 +16277,7 @@
           <w:color w:val="ABB2BF"/>
           <w:sz w:val="21"/>
           <w:szCs w:val="21"/>
-          <w:lang w:val="en-GB" w:eastAsia="de-CH"/>
+          <w:lang w:eastAsia="de-CH"/>
         </w:rPr>
         <w:t xml:space="preserve"> </w:t>
       </w:r>
@@ -15833,7 +16287,7 @@
           <w:color w:val="C678DD"/>
           <w:sz w:val="21"/>
           <w:szCs w:val="21"/>
-          <w:lang w:val="en-GB" w:eastAsia="de-CH"/>
+          <w:lang w:eastAsia="de-CH"/>
         </w:rPr>
         <w:t>DATABASE</w:t>
       </w:r>
@@ -15843,7 +16297,7 @@
           <w:color w:val="ABB2BF"/>
           <w:sz w:val="21"/>
           <w:szCs w:val="21"/>
-          <w:lang w:val="en-GB" w:eastAsia="de-CH"/>
+          <w:lang w:eastAsia="de-CH"/>
         </w:rPr>
         <w:t xml:space="preserve"> </w:t>
       </w:r>
@@ -15853,7 +16307,7 @@
           <w:color w:val="C678DD"/>
           <w:sz w:val="21"/>
           <w:szCs w:val="21"/>
-          <w:lang w:val="en-GB" w:eastAsia="de-CH"/>
+          <w:lang w:eastAsia="de-CH"/>
         </w:rPr>
         <w:t>IF</w:t>
       </w:r>
@@ -15863,7 +16317,7 @@
           <w:color w:val="ABB2BF"/>
           <w:sz w:val="21"/>
           <w:szCs w:val="21"/>
-          <w:lang w:val="en-GB" w:eastAsia="de-CH"/>
+          <w:lang w:eastAsia="de-CH"/>
         </w:rPr>
         <w:t xml:space="preserve"> </w:t>
       </w:r>
@@ -15873,7 +16327,7 @@
           <w:color w:val="C678DD"/>
           <w:sz w:val="21"/>
           <w:szCs w:val="21"/>
-          <w:lang w:val="en-GB" w:eastAsia="de-CH"/>
+          <w:lang w:eastAsia="de-CH"/>
         </w:rPr>
         <w:t>EXISTS</w:t>
       </w:r>
@@ -15883,21 +16337,13 @@
           <w:color w:val="ABB2BF"/>
           <w:sz w:val="21"/>
           <w:szCs w:val="21"/>
-          <w:lang w:val="en-GB" w:eastAsia="de-CH"/>
+          <w:lang w:eastAsia="de-CH"/>
         </w:rPr>
         <w:t xml:space="preserve"> Uebungsdatenbank;</w:t>
       </w:r>
     </w:p>
     <w:p>
-      <w:pPr>
-        <w:rPr>
-          <w:lang w:val="en-GB"/>
-        </w:rPr>
-      </w:pPr>
-      <w:r>
-        <w:rPr>
-          <w:lang w:val="en-GB"/>
-        </w:rPr>
+      <w:r>
         <w:t>Erstellung der neuen Datenbank:</w:t>
       </w:r>
     </w:p>
@@ -16006,7 +16452,7 @@
           <w:color w:val="ABB2BF"/>
           <w:sz w:val="21"/>
           <w:szCs w:val="21"/>
-          <w:lang w:val="en-GB" w:eastAsia="de-CH"/>
+          <w:lang w:eastAsia="de-CH"/>
         </w:rPr>
       </w:pPr>
       <w:r>
@@ -16015,7 +16461,7 @@
           <w:color w:val="C678DD"/>
           <w:sz w:val="21"/>
           <w:szCs w:val="21"/>
-          <w:lang w:val="en-GB" w:eastAsia="de-CH"/>
+          <w:lang w:eastAsia="de-CH"/>
         </w:rPr>
         <w:t>CREATE</w:t>
       </w:r>
@@ -16025,7 +16471,7 @@
           <w:color w:val="ABB2BF"/>
           <w:sz w:val="21"/>
           <w:szCs w:val="21"/>
-          <w:lang w:val="en-GB" w:eastAsia="de-CH"/>
+          <w:lang w:eastAsia="de-CH"/>
         </w:rPr>
         <w:t xml:space="preserve"> </w:t>
       </w:r>
@@ -16035,7 +16481,7 @@
           <w:color w:val="C678DD"/>
           <w:sz w:val="21"/>
           <w:szCs w:val="21"/>
-          <w:lang w:val="en-GB" w:eastAsia="de-CH"/>
+          <w:lang w:eastAsia="de-CH"/>
         </w:rPr>
         <w:t>TABLE</w:t>
       </w:r>
@@ -16045,7 +16491,7 @@
           <w:color w:val="ABB2BF"/>
           <w:sz w:val="21"/>
           <w:szCs w:val="21"/>
-          <w:lang w:val="en-GB" w:eastAsia="de-CH"/>
+          <w:lang w:eastAsia="de-CH"/>
         </w:rPr>
         <w:t xml:space="preserve"> </w:t>
       </w:r>
@@ -16055,7 +16501,7 @@
           <w:color w:val="C678DD"/>
           <w:sz w:val="21"/>
           <w:szCs w:val="21"/>
-          <w:lang w:val="en-GB" w:eastAsia="de-CH"/>
+          <w:lang w:eastAsia="de-CH"/>
         </w:rPr>
         <w:t>IF</w:t>
       </w:r>
@@ -16065,7 +16511,7 @@
           <w:color w:val="ABB2BF"/>
           <w:sz w:val="21"/>
           <w:szCs w:val="21"/>
-          <w:lang w:val="en-GB" w:eastAsia="de-CH"/>
+          <w:lang w:eastAsia="de-CH"/>
         </w:rPr>
         <w:t xml:space="preserve"> </w:t>
       </w:r>
@@ -16075,7 +16521,7 @@
           <w:color w:val="C678DD"/>
           <w:sz w:val="21"/>
           <w:szCs w:val="21"/>
-          <w:lang w:val="en-GB" w:eastAsia="de-CH"/>
+          <w:lang w:eastAsia="de-CH"/>
         </w:rPr>
         <w:t>NOT</w:t>
       </w:r>
@@ -16085,7 +16531,7 @@
           <w:color w:val="ABB2BF"/>
           <w:sz w:val="21"/>
           <w:szCs w:val="21"/>
-          <w:lang w:val="en-GB" w:eastAsia="de-CH"/>
+          <w:lang w:eastAsia="de-CH"/>
         </w:rPr>
         <w:t xml:space="preserve"> </w:t>
       </w:r>
@@ -16095,7 +16541,7 @@
           <w:color w:val="C678DD"/>
           <w:sz w:val="21"/>
           <w:szCs w:val="21"/>
-          <w:lang w:val="en-GB" w:eastAsia="de-CH"/>
+          <w:lang w:eastAsia="de-CH"/>
         </w:rPr>
         <w:t>EXISTS</w:t>
       </w:r>
@@ -16105,7 +16551,7 @@
           <w:color w:val="ABB2BF"/>
           <w:sz w:val="21"/>
           <w:szCs w:val="21"/>
-          <w:lang w:val="en-GB" w:eastAsia="de-CH"/>
+          <w:lang w:eastAsia="de-CH"/>
         </w:rPr>
         <w:t xml:space="preserve"> Uebungen (</w:t>
       </w:r>
@@ -16119,16 +16565,16 @@
           <w:color w:val="ABB2BF"/>
           <w:sz w:val="21"/>
           <w:szCs w:val="21"/>
-          <w:lang w:val="en-GB" w:eastAsia="de-CH"/>
-        </w:rPr>
-      </w:pPr>
-      <w:r>
-        <w:rPr>
-          <w:rFonts w:ascii="Consolas" w:eastAsia="Times New Roman" w:hAnsi="Consolas" w:cs="Times New Roman"/>
-          <w:color w:val="ABB2BF"/>
-          <w:sz w:val="21"/>
-          <w:szCs w:val="21"/>
-          <w:lang w:val="en-GB" w:eastAsia="de-CH"/>
+          <w:lang w:eastAsia="de-CH"/>
+        </w:rPr>
+      </w:pPr>
+      <w:r>
+        <w:rPr>
+          <w:rFonts w:ascii="Consolas" w:eastAsia="Times New Roman" w:hAnsi="Consolas" w:cs="Times New Roman"/>
+          <w:color w:val="ABB2BF"/>
+          <w:sz w:val="21"/>
+          <w:szCs w:val="21"/>
+          <w:lang w:eastAsia="de-CH"/>
         </w:rPr>
         <w:t xml:space="preserve">    ID </w:t>
       </w:r>
@@ -16138,7 +16584,7 @@
           <w:color w:val="C678DD"/>
           <w:sz w:val="21"/>
           <w:szCs w:val="21"/>
-          <w:lang w:val="en-GB" w:eastAsia="de-CH"/>
+          <w:lang w:eastAsia="de-CH"/>
         </w:rPr>
         <w:t>INTEGER</w:t>
       </w:r>
@@ -16148,7 +16594,7 @@
           <w:color w:val="ABB2BF"/>
           <w:sz w:val="21"/>
           <w:szCs w:val="21"/>
-          <w:lang w:val="en-GB" w:eastAsia="de-CH"/>
+          <w:lang w:eastAsia="de-CH"/>
         </w:rPr>
         <w:t xml:space="preserve"> </w:t>
       </w:r>
@@ -16158,7 +16604,7 @@
           <w:color w:val="C678DD"/>
           <w:sz w:val="21"/>
           <w:szCs w:val="21"/>
-          <w:lang w:val="en-GB" w:eastAsia="de-CH"/>
+          <w:lang w:eastAsia="de-CH"/>
         </w:rPr>
         <w:t>PRIMARY</w:t>
       </w:r>
@@ -16168,7 +16614,7 @@
           <w:color w:val="ABB2BF"/>
           <w:sz w:val="21"/>
           <w:szCs w:val="21"/>
-          <w:lang w:val="en-GB" w:eastAsia="de-CH"/>
+          <w:lang w:eastAsia="de-CH"/>
         </w:rPr>
         <w:t xml:space="preserve"> </w:t>
       </w:r>
@@ -16178,7 +16624,7 @@
           <w:color w:val="C678DD"/>
           <w:sz w:val="21"/>
           <w:szCs w:val="21"/>
-          <w:lang w:val="en-GB" w:eastAsia="de-CH"/>
+          <w:lang w:eastAsia="de-CH"/>
         </w:rPr>
         <w:t>KEY</w:t>
       </w:r>
@@ -16188,7 +16634,7 @@
           <w:color w:val="ABB2BF"/>
           <w:sz w:val="21"/>
           <w:szCs w:val="21"/>
-          <w:lang w:val="en-GB" w:eastAsia="de-CH"/>
+          <w:lang w:eastAsia="de-CH"/>
         </w:rPr>
         <w:t xml:space="preserve"> AUTO_INCREMENT,</w:t>
       </w:r>
@@ -16202,16 +16648,16 @@
           <w:color w:val="ABB2BF"/>
           <w:sz w:val="21"/>
           <w:szCs w:val="21"/>
-          <w:lang w:val="en-GB" w:eastAsia="de-CH"/>
-        </w:rPr>
-      </w:pPr>
-      <w:r>
-        <w:rPr>
-          <w:rFonts w:ascii="Consolas" w:eastAsia="Times New Roman" w:hAnsi="Consolas" w:cs="Times New Roman"/>
-          <w:color w:val="ABB2BF"/>
-          <w:sz w:val="21"/>
-          <w:szCs w:val="21"/>
-          <w:lang w:val="en-GB" w:eastAsia="de-CH"/>
+          <w:lang w:eastAsia="de-CH"/>
+        </w:rPr>
+      </w:pPr>
+      <w:r>
+        <w:rPr>
+          <w:rFonts w:ascii="Consolas" w:eastAsia="Times New Roman" w:hAnsi="Consolas" w:cs="Times New Roman"/>
+          <w:color w:val="ABB2BF"/>
+          <w:sz w:val="21"/>
+          <w:szCs w:val="21"/>
+          <w:lang w:eastAsia="de-CH"/>
         </w:rPr>
         <w:t xml:space="preserve">    </w:t>
       </w:r>
@@ -16221,7 +16667,7 @@
           <w:color w:val="C678DD"/>
           <w:sz w:val="21"/>
           <w:szCs w:val="21"/>
-          <w:lang w:val="en-GB" w:eastAsia="de-CH"/>
+          <w:lang w:eastAsia="de-CH"/>
         </w:rPr>
         <w:t>NAME</w:t>
       </w:r>
@@ -16231,7 +16677,7 @@
           <w:color w:val="ABB2BF"/>
           <w:sz w:val="21"/>
           <w:szCs w:val="21"/>
-          <w:lang w:val="en-GB" w:eastAsia="de-CH"/>
+          <w:lang w:eastAsia="de-CH"/>
         </w:rPr>
         <w:t xml:space="preserve"> </w:t>
       </w:r>
@@ -16241,7 +16687,7 @@
           <w:color w:val="C678DD"/>
           <w:sz w:val="21"/>
           <w:szCs w:val="21"/>
-          <w:lang w:val="en-GB" w:eastAsia="de-CH"/>
+          <w:lang w:eastAsia="de-CH"/>
         </w:rPr>
         <w:t>TEXT</w:t>
       </w:r>
@@ -16251,7 +16697,7 @@
           <w:color w:val="ABB2BF"/>
           <w:sz w:val="21"/>
           <w:szCs w:val="21"/>
-          <w:lang w:val="en-GB" w:eastAsia="de-CH"/>
+          <w:lang w:eastAsia="de-CH"/>
         </w:rPr>
         <w:t xml:space="preserve"> </w:t>
       </w:r>
@@ -16261,7 +16707,7 @@
           <w:color w:val="C678DD"/>
           <w:sz w:val="21"/>
           <w:szCs w:val="21"/>
-          <w:lang w:val="en-GB" w:eastAsia="de-CH"/>
+          <w:lang w:eastAsia="de-CH"/>
         </w:rPr>
         <w:t>NOT</w:t>
       </w:r>
@@ -16271,7 +16717,7 @@
           <w:color w:val="ABB2BF"/>
           <w:sz w:val="21"/>
           <w:szCs w:val="21"/>
-          <w:lang w:val="en-GB" w:eastAsia="de-CH"/>
+          <w:lang w:eastAsia="de-CH"/>
         </w:rPr>
         <w:t xml:space="preserve"> </w:t>
       </w:r>
@@ -16281,7 +16727,7 @@
           <w:color w:val="C678DD"/>
           <w:sz w:val="21"/>
           <w:szCs w:val="21"/>
-          <w:lang w:val="en-GB" w:eastAsia="de-CH"/>
+          <w:lang w:eastAsia="de-CH"/>
         </w:rPr>
         <w:t>NULL</w:t>
       </w:r>
@@ -16291,7 +16737,7 @@
           <w:color w:val="ABB2BF"/>
           <w:sz w:val="21"/>
           <w:szCs w:val="21"/>
-          <w:lang w:val="en-GB" w:eastAsia="de-CH"/>
+          <w:lang w:eastAsia="de-CH"/>
         </w:rPr>
         <w:t>,</w:t>
       </w:r>
@@ -16305,16 +16751,16 @@
           <w:color w:val="ABB2BF"/>
           <w:sz w:val="21"/>
           <w:szCs w:val="21"/>
-          <w:lang w:val="en-GB" w:eastAsia="de-CH"/>
-        </w:rPr>
-      </w:pPr>
-      <w:r>
-        <w:rPr>
-          <w:rFonts w:ascii="Consolas" w:eastAsia="Times New Roman" w:hAnsi="Consolas" w:cs="Times New Roman"/>
-          <w:color w:val="ABB2BF"/>
-          <w:sz w:val="21"/>
-          <w:szCs w:val="21"/>
-          <w:lang w:val="en-GB" w:eastAsia="de-CH"/>
+          <w:lang w:eastAsia="de-CH"/>
+        </w:rPr>
+      </w:pPr>
+      <w:r>
+        <w:rPr>
+          <w:rFonts w:ascii="Consolas" w:eastAsia="Times New Roman" w:hAnsi="Consolas" w:cs="Times New Roman"/>
+          <w:color w:val="ABB2BF"/>
+          <w:sz w:val="21"/>
+          <w:szCs w:val="21"/>
+          <w:lang w:eastAsia="de-CH"/>
         </w:rPr>
         <w:t xml:space="preserve">    Kategorie </w:t>
       </w:r>
@@ -16324,7 +16770,7 @@
           <w:color w:val="C678DD"/>
           <w:sz w:val="21"/>
           <w:szCs w:val="21"/>
-          <w:lang w:val="en-GB" w:eastAsia="de-CH"/>
+          <w:lang w:eastAsia="de-CH"/>
         </w:rPr>
         <w:t>TEXT</w:t>
       </w:r>
@@ -16334,7 +16780,7 @@
           <w:color w:val="ABB2BF"/>
           <w:sz w:val="21"/>
           <w:szCs w:val="21"/>
-          <w:lang w:val="en-GB" w:eastAsia="de-CH"/>
+          <w:lang w:eastAsia="de-CH"/>
         </w:rPr>
         <w:t xml:space="preserve"> </w:t>
       </w:r>
@@ -16344,7 +16790,7 @@
           <w:color w:val="C678DD"/>
           <w:sz w:val="21"/>
           <w:szCs w:val="21"/>
-          <w:lang w:val="en-GB" w:eastAsia="de-CH"/>
+          <w:lang w:eastAsia="de-CH"/>
         </w:rPr>
         <w:t>NOT</w:t>
       </w:r>
@@ -16354,7 +16800,7 @@
           <w:color w:val="ABB2BF"/>
           <w:sz w:val="21"/>
           <w:szCs w:val="21"/>
-          <w:lang w:val="en-GB" w:eastAsia="de-CH"/>
+          <w:lang w:eastAsia="de-CH"/>
         </w:rPr>
         <w:t xml:space="preserve"> </w:t>
       </w:r>
@@ -16364,7 +16810,7 @@
           <w:color w:val="C678DD"/>
           <w:sz w:val="21"/>
           <w:szCs w:val="21"/>
-          <w:lang w:val="en-GB" w:eastAsia="de-CH"/>
+          <w:lang w:eastAsia="de-CH"/>
         </w:rPr>
         <w:t>NULL</w:t>
       </w:r>
@@ -16419,7 +16865,7 @@
           <w:color w:val="ABB2BF"/>
           <w:sz w:val="21"/>
           <w:szCs w:val="21"/>
-          <w:lang w:val="en-GB" w:eastAsia="de-CH"/>
+          <w:lang w:eastAsia="de-CH"/>
         </w:rPr>
       </w:pPr>
       <w:r>
@@ -16428,7 +16874,7 @@
           <w:color w:val="C678DD"/>
           <w:sz w:val="21"/>
           <w:szCs w:val="21"/>
-          <w:lang w:val="en-GB" w:eastAsia="de-CH"/>
+          <w:lang w:eastAsia="de-CH"/>
         </w:rPr>
         <w:t>CREATE</w:t>
       </w:r>
@@ -16438,7 +16884,7 @@
           <w:color w:val="ABB2BF"/>
           <w:sz w:val="21"/>
           <w:szCs w:val="21"/>
-          <w:lang w:val="en-GB" w:eastAsia="de-CH"/>
+          <w:lang w:eastAsia="de-CH"/>
         </w:rPr>
         <w:t xml:space="preserve"> </w:t>
       </w:r>
@@ -16448,7 +16894,7 @@
           <w:color w:val="C678DD"/>
           <w:sz w:val="21"/>
           <w:szCs w:val="21"/>
-          <w:lang w:val="en-GB" w:eastAsia="de-CH"/>
+          <w:lang w:eastAsia="de-CH"/>
         </w:rPr>
         <w:t>TABLE</w:t>
       </w:r>
@@ -16458,7 +16904,7 @@
           <w:color w:val="ABB2BF"/>
           <w:sz w:val="21"/>
           <w:szCs w:val="21"/>
-          <w:lang w:val="en-GB" w:eastAsia="de-CH"/>
+          <w:lang w:eastAsia="de-CH"/>
         </w:rPr>
         <w:t xml:space="preserve"> </w:t>
       </w:r>
@@ -16468,7 +16914,7 @@
           <w:color w:val="C678DD"/>
           <w:sz w:val="21"/>
           <w:szCs w:val="21"/>
-          <w:lang w:val="en-GB" w:eastAsia="de-CH"/>
+          <w:lang w:eastAsia="de-CH"/>
         </w:rPr>
         <w:t>IF</w:t>
       </w:r>
@@ -16478,7 +16924,7 @@
           <w:color w:val="ABB2BF"/>
           <w:sz w:val="21"/>
           <w:szCs w:val="21"/>
-          <w:lang w:val="en-GB" w:eastAsia="de-CH"/>
+          <w:lang w:eastAsia="de-CH"/>
         </w:rPr>
         <w:t xml:space="preserve"> </w:t>
       </w:r>
@@ -16488,7 +16934,7 @@
           <w:color w:val="C678DD"/>
           <w:sz w:val="21"/>
           <w:szCs w:val="21"/>
-          <w:lang w:val="en-GB" w:eastAsia="de-CH"/>
+          <w:lang w:eastAsia="de-CH"/>
         </w:rPr>
         <w:t>NOT</w:t>
       </w:r>
@@ -16498,7 +16944,7 @@
           <w:color w:val="ABB2BF"/>
           <w:sz w:val="21"/>
           <w:szCs w:val="21"/>
-          <w:lang w:val="en-GB" w:eastAsia="de-CH"/>
+          <w:lang w:eastAsia="de-CH"/>
         </w:rPr>
         <w:t xml:space="preserve"> </w:t>
       </w:r>
@@ -16508,7 +16954,7 @@
           <w:color w:val="C678DD"/>
           <w:sz w:val="21"/>
           <w:szCs w:val="21"/>
-          <w:lang w:val="en-GB" w:eastAsia="de-CH"/>
+          <w:lang w:eastAsia="de-CH"/>
         </w:rPr>
         <w:t>EXISTS</w:t>
       </w:r>
@@ -16518,7 +16964,7 @@
           <w:color w:val="ABB2BF"/>
           <w:sz w:val="21"/>
           <w:szCs w:val="21"/>
-          <w:lang w:val="en-GB" w:eastAsia="de-CH"/>
+          <w:lang w:eastAsia="de-CH"/>
         </w:rPr>
         <w:t xml:space="preserve"> user_exercises (</w:t>
       </w:r>
@@ -16532,16 +16978,16 @@
           <w:color w:val="ABB2BF"/>
           <w:sz w:val="21"/>
           <w:szCs w:val="21"/>
-          <w:lang w:val="en-GB" w:eastAsia="de-CH"/>
-        </w:rPr>
-      </w:pPr>
-      <w:r>
-        <w:rPr>
-          <w:rFonts w:ascii="Consolas" w:eastAsia="Times New Roman" w:hAnsi="Consolas" w:cs="Times New Roman"/>
-          <w:color w:val="ABB2BF"/>
-          <w:sz w:val="21"/>
-          <w:szCs w:val="21"/>
-          <w:lang w:val="en-GB" w:eastAsia="de-CH"/>
+          <w:lang w:eastAsia="de-CH"/>
+        </w:rPr>
+      </w:pPr>
+      <w:r>
+        <w:rPr>
+          <w:rFonts w:ascii="Consolas" w:eastAsia="Times New Roman" w:hAnsi="Consolas" w:cs="Times New Roman"/>
+          <w:color w:val="ABB2BF"/>
+          <w:sz w:val="21"/>
+          <w:szCs w:val="21"/>
+          <w:lang w:eastAsia="de-CH"/>
         </w:rPr>
         <w:t xml:space="preserve">    id </w:t>
       </w:r>
@@ -16551,7 +16997,7 @@
           <w:color w:val="C678DD"/>
           <w:sz w:val="21"/>
           <w:szCs w:val="21"/>
-          <w:lang w:val="en-GB" w:eastAsia="de-CH"/>
+          <w:lang w:eastAsia="de-CH"/>
         </w:rPr>
         <w:t>INTEGER</w:t>
       </w:r>
@@ -16561,7 +17007,7 @@
           <w:color w:val="ABB2BF"/>
           <w:sz w:val="21"/>
           <w:szCs w:val="21"/>
-          <w:lang w:val="en-GB" w:eastAsia="de-CH"/>
+          <w:lang w:eastAsia="de-CH"/>
         </w:rPr>
         <w:t xml:space="preserve"> </w:t>
       </w:r>
@@ -16571,7 +17017,7 @@
           <w:color w:val="C678DD"/>
           <w:sz w:val="21"/>
           <w:szCs w:val="21"/>
-          <w:lang w:val="en-GB" w:eastAsia="de-CH"/>
+          <w:lang w:eastAsia="de-CH"/>
         </w:rPr>
         <w:t>PRIMARY</w:t>
       </w:r>
@@ -16581,7 +17027,7 @@
           <w:color w:val="ABB2BF"/>
           <w:sz w:val="21"/>
           <w:szCs w:val="21"/>
-          <w:lang w:val="en-GB" w:eastAsia="de-CH"/>
+          <w:lang w:eastAsia="de-CH"/>
         </w:rPr>
         <w:t xml:space="preserve"> </w:t>
       </w:r>
@@ -16591,7 +17037,7 @@
           <w:color w:val="C678DD"/>
           <w:sz w:val="21"/>
           <w:szCs w:val="21"/>
-          <w:lang w:val="en-GB" w:eastAsia="de-CH"/>
+          <w:lang w:eastAsia="de-CH"/>
         </w:rPr>
         <w:t>KEY</w:t>
       </w:r>
@@ -16601,7 +17047,7 @@
           <w:color w:val="ABB2BF"/>
           <w:sz w:val="21"/>
           <w:szCs w:val="21"/>
-          <w:lang w:val="en-GB" w:eastAsia="de-CH"/>
+          <w:lang w:eastAsia="de-CH"/>
         </w:rPr>
         <w:t xml:space="preserve"> AUTO_INCREMENT,</w:t>
       </w:r>
@@ -16615,16 +17061,16 @@
           <w:color w:val="ABB2BF"/>
           <w:sz w:val="21"/>
           <w:szCs w:val="21"/>
-          <w:lang w:val="en-GB" w:eastAsia="de-CH"/>
-        </w:rPr>
-      </w:pPr>
-      <w:r>
-        <w:rPr>
-          <w:rFonts w:ascii="Consolas" w:eastAsia="Times New Roman" w:hAnsi="Consolas" w:cs="Times New Roman"/>
-          <w:color w:val="ABB2BF"/>
-          <w:sz w:val="21"/>
-          <w:szCs w:val="21"/>
-          <w:lang w:val="en-GB" w:eastAsia="de-CH"/>
+          <w:lang w:eastAsia="de-CH"/>
+        </w:rPr>
+      </w:pPr>
+      <w:r>
+        <w:rPr>
+          <w:rFonts w:ascii="Consolas" w:eastAsia="Times New Roman" w:hAnsi="Consolas" w:cs="Times New Roman"/>
+          <w:color w:val="ABB2BF"/>
+          <w:sz w:val="21"/>
+          <w:szCs w:val="21"/>
+          <w:lang w:eastAsia="de-CH"/>
         </w:rPr>
         <w:t xml:space="preserve">    </w:t>
       </w:r>
@@ -16634,7 +17080,7 @@
           <w:color w:val="56B6C2"/>
           <w:sz w:val="21"/>
           <w:szCs w:val="21"/>
-          <w:lang w:val="en-GB" w:eastAsia="de-CH"/>
+          <w:lang w:eastAsia="de-CH"/>
         </w:rPr>
         <w:t>user_id</w:t>
       </w:r>
@@ -16644,7 +17090,7 @@
           <w:color w:val="ABB2BF"/>
           <w:sz w:val="21"/>
           <w:szCs w:val="21"/>
-          <w:lang w:val="en-GB" w:eastAsia="de-CH"/>
+          <w:lang w:eastAsia="de-CH"/>
         </w:rPr>
         <w:t xml:space="preserve"> </w:t>
       </w:r>
@@ -16654,7 +17100,7 @@
           <w:color w:val="C678DD"/>
           <w:sz w:val="21"/>
           <w:szCs w:val="21"/>
-          <w:lang w:val="en-GB" w:eastAsia="de-CH"/>
+          <w:lang w:eastAsia="de-CH"/>
         </w:rPr>
         <w:t>INTEGER</w:t>
       </w:r>
@@ -16664,7 +17110,7 @@
           <w:color w:val="ABB2BF"/>
           <w:sz w:val="21"/>
           <w:szCs w:val="21"/>
-          <w:lang w:val="en-GB" w:eastAsia="de-CH"/>
+          <w:lang w:eastAsia="de-CH"/>
         </w:rPr>
         <w:t xml:space="preserve"> </w:t>
       </w:r>
@@ -16674,7 +17120,7 @@
           <w:color w:val="C678DD"/>
           <w:sz w:val="21"/>
           <w:szCs w:val="21"/>
-          <w:lang w:val="en-GB" w:eastAsia="de-CH"/>
+          <w:lang w:eastAsia="de-CH"/>
         </w:rPr>
         <w:t>NOT</w:t>
       </w:r>
@@ -16684,7 +17130,7 @@
           <w:color w:val="ABB2BF"/>
           <w:sz w:val="21"/>
           <w:szCs w:val="21"/>
-          <w:lang w:val="en-GB" w:eastAsia="de-CH"/>
+          <w:lang w:eastAsia="de-CH"/>
         </w:rPr>
         <w:t xml:space="preserve"> </w:t>
       </w:r>
@@ -16694,7 +17140,7 @@
           <w:color w:val="C678DD"/>
           <w:sz w:val="21"/>
           <w:szCs w:val="21"/>
-          <w:lang w:val="en-GB" w:eastAsia="de-CH"/>
+          <w:lang w:eastAsia="de-CH"/>
         </w:rPr>
         <w:t>NULL</w:t>
       </w:r>
@@ -16704,7 +17150,7 @@
           <w:color w:val="ABB2BF"/>
           <w:sz w:val="21"/>
           <w:szCs w:val="21"/>
-          <w:lang w:val="en-GB" w:eastAsia="de-CH"/>
+          <w:lang w:eastAsia="de-CH"/>
         </w:rPr>
         <w:t>,</w:t>
       </w:r>
@@ -16718,16 +17164,16 @@
           <w:color w:val="ABB2BF"/>
           <w:sz w:val="21"/>
           <w:szCs w:val="21"/>
-          <w:lang w:val="en-GB" w:eastAsia="de-CH"/>
-        </w:rPr>
-      </w:pPr>
-      <w:r>
-        <w:rPr>
-          <w:rFonts w:ascii="Consolas" w:eastAsia="Times New Roman" w:hAnsi="Consolas" w:cs="Times New Roman"/>
-          <w:color w:val="ABB2BF"/>
-          <w:sz w:val="21"/>
-          <w:szCs w:val="21"/>
-          <w:lang w:val="en-GB" w:eastAsia="de-CH"/>
+          <w:lang w:eastAsia="de-CH"/>
+        </w:rPr>
+      </w:pPr>
+      <w:r>
+        <w:rPr>
+          <w:rFonts w:ascii="Consolas" w:eastAsia="Times New Roman" w:hAnsi="Consolas" w:cs="Times New Roman"/>
+          <w:color w:val="ABB2BF"/>
+          <w:sz w:val="21"/>
+          <w:szCs w:val="21"/>
+          <w:lang w:eastAsia="de-CH"/>
         </w:rPr>
         <w:t xml:space="preserve">    category </w:t>
       </w:r>
@@ -16737,7 +17183,7 @@
           <w:color w:val="C678DD"/>
           <w:sz w:val="21"/>
           <w:szCs w:val="21"/>
-          <w:lang w:val="en-GB" w:eastAsia="de-CH"/>
+          <w:lang w:eastAsia="de-CH"/>
         </w:rPr>
         <w:t>TEXT</w:t>
       </w:r>
@@ -16747,7 +17193,7 @@
           <w:color w:val="ABB2BF"/>
           <w:sz w:val="21"/>
           <w:szCs w:val="21"/>
-          <w:lang w:val="en-GB" w:eastAsia="de-CH"/>
+          <w:lang w:eastAsia="de-CH"/>
         </w:rPr>
         <w:t xml:space="preserve"> </w:t>
       </w:r>
@@ -16757,7 +17203,7 @@
           <w:color w:val="C678DD"/>
           <w:sz w:val="21"/>
           <w:szCs w:val="21"/>
-          <w:lang w:val="en-GB" w:eastAsia="de-CH"/>
+          <w:lang w:eastAsia="de-CH"/>
         </w:rPr>
         <w:t>NOT</w:t>
       </w:r>
@@ -16767,7 +17213,7 @@
           <w:color w:val="ABB2BF"/>
           <w:sz w:val="21"/>
           <w:szCs w:val="21"/>
-          <w:lang w:val="en-GB" w:eastAsia="de-CH"/>
+          <w:lang w:eastAsia="de-CH"/>
         </w:rPr>
         <w:t xml:space="preserve"> </w:t>
       </w:r>
@@ -16777,7 +17223,7 @@
           <w:color w:val="C678DD"/>
           <w:sz w:val="21"/>
           <w:szCs w:val="21"/>
-          <w:lang w:val="en-GB" w:eastAsia="de-CH"/>
+          <w:lang w:eastAsia="de-CH"/>
         </w:rPr>
         <w:t>NULL</w:t>
       </w:r>
@@ -16787,7 +17233,7 @@
           <w:color w:val="ABB2BF"/>
           <w:sz w:val="21"/>
           <w:szCs w:val="21"/>
-          <w:lang w:val="en-GB" w:eastAsia="de-CH"/>
+          <w:lang w:eastAsia="de-CH"/>
         </w:rPr>
         <w:t>,</w:t>
       </w:r>
@@ -16801,16 +17247,16 @@
           <w:color w:val="ABB2BF"/>
           <w:sz w:val="21"/>
           <w:szCs w:val="21"/>
-          <w:lang w:val="en-GB" w:eastAsia="de-CH"/>
-        </w:rPr>
-      </w:pPr>
-      <w:r>
-        <w:rPr>
-          <w:rFonts w:ascii="Consolas" w:eastAsia="Times New Roman" w:hAnsi="Consolas" w:cs="Times New Roman"/>
-          <w:color w:val="ABB2BF"/>
-          <w:sz w:val="21"/>
-          <w:szCs w:val="21"/>
-          <w:lang w:val="en-GB" w:eastAsia="de-CH"/>
+          <w:lang w:eastAsia="de-CH"/>
+        </w:rPr>
+      </w:pPr>
+      <w:r>
+        <w:rPr>
+          <w:rFonts w:ascii="Consolas" w:eastAsia="Times New Roman" w:hAnsi="Consolas" w:cs="Times New Roman"/>
+          <w:color w:val="ABB2BF"/>
+          <w:sz w:val="21"/>
+          <w:szCs w:val="21"/>
+          <w:lang w:eastAsia="de-CH"/>
         </w:rPr>
         <w:t xml:space="preserve">    exercise_id </w:t>
       </w:r>
@@ -16820,7 +17266,7 @@
           <w:color w:val="C678DD"/>
           <w:sz w:val="21"/>
           <w:szCs w:val="21"/>
-          <w:lang w:val="en-GB" w:eastAsia="de-CH"/>
+          <w:lang w:eastAsia="de-CH"/>
         </w:rPr>
         <w:t>INTEGER</w:t>
       </w:r>
@@ -16830,7 +17276,7 @@
           <w:color w:val="ABB2BF"/>
           <w:sz w:val="21"/>
           <w:szCs w:val="21"/>
-          <w:lang w:val="en-GB" w:eastAsia="de-CH"/>
+          <w:lang w:eastAsia="de-CH"/>
         </w:rPr>
         <w:t xml:space="preserve"> </w:t>
       </w:r>
@@ -16840,7 +17286,7 @@
           <w:color w:val="C678DD"/>
           <w:sz w:val="21"/>
           <w:szCs w:val="21"/>
-          <w:lang w:val="en-GB" w:eastAsia="de-CH"/>
+          <w:lang w:eastAsia="de-CH"/>
         </w:rPr>
         <w:t>NOT</w:t>
       </w:r>
@@ -16850,7 +17296,7 @@
           <w:color w:val="ABB2BF"/>
           <w:sz w:val="21"/>
           <w:szCs w:val="21"/>
-          <w:lang w:val="en-GB" w:eastAsia="de-CH"/>
+          <w:lang w:eastAsia="de-CH"/>
         </w:rPr>
         <w:t xml:space="preserve"> </w:t>
       </w:r>
@@ -16860,7 +17306,7 @@
           <w:color w:val="C678DD"/>
           <w:sz w:val="21"/>
           <w:szCs w:val="21"/>
-          <w:lang w:val="en-GB" w:eastAsia="de-CH"/>
+          <w:lang w:eastAsia="de-CH"/>
         </w:rPr>
         <w:t>NULL</w:t>
       </w:r>
@@ -16870,7 +17316,7 @@
           <w:color w:val="ABB2BF"/>
           <w:sz w:val="21"/>
           <w:szCs w:val="21"/>
-          <w:lang w:val="en-GB" w:eastAsia="de-CH"/>
+          <w:lang w:eastAsia="de-CH"/>
         </w:rPr>
         <w:t>,</w:t>
       </w:r>
@@ -16884,16 +17330,16 @@
           <w:color w:val="ABB2BF"/>
           <w:sz w:val="21"/>
           <w:szCs w:val="21"/>
-          <w:lang w:val="en-GB" w:eastAsia="de-CH"/>
-        </w:rPr>
-      </w:pPr>
-      <w:r>
-        <w:rPr>
-          <w:rFonts w:ascii="Consolas" w:eastAsia="Times New Roman" w:hAnsi="Consolas" w:cs="Times New Roman"/>
-          <w:color w:val="ABB2BF"/>
-          <w:sz w:val="21"/>
-          <w:szCs w:val="21"/>
-          <w:lang w:val="en-GB" w:eastAsia="de-CH"/>
+          <w:lang w:eastAsia="de-CH"/>
+        </w:rPr>
+      </w:pPr>
+      <w:r>
+        <w:rPr>
+          <w:rFonts w:ascii="Consolas" w:eastAsia="Times New Roman" w:hAnsi="Consolas" w:cs="Times New Roman"/>
+          <w:color w:val="ABB2BF"/>
+          <w:sz w:val="21"/>
+          <w:szCs w:val="21"/>
+          <w:lang w:eastAsia="de-CH"/>
         </w:rPr>
         <w:t xml:space="preserve">    </w:t>
       </w:r>
@@ -16903,7 +17349,7 @@
           <w:color w:val="C678DD"/>
           <w:sz w:val="21"/>
           <w:szCs w:val="21"/>
-          <w:lang w:val="en-GB" w:eastAsia="de-CH"/>
+          <w:lang w:eastAsia="de-CH"/>
         </w:rPr>
         <w:t>FOREIGN KEY</w:t>
       </w:r>
@@ -16913,7 +17359,7 @@
           <w:color w:val="ABB2BF"/>
           <w:sz w:val="21"/>
           <w:szCs w:val="21"/>
-          <w:lang w:val="en-GB" w:eastAsia="de-CH"/>
+          <w:lang w:eastAsia="de-CH"/>
         </w:rPr>
         <w:t xml:space="preserve"> (exercise_id) </w:t>
       </w:r>
@@ -16923,7 +17369,7 @@
           <w:color w:val="C678DD"/>
           <w:sz w:val="21"/>
           <w:szCs w:val="21"/>
-          <w:lang w:val="en-GB" w:eastAsia="de-CH"/>
+          <w:lang w:eastAsia="de-CH"/>
         </w:rPr>
         <w:t>REFERENCES</w:t>
       </w:r>
@@ -16933,7 +17379,7 @@
           <w:color w:val="ABB2BF"/>
           <w:sz w:val="21"/>
           <w:szCs w:val="21"/>
-          <w:lang w:val="en-GB" w:eastAsia="de-CH"/>
+          <w:lang w:eastAsia="de-CH"/>
         </w:rPr>
         <w:t xml:space="preserve"> Uebungen(ID)</w:t>
       </w:r>
@@ -17240,10 +17686,13 @@
     </w:p>
     <w:p>
       <w:r>
-        <w:t>Di</w:t>
-      </w:r>
-      <w:r>
-        <w:t>ese Übungen sind nur nicht alle, denn es sind knapp 100 einträge.</w:t>
+        <w:t xml:space="preserve">Diese Übungen sind nur nicht alle, denn es sind knapp 100 </w:t>
+      </w:r>
+      <w:r>
+        <w:t>Einträge</w:t>
+      </w:r>
+      <w:r>
+        <w:t>.</w:t>
       </w:r>
     </w:p>
     <w:p>
@@ -17276,8 +17725,6 @@
       </w:r>
       <w:r>
         <w:tab/>
-      </w:r>
-      <w:r>
         <w:t>Entwicklung der Benutzeroberfläche zur Übungsauswahl</w:t>
       </w:r>
       <w:bookmarkEnd w:id="45"/>
@@ -17357,7 +17804,19 @@
     </w:p>
     <w:p>
       <w:r>
-        <w:t>Hier kann man ganz einfach aussuchen, welche Übungen man will. Dies Funktioniert mithilfe einem input type checkbox.</w:t>
+        <w:t xml:space="preserve">Hier kann man ganz einfach aussuchen, welche Übungen man will. Dies Funktioniert </w:t>
+      </w:r>
+      <w:r>
+        <w:t>mithilfe eines Input</w:t>
+      </w:r>
+      <w:r>
+        <w:t xml:space="preserve"> type </w:t>
+      </w:r>
+      <w:r>
+        <w:t>Checkbox</w:t>
+      </w:r>
+      <w:r>
+        <w:t>.</w:t>
       </w:r>
     </w:p>
     <w:p>
@@ -17641,7 +18100,7 @@
           <w:color w:val="ABB2BF"/>
           <w:sz w:val="21"/>
           <w:szCs w:val="21"/>
-          <w:lang w:val="fr-CH" w:eastAsia="de-CH"/>
+          <w:lang w:eastAsia="de-CH"/>
         </w:rPr>
       </w:pPr>
       <w:r>
@@ -17650,7 +18109,7 @@
           <w:color w:val="E5C07B"/>
           <w:sz w:val="21"/>
           <w:szCs w:val="21"/>
-          <w:lang w:val="fr-CH" w:eastAsia="de-CH"/>
+          <w:lang w:eastAsia="de-CH"/>
         </w:rPr>
         <w:t>app</w:t>
       </w:r>
@@ -17660,7 +18119,7 @@
           <w:color w:val="ABB2BF"/>
           <w:sz w:val="21"/>
           <w:szCs w:val="21"/>
-          <w:lang w:val="fr-CH" w:eastAsia="de-CH"/>
+          <w:lang w:eastAsia="de-CH"/>
         </w:rPr>
         <w:t>.</w:t>
       </w:r>
@@ -17670,7 +18129,7 @@
           <w:color w:val="61AFEF"/>
           <w:sz w:val="21"/>
           <w:szCs w:val="21"/>
-          <w:lang w:val="fr-CH" w:eastAsia="de-CH"/>
+          <w:lang w:eastAsia="de-CH"/>
         </w:rPr>
         <w:t>post</w:t>
       </w:r>
@@ -17680,7 +18139,7 @@
           <w:color w:val="ABB2BF"/>
           <w:sz w:val="21"/>
           <w:szCs w:val="21"/>
-          <w:lang w:val="fr-CH" w:eastAsia="de-CH"/>
+          <w:lang w:eastAsia="de-CH"/>
         </w:rPr>
         <w:t>(</w:t>
       </w:r>
@@ -17690,7 +18149,7 @@
           <w:color w:val="98C379"/>
           <w:sz w:val="21"/>
           <w:szCs w:val="21"/>
-          <w:lang w:val="fr-CH" w:eastAsia="de-CH"/>
+          <w:lang w:eastAsia="de-CH"/>
         </w:rPr>
         <w:t>"/user-exercises"</w:t>
       </w:r>
@@ -17700,7 +18159,7 @@
           <w:color w:val="ABB2BF"/>
           <w:sz w:val="21"/>
           <w:szCs w:val="21"/>
-          <w:lang w:val="fr-CH" w:eastAsia="de-CH"/>
+          <w:lang w:eastAsia="de-CH"/>
         </w:rPr>
         <w:t>, (</w:t>
       </w:r>
@@ -17710,7 +18169,7 @@
           <w:color w:val="E06C75"/>
           <w:sz w:val="21"/>
           <w:szCs w:val="21"/>
-          <w:lang w:val="fr-CH" w:eastAsia="de-CH"/>
+          <w:lang w:eastAsia="de-CH"/>
         </w:rPr>
         <w:t>req</w:t>
       </w:r>
@@ -17720,7 +18179,7 @@
           <w:color w:val="ABB2BF"/>
           <w:sz w:val="21"/>
           <w:szCs w:val="21"/>
-          <w:lang w:val="fr-CH" w:eastAsia="de-CH"/>
+          <w:lang w:eastAsia="de-CH"/>
         </w:rPr>
         <w:t xml:space="preserve">, </w:t>
       </w:r>
@@ -17730,7 +18189,7 @@
           <w:color w:val="E06C75"/>
           <w:sz w:val="21"/>
           <w:szCs w:val="21"/>
-          <w:lang w:val="fr-CH" w:eastAsia="de-CH"/>
+          <w:lang w:eastAsia="de-CH"/>
         </w:rPr>
         <w:t>res</w:t>
       </w:r>
@@ -17740,7 +18199,7 @@
           <w:color w:val="ABB2BF"/>
           <w:sz w:val="21"/>
           <w:szCs w:val="21"/>
-          <w:lang w:val="fr-CH" w:eastAsia="de-CH"/>
+          <w:lang w:eastAsia="de-CH"/>
         </w:rPr>
         <w:t xml:space="preserve">) </w:t>
       </w:r>
@@ -17750,7 +18209,7 @@
           <w:color w:val="C678DD"/>
           <w:sz w:val="21"/>
           <w:szCs w:val="21"/>
-          <w:lang w:val="fr-CH" w:eastAsia="de-CH"/>
+          <w:lang w:eastAsia="de-CH"/>
         </w:rPr>
         <w:t>=&gt;</w:t>
       </w:r>
@@ -17760,7 +18219,7 @@
           <w:color w:val="ABB2BF"/>
           <w:sz w:val="21"/>
           <w:szCs w:val="21"/>
-          <w:lang w:val="fr-CH" w:eastAsia="de-CH"/>
+          <w:lang w:eastAsia="de-CH"/>
         </w:rPr>
         <w:t xml:space="preserve"> {</w:t>
       </w:r>
@@ -17774,16 +18233,16 @@
           <w:color w:val="ABB2BF"/>
           <w:sz w:val="21"/>
           <w:szCs w:val="21"/>
-          <w:lang w:val="en-GB" w:eastAsia="de-CH"/>
-        </w:rPr>
-      </w:pPr>
-      <w:r>
-        <w:rPr>
-          <w:rFonts w:ascii="Consolas" w:eastAsia="Times New Roman" w:hAnsi="Consolas" w:cs="Times New Roman"/>
-          <w:color w:val="ABB2BF"/>
-          <w:sz w:val="21"/>
-          <w:szCs w:val="21"/>
-          <w:lang w:val="fr-CH" w:eastAsia="de-CH"/>
+          <w:lang w:eastAsia="de-CH"/>
+        </w:rPr>
+      </w:pPr>
+      <w:r>
+        <w:rPr>
+          <w:rFonts w:ascii="Consolas" w:eastAsia="Times New Roman" w:hAnsi="Consolas" w:cs="Times New Roman"/>
+          <w:color w:val="ABB2BF"/>
+          <w:sz w:val="21"/>
+          <w:szCs w:val="21"/>
+          <w:lang w:eastAsia="de-CH"/>
         </w:rPr>
         <w:t xml:space="preserve">  </w:t>
       </w:r>
@@ -17793,7 +18252,7 @@
           <w:color w:val="C678DD"/>
           <w:sz w:val="21"/>
           <w:szCs w:val="21"/>
-          <w:lang w:val="en-GB" w:eastAsia="de-CH"/>
+          <w:lang w:eastAsia="de-CH"/>
         </w:rPr>
         <w:t>const</w:t>
       </w:r>
@@ -17803,7 +18262,7 @@
           <w:color w:val="ABB2BF"/>
           <w:sz w:val="21"/>
           <w:szCs w:val="21"/>
-          <w:lang w:val="en-GB" w:eastAsia="de-CH"/>
+          <w:lang w:eastAsia="de-CH"/>
         </w:rPr>
         <w:t xml:space="preserve"> { </w:t>
       </w:r>
@@ -17813,7 +18272,7 @@
           <w:color w:val="E5C07B"/>
           <w:sz w:val="21"/>
           <w:szCs w:val="21"/>
-          <w:lang w:val="en-GB" w:eastAsia="de-CH"/>
+          <w:lang w:eastAsia="de-CH"/>
         </w:rPr>
         <w:t>userId</w:t>
       </w:r>
@@ -17823,7 +18282,7 @@
           <w:color w:val="ABB2BF"/>
           <w:sz w:val="21"/>
           <w:szCs w:val="21"/>
-          <w:lang w:val="en-GB" w:eastAsia="de-CH"/>
+          <w:lang w:eastAsia="de-CH"/>
         </w:rPr>
         <w:t xml:space="preserve">, </w:t>
       </w:r>
@@ -17833,7 +18292,7 @@
           <w:color w:val="E5C07B"/>
           <w:sz w:val="21"/>
           <w:szCs w:val="21"/>
-          <w:lang w:val="en-GB" w:eastAsia="de-CH"/>
+          <w:lang w:eastAsia="de-CH"/>
         </w:rPr>
         <w:t>category</w:t>
       </w:r>
@@ -17843,7 +18302,7 @@
           <w:color w:val="ABB2BF"/>
           <w:sz w:val="21"/>
           <w:szCs w:val="21"/>
-          <w:lang w:val="en-GB" w:eastAsia="de-CH"/>
+          <w:lang w:eastAsia="de-CH"/>
         </w:rPr>
         <w:t xml:space="preserve">, </w:t>
       </w:r>
@@ -17853,7 +18312,7 @@
           <w:color w:val="E5C07B"/>
           <w:sz w:val="21"/>
           <w:szCs w:val="21"/>
-          <w:lang w:val="en-GB" w:eastAsia="de-CH"/>
+          <w:lang w:eastAsia="de-CH"/>
         </w:rPr>
         <w:t>exercises</w:t>
       </w:r>
@@ -17863,7 +18322,7 @@
           <w:color w:val="ABB2BF"/>
           <w:sz w:val="21"/>
           <w:szCs w:val="21"/>
-          <w:lang w:val="en-GB" w:eastAsia="de-CH"/>
+          <w:lang w:eastAsia="de-CH"/>
         </w:rPr>
         <w:t xml:space="preserve"> } </w:t>
       </w:r>
@@ -17873,7 +18332,7 @@
           <w:color w:val="56B6C2"/>
           <w:sz w:val="21"/>
           <w:szCs w:val="21"/>
-          <w:lang w:val="en-GB" w:eastAsia="de-CH"/>
+          <w:lang w:eastAsia="de-CH"/>
         </w:rPr>
         <w:t>=</w:t>
       </w:r>
@@ -17883,7 +18342,7 @@
           <w:color w:val="ABB2BF"/>
           <w:sz w:val="21"/>
           <w:szCs w:val="21"/>
-          <w:lang w:val="en-GB" w:eastAsia="de-CH"/>
+          <w:lang w:eastAsia="de-CH"/>
         </w:rPr>
         <w:t xml:space="preserve"> </w:t>
       </w:r>
@@ -17893,7 +18352,7 @@
           <w:color w:val="E06C75"/>
           <w:sz w:val="21"/>
           <w:szCs w:val="21"/>
-          <w:lang w:val="en-GB" w:eastAsia="de-CH"/>
+          <w:lang w:eastAsia="de-CH"/>
         </w:rPr>
         <w:t>req</w:t>
       </w:r>
@@ -17903,7 +18362,7 @@
           <w:color w:val="ABB2BF"/>
           <w:sz w:val="21"/>
           <w:szCs w:val="21"/>
-          <w:lang w:val="en-GB" w:eastAsia="de-CH"/>
+          <w:lang w:eastAsia="de-CH"/>
         </w:rPr>
         <w:t>.</w:t>
       </w:r>
@@ -17913,7 +18372,7 @@
           <w:color w:val="E06C75"/>
           <w:sz w:val="21"/>
           <w:szCs w:val="21"/>
-          <w:lang w:val="en-GB" w:eastAsia="de-CH"/>
+          <w:lang w:eastAsia="de-CH"/>
         </w:rPr>
         <w:t>body</w:t>
       </w:r>
@@ -17923,7 +18382,7 @@
           <w:color w:val="ABB2BF"/>
           <w:sz w:val="21"/>
           <w:szCs w:val="21"/>
-          <w:lang w:val="en-GB" w:eastAsia="de-CH"/>
+          <w:lang w:eastAsia="de-CH"/>
         </w:rPr>
         <w:t>;</w:t>
       </w:r>
@@ -17949,7 +18408,7 @@
           <w:color w:val="ABB2BF"/>
           <w:sz w:val="21"/>
           <w:szCs w:val="21"/>
-          <w:lang w:val="en-GB" w:eastAsia="de-CH"/>
+          <w:lang w:eastAsia="de-CH"/>
         </w:rPr>
       </w:pPr>
       <w:r>
@@ -17968,7 +18427,7 @@
           <w:color w:val="C678DD"/>
           <w:sz w:val="21"/>
           <w:szCs w:val="21"/>
-          <w:lang w:val="en-GB" w:eastAsia="de-CH"/>
+          <w:lang w:eastAsia="de-CH"/>
         </w:rPr>
         <w:t>const</w:t>
       </w:r>
@@ -17978,7 +18437,7 @@
           <w:color w:val="ABB2BF"/>
           <w:sz w:val="21"/>
           <w:szCs w:val="21"/>
-          <w:lang w:val="en-GB" w:eastAsia="de-CH"/>
+          <w:lang w:eastAsia="de-CH"/>
         </w:rPr>
         <w:t xml:space="preserve"> </w:t>
       </w:r>
@@ -17988,7 +18447,7 @@
           <w:color w:val="E5C07B"/>
           <w:sz w:val="21"/>
           <w:szCs w:val="21"/>
-          <w:lang w:val="en-GB" w:eastAsia="de-CH"/>
+          <w:lang w:eastAsia="de-CH"/>
         </w:rPr>
         <w:t>deleteQuery</w:t>
       </w:r>
@@ -17998,7 +18457,7 @@
           <w:color w:val="ABB2BF"/>
           <w:sz w:val="21"/>
           <w:szCs w:val="21"/>
-          <w:lang w:val="en-GB" w:eastAsia="de-CH"/>
+          <w:lang w:eastAsia="de-CH"/>
         </w:rPr>
         <w:t xml:space="preserve"> </w:t>
       </w:r>
@@ -18008,7 +18467,7 @@
           <w:color w:val="56B6C2"/>
           <w:sz w:val="21"/>
           <w:szCs w:val="21"/>
-          <w:lang w:val="en-GB" w:eastAsia="de-CH"/>
+          <w:lang w:eastAsia="de-CH"/>
         </w:rPr>
         <w:t>=</w:t>
       </w:r>
@@ -18022,16 +18481,16 @@
           <w:color w:val="ABB2BF"/>
           <w:sz w:val="21"/>
           <w:szCs w:val="21"/>
-          <w:lang w:val="en-GB" w:eastAsia="de-CH"/>
-        </w:rPr>
-      </w:pPr>
-      <w:r>
-        <w:rPr>
-          <w:rFonts w:ascii="Consolas" w:eastAsia="Times New Roman" w:hAnsi="Consolas" w:cs="Times New Roman"/>
-          <w:color w:val="ABB2BF"/>
-          <w:sz w:val="21"/>
-          <w:szCs w:val="21"/>
-          <w:lang w:val="en-GB" w:eastAsia="de-CH"/>
+          <w:lang w:eastAsia="de-CH"/>
+        </w:rPr>
+      </w:pPr>
+      <w:r>
+        <w:rPr>
+          <w:rFonts w:ascii="Consolas" w:eastAsia="Times New Roman" w:hAnsi="Consolas" w:cs="Times New Roman"/>
+          <w:color w:val="ABB2BF"/>
+          <w:sz w:val="21"/>
+          <w:szCs w:val="21"/>
+          <w:lang w:eastAsia="de-CH"/>
         </w:rPr>
         <w:t xml:space="preserve">    </w:t>
       </w:r>
@@ -18041,7 +18500,7 @@
           <w:color w:val="98C379"/>
           <w:sz w:val="21"/>
           <w:szCs w:val="21"/>
-          <w:lang w:val="en-GB" w:eastAsia="de-CH"/>
+          <w:lang w:eastAsia="de-CH"/>
         </w:rPr>
         <w:t>"DELETE FROM user_exercises WHERE user_id = ? AND category = ?"</w:t>
       </w:r>
@@ -18051,7 +18510,7 @@
           <w:color w:val="ABB2BF"/>
           <w:sz w:val="21"/>
           <w:szCs w:val="21"/>
-          <w:lang w:val="en-GB" w:eastAsia="de-CH"/>
+          <w:lang w:eastAsia="de-CH"/>
         </w:rPr>
         <w:t>;</w:t>
       </w:r>
@@ -18065,16 +18524,16 @@
           <w:color w:val="ABB2BF"/>
           <w:sz w:val="21"/>
           <w:szCs w:val="21"/>
-          <w:lang w:val="en-GB" w:eastAsia="de-CH"/>
-        </w:rPr>
-      </w:pPr>
-      <w:r>
-        <w:rPr>
-          <w:rFonts w:ascii="Consolas" w:eastAsia="Times New Roman" w:hAnsi="Consolas" w:cs="Times New Roman"/>
-          <w:color w:val="ABB2BF"/>
-          <w:sz w:val="21"/>
-          <w:szCs w:val="21"/>
-          <w:lang w:val="en-GB" w:eastAsia="de-CH"/>
+          <w:lang w:eastAsia="de-CH"/>
+        </w:rPr>
+      </w:pPr>
+      <w:r>
+        <w:rPr>
+          <w:rFonts w:ascii="Consolas" w:eastAsia="Times New Roman" w:hAnsi="Consolas" w:cs="Times New Roman"/>
+          <w:color w:val="ABB2BF"/>
+          <w:sz w:val="21"/>
+          <w:szCs w:val="21"/>
+          <w:lang w:eastAsia="de-CH"/>
         </w:rPr>
         <w:t xml:space="preserve">  </w:t>
       </w:r>
@@ -18084,7 +18543,7 @@
           <w:color w:val="E5C07B"/>
           <w:sz w:val="21"/>
           <w:szCs w:val="21"/>
-          <w:lang w:val="en-GB" w:eastAsia="de-CH"/>
+          <w:lang w:eastAsia="de-CH"/>
         </w:rPr>
         <w:t>dbExercises</w:t>
       </w:r>
@@ -18094,7 +18553,7 @@
           <w:color w:val="ABB2BF"/>
           <w:sz w:val="21"/>
           <w:szCs w:val="21"/>
-          <w:lang w:val="en-GB" w:eastAsia="de-CH"/>
+          <w:lang w:eastAsia="de-CH"/>
         </w:rPr>
         <w:t>.</w:t>
       </w:r>
@@ -18104,7 +18563,7 @@
           <w:color w:val="61AFEF"/>
           <w:sz w:val="21"/>
           <w:szCs w:val="21"/>
-          <w:lang w:val="en-GB" w:eastAsia="de-CH"/>
+          <w:lang w:eastAsia="de-CH"/>
         </w:rPr>
         <w:t>query</w:t>
       </w:r>
@@ -18114,7 +18573,7 @@
           <w:color w:val="ABB2BF"/>
           <w:sz w:val="21"/>
           <w:szCs w:val="21"/>
-          <w:lang w:val="en-GB" w:eastAsia="de-CH"/>
+          <w:lang w:eastAsia="de-CH"/>
         </w:rPr>
         <w:t>(</w:t>
       </w:r>
@@ -18128,16 +18587,16 @@
           <w:color w:val="ABB2BF"/>
           <w:sz w:val="21"/>
           <w:szCs w:val="21"/>
-          <w:lang w:val="en-GB" w:eastAsia="de-CH"/>
-        </w:rPr>
-      </w:pPr>
-      <w:r>
-        <w:rPr>
-          <w:rFonts w:ascii="Consolas" w:eastAsia="Times New Roman" w:hAnsi="Consolas" w:cs="Times New Roman"/>
-          <w:color w:val="ABB2BF"/>
-          <w:sz w:val="21"/>
-          <w:szCs w:val="21"/>
-          <w:lang w:val="en-GB" w:eastAsia="de-CH"/>
+          <w:lang w:eastAsia="de-CH"/>
+        </w:rPr>
+      </w:pPr>
+      <w:r>
+        <w:rPr>
+          <w:rFonts w:ascii="Consolas" w:eastAsia="Times New Roman" w:hAnsi="Consolas" w:cs="Times New Roman"/>
+          <w:color w:val="ABB2BF"/>
+          <w:sz w:val="21"/>
+          <w:szCs w:val="21"/>
+          <w:lang w:eastAsia="de-CH"/>
         </w:rPr>
         <w:t xml:space="preserve">    </w:t>
       </w:r>
@@ -18147,7 +18606,7 @@
           <w:color w:val="E5C07B"/>
           <w:sz w:val="21"/>
           <w:szCs w:val="21"/>
-          <w:lang w:val="en-GB" w:eastAsia="de-CH"/>
+          <w:lang w:eastAsia="de-CH"/>
         </w:rPr>
         <w:t>deleteQuery</w:t>
       </w:r>
@@ -18157,7 +18616,7 @@
           <w:color w:val="ABB2BF"/>
           <w:sz w:val="21"/>
           <w:szCs w:val="21"/>
-          <w:lang w:val="en-GB" w:eastAsia="de-CH"/>
+          <w:lang w:eastAsia="de-CH"/>
         </w:rPr>
         <w:t>,</w:t>
       </w:r>
@@ -18171,16 +18630,16 @@
           <w:color w:val="ABB2BF"/>
           <w:sz w:val="21"/>
           <w:szCs w:val="21"/>
-          <w:lang w:val="en-GB" w:eastAsia="de-CH"/>
-        </w:rPr>
-      </w:pPr>
-      <w:r>
-        <w:rPr>
-          <w:rFonts w:ascii="Consolas" w:eastAsia="Times New Roman" w:hAnsi="Consolas" w:cs="Times New Roman"/>
-          <w:color w:val="ABB2BF"/>
-          <w:sz w:val="21"/>
-          <w:szCs w:val="21"/>
-          <w:lang w:val="en-GB" w:eastAsia="de-CH"/>
+          <w:lang w:eastAsia="de-CH"/>
+        </w:rPr>
+      </w:pPr>
+      <w:r>
+        <w:rPr>
+          <w:rFonts w:ascii="Consolas" w:eastAsia="Times New Roman" w:hAnsi="Consolas" w:cs="Times New Roman"/>
+          <w:color w:val="ABB2BF"/>
+          <w:sz w:val="21"/>
+          <w:szCs w:val="21"/>
+          <w:lang w:eastAsia="de-CH"/>
         </w:rPr>
         <w:t>    [</w:t>
       </w:r>
@@ -18190,7 +18649,7 @@
           <w:color w:val="E5C07B"/>
           <w:sz w:val="21"/>
           <w:szCs w:val="21"/>
-          <w:lang w:val="en-GB" w:eastAsia="de-CH"/>
+          <w:lang w:eastAsia="de-CH"/>
         </w:rPr>
         <w:t>userId</w:t>
       </w:r>
@@ -18200,7 +18659,7 @@
           <w:color w:val="ABB2BF"/>
           <w:sz w:val="21"/>
           <w:szCs w:val="21"/>
-          <w:lang w:val="en-GB" w:eastAsia="de-CH"/>
+          <w:lang w:eastAsia="de-CH"/>
         </w:rPr>
         <w:t xml:space="preserve">, </w:t>
       </w:r>
@@ -18210,7 +18669,7 @@
           <w:color w:val="E5C07B"/>
           <w:sz w:val="21"/>
           <w:szCs w:val="21"/>
-          <w:lang w:val="en-GB" w:eastAsia="de-CH"/>
+          <w:lang w:eastAsia="de-CH"/>
         </w:rPr>
         <w:t>category</w:t>
       </w:r>
@@ -18220,7 +18679,7 @@
           <w:color w:val="ABB2BF"/>
           <w:sz w:val="21"/>
           <w:szCs w:val="21"/>
-          <w:lang w:val="en-GB" w:eastAsia="de-CH"/>
+          <w:lang w:eastAsia="de-CH"/>
         </w:rPr>
         <w:t>],</w:t>
       </w:r>
@@ -18234,16 +18693,16 @@
           <w:color w:val="ABB2BF"/>
           <w:sz w:val="21"/>
           <w:szCs w:val="21"/>
-          <w:lang w:val="en-GB" w:eastAsia="de-CH"/>
-        </w:rPr>
-      </w:pPr>
-      <w:r>
-        <w:rPr>
-          <w:rFonts w:ascii="Consolas" w:eastAsia="Times New Roman" w:hAnsi="Consolas" w:cs="Times New Roman"/>
-          <w:color w:val="ABB2BF"/>
-          <w:sz w:val="21"/>
-          <w:szCs w:val="21"/>
-          <w:lang w:val="en-GB" w:eastAsia="de-CH"/>
+          <w:lang w:eastAsia="de-CH"/>
+        </w:rPr>
+      </w:pPr>
+      <w:r>
+        <w:rPr>
+          <w:rFonts w:ascii="Consolas" w:eastAsia="Times New Roman" w:hAnsi="Consolas" w:cs="Times New Roman"/>
+          <w:color w:val="ABB2BF"/>
+          <w:sz w:val="21"/>
+          <w:szCs w:val="21"/>
+          <w:lang w:eastAsia="de-CH"/>
         </w:rPr>
         <w:t>    (</w:t>
       </w:r>
@@ -18253,7 +18712,7 @@
           <w:color w:val="E06C75"/>
           <w:sz w:val="21"/>
           <w:szCs w:val="21"/>
-          <w:lang w:val="en-GB" w:eastAsia="de-CH"/>
+          <w:lang w:eastAsia="de-CH"/>
         </w:rPr>
         <w:t>deleteErr</w:t>
       </w:r>
@@ -18263,7 +18722,7 @@
           <w:color w:val="ABB2BF"/>
           <w:sz w:val="21"/>
           <w:szCs w:val="21"/>
-          <w:lang w:val="en-GB" w:eastAsia="de-CH"/>
+          <w:lang w:eastAsia="de-CH"/>
         </w:rPr>
         <w:t xml:space="preserve">, </w:t>
       </w:r>
@@ -18273,7 +18732,7 @@
           <w:color w:val="E06C75"/>
           <w:sz w:val="21"/>
           <w:szCs w:val="21"/>
-          <w:lang w:val="en-GB" w:eastAsia="de-CH"/>
+          <w:lang w:eastAsia="de-CH"/>
         </w:rPr>
         <w:t>deleteResult</w:t>
       </w:r>
@@ -18283,7 +18742,7 @@
           <w:color w:val="ABB2BF"/>
           <w:sz w:val="21"/>
           <w:szCs w:val="21"/>
-          <w:lang w:val="en-GB" w:eastAsia="de-CH"/>
+          <w:lang w:eastAsia="de-CH"/>
         </w:rPr>
         <w:t xml:space="preserve">) </w:t>
       </w:r>
@@ -18293,7 +18752,7 @@
           <w:color w:val="C678DD"/>
           <w:sz w:val="21"/>
           <w:szCs w:val="21"/>
-          <w:lang w:val="en-GB" w:eastAsia="de-CH"/>
+          <w:lang w:eastAsia="de-CH"/>
         </w:rPr>
         <w:t>=&gt;</w:t>
       </w:r>
@@ -18303,7 +18762,7 @@
           <w:color w:val="ABB2BF"/>
           <w:sz w:val="21"/>
           <w:szCs w:val="21"/>
-          <w:lang w:val="en-GB" w:eastAsia="de-CH"/>
+          <w:lang w:eastAsia="de-CH"/>
         </w:rPr>
         <w:t xml:space="preserve"> {</w:t>
       </w:r>
@@ -18317,16 +18776,16 @@
           <w:color w:val="ABB2BF"/>
           <w:sz w:val="21"/>
           <w:szCs w:val="21"/>
-          <w:lang w:val="en-GB" w:eastAsia="de-CH"/>
-        </w:rPr>
-      </w:pPr>
-      <w:r>
-        <w:rPr>
-          <w:rFonts w:ascii="Consolas" w:eastAsia="Times New Roman" w:hAnsi="Consolas" w:cs="Times New Roman"/>
-          <w:color w:val="ABB2BF"/>
-          <w:sz w:val="21"/>
-          <w:szCs w:val="21"/>
-          <w:lang w:val="en-GB" w:eastAsia="de-CH"/>
+          <w:lang w:eastAsia="de-CH"/>
+        </w:rPr>
+      </w:pPr>
+      <w:r>
+        <w:rPr>
+          <w:rFonts w:ascii="Consolas" w:eastAsia="Times New Roman" w:hAnsi="Consolas" w:cs="Times New Roman"/>
+          <w:color w:val="ABB2BF"/>
+          <w:sz w:val="21"/>
+          <w:szCs w:val="21"/>
+          <w:lang w:eastAsia="de-CH"/>
         </w:rPr>
         <w:t xml:space="preserve">      </w:t>
       </w:r>
@@ -18336,7 +18795,7 @@
           <w:color w:val="C678DD"/>
           <w:sz w:val="21"/>
           <w:szCs w:val="21"/>
-          <w:lang w:val="en-GB" w:eastAsia="de-CH"/>
+          <w:lang w:eastAsia="de-CH"/>
         </w:rPr>
         <w:t>if</w:t>
       </w:r>
@@ -18346,7 +18805,7 @@
           <w:color w:val="ABB2BF"/>
           <w:sz w:val="21"/>
           <w:szCs w:val="21"/>
-          <w:lang w:val="en-GB" w:eastAsia="de-CH"/>
+          <w:lang w:eastAsia="de-CH"/>
         </w:rPr>
         <w:t xml:space="preserve"> (</w:t>
       </w:r>
@@ -18356,7 +18815,7 @@
           <w:color w:val="E06C75"/>
           <w:sz w:val="21"/>
           <w:szCs w:val="21"/>
-          <w:lang w:val="en-GB" w:eastAsia="de-CH"/>
+          <w:lang w:eastAsia="de-CH"/>
         </w:rPr>
         <w:t>deleteErr</w:t>
       </w:r>
@@ -18366,7 +18825,7 @@
           <w:color w:val="ABB2BF"/>
           <w:sz w:val="21"/>
           <w:szCs w:val="21"/>
-          <w:lang w:val="en-GB" w:eastAsia="de-CH"/>
+          <w:lang w:eastAsia="de-CH"/>
         </w:rPr>
         <w:t>) {</w:t>
       </w:r>
@@ -18380,16 +18839,16 @@
           <w:color w:val="ABB2BF"/>
           <w:sz w:val="21"/>
           <w:szCs w:val="21"/>
-          <w:lang w:val="en-GB" w:eastAsia="de-CH"/>
-        </w:rPr>
-      </w:pPr>
-      <w:r>
-        <w:rPr>
-          <w:rFonts w:ascii="Consolas" w:eastAsia="Times New Roman" w:hAnsi="Consolas" w:cs="Times New Roman"/>
-          <w:color w:val="ABB2BF"/>
-          <w:sz w:val="21"/>
-          <w:szCs w:val="21"/>
-          <w:lang w:val="en-GB" w:eastAsia="de-CH"/>
+          <w:lang w:eastAsia="de-CH"/>
+        </w:rPr>
+      </w:pPr>
+      <w:r>
+        <w:rPr>
+          <w:rFonts w:ascii="Consolas" w:eastAsia="Times New Roman" w:hAnsi="Consolas" w:cs="Times New Roman"/>
+          <w:color w:val="ABB2BF"/>
+          <w:sz w:val="21"/>
+          <w:szCs w:val="21"/>
+          <w:lang w:eastAsia="de-CH"/>
         </w:rPr>
         <w:t xml:space="preserve">        </w:t>
       </w:r>
@@ -18399,7 +18858,7 @@
           <w:color w:val="E5C07B"/>
           <w:sz w:val="21"/>
           <w:szCs w:val="21"/>
-          <w:lang w:val="en-GB" w:eastAsia="de-CH"/>
+          <w:lang w:eastAsia="de-CH"/>
         </w:rPr>
         <w:t>console</w:t>
       </w:r>
@@ -18409,7 +18868,7 @@
           <w:color w:val="ABB2BF"/>
           <w:sz w:val="21"/>
           <w:szCs w:val="21"/>
-          <w:lang w:val="en-GB" w:eastAsia="de-CH"/>
+          <w:lang w:eastAsia="de-CH"/>
         </w:rPr>
         <w:t>.</w:t>
       </w:r>
@@ -18419,7 +18878,7 @@
           <w:color w:val="61AFEF"/>
           <w:sz w:val="21"/>
           <w:szCs w:val="21"/>
-          <w:lang w:val="en-GB" w:eastAsia="de-CH"/>
+          <w:lang w:eastAsia="de-CH"/>
         </w:rPr>
         <w:t>error</w:t>
       </w:r>
@@ -18429,7 +18888,7 @@
           <w:color w:val="ABB2BF"/>
           <w:sz w:val="21"/>
           <w:szCs w:val="21"/>
-          <w:lang w:val="en-GB" w:eastAsia="de-CH"/>
+          <w:lang w:eastAsia="de-CH"/>
         </w:rPr>
         <w:t>(</w:t>
       </w:r>
@@ -18439,7 +18898,7 @@
           <w:color w:val="98C379"/>
           <w:sz w:val="21"/>
           <w:szCs w:val="21"/>
-          <w:lang w:val="en-GB" w:eastAsia="de-CH"/>
+          <w:lang w:eastAsia="de-CH"/>
         </w:rPr>
         <w:t>"Error deleting exercises:"</w:t>
       </w:r>
@@ -18449,7 +18908,7 @@
           <w:color w:val="ABB2BF"/>
           <w:sz w:val="21"/>
           <w:szCs w:val="21"/>
-          <w:lang w:val="en-GB" w:eastAsia="de-CH"/>
+          <w:lang w:eastAsia="de-CH"/>
         </w:rPr>
         <w:t xml:space="preserve">, </w:t>
       </w:r>
@@ -18459,7 +18918,7 @@
           <w:color w:val="E06C75"/>
           <w:sz w:val="21"/>
           <w:szCs w:val="21"/>
-          <w:lang w:val="en-GB" w:eastAsia="de-CH"/>
+          <w:lang w:eastAsia="de-CH"/>
         </w:rPr>
         <w:t>deleteErr</w:t>
       </w:r>
@@ -18469,7 +18928,7 @@
           <w:color w:val="ABB2BF"/>
           <w:sz w:val="21"/>
           <w:szCs w:val="21"/>
-          <w:lang w:val="en-GB" w:eastAsia="de-CH"/>
+          <w:lang w:eastAsia="de-CH"/>
         </w:rPr>
         <w:t>);</w:t>
       </w:r>
@@ -18483,16 +18942,16 @@
           <w:color w:val="ABB2BF"/>
           <w:sz w:val="21"/>
           <w:szCs w:val="21"/>
-          <w:lang w:val="en-GB" w:eastAsia="de-CH"/>
-        </w:rPr>
-      </w:pPr>
-      <w:r>
-        <w:rPr>
-          <w:rFonts w:ascii="Consolas" w:eastAsia="Times New Roman" w:hAnsi="Consolas" w:cs="Times New Roman"/>
-          <w:color w:val="ABB2BF"/>
-          <w:sz w:val="21"/>
-          <w:szCs w:val="21"/>
-          <w:lang w:val="en-GB" w:eastAsia="de-CH"/>
+          <w:lang w:eastAsia="de-CH"/>
+        </w:rPr>
+      </w:pPr>
+      <w:r>
+        <w:rPr>
+          <w:rFonts w:ascii="Consolas" w:eastAsia="Times New Roman" w:hAnsi="Consolas" w:cs="Times New Roman"/>
+          <w:color w:val="ABB2BF"/>
+          <w:sz w:val="21"/>
+          <w:szCs w:val="21"/>
+          <w:lang w:eastAsia="de-CH"/>
         </w:rPr>
         <w:t xml:space="preserve">        </w:t>
       </w:r>
@@ -18502,7 +18961,7 @@
           <w:color w:val="C678DD"/>
           <w:sz w:val="21"/>
           <w:szCs w:val="21"/>
-          <w:lang w:val="en-GB" w:eastAsia="de-CH"/>
+          <w:lang w:eastAsia="de-CH"/>
         </w:rPr>
         <w:t>return</w:t>
       </w:r>
@@ -18512,7 +18971,7 @@
           <w:color w:val="ABB2BF"/>
           <w:sz w:val="21"/>
           <w:szCs w:val="21"/>
-          <w:lang w:val="en-GB" w:eastAsia="de-CH"/>
+          <w:lang w:eastAsia="de-CH"/>
         </w:rPr>
         <w:t xml:space="preserve"> </w:t>
       </w:r>
@@ -18522,7 +18981,7 @@
           <w:color w:val="E06C75"/>
           <w:sz w:val="21"/>
           <w:szCs w:val="21"/>
-          <w:lang w:val="en-GB" w:eastAsia="de-CH"/>
+          <w:lang w:eastAsia="de-CH"/>
         </w:rPr>
         <w:t>res</w:t>
       </w:r>
@@ -18532,7 +18991,7 @@
           <w:color w:val="ABB2BF"/>
           <w:sz w:val="21"/>
           <w:szCs w:val="21"/>
-          <w:lang w:val="en-GB" w:eastAsia="de-CH"/>
+          <w:lang w:eastAsia="de-CH"/>
         </w:rPr>
         <w:t>.</w:t>
       </w:r>
@@ -18542,7 +19001,7 @@
           <w:color w:val="61AFEF"/>
           <w:sz w:val="21"/>
           <w:szCs w:val="21"/>
-          <w:lang w:val="en-GB" w:eastAsia="de-CH"/>
+          <w:lang w:eastAsia="de-CH"/>
         </w:rPr>
         <w:t>status</w:t>
       </w:r>
@@ -18552,7 +19011,7 @@
           <w:color w:val="ABB2BF"/>
           <w:sz w:val="21"/>
           <w:szCs w:val="21"/>
-          <w:lang w:val="en-GB" w:eastAsia="de-CH"/>
+          <w:lang w:eastAsia="de-CH"/>
         </w:rPr>
         <w:t>(</w:t>
       </w:r>
@@ -18562,7 +19021,7 @@
           <w:color w:val="D19A66"/>
           <w:sz w:val="21"/>
           <w:szCs w:val="21"/>
-          <w:lang w:val="en-GB" w:eastAsia="de-CH"/>
+          <w:lang w:eastAsia="de-CH"/>
         </w:rPr>
         <w:t>500</w:t>
       </w:r>
@@ -18572,7 +19031,7 @@
           <w:color w:val="ABB2BF"/>
           <w:sz w:val="21"/>
           <w:szCs w:val="21"/>
-          <w:lang w:val="en-GB" w:eastAsia="de-CH"/>
+          <w:lang w:eastAsia="de-CH"/>
         </w:rPr>
         <w:t>).</w:t>
       </w:r>
@@ -18582,7 +19041,7 @@
           <w:color w:val="61AFEF"/>
           <w:sz w:val="21"/>
           <w:szCs w:val="21"/>
-          <w:lang w:val="en-GB" w:eastAsia="de-CH"/>
+          <w:lang w:eastAsia="de-CH"/>
         </w:rPr>
         <w:t>json</w:t>
       </w:r>
@@ -18592,7 +19051,7 @@
           <w:color w:val="ABB2BF"/>
           <w:sz w:val="21"/>
           <w:szCs w:val="21"/>
-          <w:lang w:val="en-GB" w:eastAsia="de-CH"/>
+          <w:lang w:eastAsia="de-CH"/>
         </w:rPr>
         <w:t>(</w:t>
       </w:r>
@@ -18602,7 +19061,7 @@
           <w:color w:val="98C379"/>
           <w:sz w:val="21"/>
           <w:szCs w:val="21"/>
-          <w:lang w:val="en-GB" w:eastAsia="de-CH"/>
+          <w:lang w:eastAsia="de-CH"/>
         </w:rPr>
         <w:t>"Internal server error"</w:t>
       </w:r>
@@ -18612,7 +19071,7 @@
           <w:color w:val="ABB2BF"/>
           <w:sz w:val="21"/>
           <w:szCs w:val="21"/>
-          <w:lang w:val="en-GB" w:eastAsia="de-CH"/>
+          <w:lang w:eastAsia="de-CH"/>
         </w:rPr>
         <w:t>);</w:t>
       </w:r>
@@ -18635,19 +19094,9 @@
           <w:color w:val="ABB2BF"/>
           <w:sz w:val="21"/>
           <w:szCs w:val="21"/>
-          <w:lang w:val="en-GB" w:eastAsia="de-CH"/>
-        </w:rPr>
-        <w:t xml:space="preserve">      </w:t>
-      </w:r>
-      <w:r>
-        <w:rPr>
-          <w:rFonts w:ascii="Consolas" w:eastAsia="Times New Roman" w:hAnsi="Consolas" w:cs="Times New Roman"/>
-          <w:color w:val="ABB2BF"/>
-          <w:sz w:val="21"/>
-          <w:szCs w:val="21"/>
-          <w:lang w:eastAsia="de-CH"/>
-        </w:rPr>
-        <w:t>}</w:t>
+          <w:lang w:eastAsia="de-CH"/>
+        </w:rPr>
+        <w:t>      }</w:t>
       </w:r>
     </w:p>
     <w:p>
@@ -18684,7 +19133,7 @@
           <w:color w:val="ABB2BF"/>
           <w:sz w:val="21"/>
           <w:szCs w:val="21"/>
-          <w:lang w:val="en-GB" w:eastAsia="de-CH"/>
+          <w:lang w:eastAsia="de-CH"/>
         </w:rPr>
       </w:pPr>
       <w:r>
@@ -18703,7 +19152,7 @@
           <w:color w:val="C678DD"/>
           <w:sz w:val="21"/>
           <w:szCs w:val="21"/>
-          <w:lang w:val="en-GB" w:eastAsia="de-CH"/>
+          <w:lang w:eastAsia="de-CH"/>
         </w:rPr>
         <w:t>const</w:t>
       </w:r>
@@ -18713,7 +19162,7 @@
           <w:color w:val="ABB2BF"/>
           <w:sz w:val="21"/>
           <w:szCs w:val="21"/>
-          <w:lang w:val="en-GB" w:eastAsia="de-CH"/>
+          <w:lang w:eastAsia="de-CH"/>
         </w:rPr>
         <w:t xml:space="preserve"> </w:t>
       </w:r>
@@ -18723,7 +19172,7 @@
           <w:color w:val="E5C07B"/>
           <w:sz w:val="21"/>
           <w:szCs w:val="21"/>
-          <w:lang w:val="en-GB" w:eastAsia="de-CH"/>
+          <w:lang w:eastAsia="de-CH"/>
         </w:rPr>
         <w:t>insertQuery</w:t>
       </w:r>
@@ -18733,7 +19182,7 @@
           <w:color w:val="ABB2BF"/>
           <w:sz w:val="21"/>
           <w:szCs w:val="21"/>
-          <w:lang w:val="en-GB" w:eastAsia="de-CH"/>
+          <w:lang w:eastAsia="de-CH"/>
         </w:rPr>
         <w:t xml:space="preserve"> </w:t>
       </w:r>
@@ -18743,7 +19192,7 @@
           <w:color w:val="56B6C2"/>
           <w:sz w:val="21"/>
           <w:szCs w:val="21"/>
-          <w:lang w:val="en-GB" w:eastAsia="de-CH"/>
+          <w:lang w:eastAsia="de-CH"/>
         </w:rPr>
         <w:t>=</w:t>
       </w:r>
@@ -18757,16 +19206,16 @@
           <w:color w:val="ABB2BF"/>
           <w:sz w:val="21"/>
           <w:szCs w:val="21"/>
-          <w:lang w:val="en-GB" w:eastAsia="de-CH"/>
-        </w:rPr>
-      </w:pPr>
-      <w:r>
-        <w:rPr>
-          <w:rFonts w:ascii="Consolas" w:eastAsia="Times New Roman" w:hAnsi="Consolas" w:cs="Times New Roman"/>
-          <w:color w:val="ABB2BF"/>
-          <w:sz w:val="21"/>
-          <w:szCs w:val="21"/>
-          <w:lang w:val="en-GB" w:eastAsia="de-CH"/>
+          <w:lang w:eastAsia="de-CH"/>
+        </w:rPr>
+      </w:pPr>
+      <w:r>
+        <w:rPr>
+          <w:rFonts w:ascii="Consolas" w:eastAsia="Times New Roman" w:hAnsi="Consolas" w:cs="Times New Roman"/>
+          <w:color w:val="ABB2BF"/>
+          <w:sz w:val="21"/>
+          <w:szCs w:val="21"/>
+          <w:lang w:eastAsia="de-CH"/>
         </w:rPr>
         <w:t xml:space="preserve">        </w:t>
       </w:r>
@@ -18776,7 +19225,7 @@
           <w:color w:val="98C379"/>
           <w:sz w:val="21"/>
           <w:szCs w:val="21"/>
-          <w:lang w:val="en-GB" w:eastAsia="de-CH"/>
+          <w:lang w:eastAsia="de-CH"/>
         </w:rPr>
         <w:t>"INSERT INTO user_exercises (user_id, category, exercise_id) VALUES ?"</w:t>
       </w:r>
@@ -18786,7 +19235,7 @@
           <w:color w:val="ABB2BF"/>
           <w:sz w:val="21"/>
           <w:szCs w:val="21"/>
-          <w:lang w:val="en-GB" w:eastAsia="de-CH"/>
+          <w:lang w:eastAsia="de-CH"/>
         </w:rPr>
         <w:t>;</w:t>
       </w:r>
@@ -18800,16 +19249,16 @@
           <w:color w:val="ABB2BF"/>
           <w:sz w:val="21"/>
           <w:szCs w:val="21"/>
-          <w:lang w:val="fr-CH" w:eastAsia="de-CH"/>
-        </w:rPr>
-      </w:pPr>
-      <w:r>
-        <w:rPr>
-          <w:rFonts w:ascii="Consolas" w:eastAsia="Times New Roman" w:hAnsi="Consolas" w:cs="Times New Roman"/>
-          <w:color w:val="ABB2BF"/>
-          <w:sz w:val="21"/>
-          <w:szCs w:val="21"/>
-          <w:lang w:val="en-GB" w:eastAsia="de-CH"/>
+          <w:lang w:eastAsia="de-CH"/>
+        </w:rPr>
+      </w:pPr>
+      <w:r>
+        <w:rPr>
+          <w:rFonts w:ascii="Consolas" w:eastAsia="Times New Roman" w:hAnsi="Consolas" w:cs="Times New Roman"/>
+          <w:color w:val="ABB2BF"/>
+          <w:sz w:val="21"/>
+          <w:szCs w:val="21"/>
+          <w:lang w:eastAsia="de-CH"/>
         </w:rPr>
         <w:t xml:space="preserve">      </w:t>
       </w:r>
@@ -18819,7 +19268,7 @@
           <w:color w:val="C678DD"/>
           <w:sz w:val="21"/>
           <w:szCs w:val="21"/>
-          <w:lang w:val="fr-CH" w:eastAsia="de-CH"/>
+          <w:lang w:eastAsia="de-CH"/>
         </w:rPr>
         <w:t>const</w:t>
       </w:r>
@@ -18829,7 +19278,7 @@
           <w:color w:val="ABB2BF"/>
           <w:sz w:val="21"/>
           <w:szCs w:val="21"/>
-          <w:lang w:val="fr-CH" w:eastAsia="de-CH"/>
+          <w:lang w:eastAsia="de-CH"/>
         </w:rPr>
         <w:t xml:space="preserve"> </w:t>
       </w:r>
@@ -18839,7 +19288,7 @@
           <w:color w:val="E5C07B"/>
           <w:sz w:val="21"/>
           <w:szCs w:val="21"/>
-          <w:lang w:val="fr-CH" w:eastAsia="de-CH"/>
+          <w:lang w:eastAsia="de-CH"/>
         </w:rPr>
         <w:t>values</w:t>
       </w:r>
@@ -18849,7 +19298,7 @@
           <w:color w:val="ABB2BF"/>
           <w:sz w:val="21"/>
           <w:szCs w:val="21"/>
-          <w:lang w:val="fr-CH" w:eastAsia="de-CH"/>
+          <w:lang w:eastAsia="de-CH"/>
         </w:rPr>
         <w:t xml:space="preserve"> </w:t>
       </w:r>
@@ -18859,7 +19308,7 @@
           <w:color w:val="56B6C2"/>
           <w:sz w:val="21"/>
           <w:szCs w:val="21"/>
-          <w:lang w:val="fr-CH" w:eastAsia="de-CH"/>
+          <w:lang w:eastAsia="de-CH"/>
         </w:rPr>
         <w:t>=</w:t>
       </w:r>
@@ -18869,7 +19318,7 @@
           <w:color w:val="ABB2BF"/>
           <w:sz w:val="21"/>
           <w:szCs w:val="21"/>
-          <w:lang w:val="fr-CH" w:eastAsia="de-CH"/>
+          <w:lang w:eastAsia="de-CH"/>
         </w:rPr>
         <w:t xml:space="preserve"> </w:t>
       </w:r>
@@ -18879,7 +19328,7 @@
           <w:color w:val="E5C07B"/>
           <w:sz w:val="21"/>
           <w:szCs w:val="21"/>
-          <w:lang w:val="fr-CH" w:eastAsia="de-CH"/>
+          <w:lang w:eastAsia="de-CH"/>
         </w:rPr>
         <w:t>exercises</w:t>
       </w:r>
@@ -18889,7 +19338,7 @@
           <w:color w:val="ABB2BF"/>
           <w:sz w:val="21"/>
           <w:szCs w:val="21"/>
-          <w:lang w:val="fr-CH" w:eastAsia="de-CH"/>
+          <w:lang w:eastAsia="de-CH"/>
         </w:rPr>
         <w:t>.</w:t>
       </w:r>
@@ -18899,7 +19348,7 @@
           <w:color w:val="61AFEF"/>
           <w:sz w:val="21"/>
           <w:szCs w:val="21"/>
-          <w:lang w:val="fr-CH" w:eastAsia="de-CH"/>
+          <w:lang w:eastAsia="de-CH"/>
         </w:rPr>
         <w:t>map</w:t>
       </w:r>
@@ -18909,7 +19358,7 @@
           <w:color w:val="ABB2BF"/>
           <w:sz w:val="21"/>
           <w:szCs w:val="21"/>
-          <w:lang w:val="fr-CH" w:eastAsia="de-CH"/>
+          <w:lang w:eastAsia="de-CH"/>
         </w:rPr>
         <w:t>((</w:t>
       </w:r>
@@ -18919,7 +19368,7 @@
           <w:color w:val="E06C75"/>
           <w:sz w:val="21"/>
           <w:szCs w:val="21"/>
-          <w:lang w:val="fr-CH" w:eastAsia="de-CH"/>
+          <w:lang w:eastAsia="de-CH"/>
         </w:rPr>
         <w:t>exercise</w:t>
       </w:r>
@@ -18929,7 +19378,7 @@
           <w:color w:val="ABB2BF"/>
           <w:sz w:val="21"/>
           <w:szCs w:val="21"/>
-          <w:lang w:val="fr-CH" w:eastAsia="de-CH"/>
+          <w:lang w:eastAsia="de-CH"/>
         </w:rPr>
         <w:t xml:space="preserve">) </w:t>
       </w:r>
@@ -18939,7 +19388,7 @@
           <w:color w:val="C678DD"/>
           <w:sz w:val="21"/>
           <w:szCs w:val="21"/>
-          <w:lang w:val="fr-CH" w:eastAsia="de-CH"/>
+          <w:lang w:eastAsia="de-CH"/>
         </w:rPr>
         <w:t>=&gt;</w:t>
       </w:r>
@@ -18949,7 +19398,7 @@
           <w:color w:val="ABB2BF"/>
           <w:sz w:val="21"/>
           <w:szCs w:val="21"/>
-          <w:lang w:val="fr-CH" w:eastAsia="de-CH"/>
+          <w:lang w:eastAsia="de-CH"/>
         </w:rPr>
         <w:t xml:space="preserve"> [</w:t>
       </w:r>
@@ -18972,7 +19421,7 @@
           <w:color w:val="ABB2BF"/>
           <w:sz w:val="21"/>
           <w:szCs w:val="21"/>
-          <w:lang w:val="fr-CH" w:eastAsia="de-CH"/>
+          <w:lang w:eastAsia="de-CH"/>
         </w:rPr>
         <w:t xml:space="preserve">        </w:t>
       </w:r>
@@ -19182,7 +19631,7 @@
           <w:color w:val="ABB2BF"/>
           <w:sz w:val="21"/>
           <w:szCs w:val="21"/>
-          <w:lang w:val="en-GB" w:eastAsia="de-CH"/>
+          <w:lang w:eastAsia="de-CH"/>
         </w:rPr>
       </w:pPr>
       <w:r>
@@ -19202,7 +19651,7 @@
           <w:color w:val="E5C07B"/>
           <w:sz w:val="21"/>
           <w:szCs w:val="21"/>
-          <w:lang w:val="en-GB" w:eastAsia="de-CH"/>
+          <w:lang w:eastAsia="de-CH"/>
         </w:rPr>
         <w:t>dbExercises</w:t>
       </w:r>
@@ -19212,7 +19661,7 @@
           <w:color w:val="ABB2BF"/>
           <w:sz w:val="21"/>
           <w:szCs w:val="21"/>
-          <w:lang w:val="en-GB" w:eastAsia="de-CH"/>
+          <w:lang w:eastAsia="de-CH"/>
         </w:rPr>
         <w:t>.</w:t>
       </w:r>
@@ -19222,7 +19671,7 @@
           <w:color w:val="61AFEF"/>
           <w:sz w:val="21"/>
           <w:szCs w:val="21"/>
-          <w:lang w:val="en-GB" w:eastAsia="de-CH"/>
+          <w:lang w:eastAsia="de-CH"/>
         </w:rPr>
         <w:t>query</w:t>
       </w:r>
@@ -19232,7 +19681,7 @@
           <w:color w:val="ABB2BF"/>
           <w:sz w:val="21"/>
           <w:szCs w:val="21"/>
-          <w:lang w:val="en-GB" w:eastAsia="de-CH"/>
+          <w:lang w:eastAsia="de-CH"/>
         </w:rPr>
         <w:t>(</w:t>
       </w:r>
@@ -19242,7 +19691,7 @@
           <w:color w:val="E5C07B"/>
           <w:sz w:val="21"/>
           <w:szCs w:val="21"/>
-          <w:lang w:val="en-GB" w:eastAsia="de-CH"/>
+          <w:lang w:eastAsia="de-CH"/>
         </w:rPr>
         <w:t>insertQuery</w:t>
       </w:r>
@@ -19252,7 +19701,7 @@
           <w:color w:val="ABB2BF"/>
           <w:sz w:val="21"/>
           <w:szCs w:val="21"/>
-          <w:lang w:val="en-GB" w:eastAsia="de-CH"/>
+          <w:lang w:eastAsia="de-CH"/>
         </w:rPr>
         <w:t>, [</w:t>
       </w:r>
@@ -19262,7 +19711,7 @@
           <w:color w:val="E5C07B"/>
           <w:sz w:val="21"/>
           <w:szCs w:val="21"/>
-          <w:lang w:val="en-GB" w:eastAsia="de-CH"/>
+          <w:lang w:eastAsia="de-CH"/>
         </w:rPr>
         <w:t>values</w:t>
       </w:r>
@@ -19272,7 +19721,7 @@
           <w:color w:val="ABB2BF"/>
           <w:sz w:val="21"/>
           <w:szCs w:val="21"/>
-          <w:lang w:val="en-GB" w:eastAsia="de-CH"/>
+          <w:lang w:eastAsia="de-CH"/>
         </w:rPr>
         <w:t>], (</w:t>
       </w:r>
@@ -19282,7 +19731,7 @@
           <w:color w:val="E06C75"/>
           <w:sz w:val="21"/>
           <w:szCs w:val="21"/>
-          <w:lang w:val="en-GB" w:eastAsia="de-CH"/>
+          <w:lang w:eastAsia="de-CH"/>
         </w:rPr>
         <w:t>insertErr</w:t>
       </w:r>
@@ -19292,7 +19741,7 @@
           <w:color w:val="ABB2BF"/>
           <w:sz w:val="21"/>
           <w:szCs w:val="21"/>
-          <w:lang w:val="en-GB" w:eastAsia="de-CH"/>
+          <w:lang w:eastAsia="de-CH"/>
         </w:rPr>
         <w:t xml:space="preserve">, </w:t>
       </w:r>
@@ -19302,7 +19751,7 @@
           <w:color w:val="E06C75"/>
           <w:sz w:val="21"/>
           <w:szCs w:val="21"/>
-          <w:lang w:val="en-GB" w:eastAsia="de-CH"/>
+          <w:lang w:eastAsia="de-CH"/>
         </w:rPr>
         <w:t>insertResult</w:t>
       </w:r>
@@ -19312,7 +19761,7 @@
           <w:color w:val="ABB2BF"/>
           <w:sz w:val="21"/>
           <w:szCs w:val="21"/>
-          <w:lang w:val="en-GB" w:eastAsia="de-CH"/>
+          <w:lang w:eastAsia="de-CH"/>
         </w:rPr>
         <w:t xml:space="preserve">) </w:t>
       </w:r>
@@ -19322,7 +19771,7 @@
           <w:color w:val="C678DD"/>
           <w:sz w:val="21"/>
           <w:szCs w:val="21"/>
-          <w:lang w:val="en-GB" w:eastAsia="de-CH"/>
+          <w:lang w:eastAsia="de-CH"/>
         </w:rPr>
         <w:t>=&gt;</w:t>
       </w:r>
@@ -19332,7 +19781,7 @@
           <w:color w:val="ABB2BF"/>
           <w:sz w:val="21"/>
           <w:szCs w:val="21"/>
-          <w:lang w:val="en-GB" w:eastAsia="de-CH"/>
+          <w:lang w:eastAsia="de-CH"/>
         </w:rPr>
         <w:t xml:space="preserve"> {</w:t>
       </w:r>
@@ -19346,16 +19795,16 @@
           <w:color w:val="ABB2BF"/>
           <w:sz w:val="21"/>
           <w:szCs w:val="21"/>
-          <w:lang w:val="en-GB" w:eastAsia="de-CH"/>
-        </w:rPr>
-      </w:pPr>
-      <w:r>
-        <w:rPr>
-          <w:rFonts w:ascii="Consolas" w:eastAsia="Times New Roman" w:hAnsi="Consolas" w:cs="Times New Roman"/>
-          <w:color w:val="ABB2BF"/>
-          <w:sz w:val="21"/>
-          <w:szCs w:val="21"/>
-          <w:lang w:val="en-GB" w:eastAsia="de-CH"/>
+          <w:lang w:eastAsia="de-CH"/>
+        </w:rPr>
+      </w:pPr>
+      <w:r>
+        <w:rPr>
+          <w:rFonts w:ascii="Consolas" w:eastAsia="Times New Roman" w:hAnsi="Consolas" w:cs="Times New Roman"/>
+          <w:color w:val="ABB2BF"/>
+          <w:sz w:val="21"/>
+          <w:szCs w:val="21"/>
+          <w:lang w:eastAsia="de-CH"/>
         </w:rPr>
         <w:t xml:space="preserve">        </w:t>
       </w:r>
@@ -19365,7 +19814,7 @@
           <w:color w:val="C678DD"/>
           <w:sz w:val="21"/>
           <w:szCs w:val="21"/>
-          <w:lang w:val="en-GB" w:eastAsia="de-CH"/>
+          <w:lang w:eastAsia="de-CH"/>
         </w:rPr>
         <w:t>if</w:t>
       </w:r>
@@ -19375,7 +19824,7 @@
           <w:color w:val="ABB2BF"/>
           <w:sz w:val="21"/>
           <w:szCs w:val="21"/>
-          <w:lang w:val="en-GB" w:eastAsia="de-CH"/>
+          <w:lang w:eastAsia="de-CH"/>
         </w:rPr>
         <w:t xml:space="preserve"> (</w:t>
       </w:r>
@@ -19385,7 +19834,7 @@
           <w:color w:val="E06C75"/>
           <w:sz w:val="21"/>
           <w:szCs w:val="21"/>
-          <w:lang w:val="en-GB" w:eastAsia="de-CH"/>
+          <w:lang w:eastAsia="de-CH"/>
         </w:rPr>
         <w:t>insertErr</w:t>
       </w:r>
@@ -19395,7 +19844,7 @@
           <w:color w:val="ABB2BF"/>
           <w:sz w:val="21"/>
           <w:szCs w:val="21"/>
-          <w:lang w:val="en-GB" w:eastAsia="de-CH"/>
+          <w:lang w:eastAsia="de-CH"/>
         </w:rPr>
         <w:t>) {</w:t>
       </w:r>
@@ -19409,16 +19858,16 @@
           <w:color w:val="ABB2BF"/>
           <w:sz w:val="21"/>
           <w:szCs w:val="21"/>
-          <w:lang w:val="en-GB" w:eastAsia="de-CH"/>
-        </w:rPr>
-      </w:pPr>
-      <w:r>
-        <w:rPr>
-          <w:rFonts w:ascii="Consolas" w:eastAsia="Times New Roman" w:hAnsi="Consolas" w:cs="Times New Roman"/>
-          <w:color w:val="ABB2BF"/>
-          <w:sz w:val="21"/>
-          <w:szCs w:val="21"/>
-          <w:lang w:val="en-GB" w:eastAsia="de-CH"/>
+          <w:lang w:eastAsia="de-CH"/>
+        </w:rPr>
+      </w:pPr>
+      <w:r>
+        <w:rPr>
+          <w:rFonts w:ascii="Consolas" w:eastAsia="Times New Roman" w:hAnsi="Consolas" w:cs="Times New Roman"/>
+          <w:color w:val="ABB2BF"/>
+          <w:sz w:val="21"/>
+          <w:szCs w:val="21"/>
+          <w:lang w:eastAsia="de-CH"/>
         </w:rPr>
         <w:t xml:space="preserve">          </w:t>
       </w:r>
@@ -19428,7 +19877,7 @@
           <w:color w:val="E5C07B"/>
           <w:sz w:val="21"/>
           <w:szCs w:val="21"/>
-          <w:lang w:val="en-GB" w:eastAsia="de-CH"/>
+          <w:lang w:eastAsia="de-CH"/>
         </w:rPr>
         <w:t>console</w:t>
       </w:r>
@@ -19438,7 +19887,7 @@
           <w:color w:val="ABB2BF"/>
           <w:sz w:val="21"/>
           <w:szCs w:val="21"/>
-          <w:lang w:val="en-GB" w:eastAsia="de-CH"/>
+          <w:lang w:eastAsia="de-CH"/>
         </w:rPr>
         <w:t>.</w:t>
       </w:r>
@@ -19448,7 +19897,7 @@
           <w:color w:val="61AFEF"/>
           <w:sz w:val="21"/>
           <w:szCs w:val="21"/>
-          <w:lang w:val="en-GB" w:eastAsia="de-CH"/>
+          <w:lang w:eastAsia="de-CH"/>
         </w:rPr>
         <w:t>error</w:t>
       </w:r>
@@ -19458,7 +19907,7 @@
           <w:color w:val="ABB2BF"/>
           <w:sz w:val="21"/>
           <w:szCs w:val="21"/>
-          <w:lang w:val="en-GB" w:eastAsia="de-CH"/>
+          <w:lang w:eastAsia="de-CH"/>
         </w:rPr>
         <w:t>(</w:t>
       </w:r>
@@ -19468,7 +19917,7 @@
           <w:color w:val="98C379"/>
           <w:sz w:val="21"/>
           <w:szCs w:val="21"/>
-          <w:lang w:val="en-GB" w:eastAsia="de-CH"/>
+          <w:lang w:eastAsia="de-CH"/>
         </w:rPr>
         <w:t>"Error saving exercises:"</w:t>
       </w:r>
@@ -19478,7 +19927,7 @@
           <w:color w:val="ABB2BF"/>
           <w:sz w:val="21"/>
           <w:szCs w:val="21"/>
-          <w:lang w:val="en-GB" w:eastAsia="de-CH"/>
+          <w:lang w:eastAsia="de-CH"/>
         </w:rPr>
         <w:t xml:space="preserve">, </w:t>
       </w:r>
@@ -19488,7 +19937,7 @@
           <w:color w:val="E06C75"/>
           <w:sz w:val="21"/>
           <w:szCs w:val="21"/>
-          <w:lang w:val="en-GB" w:eastAsia="de-CH"/>
+          <w:lang w:eastAsia="de-CH"/>
         </w:rPr>
         <w:t>insertErr</w:t>
       </w:r>
@@ -19498,7 +19947,7 @@
           <w:color w:val="ABB2BF"/>
           <w:sz w:val="21"/>
           <w:szCs w:val="21"/>
-          <w:lang w:val="en-GB" w:eastAsia="de-CH"/>
+          <w:lang w:eastAsia="de-CH"/>
         </w:rPr>
         <w:t>);</w:t>
       </w:r>
@@ -19512,16 +19961,16 @@
           <w:color w:val="ABB2BF"/>
           <w:sz w:val="21"/>
           <w:szCs w:val="21"/>
-          <w:lang w:val="en-GB" w:eastAsia="de-CH"/>
-        </w:rPr>
-      </w:pPr>
-      <w:r>
-        <w:rPr>
-          <w:rFonts w:ascii="Consolas" w:eastAsia="Times New Roman" w:hAnsi="Consolas" w:cs="Times New Roman"/>
-          <w:color w:val="ABB2BF"/>
-          <w:sz w:val="21"/>
-          <w:szCs w:val="21"/>
-          <w:lang w:val="en-GB" w:eastAsia="de-CH"/>
+          <w:lang w:eastAsia="de-CH"/>
+        </w:rPr>
+      </w:pPr>
+      <w:r>
+        <w:rPr>
+          <w:rFonts w:ascii="Consolas" w:eastAsia="Times New Roman" w:hAnsi="Consolas" w:cs="Times New Roman"/>
+          <w:color w:val="ABB2BF"/>
+          <w:sz w:val="21"/>
+          <w:szCs w:val="21"/>
+          <w:lang w:eastAsia="de-CH"/>
         </w:rPr>
         <w:t xml:space="preserve">          </w:t>
       </w:r>
@@ -19531,7 +19980,7 @@
           <w:color w:val="C678DD"/>
           <w:sz w:val="21"/>
           <w:szCs w:val="21"/>
-          <w:lang w:val="en-GB" w:eastAsia="de-CH"/>
+          <w:lang w:eastAsia="de-CH"/>
         </w:rPr>
         <w:t>return</w:t>
       </w:r>
@@ -19541,7 +19990,7 @@
           <w:color w:val="ABB2BF"/>
           <w:sz w:val="21"/>
           <w:szCs w:val="21"/>
-          <w:lang w:val="en-GB" w:eastAsia="de-CH"/>
+          <w:lang w:eastAsia="de-CH"/>
         </w:rPr>
         <w:t xml:space="preserve"> </w:t>
       </w:r>
@@ -19551,7 +20000,7 @@
           <w:color w:val="E06C75"/>
           <w:sz w:val="21"/>
           <w:szCs w:val="21"/>
-          <w:lang w:val="en-GB" w:eastAsia="de-CH"/>
+          <w:lang w:eastAsia="de-CH"/>
         </w:rPr>
         <w:t>res</w:t>
       </w:r>
@@ -19561,7 +20010,7 @@
           <w:color w:val="ABB2BF"/>
           <w:sz w:val="21"/>
           <w:szCs w:val="21"/>
-          <w:lang w:val="en-GB" w:eastAsia="de-CH"/>
+          <w:lang w:eastAsia="de-CH"/>
         </w:rPr>
         <w:t>.</w:t>
       </w:r>
@@ -19571,7 +20020,7 @@
           <w:color w:val="61AFEF"/>
           <w:sz w:val="21"/>
           <w:szCs w:val="21"/>
-          <w:lang w:val="en-GB" w:eastAsia="de-CH"/>
+          <w:lang w:eastAsia="de-CH"/>
         </w:rPr>
         <w:t>status</w:t>
       </w:r>
@@ -19581,7 +20030,7 @@
           <w:color w:val="ABB2BF"/>
           <w:sz w:val="21"/>
           <w:szCs w:val="21"/>
-          <w:lang w:val="en-GB" w:eastAsia="de-CH"/>
+          <w:lang w:eastAsia="de-CH"/>
         </w:rPr>
         <w:t>(</w:t>
       </w:r>
@@ -19591,7 +20040,7 @@
           <w:color w:val="D19A66"/>
           <w:sz w:val="21"/>
           <w:szCs w:val="21"/>
-          <w:lang w:val="en-GB" w:eastAsia="de-CH"/>
+          <w:lang w:eastAsia="de-CH"/>
         </w:rPr>
         <w:t>500</w:t>
       </w:r>
@@ -19601,7 +20050,7 @@
           <w:color w:val="ABB2BF"/>
           <w:sz w:val="21"/>
           <w:szCs w:val="21"/>
-          <w:lang w:val="en-GB" w:eastAsia="de-CH"/>
+          <w:lang w:eastAsia="de-CH"/>
         </w:rPr>
         <w:t>).</w:t>
       </w:r>
@@ -19611,7 +20060,7 @@
           <w:color w:val="61AFEF"/>
           <w:sz w:val="21"/>
           <w:szCs w:val="21"/>
-          <w:lang w:val="en-GB" w:eastAsia="de-CH"/>
+          <w:lang w:eastAsia="de-CH"/>
         </w:rPr>
         <w:t>json</w:t>
       </w:r>
@@ -19621,7 +20070,7 @@
           <w:color w:val="ABB2BF"/>
           <w:sz w:val="21"/>
           <w:szCs w:val="21"/>
-          <w:lang w:val="en-GB" w:eastAsia="de-CH"/>
+          <w:lang w:eastAsia="de-CH"/>
         </w:rPr>
         <w:t>(</w:t>
       </w:r>
@@ -19631,7 +20080,7 @@
           <w:color w:val="98C379"/>
           <w:sz w:val="21"/>
           <w:szCs w:val="21"/>
-          <w:lang w:val="en-GB" w:eastAsia="de-CH"/>
+          <w:lang w:eastAsia="de-CH"/>
         </w:rPr>
         <w:t>"Internal server error"</w:t>
       </w:r>
@@ -19641,7 +20090,7 @@
           <w:color w:val="ABB2BF"/>
           <w:sz w:val="21"/>
           <w:szCs w:val="21"/>
-          <w:lang w:val="en-GB" w:eastAsia="de-CH"/>
+          <w:lang w:eastAsia="de-CH"/>
         </w:rPr>
         <w:t>);</w:t>
       </w:r>
@@ -19655,16 +20104,16 @@
           <w:color w:val="ABB2BF"/>
           <w:sz w:val="21"/>
           <w:szCs w:val="21"/>
-          <w:lang w:val="en-GB" w:eastAsia="de-CH"/>
-        </w:rPr>
-      </w:pPr>
-      <w:r>
-        <w:rPr>
-          <w:rFonts w:ascii="Consolas" w:eastAsia="Times New Roman" w:hAnsi="Consolas" w:cs="Times New Roman"/>
-          <w:color w:val="ABB2BF"/>
-          <w:sz w:val="21"/>
-          <w:szCs w:val="21"/>
-          <w:lang w:val="en-GB" w:eastAsia="de-CH"/>
+          <w:lang w:eastAsia="de-CH"/>
+        </w:rPr>
+      </w:pPr>
+      <w:r>
+        <w:rPr>
+          <w:rFonts w:ascii="Consolas" w:eastAsia="Times New Roman" w:hAnsi="Consolas" w:cs="Times New Roman"/>
+          <w:color w:val="ABB2BF"/>
+          <w:sz w:val="21"/>
+          <w:szCs w:val="21"/>
+          <w:lang w:eastAsia="de-CH"/>
         </w:rPr>
         <w:t>        }</w:t>
       </w:r>
@@ -19678,16 +20127,16 @@
           <w:color w:val="ABB2BF"/>
           <w:sz w:val="21"/>
           <w:szCs w:val="21"/>
-          <w:lang w:val="en-GB" w:eastAsia="de-CH"/>
-        </w:rPr>
-      </w:pPr>
-      <w:r>
-        <w:rPr>
-          <w:rFonts w:ascii="Consolas" w:eastAsia="Times New Roman" w:hAnsi="Consolas" w:cs="Times New Roman"/>
-          <w:color w:val="ABB2BF"/>
-          <w:sz w:val="21"/>
-          <w:szCs w:val="21"/>
-          <w:lang w:val="en-GB" w:eastAsia="de-CH"/>
+          <w:lang w:eastAsia="de-CH"/>
+        </w:rPr>
+      </w:pPr>
+      <w:r>
+        <w:rPr>
+          <w:rFonts w:ascii="Consolas" w:eastAsia="Times New Roman" w:hAnsi="Consolas" w:cs="Times New Roman"/>
+          <w:color w:val="ABB2BF"/>
+          <w:sz w:val="21"/>
+          <w:szCs w:val="21"/>
+          <w:lang w:eastAsia="de-CH"/>
         </w:rPr>
         <w:t xml:space="preserve">        </w:t>
       </w:r>
@@ -19697,7 +20146,7 @@
           <w:color w:val="C678DD"/>
           <w:sz w:val="21"/>
           <w:szCs w:val="21"/>
-          <w:lang w:val="en-GB" w:eastAsia="de-CH"/>
+          <w:lang w:eastAsia="de-CH"/>
         </w:rPr>
         <w:t>return</w:t>
       </w:r>
@@ -19707,7 +20156,7 @@
           <w:color w:val="ABB2BF"/>
           <w:sz w:val="21"/>
           <w:szCs w:val="21"/>
-          <w:lang w:val="en-GB" w:eastAsia="de-CH"/>
+          <w:lang w:eastAsia="de-CH"/>
         </w:rPr>
         <w:t xml:space="preserve"> </w:t>
       </w:r>
@@ -19717,7 +20166,7 @@
           <w:color w:val="E06C75"/>
           <w:sz w:val="21"/>
           <w:szCs w:val="21"/>
-          <w:lang w:val="en-GB" w:eastAsia="de-CH"/>
+          <w:lang w:eastAsia="de-CH"/>
         </w:rPr>
         <w:t>res</w:t>
       </w:r>
@@ -19727,7 +20176,7 @@
           <w:color w:val="ABB2BF"/>
           <w:sz w:val="21"/>
           <w:szCs w:val="21"/>
-          <w:lang w:val="en-GB" w:eastAsia="de-CH"/>
+          <w:lang w:eastAsia="de-CH"/>
         </w:rPr>
         <w:t>.</w:t>
       </w:r>
@@ -19737,7 +20186,7 @@
           <w:color w:val="61AFEF"/>
           <w:sz w:val="21"/>
           <w:szCs w:val="21"/>
-          <w:lang w:val="en-GB" w:eastAsia="de-CH"/>
+          <w:lang w:eastAsia="de-CH"/>
         </w:rPr>
         <w:t>json</w:t>
       </w:r>
@@ -19747,7 +20196,7 @@
           <w:color w:val="ABB2BF"/>
           <w:sz w:val="21"/>
           <w:szCs w:val="21"/>
-          <w:lang w:val="en-GB" w:eastAsia="de-CH"/>
+          <w:lang w:eastAsia="de-CH"/>
         </w:rPr>
         <w:t>(</w:t>
       </w:r>
@@ -19757,7 +20206,7 @@
           <w:color w:val="98C379"/>
           <w:sz w:val="21"/>
           <w:szCs w:val="21"/>
-          <w:lang w:val="en-GB" w:eastAsia="de-CH"/>
+          <w:lang w:eastAsia="de-CH"/>
         </w:rPr>
         <w:t>"Exercises saved successfully!"</w:t>
       </w:r>
@@ -19767,7 +20216,7 @@
           <w:color w:val="ABB2BF"/>
           <w:sz w:val="21"/>
           <w:szCs w:val="21"/>
-          <w:lang w:val="en-GB" w:eastAsia="de-CH"/>
+          <w:lang w:eastAsia="de-CH"/>
         </w:rPr>
         <w:t>);</w:t>
       </w:r>
@@ -19790,19 +20239,9 @@
           <w:color w:val="ABB2BF"/>
           <w:sz w:val="21"/>
           <w:szCs w:val="21"/>
-          <w:lang w:val="en-GB" w:eastAsia="de-CH"/>
-        </w:rPr>
-        <w:t xml:space="preserve">      </w:t>
-      </w:r>
-      <w:r>
-        <w:rPr>
-          <w:rFonts w:ascii="Consolas" w:eastAsia="Times New Roman" w:hAnsi="Consolas" w:cs="Times New Roman"/>
-          <w:color w:val="ABB2BF"/>
-          <w:sz w:val="21"/>
-          <w:szCs w:val="21"/>
-          <w:lang w:eastAsia="de-CH"/>
-        </w:rPr>
-        <w:t>});</w:t>
+          <w:lang w:eastAsia="de-CH"/>
+        </w:rPr>
+        <w:t>      });</w:t>
       </w:r>
     </w:p>
     <w:p>
@@ -19896,7 +20335,19 @@
         <w:t>Beschreibung:</w:t>
       </w:r>
       <w:r>
-        <w:t xml:space="preserve"> Diese Methode führt die Einfügeabfrage aus. Wenn ein Fehler auftritt, wird dieser im Serverprotokoll ausgegeben und der Server antwortet mit einem Statuscode 500 und einer Fehlermeldung. Wenn die Einfügeoperation erfolgreich ist, antwortet der Server mit einer Bestätigungsmeldung, dass die Übungen erfolgreich gespeichert wurden.</w:t>
+        <w:t xml:space="preserve"> Diese Methode führt die </w:t>
+      </w:r>
+      <w:r>
+        <w:t>Einfüge Abfrage</w:t>
+      </w:r>
+      <w:r>
+        <w:t xml:space="preserve"> aus. Wenn ein Fehler auftritt, wird dieser im Serverprotokoll ausgegeben und der Server antwortet mit einem Statuscode 500 und einer Fehlermeldung. Wenn die </w:t>
+      </w:r>
+      <w:r>
+        <w:t>Einfüge Operation</w:t>
+      </w:r>
+      <w:r>
+        <w:t xml:space="preserve"> erfolgreich ist, antwortet der Server mit einer Bestätigungsmeldung, dass die Übungen erfolgreich gespeichert wurden.</w:t>
       </w:r>
     </w:p>
     <w:p>
@@ -20169,9 +20620,12 @@
                               <w:fldChar w:fldCharType="end"/>
                             </w:r>
                             <w:r>
-                              <w:t xml:space="preserve"> Übungen werden anzezeigt</w:t>
+                              <w:t xml:space="preserve"> Übungen werden </w:t>
                             </w:r>
                             <w:bookmarkEnd w:id="52"/>
+                            <w:r>
+                              <w:t>angezeigt</w:t>
+                            </w:r>
                           </w:p>
                         </w:txbxContent>
                       </wps:txbx>
@@ -20223,9 +20677,12 @@
                         <w:fldChar w:fldCharType="end"/>
                       </w:r>
                       <w:r>
-                        <w:t xml:space="preserve"> Übungen werden anzezeigt</w:t>
+                        <w:t xml:space="preserve"> Übungen werden </w:t>
                       </w:r>
                       <w:bookmarkEnd w:id="53"/>
+                      <w:r>
+                        <w:t>angezeigt</w:t>
+                      </w:r>
                     </w:p>
                   </w:txbxContent>
                 </v:textbox>
@@ -20319,8 +20776,6 @@
       </w:r>
       <w:r>
         <w:tab/>
-      </w:r>
-      <w:r>
         <w:t>Wochenkalender und Planerstellung</w:t>
       </w:r>
       <w:bookmarkEnd w:id="54"/>
@@ -20335,8 +20790,6 @@
       </w:r>
       <w:r>
         <w:tab/>
-      </w:r>
-      <w:r>
         <w:t>Entwicklung der Kalenderansicht</w:t>
       </w:r>
       <w:bookmarkEnd w:id="55"/>
@@ -20865,8 +21318,6 @@
       </w:r>
       <w:r>
         <w:tab/>
-      </w:r>
-      <w:r>
         <w:t>Einfügen der Trainingspläne in den Kalender</w:t>
       </w:r>
       <w:bookmarkEnd w:id="57"/>
@@ -20880,16 +21331,16 @@
           <w:color w:val="ABB2BF"/>
           <w:sz w:val="21"/>
           <w:szCs w:val="21"/>
-          <w:lang w:val="en-GB" w:eastAsia="de-CH"/>
-        </w:rPr>
-      </w:pPr>
-      <w:r>
-        <w:rPr>
-          <w:rFonts w:ascii="Consolas" w:eastAsia="Times New Roman" w:hAnsi="Consolas" w:cs="Times New Roman"/>
-          <w:color w:val="ABB2BF"/>
-          <w:sz w:val="21"/>
-          <w:szCs w:val="21"/>
-          <w:lang w:val="en-GB" w:eastAsia="de-CH"/>
+          <w:lang w:eastAsia="de-CH"/>
+        </w:rPr>
+      </w:pPr>
+      <w:r>
+        <w:rPr>
+          <w:rFonts w:ascii="Consolas" w:eastAsia="Times New Roman" w:hAnsi="Consolas" w:cs="Times New Roman"/>
+          <w:color w:val="ABB2BF"/>
+          <w:sz w:val="21"/>
+          <w:szCs w:val="21"/>
+          <w:lang w:eastAsia="de-CH"/>
         </w:rPr>
         <w:t>&lt;</w:t>
       </w:r>
@@ -20899,7 +21350,7 @@
           <w:color w:val="E06C75"/>
           <w:sz w:val="21"/>
           <w:szCs w:val="21"/>
-          <w:lang w:val="en-GB" w:eastAsia="de-CH"/>
+          <w:lang w:eastAsia="de-CH"/>
         </w:rPr>
         <w:t>select</w:t>
       </w:r>
@@ -20913,16 +21364,16 @@
           <w:color w:val="ABB2BF"/>
           <w:sz w:val="21"/>
           <w:szCs w:val="21"/>
-          <w:lang w:val="en-GB" w:eastAsia="de-CH"/>
-        </w:rPr>
-      </w:pPr>
-      <w:r>
-        <w:rPr>
-          <w:rFonts w:ascii="Consolas" w:eastAsia="Times New Roman" w:hAnsi="Consolas" w:cs="Times New Roman"/>
-          <w:color w:val="ABB2BF"/>
-          <w:sz w:val="21"/>
-          <w:szCs w:val="21"/>
-          <w:lang w:val="en-GB" w:eastAsia="de-CH"/>
+          <w:lang w:eastAsia="de-CH"/>
+        </w:rPr>
+      </w:pPr>
+      <w:r>
+        <w:rPr>
+          <w:rFonts w:ascii="Consolas" w:eastAsia="Times New Roman" w:hAnsi="Consolas" w:cs="Times New Roman"/>
+          <w:color w:val="ABB2BF"/>
+          <w:sz w:val="21"/>
+          <w:szCs w:val="21"/>
+          <w:lang w:eastAsia="de-CH"/>
         </w:rPr>
         <w:t>     </w:t>
       </w:r>
@@ -20932,7 +21383,7 @@
           <w:color w:val="D19A66"/>
           <w:sz w:val="21"/>
           <w:szCs w:val="21"/>
-          <w:lang w:val="en-GB" w:eastAsia="de-CH"/>
+          <w:lang w:eastAsia="de-CH"/>
         </w:rPr>
         <w:t>id</w:t>
       </w:r>
@@ -20942,7 +21393,7 @@
           <w:color w:val="56B6C2"/>
           <w:sz w:val="21"/>
           <w:szCs w:val="21"/>
-          <w:lang w:val="en-GB" w:eastAsia="de-CH"/>
+          <w:lang w:eastAsia="de-CH"/>
         </w:rPr>
         <w:t>=</w:t>
       </w:r>
@@ -20952,7 +21403,7 @@
           <w:color w:val="98C379"/>
           <w:sz w:val="21"/>
           <w:szCs w:val="21"/>
-          <w:lang w:val="en-GB" w:eastAsia="de-CH"/>
+          <w:lang w:eastAsia="de-CH"/>
         </w:rPr>
         <w:t>"daySelect"</w:t>
       </w:r>
@@ -20966,16 +21417,16 @@
           <w:color w:val="ABB2BF"/>
           <w:sz w:val="21"/>
           <w:szCs w:val="21"/>
-          <w:lang w:val="en-GB" w:eastAsia="de-CH"/>
-        </w:rPr>
-      </w:pPr>
-      <w:r>
-        <w:rPr>
-          <w:rFonts w:ascii="Consolas" w:eastAsia="Times New Roman" w:hAnsi="Consolas" w:cs="Times New Roman"/>
-          <w:color w:val="ABB2BF"/>
-          <w:sz w:val="21"/>
-          <w:szCs w:val="21"/>
-          <w:lang w:val="en-GB" w:eastAsia="de-CH"/>
+          <w:lang w:eastAsia="de-CH"/>
+        </w:rPr>
+      </w:pPr>
+      <w:r>
+        <w:rPr>
+          <w:rFonts w:ascii="Consolas" w:eastAsia="Times New Roman" w:hAnsi="Consolas" w:cs="Times New Roman"/>
+          <w:color w:val="ABB2BF"/>
+          <w:sz w:val="21"/>
+          <w:szCs w:val="21"/>
+          <w:lang w:eastAsia="de-CH"/>
         </w:rPr>
         <w:t>     </w:t>
       </w:r>
@@ -20985,7 +21436,7 @@
           <w:color w:val="D19A66"/>
           <w:sz w:val="21"/>
           <w:szCs w:val="21"/>
-          <w:lang w:val="en-GB" w:eastAsia="de-CH"/>
+          <w:lang w:eastAsia="de-CH"/>
         </w:rPr>
         <w:t>className</w:t>
       </w:r>
@@ -20995,7 +21446,7 @@
           <w:color w:val="56B6C2"/>
           <w:sz w:val="21"/>
           <w:szCs w:val="21"/>
-          <w:lang w:val="en-GB" w:eastAsia="de-CH"/>
+          <w:lang w:eastAsia="de-CH"/>
         </w:rPr>
         <w:t>=</w:t>
       </w:r>
@@ -21005,7 +21456,7 @@
           <w:color w:val="98C379"/>
           <w:sz w:val="21"/>
           <w:szCs w:val="21"/>
-          <w:lang w:val="en-GB" w:eastAsia="de-CH"/>
+          <w:lang w:eastAsia="de-CH"/>
         </w:rPr>
         <w:t>"form-select"</w:t>
       </w:r>
@@ -21019,16 +21470,16 @@
           <w:color w:val="ABB2BF"/>
           <w:sz w:val="21"/>
           <w:szCs w:val="21"/>
-          <w:lang w:val="en-GB" w:eastAsia="de-CH"/>
-        </w:rPr>
-      </w:pPr>
-      <w:r>
-        <w:rPr>
-          <w:rFonts w:ascii="Consolas" w:eastAsia="Times New Roman" w:hAnsi="Consolas" w:cs="Times New Roman"/>
-          <w:color w:val="ABB2BF"/>
-          <w:sz w:val="21"/>
-          <w:szCs w:val="21"/>
-          <w:lang w:val="en-GB" w:eastAsia="de-CH"/>
+          <w:lang w:eastAsia="de-CH"/>
+        </w:rPr>
+      </w:pPr>
+      <w:r>
+        <w:rPr>
+          <w:rFonts w:ascii="Consolas" w:eastAsia="Times New Roman" w:hAnsi="Consolas" w:cs="Times New Roman"/>
+          <w:color w:val="ABB2BF"/>
+          <w:sz w:val="21"/>
+          <w:szCs w:val="21"/>
+          <w:lang w:eastAsia="de-CH"/>
         </w:rPr>
         <w:t>     </w:t>
       </w:r>
@@ -21038,7 +21489,7 @@
           <w:color w:val="D19A66"/>
           <w:sz w:val="21"/>
           <w:szCs w:val="21"/>
-          <w:lang w:val="en-GB" w:eastAsia="de-CH"/>
+          <w:lang w:eastAsia="de-CH"/>
         </w:rPr>
         <w:t>value</w:t>
       </w:r>
@@ -21048,7 +21499,7 @@
           <w:color w:val="56B6C2"/>
           <w:sz w:val="21"/>
           <w:szCs w:val="21"/>
-          <w:lang w:val="en-GB" w:eastAsia="de-CH"/>
+          <w:lang w:eastAsia="de-CH"/>
         </w:rPr>
         <w:t>=</w:t>
       </w:r>
@@ -21058,7 +21509,7 @@
           <w:color w:val="C678DD"/>
           <w:sz w:val="21"/>
           <w:szCs w:val="21"/>
-          <w:lang w:val="en-GB" w:eastAsia="de-CH"/>
+          <w:lang w:eastAsia="de-CH"/>
         </w:rPr>
         <w:t>{</w:t>
       </w:r>
@@ -21068,7 +21519,7 @@
           <w:color w:val="E5C07B"/>
           <w:sz w:val="21"/>
           <w:szCs w:val="21"/>
-          <w:lang w:val="en-GB" w:eastAsia="de-CH"/>
+          <w:lang w:eastAsia="de-CH"/>
         </w:rPr>
         <w:t>selectedDay</w:t>
       </w:r>
@@ -21078,7 +21529,7 @@
           <w:color w:val="C678DD"/>
           <w:sz w:val="21"/>
           <w:szCs w:val="21"/>
-          <w:lang w:val="en-GB" w:eastAsia="de-CH"/>
+          <w:lang w:eastAsia="de-CH"/>
         </w:rPr>
         <w:t>}</w:t>
       </w:r>
@@ -21092,16 +21543,16 @@
           <w:color w:val="ABB2BF"/>
           <w:sz w:val="21"/>
           <w:szCs w:val="21"/>
-          <w:lang w:val="en-GB" w:eastAsia="de-CH"/>
-        </w:rPr>
-      </w:pPr>
-      <w:r>
-        <w:rPr>
-          <w:rFonts w:ascii="Consolas" w:eastAsia="Times New Roman" w:hAnsi="Consolas" w:cs="Times New Roman"/>
-          <w:color w:val="ABB2BF"/>
-          <w:sz w:val="21"/>
-          <w:szCs w:val="21"/>
-          <w:lang w:val="en-GB" w:eastAsia="de-CH"/>
+          <w:lang w:eastAsia="de-CH"/>
+        </w:rPr>
+      </w:pPr>
+      <w:r>
+        <w:rPr>
+          <w:rFonts w:ascii="Consolas" w:eastAsia="Times New Roman" w:hAnsi="Consolas" w:cs="Times New Roman"/>
+          <w:color w:val="ABB2BF"/>
+          <w:sz w:val="21"/>
+          <w:szCs w:val="21"/>
+          <w:lang w:eastAsia="de-CH"/>
         </w:rPr>
         <w:t>     </w:t>
       </w:r>
@@ -21111,7 +21562,7 @@
           <w:color w:val="D19A66"/>
           <w:sz w:val="21"/>
           <w:szCs w:val="21"/>
-          <w:lang w:val="en-GB" w:eastAsia="de-CH"/>
+          <w:lang w:eastAsia="de-CH"/>
         </w:rPr>
         <w:t>onChange</w:t>
       </w:r>
@@ -21121,7 +21572,7 @@
           <w:color w:val="56B6C2"/>
           <w:sz w:val="21"/>
           <w:szCs w:val="21"/>
-          <w:lang w:val="en-GB" w:eastAsia="de-CH"/>
+          <w:lang w:eastAsia="de-CH"/>
         </w:rPr>
         <w:t>=</w:t>
       </w:r>
@@ -21131,7 +21582,7 @@
           <w:color w:val="C678DD"/>
           <w:sz w:val="21"/>
           <w:szCs w:val="21"/>
-          <w:lang w:val="en-GB" w:eastAsia="de-CH"/>
+          <w:lang w:eastAsia="de-CH"/>
         </w:rPr>
         <w:t>{</w:t>
       </w:r>
@@ -21141,7 +21592,7 @@
           <w:color w:val="ABB2BF"/>
           <w:sz w:val="21"/>
           <w:szCs w:val="21"/>
-          <w:lang w:val="en-GB" w:eastAsia="de-CH"/>
+          <w:lang w:eastAsia="de-CH"/>
         </w:rPr>
         <w:t>(</w:t>
       </w:r>
@@ -21151,7 +21602,7 @@
           <w:color w:val="E06C75"/>
           <w:sz w:val="21"/>
           <w:szCs w:val="21"/>
-          <w:lang w:val="en-GB" w:eastAsia="de-CH"/>
+          <w:lang w:eastAsia="de-CH"/>
         </w:rPr>
         <w:t>e</w:t>
       </w:r>
@@ -21161,7 +21612,7 @@
           <w:color w:val="ABB2BF"/>
           <w:sz w:val="21"/>
           <w:szCs w:val="21"/>
-          <w:lang w:val="en-GB" w:eastAsia="de-CH"/>
+          <w:lang w:eastAsia="de-CH"/>
         </w:rPr>
         <w:t xml:space="preserve">) </w:t>
       </w:r>
@@ -21171,7 +21622,7 @@
           <w:color w:val="C678DD"/>
           <w:sz w:val="21"/>
           <w:szCs w:val="21"/>
-          <w:lang w:val="en-GB" w:eastAsia="de-CH"/>
+          <w:lang w:eastAsia="de-CH"/>
         </w:rPr>
         <w:t>=&gt;</w:t>
       </w:r>
@@ -21181,7 +21632,7 @@
           <w:color w:val="ABB2BF"/>
           <w:sz w:val="21"/>
           <w:szCs w:val="21"/>
-          <w:lang w:val="en-GB" w:eastAsia="de-CH"/>
+          <w:lang w:eastAsia="de-CH"/>
         </w:rPr>
         <w:t xml:space="preserve"> </w:t>
       </w:r>
@@ -21191,7 +21642,7 @@
           <w:color w:val="61AFEF"/>
           <w:sz w:val="21"/>
           <w:szCs w:val="21"/>
-          <w:lang w:val="en-GB" w:eastAsia="de-CH"/>
+          <w:lang w:eastAsia="de-CH"/>
         </w:rPr>
         <w:t>setSelectedDay</w:t>
       </w:r>
@@ -21201,7 +21652,7 @@
           <w:color w:val="ABB2BF"/>
           <w:sz w:val="21"/>
           <w:szCs w:val="21"/>
-          <w:lang w:val="en-GB" w:eastAsia="de-CH"/>
+          <w:lang w:eastAsia="de-CH"/>
         </w:rPr>
         <w:t>(</w:t>
       </w:r>
@@ -21211,7 +21662,7 @@
           <w:color w:val="E06C75"/>
           <w:sz w:val="21"/>
           <w:szCs w:val="21"/>
-          <w:lang w:val="en-GB" w:eastAsia="de-CH"/>
+          <w:lang w:eastAsia="de-CH"/>
         </w:rPr>
         <w:t>e</w:t>
       </w:r>
@@ -21221,7 +21672,7 @@
           <w:color w:val="ABB2BF"/>
           <w:sz w:val="21"/>
           <w:szCs w:val="21"/>
-          <w:lang w:val="en-GB" w:eastAsia="de-CH"/>
+          <w:lang w:eastAsia="de-CH"/>
         </w:rPr>
         <w:t>.</w:t>
       </w:r>
@@ -21231,7 +21682,7 @@
           <w:color w:val="E06C75"/>
           <w:sz w:val="21"/>
           <w:szCs w:val="21"/>
-          <w:lang w:val="en-GB" w:eastAsia="de-CH"/>
+          <w:lang w:eastAsia="de-CH"/>
         </w:rPr>
         <w:t>target</w:t>
       </w:r>
@@ -21241,7 +21692,7 @@
           <w:color w:val="ABB2BF"/>
           <w:sz w:val="21"/>
           <w:szCs w:val="21"/>
-          <w:lang w:val="en-GB" w:eastAsia="de-CH"/>
+          <w:lang w:eastAsia="de-CH"/>
         </w:rPr>
         <w:t>.</w:t>
       </w:r>
@@ -21251,7 +21702,7 @@
           <w:color w:val="E06C75"/>
           <w:sz w:val="21"/>
           <w:szCs w:val="21"/>
-          <w:lang w:val="en-GB" w:eastAsia="de-CH"/>
+          <w:lang w:eastAsia="de-CH"/>
         </w:rPr>
         <w:t>value</w:t>
       </w:r>
@@ -21261,7 +21712,7 @@
           <w:color w:val="ABB2BF"/>
           <w:sz w:val="21"/>
           <w:szCs w:val="21"/>
-          <w:lang w:val="en-GB" w:eastAsia="de-CH"/>
+          <w:lang w:eastAsia="de-CH"/>
         </w:rPr>
         <w:t>)</w:t>
       </w:r>
@@ -21271,7 +21722,7 @@
           <w:color w:val="C678DD"/>
           <w:sz w:val="21"/>
           <w:szCs w:val="21"/>
-          <w:lang w:val="en-GB" w:eastAsia="de-CH"/>
+          <w:lang w:eastAsia="de-CH"/>
         </w:rPr>
         <w:t>}</w:t>
       </w:r>
@@ -21281,7 +21732,7 @@
           <w:color w:val="ABB2BF"/>
           <w:sz w:val="21"/>
           <w:szCs w:val="21"/>
-          <w:lang w:val="en-GB" w:eastAsia="de-CH"/>
+          <w:lang w:eastAsia="de-CH"/>
         </w:rPr>
         <w:t>&gt;</w:t>
       </w:r>
@@ -21304,19 +21755,9 @@
           <w:color w:val="ABB2BF"/>
           <w:sz w:val="21"/>
           <w:szCs w:val="21"/>
-          <w:lang w:val="en-GB" w:eastAsia="de-CH"/>
-        </w:rPr>
-        <w:t>     </w:t>
-      </w:r>
-      <w:r>
-        <w:rPr>
-          <w:rFonts w:ascii="Consolas" w:eastAsia="Times New Roman" w:hAnsi="Consolas" w:cs="Times New Roman"/>
-          <w:color w:val="ABB2BF"/>
-          <w:sz w:val="21"/>
-          <w:szCs w:val="21"/>
-          <w:lang w:eastAsia="de-CH"/>
-        </w:rPr>
-        <w:t>&lt;</w:t>
+          <w:lang w:eastAsia="de-CH"/>
+        </w:rPr>
+        <w:t>     &lt;</w:t>
       </w:r>
       <w:r>
         <w:rPr>
@@ -21408,16 +21849,16 @@
           <w:color w:val="ABB2BF"/>
           <w:sz w:val="21"/>
           <w:szCs w:val="21"/>
-          <w:lang w:val="en-GB" w:eastAsia="de-CH"/>
-        </w:rPr>
-      </w:pPr>
-      <w:r>
-        <w:rPr>
-          <w:rFonts w:ascii="Consolas" w:eastAsia="Times New Roman" w:hAnsi="Consolas" w:cs="Times New Roman"/>
-          <w:color w:val="ABB2BF"/>
-          <w:sz w:val="21"/>
-          <w:szCs w:val="21"/>
-          <w:lang w:val="en-GB" w:eastAsia="de-CH"/>
+          <w:lang w:eastAsia="de-CH"/>
+        </w:rPr>
+      </w:pPr>
+      <w:r>
+        <w:rPr>
+          <w:rFonts w:ascii="Consolas" w:eastAsia="Times New Roman" w:hAnsi="Consolas" w:cs="Times New Roman"/>
+          <w:color w:val="ABB2BF"/>
+          <w:sz w:val="21"/>
+          <w:szCs w:val="21"/>
+          <w:lang w:eastAsia="de-CH"/>
         </w:rPr>
         <w:t>     </w:t>
       </w:r>
@@ -21427,7 +21868,7 @@
           <w:color w:val="C678DD"/>
           <w:sz w:val="21"/>
           <w:szCs w:val="21"/>
-          <w:lang w:val="en-GB" w:eastAsia="de-CH"/>
+          <w:lang w:eastAsia="de-CH"/>
         </w:rPr>
         <w:t>{</w:t>
       </w:r>
@@ -21437,7 +21878,7 @@
           <w:color w:val="E5C07B"/>
           <w:sz w:val="21"/>
           <w:szCs w:val="21"/>
-          <w:lang w:val="en-GB" w:eastAsia="de-CH"/>
+          <w:lang w:eastAsia="de-CH"/>
         </w:rPr>
         <w:t>daysOfWeek</w:t>
       </w:r>
@@ -21447,7 +21888,7 @@
           <w:color w:val="ABB2BF"/>
           <w:sz w:val="21"/>
           <w:szCs w:val="21"/>
-          <w:lang w:val="en-GB" w:eastAsia="de-CH"/>
+          <w:lang w:eastAsia="de-CH"/>
         </w:rPr>
         <w:t>.</w:t>
       </w:r>
@@ -21457,7 +21898,7 @@
           <w:color w:val="61AFEF"/>
           <w:sz w:val="21"/>
           <w:szCs w:val="21"/>
-          <w:lang w:val="en-GB" w:eastAsia="de-CH"/>
+          <w:lang w:eastAsia="de-CH"/>
         </w:rPr>
         <w:t>map</w:t>
       </w:r>
@@ -21467,7 +21908,7 @@
           <w:color w:val="ABB2BF"/>
           <w:sz w:val="21"/>
           <w:szCs w:val="21"/>
-          <w:lang w:val="en-GB" w:eastAsia="de-CH"/>
+          <w:lang w:eastAsia="de-CH"/>
         </w:rPr>
         <w:t>((</w:t>
       </w:r>
@@ -21477,7 +21918,7 @@
           <w:color w:val="E06C75"/>
           <w:sz w:val="21"/>
           <w:szCs w:val="21"/>
-          <w:lang w:val="en-GB" w:eastAsia="de-CH"/>
+          <w:lang w:eastAsia="de-CH"/>
         </w:rPr>
         <w:t>day</w:t>
       </w:r>
@@ -21487,7 +21928,7 @@
           <w:color w:val="ABB2BF"/>
           <w:sz w:val="21"/>
           <w:szCs w:val="21"/>
-          <w:lang w:val="en-GB" w:eastAsia="de-CH"/>
+          <w:lang w:eastAsia="de-CH"/>
         </w:rPr>
         <w:t xml:space="preserve">) </w:t>
       </w:r>
@@ -21497,7 +21938,7 @@
           <w:color w:val="C678DD"/>
           <w:sz w:val="21"/>
           <w:szCs w:val="21"/>
-          <w:lang w:val="en-GB" w:eastAsia="de-CH"/>
+          <w:lang w:eastAsia="de-CH"/>
         </w:rPr>
         <w:t>=&gt;</w:t>
       </w:r>
@@ -21507,7 +21948,7 @@
           <w:color w:val="ABB2BF"/>
           <w:sz w:val="21"/>
           <w:szCs w:val="21"/>
-          <w:lang w:val="en-GB" w:eastAsia="de-CH"/>
+          <w:lang w:eastAsia="de-CH"/>
         </w:rPr>
         <w:t xml:space="preserve"> (</w:t>
       </w:r>
@@ -21521,16 +21962,16 @@
           <w:color w:val="ABB2BF"/>
           <w:sz w:val="21"/>
           <w:szCs w:val="21"/>
-          <w:lang w:val="en-GB" w:eastAsia="de-CH"/>
-        </w:rPr>
-      </w:pPr>
-      <w:r>
-        <w:rPr>
-          <w:rFonts w:ascii="Consolas" w:eastAsia="Times New Roman" w:hAnsi="Consolas" w:cs="Times New Roman"/>
-          <w:color w:val="ABB2BF"/>
-          <w:sz w:val="21"/>
-          <w:szCs w:val="21"/>
-          <w:lang w:val="en-GB" w:eastAsia="de-CH"/>
+          <w:lang w:eastAsia="de-CH"/>
+        </w:rPr>
+      </w:pPr>
+      <w:r>
+        <w:rPr>
+          <w:rFonts w:ascii="Consolas" w:eastAsia="Times New Roman" w:hAnsi="Consolas" w:cs="Times New Roman"/>
+          <w:color w:val="ABB2BF"/>
+          <w:sz w:val="21"/>
+          <w:szCs w:val="21"/>
+          <w:lang w:eastAsia="de-CH"/>
         </w:rPr>
         <w:t>       &lt;</w:t>
       </w:r>
@@ -21540,7 +21981,7 @@
           <w:color w:val="E06C75"/>
           <w:sz w:val="21"/>
           <w:szCs w:val="21"/>
-          <w:lang w:val="en-GB" w:eastAsia="de-CH"/>
+          <w:lang w:eastAsia="de-CH"/>
         </w:rPr>
         <w:t>option</w:t>
       </w:r>
@@ -21550,7 +21991,7 @@
           <w:color w:val="ABB2BF"/>
           <w:sz w:val="21"/>
           <w:szCs w:val="21"/>
-          <w:lang w:val="en-GB" w:eastAsia="de-CH"/>
+          <w:lang w:eastAsia="de-CH"/>
         </w:rPr>
         <w:t xml:space="preserve"> </w:t>
       </w:r>
@@ -21560,7 +22001,7 @@
           <w:color w:val="D19A66"/>
           <w:sz w:val="21"/>
           <w:szCs w:val="21"/>
-          <w:lang w:val="en-GB" w:eastAsia="de-CH"/>
+          <w:lang w:eastAsia="de-CH"/>
         </w:rPr>
         <w:t>key</w:t>
       </w:r>
@@ -21570,7 +22011,7 @@
           <w:color w:val="56B6C2"/>
           <w:sz w:val="21"/>
           <w:szCs w:val="21"/>
-          <w:lang w:val="en-GB" w:eastAsia="de-CH"/>
+          <w:lang w:eastAsia="de-CH"/>
         </w:rPr>
         <w:t>=</w:t>
       </w:r>
@@ -21580,7 +22021,7 @@
           <w:color w:val="C678DD"/>
           <w:sz w:val="21"/>
           <w:szCs w:val="21"/>
-          <w:lang w:val="en-GB" w:eastAsia="de-CH"/>
+          <w:lang w:eastAsia="de-CH"/>
         </w:rPr>
         <w:t>{</w:t>
       </w:r>
@@ -21590,7 +22031,7 @@
           <w:color w:val="E06C75"/>
           <w:sz w:val="21"/>
           <w:szCs w:val="21"/>
-          <w:lang w:val="en-GB" w:eastAsia="de-CH"/>
+          <w:lang w:eastAsia="de-CH"/>
         </w:rPr>
         <w:t>day</w:t>
       </w:r>
@@ -21600,7 +22041,7 @@
           <w:color w:val="C678DD"/>
           <w:sz w:val="21"/>
           <w:szCs w:val="21"/>
-          <w:lang w:val="en-GB" w:eastAsia="de-CH"/>
+          <w:lang w:eastAsia="de-CH"/>
         </w:rPr>
         <w:t>}</w:t>
       </w:r>
@@ -21610,7 +22051,7 @@
           <w:color w:val="ABB2BF"/>
           <w:sz w:val="21"/>
           <w:szCs w:val="21"/>
-          <w:lang w:val="en-GB" w:eastAsia="de-CH"/>
+          <w:lang w:eastAsia="de-CH"/>
         </w:rPr>
         <w:t xml:space="preserve"> </w:t>
       </w:r>
@@ -21620,7 +22061,7 @@
           <w:color w:val="D19A66"/>
           <w:sz w:val="21"/>
           <w:szCs w:val="21"/>
-          <w:lang w:val="en-GB" w:eastAsia="de-CH"/>
+          <w:lang w:eastAsia="de-CH"/>
         </w:rPr>
         <w:t>value</w:t>
       </w:r>
@@ -21630,7 +22071,7 @@
           <w:color w:val="56B6C2"/>
           <w:sz w:val="21"/>
           <w:szCs w:val="21"/>
-          <w:lang w:val="en-GB" w:eastAsia="de-CH"/>
+          <w:lang w:eastAsia="de-CH"/>
         </w:rPr>
         <w:t>=</w:t>
       </w:r>
@@ -21640,7 +22081,7 @@
           <w:color w:val="C678DD"/>
           <w:sz w:val="21"/>
           <w:szCs w:val="21"/>
-          <w:lang w:val="en-GB" w:eastAsia="de-CH"/>
+          <w:lang w:eastAsia="de-CH"/>
         </w:rPr>
         <w:t>{</w:t>
       </w:r>
@@ -21650,7 +22091,7 @@
           <w:color w:val="E06C75"/>
           <w:sz w:val="21"/>
           <w:szCs w:val="21"/>
-          <w:lang w:val="en-GB" w:eastAsia="de-CH"/>
+          <w:lang w:eastAsia="de-CH"/>
         </w:rPr>
         <w:t>day</w:t>
       </w:r>
@@ -21660,7 +22101,7 @@
           <w:color w:val="C678DD"/>
           <w:sz w:val="21"/>
           <w:szCs w:val="21"/>
-          <w:lang w:val="en-GB" w:eastAsia="de-CH"/>
+          <w:lang w:eastAsia="de-CH"/>
         </w:rPr>
         <w:t>}</w:t>
       </w:r>
@@ -21670,7 +22111,7 @@
           <w:color w:val="ABB2BF"/>
           <w:sz w:val="21"/>
           <w:szCs w:val="21"/>
-          <w:lang w:val="en-GB" w:eastAsia="de-CH"/>
+          <w:lang w:eastAsia="de-CH"/>
         </w:rPr>
         <w:t>&gt;</w:t>
       </w:r>
@@ -21870,8 +22311,6 @@
       </w:r>
       <w:r>
         <w:tab/>
-      </w:r>
-      <w:r>
         <w:t>Speicherung der Kalenderdaten</w:t>
       </w:r>
       <w:bookmarkEnd w:id="58"/>
@@ -21890,7 +22329,7 @@
           <w:color w:val="ABB2BF"/>
           <w:sz w:val="21"/>
           <w:szCs w:val="21"/>
-          <w:lang w:val="en-GB" w:eastAsia="de-CH"/>
+          <w:lang w:eastAsia="de-CH"/>
         </w:rPr>
       </w:pPr>
       <w:r>
@@ -21899,7 +22338,7 @@
           <w:color w:val="C678DD"/>
           <w:sz w:val="21"/>
           <w:szCs w:val="21"/>
-          <w:lang w:val="en-GB" w:eastAsia="de-CH"/>
+          <w:lang w:eastAsia="de-CH"/>
         </w:rPr>
         <w:t>CREATE</w:t>
       </w:r>
@@ -21909,7 +22348,7 @@
           <w:color w:val="ABB2BF"/>
           <w:sz w:val="21"/>
           <w:szCs w:val="21"/>
-          <w:lang w:val="en-GB" w:eastAsia="de-CH"/>
+          <w:lang w:eastAsia="de-CH"/>
         </w:rPr>
         <w:t xml:space="preserve"> </w:t>
       </w:r>
@@ -21919,7 +22358,7 @@
           <w:color w:val="C678DD"/>
           <w:sz w:val="21"/>
           <w:szCs w:val="21"/>
-          <w:lang w:val="en-GB" w:eastAsia="de-CH"/>
+          <w:lang w:eastAsia="de-CH"/>
         </w:rPr>
         <w:t>TABLE</w:t>
       </w:r>
@@ -21929,7 +22368,7 @@
           <w:color w:val="ABB2BF"/>
           <w:sz w:val="21"/>
           <w:szCs w:val="21"/>
-          <w:lang w:val="en-GB" w:eastAsia="de-CH"/>
+          <w:lang w:eastAsia="de-CH"/>
         </w:rPr>
         <w:t xml:space="preserve"> </w:t>
       </w:r>
@@ -21939,7 +22378,7 @@
           <w:color w:val="C678DD"/>
           <w:sz w:val="21"/>
           <w:szCs w:val="21"/>
-          <w:lang w:val="en-GB" w:eastAsia="de-CH"/>
+          <w:lang w:eastAsia="de-CH"/>
         </w:rPr>
         <w:t>IF</w:t>
       </w:r>
@@ -21949,7 +22388,7 @@
           <w:color w:val="ABB2BF"/>
           <w:sz w:val="21"/>
           <w:szCs w:val="21"/>
-          <w:lang w:val="en-GB" w:eastAsia="de-CH"/>
+          <w:lang w:eastAsia="de-CH"/>
         </w:rPr>
         <w:t xml:space="preserve"> </w:t>
       </w:r>
@@ -21959,7 +22398,7 @@
           <w:color w:val="C678DD"/>
           <w:sz w:val="21"/>
           <w:szCs w:val="21"/>
-          <w:lang w:val="en-GB" w:eastAsia="de-CH"/>
+          <w:lang w:eastAsia="de-CH"/>
         </w:rPr>
         <w:t>NOT</w:t>
       </w:r>
@@ -21969,7 +22408,7 @@
           <w:color w:val="ABB2BF"/>
           <w:sz w:val="21"/>
           <w:szCs w:val="21"/>
-          <w:lang w:val="en-GB" w:eastAsia="de-CH"/>
+          <w:lang w:eastAsia="de-CH"/>
         </w:rPr>
         <w:t xml:space="preserve"> </w:t>
       </w:r>
@@ -21979,7 +22418,7 @@
           <w:color w:val="C678DD"/>
           <w:sz w:val="21"/>
           <w:szCs w:val="21"/>
-          <w:lang w:val="en-GB" w:eastAsia="de-CH"/>
+          <w:lang w:eastAsia="de-CH"/>
         </w:rPr>
         <w:t>EXISTS</w:t>
       </w:r>
@@ -21989,7 +22428,7 @@
           <w:color w:val="ABB2BF"/>
           <w:sz w:val="21"/>
           <w:szCs w:val="21"/>
-          <w:lang w:val="en-GB" w:eastAsia="de-CH"/>
+          <w:lang w:eastAsia="de-CH"/>
         </w:rPr>
         <w:t xml:space="preserve"> user_calendar (</w:t>
       </w:r>
@@ -22003,16 +22442,16 @@
           <w:color w:val="ABB2BF"/>
           <w:sz w:val="21"/>
           <w:szCs w:val="21"/>
-          <w:lang w:val="en-GB" w:eastAsia="de-CH"/>
-        </w:rPr>
-      </w:pPr>
-      <w:r>
-        <w:rPr>
-          <w:rFonts w:ascii="Consolas" w:eastAsia="Times New Roman" w:hAnsi="Consolas" w:cs="Times New Roman"/>
-          <w:color w:val="ABB2BF"/>
-          <w:sz w:val="21"/>
-          <w:szCs w:val="21"/>
-          <w:lang w:val="en-GB" w:eastAsia="de-CH"/>
+          <w:lang w:eastAsia="de-CH"/>
+        </w:rPr>
+      </w:pPr>
+      <w:r>
+        <w:rPr>
+          <w:rFonts w:ascii="Consolas" w:eastAsia="Times New Roman" w:hAnsi="Consolas" w:cs="Times New Roman"/>
+          <w:color w:val="ABB2BF"/>
+          <w:sz w:val="21"/>
+          <w:szCs w:val="21"/>
+          <w:lang w:eastAsia="de-CH"/>
         </w:rPr>
         <w:t xml:space="preserve">    id </w:t>
       </w:r>
@@ -22022,7 +22461,7 @@
           <w:color w:val="C678DD"/>
           <w:sz w:val="21"/>
           <w:szCs w:val="21"/>
-          <w:lang w:val="en-GB" w:eastAsia="de-CH"/>
+          <w:lang w:eastAsia="de-CH"/>
         </w:rPr>
         <w:t>INTEGER</w:t>
       </w:r>
@@ -22032,7 +22471,7 @@
           <w:color w:val="ABB2BF"/>
           <w:sz w:val="21"/>
           <w:szCs w:val="21"/>
-          <w:lang w:val="en-GB" w:eastAsia="de-CH"/>
+          <w:lang w:eastAsia="de-CH"/>
         </w:rPr>
         <w:t xml:space="preserve"> </w:t>
       </w:r>
@@ -22042,7 +22481,7 @@
           <w:color w:val="C678DD"/>
           <w:sz w:val="21"/>
           <w:szCs w:val="21"/>
-          <w:lang w:val="en-GB" w:eastAsia="de-CH"/>
+          <w:lang w:eastAsia="de-CH"/>
         </w:rPr>
         <w:t>PRIMARY</w:t>
       </w:r>
@@ -22052,7 +22491,7 @@
           <w:color w:val="ABB2BF"/>
           <w:sz w:val="21"/>
           <w:szCs w:val="21"/>
-          <w:lang w:val="en-GB" w:eastAsia="de-CH"/>
+          <w:lang w:eastAsia="de-CH"/>
         </w:rPr>
         <w:t xml:space="preserve"> </w:t>
       </w:r>
@@ -22062,7 +22501,7 @@
           <w:color w:val="C678DD"/>
           <w:sz w:val="21"/>
           <w:szCs w:val="21"/>
-          <w:lang w:val="en-GB" w:eastAsia="de-CH"/>
+          <w:lang w:eastAsia="de-CH"/>
         </w:rPr>
         <w:t>KEY</w:t>
       </w:r>
@@ -22072,7 +22511,7 @@
           <w:color w:val="ABB2BF"/>
           <w:sz w:val="21"/>
           <w:szCs w:val="21"/>
-          <w:lang w:val="en-GB" w:eastAsia="de-CH"/>
+          <w:lang w:eastAsia="de-CH"/>
         </w:rPr>
         <w:t xml:space="preserve"> AUTO_INCREMENT,</w:t>
       </w:r>
@@ -22086,16 +22525,16 @@
           <w:color w:val="ABB2BF"/>
           <w:sz w:val="21"/>
           <w:szCs w:val="21"/>
-          <w:lang w:val="en-GB" w:eastAsia="de-CH"/>
-        </w:rPr>
-      </w:pPr>
-      <w:r>
-        <w:rPr>
-          <w:rFonts w:ascii="Consolas" w:eastAsia="Times New Roman" w:hAnsi="Consolas" w:cs="Times New Roman"/>
-          <w:color w:val="ABB2BF"/>
-          <w:sz w:val="21"/>
-          <w:szCs w:val="21"/>
-          <w:lang w:val="en-GB" w:eastAsia="de-CH"/>
+          <w:lang w:eastAsia="de-CH"/>
+        </w:rPr>
+      </w:pPr>
+      <w:r>
+        <w:rPr>
+          <w:rFonts w:ascii="Consolas" w:eastAsia="Times New Roman" w:hAnsi="Consolas" w:cs="Times New Roman"/>
+          <w:color w:val="ABB2BF"/>
+          <w:sz w:val="21"/>
+          <w:szCs w:val="21"/>
+          <w:lang w:eastAsia="de-CH"/>
         </w:rPr>
         <w:t xml:space="preserve">    </w:t>
       </w:r>
@@ -22105,7 +22544,7 @@
           <w:color w:val="56B6C2"/>
           <w:sz w:val="21"/>
           <w:szCs w:val="21"/>
-          <w:lang w:val="en-GB" w:eastAsia="de-CH"/>
+          <w:lang w:eastAsia="de-CH"/>
         </w:rPr>
         <w:t>user_id</w:t>
       </w:r>
@@ -22115,7 +22554,7 @@
           <w:color w:val="ABB2BF"/>
           <w:sz w:val="21"/>
           <w:szCs w:val="21"/>
-          <w:lang w:val="en-GB" w:eastAsia="de-CH"/>
+          <w:lang w:eastAsia="de-CH"/>
         </w:rPr>
         <w:t xml:space="preserve"> </w:t>
       </w:r>
@@ -22125,7 +22564,7 @@
           <w:color w:val="C678DD"/>
           <w:sz w:val="21"/>
           <w:szCs w:val="21"/>
-          <w:lang w:val="en-GB" w:eastAsia="de-CH"/>
+          <w:lang w:eastAsia="de-CH"/>
         </w:rPr>
         <w:t>INTEGER</w:t>
       </w:r>
@@ -22135,7 +22574,7 @@
           <w:color w:val="ABB2BF"/>
           <w:sz w:val="21"/>
           <w:szCs w:val="21"/>
-          <w:lang w:val="en-GB" w:eastAsia="de-CH"/>
+          <w:lang w:eastAsia="de-CH"/>
         </w:rPr>
         <w:t xml:space="preserve"> </w:t>
       </w:r>
@@ -22145,7 +22584,7 @@
           <w:color w:val="C678DD"/>
           <w:sz w:val="21"/>
           <w:szCs w:val="21"/>
-          <w:lang w:val="en-GB" w:eastAsia="de-CH"/>
+          <w:lang w:eastAsia="de-CH"/>
         </w:rPr>
         <w:t>NOT</w:t>
       </w:r>
@@ -22155,7 +22594,7 @@
           <w:color w:val="ABB2BF"/>
           <w:sz w:val="21"/>
           <w:szCs w:val="21"/>
-          <w:lang w:val="en-GB" w:eastAsia="de-CH"/>
+          <w:lang w:eastAsia="de-CH"/>
         </w:rPr>
         <w:t xml:space="preserve"> </w:t>
       </w:r>
@@ -22165,7 +22604,7 @@
           <w:color w:val="C678DD"/>
           <w:sz w:val="21"/>
           <w:szCs w:val="21"/>
-          <w:lang w:val="en-GB" w:eastAsia="de-CH"/>
+          <w:lang w:eastAsia="de-CH"/>
         </w:rPr>
         <w:t>NULL</w:t>
       </w:r>
@@ -22175,7 +22614,7 @@
           <w:color w:val="ABB2BF"/>
           <w:sz w:val="21"/>
           <w:szCs w:val="21"/>
-          <w:lang w:val="en-GB" w:eastAsia="de-CH"/>
+          <w:lang w:eastAsia="de-CH"/>
         </w:rPr>
         <w:t>,</w:t>
       </w:r>
@@ -22189,16 +22628,16 @@
           <w:color w:val="ABB2BF"/>
           <w:sz w:val="21"/>
           <w:szCs w:val="21"/>
-          <w:lang w:val="en-GB" w:eastAsia="de-CH"/>
-        </w:rPr>
-      </w:pPr>
-      <w:r>
-        <w:rPr>
-          <w:rFonts w:ascii="Consolas" w:eastAsia="Times New Roman" w:hAnsi="Consolas" w:cs="Times New Roman"/>
-          <w:color w:val="ABB2BF"/>
-          <w:sz w:val="21"/>
-          <w:szCs w:val="21"/>
-          <w:lang w:val="en-GB" w:eastAsia="de-CH"/>
+          <w:lang w:eastAsia="de-CH"/>
+        </w:rPr>
+      </w:pPr>
+      <w:r>
+        <w:rPr>
+          <w:rFonts w:ascii="Consolas" w:eastAsia="Times New Roman" w:hAnsi="Consolas" w:cs="Times New Roman"/>
+          <w:color w:val="ABB2BF"/>
+          <w:sz w:val="21"/>
+          <w:szCs w:val="21"/>
+          <w:lang w:eastAsia="de-CH"/>
         </w:rPr>
         <w:t xml:space="preserve">    </w:t>
       </w:r>
@@ -22208,7 +22647,7 @@
           <w:color w:val="56B6C2"/>
           <w:sz w:val="21"/>
           <w:szCs w:val="21"/>
-          <w:lang w:val="en-GB" w:eastAsia="de-CH"/>
+          <w:lang w:eastAsia="de-CH"/>
         </w:rPr>
         <w:t>DAY</w:t>
       </w:r>
@@ -22218,7 +22657,7 @@
           <w:color w:val="ABB2BF"/>
           <w:sz w:val="21"/>
           <w:szCs w:val="21"/>
-          <w:lang w:val="en-GB" w:eastAsia="de-CH"/>
+          <w:lang w:eastAsia="de-CH"/>
         </w:rPr>
         <w:t xml:space="preserve"> </w:t>
       </w:r>
@@ -22228,7 +22667,7 @@
           <w:color w:val="C678DD"/>
           <w:sz w:val="21"/>
           <w:szCs w:val="21"/>
-          <w:lang w:val="en-GB" w:eastAsia="de-CH"/>
+          <w:lang w:eastAsia="de-CH"/>
         </w:rPr>
         <w:t>VARCHAR</w:t>
       </w:r>
@@ -22238,7 +22677,7 @@
           <w:color w:val="ABB2BF"/>
           <w:sz w:val="21"/>
           <w:szCs w:val="21"/>
-          <w:lang w:val="en-GB" w:eastAsia="de-CH"/>
+          <w:lang w:eastAsia="de-CH"/>
         </w:rPr>
         <w:t>(</w:t>
       </w:r>
@@ -22248,7 +22687,7 @@
           <w:color w:val="D19A66"/>
           <w:sz w:val="21"/>
           <w:szCs w:val="21"/>
-          <w:lang w:val="en-GB" w:eastAsia="de-CH"/>
+          <w:lang w:eastAsia="de-CH"/>
         </w:rPr>
         <w:t>10</w:t>
       </w:r>
@@ -22258,7 +22697,7 @@
           <w:color w:val="ABB2BF"/>
           <w:sz w:val="21"/>
           <w:szCs w:val="21"/>
-          <w:lang w:val="en-GB" w:eastAsia="de-CH"/>
+          <w:lang w:eastAsia="de-CH"/>
         </w:rPr>
         <w:t xml:space="preserve">) </w:t>
       </w:r>
@@ -22268,7 +22707,7 @@
           <w:color w:val="C678DD"/>
           <w:sz w:val="21"/>
           <w:szCs w:val="21"/>
-          <w:lang w:val="en-GB" w:eastAsia="de-CH"/>
+          <w:lang w:eastAsia="de-CH"/>
         </w:rPr>
         <w:t>NOT</w:t>
       </w:r>
@@ -22278,7 +22717,7 @@
           <w:color w:val="ABB2BF"/>
           <w:sz w:val="21"/>
           <w:szCs w:val="21"/>
-          <w:lang w:val="en-GB" w:eastAsia="de-CH"/>
+          <w:lang w:eastAsia="de-CH"/>
         </w:rPr>
         <w:t xml:space="preserve"> </w:t>
       </w:r>
@@ -22288,7 +22727,7 @@
           <w:color w:val="C678DD"/>
           <w:sz w:val="21"/>
           <w:szCs w:val="21"/>
-          <w:lang w:val="en-GB" w:eastAsia="de-CH"/>
+          <w:lang w:eastAsia="de-CH"/>
         </w:rPr>
         <w:t>NULL</w:t>
       </w:r>
@@ -22298,7 +22737,7 @@
           <w:color w:val="ABB2BF"/>
           <w:sz w:val="21"/>
           <w:szCs w:val="21"/>
-          <w:lang w:val="en-GB" w:eastAsia="de-CH"/>
+          <w:lang w:eastAsia="de-CH"/>
         </w:rPr>
         <w:t>,</w:t>
       </w:r>
@@ -22312,16 +22751,16 @@
           <w:color w:val="ABB2BF"/>
           <w:sz w:val="21"/>
           <w:szCs w:val="21"/>
-          <w:lang w:val="en-GB" w:eastAsia="de-CH"/>
-        </w:rPr>
-      </w:pPr>
-      <w:r>
-        <w:rPr>
-          <w:rFonts w:ascii="Consolas" w:eastAsia="Times New Roman" w:hAnsi="Consolas" w:cs="Times New Roman"/>
-          <w:color w:val="ABB2BF"/>
-          <w:sz w:val="21"/>
-          <w:szCs w:val="21"/>
-          <w:lang w:val="en-GB" w:eastAsia="de-CH"/>
+          <w:lang w:eastAsia="de-CH"/>
+        </w:rPr>
+      </w:pPr>
+      <w:r>
+        <w:rPr>
+          <w:rFonts w:ascii="Consolas" w:eastAsia="Times New Roman" w:hAnsi="Consolas" w:cs="Times New Roman"/>
+          <w:color w:val="ABB2BF"/>
+          <w:sz w:val="21"/>
+          <w:szCs w:val="21"/>
+          <w:lang w:eastAsia="de-CH"/>
         </w:rPr>
         <w:t xml:space="preserve">    category </w:t>
       </w:r>
@@ -22331,7 +22770,7 @@
           <w:color w:val="C678DD"/>
           <w:sz w:val="21"/>
           <w:szCs w:val="21"/>
-          <w:lang w:val="en-GB" w:eastAsia="de-CH"/>
+          <w:lang w:eastAsia="de-CH"/>
         </w:rPr>
         <w:t>VARCHAR</w:t>
       </w:r>
@@ -22341,7 +22780,7 @@
           <w:color w:val="ABB2BF"/>
           <w:sz w:val="21"/>
           <w:szCs w:val="21"/>
-          <w:lang w:val="en-GB" w:eastAsia="de-CH"/>
+          <w:lang w:eastAsia="de-CH"/>
         </w:rPr>
         <w:t>(</w:t>
       </w:r>
@@ -22351,7 +22790,7 @@
           <w:color w:val="D19A66"/>
           <w:sz w:val="21"/>
           <w:szCs w:val="21"/>
-          <w:lang w:val="en-GB" w:eastAsia="de-CH"/>
+          <w:lang w:eastAsia="de-CH"/>
         </w:rPr>
         <w:t>50</w:t>
       </w:r>
@@ -22361,7 +22800,7 @@
           <w:color w:val="ABB2BF"/>
           <w:sz w:val="21"/>
           <w:szCs w:val="21"/>
-          <w:lang w:val="en-GB" w:eastAsia="de-CH"/>
+          <w:lang w:eastAsia="de-CH"/>
         </w:rPr>
         <w:t xml:space="preserve">) </w:t>
       </w:r>
@@ -22371,7 +22810,7 @@
           <w:color w:val="C678DD"/>
           <w:sz w:val="21"/>
           <w:szCs w:val="21"/>
-          <w:lang w:val="en-GB" w:eastAsia="de-CH"/>
+          <w:lang w:eastAsia="de-CH"/>
         </w:rPr>
         <w:t>NOT</w:t>
       </w:r>
@@ -22381,7 +22820,7 @@
           <w:color w:val="ABB2BF"/>
           <w:sz w:val="21"/>
           <w:szCs w:val="21"/>
-          <w:lang w:val="en-GB" w:eastAsia="de-CH"/>
+          <w:lang w:eastAsia="de-CH"/>
         </w:rPr>
         <w:t xml:space="preserve"> </w:t>
       </w:r>
@@ -22391,7 +22830,7 @@
           <w:color w:val="C678DD"/>
           <w:sz w:val="21"/>
           <w:szCs w:val="21"/>
-          <w:lang w:val="en-GB" w:eastAsia="de-CH"/>
+          <w:lang w:eastAsia="de-CH"/>
         </w:rPr>
         <w:t>NULL</w:t>
       </w:r>
@@ -22401,7 +22840,7 @@
           <w:color w:val="ABB2BF"/>
           <w:sz w:val="21"/>
           <w:szCs w:val="21"/>
-          <w:lang w:val="en-GB" w:eastAsia="de-CH"/>
+          <w:lang w:eastAsia="de-CH"/>
         </w:rPr>
         <w:t>,</w:t>
       </w:r>
@@ -22415,16 +22854,16 @@
           <w:color w:val="ABB2BF"/>
           <w:sz w:val="21"/>
           <w:szCs w:val="21"/>
-          <w:lang w:val="en-GB" w:eastAsia="de-CH"/>
-        </w:rPr>
-      </w:pPr>
-      <w:r>
-        <w:rPr>
-          <w:rFonts w:ascii="Consolas" w:eastAsia="Times New Roman" w:hAnsi="Consolas" w:cs="Times New Roman"/>
-          <w:color w:val="ABB2BF"/>
-          <w:sz w:val="21"/>
-          <w:szCs w:val="21"/>
-          <w:lang w:val="en-GB" w:eastAsia="de-CH"/>
+          <w:lang w:eastAsia="de-CH"/>
+        </w:rPr>
+      </w:pPr>
+      <w:r>
+        <w:rPr>
+          <w:rFonts w:ascii="Consolas" w:eastAsia="Times New Roman" w:hAnsi="Consolas" w:cs="Times New Roman"/>
+          <w:color w:val="ABB2BF"/>
+          <w:sz w:val="21"/>
+          <w:szCs w:val="21"/>
+          <w:lang w:eastAsia="de-CH"/>
         </w:rPr>
         <w:t xml:space="preserve">    </w:t>
       </w:r>
@@ -22434,7 +22873,7 @@
           <w:color w:val="C678DD"/>
           <w:sz w:val="21"/>
           <w:szCs w:val="21"/>
-          <w:lang w:val="en-GB" w:eastAsia="de-CH"/>
+          <w:lang w:eastAsia="de-CH"/>
         </w:rPr>
         <w:t>FOREIGN KEY</w:t>
       </w:r>
@@ -22444,7 +22883,7 @@
           <w:color w:val="ABB2BF"/>
           <w:sz w:val="21"/>
           <w:szCs w:val="21"/>
-          <w:lang w:val="en-GB" w:eastAsia="de-CH"/>
+          <w:lang w:eastAsia="de-CH"/>
         </w:rPr>
         <w:t xml:space="preserve"> (</w:t>
       </w:r>
@@ -22454,7 +22893,7 @@
           <w:color w:val="56B6C2"/>
           <w:sz w:val="21"/>
           <w:szCs w:val="21"/>
-          <w:lang w:val="en-GB" w:eastAsia="de-CH"/>
+          <w:lang w:eastAsia="de-CH"/>
         </w:rPr>
         <w:t>user_id</w:t>
       </w:r>
@@ -22464,7 +22903,7 @@
           <w:color w:val="ABB2BF"/>
           <w:sz w:val="21"/>
           <w:szCs w:val="21"/>
-          <w:lang w:val="en-GB" w:eastAsia="de-CH"/>
+          <w:lang w:eastAsia="de-CH"/>
         </w:rPr>
         <w:t xml:space="preserve">) </w:t>
       </w:r>
@@ -22474,7 +22913,7 @@
           <w:color w:val="C678DD"/>
           <w:sz w:val="21"/>
           <w:szCs w:val="21"/>
-          <w:lang w:val="en-GB" w:eastAsia="de-CH"/>
+          <w:lang w:eastAsia="de-CH"/>
         </w:rPr>
         <w:t>REFERENCES</w:t>
       </w:r>
@@ -22484,7 +22923,7 @@
           <w:color w:val="ABB2BF"/>
           <w:sz w:val="21"/>
           <w:szCs w:val="21"/>
-          <w:lang w:val="en-GB" w:eastAsia="de-CH"/>
+          <w:lang w:eastAsia="de-CH"/>
         </w:rPr>
         <w:t xml:space="preserve"> </w:t>
       </w:r>
@@ -22494,7 +22933,7 @@
           <w:color w:val="D19A66"/>
           <w:sz w:val="21"/>
           <w:szCs w:val="21"/>
-          <w:lang w:val="en-GB" w:eastAsia="de-CH"/>
+          <w:lang w:eastAsia="de-CH"/>
         </w:rPr>
         <w:t>signup</w:t>
       </w:r>
@@ -22504,7 +22943,7 @@
           <w:color w:val="ABB2BF"/>
           <w:sz w:val="21"/>
           <w:szCs w:val="21"/>
-          <w:lang w:val="en-GB" w:eastAsia="de-CH"/>
+          <w:lang w:eastAsia="de-CH"/>
         </w:rPr>
         <w:t>.</w:t>
       </w:r>
@@ -22514,7 +22953,7 @@
           <w:color w:val="D19A66"/>
           <w:sz w:val="21"/>
           <w:szCs w:val="21"/>
-          <w:lang w:val="en-GB" w:eastAsia="de-CH"/>
+          <w:lang w:eastAsia="de-CH"/>
         </w:rPr>
         <w:t>login</w:t>
       </w:r>
@@ -22524,7 +22963,7 @@
           <w:color w:val="ABB2BF"/>
           <w:sz w:val="21"/>
           <w:szCs w:val="21"/>
-          <w:lang w:val="en-GB" w:eastAsia="de-CH"/>
+          <w:lang w:eastAsia="de-CH"/>
         </w:rPr>
         <w:t>(id)</w:t>
       </w:r>
@@ -22736,17 +23175,6 @@
       <w:r>
         <w:t>In der Anwendung wird die user_calendar Tabelle verwendet, um die geplanten Übungen für jeden Wochentag eines Benutzers zu speichern und abzurufen, um sie dann im WeeklyCalendar-Component darzustellen.</w:t>
       </w:r>
-    </w:p>
-    <w:p/>
-    <w:p>
-      <w:pPr>
-        <w:pStyle w:val="berschrift2"/>
-      </w:pPr>
-      <w:bookmarkStart w:id="59" w:name="_Toc170292939"/>
-      <w:r>
-        <w:t>3</w:t>
-      </w:r>
-      <w:bookmarkEnd w:id="59"/>
     </w:p>
     <w:p>
       <w:pPr>
@@ -22768,9 +23196,12 @@
       <w:pPr>
         <w:pStyle w:val="berschrift2"/>
       </w:pPr>
-      <w:bookmarkStart w:id="60" w:name="_Toc170292940"/>
+      <w:bookmarkStart w:id="59" w:name="_Toc170292940"/>
       <w:r>
         <w:lastRenderedPageBreak/>
+        <w:t>3</w:t>
+      </w:r>
+      <w:r>
         <w:t>.</w:t>
       </w:r>
       <w:r>
@@ -22778,11 +23209,9 @@
       </w:r>
       <w:r>
         <w:tab/>
-      </w:r>
-      <w:r>
         <w:t>Abruf und Anzeige der Trainingspläne</w:t>
       </w:r>
-      <w:bookmarkEnd w:id="60"/>
+      <w:bookmarkEnd w:id="59"/>
     </w:p>
     <w:p>
       <w:pPr>
@@ -23006,7 +23435,7 @@
       <w:pPr>
         <w:pStyle w:val="berschrift1"/>
       </w:pPr>
-      <w:bookmarkStart w:id="61" w:name="_Toc170292941"/>
+      <w:bookmarkStart w:id="60" w:name="_Toc170292941"/>
       <w:r>
         <w:lastRenderedPageBreak/>
         <w:t>Meilenstein 4</w:t>
@@ -23015,13 +23444,13 @@
         <w:tab/>
         <w:t>Administratives</w:t>
       </w:r>
-      <w:bookmarkEnd w:id="61"/>
+      <w:bookmarkEnd w:id="60"/>
     </w:p>
     <w:p>
       <w:pPr>
         <w:pStyle w:val="berschrift2"/>
       </w:pPr>
-      <w:bookmarkStart w:id="62" w:name="_Toc170292942"/>
+      <w:bookmarkStart w:id="61" w:name="_Toc170292942"/>
       <w:r>
         <w:t>4.1</w:t>
       </w:r>
@@ -23029,18 +23458,24 @@
         <w:tab/>
         <w:t>Dokumentation fertigstellen</w:t>
       </w:r>
-      <w:bookmarkEnd w:id="62"/>
-    </w:p>
-    <w:p>
-      <w:r>
-        <w:t>Meine Dokumentation muss geschrieben und Vollständig abgegeben werden.</w:t>
+      <w:bookmarkEnd w:id="61"/>
+    </w:p>
+    <w:p>
+      <w:r>
+        <w:t xml:space="preserve">Meine Dokumentation muss geschrieben und </w:t>
+      </w:r>
+      <w:r>
+        <w:t>vollständig</w:t>
+      </w:r>
+      <w:r>
+        <w:t xml:space="preserve"> abgegeben werden.</w:t>
       </w:r>
     </w:p>
     <w:p>
       <w:pPr>
         <w:pStyle w:val="berschrift2"/>
       </w:pPr>
-      <w:bookmarkStart w:id="63" w:name="_Toc170292943"/>
+      <w:bookmarkStart w:id="62" w:name="_Toc170292943"/>
       <w:r>
         <w:t>4.2</w:t>
       </w:r>
@@ -23048,21 +23483,24 @@
         <w:tab/>
         <w:t>Präsentation</w:t>
       </w:r>
-      <w:bookmarkEnd w:id="63"/>
-    </w:p>
-    <w:p>
-      <w:r>
-        <w:t>Mit Powerpoint muss eine Präsentation von guten Zehn Minuten</w:t>
-      </w:r>
-      <w:r>
-        <w:t xml:space="preserve"> erstellt werden. Diese Präsentation wird den Coaches und meinem Lehrbetrieb vorgestellt.</w:t>
+      <w:bookmarkEnd w:id="62"/>
+    </w:p>
+    <w:p>
+      <w:r>
+        <w:t xml:space="preserve">Mit </w:t>
+      </w:r>
+      <w:r>
+        <w:t>PowerPoint</w:t>
+      </w:r>
+      <w:r>
+        <w:t xml:space="preserve"> muss eine Präsentation von guten Zehn Minuten erstellt werden. Diese Präsentation wird den Coaches und meinem Lehrbetrieb vorgestellt.</w:t>
       </w:r>
     </w:p>
     <w:p>
       <w:pPr>
         <w:pStyle w:val="berschrift2"/>
       </w:pPr>
-      <w:bookmarkStart w:id="64" w:name="_Toc170292944"/>
+      <w:bookmarkStart w:id="63" w:name="_Toc170292944"/>
       <w:r>
         <w:rPr>
           <w:noProof/>
@@ -23161,7 +23599,7 @@
                                   <w:szCs w:val="24"/>
                                 </w:rPr>
                               </w:pPr>
-                              <w:bookmarkStart w:id="65" w:name="_Toc170291811"/>
+                              <w:bookmarkStart w:id="64" w:name="_Toc170291811"/>
                               <w:r>
                                 <w:t xml:space="preserve">Abbildung </w:t>
                               </w:r>
@@ -23186,7 +23624,7 @@
                               <w:r>
                                 <w:t xml:space="preserve"> React.js</w:t>
                               </w:r>
-                              <w:bookmarkEnd w:id="65"/>
+                              <w:bookmarkEnd w:id="64"/>
                             </w:p>
                           </w:txbxContent>
                         </wps:txbx>
@@ -23249,7 +23687,7 @@
                             <w:szCs w:val="24"/>
                           </w:rPr>
                         </w:pPr>
-                        <w:bookmarkStart w:id="66" w:name="_Toc170291811"/>
+                        <w:bookmarkStart w:id="65" w:name="_Toc170291811"/>
                         <w:r>
                           <w:t xml:space="preserve">Abbildung </w:t>
                         </w:r>
@@ -23274,7 +23712,7 @@
                         <w:r>
                           <w:t xml:space="preserve"> React.js</w:t>
                         </w:r>
-                        <w:bookmarkEnd w:id="66"/>
+                        <w:bookmarkEnd w:id="65"/>
                       </w:p>
                     </w:txbxContent>
                   </v:textbox>
@@ -23292,7 +23730,7 @@
         <w:tab/>
         <w:t>React.js</w:t>
       </w:r>
-      <w:bookmarkEnd w:id="64"/>
+      <w:bookmarkEnd w:id="63"/>
     </w:p>
     <w:p>
       <w:r>
@@ -23438,11 +23876,11 @@
           <w:numId w:val="16"/>
         </w:numPr>
       </w:pPr>
-      <w:bookmarkStart w:id="67" w:name="_Toc170292945"/>
+      <w:bookmarkStart w:id="66" w:name="_Toc170292945"/>
       <w:r>
         <w:t>Homeoffice Tag</w:t>
       </w:r>
-      <w:bookmarkEnd w:id="67"/>
+      <w:bookmarkEnd w:id="66"/>
     </w:p>
     <w:p>
       <w:r>
@@ -23467,137 +23905,300 @@
     <w:p>
       <w:pPr>
         <w:pStyle w:val="berschrift1"/>
-        <w:rPr>
-          <w:lang w:val="en-GB"/>
-        </w:rPr>
-      </w:pPr>
-      <w:bookmarkStart w:id="68" w:name="_Toc170292946"/>
-      <w:r>
-        <w:rPr>
-          <w:lang w:val="en-GB"/>
-        </w:rPr>
+      </w:pPr>
+      <w:r>
         <w:lastRenderedPageBreak/>
         <w:t>Persönliches Fazit</w:t>
       </w:r>
-      <w:bookmarkEnd w:id="68"/>
-    </w:p>
-    <w:p>
-      <w:pPr>
-        <w:rPr>
-          <w:lang w:val="en-GB"/>
-        </w:rPr>
-      </w:pPr>
-    </w:p>
-    <w:p>
-      <w:pPr>
-        <w:pStyle w:val="berschrift2"/>
-        <w:rPr>
-          <w:lang w:val="en-GB"/>
-        </w:rPr>
-      </w:pPr>
-      <w:bookmarkStart w:id="69" w:name="_Toc170292947"/>
-      <w:r>
-        <w:rPr>
-          <w:lang w:val="en-GB"/>
-        </w:rPr>
-        <w:t>Erfahrungen und Erkenntnisse:</w:t>
-      </w:r>
-      <w:bookmarkEnd w:id="69"/>
-    </w:p>
-    <w:p>
-      <w:pPr>
-        <w:pStyle w:val="berschrift3"/>
-        <w:rPr>
-          <w:lang w:val="en-GB"/>
-        </w:rPr>
-      </w:pPr>
-      <w:bookmarkStart w:id="70" w:name="_Toc170292948"/>
-      <w:r>
-        <w:rPr>
-          <w:lang w:val="en-GB"/>
-        </w:rPr>
-        <w:t>Technische Herausforderungen und Lösungen:</w:t>
-      </w:r>
-      <w:bookmarkEnd w:id="70"/>
-    </w:p>
-    <w:p>
-      <w:pPr>
-        <w:pStyle w:val="berschrift3"/>
-        <w:rPr>
-          <w:lang w:val="en-GB"/>
-        </w:rPr>
-      </w:pPr>
-      <w:bookmarkStart w:id="71" w:name="_Toc170292949"/>
-      <w:r>
-        <w:rPr>
-          <w:lang w:val="en-GB"/>
-        </w:rPr>
-        <w:t>Dokumentation und Präsentation:</w:t>
-      </w:r>
-      <w:bookmarkEnd w:id="71"/>
-    </w:p>
-    <w:p>
-      <w:pPr>
-        <w:pStyle w:val="berschrift3"/>
-        <w:rPr>
-          <w:lang w:val="en-GB"/>
-        </w:rPr>
-      </w:pPr>
-      <w:bookmarkStart w:id="72" w:name="_Toc170292950"/>
-      <w:r>
-        <w:rPr>
-          <w:lang w:val="en-GB"/>
-        </w:rPr>
-        <w:t>Zeitmanagement:</w:t>
-      </w:r>
-      <w:bookmarkEnd w:id="72"/>
-    </w:p>
-    <w:p>
-      <w:pPr>
-        <w:pStyle w:val="berschrift3"/>
-        <w:rPr>
-          <w:lang w:val="en-GB"/>
-        </w:rPr>
-      </w:pPr>
-      <w:bookmarkStart w:id="73" w:name="_Toc170292951"/>
-      <w:r>
-        <w:rPr>
-          <w:lang w:val="en-GB"/>
-        </w:rPr>
-        <w:t>Lernprozess:</w:t>
-      </w:r>
-      <w:bookmarkEnd w:id="73"/>
     </w:p>
     <w:p>
       <w:pPr>
         <w:spacing w:after="200" w:line="276" w:lineRule="auto"/>
         <w:rPr>
-          <w:lang w:val="en-GB"/>
-        </w:rPr>
-      </w:pPr>
-      <w:r>
-        <w:rPr>
-          <w:lang w:val="en-GB"/>
-        </w:rPr>
+          <w:rFonts w:eastAsiaTheme="majorEastAsia" w:cstheme="majorBidi"/>
+          <w:color w:val="000000" w:themeColor="text1"/>
+          <w:szCs w:val="20"/>
+        </w:rPr>
+      </w:pPr>
+      <w:r>
+        <w:rPr>
+          <w:rFonts w:eastAsiaTheme="majorEastAsia" w:cstheme="majorBidi"/>
+          <w:color w:val="000000" w:themeColor="text1"/>
+          <w:szCs w:val="20"/>
+        </w:rPr>
+        <w:t>Insgesamt war das Projekt "GymPlaner" eine wertvolle Erfahrung, die meine technischen Fähigkeiten erweitert und mein Interesse an der Webentwicklung weiter gefestigt hat. Ich bin stolz auf die Ergebnisse meiner Arbeit und freue mich darauf, die erworbenen Kenntnisse und Erfahrungen in zukünftigen Projekten anzuwenden.</w:t>
+      </w:r>
+    </w:p>
+    <w:p>
+      <w:pPr>
+        <w:rPr>
+          <w:rFonts w:ascii="Arial Rounded MT Bold" w:eastAsiaTheme="majorEastAsia" w:hAnsi="Arial Rounded MT Bold" w:cstheme="majorBidi"/>
+          <w:b/>
+          <w:bCs/>
+          <w:color w:val="000000" w:themeColor="text1"/>
+          <w:sz w:val="24"/>
+        </w:rPr>
+      </w:pPr>
+      <w:r>
+        <w:rPr>
+          <w:b/>
+          <w:bCs/>
+        </w:rPr>
+        <w:t>Technische Herausforderungen und Lösungen</w:t>
+      </w:r>
+      <w:r>
+        <w:rPr>
+          <w:b/>
+          <w:bCs/>
+        </w:rPr>
+        <w:t>:</w:t>
+      </w:r>
+    </w:p>
+    <w:p>
+      <w:pPr>
+        <w:spacing w:after="200" w:line="276" w:lineRule="auto"/>
+        <w:rPr>
+          <w:rFonts w:eastAsiaTheme="majorEastAsia" w:cstheme="majorBidi"/>
+          <w:color w:val="000000" w:themeColor="text1"/>
+          <w:szCs w:val="20"/>
+        </w:rPr>
+      </w:pPr>
+      <w:r>
+        <w:rPr>
+          <w:rFonts w:eastAsiaTheme="majorEastAsia" w:cstheme="majorBidi"/>
+          <w:color w:val="000000" w:themeColor="text1"/>
+          <w:szCs w:val="20"/>
+        </w:rPr>
+        <w:t>Während des Projekts stie</w:t>
+      </w:r>
+      <w:r>
+        <w:rPr>
+          <w:rFonts w:eastAsiaTheme="majorEastAsia" w:cstheme="majorBidi"/>
+          <w:color w:val="000000" w:themeColor="text1"/>
+          <w:szCs w:val="20"/>
+        </w:rPr>
+        <w:t>ss</w:t>
+      </w:r>
+      <w:r>
+        <w:rPr>
+          <w:rFonts w:eastAsiaTheme="majorEastAsia" w:cstheme="majorBidi"/>
+          <w:color w:val="000000" w:themeColor="text1"/>
+          <w:szCs w:val="20"/>
+        </w:rPr>
+        <w:t xml:space="preserve"> ich </w:t>
+      </w:r>
+      <w:r>
+        <w:rPr>
+          <w:rFonts w:eastAsiaTheme="majorEastAsia" w:cstheme="majorBidi"/>
+          <w:color w:val="000000" w:themeColor="text1"/>
+          <w:szCs w:val="20"/>
+        </w:rPr>
+        <w:t>auf mehrere technischen Herausforderungen</w:t>
+      </w:r>
+      <w:r>
+        <w:rPr>
+          <w:rFonts w:eastAsiaTheme="majorEastAsia" w:cstheme="majorBidi"/>
+          <w:color w:val="000000" w:themeColor="text1"/>
+          <w:szCs w:val="20"/>
+        </w:rPr>
+        <w:t>. Eine der grö</w:t>
+      </w:r>
+      <w:r>
+        <w:rPr>
+          <w:rFonts w:eastAsiaTheme="majorEastAsia" w:cstheme="majorBidi"/>
+          <w:color w:val="000000" w:themeColor="text1"/>
+          <w:szCs w:val="20"/>
+        </w:rPr>
+        <w:t>ss</w:t>
+      </w:r>
+      <w:r>
+        <w:rPr>
+          <w:rFonts w:eastAsiaTheme="majorEastAsia" w:cstheme="majorBidi"/>
+          <w:color w:val="000000" w:themeColor="text1"/>
+          <w:szCs w:val="20"/>
+        </w:rPr>
+        <w:t>ten war die Implementierung eines sicheren Login- und Registrierungssystems mit React.js und MySQL. Trotz anfänglicher Schwierigkeiten und zahlreicher Fehler, die ich beheben musste, konnte ich schlie</w:t>
+      </w:r>
+      <w:r>
+        <w:rPr>
+          <w:rFonts w:eastAsiaTheme="majorEastAsia" w:cstheme="majorBidi"/>
+          <w:color w:val="000000" w:themeColor="text1"/>
+          <w:szCs w:val="20"/>
+        </w:rPr>
+        <w:t>ss</w:t>
+      </w:r>
+      <w:r>
+        <w:rPr>
+          <w:rFonts w:eastAsiaTheme="majorEastAsia" w:cstheme="majorBidi"/>
+          <w:color w:val="000000" w:themeColor="text1"/>
+          <w:szCs w:val="20"/>
+        </w:rPr>
+        <w:t>lich eine funktionierende Lösung finden. Die Verwendung von bcrypt für die Passwort-Hashing und die Implementierung von Protected Routes waren ebenfalls komplex, aber diese Probleme halfen mir, ein tieferes Verständnis für Backend- und Frontend-Interaktionen zu entwickeln.</w:t>
+      </w:r>
+    </w:p>
+    <w:p>
+      <w:pPr>
+        <w:rPr>
+          <w:rFonts w:ascii="Arial Rounded MT Bold" w:eastAsiaTheme="majorEastAsia" w:hAnsi="Arial Rounded MT Bold" w:cstheme="majorBidi"/>
+          <w:b/>
+          <w:bCs/>
+          <w:color w:val="000000" w:themeColor="text1"/>
+          <w:sz w:val="24"/>
+        </w:rPr>
+      </w:pPr>
+      <w:r>
+        <w:rPr>
+          <w:b/>
+          <w:bCs/>
+        </w:rPr>
+        <w:t>Dokumentation und Präsentation</w:t>
+      </w:r>
+      <w:r>
+        <w:rPr>
+          <w:b/>
+          <w:bCs/>
+        </w:rPr>
+        <w:t>:</w:t>
+      </w:r>
+    </w:p>
+    <w:p>
+      <w:pPr>
+        <w:spacing w:after="200" w:line="276" w:lineRule="auto"/>
+        <w:rPr>
+          <w:rFonts w:eastAsiaTheme="majorEastAsia" w:cstheme="majorBidi"/>
+          <w:color w:val="000000" w:themeColor="text1"/>
+          <w:szCs w:val="20"/>
+        </w:rPr>
+      </w:pPr>
+      <w:r>
+        <w:rPr>
+          <w:rFonts w:eastAsiaTheme="majorEastAsia" w:cstheme="majorBidi"/>
+          <w:color w:val="000000" w:themeColor="text1"/>
+          <w:szCs w:val="20"/>
+        </w:rPr>
+        <w:t>Die Erstellung der Projektdokumentation war ein wichtiger Bestandteil meines Projekts. Durch das detaillierte Dokumentieren jedes Schrittes konnte ich meine Fortschritte nachverfolgen und meine Lernprozesse reflektieren. Dies half nicht nur bei der Abschlusspräsentation, sondern auch bei der Strukturierung und Organisation meiner Arbeit. Die Präsentation des fertigen Projekts ermöglichte es mir, meine Fähigkeiten im Bereich der technischen Kommunikation zu verbessern und mein Projekt professionell zu präsentieren.</w:t>
+      </w:r>
+    </w:p>
+    <w:p>
+      <w:pPr>
+        <w:rPr>
+          <w:rFonts w:ascii="Arial Rounded MT Bold" w:eastAsiaTheme="majorEastAsia" w:hAnsi="Arial Rounded MT Bold" w:cstheme="majorBidi"/>
+          <w:b/>
+          <w:bCs/>
+          <w:color w:val="000000" w:themeColor="text1"/>
+          <w:sz w:val="24"/>
+        </w:rPr>
+      </w:pPr>
+      <w:r>
+        <w:rPr>
+          <w:b/>
+          <w:bCs/>
+        </w:rPr>
+        <w:t>Zeitmanagement</w:t>
+      </w:r>
+      <w:r>
+        <w:rPr>
+          <w:b/>
+          <w:bCs/>
+        </w:rPr>
+        <w:t>:</w:t>
+      </w:r>
+    </w:p>
+    <w:p>
+      <w:pPr>
+        <w:spacing w:after="200" w:line="276" w:lineRule="auto"/>
+        <w:rPr>
+          <w:rFonts w:eastAsiaTheme="majorEastAsia" w:cstheme="majorBidi"/>
+          <w:color w:val="000000" w:themeColor="text1"/>
+          <w:szCs w:val="20"/>
+        </w:rPr>
+      </w:pPr>
+      <w:r>
+        <w:rPr>
+          <w:rFonts w:eastAsiaTheme="majorEastAsia" w:cstheme="majorBidi"/>
+          <w:color w:val="000000" w:themeColor="text1"/>
+          <w:szCs w:val="20"/>
+        </w:rPr>
+        <w:t>Zeitmanagement war ein kritischer Aspekt dieses Projekts. Das Arbeiten mit neuen Technologien erforderte zusätzliche Lernzeit, die ich sorgfältig einplanen musste. Rückblickend hätte ich noch mehr Zeit für die Planung und Fehlerbehebung einplanen sollen, da unvorhergesehene Probleme oft mehr Zeit in Anspruch nahmen als erwartet. Dennoch bin ich stolz darauf, dass ich das Projekt innerhalb des vorgegebenen Zeitrahmens abschlie</w:t>
+      </w:r>
+      <w:r>
+        <w:rPr>
+          <w:rFonts w:eastAsiaTheme="majorEastAsia" w:cstheme="majorBidi"/>
+          <w:color w:val="000000" w:themeColor="text1"/>
+          <w:szCs w:val="20"/>
+        </w:rPr>
+        <w:t>ss</w:t>
+      </w:r>
+      <w:r>
+        <w:rPr>
+          <w:rFonts w:eastAsiaTheme="majorEastAsia" w:cstheme="majorBidi"/>
+          <w:color w:val="000000" w:themeColor="text1"/>
+          <w:szCs w:val="20"/>
+        </w:rPr>
+        <w:t>en konnte.</w:t>
+      </w:r>
+    </w:p>
+    <w:p>
+      <w:pPr>
+        <w:rPr>
+          <w:rFonts w:ascii="Arial Rounded MT Bold" w:eastAsiaTheme="majorEastAsia" w:hAnsi="Arial Rounded MT Bold" w:cstheme="majorBidi"/>
+          <w:b/>
+          <w:bCs/>
+          <w:color w:val="000000" w:themeColor="text1"/>
+          <w:sz w:val="24"/>
+        </w:rPr>
+      </w:pPr>
+      <w:r>
+        <w:rPr>
+          <w:b/>
+          <w:bCs/>
+        </w:rPr>
+        <w:t>Lernprozess</w:t>
+      </w:r>
+      <w:r>
+        <w:rPr>
+          <w:b/>
+          <w:bCs/>
+        </w:rPr>
+        <w:t>:</w:t>
+      </w:r>
+    </w:p>
+    <w:p>
+      <w:pPr>
+        <w:spacing w:after="200" w:line="276" w:lineRule="auto"/>
+        <w:rPr>
+          <w:rFonts w:eastAsiaTheme="majorEastAsia" w:cstheme="majorBidi"/>
+          <w:color w:val="000000" w:themeColor="text1"/>
+          <w:szCs w:val="20"/>
+        </w:rPr>
+      </w:pPr>
+      <w:r>
+        <w:rPr>
+          <w:rFonts w:eastAsiaTheme="majorEastAsia" w:cstheme="majorBidi"/>
+          <w:color w:val="000000" w:themeColor="text1"/>
+          <w:szCs w:val="20"/>
+        </w:rPr>
+        <w:t>Der gesamte Prozess war eine intensive Lernkurve. Ich lernte nicht nur die technischen Aspekte von React.js und MySQL, sondern auch wichtige Soft Skills wie Zeitmanagement, Selbstorganisation und die Fähigkeit, komplexe Probleme systematisch zu lösen.</w:t>
+      </w:r>
+    </w:p>
+    <w:p>
+      <w:pPr>
+        <w:spacing w:after="200" w:line="276" w:lineRule="auto"/>
+      </w:pPr>
+      <w:r>
         <w:br w:type="page"/>
       </w:r>
     </w:p>
     <w:p>
       <w:pPr>
         <w:pStyle w:val="berschrift1"/>
-        <w:rPr>
-          <w:lang w:val="en-GB"/>
-        </w:rPr>
-      </w:pPr>
-      <w:bookmarkStart w:id="74" w:name="_Toc170292952"/>
-      <w:r>
-        <w:rPr>
-          <w:lang w:val="en-GB"/>
-        </w:rPr>
+      </w:pPr>
+      <w:bookmarkStart w:id="67" w:name="_Toc170292952"/>
+      <w:r>
         <w:lastRenderedPageBreak/>
         <w:t>Quellenverzeichnis</w:t>
       </w:r>
-      <w:bookmarkEnd w:id="74"/>
+      <w:bookmarkEnd w:id="67"/>
     </w:p>
     <w:p>
       <w:pPr>
@@ -23606,11 +24207,11 @@
           <w:rFonts w:ascii="Times New Roman" w:hAnsi="Times New Roman"/>
         </w:rPr>
       </w:pPr>
-      <w:bookmarkStart w:id="75" w:name="_Toc170292953"/>
+      <w:bookmarkStart w:id="68" w:name="_Toc170292953"/>
       <w:r>
         <w:t>React Tutorials:</w:t>
       </w:r>
-      <w:bookmarkEnd w:id="75"/>
+      <w:bookmarkEnd w:id="68"/>
     </w:p>
     <w:p>
       <w:pPr>
@@ -23619,15 +24220,11 @@
           <w:numId w:val="28"/>
         </w:numPr>
         <w:spacing w:before="100" w:beforeAutospacing="1" w:after="100" w:afterAutospacing="1"/>
-        <w:rPr>
-          <w:lang w:val="en-GB"/>
-        </w:rPr>
       </w:pPr>
       <w:hyperlink r:id="rId26" w:tgtFrame="_new" w:history="1">
         <w:r>
           <w:rPr>
             <w:rStyle w:val="Hyperlink"/>
-            <w:lang w:val="en-GB"/>
           </w:rPr>
           <w:t>React JS Explained In 10 Minutes - YouTube</w:t>
         </w:r>
@@ -23657,15 +24254,11 @@
           <w:numId w:val="28"/>
         </w:numPr>
         <w:spacing w:before="100" w:beforeAutospacing="1" w:after="100" w:afterAutospacing="1"/>
-        <w:rPr>
-          <w:lang w:val="en-GB"/>
-        </w:rPr>
       </w:pPr>
       <w:hyperlink r:id="rId28" w:tgtFrame="_new" w:history="1">
         <w:r>
           <w:rPr>
             <w:rStyle w:val="Hyperlink"/>
-            <w:lang w:val="en-GB"/>
           </w:rPr>
           <w:t>React protected routes in 4 minutes - YouTube</w:t>
         </w:r>
@@ -23678,15 +24271,11 @@
           <w:numId w:val="28"/>
         </w:numPr>
         <w:spacing w:before="100" w:beforeAutospacing="1" w:after="100" w:afterAutospacing="1"/>
-        <w:rPr>
-          <w:lang w:val="en-GB"/>
-        </w:rPr>
       </w:pPr>
       <w:hyperlink r:id="rId29" w:history="1">
         <w:r>
           <w:rPr>
             <w:rStyle w:val="Hyperlink"/>
-            <w:lang w:val="en-GB"/>
           </w:rPr>
           <w:t>Create A Workout Planner With React | Medium</w:t>
         </w:r>
@@ -23695,30 +24284,18 @@
     <w:p>
       <w:pPr>
         <w:pStyle w:val="berschrift3"/>
-        <w:rPr>
-          <w:lang w:val="en-GB"/>
-        </w:rPr>
-      </w:pPr>
-      <w:bookmarkStart w:id="76" w:name="_Toc170292954"/>
-      <w:r>
-        <w:rPr>
-          <w:lang w:val="en-GB"/>
-        </w:rPr>
+      </w:pPr>
+      <w:bookmarkStart w:id="69" w:name="_Toc170292954"/>
+      <w:r>
         <w:t xml:space="preserve">Full-Stack Authentication </w:t>
       </w:r>
       <w:r>
-        <w:rPr>
-          <w:lang w:val="en-GB"/>
-        </w:rPr>
         <w:t>mit</w:t>
       </w:r>
       <w:r>
-        <w:rPr>
-          <w:lang w:val="en-GB"/>
-        </w:rPr>
         <w:t xml:space="preserve"> React, Node, MySQL:</w:t>
       </w:r>
-      <w:bookmarkEnd w:id="76"/>
+      <w:bookmarkEnd w:id="69"/>
     </w:p>
     <w:p>
       <w:pPr>
@@ -23727,15 +24304,11 @@
           <w:numId w:val="29"/>
         </w:numPr>
         <w:spacing w:before="100" w:beforeAutospacing="1" w:after="100" w:afterAutospacing="1"/>
-        <w:rPr>
-          <w:lang w:val="en-GB"/>
-        </w:rPr>
       </w:pPr>
       <w:hyperlink r:id="rId30" w:tgtFrame="_new" w:history="1">
         <w:r>
           <w:rPr>
             <w:rStyle w:val="Hyperlink"/>
-            <w:lang w:val="en-GB"/>
           </w:rPr>
           <w:t>Login and Registration Form using React + Node + MySQL | Login and Sign Up Form with Validation - YouTube</w:t>
         </w:r>
@@ -23748,15 +24321,11 @@
           <w:numId w:val="29"/>
         </w:numPr>
         <w:spacing w:before="100" w:beforeAutospacing="1" w:after="100" w:afterAutospacing="1"/>
-        <w:rPr>
-          <w:lang w:val="en-GB"/>
-        </w:rPr>
       </w:pPr>
       <w:hyperlink r:id="rId31" w:tgtFrame="_new" w:history="1">
         <w:r>
           <w:rPr>
             <w:rStyle w:val="Hyperlink"/>
-            <w:lang w:val="en-GB"/>
           </w:rPr>
           <w:t>Build a Full-Stack Authentication App With React, Node, Express, MySQL | Login, Registration, Logout - YouTube</w:t>
         </w:r>
@@ -23766,7 +24335,7 @@
       <w:pPr>
         <w:pStyle w:val="berschrift3"/>
       </w:pPr>
-      <w:bookmarkStart w:id="77" w:name="_Toc170292955"/>
+      <w:bookmarkStart w:id="70" w:name="_Toc170292955"/>
       <w:r>
         <w:t>Passwor</w:t>
       </w:r>
@@ -23788,7 +24357,7 @@
       <w:r>
         <w:t xml:space="preserve"> Node.js:</w:t>
       </w:r>
-      <w:bookmarkEnd w:id="77"/>
+      <w:bookmarkEnd w:id="70"/>
     </w:p>
     <w:p>
       <w:pPr>
@@ -23831,15 +24400,11 @@
           <w:numId w:val="30"/>
         </w:numPr>
         <w:spacing w:before="100" w:beforeAutospacing="1" w:after="100" w:afterAutospacing="1"/>
-        <w:rPr>
-          <w:lang w:val="en-GB"/>
-        </w:rPr>
       </w:pPr>
       <w:hyperlink r:id="rId34" w:tgtFrame="_new" w:history="1">
         <w:r>
           <w:rPr>
             <w:rStyle w:val="Hyperlink"/>
-            <w:lang w:val="en-GB"/>
           </w:rPr>
           <w:t>Hashing Passwords in Node and Express using bcrypt - YouTube</w:t>
         </w:r>
@@ -23852,15 +24417,11 @@
           <w:numId w:val="30"/>
         </w:numPr>
         <w:spacing w:before="100" w:beforeAutospacing="1" w:after="100" w:afterAutospacing="1"/>
-        <w:rPr>
-          <w:lang w:val="en-GB"/>
-        </w:rPr>
       </w:pPr>
       <w:hyperlink r:id="rId35" w:tgtFrame="_new" w:history="1">
         <w:r>
           <w:rPr>
             <w:rStyle w:val="Hyperlink"/>
-            <w:lang w:val="en-GB"/>
           </w:rPr>
           <w:t>Password Hashing in Node.js with bcrypt - YouTube</w:t>
         </w:r>
@@ -23869,14 +24430,8 @@
     <w:p>
       <w:pPr>
         <w:pStyle w:val="berschrift3"/>
-        <w:rPr>
-          <w:lang w:val="en-GB"/>
-        </w:rPr>
-      </w:pPr>
-      <w:r>
-        <w:rPr>
-          <w:lang w:val="en-GB"/>
-        </w:rPr>
+      </w:pPr>
+      <w:r>
         <w:t>Github:</w:t>
       </w:r>
     </w:p>
@@ -23887,9 +24442,6 @@
           <w:ilvl w:val="0"/>
           <w:numId w:val="32"/>
         </w:numPr>
-        <w:rPr>
-          <w:lang w:val="en-GB"/>
-        </w:rPr>
       </w:pPr>
       <w:hyperlink r:id="rId36" w:history="1">
         <w:r>
@@ -23907,9 +24459,6 @@
           <w:ilvl w:val="0"/>
           <w:numId w:val="32"/>
         </w:numPr>
-        <w:rPr>
-          <w:lang w:val="en-GB"/>
-        </w:rPr>
       </w:pPr>
       <w:hyperlink r:id="rId37" w:history="1">
         <w:r>
@@ -23927,9 +24476,6 @@
           <w:ilvl w:val="0"/>
           <w:numId w:val="32"/>
         </w:numPr>
-        <w:rPr>
-          <w:lang w:val="en-GB"/>
-        </w:rPr>
       </w:pPr>
       <w:hyperlink r:id="rId38" w:history="1">
         <w:r>
@@ -23944,14 +24490,14 @@
       <w:pPr>
         <w:pStyle w:val="berschrift3"/>
       </w:pPr>
-      <w:bookmarkStart w:id="78" w:name="_Toc170292956"/>
+      <w:bookmarkStart w:id="71" w:name="_Toc170292956"/>
       <w:r>
         <w:t>Andere</w:t>
       </w:r>
       <w:r>
         <w:t xml:space="preserve"> Links</w:t>
       </w:r>
-      <w:bookmarkEnd w:id="78"/>
+      <w:bookmarkEnd w:id="71"/>
     </w:p>
     <w:p>
       <w:pPr>
@@ -23960,15 +24506,11 @@
           <w:numId w:val="31"/>
         </w:numPr>
         <w:spacing w:before="100" w:beforeAutospacing="1" w:after="100" w:afterAutospacing="1"/>
-        <w:rPr>
-          <w:lang w:val="en-GB"/>
-        </w:rPr>
       </w:pPr>
       <w:hyperlink r:id="rId39" w:tgtFrame="_new" w:history="1">
         <w:r>
           <w:rPr>
             <w:rStyle w:val="Hyperlink"/>
-            <w:lang w:val="en-GB"/>
           </w:rPr>
           <w:t>Create a Logout Button - React Tutorial 47 - YouTube</w:t>
         </w:r>
@@ -23981,15 +24523,11 @@
           <w:numId w:val="31"/>
         </w:numPr>
         <w:spacing w:before="100" w:beforeAutospacing="1" w:after="100" w:afterAutospacing="1"/>
-        <w:rPr>
-          <w:lang w:val="en-GB"/>
-        </w:rPr>
       </w:pPr>
       <w:hyperlink r:id="rId40" w:tgtFrame="_new" w:history="1">
         <w:r>
           <w:rPr>
             <w:rStyle w:val="Hyperlink"/>
-            <w:lang w:val="en-GB"/>
           </w:rPr>
           <w:t>How to Make a Gantt Chart in Excel - YouTube</w:t>
         </w:r>
@@ -24025,7 +24563,7 @@
           <w:rPr>
             <w:rStyle w:val="Hyperlink"/>
           </w:rPr>
-          <w:t>HTML Tutorial</w:t>
+          <w:t>HTML-Tutorial</w:t>
         </w:r>
       </w:hyperlink>
     </w:p>
@@ -24039,13 +24577,9 @@
           <w:color w:val="000000" w:themeColor="text1"/>
           <w:sz w:val="32"/>
           <w:szCs w:val="28"/>
-          <w:lang w:val="en-GB"/>
-        </w:rPr>
-      </w:pPr>
-      <w:r>
-        <w:rPr>
-          <w:lang w:val="en-GB"/>
-        </w:rPr>
+        </w:rPr>
+      </w:pPr>
+      <w:r>
         <w:br w:type="page"/>
       </w:r>
     </w:p>
@@ -24053,12 +24587,12 @@
       <w:pPr>
         <w:pStyle w:val="berschrift1"/>
       </w:pPr>
-      <w:bookmarkStart w:id="79" w:name="_Toc170292957"/>
+      <w:bookmarkStart w:id="72" w:name="_Toc170292957"/>
       <w:r>
         <w:lastRenderedPageBreak/>
         <w:t>Glossar</w:t>
       </w:r>
-      <w:bookmarkEnd w:id="79"/>
+      <w:bookmarkEnd w:id="72"/>
     </w:p>
     <w:p>
       <w:r>
@@ -24371,7 +24905,13 @@
         <w:t>React.js:</w:t>
       </w:r>
       <w:r>
-        <w:t xml:space="preserve"> Eine JavaScript-Bibliothek zur Entwicklung von Benutzeroberflächen, die von Facebook entwickelt wurde. Im Projekt wurde React.js verwendet, um eine interaktive Benutzeroberfläche zu erstellen, einschließlich Komponenten für Login, Registration, Übungsauswahl und Kalender.</w:t>
+        <w:t xml:space="preserve"> Eine JavaScript-Bibliothek zur Entwicklung von Benutzeroberflächen, die von Facebook entwickelt wurde. Im Projekt wurde React.js verwendet, um eine interaktive Benutzeroberfläche zu erstellen, einschlie</w:t>
+      </w:r>
+      <w:r>
+        <w:t>ss</w:t>
+      </w:r>
+      <w:r>
+        <w:t>lich Komponenten für Login, Registration, Übungsauswahl und Kalender.</w:t>
       </w:r>
     </w:p>
     <w:p>
@@ -24439,7 +24979,13 @@
         <w:t>useContext:</w:t>
       </w:r>
       <w:r>
-        <w:t xml:space="preserve"> Ein Hook in React, der es Funktionskomponenten ermöglicht, den Kontext zu abonnieren, der von einem übergeordneten Komponenten bereitgestellt wird. Im Projekt wurde useContext verwendet, um den Authentifizierungskontext für die Verwaltung des Anmeldestatus zu nutzen.</w:t>
+        <w:t xml:space="preserve"> Ein Hook in React, der es Funktionskomponenten ermöglicht, den Kontext zu abonnieren, der </w:t>
+      </w:r>
+      <w:r>
+        <w:t>von einer übergeordneten Komponente</w:t>
+      </w:r>
+      <w:r>
+        <w:t xml:space="preserve"> bereitgestellt wird. Im Projekt wurde useContext verwendet, um den Authentifizierungskontext für die Verwaltung des Anmeldestatus zu nutzen.</w:t>
       </w:r>
     </w:p>
     <w:p>
@@ -24454,12 +25000,12 @@
       <w:pPr>
         <w:pStyle w:val="berschrift1"/>
       </w:pPr>
-      <w:bookmarkStart w:id="80" w:name="_Toc170292958"/>
+      <w:bookmarkStart w:id="73" w:name="_Toc170292958"/>
       <w:r>
         <w:lastRenderedPageBreak/>
         <w:t>Abbildungsverzeichnis</w:t>
       </w:r>
-      <w:bookmarkEnd w:id="80"/>
+      <w:bookmarkEnd w:id="73"/>
     </w:p>
     <w:p>
       <w:pPr>
@@ -25383,12 +25929,12 @@
       <w:pPr>
         <w:pStyle w:val="berschrift1"/>
       </w:pPr>
-      <w:bookmarkStart w:id="81" w:name="_Toc170292959"/>
+      <w:bookmarkStart w:id="74" w:name="_Toc170292959"/>
       <w:r>
         <w:lastRenderedPageBreak/>
         <w:t>Ausgefüllte Checkliste</w:t>
       </w:r>
-      <w:bookmarkEnd w:id="81"/>
+      <w:bookmarkEnd w:id="74"/>
     </w:p>
     <w:sectPr>
       <w:headerReference w:type="default" r:id="rId43"/>
